--- a/TranTruongMinhToan_REPORT.docx
+++ b/TranTruongMinhToan_REPORT.docx
@@ -63,7 +63,7 @@
           <w:sz w:val="28"/>
           <w:szCs w:val="28"/>
         </w:rPr>
-        <w:t xml:space="preserve">Onetech Asia Project Management Tools Mobile </w:t>
+        <w:t xml:space="preserve">Onetech Asia Project Management Tools </w:t>
       </w:r>
       <w:r>
         <w:rPr>
@@ -74,7 +74,7 @@
           <w:sz w:val="28"/>
           <w:szCs w:val="28"/>
         </w:rPr>
-        <w:t>A</w:t>
+        <w:t>Cross-p</w:t>
       </w:r>
       <w:r>
         <w:rPr>
@@ -85,13 +85,9 @@
           <w:sz w:val="28"/>
           <w:szCs w:val="28"/>
         </w:rPr>
-        <w:t>pplication</w:t>
-      </w:r>
-    </w:p>
-    <w:p>
-      <w:pPr>
-        <w:spacing w:line="360" w:lineRule="auto"/>
-        <w:jc w:val="center"/>
+        <w:t>latf</w:t>
+      </w:r>
+      <w:r>
         <w:rPr>
           <w:rFonts w:ascii="Times New Roman" w:hAnsi="Times New Roman" w:cs="Times New Roman"/>
           <w:b/>
@@ -100,12 +96,9 @@
           <w:sz w:val="28"/>
           <w:szCs w:val="28"/>
         </w:rPr>
-      </w:pPr>
-    </w:p>
-    <w:p>
-      <w:pPr>
-        <w:spacing w:line="360" w:lineRule="auto"/>
-        <w:jc w:val="center"/>
+        <w:t>o</w:t>
+      </w:r>
+      <w:r>
         <w:rPr>
           <w:rFonts w:ascii="Times New Roman" w:hAnsi="Times New Roman" w:cs="Times New Roman"/>
           <w:b/>
@@ -114,7 +107,8 @@
           <w:sz w:val="28"/>
           <w:szCs w:val="28"/>
         </w:rPr>
-      </w:pPr>
+        <w:t>r</w:t>
+      </w:r>
       <w:r>
         <w:rPr>
           <w:rFonts w:ascii="Times New Roman" w:hAnsi="Times New Roman" w:cs="Times New Roman"/>
@@ -124,7 +118,7 @@
           <w:sz w:val="28"/>
           <w:szCs w:val="28"/>
         </w:rPr>
-        <w:t>Tran Truong Minh Toan -</w:t>
+        <w:t>m</w:t>
       </w:r>
       <w:r>
         <w:rPr>
@@ -135,7 +129,7 @@
           <w:sz w:val="28"/>
           <w:szCs w:val="28"/>
         </w:rPr>
-        <w:t xml:space="preserve"> 000123456</w:t>
+        <w:t xml:space="preserve"> Application</w:t>
       </w:r>
     </w:p>
     <w:p>
@@ -174,7 +168,7 @@
           <w:sz w:val="28"/>
           <w:szCs w:val="28"/>
         </w:rPr>
-        <w:t>Supervisor</w:t>
+        <w:t>Tran Truong Minh Toan -</w:t>
       </w:r>
       <w:r>
         <w:rPr>
@@ -185,9 +179,13 @@
           <w:sz w:val="28"/>
           <w:szCs w:val="28"/>
         </w:rPr>
-        <w:t xml:space="preserve">: </w:t>
-      </w:r>
-      <w:r>
+        <w:t xml:space="preserve"> 000123456</w:t>
+      </w:r>
+    </w:p>
+    <w:p>
+      <w:pPr>
+        <w:spacing w:line="360" w:lineRule="auto"/>
+        <w:jc w:val="center"/>
         <w:rPr>
           <w:rFonts w:ascii="Times New Roman" w:hAnsi="Times New Roman" w:cs="Times New Roman"/>
           <w:b/>
@@ -196,8 +194,7 @@
           <w:sz w:val="28"/>
           <w:szCs w:val="28"/>
         </w:rPr>
-        <w:t>Vo Thanh Duy</w:t>
-      </w:r>
+      </w:pPr>
     </w:p>
     <w:p>
       <w:pPr>
@@ -212,11 +209,7 @@
           <w:szCs w:val="28"/>
         </w:rPr>
       </w:pPr>
-    </w:p>
-    <w:p>
-      <w:pPr>
-        <w:spacing w:line="360" w:lineRule="auto"/>
-        <w:jc w:val="center"/>
+      <w:r>
         <w:rPr>
           <w:rFonts w:ascii="Times New Roman" w:hAnsi="Times New Roman" w:cs="Times New Roman"/>
           <w:b/>
@@ -225,13 +218,64 @@
           <w:sz w:val="28"/>
           <w:szCs w:val="28"/>
         </w:rPr>
-      </w:pPr>
+        <w:t>Supervisor</w:t>
+      </w:r>
       <w:r>
         <w:rPr>
           <w:rFonts w:ascii="Times New Roman" w:hAnsi="Times New Roman" w:cs="Times New Roman"/>
           <w:b/>
           <w:bCs/>
           <w:color w:val="000000" w:themeColor="text1"/>
+          <w:sz w:val="28"/>
+          <w:szCs w:val="28"/>
+        </w:rPr>
+        <w:t xml:space="preserve">: </w:t>
+      </w:r>
+      <w:r>
+        <w:rPr>
+          <w:rFonts w:ascii="Times New Roman" w:hAnsi="Times New Roman" w:cs="Times New Roman"/>
+          <w:b/>
+          <w:bCs/>
+          <w:color w:val="000000" w:themeColor="text1"/>
+          <w:sz w:val="28"/>
+          <w:szCs w:val="28"/>
+        </w:rPr>
+        <w:t>Vo Thanh Duy</w:t>
+      </w:r>
+    </w:p>
+    <w:p>
+      <w:pPr>
+        <w:spacing w:line="360" w:lineRule="auto"/>
+        <w:jc w:val="center"/>
+        <w:rPr>
+          <w:rFonts w:ascii="Times New Roman" w:hAnsi="Times New Roman" w:cs="Times New Roman"/>
+          <w:b/>
+          <w:bCs/>
+          <w:color w:val="000000" w:themeColor="text1"/>
+          <w:sz w:val="28"/>
+          <w:szCs w:val="28"/>
+        </w:rPr>
+      </w:pPr>
+    </w:p>
+    <w:p>
+      <w:pPr>
+        <w:spacing w:line="360" w:lineRule="auto"/>
+        <w:jc w:val="center"/>
+        <w:rPr>
+          <w:rFonts w:ascii="Times New Roman" w:hAnsi="Times New Roman" w:cs="Times New Roman"/>
+          <w:b/>
+          <w:bCs/>
+          <w:color w:val="000000" w:themeColor="text1"/>
+          <w:sz w:val="28"/>
+          <w:szCs w:val="28"/>
+        </w:rPr>
+      </w:pPr>
+      <w:r>
+        <w:rPr>
+          <w:rFonts w:ascii="Times New Roman" w:hAnsi="Times New Roman" w:cs="Times New Roman"/>
+          <w:b/>
+          <w:bCs/>
+          <w:color w:val="000000" w:themeColor="text1"/>
           <w:sz w:val="44"/>
           <w:szCs w:val="44"/>
         </w:rPr>
@@ -303,50 +347,50 @@
           <w:bCs/>
           <w:color w:val="000000" w:themeColor="text1"/>
         </w:rPr>
-        <w:t>Programme Title, e.g. BSc Comput</w:t>
-      </w:r>
-      <w:r>
+        <w:t>BSc Computing</w:t>
+      </w:r>
+    </w:p>
+    <w:p>
+      <w:pPr>
+        <w:spacing w:line="360" w:lineRule="auto"/>
+        <w:jc w:val="center"/>
         <w:rPr>
           <w:rFonts w:ascii="Times New Roman" w:hAnsi="Times New Roman" w:cs="Times New Roman"/>
           <w:b/>
           <w:bCs/>
           <w:color w:val="000000" w:themeColor="text1"/>
         </w:rPr>
-        <w:t>er Science</w:t>
-      </w:r>
-      <w:r>
+      </w:pPr>
+    </w:p>
+    <w:p>
+      <w:pPr>
+        <w:spacing w:line="360" w:lineRule="auto"/>
+        <w:jc w:val="center"/>
         <w:rPr>
           <w:rFonts w:ascii="Times New Roman" w:hAnsi="Times New Roman" w:cs="Times New Roman"/>
           <w:b/>
           <w:bCs/>
           <w:color w:val="000000" w:themeColor="text1"/>
         </w:rPr>
-        <w:t xml:space="preserve"> or BSc Computing</w:t>
-      </w:r>
-    </w:p>
-    <w:p>
-      <w:pPr>
-        <w:spacing w:line="360" w:lineRule="auto"/>
-        <w:jc w:val="center"/>
+      </w:pPr>
+      <w:r>
         <w:rPr>
           <w:rFonts w:ascii="Times New Roman" w:hAnsi="Times New Roman" w:cs="Times New Roman"/>
           <w:b/>
           <w:bCs/>
           <w:color w:val="000000" w:themeColor="text1"/>
         </w:rPr>
-      </w:pPr>
-    </w:p>
-    <w:p>
-      <w:pPr>
-        <w:spacing w:line="360" w:lineRule="auto"/>
-        <w:jc w:val="center"/>
+        <w:t>Due date</w:t>
+      </w:r>
+      <w:r>
         <w:rPr>
           <w:rFonts w:ascii="Times New Roman" w:hAnsi="Times New Roman" w:cs="Times New Roman"/>
           <w:b/>
           <w:bCs/>
           <w:color w:val="000000" w:themeColor="text1"/>
         </w:rPr>
-      </w:pPr>
+        <w:t xml:space="preserve">: </w:t>
+      </w:r>
       <w:r>
         <w:rPr>
           <w:rFonts w:ascii="Times New Roman" w:hAnsi="Times New Roman" w:cs="Times New Roman"/>
@@ -354,7 +398,7 @@
           <w:bCs/>
           <w:color w:val="000000" w:themeColor="text1"/>
         </w:rPr>
-        <w:t>Due date</w:t>
+        <w:t>November</w:t>
       </w:r>
       <w:r>
         <w:rPr>
@@ -363,7 +407,7 @@
           <w:bCs/>
           <w:color w:val="000000" w:themeColor="text1"/>
         </w:rPr>
-        <w:t xml:space="preserve">: </w:t>
+        <w:t xml:space="preserve"> 30</w:t>
       </w:r>
       <w:r>
         <w:rPr>
@@ -371,8 +415,9 @@
           <w:b/>
           <w:bCs/>
           <w:color w:val="000000" w:themeColor="text1"/>
-        </w:rPr>
-        <w:t>November</w:t>
+          <w:vertAlign w:val="superscript"/>
+        </w:rPr>
+        <w:t>th</w:t>
       </w:r>
       <w:r>
         <w:rPr>
@@ -381,18 +426,30 @@
           <w:bCs/>
           <w:color w:val="000000" w:themeColor="text1"/>
         </w:rPr>
-        <w:t xml:space="preserve"> 30</w:t>
-      </w:r>
-      <w:r>
+        <w:t xml:space="preserve"> 2020</w:t>
+      </w:r>
+    </w:p>
+    <w:p>
+      <w:pPr>
+        <w:spacing w:line="360" w:lineRule="auto"/>
+        <w:jc w:val="center"/>
         <w:rPr>
           <w:rFonts w:ascii="Times New Roman" w:hAnsi="Times New Roman" w:cs="Times New Roman"/>
           <w:b/>
           <w:bCs/>
           <w:color w:val="000000" w:themeColor="text1"/>
-          <w:vertAlign w:val="superscript"/>
-        </w:rPr>
-        <w:t>th</w:t>
-      </w:r>
+        </w:rPr>
+      </w:pPr>
+    </w:p>
+    <w:p>
+      <w:pPr>
+        <w:spacing w:line="360" w:lineRule="auto"/>
+        <w:jc w:val="center"/>
+        <w:rPr>
+          <w:rFonts w:ascii="Times New Roman" w:hAnsi="Times New Roman" w:cs="Times New Roman"/>
+          <w:color w:val="000000" w:themeColor="text1"/>
+        </w:rPr>
+      </w:pPr>
       <w:r>
         <w:rPr>
           <w:rFonts w:ascii="Times New Roman" w:hAnsi="Times New Roman" w:cs="Times New Roman"/>
@@ -400,39 +457,69 @@
           <w:bCs/>
           <w:color w:val="000000" w:themeColor="text1"/>
         </w:rPr>
-        <w:t xml:space="preserve"> 2020</w:t>
-      </w:r>
-    </w:p>
-    <w:p>
-      <w:pPr>
-        <w:spacing w:line="360" w:lineRule="auto"/>
-        <w:jc w:val="center"/>
+        <w:t>Word count</w:t>
+      </w:r>
+      <w:r>
         <w:rPr>
           <w:rFonts w:ascii="Times New Roman" w:hAnsi="Times New Roman" w:cs="Times New Roman"/>
           <w:b/>
           <w:bCs/>
           <w:color w:val="000000" w:themeColor="text1"/>
         </w:rPr>
-      </w:pPr>
-    </w:p>
-    <w:p>
-      <w:pPr>
-        <w:spacing w:line="360" w:lineRule="auto"/>
-        <w:jc w:val="center"/>
-        <w:rPr>
-          <w:rFonts w:ascii="Times New Roman" w:hAnsi="Times New Roman" w:cs="Times New Roman"/>
-          <w:color w:val="000000" w:themeColor="text1"/>
-        </w:rPr>
-      </w:pPr>
-      <w:r>
+        <w:t xml:space="preserve">: </w:t>
+      </w:r>
+    </w:p>
+    <w:p>
+      <w:pPr>
+        <w:rPr>
+          <w:rFonts w:ascii="Times New Roman" w:hAnsi="Times New Roman" w:cs="Times New Roman"/>
+          <w:color w:val="000000" w:themeColor="text1"/>
+        </w:rPr>
+      </w:pPr>
+    </w:p>
+    <w:p>
+      <w:pPr>
+        <w:rPr>
+          <w:rFonts w:ascii="Times New Roman" w:hAnsi="Times New Roman" w:cs="Times New Roman"/>
+          <w:color w:val="000000" w:themeColor="text1"/>
+        </w:rPr>
+      </w:pPr>
+    </w:p>
+    <w:p>
+      <w:pPr>
+        <w:rPr>
+          <w:rFonts w:ascii="Times New Roman" w:hAnsi="Times New Roman" w:cs="Times New Roman"/>
+          <w:color w:val="000000" w:themeColor="text1"/>
+        </w:rPr>
+      </w:pPr>
+    </w:p>
+    <w:p>
+      <w:pPr>
+        <w:rPr>
+          <w:rFonts w:ascii="Times New Roman" w:hAnsi="Times New Roman" w:cs="Times New Roman"/>
+          <w:color w:val="000000" w:themeColor="text1"/>
+        </w:rPr>
+      </w:pPr>
+    </w:p>
+    <w:p>
+      <w:pPr>
+        <w:rPr>
+          <w:rFonts w:ascii="Times New Roman" w:hAnsi="Times New Roman" w:cs="Times New Roman"/>
+          <w:color w:val="000000" w:themeColor="text1"/>
+        </w:rPr>
+      </w:pPr>
+    </w:p>
+    <w:p>
+      <w:pPr>
+        <w:widowControl/>
+        <w:suppressAutoHyphens w:val="0"/>
         <w:rPr>
           <w:rFonts w:ascii="Times New Roman" w:hAnsi="Times New Roman" w:cs="Times New Roman"/>
           <w:b/>
           <w:bCs/>
           <w:color w:val="000000" w:themeColor="text1"/>
         </w:rPr>
-        <w:t>Word count</w:t>
-      </w:r>
+      </w:pPr>
       <w:r>
         <w:rPr>
           <w:rFonts w:ascii="Times New Roman" w:hAnsi="Times New Roman" w:cs="Times New Roman"/>
@@ -440,161 +527,317 @@
           <w:bCs/>
           <w:color w:val="000000" w:themeColor="text1"/>
         </w:rPr>
-        <w:t xml:space="preserve">: </w:t>
-      </w:r>
-    </w:p>
-    <w:p>
-      <w:pPr>
-        <w:rPr>
-          <w:rFonts w:ascii="Times New Roman" w:hAnsi="Times New Roman" w:cs="Times New Roman"/>
-          <w:color w:val="000000" w:themeColor="text1"/>
-        </w:rPr>
-      </w:pPr>
-    </w:p>
-    <w:p>
-      <w:pPr>
-        <w:rPr>
-          <w:rFonts w:ascii="Times New Roman" w:hAnsi="Times New Roman" w:cs="Times New Roman"/>
-          <w:color w:val="000000" w:themeColor="text1"/>
-        </w:rPr>
-      </w:pPr>
-    </w:p>
-    <w:p>
-      <w:pPr>
-        <w:rPr>
-          <w:rFonts w:ascii="Times New Roman" w:hAnsi="Times New Roman" w:cs="Times New Roman"/>
-          <w:color w:val="000000" w:themeColor="text1"/>
-        </w:rPr>
-      </w:pPr>
-    </w:p>
-    <w:p>
-      <w:pPr>
-        <w:rPr>
-          <w:rFonts w:ascii="Times New Roman" w:hAnsi="Times New Roman" w:cs="Times New Roman"/>
-          <w:color w:val="000000" w:themeColor="text1"/>
-        </w:rPr>
-      </w:pPr>
-    </w:p>
-    <w:p>
-      <w:pPr>
-        <w:rPr>
-          <w:rFonts w:ascii="Times New Roman" w:hAnsi="Times New Roman" w:cs="Times New Roman"/>
-          <w:color w:val="000000" w:themeColor="text1"/>
-        </w:rPr>
-      </w:pPr>
+        <w:br w:type="page"/>
+      </w:r>
+    </w:p>
+    <w:p>
+      <w:pPr>
+        <w:jc w:val="center"/>
+        <w:rPr>
+          <w:rFonts w:ascii="Times New Roman" w:hAnsi="Times New Roman" w:cs="Times New Roman"/>
+          <w:color w:val="000000" w:themeColor="text1"/>
+        </w:rPr>
+      </w:pPr>
+      <w:r>
+        <w:rPr>
+          <w:rFonts w:ascii="Times New Roman" w:hAnsi="Times New Roman" w:cs="Times New Roman"/>
+          <w:b/>
+          <w:bCs/>
+          <w:color w:val="000000" w:themeColor="text1"/>
+        </w:rPr>
+        <w:lastRenderedPageBreak/>
+        <w:t>Abstract</w:t>
+      </w:r>
+    </w:p>
+    <w:p>
+      <w:pPr>
+        <w:rPr>
+          <w:rFonts w:ascii="Times New Roman" w:hAnsi="Times New Roman" w:cs="Times New Roman"/>
+          <w:color w:val="000000" w:themeColor="text1"/>
+        </w:rPr>
+      </w:pPr>
+    </w:p>
+    <w:p>
+      <w:pPr>
+        <w:spacing w:line="360" w:lineRule="auto"/>
+        <w:rPr>
+          <w:rFonts w:ascii="Times New Roman" w:hAnsi="Times New Roman" w:cs="Times New Roman"/>
+          <w:color w:val="000000" w:themeColor="text1"/>
+          <w:sz w:val="22"/>
+          <w:szCs w:val="22"/>
+        </w:rPr>
+      </w:pPr>
+      <w:r>
+        <w:rPr>
+          <w:rFonts w:ascii="Times New Roman" w:hAnsi="Times New Roman" w:cs="Times New Roman"/>
+          <w:color w:val="000000" w:themeColor="text1"/>
+          <w:sz w:val="22"/>
+          <w:szCs w:val="22"/>
+        </w:rPr>
+        <w:t>T</w:t>
+      </w:r>
+      <w:r>
+        <w:rPr>
+          <w:rFonts w:ascii="Times New Roman" w:hAnsi="Times New Roman" w:cs="Times New Roman"/>
+          <w:color w:val="000000" w:themeColor="text1"/>
+          <w:sz w:val="22"/>
+          <w:szCs w:val="22"/>
+        </w:rPr>
+        <w:t>his project is a research about how to create a project management tools applications which can be deploy to web and</w:t>
+      </w:r>
+      <w:r>
+        <w:rPr>
+          <w:rFonts w:ascii="Times New Roman" w:hAnsi="Times New Roman" w:cs="Times New Roman"/>
+          <w:color w:val="000000" w:themeColor="text1"/>
+          <w:sz w:val="22"/>
+          <w:szCs w:val="22"/>
+        </w:rPr>
+        <w:t xml:space="preserve"> both</w:t>
+      </w:r>
+      <w:r>
+        <w:rPr>
+          <w:rFonts w:ascii="Times New Roman" w:hAnsi="Times New Roman" w:cs="Times New Roman"/>
+          <w:color w:val="000000" w:themeColor="text1"/>
+          <w:sz w:val="22"/>
+          <w:szCs w:val="22"/>
+        </w:rPr>
+        <w:t xml:space="preserve"> mobile platform</w:t>
+      </w:r>
+      <w:r>
+        <w:rPr>
+          <w:rFonts w:ascii="Times New Roman" w:hAnsi="Times New Roman" w:cs="Times New Roman"/>
+          <w:color w:val="000000" w:themeColor="text1"/>
+          <w:sz w:val="22"/>
+          <w:szCs w:val="22"/>
+        </w:rPr>
+        <w:t xml:space="preserve"> of IOS and Android</w:t>
+      </w:r>
+      <w:r>
+        <w:rPr>
+          <w:rFonts w:ascii="Times New Roman" w:hAnsi="Times New Roman" w:cs="Times New Roman"/>
+          <w:color w:val="000000" w:themeColor="text1"/>
+          <w:sz w:val="22"/>
+          <w:szCs w:val="22"/>
+        </w:rPr>
+        <w:t>,</w:t>
+      </w:r>
+      <w:r>
+        <w:rPr>
+          <w:rFonts w:ascii="Times New Roman" w:hAnsi="Times New Roman" w:cs="Times New Roman"/>
+          <w:color w:val="000000" w:themeColor="text1"/>
+          <w:sz w:val="22"/>
+          <w:szCs w:val="22"/>
+        </w:rPr>
+        <w:t xml:space="preserve"> under the point of view of a quality control engineer as known as a tester</w:t>
+      </w:r>
+      <w:r>
+        <w:rPr>
+          <w:rFonts w:ascii="Times New Roman" w:hAnsi="Times New Roman" w:cs="Times New Roman"/>
+          <w:color w:val="000000" w:themeColor="text1"/>
+          <w:sz w:val="22"/>
+          <w:szCs w:val="22"/>
+        </w:rPr>
+        <w:t>,</w:t>
+      </w:r>
+      <w:r>
+        <w:rPr>
+          <w:rFonts w:ascii="Times New Roman" w:hAnsi="Times New Roman" w:cs="Times New Roman"/>
+          <w:color w:val="000000" w:themeColor="text1"/>
+          <w:sz w:val="22"/>
+          <w:szCs w:val="22"/>
+        </w:rPr>
+        <w:t xml:space="preserve"> with limited coding skill but understood the </w:t>
+      </w:r>
+      <w:r>
+        <w:rPr>
+          <w:rFonts w:ascii="Times New Roman" w:hAnsi="Times New Roman" w:cs="Times New Roman"/>
+          <w:color w:val="000000" w:themeColor="text1"/>
+          <w:sz w:val="22"/>
+          <w:szCs w:val="22"/>
+        </w:rPr>
+        <w:t>problems when operating the quickly scalable projects.</w:t>
+      </w:r>
+      <w:r>
+        <w:rPr>
+          <w:rFonts w:ascii="Times New Roman" w:hAnsi="Times New Roman" w:cs="Times New Roman"/>
+          <w:color w:val="000000" w:themeColor="text1"/>
+          <w:sz w:val="22"/>
+          <w:szCs w:val="22"/>
+        </w:rPr>
+        <w:t xml:space="preserve"> </w:t>
+      </w:r>
+      <w:r>
+        <w:rPr>
+          <w:rFonts w:ascii="Times New Roman" w:hAnsi="Times New Roman" w:cs="Times New Roman"/>
+          <w:color w:val="000000" w:themeColor="text1"/>
+          <w:sz w:val="22"/>
+          <w:szCs w:val="22"/>
+        </w:rPr>
+        <w:t>The outcomes should be a detail research report about mentioned topic and a prototype application that enough to represent the research result.</w:t>
+      </w:r>
     </w:p>
     <w:p>
       <w:pPr>
         <w:widowControl/>
         <w:suppressAutoHyphens w:val="0"/>
+        <w:spacing w:line="360" w:lineRule="auto"/>
+        <w:rPr>
+          <w:rFonts w:ascii="Times New Roman" w:hAnsi="Times New Roman" w:cs="Times New Roman"/>
+          <w:color w:val="000000" w:themeColor="text1"/>
+          <w:sz w:val="22"/>
+          <w:szCs w:val="22"/>
+        </w:rPr>
+      </w:pPr>
+      <w:r>
+        <w:rPr>
+          <w:rFonts w:ascii="Times New Roman" w:hAnsi="Times New Roman" w:cs="Times New Roman"/>
+          <w:color w:val="000000" w:themeColor="text1"/>
+          <w:sz w:val="22"/>
+          <w:szCs w:val="22"/>
+        </w:rPr>
+        <w:br w:type="page"/>
+      </w:r>
+    </w:p>
+    <w:p>
+      <w:pPr>
+        <w:jc w:val="center"/>
+        <w:rPr>
+          <w:rFonts w:ascii="Times New Roman" w:hAnsi="Times New Roman" w:cs="Times New Roman"/>
+          <w:color w:val="000000" w:themeColor="text1"/>
+        </w:rPr>
+      </w:pPr>
+      <w:r>
         <w:rPr>
           <w:rFonts w:ascii="Times New Roman" w:hAnsi="Times New Roman" w:cs="Times New Roman"/>
           <w:b/>
           <w:bCs/>
           <w:color w:val="000000" w:themeColor="text1"/>
         </w:rPr>
-      </w:pPr>
-      <w:r>
-        <w:rPr>
-          <w:rFonts w:ascii="Times New Roman" w:hAnsi="Times New Roman" w:cs="Times New Roman"/>
-          <w:b/>
-          <w:bCs/>
-          <w:color w:val="000000" w:themeColor="text1"/>
-        </w:rPr>
-        <w:br w:type="page"/>
-      </w:r>
-    </w:p>
-    <w:p>
-      <w:pPr>
-        <w:jc w:val="center"/>
-        <w:rPr>
-          <w:rFonts w:ascii="Times New Roman" w:hAnsi="Times New Roman" w:cs="Times New Roman"/>
-          <w:color w:val="000000" w:themeColor="text1"/>
-        </w:rPr>
-      </w:pPr>
-      <w:r>
-        <w:rPr>
-          <w:rFonts w:ascii="Times New Roman" w:hAnsi="Times New Roman" w:cs="Times New Roman"/>
-          <w:b/>
-          <w:bCs/>
-          <w:color w:val="000000" w:themeColor="text1"/>
-        </w:rPr>
         <w:lastRenderedPageBreak/>
-        <w:t>Abstract</w:t>
-      </w:r>
-    </w:p>
-    <w:p>
-      <w:pPr>
-        <w:rPr>
-          <w:rFonts w:ascii="Times New Roman" w:hAnsi="Times New Roman" w:cs="Times New Roman"/>
-          <w:color w:val="000000" w:themeColor="text1"/>
-        </w:rPr>
-      </w:pPr>
-    </w:p>
-    <w:p>
-      <w:pPr>
-        <w:spacing w:line="360" w:lineRule="auto"/>
-        <w:rPr>
-          <w:rFonts w:ascii="Times New Roman" w:hAnsi="Times New Roman" w:cs="Times New Roman"/>
-          <w:color w:val="000000" w:themeColor="text1"/>
-        </w:rPr>
-      </w:pPr>
-      <w:r>
-        <w:rPr>
-          <w:rFonts w:ascii="Times New Roman" w:hAnsi="Times New Roman" w:cs="Times New Roman"/>
-          <w:color w:val="000000" w:themeColor="text1"/>
-        </w:rPr>
-        <w:t>This is where you succinctly describe your project, the context of and interest in your project, your approach to your project and your progress to date using somewhere between 60 and 120 words.</w:t>
-      </w:r>
-      <w:r>
-        <w:rPr>
-          <w:rFonts w:ascii="Times New Roman" w:hAnsi="Times New Roman" w:cs="Times New Roman"/>
-          <w:color w:val="000000" w:themeColor="text1"/>
-        </w:rPr>
-        <w:t xml:space="preserve"> This is much easier to write </w:t>
-      </w:r>
-      <w:r>
-        <w:rPr>
-          <w:rFonts w:ascii="Times New Roman" w:hAnsi="Times New Roman" w:cs="Times New Roman"/>
-          <w:color w:val="000000" w:themeColor="text1"/>
-        </w:rPr>
-        <w:t xml:space="preserve">after </w:t>
-      </w:r>
-      <w:r>
-        <w:rPr>
-          <w:rFonts w:ascii="Times New Roman" w:hAnsi="Times New Roman" w:cs="Times New Roman"/>
-          <w:color w:val="000000" w:themeColor="text1"/>
-        </w:rPr>
-        <w:t>you have written the rest of this report.</w:t>
-      </w:r>
-    </w:p>
-    <w:p>
-      <w:pPr>
-        <w:rPr>
-          <w:rFonts w:ascii="Times New Roman" w:hAnsi="Times New Roman" w:cs="Times New Roman"/>
-          <w:color w:val="000000" w:themeColor="text1"/>
-        </w:rPr>
-      </w:pPr>
-    </w:p>
-    <w:p>
-      <w:pPr>
-        <w:rPr>
-          <w:rFonts w:ascii="Times New Roman" w:hAnsi="Times New Roman" w:cs="Times New Roman"/>
-          <w:color w:val="000000" w:themeColor="text1"/>
-        </w:rPr>
-      </w:pPr>
-    </w:p>
-    <w:p>
-      <w:pPr>
-        <w:rPr>
-          <w:rFonts w:ascii="Times New Roman" w:hAnsi="Times New Roman" w:cs="Times New Roman"/>
-          <w:color w:val="000000" w:themeColor="text1"/>
-        </w:rPr>
-      </w:pPr>
+        <w:t>Acknowledgement</w:t>
+      </w:r>
+    </w:p>
+    <w:p>
+      <w:pPr>
+        <w:rPr>
+          <w:rFonts w:ascii="Times New Roman" w:hAnsi="Times New Roman" w:cs="Times New Roman"/>
+          <w:color w:val="000000" w:themeColor="text1"/>
+        </w:rPr>
+      </w:pPr>
+    </w:p>
+    <w:p>
+      <w:pPr>
+        <w:spacing w:line="360" w:lineRule="auto"/>
+        <w:rPr>
+          <w:rFonts w:ascii="Times New Roman" w:hAnsi="Times New Roman" w:cs="Times New Roman"/>
+          <w:color w:val="000000" w:themeColor="text1"/>
+          <w:sz w:val="22"/>
+          <w:szCs w:val="22"/>
+        </w:rPr>
+      </w:pPr>
+      <w:r>
+        <w:rPr>
+          <w:rFonts w:ascii="Times New Roman" w:hAnsi="Times New Roman" w:cs="Times New Roman"/>
+          <w:color w:val="000000" w:themeColor="text1"/>
+          <w:sz w:val="22"/>
+          <w:szCs w:val="22"/>
+        </w:rPr>
+        <w:t>Sincerely thank to my family and my parents for creating the motivation and conditions for me to complete this project. I also would like to express my gratitude to the teachers and University of Greenwich Vietnam for creating the best conditions and helping me in times of need, having dedicated to teaching and transmitting knowledge and experience to my academic and mature.</w:t>
+      </w:r>
+    </w:p>
+    <w:p>
+      <w:pPr>
+        <w:spacing w:line="360" w:lineRule="auto"/>
+        <w:rPr>
+          <w:rFonts w:ascii="Times New Roman" w:hAnsi="Times New Roman" w:cs="Times New Roman"/>
+          <w:color w:val="000000" w:themeColor="text1"/>
+          <w:sz w:val="22"/>
+          <w:szCs w:val="22"/>
+        </w:rPr>
+      </w:pPr>
+      <w:r>
+        <w:rPr>
+          <w:rFonts w:ascii="Times New Roman" w:hAnsi="Times New Roman" w:cs="Times New Roman"/>
+          <w:color w:val="000000" w:themeColor="text1"/>
+          <w:sz w:val="22"/>
+          <w:szCs w:val="22"/>
+        </w:rPr>
+        <w:t xml:space="preserve">Although there are many efforts in the learning process, as well as in the process of making the graduation project, it is inevitable shortcomings. </w:t>
+      </w:r>
+    </w:p>
+    <w:p>
+      <w:pPr>
+        <w:spacing w:line="360" w:lineRule="auto"/>
+        <w:rPr>
+          <w:rFonts w:ascii="Times New Roman" w:hAnsi="Times New Roman" w:cs="Times New Roman"/>
+          <w:color w:val="000000" w:themeColor="text1"/>
+          <w:sz w:val="22"/>
+          <w:szCs w:val="22"/>
+        </w:rPr>
+      </w:pPr>
+      <w:r>
+        <w:rPr>
+          <w:rFonts w:ascii="Times New Roman" w:hAnsi="Times New Roman" w:cs="Times New Roman"/>
+          <w:color w:val="000000" w:themeColor="text1"/>
+          <w:sz w:val="22"/>
+          <w:szCs w:val="22"/>
+        </w:rPr>
+        <w:t xml:space="preserve">I am looking forward to the valuable suggestions of all reviewers; you let my results be more complete. </w:t>
+      </w:r>
+    </w:p>
+    <w:p>
+      <w:pPr>
+        <w:spacing w:line="360" w:lineRule="auto"/>
+        <w:rPr>
+          <w:rFonts w:ascii="Times New Roman" w:hAnsi="Times New Roman" w:cs="Times New Roman"/>
+          <w:color w:val="000000" w:themeColor="text1"/>
+          <w:sz w:val="22"/>
+          <w:szCs w:val="22"/>
+        </w:rPr>
+      </w:pPr>
+      <w:r>
+        <w:rPr>
+          <w:rFonts w:ascii="Times New Roman" w:hAnsi="Times New Roman" w:cs="Times New Roman"/>
+          <w:color w:val="000000" w:themeColor="text1"/>
+          <w:sz w:val="22"/>
+          <w:szCs w:val="22"/>
+        </w:rPr>
+        <w:t>Once again, I sincerely thank!</w:t>
+      </w:r>
+    </w:p>
+    <w:p>
+      <w:pPr>
+        <w:spacing w:line="480" w:lineRule="auto"/>
+        <w:rPr>
+          <w:rFonts w:ascii="Times New Roman" w:hAnsi="Times New Roman" w:cs="Times New Roman"/>
+          <w:color w:val="000000" w:themeColor="text1"/>
+        </w:rPr>
+      </w:pPr>
+    </w:p>
+    <w:p>
+      <w:pPr>
+        <w:spacing w:line="480" w:lineRule="auto"/>
+        <w:rPr>
+          <w:rFonts w:ascii="Times New Roman" w:hAnsi="Times New Roman" w:cs="Times New Roman"/>
+          <w:color w:val="000000" w:themeColor="text1"/>
+          <w:sz w:val="22"/>
+          <w:szCs w:val="22"/>
+        </w:rPr>
+      </w:pPr>
+      <w:r>
+        <w:rPr>
+          <w:rFonts w:ascii="Times New Roman" w:hAnsi="Times New Roman" w:cs="Times New Roman"/>
+          <w:color w:val="000000" w:themeColor="text1"/>
+          <w:sz w:val="22"/>
+          <w:szCs w:val="22"/>
+        </w:rPr>
+        <w:t>Tran Truong Minh Toan</w:t>
+      </w:r>
     </w:p>
     <w:p>
       <w:pPr>
         <w:pStyle w:val="Heading1"/>
+        <w:spacing w:line="360" w:lineRule="auto"/>
         <w:jc w:val="both"/>
         <w:rPr>
           <w:rFonts w:ascii="Times New Roman" w:hAnsi="Times New Roman" w:cs="Times New Roman"/>
@@ -621,13 +864,19 @@
       </w:r>
       <w:bookmarkEnd w:id="0"/>
     </w:p>
-    <w:p/>
+    <w:p>
+      <w:pPr>
+        <w:rPr>
+          <w:rFonts w:ascii="Times New Roman" w:hAnsi="Times New Roman" w:cs="Times New Roman"/>
+        </w:rPr>
+      </w:pPr>
+    </w:p>
     <w:p>
       <w:pPr>
         <w:pStyle w:val="TOC1"/>
         <w:spacing w:line="360" w:lineRule="auto"/>
         <w:rPr>
-          <w:rFonts w:asciiTheme="minorHAnsi" w:eastAsiaTheme="minorEastAsia" w:hAnsiTheme="minorHAnsi" w:cstheme="minorBidi"/>
+          <w:rFonts w:ascii="Times New Roman" w:eastAsiaTheme="minorEastAsia" w:hAnsi="Times New Roman" w:cs="Times New Roman"/>
           <w:noProof/>
           <w:kern w:val="0"/>
           <w:sz w:val="22"/>
@@ -639,6 +888,8 @@
         <w:rPr>
           <w:rFonts w:ascii="Times New Roman" w:hAnsi="Times New Roman" w:cs="Times New Roman"/>
           <w:color w:val="000000" w:themeColor="text1"/>
+          <w:sz w:val="22"/>
+          <w:szCs w:val="22"/>
         </w:rPr>
         <w:fldChar w:fldCharType="begin"/>
       </w:r>
@@ -646,6 +897,8 @@
         <w:rPr>
           <w:rFonts w:ascii="Times New Roman" w:hAnsi="Times New Roman" w:cs="Times New Roman"/>
           <w:color w:val="000000" w:themeColor="text1"/>
+          <w:sz w:val="22"/>
+          <w:szCs w:val="22"/>
         </w:rPr>
         <w:instrText xml:space="preserve"> TOC \o "1-3" \h \z \u </w:instrText>
       </w:r>
@@ -653,6 +906,8 @@
         <w:rPr>
           <w:rFonts w:ascii="Times New Roman" w:hAnsi="Times New Roman" w:cs="Times New Roman"/>
           <w:color w:val="000000" w:themeColor="text1"/>
+          <w:sz w:val="22"/>
+          <w:szCs w:val="22"/>
         </w:rPr>
         <w:fldChar w:fldCharType="separate"/>
       </w:r>
@@ -662,12 +917,14 @@
             <w:rStyle w:val="Hyperlink"/>
             <w:rFonts w:ascii="Times New Roman" w:hAnsi="Times New Roman" w:cs="Times New Roman"/>
             <w:noProof/>
+            <w:sz w:val="22"/>
+            <w:szCs w:val="22"/>
           </w:rPr>
           <w:t>1</w:t>
         </w:r>
         <w:r>
           <w:rPr>
-            <w:rFonts w:asciiTheme="minorHAnsi" w:eastAsiaTheme="minorEastAsia" w:hAnsiTheme="minorHAnsi" w:cstheme="minorBidi"/>
+            <w:rFonts w:ascii="Times New Roman" w:eastAsiaTheme="minorEastAsia" w:hAnsi="Times New Roman" w:cs="Times New Roman"/>
             <w:noProof/>
             <w:kern w:val="0"/>
             <w:sz w:val="22"/>
@@ -681,54 +938,77 @@
             <w:rStyle w:val="Hyperlink"/>
             <w:rFonts w:ascii="Times New Roman" w:hAnsi="Times New Roman" w:cs="Times New Roman"/>
             <w:noProof/>
+            <w:sz w:val="22"/>
+            <w:szCs w:val="22"/>
           </w:rPr>
           <w:t>Table of Contents</w:t>
         </w:r>
         <w:r>
           <w:rPr>
-            <w:noProof/>
-            <w:webHidden/>
+            <w:rFonts w:ascii="Times New Roman" w:hAnsi="Times New Roman" w:cs="Times New Roman"/>
+            <w:noProof/>
+            <w:webHidden/>
+            <w:sz w:val="22"/>
+            <w:szCs w:val="22"/>
           </w:rPr>
           <w:tab/>
         </w:r>
         <w:r>
           <w:rPr>
-            <w:noProof/>
-            <w:webHidden/>
+            <w:rFonts w:ascii="Times New Roman" w:hAnsi="Times New Roman" w:cs="Times New Roman"/>
+            <w:noProof/>
+            <w:webHidden/>
+            <w:sz w:val="22"/>
+            <w:szCs w:val="22"/>
           </w:rPr>
           <w:fldChar w:fldCharType="begin"/>
         </w:r>
         <w:r>
           <w:rPr>
-            <w:noProof/>
-            <w:webHidden/>
+            <w:rFonts w:ascii="Times New Roman" w:hAnsi="Times New Roman" w:cs="Times New Roman"/>
+            <w:noProof/>
+            <w:webHidden/>
+            <w:sz w:val="22"/>
+            <w:szCs w:val="22"/>
           </w:rPr>
           <w:instrText xml:space="preserve"> PAGEREF _Toc57060501 \h </w:instrText>
         </w:r>
         <w:r>
           <w:rPr>
-            <w:noProof/>
-            <w:webHidden/>
-          </w:rPr>
-        </w:r>
-        <w:r>
-          <w:rPr>
-            <w:noProof/>
-            <w:webHidden/>
+            <w:rFonts w:ascii="Times New Roman" w:hAnsi="Times New Roman" w:cs="Times New Roman"/>
+            <w:noProof/>
+            <w:webHidden/>
+            <w:sz w:val="22"/>
+            <w:szCs w:val="22"/>
+          </w:rPr>
+        </w:r>
+        <w:r>
+          <w:rPr>
+            <w:rFonts w:ascii="Times New Roman" w:hAnsi="Times New Roman" w:cs="Times New Roman"/>
+            <w:noProof/>
+            <w:webHidden/>
+            <w:sz w:val="22"/>
+            <w:szCs w:val="22"/>
           </w:rPr>
           <w:fldChar w:fldCharType="separate"/>
         </w:r>
         <w:r>
           <w:rPr>
-            <w:noProof/>
-            <w:webHidden/>
+            <w:rFonts w:ascii="Times New Roman" w:hAnsi="Times New Roman" w:cs="Times New Roman"/>
+            <w:noProof/>
+            <w:webHidden/>
+            <w:sz w:val="22"/>
+            <w:szCs w:val="22"/>
           </w:rPr>
           <w:t>2</w:t>
         </w:r>
         <w:r>
           <w:rPr>
-            <w:noProof/>
-            <w:webHidden/>
+            <w:rFonts w:ascii="Times New Roman" w:hAnsi="Times New Roman" w:cs="Times New Roman"/>
+            <w:noProof/>
+            <w:webHidden/>
+            <w:sz w:val="22"/>
+            <w:szCs w:val="22"/>
           </w:rPr>
           <w:fldChar w:fldCharType="end"/>
         </w:r>
@@ -739,7 +1019,7 @@
         <w:pStyle w:val="TOC1"/>
         <w:spacing w:line="360" w:lineRule="auto"/>
         <w:rPr>
-          <w:rFonts w:asciiTheme="minorHAnsi" w:eastAsiaTheme="minorEastAsia" w:hAnsiTheme="minorHAnsi" w:cstheme="minorBidi"/>
+          <w:rFonts w:ascii="Times New Roman" w:eastAsiaTheme="minorEastAsia" w:hAnsi="Times New Roman" w:cs="Times New Roman"/>
           <w:noProof/>
           <w:kern w:val="0"/>
           <w:sz w:val="22"/>
@@ -753,12 +1033,14 @@
             <w:rStyle w:val="Hyperlink"/>
             <w:rFonts w:ascii="Times New Roman" w:hAnsi="Times New Roman" w:cs="Times New Roman"/>
             <w:noProof/>
+            <w:sz w:val="22"/>
+            <w:szCs w:val="22"/>
           </w:rPr>
           <w:t>2</w:t>
         </w:r>
         <w:r>
           <w:rPr>
-            <w:rFonts w:asciiTheme="minorHAnsi" w:eastAsiaTheme="minorEastAsia" w:hAnsiTheme="minorHAnsi" w:cstheme="minorBidi"/>
+            <w:rFonts w:ascii="Times New Roman" w:eastAsiaTheme="minorEastAsia" w:hAnsi="Times New Roman" w:cs="Times New Roman"/>
             <w:noProof/>
             <w:kern w:val="0"/>
             <w:sz w:val="22"/>
@@ -772,54 +1054,77 @@
             <w:rStyle w:val="Hyperlink"/>
             <w:rFonts w:ascii="Times New Roman" w:hAnsi="Times New Roman" w:cs="Times New Roman"/>
             <w:noProof/>
+            <w:sz w:val="22"/>
+            <w:szCs w:val="22"/>
           </w:rPr>
           <w:t>Introduction</w:t>
         </w:r>
         <w:r>
           <w:rPr>
-            <w:noProof/>
-            <w:webHidden/>
+            <w:rFonts w:ascii="Times New Roman" w:hAnsi="Times New Roman" w:cs="Times New Roman"/>
+            <w:noProof/>
+            <w:webHidden/>
+            <w:sz w:val="22"/>
+            <w:szCs w:val="22"/>
           </w:rPr>
           <w:tab/>
         </w:r>
         <w:r>
           <w:rPr>
-            <w:noProof/>
-            <w:webHidden/>
+            <w:rFonts w:ascii="Times New Roman" w:hAnsi="Times New Roman" w:cs="Times New Roman"/>
+            <w:noProof/>
+            <w:webHidden/>
+            <w:sz w:val="22"/>
+            <w:szCs w:val="22"/>
           </w:rPr>
           <w:fldChar w:fldCharType="begin"/>
         </w:r>
         <w:r>
           <w:rPr>
-            <w:noProof/>
-            <w:webHidden/>
+            <w:rFonts w:ascii="Times New Roman" w:hAnsi="Times New Roman" w:cs="Times New Roman"/>
+            <w:noProof/>
+            <w:webHidden/>
+            <w:sz w:val="22"/>
+            <w:szCs w:val="22"/>
           </w:rPr>
           <w:instrText xml:space="preserve"> PAGEREF _Toc57060502 \h </w:instrText>
         </w:r>
         <w:r>
           <w:rPr>
-            <w:noProof/>
-            <w:webHidden/>
-          </w:rPr>
-        </w:r>
-        <w:r>
-          <w:rPr>
-            <w:noProof/>
-            <w:webHidden/>
+            <w:rFonts w:ascii="Times New Roman" w:hAnsi="Times New Roman" w:cs="Times New Roman"/>
+            <w:noProof/>
+            <w:webHidden/>
+            <w:sz w:val="22"/>
+            <w:szCs w:val="22"/>
+          </w:rPr>
+        </w:r>
+        <w:r>
+          <w:rPr>
+            <w:rFonts w:ascii="Times New Roman" w:hAnsi="Times New Roman" w:cs="Times New Roman"/>
+            <w:noProof/>
+            <w:webHidden/>
+            <w:sz w:val="22"/>
+            <w:szCs w:val="22"/>
           </w:rPr>
           <w:fldChar w:fldCharType="separate"/>
         </w:r>
         <w:r>
           <w:rPr>
-            <w:noProof/>
-            <w:webHidden/>
+            <w:rFonts w:ascii="Times New Roman" w:hAnsi="Times New Roman" w:cs="Times New Roman"/>
+            <w:noProof/>
+            <w:webHidden/>
+            <w:sz w:val="22"/>
+            <w:szCs w:val="22"/>
           </w:rPr>
           <w:t>3</w:t>
         </w:r>
         <w:r>
           <w:rPr>
-            <w:noProof/>
-            <w:webHidden/>
+            <w:rFonts w:ascii="Times New Roman" w:hAnsi="Times New Roman" w:cs="Times New Roman"/>
+            <w:noProof/>
+            <w:webHidden/>
+            <w:sz w:val="22"/>
+            <w:szCs w:val="22"/>
           </w:rPr>
           <w:fldChar w:fldCharType="end"/>
         </w:r>
@@ -830,7 +1135,7 @@
         <w:pStyle w:val="TOC2"/>
         <w:spacing w:line="360" w:lineRule="auto"/>
         <w:rPr>
-          <w:rFonts w:asciiTheme="minorHAnsi" w:eastAsiaTheme="minorEastAsia" w:hAnsiTheme="minorHAnsi" w:cstheme="minorBidi"/>
+          <w:rFonts w:ascii="Times New Roman" w:eastAsiaTheme="minorEastAsia" w:hAnsi="Times New Roman" w:cs="Times New Roman"/>
           <w:i w:val="0"/>
           <w:kern w:val="0"/>
           <w:sz w:val="22"/>
@@ -843,12 +1148,14 @@
           <w:rPr>
             <w:rStyle w:val="Hyperlink"/>
             <w:rFonts w:ascii="Times New Roman" w:hAnsi="Times New Roman" w:cs="Times New Roman"/>
+            <w:sz w:val="22"/>
+            <w:szCs w:val="22"/>
           </w:rPr>
           <w:t>2.1</w:t>
         </w:r>
         <w:r>
           <w:rPr>
-            <w:rFonts w:asciiTheme="minorHAnsi" w:eastAsiaTheme="minorEastAsia" w:hAnsiTheme="minorHAnsi" w:cstheme="minorBidi"/>
+            <w:rFonts w:ascii="Times New Roman" w:eastAsiaTheme="minorEastAsia" w:hAnsi="Times New Roman" w:cs="Times New Roman"/>
             <w:i w:val="0"/>
             <w:kern w:val="0"/>
             <w:sz w:val="22"/>
@@ -861,47 +1168,70 @@
           <w:rPr>
             <w:rStyle w:val="Hyperlink"/>
             <w:rFonts w:ascii="Times New Roman" w:hAnsi="Times New Roman" w:cs="Times New Roman"/>
+            <w:sz w:val="22"/>
+            <w:szCs w:val="22"/>
           </w:rPr>
           <w:t>Background</w:t>
         </w:r>
         <w:r>
           <w:rPr>
-            <w:webHidden/>
+            <w:rFonts w:ascii="Times New Roman" w:hAnsi="Times New Roman" w:cs="Times New Roman"/>
+            <w:webHidden/>
+            <w:sz w:val="22"/>
+            <w:szCs w:val="22"/>
           </w:rPr>
           <w:tab/>
         </w:r>
         <w:r>
           <w:rPr>
-            <w:webHidden/>
+            <w:rFonts w:ascii="Times New Roman" w:hAnsi="Times New Roman" w:cs="Times New Roman"/>
+            <w:webHidden/>
+            <w:sz w:val="22"/>
+            <w:szCs w:val="22"/>
           </w:rPr>
           <w:fldChar w:fldCharType="begin"/>
         </w:r>
         <w:r>
           <w:rPr>
-            <w:webHidden/>
+            <w:rFonts w:ascii="Times New Roman" w:hAnsi="Times New Roman" w:cs="Times New Roman"/>
+            <w:webHidden/>
+            <w:sz w:val="22"/>
+            <w:szCs w:val="22"/>
           </w:rPr>
           <w:instrText xml:space="preserve"> PAGEREF _Toc57060503 \h </w:instrText>
         </w:r>
         <w:r>
           <w:rPr>
-            <w:webHidden/>
-          </w:rPr>
-        </w:r>
-        <w:r>
-          <w:rPr>
-            <w:webHidden/>
+            <w:rFonts w:ascii="Times New Roman" w:hAnsi="Times New Roman" w:cs="Times New Roman"/>
+            <w:webHidden/>
+            <w:sz w:val="22"/>
+            <w:szCs w:val="22"/>
+          </w:rPr>
+        </w:r>
+        <w:r>
+          <w:rPr>
+            <w:rFonts w:ascii="Times New Roman" w:hAnsi="Times New Roman" w:cs="Times New Roman"/>
+            <w:webHidden/>
+            <w:sz w:val="22"/>
+            <w:szCs w:val="22"/>
           </w:rPr>
           <w:fldChar w:fldCharType="separate"/>
         </w:r>
         <w:r>
           <w:rPr>
-            <w:webHidden/>
+            <w:rFonts w:ascii="Times New Roman" w:hAnsi="Times New Roman" w:cs="Times New Roman"/>
+            <w:webHidden/>
+            <w:sz w:val="22"/>
+            <w:szCs w:val="22"/>
           </w:rPr>
           <w:t>3</w:t>
         </w:r>
         <w:r>
           <w:rPr>
-            <w:webHidden/>
+            <w:rFonts w:ascii="Times New Roman" w:hAnsi="Times New Roman" w:cs="Times New Roman"/>
+            <w:webHidden/>
+            <w:sz w:val="22"/>
+            <w:szCs w:val="22"/>
           </w:rPr>
           <w:fldChar w:fldCharType="end"/>
         </w:r>
@@ -912,7 +1242,7 @@
         <w:pStyle w:val="TOC2"/>
         <w:spacing w:line="360" w:lineRule="auto"/>
         <w:rPr>
-          <w:rFonts w:asciiTheme="minorHAnsi" w:eastAsiaTheme="minorEastAsia" w:hAnsiTheme="minorHAnsi" w:cstheme="minorBidi"/>
+          <w:rFonts w:ascii="Times New Roman" w:eastAsiaTheme="minorEastAsia" w:hAnsi="Times New Roman" w:cs="Times New Roman"/>
           <w:i w:val="0"/>
           <w:kern w:val="0"/>
           <w:sz w:val="22"/>
@@ -925,12 +1255,14 @@
           <w:rPr>
             <w:rStyle w:val="Hyperlink"/>
             <w:rFonts w:ascii="Times New Roman" w:hAnsi="Times New Roman" w:cs="Times New Roman"/>
+            <w:sz w:val="22"/>
+            <w:szCs w:val="22"/>
           </w:rPr>
           <w:t>2.2</w:t>
         </w:r>
         <w:r>
           <w:rPr>
-            <w:rFonts w:asciiTheme="minorHAnsi" w:eastAsiaTheme="minorEastAsia" w:hAnsiTheme="minorHAnsi" w:cstheme="minorBidi"/>
+            <w:rFonts w:ascii="Times New Roman" w:eastAsiaTheme="minorEastAsia" w:hAnsi="Times New Roman" w:cs="Times New Roman"/>
             <w:i w:val="0"/>
             <w:kern w:val="0"/>
             <w:sz w:val="22"/>
@@ -943,47 +1275,70 @@
           <w:rPr>
             <w:rStyle w:val="Hyperlink"/>
             <w:rFonts w:ascii="Times New Roman" w:hAnsi="Times New Roman" w:cs="Times New Roman"/>
+            <w:sz w:val="22"/>
+            <w:szCs w:val="22"/>
           </w:rPr>
           <w:t>Aims and objectives</w:t>
         </w:r>
         <w:r>
           <w:rPr>
-            <w:webHidden/>
+            <w:rFonts w:ascii="Times New Roman" w:hAnsi="Times New Roman" w:cs="Times New Roman"/>
+            <w:webHidden/>
+            <w:sz w:val="22"/>
+            <w:szCs w:val="22"/>
           </w:rPr>
           <w:tab/>
         </w:r>
         <w:r>
           <w:rPr>
-            <w:webHidden/>
+            <w:rFonts w:ascii="Times New Roman" w:hAnsi="Times New Roman" w:cs="Times New Roman"/>
+            <w:webHidden/>
+            <w:sz w:val="22"/>
+            <w:szCs w:val="22"/>
           </w:rPr>
           <w:fldChar w:fldCharType="begin"/>
         </w:r>
         <w:r>
           <w:rPr>
-            <w:webHidden/>
+            <w:rFonts w:ascii="Times New Roman" w:hAnsi="Times New Roman" w:cs="Times New Roman"/>
+            <w:webHidden/>
+            <w:sz w:val="22"/>
+            <w:szCs w:val="22"/>
           </w:rPr>
           <w:instrText xml:space="preserve"> PAGEREF _Toc57060504 \h </w:instrText>
         </w:r>
         <w:r>
           <w:rPr>
-            <w:webHidden/>
-          </w:rPr>
-        </w:r>
-        <w:r>
-          <w:rPr>
-            <w:webHidden/>
+            <w:rFonts w:ascii="Times New Roman" w:hAnsi="Times New Roman" w:cs="Times New Roman"/>
+            <w:webHidden/>
+            <w:sz w:val="22"/>
+            <w:szCs w:val="22"/>
+          </w:rPr>
+        </w:r>
+        <w:r>
+          <w:rPr>
+            <w:rFonts w:ascii="Times New Roman" w:hAnsi="Times New Roman" w:cs="Times New Roman"/>
+            <w:webHidden/>
+            <w:sz w:val="22"/>
+            <w:szCs w:val="22"/>
           </w:rPr>
           <w:fldChar w:fldCharType="separate"/>
         </w:r>
         <w:r>
           <w:rPr>
-            <w:webHidden/>
+            <w:rFonts w:ascii="Times New Roman" w:hAnsi="Times New Roman" w:cs="Times New Roman"/>
+            <w:webHidden/>
+            <w:sz w:val="22"/>
+            <w:szCs w:val="22"/>
           </w:rPr>
           <w:t>3</w:t>
         </w:r>
         <w:r>
           <w:rPr>
-            <w:webHidden/>
+            <w:rFonts w:ascii="Times New Roman" w:hAnsi="Times New Roman" w:cs="Times New Roman"/>
+            <w:webHidden/>
+            <w:sz w:val="22"/>
+            <w:szCs w:val="22"/>
           </w:rPr>
           <w:fldChar w:fldCharType="end"/>
         </w:r>
@@ -994,7 +1349,7 @@
         <w:pStyle w:val="TOC2"/>
         <w:spacing w:line="360" w:lineRule="auto"/>
         <w:rPr>
-          <w:rFonts w:asciiTheme="minorHAnsi" w:eastAsiaTheme="minorEastAsia" w:hAnsiTheme="minorHAnsi" w:cstheme="minorBidi"/>
+          <w:rFonts w:ascii="Times New Roman" w:eastAsiaTheme="minorEastAsia" w:hAnsi="Times New Roman" w:cs="Times New Roman"/>
           <w:i w:val="0"/>
           <w:kern w:val="0"/>
           <w:sz w:val="22"/>
@@ -1007,12 +1362,14 @@
           <w:rPr>
             <w:rStyle w:val="Hyperlink"/>
             <w:rFonts w:ascii="Times New Roman" w:hAnsi="Times New Roman" w:cs="Times New Roman"/>
+            <w:sz w:val="22"/>
+            <w:szCs w:val="22"/>
           </w:rPr>
           <w:t>2.3</w:t>
         </w:r>
         <w:r>
           <w:rPr>
-            <w:rFonts w:asciiTheme="minorHAnsi" w:eastAsiaTheme="minorEastAsia" w:hAnsiTheme="minorHAnsi" w:cstheme="minorBidi"/>
+            <w:rFonts w:ascii="Times New Roman" w:eastAsiaTheme="minorEastAsia" w:hAnsi="Times New Roman" w:cs="Times New Roman"/>
             <w:i w:val="0"/>
             <w:kern w:val="0"/>
             <w:sz w:val="22"/>
@@ -1025,47 +1382,70 @@
           <w:rPr>
             <w:rStyle w:val="Hyperlink"/>
             <w:rFonts w:ascii="Times New Roman" w:hAnsi="Times New Roman" w:cs="Times New Roman"/>
+            <w:sz w:val="22"/>
+            <w:szCs w:val="22"/>
           </w:rPr>
           <w:t>Approach</w:t>
         </w:r>
         <w:r>
           <w:rPr>
-            <w:webHidden/>
+            <w:rFonts w:ascii="Times New Roman" w:hAnsi="Times New Roman" w:cs="Times New Roman"/>
+            <w:webHidden/>
+            <w:sz w:val="22"/>
+            <w:szCs w:val="22"/>
           </w:rPr>
           <w:tab/>
         </w:r>
         <w:r>
           <w:rPr>
-            <w:webHidden/>
+            <w:rFonts w:ascii="Times New Roman" w:hAnsi="Times New Roman" w:cs="Times New Roman"/>
+            <w:webHidden/>
+            <w:sz w:val="22"/>
+            <w:szCs w:val="22"/>
           </w:rPr>
           <w:fldChar w:fldCharType="begin"/>
         </w:r>
         <w:r>
           <w:rPr>
-            <w:webHidden/>
+            <w:rFonts w:ascii="Times New Roman" w:hAnsi="Times New Roman" w:cs="Times New Roman"/>
+            <w:webHidden/>
+            <w:sz w:val="22"/>
+            <w:szCs w:val="22"/>
           </w:rPr>
           <w:instrText xml:space="preserve"> PAGEREF _Toc57060505 \h </w:instrText>
         </w:r>
         <w:r>
           <w:rPr>
-            <w:webHidden/>
-          </w:rPr>
-        </w:r>
-        <w:r>
-          <w:rPr>
-            <w:webHidden/>
+            <w:rFonts w:ascii="Times New Roman" w:hAnsi="Times New Roman" w:cs="Times New Roman"/>
+            <w:webHidden/>
+            <w:sz w:val="22"/>
+            <w:szCs w:val="22"/>
+          </w:rPr>
+        </w:r>
+        <w:r>
+          <w:rPr>
+            <w:rFonts w:ascii="Times New Roman" w:hAnsi="Times New Roman" w:cs="Times New Roman"/>
+            <w:webHidden/>
+            <w:sz w:val="22"/>
+            <w:szCs w:val="22"/>
           </w:rPr>
           <w:fldChar w:fldCharType="separate"/>
         </w:r>
         <w:r>
           <w:rPr>
-            <w:webHidden/>
+            <w:rFonts w:ascii="Times New Roman" w:hAnsi="Times New Roman" w:cs="Times New Roman"/>
+            <w:webHidden/>
+            <w:sz w:val="22"/>
+            <w:szCs w:val="22"/>
           </w:rPr>
           <w:t>3</w:t>
         </w:r>
         <w:r>
           <w:rPr>
-            <w:webHidden/>
+            <w:rFonts w:ascii="Times New Roman" w:hAnsi="Times New Roman" w:cs="Times New Roman"/>
+            <w:webHidden/>
+            <w:sz w:val="22"/>
+            <w:szCs w:val="22"/>
           </w:rPr>
           <w:fldChar w:fldCharType="end"/>
         </w:r>
@@ -1076,7 +1456,7 @@
         <w:pStyle w:val="TOC1"/>
         <w:spacing w:line="360" w:lineRule="auto"/>
         <w:rPr>
-          <w:rFonts w:asciiTheme="minorHAnsi" w:eastAsiaTheme="minorEastAsia" w:hAnsiTheme="minorHAnsi" w:cstheme="minorBidi"/>
+          <w:rFonts w:ascii="Times New Roman" w:eastAsiaTheme="minorEastAsia" w:hAnsi="Times New Roman" w:cs="Times New Roman"/>
           <w:noProof/>
           <w:kern w:val="0"/>
           <w:sz w:val="22"/>
@@ -1090,12 +1470,14 @@
             <w:rStyle w:val="Hyperlink"/>
             <w:rFonts w:ascii="Times New Roman" w:hAnsi="Times New Roman" w:cs="Times New Roman"/>
             <w:noProof/>
+            <w:sz w:val="22"/>
+            <w:szCs w:val="22"/>
           </w:rPr>
           <w:t>3</w:t>
         </w:r>
         <w:r>
           <w:rPr>
-            <w:rFonts w:asciiTheme="minorHAnsi" w:eastAsiaTheme="minorEastAsia" w:hAnsiTheme="minorHAnsi" w:cstheme="minorBidi"/>
+            <w:rFonts w:ascii="Times New Roman" w:eastAsiaTheme="minorEastAsia" w:hAnsi="Times New Roman" w:cs="Times New Roman"/>
             <w:noProof/>
             <w:kern w:val="0"/>
             <w:sz w:val="22"/>
@@ -1109,54 +1491,77 @@
             <w:rStyle w:val="Hyperlink"/>
             <w:rFonts w:ascii="Times New Roman" w:hAnsi="Times New Roman" w:cs="Times New Roman"/>
             <w:noProof/>
+            <w:sz w:val="22"/>
+            <w:szCs w:val="22"/>
           </w:rPr>
           <w:t>Literature Review</w:t>
         </w:r>
         <w:r>
           <w:rPr>
-            <w:noProof/>
-            <w:webHidden/>
+            <w:rFonts w:ascii="Times New Roman" w:hAnsi="Times New Roman" w:cs="Times New Roman"/>
+            <w:noProof/>
+            <w:webHidden/>
+            <w:sz w:val="22"/>
+            <w:szCs w:val="22"/>
           </w:rPr>
           <w:tab/>
         </w:r>
         <w:r>
           <w:rPr>
-            <w:noProof/>
-            <w:webHidden/>
+            <w:rFonts w:ascii="Times New Roman" w:hAnsi="Times New Roman" w:cs="Times New Roman"/>
+            <w:noProof/>
+            <w:webHidden/>
+            <w:sz w:val="22"/>
+            <w:szCs w:val="22"/>
           </w:rPr>
           <w:fldChar w:fldCharType="begin"/>
         </w:r>
         <w:r>
           <w:rPr>
-            <w:noProof/>
-            <w:webHidden/>
+            <w:rFonts w:ascii="Times New Roman" w:hAnsi="Times New Roman" w:cs="Times New Roman"/>
+            <w:noProof/>
+            <w:webHidden/>
+            <w:sz w:val="22"/>
+            <w:szCs w:val="22"/>
           </w:rPr>
           <w:instrText xml:space="preserve"> PAGEREF _Toc57060506 \h </w:instrText>
         </w:r>
         <w:r>
           <w:rPr>
-            <w:noProof/>
-            <w:webHidden/>
-          </w:rPr>
-        </w:r>
-        <w:r>
-          <w:rPr>
-            <w:noProof/>
-            <w:webHidden/>
+            <w:rFonts w:ascii="Times New Roman" w:hAnsi="Times New Roman" w:cs="Times New Roman"/>
+            <w:noProof/>
+            <w:webHidden/>
+            <w:sz w:val="22"/>
+            <w:szCs w:val="22"/>
+          </w:rPr>
+        </w:r>
+        <w:r>
+          <w:rPr>
+            <w:rFonts w:ascii="Times New Roman" w:hAnsi="Times New Roman" w:cs="Times New Roman"/>
+            <w:noProof/>
+            <w:webHidden/>
+            <w:sz w:val="22"/>
+            <w:szCs w:val="22"/>
           </w:rPr>
           <w:fldChar w:fldCharType="separate"/>
         </w:r>
         <w:r>
           <w:rPr>
-            <w:noProof/>
-            <w:webHidden/>
+            <w:rFonts w:ascii="Times New Roman" w:hAnsi="Times New Roman" w:cs="Times New Roman"/>
+            <w:noProof/>
+            <w:webHidden/>
+            <w:sz w:val="22"/>
+            <w:szCs w:val="22"/>
           </w:rPr>
           <w:t>3</w:t>
         </w:r>
         <w:r>
           <w:rPr>
-            <w:noProof/>
-            <w:webHidden/>
+            <w:rFonts w:ascii="Times New Roman" w:hAnsi="Times New Roman" w:cs="Times New Roman"/>
+            <w:noProof/>
+            <w:webHidden/>
+            <w:sz w:val="22"/>
+            <w:szCs w:val="22"/>
           </w:rPr>
           <w:fldChar w:fldCharType="end"/>
         </w:r>
@@ -1167,7 +1572,7 @@
         <w:pStyle w:val="TOC2"/>
         <w:spacing w:line="360" w:lineRule="auto"/>
         <w:rPr>
-          <w:rFonts w:asciiTheme="minorHAnsi" w:eastAsiaTheme="minorEastAsia" w:hAnsiTheme="minorHAnsi" w:cstheme="minorBidi"/>
+          <w:rFonts w:ascii="Times New Roman" w:eastAsiaTheme="minorEastAsia" w:hAnsi="Times New Roman" w:cs="Times New Roman"/>
           <w:i w:val="0"/>
           <w:kern w:val="0"/>
           <w:sz w:val="22"/>
@@ -1180,12 +1585,14 @@
           <w:rPr>
             <w:rStyle w:val="Hyperlink"/>
             <w:rFonts w:ascii="Times New Roman" w:hAnsi="Times New Roman" w:cs="Times New Roman"/>
+            <w:sz w:val="22"/>
+            <w:szCs w:val="22"/>
           </w:rPr>
           <w:t>3.1</w:t>
         </w:r>
         <w:r>
           <w:rPr>
-            <w:rFonts w:asciiTheme="minorHAnsi" w:eastAsiaTheme="minorEastAsia" w:hAnsiTheme="minorHAnsi" w:cstheme="minorBidi"/>
+            <w:rFonts w:ascii="Times New Roman" w:eastAsiaTheme="minorEastAsia" w:hAnsi="Times New Roman" w:cs="Times New Roman"/>
             <w:i w:val="0"/>
             <w:kern w:val="0"/>
             <w:sz w:val="22"/>
@@ -1198,47 +1605,70 @@
           <w:rPr>
             <w:rStyle w:val="Hyperlink"/>
             <w:rFonts w:ascii="Times New Roman" w:hAnsi="Times New Roman" w:cs="Times New Roman"/>
+            <w:sz w:val="22"/>
+            <w:szCs w:val="22"/>
           </w:rPr>
           <w:t>Approach to literature searching</w:t>
         </w:r>
         <w:r>
           <w:rPr>
-            <w:webHidden/>
+            <w:rFonts w:ascii="Times New Roman" w:hAnsi="Times New Roman" w:cs="Times New Roman"/>
+            <w:webHidden/>
+            <w:sz w:val="22"/>
+            <w:szCs w:val="22"/>
           </w:rPr>
           <w:tab/>
         </w:r>
         <w:r>
           <w:rPr>
-            <w:webHidden/>
+            <w:rFonts w:ascii="Times New Roman" w:hAnsi="Times New Roman" w:cs="Times New Roman"/>
+            <w:webHidden/>
+            <w:sz w:val="22"/>
+            <w:szCs w:val="22"/>
           </w:rPr>
           <w:fldChar w:fldCharType="begin"/>
         </w:r>
         <w:r>
           <w:rPr>
-            <w:webHidden/>
+            <w:rFonts w:ascii="Times New Roman" w:hAnsi="Times New Roman" w:cs="Times New Roman"/>
+            <w:webHidden/>
+            <w:sz w:val="22"/>
+            <w:szCs w:val="22"/>
           </w:rPr>
           <w:instrText xml:space="preserve"> PAGEREF _Toc57060507 \h </w:instrText>
         </w:r>
         <w:r>
           <w:rPr>
-            <w:webHidden/>
-          </w:rPr>
-        </w:r>
-        <w:r>
-          <w:rPr>
-            <w:webHidden/>
+            <w:rFonts w:ascii="Times New Roman" w:hAnsi="Times New Roman" w:cs="Times New Roman"/>
+            <w:webHidden/>
+            <w:sz w:val="22"/>
+            <w:szCs w:val="22"/>
+          </w:rPr>
+        </w:r>
+        <w:r>
+          <w:rPr>
+            <w:rFonts w:ascii="Times New Roman" w:hAnsi="Times New Roman" w:cs="Times New Roman"/>
+            <w:webHidden/>
+            <w:sz w:val="22"/>
+            <w:szCs w:val="22"/>
           </w:rPr>
           <w:fldChar w:fldCharType="separate"/>
         </w:r>
         <w:r>
           <w:rPr>
-            <w:webHidden/>
+            <w:rFonts w:ascii="Times New Roman" w:hAnsi="Times New Roman" w:cs="Times New Roman"/>
+            <w:webHidden/>
+            <w:sz w:val="22"/>
+            <w:szCs w:val="22"/>
           </w:rPr>
           <w:t>3</w:t>
         </w:r>
         <w:r>
           <w:rPr>
-            <w:webHidden/>
+            <w:rFonts w:ascii="Times New Roman" w:hAnsi="Times New Roman" w:cs="Times New Roman"/>
+            <w:webHidden/>
+            <w:sz w:val="22"/>
+            <w:szCs w:val="22"/>
           </w:rPr>
           <w:fldChar w:fldCharType="end"/>
         </w:r>
@@ -1249,7 +1679,7 @@
         <w:pStyle w:val="TOC2"/>
         <w:spacing w:line="360" w:lineRule="auto"/>
         <w:rPr>
-          <w:rFonts w:asciiTheme="minorHAnsi" w:eastAsiaTheme="minorEastAsia" w:hAnsiTheme="minorHAnsi" w:cstheme="minorBidi"/>
+          <w:rFonts w:ascii="Times New Roman" w:eastAsiaTheme="minorEastAsia" w:hAnsi="Times New Roman" w:cs="Times New Roman"/>
           <w:i w:val="0"/>
           <w:kern w:val="0"/>
           <w:sz w:val="22"/>
@@ -1262,12 +1692,14 @@
           <w:rPr>
             <w:rStyle w:val="Hyperlink"/>
             <w:rFonts w:ascii="Times New Roman" w:hAnsi="Times New Roman" w:cs="Times New Roman"/>
+            <w:sz w:val="22"/>
+            <w:szCs w:val="22"/>
           </w:rPr>
           <w:t>3.2</w:t>
         </w:r>
         <w:r>
           <w:rPr>
-            <w:rFonts w:asciiTheme="minorHAnsi" w:eastAsiaTheme="minorEastAsia" w:hAnsiTheme="minorHAnsi" w:cstheme="minorBidi"/>
+            <w:rFonts w:ascii="Times New Roman" w:eastAsiaTheme="minorEastAsia" w:hAnsi="Times New Roman" w:cs="Times New Roman"/>
             <w:i w:val="0"/>
             <w:kern w:val="0"/>
             <w:sz w:val="22"/>
@@ -1280,47 +1712,70 @@
           <w:rPr>
             <w:rStyle w:val="Hyperlink"/>
             <w:rFonts w:ascii="Times New Roman" w:hAnsi="Times New Roman" w:cs="Times New Roman"/>
+            <w:sz w:val="22"/>
+            <w:szCs w:val="22"/>
           </w:rPr>
           <w:t>Identifying the problem</w:t>
         </w:r>
         <w:r>
           <w:rPr>
-            <w:webHidden/>
+            <w:rFonts w:ascii="Times New Roman" w:hAnsi="Times New Roman" w:cs="Times New Roman"/>
+            <w:webHidden/>
+            <w:sz w:val="22"/>
+            <w:szCs w:val="22"/>
           </w:rPr>
           <w:tab/>
         </w:r>
         <w:r>
           <w:rPr>
-            <w:webHidden/>
+            <w:rFonts w:ascii="Times New Roman" w:hAnsi="Times New Roman" w:cs="Times New Roman"/>
+            <w:webHidden/>
+            <w:sz w:val="22"/>
+            <w:szCs w:val="22"/>
           </w:rPr>
           <w:fldChar w:fldCharType="begin"/>
         </w:r>
         <w:r>
           <w:rPr>
-            <w:webHidden/>
+            <w:rFonts w:ascii="Times New Roman" w:hAnsi="Times New Roman" w:cs="Times New Roman"/>
+            <w:webHidden/>
+            <w:sz w:val="22"/>
+            <w:szCs w:val="22"/>
           </w:rPr>
           <w:instrText xml:space="preserve"> PAGEREF _Toc57060508 \h </w:instrText>
         </w:r>
         <w:r>
           <w:rPr>
-            <w:webHidden/>
-          </w:rPr>
-        </w:r>
-        <w:r>
-          <w:rPr>
-            <w:webHidden/>
+            <w:rFonts w:ascii="Times New Roman" w:hAnsi="Times New Roman" w:cs="Times New Roman"/>
+            <w:webHidden/>
+            <w:sz w:val="22"/>
+            <w:szCs w:val="22"/>
+          </w:rPr>
+        </w:r>
+        <w:r>
+          <w:rPr>
+            <w:rFonts w:ascii="Times New Roman" w:hAnsi="Times New Roman" w:cs="Times New Roman"/>
+            <w:webHidden/>
+            <w:sz w:val="22"/>
+            <w:szCs w:val="22"/>
           </w:rPr>
           <w:fldChar w:fldCharType="separate"/>
         </w:r>
         <w:r>
           <w:rPr>
-            <w:webHidden/>
+            <w:rFonts w:ascii="Times New Roman" w:hAnsi="Times New Roman" w:cs="Times New Roman"/>
+            <w:webHidden/>
+            <w:sz w:val="22"/>
+            <w:szCs w:val="22"/>
           </w:rPr>
           <w:t>3</w:t>
         </w:r>
         <w:r>
           <w:rPr>
-            <w:webHidden/>
+            <w:rFonts w:ascii="Times New Roman" w:hAnsi="Times New Roman" w:cs="Times New Roman"/>
+            <w:webHidden/>
+            <w:sz w:val="22"/>
+            <w:szCs w:val="22"/>
           </w:rPr>
           <w:fldChar w:fldCharType="end"/>
         </w:r>
@@ -1331,7 +1786,7 @@
         <w:pStyle w:val="TOC2"/>
         <w:spacing w:line="360" w:lineRule="auto"/>
         <w:rPr>
-          <w:rFonts w:asciiTheme="minorHAnsi" w:eastAsiaTheme="minorEastAsia" w:hAnsiTheme="minorHAnsi" w:cstheme="minorBidi"/>
+          <w:rFonts w:ascii="Times New Roman" w:eastAsiaTheme="minorEastAsia" w:hAnsi="Times New Roman" w:cs="Times New Roman"/>
           <w:i w:val="0"/>
           <w:kern w:val="0"/>
           <w:sz w:val="22"/>
@@ -1344,12 +1799,14 @@
           <w:rPr>
             <w:rStyle w:val="Hyperlink"/>
             <w:rFonts w:ascii="Times New Roman" w:hAnsi="Times New Roman" w:cs="Times New Roman"/>
+            <w:sz w:val="22"/>
+            <w:szCs w:val="22"/>
           </w:rPr>
           <w:t>3.3</w:t>
         </w:r>
         <w:r>
           <w:rPr>
-            <w:rFonts w:asciiTheme="minorHAnsi" w:eastAsiaTheme="minorEastAsia" w:hAnsiTheme="minorHAnsi" w:cstheme="minorBidi"/>
+            <w:rFonts w:ascii="Times New Roman" w:eastAsiaTheme="minorEastAsia" w:hAnsi="Times New Roman" w:cs="Times New Roman"/>
             <w:i w:val="0"/>
             <w:kern w:val="0"/>
             <w:sz w:val="22"/>
@@ -1362,47 +1819,70 @@
           <w:rPr>
             <w:rStyle w:val="Hyperlink"/>
             <w:rFonts w:ascii="Times New Roman" w:hAnsi="Times New Roman" w:cs="Times New Roman"/>
+            <w:sz w:val="22"/>
+            <w:szCs w:val="22"/>
           </w:rPr>
           <w:t>Another Section</w:t>
         </w:r>
         <w:r>
           <w:rPr>
-            <w:webHidden/>
+            <w:rFonts w:ascii="Times New Roman" w:hAnsi="Times New Roman" w:cs="Times New Roman"/>
+            <w:webHidden/>
+            <w:sz w:val="22"/>
+            <w:szCs w:val="22"/>
           </w:rPr>
           <w:tab/>
         </w:r>
         <w:r>
           <w:rPr>
-            <w:webHidden/>
+            <w:rFonts w:ascii="Times New Roman" w:hAnsi="Times New Roman" w:cs="Times New Roman"/>
+            <w:webHidden/>
+            <w:sz w:val="22"/>
+            <w:szCs w:val="22"/>
           </w:rPr>
           <w:fldChar w:fldCharType="begin"/>
         </w:r>
         <w:r>
           <w:rPr>
-            <w:webHidden/>
+            <w:rFonts w:ascii="Times New Roman" w:hAnsi="Times New Roman" w:cs="Times New Roman"/>
+            <w:webHidden/>
+            <w:sz w:val="22"/>
+            <w:szCs w:val="22"/>
           </w:rPr>
           <w:instrText xml:space="preserve"> PAGEREF _Toc57060509 \h </w:instrText>
         </w:r>
         <w:r>
           <w:rPr>
-            <w:webHidden/>
-          </w:rPr>
-        </w:r>
-        <w:r>
-          <w:rPr>
-            <w:webHidden/>
+            <w:rFonts w:ascii="Times New Roman" w:hAnsi="Times New Roman" w:cs="Times New Roman"/>
+            <w:webHidden/>
+            <w:sz w:val="22"/>
+            <w:szCs w:val="22"/>
+          </w:rPr>
+        </w:r>
+        <w:r>
+          <w:rPr>
+            <w:rFonts w:ascii="Times New Roman" w:hAnsi="Times New Roman" w:cs="Times New Roman"/>
+            <w:webHidden/>
+            <w:sz w:val="22"/>
+            <w:szCs w:val="22"/>
           </w:rPr>
           <w:fldChar w:fldCharType="separate"/>
         </w:r>
         <w:r>
           <w:rPr>
-            <w:webHidden/>
+            <w:rFonts w:ascii="Times New Roman" w:hAnsi="Times New Roman" w:cs="Times New Roman"/>
+            <w:webHidden/>
+            <w:sz w:val="22"/>
+            <w:szCs w:val="22"/>
           </w:rPr>
           <w:t>3</w:t>
         </w:r>
         <w:r>
           <w:rPr>
-            <w:webHidden/>
+            <w:rFonts w:ascii="Times New Roman" w:hAnsi="Times New Roman" w:cs="Times New Roman"/>
+            <w:webHidden/>
+            <w:sz w:val="22"/>
+            <w:szCs w:val="22"/>
           </w:rPr>
           <w:fldChar w:fldCharType="end"/>
         </w:r>
@@ -1413,7 +1893,7 @@
         <w:pStyle w:val="TOC2"/>
         <w:spacing w:line="360" w:lineRule="auto"/>
         <w:rPr>
-          <w:rFonts w:asciiTheme="minorHAnsi" w:eastAsiaTheme="minorEastAsia" w:hAnsiTheme="minorHAnsi" w:cstheme="minorBidi"/>
+          <w:rFonts w:ascii="Times New Roman" w:eastAsiaTheme="minorEastAsia" w:hAnsi="Times New Roman" w:cs="Times New Roman"/>
           <w:i w:val="0"/>
           <w:kern w:val="0"/>
           <w:sz w:val="22"/>
@@ -1426,12 +1906,14 @@
           <w:rPr>
             <w:rStyle w:val="Hyperlink"/>
             <w:rFonts w:ascii="Times New Roman" w:hAnsi="Times New Roman" w:cs="Times New Roman"/>
+            <w:sz w:val="22"/>
+            <w:szCs w:val="22"/>
           </w:rPr>
           <w:t>3.4</w:t>
         </w:r>
         <w:r>
           <w:rPr>
-            <w:rFonts w:asciiTheme="minorHAnsi" w:eastAsiaTheme="minorEastAsia" w:hAnsiTheme="minorHAnsi" w:cstheme="minorBidi"/>
+            <w:rFonts w:ascii="Times New Roman" w:eastAsiaTheme="minorEastAsia" w:hAnsi="Times New Roman" w:cs="Times New Roman"/>
             <w:i w:val="0"/>
             <w:kern w:val="0"/>
             <w:sz w:val="22"/>
@@ -1444,47 +1926,70 @@
           <w:rPr>
             <w:rStyle w:val="Hyperlink"/>
             <w:rFonts w:ascii="Times New Roman" w:hAnsi="Times New Roman" w:cs="Times New Roman"/>
+            <w:sz w:val="22"/>
+            <w:szCs w:val="22"/>
           </w:rPr>
           <w:t>Yet Another Section</w:t>
         </w:r>
         <w:r>
           <w:rPr>
-            <w:webHidden/>
+            <w:rFonts w:ascii="Times New Roman" w:hAnsi="Times New Roman" w:cs="Times New Roman"/>
+            <w:webHidden/>
+            <w:sz w:val="22"/>
+            <w:szCs w:val="22"/>
           </w:rPr>
           <w:tab/>
         </w:r>
         <w:r>
           <w:rPr>
-            <w:webHidden/>
+            <w:rFonts w:ascii="Times New Roman" w:hAnsi="Times New Roman" w:cs="Times New Roman"/>
+            <w:webHidden/>
+            <w:sz w:val="22"/>
+            <w:szCs w:val="22"/>
           </w:rPr>
           <w:fldChar w:fldCharType="begin"/>
         </w:r>
         <w:r>
           <w:rPr>
-            <w:webHidden/>
+            <w:rFonts w:ascii="Times New Roman" w:hAnsi="Times New Roman" w:cs="Times New Roman"/>
+            <w:webHidden/>
+            <w:sz w:val="22"/>
+            <w:szCs w:val="22"/>
           </w:rPr>
           <w:instrText xml:space="preserve"> PAGEREF _Toc57060510 \h </w:instrText>
         </w:r>
         <w:r>
           <w:rPr>
-            <w:webHidden/>
-          </w:rPr>
-        </w:r>
-        <w:r>
-          <w:rPr>
-            <w:webHidden/>
+            <w:rFonts w:ascii="Times New Roman" w:hAnsi="Times New Roman" w:cs="Times New Roman"/>
+            <w:webHidden/>
+            <w:sz w:val="22"/>
+            <w:szCs w:val="22"/>
+          </w:rPr>
+        </w:r>
+        <w:r>
+          <w:rPr>
+            <w:rFonts w:ascii="Times New Roman" w:hAnsi="Times New Roman" w:cs="Times New Roman"/>
+            <w:webHidden/>
+            <w:sz w:val="22"/>
+            <w:szCs w:val="22"/>
           </w:rPr>
           <w:fldChar w:fldCharType="separate"/>
         </w:r>
         <w:r>
           <w:rPr>
-            <w:webHidden/>
+            <w:rFonts w:ascii="Times New Roman" w:hAnsi="Times New Roman" w:cs="Times New Roman"/>
+            <w:webHidden/>
+            <w:sz w:val="22"/>
+            <w:szCs w:val="22"/>
           </w:rPr>
           <w:t>3</w:t>
         </w:r>
         <w:r>
           <w:rPr>
-            <w:webHidden/>
+            <w:rFonts w:ascii="Times New Roman" w:hAnsi="Times New Roman" w:cs="Times New Roman"/>
+            <w:webHidden/>
+            <w:sz w:val="22"/>
+            <w:szCs w:val="22"/>
           </w:rPr>
           <w:fldChar w:fldCharType="end"/>
         </w:r>
@@ -1495,7 +2000,7 @@
         <w:pStyle w:val="TOC2"/>
         <w:spacing w:line="360" w:lineRule="auto"/>
         <w:rPr>
-          <w:rFonts w:asciiTheme="minorHAnsi" w:eastAsiaTheme="minorEastAsia" w:hAnsiTheme="minorHAnsi" w:cstheme="minorBidi"/>
+          <w:rFonts w:ascii="Times New Roman" w:eastAsiaTheme="minorEastAsia" w:hAnsi="Times New Roman" w:cs="Times New Roman"/>
           <w:i w:val="0"/>
           <w:kern w:val="0"/>
           <w:sz w:val="22"/>
@@ -1508,12 +2013,14 @@
           <w:rPr>
             <w:rStyle w:val="Hyperlink"/>
             <w:rFonts w:ascii="Times New Roman" w:hAnsi="Times New Roman" w:cs="Times New Roman"/>
+            <w:sz w:val="22"/>
+            <w:szCs w:val="22"/>
           </w:rPr>
           <w:t>3.5</w:t>
         </w:r>
         <w:r>
           <w:rPr>
-            <w:rFonts w:asciiTheme="minorHAnsi" w:eastAsiaTheme="minorEastAsia" w:hAnsiTheme="minorHAnsi" w:cstheme="minorBidi"/>
+            <w:rFonts w:ascii="Times New Roman" w:eastAsiaTheme="minorEastAsia" w:hAnsi="Times New Roman" w:cs="Times New Roman"/>
             <w:i w:val="0"/>
             <w:kern w:val="0"/>
             <w:sz w:val="22"/>
@@ -1526,47 +2033,70 @@
           <w:rPr>
             <w:rStyle w:val="Hyperlink"/>
             <w:rFonts w:ascii="Times New Roman" w:hAnsi="Times New Roman" w:cs="Times New Roman"/>
+            <w:sz w:val="22"/>
+            <w:szCs w:val="22"/>
           </w:rPr>
           <w:t>Conclusions</w:t>
         </w:r>
         <w:r>
           <w:rPr>
-            <w:webHidden/>
+            <w:rFonts w:ascii="Times New Roman" w:hAnsi="Times New Roman" w:cs="Times New Roman"/>
+            <w:webHidden/>
+            <w:sz w:val="22"/>
+            <w:szCs w:val="22"/>
           </w:rPr>
           <w:tab/>
         </w:r>
         <w:r>
           <w:rPr>
-            <w:webHidden/>
+            <w:rFonts w:ascii="Times New Roman" w:hAnsi="Times New Roman" w:cs="Times New Roman"/>
+            <w:webHidden/>
+            <w:sz w:val="22"/>
+            <w:szCs w:val="22"/>
           </w:rPr>
           <w:fldChar w:fldCharType="begin"/>
         </w:r>
         <w:r>
           <w:rPr>
-            <w:webHidden/>
+            <w:rFonts w:ascii="Times New Roman" w:hAnsi="Times New Roman" w:cs="Times New Roman"/>
+            <w:webHidden/>
+            <w:sz w:val="22"/>
+            <w:szCs w:val="22"/>
           </w:rPr>
           <w:instrText xml:space="preserve"> PAGEREF _Toc57060511 \h </w:instrText>
         </w:r>
         <w:r>
           <w:rPr>
-            <w:webHidden/>
-          </w:rPr>
-        </w:r>
-        <w:r>
-          <w:rPr>
-            <w:webHidden/>
+            <w:rFonts w:ascii="Times New Roman" w:hAnsi="Times New Roman" w:cs="Times New Roman"/>
+            <w:webHidden/>
+            <w:sz w:val="22"/>
+            <w:szCs w:val="22"/>
+          </w:rPr>
+        </w:r>
+        <w:r>
+          <w:rPr>
+            <w:rFonts w:ascii="Times New Roman" w:hAnsi="Times New Roman" w:cs="Times New Roman"/>
+            <w:webHidden/>
+            <w:sz w:val="22"/>
+            <w:szCs w:val="22"/>
           </w:rPr>
           <w:fldChar w:fldCharType="separate"/>
         </w:r>
         <w:r>
           <w:rPr>
-            <w:webHidden/>
+            <w:rFonts w:ascii="Times New Roman" w:hAnsi="Times New Roman" w:cs="Times New Roman"/>
+            <w:webHidden/>
+            <w:sz w:val="22"/>
+            <w:szCs w:val="22"/>
           </w:rPr>
           <w:t>3</w:t>
         </w:r>
         <w:r>
           <w:rPr>
-            <w:webHidden/>
+            <w:rFonts w:ascii="Times New Roman" w:hAnsi="Times New Roman" w:cs="Times New Roman"/>
+            <w:webHidden/>
+            <w:sz w:val="22"/>
+            <w:szCs w:val="22"/>
           </w:rPr>
           <w:fldChar w:fldCharType="end"/>
         </w:r>
@@ -1577,7 +2107,7 @@
         <w:pStyle w:val="TOC1"/>
         <w:spacing w:line="360" w:lineRule="auto"/>
         <w:rPr>
-          <w:rFonts w:asciiTheme="minorHAnsi" w:eastAsiaTheme="minorEastAsia" w:hAnsiTheme="minorHAnsi" w:cstheme="minorBidi"/>
+          <w:rFonts w:ascii="Times New Roman" w:eastAsiaTheme="minorEastAsia" w:hAnsi="Times New Roman" w:cs="Times New Roman"/>
           <w:noProof/>
           <w:kern w:val="0"/>
           <w:sz w:val="22"/>
@@ -1591,12 +2121,14 @@
             <w:rStyle w:val="Hyperlink"/>
             <w:rFonts w:ascii="Times New Roman" w:hAnsi="Times New Roman" w:cs="Times New Roman"/>
             <w:noProof/>
+            <w:sz w:val="22"/>
+            <w:szCs w:val="22"/>
           </w:rPr>
           <w:t>4</w:t>
         </w:r>
         <w:r>
           <w:rPr>
-            <w:rFonts w:asciiTheme="minorHAnsi" w:eastAsiaTheme="minorEastAsia" w:hAnsiTheme="minorHAnsi" w:cstheme="minorBidi"/>
+            <w:rFonts w:ascii="Times New Roman" w:eastAsiaTheme="minorEastAsia" w:hAnsi="Times New Roman" w:cs="Times New Roman"/>
             <w:noProof/>
             <w:kern w:val="0"/>
             <w:sz w:val="22"/>
@@ -1610,54 +2142,77 @@
             <w:rStyle w:val="Hyperlink"/>
             <w:rFonts w:ascii="Times New Roman" w:hAnsi="Times New Roman" w:cs="Times New Roman"/>
             <w:noProof/>
+            <w:sz w:val="22"/>
+            <w:szCs w:val="22"/>
           </w:rPr>
           <w:t>Product Research</w:t>
         </w:r>
         <w:r>
           <w:rPr>
-            <w:noProof/>
-            <w:webHidden/>
+            <w:rFonts w:ascii="Times New Roman" w:hAnsi="Times New Roman" w:cs="Times New Roman"/>
+            <w:noProof/>
+            <w:webHidden/>
+            <w:sz w:val="22"/>
+            <w:szCs w:val="22"/>
           </w:rPr>
           <w:tab/>
         </w:r>
         <w:r>
           <w:rPr>
-            <w:noProof/>
-            <w:webHidden/>
+            <w:rFonts w:ascii="Times New Roman" w:hAnsi="Times New Roman" w:cs="Times New Roman"/>
+            <w:noProof/>
+            <w:webHidden/>
+            <w:sz w:val="22"/>
+            <w:szCs w:val="22"/>
           </w:rPr>
           <w:fldChar w:fldCharType="begin"/>
         </w:r>
         <w:r>
           <w:rPr>
-            <w:noProof/>
-            <w:webHidden/>
+            <w:rFonts w:ascii="Times New Roman" w:hAnsi="Times New Roman" w:cs="Times New Roman"/>
+            <w:noProof/>
+            <w:webHidden/>
+            <w:sz w:val="22"/>
+            <w:szCs w:val="22"/>
           </w:rPr>
           <w:instrText xml:space="preserve"> PAGEREF _Toc57060512 \h </w:instrText>
         </w:r>
         <w:r>
           <w:rPr>
-            <w:noProof/>
-            <w:webHidden/>
-          </w:rPr>
-        </w:r>
-        <w:r>
-          <w:rPr>
-            <w:noProof/>
-            <w:webHidden/>
+            <w:rFonts w:ascii="Times New Roman" w:hAnsi="Times New Roman" w:cs="Times New Roman"/>
+            <w:noProof/>
+            <w:webHidden/>
+            <w:sz w:val="22"/>
+            <w:szCs w:val="22"/>
+          </w:rPr>
+        </w:r>
+        <w:r>
+          <w:rPr>
+            <w:rFonts w:ascii="Times New Roman" w:hAnsi="Times New Roman" w:cs="Times New Roman"/>
+            <w:noProof/>
+            <w:webHidden/>
+            <w:sz w:val="22"/>
+            <w:szCs w:val="22"/>
           </w:rPr>
           <w:fldChar w:fldCharType="separate"/>
         </w:r>
         <w:r>
           <w:rPr>
-            <w:noProof/>
-            <w:webHidden/>
+            <w:rFonts w:ascii="Times New Roman" w:hAnsi="Times New Roman" w:cs="Times New Roman"/>
+            <w:noProof/>
+            <w:webHidden/>
+            <w:sz w:val="22"/>
+            <w:szCs w:val="22"/>
           </w:rPr>
           <w:t>4</w:t>
         </w:r>
         <w:r>
           <w:rPr>
-            <w:noProof/>
-            <w:webHidden/>
+            <w:rFonts w:ascii="Times New Roman" w:hAnsi="Times New Roman" w:cs="Times New Roman"/>
+            <w:noProof/>
+            <w:webHidden/>
+            <w:sz w:val="22"/>
+            <w:szCs w:val="22"/>
           </w:rPr>
           <w:fldChar w:fldCharType="end"/>
         </w:r>
@@ -1668,7 +2223,7 @@
         <w:pStyle w:val="TOC1"/>
         <w:spacing w:line="360" w:lineRule="auto"/>
         <w:rPr>
-          <w:rFonts w:asciiTheme="minorHAnsi" w:eastAsiaTheme="minorEastAsia" w:hAnsiTheme="minorHAnsi" w:cstheme="minorBidi"/>
+          <w:rFonts w:ascii="Times New Roman" w:eastAsiaTheme="minorEastAsia" w:hAnsi="Times New Roman" w:cs="Times New Roman"/>
           <w:noProof/>
           <w:kern w:val="0"/>
           <w:sz w:val="22"/>
@@ -1682,12 +2237,14 @@
             <w:rStyle w:val="Hyperlink"/>
             <w:rFonts w:ascii="Times New Roman" w:hAnsi="Times New Roman" w:cs="Times New Roman"/>
             <w:noProof/>
+            <w:sz w:val="22"/>
+            <w:szCs w:val="22"/>
           </w:rPr>
           <w:t>5</w:t>
         </w:r>
         <w:r>
           <w:rPr>
-            <w:rFonts w:asciiTheme="minorHAnsi" w:eastAsiaTheme="minorEastAsia" w:hAnsiTheme="minorHAnsi" w:cstheme="minorBidi"/>
+            <w:rFonts w:ascii="Times New Roman" w:eastAsiaTheme="minorEastAsia" w:hAnsi="Times New Roman" w:cs="Times New Roman"/>
             <w:noProof/>
             <w:kern w:val="0"/>
             <w:sz w:val="22"/>
@@ -1701,54 +2258,77 @@
             <w:rStyle w:val="Hyperlink"/>
             <w:rFonts w:ascii="Times New Roman" w:hAnsi="Times New Roman" w:cs="Times New Roman"/>
             <w:noProof/>
+            <w:sz w:val="22"/>
+            <w:szCs w:val="22"/>
           </w:rPr>
           <w:t>Requirements</w:t>
         </w:r>
         <w:r>
           <w:rPr>
-            <w:noProof/>
-            <w:webHidden/>
+            <w:rFonts w:ascii="Times New Roman" w:hAnsi="Times New Roman" w:cs="Times New Roman"/>
+            <w:noProof/>
+            <w:webHidden/>
+            <w:sz w:val="22"/>
+            <w:szCs w:val="22"/>
           </w:rPr>
           <w:tab/>
         </w:r>
         <w:r>
           <w:rPr>
-            <w:noProof/>
-            <w:webHidden/>
+            <w:rFonts w:ascii="Times New Roman" w:hAnsi="Times New Roman" w:cs="Times New Roman"/>
+            <w:noProof/>
+            <w:webHidden/>
+            <w:sz w:val="22"/>
+            <w:szCs w:val="22"/>
           </w:rPr>
           <w:fldChar w:fldCharType="begin"/>
         </w:r>
         <w:r>
           <w:rPr>
-            <w:noProof/>
-            <w:webHidden/>
+            <w:rFonts w:ascii="Times New Roman" w:hAnsi="Times New Roman" w:cs="Times New Roman"/>
+            <w:noProof/>
+            <w:webHidden/>
+            <w:sz w:val="22"/>
+            <w:szCs w:val="22"/>
           </w:rPr>
           <w:instrText xml:space="preserve"> PAGEREF _Toc57060513 \h </w:instrText>
         </w:r>
         <w:r>
           <w:rPr>
-            <w:noProof/>
-            <w:webHidden/>
-          </w:rPr>
-        </w:r>
-        <w:r>
-          <w:rPr>
-            <w:noProof/>
-            <w:webHidden/>
+            <w:rFonts w:ascii="Times New Roman" w:hAnsi="Times New Roman" w:cs="Times New Roman"/>
+            <w:noProof/>
+            <w:webHidden/>
+            <w:sz w:val="22"/>
+            <w:szCs w:val="22"/>
+          </w:rPr>
+        </w:r>
+        <w:r>
+          <w:rPr>
+            <w:rFonts w:ascii="Times New Roman" w:hAnsi="Times New Roman" w:cs="Times New Roman"/>
+            <w:noProof/>
+            <w:webHidden/>
+            <w:sz w:val="22"/>
+            <w:szCs w:val="22"/>
           </w:rPr>
           <w:fldChar w:fldCharType="separate"/>
         </w:r>
         <w:r>
           <w:rPr>
-            <w:noProof/>
-            <w:webHidden/>
+            <w:rFonts w:ascii="Times New Roman" w:hAnsi="Times New Roman" w:cs="Times New Roman"/>
+            <w:noProof/>
+            <w:webHidden/>
+            <w:sz w:val="22"/>
+            <w:szCs w:val="22"/>
           </w:rPr>
           <w:t>4</w:t>
         </w:r>
         <w:r>
           <w:rPr>
-            <w:noProof/>
-            <w:webHidden/>
+            <w:rFonts w:ascii="Times New Roman" w:hAnsi="Times New Roman" w:cs="Times New Roman"/>
+            <w:noProof/>
+            <w:webHidden/>
+            <w:sz w:val="22"/>
+            <w:szCs w:val="22"/>
           </w:rPr>
           <w:fldChar w:fldCharType="end"/>
         </w:r>
@@ -1759,7 +2339,7 @@
         <w:pStyle w:val="TOC2"/>
         <w:spacing w:line="360" w:lineRule="auto"/>
         <w:rPr>
-          <w:rFonts w:asciiTheme="minorHAnsi" w:eastAsiaTheme="minorEastAsia" w:hAnsiTheme="minorHAnsi" w:cstheme="minorBidi"/>
+          <w:rFonts w:ascii="Times New Roman" w:eastAsiaTheme="minorEastAsia" w:hAnsi="Times New Roman" w:cs="Times New Roman"/>
           <w:i w:val="0"/>
           <w:kern w:val="0"/>
           <w:sz w:val="22"/>
@@ -1772,12 +2352,14 @@
           <w:rPr>
             <w:rStyle w:val="Hyperlink"/>
             <w:rFonts w:ascii="Times New Roman" w:hAnsi="Times New Roman" w:cs="Times New Roman"/>
+            <w:sz w:val="22"/>
+            <w:szCs w:val="22"/>
           </w:rPr>
           <w:t>5.1</w:t>
         </w:r>
         <w:r>
           <w:rPr>
-            <w:rFonts w:asciiTheme="minorHAnsi" w:eastAsiaTheme="minorEastAsia" w:hAnsiTheme="minorHAnsi" w:cstheme="minorBidi"/>
+            <w:rFonts w:ascii="Times New Roman" w:eastAsiaTheme="minorEastAsia" w:hAnsi="Times New Roman" w:cs="Times New Roman"/>
             <w:i w:val="0"/>
             <w:kern w:val="0"/>
             <w:sz w:val="22"/>
@@ -1790,47 +2372,70 @@
           <w:rPr>
             <w:rStyle w:val="Hyperlink"/>
             <w:rFonts w:ascii="Times New Roman" w:hAnsi="Times New Roman" w:cs="Times New Roman"/>
+            <w:sz w:val="22"/>
+            <w:szCs w:val="22"/>
           </w:rPr>
           <w:t>Analysis of requirements</w:t>
         </w:r>
         <w:r>
           <w:rPr>
-            <w:webHidden/>
+            <w:rFonts w:ascii="Times New Roman" w:hAnsi="Times New Roman" w:cs="Times New Roman"/>
+            <w:webHidden/>
+            <w:sz w:val="22"/>
+            <w:szCs w:val="22"/>
           </w:rPr>
           <w:tab/>
         </w:r>
         <w:r>
           <w:rPr>
-            <w:webHidden/>
+            <w:rFonts w:ascii="Times New Roman" w:hAnsi="Times New Roman" w:cs="Times New Roman"/>
+            <w:webHidden/>
+            <w:sz w:val="22"/>
+            <w:szCs w:val="22"/>
           </w:rPr>
           <w:fldChar w:fldCharType="begin"/>
         </w:r>
         <w:r>
           <w:rPr>
-            <w:webHidden/>
+            <w:rFonts w:ascii="Times New Roman" w:hAnsi="Times New Roman" w:cs="Times New Roman"/>
+            <w:webHidden/>
+            <w:sz w:val="22"/>
+            <w:szCs w:val="22"/>
           </w:rPr>
           <w:instrText xml:space="preserve"> PAGEREF _Toc57060514 \h </w:instrText>
         </w:r>
         <w:r>
           <w:rPr>
-            <w:webHidden/>
-          </w:rPr>
-        </w:r>
-        <w:r>
-          <w:rPr>
-            <w:webHidden/>
+            <w:rFonts w:ascii="Times New Roman" w:hAnsi="Times New Roman" w:cs="Times New Roman"/>
+            <w:webHidden/>
+            <w:sz w:val="22"/>
+            <w:szCs w:val="22"/>
+          </w:rPr>
+        </w:r>
+        <w:r>
+          <w:rPr>
+            <w:rFonts w:ascii="Times New Roman" w:hAnsi="Times New Roman" w:cs="Times New Roman"/>
+            <w:webHidden/>
+            <w:sz w:val="22"/>
+            <w:szCs w:val="22"/>
           </w:rPr>
           <w:fldChar w:fldCharType="separate"/>
         </w:r>
         <w:r>
           <w:rPr>
-            <w:webHidden/>
+            <w:rFonts w:ascii="Times New Roman" w:hAnsi="Times New Roman" w:cs="Times New Roman"/>
+            <w:webHidden/>
+            <w:sz w:val="22"/>
+            <w:szCs w:val="22"/>
           </w:rPr>
           <w:t>4</w:t>
         </w:r>
         <w:r>
           <w:rPr>
-            <w:webHidden/>
+            <w:rFonts w:ascii="Times New Roman" w:hAnsi="Times New Roman" w:cs="Times New Roman"/>
+            <w:webHidden/>
+            <w:sz w:val="22"/>
+            <w:szCs w:val="22"/>
           </w:rPr>
           <w:fldChar w:fldCharType="end"/>
         </w:r>
@@ -1841,7 +2446,7 @@
         <w:pStyle w:val="TOC2"/>
         <w:spacing w:line="360" w:lineRule="auto"/>
         <w:rPr>
-          <w:rFonts w:asciiTheme="minorHAnsi" w:eastAsiaTheme="minorEastAsia" w:hAnsiTheme="minorHAnsi" w:cstheme="minorBidi"/>
+          <w:rFonts w:ascii="Times New Roman" w:eastAsiaTheme="minorEastAsia" w:hAnsi="Times New Roman" w:cs="Times New Roman"/>
           <w:i w:val="0"/>
           <w:kern w:val="0"/>
           <w:sz w:val="22"/>
@@ -1854,12 +2459,14 @@
           <w:rPr>
             <w:rStyle w:val="Hyperlink"/>
             <w:rFonts w:ascii="Times New Roman" w:hAnsi="Times New Roman" w:cs="Times New Roman"/>
+            <w:sz w:val="22"/>
+            <w:szCs w:val="22"/>
           </w:rPr>
           <w:t>5.2</w:t>
         </w:r>
         <w:r>
           <w:rPr>
-            <w:rFonts w:asciiTheme="minorHAnsi" w:eastAsiaTheme="minorEastAsia" w:hAnsiTheme="minorHAnsi" w:cstheme="minorBidi"/>
+            <w:rFonts w:ascii="Times New Roman" w:eastAsiaTheme="minorEastAsia" w:hAnsi="Times New Roman" w:cs="Times New Roman"/>
             <w:i w:val="0"/>
             <w:kern w:val="0"/>
             <w:sz w:val="22"/>
@@ -1872,47 +2479,70 @@
           <w:rPr>
             <w:rStyle w:val="Hyperlink"/>
             <w:rFonts w:ascii="Times New Roman" w:hAnsi="Times New Roman" w:cs="Times New Roman"/>
+            <w:sz w:val="22"/>
+            <w:szCs w:val="22"/>
           </w:rPr>
           <w:t>Comparison of systems</w:t>
         </w:r>
         <w:r>
           <w:rPr>
-            <w:webHidden/>
+            <w:rFonts w:ascii="Times New Roman" w:hAnsi="Times New Roman" w:cs="Times New Roman"/>
+            <w:webHidden/>
+            <w:sz w:val="22"/>
+            <w:szCs w:val="22"/>
           </w:rPr>
           <w:tab/>
         </w:r>
         <w:r>
           <w:rPr>
-            <w:webHidden/>
+            <w:rFonts w:ascii="Times New Roman" w:hAnsi="Times New Roman" w:cs="Times New Roman"/>
+            <w:webHidden/>
+            <w:sz w:val="22"/>
+            <w:szCs w:val="22"/>
           </w:rPr>
           <w:fldChar w:fldCharType="begin"/>
         </w:r>
         <w:r>
           <w:rPr>
-            <w:webHidden/>
+            <w:rFonts w:ascii="Times New Roman" w:hAnsi="Times New Roman" w:cs="Times New Roman"/>
+            <w:webHidden/>
+            <w:sz w:val="22"/>
+            <w:szCs w:val="22"/>
           </w:rPr>
           <w:instrText xml:space="preserve"> PAGEREF _Toc57060515 \h </w:instrText>
         </w:r>
         <w:r>
           <w:rPr>
-            <w:webHidden/>
-          </w:rPr>
-        </w:r>
-        <w:r>
-          <w:rPr>
-            <w:webHidden/>
+            <w:rFonts w:ascii="Times New Roman" w:hAnsi="Times New Roman" w:cs="Times New Roman"/>
+            <w:webHidden/>
+            <w:sz w:val="22"/>
+            <w:szCs w:val="22"/>
+          </w:rPr>
+        </w:r>
+        <w:r>
+          <w:rPr>
+            <w:rFonts w:ascii="Times New Roman" w:hAnsi="Times New Roman" w:cs="Times New Roman"/>
+            <w:webHidden/>
+            <w:sz w:val="22"/>
+            <w:szCs w:val="22"/>
           </w:rPr>
           <w:fldChar w:fldCharType="separate"/>
         </w:r>
         <w:r>
           <w:rPr>
-            <w:webHidden/>
+            <w:rFonts w:ascii="Times New Roman" w:hAnsi="Times New Roman" w:cs="Times New Roman"/>
+            <w:webHidden/>
+            <w:sz w:val="22"/>
+            <w:szCs w:val="22"/>
           </w:rPr>
           <w:t>4</w:t>
         </w:r>
         <w:r>
           <w:rPr>
-            <w:webHidden/>
+            <w:rFonts w:ascii="Times New Roman" w:hAnsi="Times New Roman" w:cs="Times New Roman"/>
+            <w:webHidden/>
+            <w:sz w:val="22"/>
+            <w:szCs w:val="22"/>
           </w:rPr>
           <w:fldChar w:fldCharType="end"/>
         </w:r>
@@ -1923,7 +2553,7 @@
         <w:pStyle w:val="TOC2"/>
         <w:spacing w:line="360" w:lineRule="auto"/>
         <w:rPr>
-          <w:rFonts w:asciiTheme="minorHAnsi" w:eastAsiaTheme="minorEastAsia" w:hAnsiTheme="minorHAnsi" w:cstheme="minorBidi"/>
+          <w:rFonts w:ascii="Times New Roman" w:eastAsiaTheme="minorEastAsia" w:hAnsi="Times New Roman" w:cs="Times New Roman"/>
           <w:i w:val="0"/>
           <w:kern w:val="0"/>
           <w:sz w:val="22"/>
@@ -1936,12 +2566,14 @@
           <w:rPr>
             <w:rStyle w:val="Hyperlink"/>
             <w:rFonts w:ascii="Times New Roman" w:hAnsi="Times New Roman" w:cs="Times New Roman"/>
+            <w:sz w:val="22"/>
+            <w:szCs w:val="22"/>
           </w:rPr>
           <w:t>5.3</w:t>
         </w:r>
         <w:r>
           <w:rPr>
-            <w:rFonts w:asciiTheme="minorHAnsi" w:eastAsiaTheme="minorEastAsia" w:hAnsiTheme="minorHAnsi" w:cstheme="minorBidi"/>
+            <w:rFonts w:ascii="Times New Roman" w:eastAsiaTheme="minorEastAsia" w:hAnsi="Times New Roman" w:cs="Times New Roman"/>
             <w:i w:val="0"/>
             <w:kern w:val="0"/>
             <w:sz w:val="22"/>
@@ -1954,47 +2586,70 @@
           <w:rPr>
             <w:rStyle w:val="Hyperlink"/>
             <w:rFonts w:ascii="Times New Roman" w:hAnsi="Times New Roman" w:cs="Times New Roman"/>
+            <w:sz w:val="22"/>
+            <w:szCs w:val="22"/>
           </w:rPr>
           <w:t>Requirements elicitation</w:t>
         </w:r>
         <w:r>
           <w:rPr>
-            <w:webHidden/>
+            <w:rFonts w:ascii="Times New Roman" w:hAnsi="Times New Roman" w:cs="Times New Roman"/>
+            <w:webHidden/>
+            <w:sz w:val="22"/>
+            <w:szCs w:val="22"/>
           </w:rPr>
           <w:tab/>
         </w:r>
         <w:r>
           <w:rPr>
-            <w:webHidden/>
+            <w:rFonts w:ascii="Times New Roman" w:hAnsi="Times New Roman" w:cs="Times New Roman"/>
+            <w:webHidden/>
+            <w:sz w:val="22"/>
+            <w:szCs w:val="22"/>
           </w:rPr>
           <w:fldChar w:fldCharType="begin"/>
         </w:r>
         <w:r>
           <w:rPr>
-            <w:webHidden/>
+            <w:rFonts w:ascii="Times New Roman" w:hAnsi="Times New Roman" w:cs="Times New Roman"/>
+            <w:webHidden/>
+            <w:sz w:val="22"/>
+            <w:szCs w:val="22"/>
           </w:rPr>
           <w:instrText xml:space="preserve"> PAGEREF _Toc57060516 \h </w:instrText>
         </w:r>
         <w:r>
           <w:rPr>
-            <w:webHidden/>
-          </w:rPr>
-        </w:r>
-        <w:r>
-          <w:rPr>
-            <w:webHidden/>
+            <w:rFonts w:ascii="Times New Roman" w:hAnsi="Times New Roman" w:cs="Times New Roman"/>
+            <w:webHidden/>
+            <w:sz w:val="22"/>
+            <w:szCs w:val="22"/>
+          </w:rPr>
+        </w:r>
+        <w:r>
+          <w:rPr>
+            <w:rFonts w:ascii="Times New Roman" w:hAnsi="Times New Roman" w:cs="Times New Roman"/>
+            <w:webHidden/>
+            <w:sz w:val="22"/>
+            <w:szCs w:val="22"/>
           </w:rPr>
           <w:fldChar w:fldCharType="separate"/>
         </w:r>
         <w:r>
           <w:rPr>
-            <w:webHidden/>
+            <w:rFonts w:ascii="Times New Roman" w:hAnsi="Times New Roman" w:cs="Times New Roman"/>
+            <w:webHidden/>
+            <w:sz w:val="22"/>
+            <w:szCs w:val="22"/>
           </w:rPr>
           <w:t>4</w:t>
         </w:r>
         <w:r>
           <w:rPr>
-            <w:webHidden/>
+            <w:rFonts w:ascii="Times New Roman" w:hAnsi="Times New Roman" w:cs="Times New Roman"/>
+            <w:webHidden/>
+            <w:sz w:val="22"/>
+            <w:szCs w:val="22"/>
           </w:rPr>
           <w:fldChar w:fldCharType="end"/>
         </w:r>
@@ -2005,7 +2660,7 @@
         <w:pStyle w:val="TOC2"/>
         <w:spacing w:line="360" w:lineRule="auto"/>
         <w:rPr>
-          <w:rFonts w:asciiTheme="minorHAnsi" w:eastAsiaTheme="minorEastAsia" w:hAnsiTheme="minorHAnsi" w:cstheme="minorBidi"/>
+          <w:rFonts w:ascii="Times New Roman" w:eastAsiaTheme="minorEastAsia" w:hAnsi="Times New Roman" w:cs="Times New Roman"/>
           <w:i w:val="0"/>
           <w:kern w:val="0"/>
           <w:sz w:val="22"/>
@@ -2018,12 +2673,14 @@
           <w:rPr>
             <w:rStyle w:val="Hyperlink"/>
             <w:rFonts w:ascii="Times New Roman" w:hAnsi="Times New Roman" w:cs="Times New Roman"/>
+            <w:sz w:val="22"/>
+            <w:szCs w:val="22"/>
           </w:rPr>
           <w:t>5.4</w:t>
         </w:r>
         <w:r>
           <w:rPr>
-            <w:rFonts w:asciiTheme="minorHAnsi" w:eastAsiaTheme="minorEastAsia" w:hAnsiTheme="minorHAnsi" w:cstheme="minorBidi"/>
+            <w:rFonts w:ascii="Times New Roman" w:eastAsiaTheme="minorEastAsia" w:hAnsi="Times New Roman" w:cs="Times New Roman"/>
             <w:i w:val="0"/>
             <w:kern w:val="0"/>
             <w:sz w:val="22"/>
@@ -2036,47 +2693,70 @@
           <w:rPr>
             <w:rStyle w:val="Hyperlink"/>
             <w:rFonts w:ascii="Times New Roman" w:hAnsi="Times New Roman" w:cs="Times New Roman"/>
+            <w:sz w:val="22"/>
+            <w:szCs w:val="22"/>
           </w:rPr>
           <w:t>Functional requirements</w:t>
         </w:r>
         <w:r>
           <w:rPr>
-            <w:webHidden/>
+            <w:rFonts w:ascii="Times New Roman" w:hAnsi="Times New Roman" w:cs="Times New Roman"/>
+            <w:webHidden/>
+            <w:sz w:val="22"/>
+            <w:szCs w:val="22"/>
           </w:rPr>
           <w:tab/>
         </w:r>
         <w:r>
           <w:rPr>
-            <w:webHidden/>
+            <w:rFonts w:ascii="Times New Roman" w:hAnsi="Times New Roman" w:cs="Times New Roman"/>
+            <w:webHidden/>
+            <w:sz w:val="22"/>
+            <w:szCs w:val="22"/>
           </w:rPr>
           <w:fldChar w:fldCharType="begin"/>
         </w:r>
         <w:r>
           <w:rPr>
-            <w:webHidden/>
+            <w:rFonts w:ascii="Times New Roman" w:hAnsi="Times New Roman" w:cs="Times New Roman"/>
+            <w:webHidden/>
+            <w:sz w:val="22"/>
+            <w:szCs w:val="22"/>
           </w:rPr>
           <w:instrText xml:space="preserve"> PAGEREF _Toc57060517 \h </w:instrText>
         </w:r>
         <w:r>
           <w:rPr>
-            <w:webHidden/>
-          </w:rPr>
-        </w:r>
-        <w:r>
-          <w:rPr>
-            <w:webHidden/>
+            <w:rFonts w:ascii="Times New Roman" w:hAnsi="Times New Roman" w:cs="Times New Roman"/>
+            <w:webHidden/>
+            <w:sz w:val="22"/>
+            <w:szCs w:val="22"/>
+          </w:rPr>
+        </w:r>
+        <w:r>
+          <w:rPr>
+            <w:rFonts w:ascii="Times New Roman" w:hAnsi="Times New Roman" w:cs="Times New Roman"/>
+            <w:webHidden/>
+            <w:sz w:val="22"/>
+            <w:szCs w:val="22"/>
           </w:rPr>
           <w:fldChar w:fldCharType="separate"/>
         </w:r>
         <w:r>
           <w:rPr>
-            <w:webHidden/>
+            <w:rFonts w:ascii="Times New Roman" w:hAnsi="Times New Roman" w:cs="Times New Roman"/>
+            <w:webHidden/>
+            <w:sz w:val="22"/>
+            <w:szCs w:val="22"/>
           </w:rPr>
           <w:t>4</w:t>
         </w:r>
         <w:r>
           <w:rPr>
-            <w:webHidden/>
+            <w:rFonts w:ascii="Times New Roman" w:hAnsi="Times New Roman" w:cs="Times New Roman"/>
+            <w:webHidden/>
+            <w:sz w:val="22"/>
+            <w:szCs w:val="22"/>
           </w:rPr>
           <w:fldChar w:fldCharType="end"/>
         </w:r>
@@ -2087,7 +2767,7 @@
         <w:pStyle w:val="TOC2"/>
         <w:spacing w:line="360" w:lineRule="auto"/>
         <w:rPr>
-          <w:rFonts w:asciiTheme="minorHAnsi" w:eastAsiaTheme="minorEastAsia" w:hAnsiTheme="minorHAnsi" w:cstheme="minorBidi"/>
+          <w:rFonts w:ascii="Times New Roman" w:eastAsiaTheme="minorEastAsia" w:hAnsi="Times New Roman" w:cs="Times New Roman"/>
           <w:i w:val="0"/>
           <w:kern w:val="0"/>
           <w:sz w:val="22"/>
@@ -2100,12 +2780,14 @@
           <w:rPr>
             <w:rStyle w:val="Hyperlink"/>
             <w:rFonts w:ascii="Times New Roman" w:hAnsi="Times New Roman" w:cs="Times New Roman"/>
+            <w:sz w:val="22"/>
+            <w:szCs w:val="22"/>
           </w:rPr>
           <w:t>5.5</w:t>
         </w:r>
         <w:r>
           <w:rPr>
-            <w:rFonts w:asciiTheme="minorHAnsi" w:eastAsiaTheme="minorEastAsia" w:hAnsiTheme="minorHAnsi" w:cstheme="minorBidi"/>
+            <w:rFonts w:ascii="Times New Roman" w:eastAsiaTheme="minorEastAsia" w:hAnsi="Times New Roman" w:cs="Times New Roman"/>
             <w:i w:val="0"/>
             <w:kern w:val="0"/>
             <w:sz w:val="22"/>
@@ -2118,47 +2800,70 @@
           <w:rPr>
             <w:rStyle w:val="Hyperlink"/>
             <w:rFonts w:ascii="Times New Roman" w:hAnsi="Times New Roman" w:cs="Times New Roman"/>
+            <w:sz w:val="22"/>
+            <w:szCs w:val="22"/>
           </w:rPr>
           <w:t>Non-functional requirements</w:t>
         </w:r>
         <w:r>
           <w:rPr>
-            <w:webHidden/>
+            <w:rFonts w:ascii="Times New Roman" w:hAnsi="Times New Roman" w:cs="Times New Roman"/>
+            <w:webHidden/>
+            <w:sz w:val="22"/>
+            <w:szCs w:val="22"/>
           </w:rPr>
           <w:tab/>
         </w:r>
         <w:r>
           <w:rPr>
-            <w:webHidden/>
+            <w:rFonts w:ascii="Times New Roman" w:hAnsi="Times New Roman" w:cs="Times New Roman"/>
+            <w:webHidden/>
+            <w:sz w:val="22"/>
+            <w:szCs w:val="22"/>
           </w:rPr>
           <w:fldChar w:fldCharType="begin"/>
         </w:r>
         <w:r>
           <w:rPr>
-            <w:webHidden/>
+            <w:rFonts w:ascii="Times New Roman" w:hAnsi="Times New Roman" w:cs="Times New Roman"/>
+            <w:webHidden/>
+            <w:sz w:val="22"/>
+            <w:szCs w:val="22"/>
           </w:rPr>
           <w:instrText xml:space="preserve"> PAGEREF _Toc57060518 \h </w:instrText>
         </w:r>
         <w:r>
           <w:rPr>
-            <w:webHidden/>
-          </w:rPr>
-        </w:r>
-        <w:r>
-          <w:rPr>
-            <w:webHidden/>
+            <w:rFonts w:ascii="Times New Roman" w:hAnsi="Times New Roman" w:cs="Times New Roman"/>
+            <w:webHidden/>
+            <w:sz w:val="22"/>
+            <w:szCs w:val="22"/>
+          </w:rPr>
+        </w:r>
+        <w:r>
+          <w:rPr>
+            <w:rFonts w:ascii="Times New Roman" w:hAnsi="Times New Roman" w:cs="Times New Roman"/>
+            <w:webHidden/>
+            <w:sz w:val="22"/>
+            <w:szCs w:val="22"/>
           </w:rPr>
           <w:fldChar w:fldCharType="separate"/>
         </w:r>
         <w:r>
           <w:rPr>
-            <w:webHidden/>
+            <w:rFonts w:ascii="Times New Roman" w:hAnsi="Times New Roman" w:cs="Times New Roman"/>
+            <w:webHidden/>
+            <w:sz w:val="22"/>
+            <w:szCs w:val="22"/>
           </w:rPr>
           <w:t>4</w:t>
         </w:r>
         <w:r>
           <w:rPr>
-            <w:webHidden/>
+            <w:rFonts w:ascii="Times New Roman" w:hAnsi="Times New Roman" w:cs="Times New Roman"/>
+            <w:webHidden/>
+            <w:sz w:val="22"/>
+            <w:szCs w:val="22"/>
           </w:rPr>
           <w:fldChar w:fldCharType="end"/>
         </w:r>
@@ -2169,7 +2874,7 @@
         <w:pStyle w:val="TOC1"/>
         <w:spacing w:line="360" w:lineRule="auto"/>
         <w:rPr>
-          <w:rFonts w:asciiTheme="minorHAnsi" w:eastAsiaTheme="minorEastAsia" w:hAnsiTheme="minorHAnsi" w:cstheme="minorBidi"/>
+          <w:rFonts w:ascii="Times New Roman" w:eastAsiaTheme="minorEastAsia" w:hAnsi="Times New Roman" w:cs="Times New Roman"/>
           <w:noProof/>
           <w:kern w:val="0"/>
           <w:sz w:val="22"/>
@@ -2183,12 +2888,14 @@
             <w:rStyle w:val="Hyperlink"/>
             <w:rFonts w:ascii="Times New Roman" w:hAnsi="Times New Roman" w:cs="Times New Roman"/>
             <w:noProof/>
+            <w:sz w:val="22"/>
+            <w:szCs w:val="22"/>
           </w:rPr>
           <w:t>6</w:t>
         </w:r>
         <w:r>
           <w:rPr>
-            <w:rFonts w:asciiTheme="minorHAnsi" w:eastAsiaTheme="minorEastAsia" w:hAnsiTheme="minorHAnsi" w:cstheme="minorBidi"/>
+            <w:rFonts w:ascii="Times New Roman" w:eastAsiaTheme="minorEastAsia" w:hAnsi="Times New Roman" w:cs="Times New Roman"/>
             <w:noProof/>
             <w:kern w:val="0"/>
             <w:sz w:val="22"/>
@@ -2202,54 +2909,77 @@
             <w:rStyle w:val="Hyperlink"/>
             <w:rFonts w:ascii="Times New Roman" w:hAnsi="Times New Roman" w:cs="Times New Roman"/>
             <w:noProof/>
+            <w:sz w:val="22"/>
+            <w:szCs w:val="22"/>
           </w:rPr>
           <w:t>Design</w:t>
         </w:r>
         <w:r>
           <w:rPr>
-            <w:noProof/>
-            <w:webHidden/>
+            <w:rFonts w:ascii="Times New Roman" w:hAnsi="Times New Roman" w:cs="Times New Roman"/>
+            <w:noProof/>
+            <w:webHidden/>
+            <w:sz w:val="22"/>
+            <w:szCs w:val="22"/>
           </w:rPr>
           <w:tab/>
         </w:r>
         <w:r>
           <w:rPr>
-            <w:noProof/>
-            <w:webHidden/>
+            <w:rFonts w:ascii="Times New Roman" w:hAnsi="Times New Roman" w:cs="Times New Roman"/>
+            <w:noProof/>
+            <w:webHidden/>
+            <w:sz w:val="22"/>
+            <w:szCs w:val="22"/>
           </w:rPr>
           <w:fldChar w:fldCharType="begin"/>
         </w:r>
         <w:r>
           <w:rPr>
-            <w:noProof/>
-            <w:webHidden/>
+            <w:rFonts w:ascii="Times New Roman" w:hAnsi="Times New Roman" w:cs="Times New Roman"/>
+            <w:noProof/>
+            <w:webHidden/>
+            <w:sz w:val="22"/>
+            <w:szCs w:val="22"/>
           </w:rPr>
           <w:instrText xml:space="preserve"> PAGEREF _Toc57060519 \h </w:instrText>
         </w:r>
         <w:r>
           <w:rPr>
-            <w:noProof/>
-            <w:webHidden/>
-          </w:rPr>
-        </w:r>
-        <w:r>
-          <w:rPr>
-            <w:noProof/>
-            <w:webHidden/>
+            <w:rFonts w:ascii="Times New Roman" w:hAnsi="Times New Roman" w:cs="Times New Roman"/>
+            <w:noProof/>
+            <w:webHidden/>
+            <w:sz w:val="22"/>
+            <w:szCs w:val="22"/>
+          </w:rPr>
+        </w:r>
+        <w:r>
+          <w:rPr>
+            <w:rFonts w:ascii="Times New Roman" w:hAnsi="Times New Roman" w:cs="Times New Roman"/>
+            <w:noProof/>
+            <w:webHidden/>
+            <w:sz w:val="22"/>
+            <w:szCs w:val="22"/>
           </w:rPr>
           <w:fldChar w:fldCharType="separate"/>
         </w:r>
         <w:r>
           <w:rPr>
-            <w:noProof/>
-            <w:webHidden/>
+            <w:rFonts w:ascii="Times New Roman" w:hAnsi="Times New Roman" w:cs="Times New Roman"/>
+            <w:noProof/>
+            <w:webHidden/>
+            <w:sz w:val="22"/>
+            <w:szCs w:val="22"/>
           </w:rPr>
           <w:t>4</w:t>
         </w:r>
         <w:r>
           <w:rPr>
-            <w:noProof/>
-            <w:webHidden/>
+            <w:rFonts w:ascii="Times New Roman" w:hAnsi="Times New Roman" w:cs="Times New Roman"/>
+            <w:noProof/>
+            <w:webHidden/>
+            <w:sz w:val="22"/>
+            <w:szCs w:val="22"/>
           </w:rPr>
           <w:fldChar w:fldCharType="end"/>
         </w:r>
@@ -2260,7 +2990,7 @@
         <w:pStyle w:val="TOC1"/>
         <w:spacing w:line="360" w:lineRule="auto"/>
         <w:rPr>
-          <w:rFonts w:asciiTheme="minorHAnsi" w:eastAsiaTheme="minorEastAsia" w:hAnsiTheme="minorHAnsi" w:cstheme="minorBidi"/>
+          <w:rFonts w:ascii="Times New Roman" w:eastAsiaTheme="minorEastAsia" w:hAnsi="Times New Roman" w:cs="Times New Roman"/>
           <w:noProof/>
           <w:kern w:val="0"/>
           <w:sz w:val="22"/>
@@ -2274,12 +3004,14 @@
             <w:rStyle w:val="Hyperlink"/>
             <w:rFonts w:ascii="Times New Roman" w:hAnsi="Times New Roman" w:cs="Times New Roman"/>
             <w:noProof/>
+            <w:sz w:val="22"/>
+            <w:szCs w:val="22"/>
           </w:rPr>
           <w:t>7</w:t>
         </w:r>
         <w:r>
           <w:rPr>
-            <w:rFonts w:asciiTheme="minorHAnsi" w:eastAsiaTheme="minorEastAsia" w:hAnsiTheme="minorHAnsi" w:cstheme="minorBidi"/>
+            <w:rFonts w:ascii="Times New Roman" w:eastAsiaTheme="minorEastAsia" w:hAnsi="Times New Roman" w:cs="Times New Roman"/>
             <w:noProof/>
             <w:kern w:val="0"/>
             <w:sz w:val="22"/>
@@ -2293,54 +3025,77 @@
             <w:rStyle w:val="Hyperlink"/>
             <w:rFonts w:ascii="Times New Roman" w:hAnsi="Times New Roman" w:cs="Times New Roman"/>
             <w:noProof/>
+            <w:sz w:val="22"/>
+            <w:szCs w:val="22"/>
           </w:rPr>
           <w:t>Prototype</w:t>
         </w:r>
         <w:r>
           <w:rPr>
-            <w:noProof/>
-            <w:webHidden/>
+            <w:rFonts w:ascii="Times New Roman" w:hAnsi="Times New Roman" w:cs="Times New Roman"/>
+            <w:noProof/>
+            <w:webHidden/>
+            <w:sz w:val="22"/>
+            <w:szCs w:val="22"/>
           </w:rPr>
           <w:tab/>
         </w:r>
         <w:r>
           <w:rPr>
-            <w:noProof/>
-            <w:webHidden/>
+            <w:rFonts w:ascii="Times New Roman" w:hAnsi="Times New Roman" w:cs="Times New Roman"/>
+            <w:noProof/>
+            <w:webHidden/>
+            <w:sz w:val="22"/>
+            <w:szCs w:val="22"/>
           </w:rPr>
           <w:fldChar w:fldCharType="begin"/>
         </w:r>
         <w:r>
           <w:rPr>
-            <w:noProof/>
-            <w:webHidden/>
+            <w:rFonts w:ascii="Times New Roman" w:hAnsi="Times New Roman" w:cs="Times New Roman"/>
+            <w:noProof/>
+            <w:webHidden/>
+            <w:sz w:val="22"/>
+            <w:szCs w:val="22"/>
           </w:rPr>
           <w:instrText xml:space="preserve"> PAGEREF _Toc57060520 \h </w:instrText>
         </w:r>
         <w:r>
           <w:rPr>
-            <w:noProof/>
-            <w:webHidden/>
-          </w:rPr>
-        </w:r>
-        <w:r>
-          <w:rPr>
-            <w:noProof/>
-            <w:webHidden/>
+            <w:rFonts w:ascii="Times New Roman" w:hAnsi="Times New Roman" w:cs="Times New Roman"/>
+            <w:noProof/>
+            <w:webHidden/>
+            <w:sz w:val="22"/>
+            <w:szCs w:val="22"/>
+          </w:rPr>
+        </w:r>
+        <w:r>
+          <w:rPr>
+            <w:rFonts w:ascii="Times New Roman" w:hAnsi="Times New Roman" w:cs="Times New Roman"/>
+            <w:noProof/>
+            <w:webHidden/>
+            <w:sz w:val="22"/>
+            <w:szCs w:val="22"/>
           </w:rPr>
           <w:fldChar w:fldCharType="separate"/>
         </w:r>
         <w:r>
           <w:rPr>
-            <w:noProof/>
-            <w:webHidden/>
+            <w:rFonts w:ascii="Times New Roman" w:hAnsi="Times New Roman" w:cs="Times New Roman"/>
+            <w:noProof/>
+            <w:webHidden/>
+            <w:sz w:val="22"/>
+            <w:szCs w:val="22"/>
           </w:rPr>
           <w:t>4</w:t>
         </w:r>
         <w:r>
           <w:rPr>
-            <w:noProof/>
-            <w:webHidden/>
+            <w:rFonts w:ascii="Times New Roman" w:hAnsi="Times New Roman" w:cs="Times New Roman"/>
+            <w:noProof/>
+            <w:webHidden/>
+            <w:sz w:val="22"/>
+            <w:szCs w:val="22"/>
           </w:rPr>
           <w:fldChar w:fldCharType="end"/>
         </w:r>
@@ -2351,7 +3106,7 @@
         <w:pStyle w:val="TOC2"/>
         <w:spacing w:line="360" w:lineRule="auto"/>
         <w:rPr>
-          <w:rFonts w:asciiTheme="minorHAnsi" w:eastAsiaTheme="minorEastAsia" w:hAnsiTheme="minorHAnsi" w:cstheme="minorBidi"/>
+          <w:rFonts w:ascii="Times New Roman" w:eastAsiaTheme="minorEastAsia" w:hAnsi="Times New Roman" w:cs="Times New Roman"/>
           <w:i w:val="0"/>
           <w:kern w:val="0"/>
           <w:sz w:val="22"/>
@@ -2364,12 +3119,14 @@
           <w:rPr>
             <w:rStyle w:val="Hyperlink"/>
             <w:rFonts w:ascii="Times New Roman" w:hAnsi="Times New Roman" w:cs="Times New Roman"/>
+            <w:sz w:val="22"/>
+            <w:szCs w:val="22"/>
           </w:rPr>
           <w:t>7.1</w:t>
         </w:r>
         <w:r>
           <w:rPr>
-            <w:rFonts w:asciiTheme="minorHAnsi" w:eastAsiaTheme="minorEastAsia" w:hAnsiTheme="minorHAnsi" w:cstheme="minorBidi"/>
+            <w:rFonts w:ascii="Times New Roman" w:eastAsiaTheme="minorEastAsia" w:hAnsi="Times New Roman" w:cs="Times New Roman"/>
             <w:i w:val="0"/>
             <w:kern w:val="0"/>
             <w:sz w:val="22"/>
@@ -2382,47 +3139,70 @@
           <w:rPr>
             <w:rStyle w:val="Hyperlink"/>
             <w:rFonts w:ascii="Times New Roman" w:hAnsi="Times New Roman" w:cs="Times New Roman"/>
+            <w:sz w:val="22"/>
+            <w:szCs w:val="22"/>
           </w:rPr>
           <w:t>Review of technology</w:t>
         </w:r>
         <w:r>
           <w:rPr>
-            <w:webHidden/>
+            <w:rFonts w:ascii="Times New Roman" w:hAnsi="Times New Roman" w:cs="Times New Roman"/>
+            <w:webHidden/>
+            <w:sz w:val="22"/>
+            <w:szCs w:val="22"/>
           </w:rPr>
           <w:tab/>
         </w:r>
         <w:r>
           <w:rPr>
-            <w:webHidden/>
+            <w:rFonts w:ascii="Times New Roman" w:hAnsi="Times New Roman" w:cs="Times New Roman"/>
+            <w:webHidden/>
+            <w:sz w:val="22"/>
+            <w:szCs w:val="22"/>
           </w:rPr>
           <w:fldChar w:fldCharType="begin"/>
         </w:r>
         <w:r>
           <w:rPr>
-            <w:webHidden/>
+            <w:rFonts w:ascii="Times New Roman" w:hAnsi="Times New Roman" w:cs="Times New Roman"/>
+            <w:webHidden/>
+            <w:sz w:val="22"/>
+            <w:szCs w:val="22"/>
           </w:rPr>
           <w:instrText xml:space="preserve"> PAGEREF _Toc57060521 \h </w:instrText>
         </w:r>
         <w:r>
           <w:rPr>
-            <w:webHidden/>
-          </w:rPr>
-        </w:r>
-        <w:r>
-          <w:rPr>
-            <w:webHidden/>
+            <w:rFonts w:ascii="Times New Roman" w:hAnsi="Times New Roman" w:cs="Times New Roman"/>
+            <w:webHidden/>
+            <w:sz w:val="22"/>
+            <w:szCs w:val="22"/>
+          </w:rPr>
+        </w:r>
+        <w:r>
+          <w:rPr>
+            <w:rFonts w:ascii="Times New Roman" w:hAnsi="Times New Roman" w:cs="Times New Roman"/>
+            <w:webHidden/>
+            <w:sz w:val="22"/>
+            <w:szCs w:val="22"/>
           </w:rPr>
           <w:fldChar w:fldCharType="separate"/>
         </w:r>
         <w:r>
           <w:rPr>
-            <w:webHidden/>
+            <w:rFonts w:ascii="Times New Roman" w:hAnsi="Times New Roman" w:cs="Times New Roman"/>
+            <w:webHidden/>
+            <w:sz w:val="22"/>
+            <w:szCs w:val="22"/>
           </w:rPr>
           <w:t>5</w:t>
         </w:r>
         <w:r>
           <w:rPr>
-            <w:webHidden/>
+            <w:rFonts w:ascii="Times New Roman" w:hAnsi="Times New Roman" w:cs="Times New Roman"/>
+            <w:webHidden/>
+            <w:sz w:val="22"/>
+            <w:szCs w:val="22"/>
           </w:rPr>
           <w:fldChar w:fldCharType="end"/>
         </w:r>
@@ -2433,7 +3213,7 @@
         <w:pStyle w:val="TOC1"/>
         <w:spacing w:line="360" w:lineRule="auto"/>
         <w:rPr>
-          <w:rFonts w:asciiTheme="minorHAnsi" w:eastAsiaTheme="minorEastAsia" w:hAnsiTheme="minorHAnsi" w:cstheme="minorBidi"/>
+          <w:rFonts w:ascii="Times New Roman" w:eastAsiaTheme="minorEastAsia" w:hAnsi="Times New Roman" w:cs="Times New Roman"/>
           <w:noProof/>
           <w:kern w:val="0"/>
           <w:sz w:val="22"/>
@@ -2447,12 +3227,14 @@
             <w:rStyle w:val="Hyperlink"/>
             <w:rFonts w:ascii="Times New Roman" w:hAnsi="Times New Roman" w:cs="Times New Roman"/>
             <w:noProof/>
+            <w:sz w:val="22"/>
+            <w:szCs w:val="22"/>
           </w:rPr>
           <w:t>8</w:t>
         </w:r>
         <w:r>
           <w:rPr>
-            <w:rFonts w:asciiTheme="minorHAnsi" w:eastAsiaTheme="minorEastAsia" w:hAnsiTheme="minorHAnsi" w:cstheme="minorBidi"/>
+            <w:rFonts w:ascii="Times New Roman" w:eastAsiaTheme="minorEastAsia" w:hAnsi="Times New Roman" w:cs="Times New Roman"/>
             <w:noProof/>
             <w:kern w:val="0"/>
             <w:sz w:val="22"/>
@@ -2466,54 +3248,77 @@
             <w:rStyle w:val="Hyperlink"/>
             <w:rFonts w:ascii="Times New Roman" w:hAnsi="Times New Roman" w:cs="Times New Roman"/>
             <w:noProof/>
+            <w:sz w:val="22"/>
+            <w:szCs w:val="22"/>
           </w:rPr>
           <w:t>Reflection</w:t>
         </w:r>
         <w:r>
           <w:rPr>
-            <w:noProof/>
-            <w:webHidden/>
+            <w:rFonts w:ascii="Times New Roman" w:hAnsi="Times New Roman" w:cs="Times New Roman"/>
+            <w:noProof/>
+            <w:webHidden/>
+            <w:sz w:val="22"/>
+            <w:szCs w:val="22"/>
           </w:rPr>
           <w:tab/>
         </w:r>
         <w:r>
           <w:rPr>
-            <w:noProof/>
-            <w:webHidden/>
+            <w:rFonts w:ascii="Times New Roman" w:hAnsi="Times New Roman" w:cs="Times New Roman"/>
+            <w:noProof/>
+            <w:webHidden/>
+            <w:sz w:val="22"/>
+            <w:szCs w:val="22"/>
           </w:rPr>
           <w:fldChar w:fldCharType="begin"/>
         </w:r>
         <w:r>
           <w:rPr>
-            <w:noProof/>
-            <w:webHidden/>
+            <w:rFonts w:ascii="Times New Roman" w:hAnsi="Times New Roman" w:cs="Times New Roman"/>
+            <w:noProof/>
+            <w:webHidden/>
+            <w:sz w:val="22"/>
+            <w:szCs w:val="22"/>
           </w:rPr>
           <w:instrText xml:space="preserve"> PAGEREF _Toc57060522 \h </w:instrText>
         </w:r>
         <w:r>
           <w:rPr>
-            <w:noProof/>
-            <w:webHidden/>
-          </w:rPr>
-        </w:r>
-        <w:r>
-          <w:rPr>
-            <w:noProof/>
-            <w:webHidden/>
+            <w:rFonts w:ascii="Times New Roman" w:hAnsi="Times New Roman" w:cs="Times New Roman"/>
+            <w:noProof/>
+            <w:webHidden/>
+            <w:sz w:val="22"/>
+            <w:szCs w:val="22"/>
+          </w:rPr>
+        </w:r>
+        <w:r>
+          <w:rPr>
+            <w:rFonts w:ascii="Times New Roman" w:hAnsi="Times New Roman" w:cs="Times New Roman"/>
+            <w:noProof/>
+            <w:webHidden/>
+            <w:sz w:val="22"/>
+            <w:szCs w:val="22"/>
           </w:rPr>
           <w:fldChar w:fldCharType="separate"/>
         </w:r>
         <w:r>
           <w:rPr>
-            <w:noProof/>
-            <w:webHidden/>
+            <w:rFonts w:ascii="Times New Roman" w:hAnsi="Times New Roman" w:cs="Times New Roman"/>
+            <w:noProof/>
+            <w:webHidden/>
+            <w:sz w:val="22"/>
+            <w:szCs w:val="22"/>
           </w:rPr>
           <w:t>5</w:t>
         </w:r>
         <w:r>
           <w:rPr>
-            <w:noProof/>
-            <w:webHidden/>
+            <w:rFonts w:ascii="Times New Roman" w:hAnsi="Times New Roman" w:cs="Times New Roman"/>
+            <w:noProof/>
+            <w:webHidden/>
+            <w:sz w:val="22"/>
+            <w:szCs w:val="22"/>
           </w:rPr>
           <w:fldChar w:fldCharType="end"/>
         </w:r>
@@ -2524,7 +3329,7 @@
         <w:pStyle w:val="TOC1"/>
         <w:spacing w:line="360" w:lineRule="auto"/>
         <w:rPr>
-          <w:rFonts w:asciiTheme="minorHAnsi" w:eastAsiaTheme="minorEastAsia" w:hAnsiTheme="minorHAnsi" w:cstheme="minorBidi"/>
+          <w:rFonts w:ascii="Times New Roman" w:eastAsiaTheme="minorEastAsia" w:hAnsi="Times New Roman" w:cs="Times New Roman"/>
           <w:noProof/>
           <w:kern w:val="0"/>
           <w:sz w:val="22"/>
@@ -2538,12 +3343,14 @@
             <w:rStyle w:val="Hyperlink"/>
             <w:rFonts w:ascii="Times New Roman" w:hAnsi="Times New Roman" w:cs="Times New Roman"/>
             <w:noProof/>
+            <w:sz w:val="22"/>
+            <w:szCs w:val="22"/>
           </w:rPr>
           <w:t>9</w:t>
         </w:r>
         <w:r>
           <w:rPr>
-            <w:rFonts w:asciiTheme="minorHAnsi" w:eastAsiaTheme="minorEastAsia" w:hAnsiTheme="minorHAnsi" w:cstheme="minorBidi"/>
+            <w:rFonts w:ascii="Times New Roman" w:eastAsiaTheme="minorEastAsia" w:hAnsi="Times New Roman" w:cs="Times New Roman"/>
             <w:noProof/>
             <w:kern w:val="0"/>
             <w:sz w:val="22"/>
@@ -2557,54 +3364,77 @@
             <w:rStyle w:val="Hyperlink"/>
             <w:rFonts w:ascii="Times New Roman" w:hAnsi="Times New Roman" w:cs="Times New Roman"/>
             <w:noProof/>
+            <w:sz w:val="22"/>
+            <w:szCs w:val="22"/>
           </w:rPr>
           <w:t>Bibliography</w:t>
         </w:r>
         <w:r>
           <w:rPr>
-            <w:noProof/>
-            <w:webHidden/>
+            <w:rFonts w:ascii="Times New Roman" w:hAnsi="Times New Roman" w:cs="Times New Roman"/>
+            <w:noProof/>
+            <w:webHidden/>
+            <w:sz w:val="22"/>
+            <w:szCs w:val="22"/>
           </w:rPr>
           <w:tab/>
         </w:r>
         <w:r>
           <w:rPr>
-            <w:noProof/>
-            <w:webHidden/>
+            <w:rFonts w:ascii="Times New Roman" w:hAnsi="Times New Roman" w:cs="Times New Roman"/>
+            <w:noProof/>
+            <w:webHidden/>
+            <w:sz w:val="22"/>
+            <w:szCs w:val="22"/>
           </w:rPr>
           <w:fldChar w:fldCharType="begin"/>
         </w:r>
         <w:r>
           <w:rPr>
-            <w:noProof/>
-            <w:webHidden/>
+            <w:rFonts w:ascii="Times New Roman" w:hAnsi="Times New Roman" w:cs="Times New Roman"/>
+            <w:noProof/>
+            <w:webHidden/>
+            <w:sz w:val="22"/>
+            <w:szCs w:val="22"/>
           </w:rPr>
           <w:instrText xml:space="preserve"> PAGEREF _Toc57060523 \h </w:instrText>
         </w:r>
         <w:r>
           <w:rPr>
-            <w:noProof/>
-            <w:webHidden/>
-          </w:rPr>
-        </w:r>
-        <w:r>
-          <w:rPr>
-            <w:noProof/>
-            <w:webHidden/>
+            <w:rFonts w:ascii="Times New Roman" w:hAnsi="Times New Roman" w:cs="Times New Roman"/>
+            <w:noProof/>
+            <w:webHidden/>
+            <w:sz w:val="22"/>
+            <w:szCs w:val="22"/>
+          </w:rPr>
+        </w:r>
+        <w:r>
+          <w:rPr>
+            <w:rFonts w:ascii="Times New Roman" w:hAnsi="Times New Roman" w:cs="Times New Roman"/>
+            <w:noProof/>
+            <w:webHidden/>
+            <w:sz w:val="22"/>
+            <w:szCs w:val="22"/>
           </w:rPr>
           <w:fldChar w:fldCharType="separate"/>
         </w:r>
         <w:r>
           <w:rPr>
-            <w:noProof/>
-            <w:webHidden/>
+            <w:rFonts w:ascii="Times New Roman" w:hAnsi="Times New Roman" w:cs="Times New Roman"/>
+            <w:noProof/>
+            <w:webHidden/>
+            <w:sz w:val="22"/>
+            <w:szCs w:val="22"/>
           </w:rPr>
           <w:t>5</w:t>
         </w:r>
         <w:r>
           <w:rPr>
-            <w:noProof/>
-            <w:webHidden/>
+            <w:rFonts w:ascii="Times New Roman" w:hAnsi="Times New Roman" w:cs="Times New Roman"/>
+            <w:noProof/>
+            <w:webHidden/>
+            <w:sz w:val="22"/>
+            <w:szCs w:val="22"/>
           </w:rPr>
           <w:fldChar w:fldCharType="end"/>
         </w:r>
@@ -2627,6 +3457,8 @@
           <w:bCs/>
           <w:noProof/>
           <w:color w:val="000000" w:themeColor="text1"/>
+          <w:sz w:val="22"/>
+          <w:szCs w:val="22"/>
         </w:rPr>
         <w:fldChar w:fldCharType="end"/>
       </w:r>
@@ -2634,6 +3466,7 @@
     <w:p>
       <w:pPr>
         <w:pStyle w:val="Heading1"/>
+        <w:spacing w:line="360" w:lineRule="auto"/>
         <w:rPr>
           <w:rFonts w:ascii="Times New Roman" w:hAnsi="Times New Roman" w:cs="Times New Roman"/>
           <w:color w:val="000000" w:themeColor="text1"/>
@@ -2660,6 +3493,7 @@
     <w:p>
       <w:pPr>
         <w:pStyle w:val="Heading2"/>
+        <w:spacing w:line="360" w:lineRule="auto"/>
         <w:rPr>
           <w:rFonts w:ascii="Times New Roman" w:hAnsi="Times New Roman" w:cs="Times New Roman"/>
           <w:color w:val="000000" w:themeColor="text1"/>
@@ -2677,24 +3511,20 @@
     </w:p>
     <w:p>
       <w:pPr>
-        <w:rPr>
-          <w:rFonts w:ascii="Times New Roman" w:hAnsi="Times New Roman" w:cs="Times New Roman"/>
-          <w:color w:val="000000" w:themeColor="text1"/>
-        </w:rPr>
-      </w:pPr>
-    </w:p>
-    <w:p>
-      <w:pPr>
-        <w:spacing w:line="360" w:lineRule="auto"/>
-        <w:rPr>
-          <w:rFonts w:ascii="Times New Roman" w:hAnsi="Times New Roman" w:cs="Times New Roman"/>
-          <w:color w:val="000000" w:themeColor="text1"/>
-        </w:rPr>
-      </w:pPr>
-      <w:r>
-        <w:rPr>
-          <w:rFonts w:ascii="Times New Roman" w:hAnsi="Times New Roman" w:cs="Times New Roman"/>
-          <w:color w:val="000000" w:themeColor="text1"/>
+        <w:spacing w:line="360" w:lineRule="auto"/>
+        <w:rPr>
+          <w:rFonts w:ascii="Times New Roman" w:hAnsi="Times New Roman" w:cs="Times New Roman"/>
+          <w:color w:val="000000" w:themeColor="text1"/>
+          <w:sz w:val="22"/>
+          <w:szCs w:val="22"/>
+        </w:rPr>
+      </w:pPr>
+      <w:r>
+        <w:rPr>
+          <w:rFonts w:ascii="Times New Roman" w:hAnsi="Times New Roman" w:cs="Times New Roman"/>
+          <w:color w:val="000000" w:themeColor="text1"/>
+          <w:sz w:val="22"/>
+          <w:szCs w:val="22"/>
         </w:rPr>
         <w:t>After 6 months of working as a QC (Quality Control) engineer at Onetech Asia, I</w:t>
       </w:r>
@@ -2702,6 +3532,8 @@
         <w:rPr>
           <w:rFonts w:ascii="Times New Roman" w:hAnsi="Times New Roman" w:cs="Times New Roman"/>
           <w:color w:val="000000" w:themeColor="text1"/>
+          <w:sz w:val="22"/>
+          <w:szCs w:val="22"/>
         </w:rPr>
         <w:t xml:space="preserve"> have</w:t>
       </w:r>
@@ -2709,6 +3541,8 @@
         <w:rPr>
           <w:rFonts w:ascii="Times New Roman" w:hAnsi="Times New Roman" w:cs="Times New Roman"/>
           <w:color w:val="000000" w:themeColor="text1"/>
+          <w:sz w:val="22"/>
+          <w:szCs w:val="22"/>
         </w:rPr>
         <w:t xml:space="preserve"> </w:t>
       </w:r>
@@ -2716,112 +3550,193 @@
         <w:rPr>
           <w:rFonts w:ascii="Times New Roman" w:hAnsi="Times New Roman" w:cs="Times New Roman"/>
           <w:color w:val="000000" w:themeColor="text1"/>
+          <w:sz w:val="22"/>
+          <w:szCs w:val="22"/>
         </w:rPr>
         <w:t xml:space="preserve">realized that there are lots of </w:t>
       </w:r>
       <w:r>
         <w:rPr>
           <w:rFonts w:ascii="Times New Roman" w:hAnsi="Times New Roman" w:cs="Times New Roman"/>
-        </w:rPr>
-        <w:t>deficiency issues in</w:t>
-      </w:r>
-      <w:r>
+          <w:sz w:val="22"/>
+          <w:szCs w:val="22"/>
+        </w:rPr>
+        <w:t>deficiency issues in our current usage project management tools</w:t>
+      </w:r>
+      <w:r>
+        <w:rPr>
+          <w:rFonts w:ascii="Times New Roman" w:hAnsi="Times New Roman" w:cs="Times New Roman"/>
+          <w:color w:val="000000" w:themeColor="text1"/>
+          <w:sz w:val="22"/>
+          <w:szCs w:val="22"/>
+        </w:rPr>
+        <w:t xml:space="preserve"> and task management functions are limited</w:t>
+      </w:r>
+      <w:r>
+        <w:rPr>
+          <w:rFonts w:ascii="Times New Roman" w:hAnsi="Times New Roman" w:cs="Times New Roman"/>
+          <w:color w:val="000000" w:themeColor="text1"/>
+          <w:sz w:val="22"/>
+          <w:szCs w:val="22"/>
+        </w:rPr>
+        <w:t>. It is</w:t>
+      </w:r>
+      <w:r>
+        <w:rPr>
+          <w:rFonts w:ascii="Times New Roman" w:hAnsi="Times New Roman" w:cs="Times New Roman"/>
+          <w:color w:val="000000" w:themeColor="text1"/>
+          <w:sz w:val="22"/>
+          <w:szCs w:val="22"/>
+        </w:rPr>
+        <w:t xml:space="preserve"> require</w:t>
+      </w:r>
+      <w:r>
+        <w:rPr>
+          <w:rFonts w:ascii="Times New Roman" w:hAnsi="Times New Roman" w:cs="Times New Roman"/>
+          <w:color w:val="000000" w:themeColor="text1"/>
+          <w:sz w:val="22"/>
+          <w:szCs w:val="22"/>
+        </w:rPr>
+        <w:t>d</w:t>
+      </w:r>
+      <w:r>
+        <w:rPr>
+          <w:rFonts w:ascii="Times New Roman" w:hAnsi="Times New Roman" w:cs="Times New Roman"/>
+          <w:color w:val="000000" w:themeColor="text1"/>
+          <w:sz w:val="22"/>
+          <w:szCs w:val="22"/>
+        </w:rPr>
+        <w:t xml:space="preserve"> a high cost and long</w:t>
+      </w:r>
+      <w:r>
+        <w:rPr>
+          <w:rFonts w:ascii="Times New Roman" w:hAnsi="Times New Roman" w:cs="Times New Roman"/>
+          <w:color w:val="000000" w:themeColor="text1"/>
+          <w:sz w:val="22"/>
+          <w:szCs w:val="22"/>
+        </w:rPr>
+        <w:t>-</w:t>
+      </w:r>
+      <w:r>
+        <w:rPr>
+          <w:rFonts w:ascii="Times New Roman" w:hAnsi="Times New Roman" w:cs="Times New Roman"/>
+          <w:color w:val="000000" w:themeColor="text1"/>
+          <w:sz w:val="22"/>
+          <w:szCs w:val="22"/>
+        </w:rPr>
+        <w:t xml:space="preserve">term subscription in order to activate all the necessary features and </w:t>
+      </w:r>
+      <w:r>
+        <w:rPr>
+          <w:rFonts w:ascii="Times New Roman" w:hAnsi="Times New Roman" w:cs="Times New Roman"/>
+          <w:color w:val="000000" w:themeColor="text1"/>
+          <w:sz w:val="22"/>
+          <w:szCs w:val="22"/>
+        </w:rPr>
+        <w:t xml:space="preserve">reach the highest performance. Moreover, the back-end service for those tools and application are often setup in another country such as Singapore, Malaysia, </w:t>
+      </w:r>
+      <w:r>
+        <w:rPr>
+          <w:rFonts w:ascii="Times New Roman" w:hAnsi="Times New Roman" w:cs="Times New Roman"/>
+          <w:color w:val="000000" w:themeColor="text1"/>
+          <w:sz w:val="22"/>
+          <w:szCs w:val="22"/>
+        </w:rPr>
+        <w:t>Philippines, etc. that make the internet connection become one of the problems that affect our projects business performance. It also put our security at risk of unexpected data leaking, mining or scrapping. For all of those reason, I decide to process my own research to figure out how to create an effective and high</w:t>
+      </w:r>
+      <w:r>
+        <w:rPr>
+          <w:rFonts w:ascii="Times New Roman" w:hAnsi="Times New Roman" w:cs="Times New Roman"/>
+          <w:color w:val="000000" w:themeColor="text1"/>
+          <w:sz w:val="22"/>
+          <w:szCs w:val="22"/>
+        </w:rPr>
+        <w:t>-</w:t>
+      </w:r>
+      <w:r>
+        <w:rPr>
+          <w:rFonts w:ascii="Times New Roman" w:hAnsi="Times New Roman" w:cs="Times New Roman"/>
+          <w:color w:val="000000" w:themeColor="text1"/>
+          <w:sz w:val="22"/>
+          <w:szCs w:val="22"/>
+        </w:rPr>
+        <w:t>performance project management application that my company can fully control the features and host the back-end server and database on our own with using any third-party tools or applications.</w:t>
+      </w:r>
+      <w:r>
+        <w:rPr>
+          <w:rFonts w:ascii="Times New Roman" w:hAnsi="Times New Roman" w:cs="Times New Roman"/>
+          <w:color w:val="000000" w:themeColor="text1"/>
+          <w:sz w:val="22"/>
+          <w:szCs w:val="22"/>
+        </w:rPr>
         <w:t xml:space="preserve"> </w:t>
       </w:r>
-      <w:r>
-        <w:rPr>
-          <w:rFonts w:ascii="Times New Roman" w:hAnsi="Times New Roman" w:cs="Times New Roman"/>
-        </w:rPr>
-        <w:t>our current usage project management tools</w:t>
-      </w:r>
-      <w:r>
-        <w:rPr>
-          <w:rFonts w:ascii="Times New Roman" w:hAnsi="Times New Roman" w:cs="Times New Roman"/>
-          <w:color w:val="000000" w:themeColor="text1"/>
-        </w:rPr>
-        <w:t xml:space="preserve"> and task management functions are limited</w:t>
-      </w:r>
-      <w:r>
-        <w:rPr>
-          <w:rFonts w:ascii="Times New Roman" w:hAnsi="Times New Roman" w:cs="Times New Roman"/>
-          <w:color w:val="000000" w:themeColor="text1"/>
-        </w:rPr>
-        <w:t>. It is</w:t>
-      </w:r>
-      <w:r>
-        <w:rPr>
-          <w:rFonts w:ascii="Times New Roman" w:hAnsi="Times New Roman" w:cs="Times New Roman"/>
-          <w:color w:val="000000" w:themeColor="text1"/>
-        </w:rPr>
-        <w:t xml:space="preserve"> require</w:t>
-      </w:r>
-      <w:r>
-        <w:rPr>
-          <w:rFonts w:ascii="Times New Roman" w:hAnsi="Times New Roman" w:cs="Times New Roman"/>
-          <w:color w:val="000000" w:themeColor="text1"/>
-        </w:rPr>
-        <w:t>d</w:t>
-      </w:r>
-      <w:r>
-        <w:rPr>
-          <w:rFonts w:ascii="Times New Roman" w:hAnsi="Times New Roman" w:cs="Times New Roman"/>
-          <w:color w:val="000000" w:themeColor="text1"/>
-        </w:rPr>
-        <w:t xml:space="preserve"> a high cost and long</w:t>
-      </w:r>
-      <w:r>
-        <w:rPr>
-          <w:rFonts w:ascii="Times New Roman" w:hAnsi="Times New Roman" w:cs="Times New Roman"/>
-          <w:color w:val="000000" w:themeColor="text1"/>
-        </w:rPr>
-        <w:t>-</w:t>
-      </w:r>
-      <w:r>
-        <w:rPr>
-          <w:rFonts w:ascii="Times New Roman" w:hAnsi="Times New Roman" w:cs="Times New Roman"/>
-          <w:color w:val="000000" w:themeColor="text1"/>
-        </w:rPr>
-        <w:t xml:space="preserve">term subscription in order to activate all the necessary features and </w:t>
-      </w:r>
-      <w:r>
-        <w:rPr>
-          <w:rFonts w:ascii="Times New Roman" w:hAnsi="Times New Roman" w:cs="Times New Roman"/>
-          <w:color w:val="000000" w:themeColor="text1"/>
-        </w:rPr>
-        <w:t xml:space="preserve">reach the highest performance. Moreover, the back-end service for those tools and application are often setup in another country such as Singapore, Malaysia, </w:t>
-      </w:r>
-      <w:r>
-        <w:rPr>
-          <w:rFonts w:ascii="Times New Roman" w:hAnsi="Times New Roman" w:cs="Times New Roman"/>
-          <w:color w:val="000000" w:themeColor="text1"/>
-        </w:rPr>
-        <w:t>Philippin</w:t>
-      </w:r>
-      <w:r>
-        <w:rPr>
-          <w:rFonts w:ascii="Times New Roman" w:hAnsi="Times New Roman" w:cs="Times New Roman"/>
-          <w:color w:val="000000" w:themeColor="text1"/>
-        </w:rPr>
-        <w:t>es, etc. that make the internet connection become one of the problems that affect our projects business performance. It also put our security at risk of unexpected data leaking, mining or scrapping. For all of those reason, I decide to process my own research to figure out how to create an effective and high</w:t>
-      </w:r>
-      <w:r>
-        <w:rPr>
-          <w:rFonts w:ascii="Times New Roman" w:hAnsi="Times New Roman" w:cs="Times New Roman"/>
-          <w:color w:val="000000" w:themeColor="text1"/>
-        </w:rPr>
-        <w:t>-</w:t>
-      </w:r>
-      <w:r>
-        <w:rPr>
-          <w:rFonts w:ascii="Times New Roman" w:hAnsi="Times New Roman" w:cs="Times New Roman"/>
-          <w:color w:val="000000" w:themeColor="text1"/>
-        </w:rPr>
-        <w:t>performance project management application that my company can fully control the features and host the back-end server and database on our own with using any third-party tools or applications.</w:t>
+    </w:p>
+    <w:p>
+      <w:pPr>
+        <w:spacing w:line="360" w:lineRule="auto"/>
+        <w:rPr>
+          <w:rFonts w:ascii="Times New Roman" w:hAnsi="Times New Roman" w:cs="Times New Roman"/>
+          <w:color w:val="000000" w:themeColor="text1"/>
+          <w:sz w:val="22"/>
+          <w:szCs w:val="22"/>
+        </w:rPr>
+      </w:pPr>
+      <w:r>
+        <w:rPr>
+          <w:rFonts w:ascii="Times New Roman" w:hAnsi="Times New Roman" w:cs="Times New Roman"/>
+          <w:noProof/>
+          <w:color w:val="000000" w:themeColor="text1"/>
+          <w:sz w:val="22"/>
+          <w:szCs w:val="22"/>
+        </w:rPr>
+        <w:drawing>
+          <wp:inline distT="0" distB="0" distL="0" distR="0" wp14:anchorId="521C1CF5" wp14:editId="61FAB0CA">
+            <wp:extent cx="6120130" cy="3601720"/>
+            <wp:effectExtent l="0" t="0" r="0" b="0"/>
+            <wp:docPr id="1" name="Picture 1"/>
+            <wp:cNvGraphicFramePr>
+              <a:graphicFrameLocks xmlns:a="http://schemas.openxmlformats.org/drawingml/2006/main" noChangeAspect="1"/>
+            </wp:cNvGraphicFramePr>
+            <a:graphic xmlns:a="http://schemas.openxmlformats.org/drawingml/2006/main">
+              <a:graphicData uri="http://schemas.openxmlformats.org/drawingml/2006/picture">
+                <pic:pic xmlns:pic="http://schemas.openxmlformats.org/drawingml/2006/picture">
+                  <pic:nvPicPr>
+                    <pic:cNvPr id="1" name="Picture 1"/>
+                    <pic:cNvPicPr/>
+                  </pic:nvPicPr>
+                  <pic:blipFill>
+                    <a:blip r:embed="rId8">
+                      <a:extLst>
+                        <a:ext uri="{28A0092B-C50C-407E-A947-70E740481C1C}">
+                          <a14:useLocalDpi xmlns:a14="http://schemas.microsoft.com/office/drawing/2010/main" val="0"/>
+                        </a:ext>
+                      </a:extLst>
+                    </a:blip>
+                    <a:stretch>
+                      <a:fillRect/>
+                    </a:stretch>
+                  </pic:blipFill>
+                  <pic:spPr>
+                    <a:xfrm>
+                      <a:off x="0" y="0"/>
+                      <a:ext cx="6120130" cy="3601720"/>
+                    </a:xfrm>
+                    <a:prstGeom prst="rect">
+                      <a:avLst/>
+                    </a:prstGeom>
+                  </pic:spPr>
+                </pic:pic>
+              </a:graphicData>
+            </a:graphic>
+          </wp:inline>
+        </w:drawing>
       </w:r>
     </w:p>
     <w:p>
       <w:pPr>
         <w:pStyle w:val="Heading2"/>
+        <w:spacing w:line="360" w:lineRule="auto"/>
         <w:rPr>
           <w:rFonts w:ascii="Times New Roman" w:hAnsi="Times New Roman" w:cs="Times New Roman"/>
           <w:color w:val="000000" w:themeColor="text1"/>
@@ -2839,23 +3754,20 @@
     </w:p>
     <w:p>
       <w:pPr>
-        <w:rPr>
-          <w:rFonts w:ascii="Times New Roman" w:hAnsi="Times New Roman" w:cs="Times New Roman"/>
-          <w:color w:val="000000" w:themeColor="text1"/>
-        </w:rPr>
-      </w:pPr>
-    </w:p>
-    <w:p>
-      <w:pPr>
-        <w:rPr>
-          <w:rFonts w:ascii="Times New Roman" w:hAnsi="Times New Roman" w:cs="Times New Roman"/>
-          <w:color w:val="000000" w:themeColor="text1"/>
-        </w:rPr>
-      </w:pPr>
-      <w:r>
-        <w:rPr>
-          <w:rFonts w:ascii="Times New Roman" w:hAnsi="Times New Roman" w:cs="Times New Roman"/>
-          <w:color w:val="000000" w:themeColor="text1"/>
+        <w:spacing w:line="360" w:lineRule="auto"/>
+        <w:rPr>
+          <w:rFonts w:ascii="Times New Roman" w:hAnsi="Times New Roman" w:cs="Times New Roman"/>
+          <w:color w:val="000000" w:themeColor="text1"/>
+          <w:sz w:val="22"/>
+          <w:szCs w:val="22"/>
+        </w:rPr>
+      </w:pPr>
+      <w:r>
+        <w:rPr>
+          <w:rFonts w:ascii="Times New Roman" w:hAnsi="Times New Roman" w:cs="Times New Roman"/>
+          <w:color w:val="000000" w:themeColor="text1"/>
+          <w:sz w:val="22"/>
+          <w:szCs w:val="22"/>
         </w:rPr>
         <w:t xml:space="preserve">For this </w:t>
       </w:r>
@@ -2863,13 +3775,17 @@
         <w:rPr>
           <w:rFonts w:ascii="Times New Roman" w:hAnsi="Times New Roman" w:cs="Times New Roman"/>
           <w:color w:val="000000" w:themeColor="text1"/>
-        </w:rPr>
-        <w:t>research</w:t>
-      </w:r>
-      <w:r>
-        <w:rPr>
-          <w:rFonts w:ascii="Times New Roman" w:hAnsi="Times New Roman" w:cs="Times New Roman"/>
-          <w:color w:val="000000" w:themeColor="text1"/>
+          <w:sz w:val="22"/>
+          <w:szCs w:val="22"/>
+        </w:rPr>
+        <w:t>topic</w:t>
+      </w:r>
+      <w:r>
+        <w:rPr>
+          <w:rFonts w:ascii="Times New Roman" w:hAnsi="Times New Roman" w:cs="Times New Roman"/>
+          <w:color w:val="000000" w:themeColor="text1"/>
+          <w:sz w:val="22"/>
+          <w:szCs w:val="22"/>
         </w:rPr>
         <w:t xml:space="preserve">, </w:t>
       </w:r>
@@ -2877,13 +3793,296 @@
         <w:rPr>
           <w:rFonts w:ascii="Times New Roman" w:hAnsi="Times New Roman" w:cs="Times New Roman"/>
           <w:color w:val="000000" w:themeColor="text1"/>
-        </w:rPr>
-        <w:t xml:space="preserve">I’m about to </w:t>
+          <w:sz w:val="22"/>
+          <w:szCs w:val="22"/>
+        </w:rPr>
+        <w:t>I am</w:t>
+      </w:r>
+      <w:r>
+        <w:rPr>
+          <w:rFonts w:ascii="Times New Roman" w:hAnsi="Times New Roman" w:cs="Times New Roman"/>
+          <w:color w:val="000000" w:themeColor="text1"/>
+          <w:sz w:val="22"/>
+          <w:szCs w:val="22"/>
+        </w:rPr>
+        <w:t xml:space="preserve"> about to</w:t>
+      </w:r>
+      <w:r>
+        <w:rPr>
+          <w:rFonts w:ascii="Times New Roman" w:hAnsi="Times New Roman" w:cs="Times New Roman"/>
+          <w:color w:val="000000" w:themeColor="text1"/>
+          <w:sz w:val="22"/>
+          <w:szCs w:val="22"/>
+        </w:rPr>
+        <w:t xml:space="preserve"> research about how to create a project management system in both technical and business aspect. To be more clearly, the aims and objectives of this research should be separated into 4 main ideas: </w:t>
+      </w:r>
+    </w:p>
+    <w:p>
+      <w:pPr>
+        <w:spacing w:line="360" w:lineRule="auto"/>
+        <w:rPr>
+          <w:rFonts w:ascii="Times New Roman" w:hAnsi="Times New Roman" w:cs="Times New Roman"/>
+          <w:color w:val="000000" w:themeColor="text1"/>
+          <w:sz w:val="22"/>
+          <w:szCs w:val="22"/>
+        </w:rPr>
+      </w:pPr>
+      <w:r>
+        <w:rPr>
+          <w:rFonts w:ascii="Times New Roman" w:hAnsi="Times New Roman" w:cs="Times New Roman"/>
+          <w:b/>
+          <w:bCs/>
+          <w:color w:val="000000" w:themeColor="text1"/>
+          <w:sz w:val="22"/>
+          <w:szCs w:val="22"/>
+        </w:rPr>
+        <w:t>First</w:t>
+      </w:r>
+      <w:r>
+        <w:rPr>
+          <w:rFonts w:ascii="Times New Roman" w:hAnsi="Times New Roman" w:cs="Times New Roman"/>
+          <w:b/>
+          <w:bCs/>
+          <w:color w:val="000000" w:themeColor="text1"/>
+          <w:sz w:val="22"/>
+          <w:szCs w:val="22"/>
+        </w:rPr>
+        <w:t>, study about project management,</w:t>
+      </w:r>
+      <w:r>
+        <w:rPr>
+          <w:rFonts w:ascii="Times New Roman" w:hAnsi="Times New Roman" w:cs="Times New Roman"/>
+          <w:color w:val="000000" w:themeColor="text1"/>
+          <w:sz w:val="22"/>
+          <w:szCs w:val="22"/>
+        </w:rPr>
+        <w:t xml:space="preserve"> what users need from a management tool or application, what should be required and what are the improvements?</w:t>
+      </w:r>
+    </w:p>
+    <w:p>
+      <w:pPr>
+        <w:spacing w:line="360" w:lineRule="auto"/>
+        <w:rPr>
+          <w:rFonts w:ascii="Times New Roman" w:hAnsi="Times New Roman" w:cs="Times New Roman"/>
+          <w:color w:val="000000" w:themeColor="text1"/>
+          <w:sz w:val="22"/>
+          <w:szCs w:val="22"/>
+        </w:rPr>
+      </w:pPr>
+    </w:p>
+    <w:p>
+      <w:pPr>
+        <w:spacing w:line="360" w:lineRule="auto"/>
+        <w:rPr>
+          <w:rFonts w:ascii="Times New Roman" w:hAnsi="Times New Roman" w:cs="Times New Roman"/>
+          <w:color w:val="000000" w:themeColor="text1"/>
+          <w:sz w:val="22"/>
+          <w:szCs w:val="22"/>
+        </w:rPr>
+      </w:pPr>
+      <w:r>
+        <w:rPr>
+          <w:rFonts w:ascii="Times New Roman" w:hAnsi="Times New Roman" w:cs="Times New Roman"/>
+          <w:b/>
+          <w:bCs/>
+          <w:color w:val="000000" w:themeColor="text1"/>
+          <w:sz w:val="22"/>
+          <w:szCs w:val="22"/>
+        </w:rPr>
+        <w:t>Second</w:t>
+      </w:r>
+      <w:r>
+        <w:rPr>
+          <w:rFonts w:ascii="Times New Roman" w:hAnsi="Times New Roman" w:cs="Times New Roman"/>
+          <w:b/>
+          <w:bCs/>
+          <w:color w:val="000000" w:themeColor="text1"/>
+          <w:sz w:val="22"/>
+          <w:szCs w:val="22"/>
+        </w:rPr>
+        <w:t xml:space="preserve">, </w:t>
+      </w:r>
+      <w:r>
+        <w:rPr>
+          <w:rFonts w:ascii="Times New Roman" w:hAnsi="Times New Roman" w:cs="Times New Roman"/>
+          <w:b/>
+          <w:bCs/>
+          <w:color w:val="000000" w:themeColor="text1"/>
+          <w:sz w:val="22"/>
+          <w:szCs w:val="22"/>
+        </w:rPr>
+        <w:t>research about infrastructure design,</w:t>
+      </w:r>
+      <w:r>
+        <w:rPr>
+          <w:rFonts w:ascii="Times New Roman" w:hAnsi="Times New Roman" w:cs="Times New Roman"/>
+          <w:color w:val="000000" w:themeColor="text1"/>
+          <w:sz w:val="22"/>
+          <w:szCs w:val="22"/>
+        </w:rPr>
+        <w:t xml:space="preserve"> what are an enterprise level system needs? Which </w:t>
+      </w:r>
+      <w:r>
+        <w:rPr>
+          <w:rFonts w:ascii="Times New Roman" w:hAnsi="Times New Roman" w:cs="Times New Roman"/>
+          <w:color w:val="000000" w:themeColor="text1"/>
+          <w:sz w:val="22"/>
+          <w:szCs w:val="22"/>
+        </w:rPr>
+        <w:lastRenderedPageBreak/>
+        <w:t>technologies should be used? Which design pattern should be applied? And, how to combine all of those selections.</w:t>
+      </w:r>
+    </w:p>
+    <w:p>
+      <w:pPr>
+        <w:spacing w:line="360" w:lineRule="auto"/>
+        <w:rPr>
+          <w:rFonts w:ascii="Times New Roman" w:hAnsi="Times New Roman" w:cs="Times New Roman"/>
+          <w:color w:val="000000" w:themeColor="text1"/>
+          <w:sz w:val="22"/>
+          <w:szCs w:val="22"/>
+        </w:rPr>
+      </w:pPr>
+      <w:r>
+        <w:rPr>
+          <w:rFonts w:ascii="Times New Roman" w:hAnsi="Times New Roman" w:cs="Times New Roman"/>
+          <w:b/>
+          <w:bCs/>
+          <w:color w:val="000000" w:themeColor="text1"/>
+          <w:sz w:val="22"/>
+          <w:szCs w:val="22"/>
+        </w:rPr>
+        <w:t>Third</w:t>
+      </w:r>
+      <w:r>
+        <w:rPr>
+          <w:rFonts w:ascii="Times New Roman" w:hAnsi="Times New Roman" w:cs="Times New Roman"/>
+          <w:b/>
+          <w:bCs/>
+          <w:color w:val="000000" w:themeColor="text1"/>
+          <w:sz w:val="22"/>
+          <w:szCs w:val="22"/>
+        </w:rPr>
+        <w:t xml:space="preserve">, </w:t>
+      </w:r>
+      <w:r>
+        <w:rPr>
+          <w:rFonts w:ascii="Times New Roman" w:hAnsi="Times New Roman" w:cs="Times New Roman"/>
+          <w:b/>
+          <w:bCs/>
+          <w:color w:val="000000" w:themeColor="text1"/>
+          <w:sz w:val="22"/>
+          <w:szCs w:val="22"/>
+        </w:rPr>
+        <w:t>research about what is a cross-platform application?</w:t>
+      </w:r>
+      <w:r>
+        <w:rPr>
+          <w:rFonts w:ascii="Times New Roman" w:hAnsi="Times New Roman" w:cs="Times New Roman"/>
+          <w:color w:val="000000" w:themeColor="text1"/>
+          <w:sz w:val="22"/>
+          <w:szCs w:val="22"/>
+        </w:rPr>
+        <w:t xml:space="preserve"> What framework and technologies should be used? And create a project management application that can </w:t>
+      </w:r>
+      <w:r>
+        <w:rPr>
+          <w:rFonts w:ascii="Times New Roman" w:hAnsi="Times New Roman" w:cs="Times New Roman"/>
+          <w:color w:val="000000" w:themeColor="text1"/>
+          <w:sz w:val="22"/>
+          <w:szCs w:val="22"/>
+        </w:rPr>
+        <w:t>satisfy the business requirement at the First idea.</w:t>
+      </w:r>
+    </w:p>
+    <w:p>
+      <w:pPr>
+        <w:spacing w:line="360" w:lineRule="auto"/>
+        <w:rPr>
+          <w:rFonts w:ascii="Times New Roman" w:hAnsi="Times New Roman" w:cs="Times New Roman"/>
+          <w:color w:val="000000" w:themeColor="text1"/>
+          <w:sz w:val="22"/>
+          <w:szCs w:val="22"/>
+        </w:rPr>
+      </w:pPr>
+      <w:r>
+        <w:rPr>
+          <w:rFonts w:ascii="Times New Roman" w:hAnsi="Times New Roman" w:cs="Times New Roman"/>
+          <w:b/>
+          <w:bCs/>
+          <w:color w:val="000000" w:themeColor="text1"/>
+          <w:sz w:val="22"/>
+          <w:szCs w:val="22"/>
+        </w:rPr>
+        <w:t>Fou</w:t>
+      </w:r>
+      <w:r>
+        <w:rPr>
+          <w:rFonts w:ascii="Times New Roman" w:hAnsi="Times New Roman" w:cs="Times New Roman"/>
+          <w:b/>
+          <w:bCs/>
+          <w:color w:val="000000" w:themeColor="text1"/>
+          <w:sz w:val="22"/>
+          <w:szCs w:val="22"/>
+        </w:rPr>
+        <w:t>rth</w:t>
+      </w:r>
+      <w:r>
+        <w:rPr>
+          <w:rFonts w:ascii="Times New Roman" w:hAnsi="Times New Roman" w:cs="Times New Roman"/>
+          <w:b/>
+          <w:bCs/>
+          <w:color w:val="000000" w:themeColor="text1"/>
+          <w:sz w:val="22"/>
+          <w:szCs w:val="22"/>
+        </w:rPr>
+        <w:t xml:space="preserve">, </w:t>
+      </w:r>
+      <w:r>
+        <w:rPr>
+          <w:rFonts w:ascii="Times New Roman" w:hAnsi="Times New Roman" w:cs="Times New Roman"/>
+          <w:b/>
+          <w:bCs/>
+          <w:color w:val="000000" w:themeColor="text1"/>
+          <w:sz w:val="22"/>
+          <w:szCs w:val="22"/>
+        </w:rPr>
+        <w:t>apply the knowledges from the Second research</w:t>
+      </w:r>
+      <w:r>
+        <w:rPr>
+          <w:rFonts w:ascii="Times New Roman" w:hAnsi="Times New Roman" w:cs="Times New Roman"/>
+          <w:color w:val="000000" w:themeColor="text1"/>
+          <w:sz w:val="22"/>
+          <w:szCs w:val="22"/>
+        </w:rPr>
+        <w:t xml:space="preserve"> in order to create a back-end server system for the applications.</w:t>
+      </w:r>
+    </w:p>
+    <w:p>
+      <w:pPr>
+        <w:spacing w:line="360" w:lineRule="auto"/>
+        <w:rPr>
+          <w:rFonts w:ascii="Times New Roman" w:hAnsi="Times New Roman" w:cs="Times New Roman"/>
+          <w:color w:val="000000" w:themeColor="text1"/>
+          <w:sz w:val="22"/>
+          <w:szCs w:val="22"/>
+        </w:rPr>
+      </w:pPr>
+      <w:r>
+        <w:rPr>
+          <w:rFonts w:ascii="Times New Roman" w:hAnsi="Times New Roman" w:cs="Times New Roman"/>
+          <w:color w:val="000000" w:themeColor="text1"/>
+          <w:sz w:val="22"/>
+          <w:szCs w:val="22"/>
+        </w:rPr>
+        <w:t>Thus, the four idea should the objective for this research, I will specifically follow them to avoid losing my way in this journey!</w:t>
       </w:r>
     </w:p>
     <w:p>
       <w:pPr>
         <w:pStyle w:val="Heading2"/>
+        <w:spacing w:line="360" w:lineRule="auto"/>
         <w:rPr>
           <w:rFonts w:ascii="Times New Roman" w:hAnsi="Times New Roman" w:cs="Times New Roman"/>
           <w:color w:val="000000" w:themeColor="text1"/>
@@ -2901,119 +4100,82 @@
     </w:p>
     <w:p>
       <w:pPr>
-        <w:rPr>
-          <w:rFonts w:ascii="Times New Roman" w:hAnsi="Times New Roman" w:cs="Times New Roman"/>
-          <w:color w:val="000000" w:themeColor="text1"/>
-        </w:rPr>
-      </w:pPr>
-    </w:p>
-    <w:p>
-      <w:pPr>
-        <w:rPr>
-          <w:rFonts w:ascii="Times New Roman" w:hAnsi="Times New Roman" w:cs="Times New Roman"/>
-          <w:color w:val="000000" w:themeColor="text1"/>
-        </w:rPr>
-      </w:pPr>
-      <w:r>
-        <w:rPr>
-          <w:rFonts w:ascii="Times New Roman" w:hAnsi="Times New Roman" w:cs="Times New Roman"/>
-          <w:color w:val="000000" w:themeColor="text1"/>
-        </w:rPr>
-        <w:t>Again, you have already discussed this in your proposal but you may wish to restate this now that you are older and wiser. The key here is to realistically describe your approach and avoid regurgitating tedious guff about DSDM or some other branded ‘methodology’ when your approach is truthfully just making it up as you go along and keeping your fingers crossed.</w:t>
-      </w:r>
-    </w:p>
-    <w:p>
-      <w:pPr>
-        <w:rPr>
-          <w:rFonts w:ascii="Times New Roman" w:hAnsi="Times New Roman" w:cs="Times New Roman"/>
-          <w:color w:val="000000" w:themeColor="text1"/>
-        </w:rPr>
-      </w:pPr>
-    </w:p>
-    <w:p>
-      <w:pPr>
-        <w:rPr>
-          <w:rFonts w:ascii="Times New Roman" w:hAnsi="Times New Roman" w:cs="Times New Roman"/>
-          <w:b/>
-          <w:color w:val="000000" w:themeColor="text1"/>
-          <w:sz w:val="28"/>
-        </w:rPr>
-      </w:pPr>
-      <w:r>
-        <w:rPr>
-          <w:rFonts w:ascii="Times New Roman" w:hAnsi="Times New Roman" w:cs="Times New Roman"/>
-          <w:b/>
-          <w:color w:val="000000" w:themeColor="text1"/>
-          <w:sz w:val="28"/>
-        </w:rPr>
-        <w:t xml:space="preserve">2.4 </w:t>
-      </w:r>
-      <w:r>
-        <w:rPr>
-          <w:rFonts w:ascii="Times New Roman" w:hAnsi="Times New Roman" w:cs="Times New Roman"/>
-          <w:b/>
-          <w:color w:val="000000" w:themeColor="text1"/>
-          <w:sz w:val="28"/>
-        </w:rPr>
-        <w:t>S</w:t>
-      </w:r>
-      <w:r>
-        <w:rPr>
-          <w:rFonts w:ascii="Times New Roman" w:hAnsi="Times New Roman" w:cs="Times New Roman"/>
-          <w:b/>
-          <w:color w:val="000000" w:themeColor="text1"/>
-          <w:sz w:val="28"/>
-        </w:rPr>
-        <w:t xml:space="preserve">uitability of a </w:t>
-      </w:r>
-      <w:r>
-        <w:rPr>
-          <w:rFonts w:ascii="Times New Roman" w:hAnsi="Times New Roman" w:cs="Times New Roman"/>
-          <w:b/>
-          <w:color w:val="000000" w:themeColor="text1"/>
-          <w:sz w:val="28"/>
-        </w:rPr>
-        <w:t>m</w:t>
-      </w:r>
-      <w:r>
-        <w:rPr>
-          <w:rFonts w:ascii="Times New Roman" w:hAnsi="Times New Roman" w:cs="Times New Roman"/>
-          <w:b/>
-          <w:color w:val="000000" w:themeColor="text1"/>
-          <w:sz w:val="28"/>
-        </w:rPr>
-        <w:t xml:space="preserve">ethodology or a </w:t>
-      </w:r>
-      <w:r>
-        <w:rPr>
-          <w:rFonts w:ascii="Times New Roman" w:hAnsi="Times New Roman" w:cs="Times New Roman"/>
-          <w:b/>
-          <w:color w:val="000000" w:themeColor="text1"/>
-          <w:sz w:val="28"/>
-        </w:rPr>
-        <w:t>f</w:t>
-      </w:r>
-      <w:r>
-        <w:rPr>
-          <w:rFonts w:ascii="Times New Roman" w:hAnsi="Times New Roman" w:cs="Times New Roman"/>
-          <w:b/>
-          <w:color w:val="000000" w:themeColor="text1"/>
-          <w:sz w:val="28"/>
-        </w:rPr>
-        <w:t>ramework</w:t>
-      </w:r>
-    </w:p>
-    <w:p>
-      <w:pPr>
-        <w:rPr>
-          <w:rFonts w:ascii="Times New Roman" w:hAnsi="Times New Roman" w:cs="Times New Roman"/>
-          <w:color w:val="000000" w:themeColor="text1"/>
-        </w:rPr>
-      </w:pPr>
+        <w:spacing w:line="360" w:lineRule="auto"/>
+        <w:rPr>
+          <w:rFonts w:ascii="Times New Roman" w:hAnsi="Times New Roman" w:cs="Times New Roman"/>
+          <w:color w:val="000000" w:themeColor="text1"/>
+          <w:sz w:val="22"/>
+          <w:szCs w:val="22"/>
+        </w:rPr>
+      </w:pPr>
+      <w:r>
+        <w:rPr>
+          <w:rFonts w:ascii="Times New Roman" w:hAnsi="Times New Roman" w:cs="Times New Roman"/>
+          <w:color w:val="000000" w:themeColor="text1"/>
+          <w:sz w:val="22"/>
+          <w:szCs w:val="22"/>
+        </w:rPr>
+        <w:t xml:space="preserve">For more clearly, as mentioned before, I have </w:t>
+      </w:r>
+      <w:r>
+        <w:rPr>
+          <w:rFonts w:ascii="Times New Roman" w:hAnsi="Times New Roman" w:cs="Times New Roman"/>
+          <w:color w:val="000000" w:themeColor="text1"/>
+          <w:sz w:val="22"/>
+          <w:szCs w:val="22"/>
+        </w:rPr>
+        <w:t>been working as a QC engineer and my care</w:t>
+      </w:r>
+      <w:r>
+        <w:rPr>
+          <w:rFonts w:ascii="Times New Roman" w:hAnsi="Times New Roman" w:cs="Times New Roman"/>
+          <w:color w:val="000000" w:themeColor="text1"/>
+          <w:sz w:val="22"/>
+          <w:szCs w:val="22"/>
+        </w:rPr>
+        <w:t xml:space="preserve">er path is more management orientation than architect orientation, so, my approach for this project shall a little bit lean to the side of research and compare the management system to figure out the good, the bad and the improvement that should be apply. However, this is a project of Computing programme, so technology is also a very important aspect that should be considered to described carefully and especially detail. </w:t>
+      </w:r>
+      <w:r>
+        <w:rPr>
+          <w:rFonts w:ascii="Times New Roman" w:hAnsi="Times New Roman" w:cs="Times New Roman"/>
+          <w:color w:val="000000" w:themeColor="text1"/>
+          <w:sz w:val="22"/>
+          <w:szCs w:val="22"/>
+        </w:rPr>
+        <w:t xml:space="preserve">Moreover, despite that I have a reasonable time to experience the </w:t>
+      </w:r>
+      <w:r>
+        <w:rPr>
+          <w:rFonts w:ascii="Times New Roman" w:hAnsi="Times New Roman" w:cs="Times New Roman"/>
+          <w:color w:val="000000" w:themeColor="text1"/>
+          <w:sz w:val="22"/>
+          <w:szCs w:val="22"/>
+        </w:rPr>
+        <w:t xml:space="preserve">project operating process and environment, but </w:t>
+      </w:r>
+      <w:r>
+        <w:rPr>
+          <w:rFonts w:ascii="Times New Roman" w:hAnsi="Times New Roman" w:cs="Times New Roman"/>
+          <w:color w:val="000000" w:themeColor="text1"/>
+          <w:sz w:val="22"/>
+          <w:szCs w:val="22"/>
+        </w:rPr>
+        <w:t>an</w:t>
+      </w:r>
+      <w:r>
+        <w:rPr>
+          <w:rFonts w:ascii="Times New Roman" w:hAnsi="Times New Roman" w:cs="Times New Roman"/>
+          <w:color w:val="000000" w:themeColor="text1"/>
+          <w:sz w:val="22"/>
+          <w:szCs w:val="22"/>
+        </w:rPr>
+        <w:t xml:space="preserve"> undergraduate student as I am still lack of the knowledge about project management, so study from specific cases should increase my speed of researching really much. For all of those reason, the Case Studies Research Method would be my dominant research methodology of this project.</w:t>
+      </w:r>
     </w:p>
     <w:p>
       <w:pPr>
         <w:pStyle w:val="Heading1"/>
+        <w:spacing w:line="360" w:lineRule="auto"/>
         <w:rPr>
           <w:rFonts w:ascii="Times New Roman" w:hAnsi="Times New Roman" w:cs="Times New Roman"/>
           <w:color w:val="000000" w:themeColor="text1"/>
@@ -3032,6 +4194,7 @@
     <w:p>
       <w:pPr>
         <w:pStyle w:val="Heading2"/>
+        <w:spacing w:line="360" w:lineRule="auto"/>
         <w:rPr>
           <w:rFonts w:ascii="Times New Roman" w:hAnsi="Times New Roman" w:cs="Times New Roman"/>
           <w:color w:val="000000" w:themeColor="text1"/>
@@ -3056,38 +4219,138 @@
     </w:p>
     <w:p>
       <w:pPr>
-        <w:rPr>
-          <w:rFonts w:ascii="Times New Roman" w:hAnsi="Times New Roman" w:cs="Times New Roman"/>
-          <w:color w:val="000000" w:themeColor="text1"/>
-        </w:rPr>
-      </w:pPr>
-    </w:p>
-    <w:p>
-      <w:pPr>
-        <w:rPr>
-          <w:rFonts w:ascii="Times New Roman" w:hAnsi="Times New Roman" w:cs="Times New Roman"/>
-          <w:color w:val="000000" w:themeColor="text1"/>
-        </w:rPr>
-      </w:pPr>
-      <w:r>
-        <w:rPr>
-          <w:rFonts w:ascii="Times New Roman" w:hAnsi="Times New Roman" w:cs="Times New Roman"/>
-          <w:color w:val="000000" w:themeColor="text1"/>
-        </w:rPr>
-        <w:t>Discuss where you have looked and what you have looked for.</w:t>
-      </w:r>
-    </w:p>
-    <w:p>
-      <w:pPr>
-        <w:rPr>
-          <w:rFonts w:ascii="Times New Roman" w:hAnsi="Times New Roman" w:cs="Times New Roman"/>
-          <w:color w:val="000000" w:themeColor="text1"/>
-        </w:rPr>
-      </w:pPr>
+        <w:spacing w:line="360" w:lineRule="auto"/>
+        <w:rPr>
+          <w:rFonts w:ascii="Times New Roman" w:hAnsi="Times New Roman" w:cs="Times New Roman"/>
+          <w:color w:val="000000" w:themeColor="text1"/>
+          <w:sz w:val="22"/>
+          <w:szCs w:val="22"/>
+        </w:rPr>
+      </w:pPr>
+      <w:r>
+        <w:rPr>
+          <w:rFonts w:ascii="Times New Roman" w:hAnsi="Times New Roman" w:cs="Times New Roman"/>
+          <w:color w:val="000000" w:themeColor="text1"/>
+          <w:sz w:val="22"/>
+          <w:szCs w:val="22"/>
+        </w:rPr>
+        <w:t xml:space="preserve">Before </w:t>
+      </w:r>
+      <w:r>
+        <w:rPr>
+          <w:rFonts w:ascii="Times New Roman" w:hAnsi="Times New Roman" w:cs="Times New Roman"/>
+          <w:color w:val="000000" w:themeColor="text1"/>
+          <w:sz w:val="22"/>
+          <w:szCs w:val="22"/>
+        </w:rPr>
+        <w:t>finally decide to choose</w:t>
+      </w:r>
+      <w:r>
+        <w:rPr>
+          <w:rFonts w:ascii="Times New Roman" w:hAnsi="Times New Roman" w:cs="Times New Roman"/>
+          <w:color w:val="000000" w:themeColor="text1"/>
+          <w:sz w:val="22"/>
+          <w:szCs w:val="22"/>
+        </w:rPr>
+        <w:t xml:space="preserve"> this topic about develop a project management application, beside my current experience</w:t>
+      </w:r>
+      <w:r>
+        <w:rPr>
+          <w:rFonts w:ascii="Times New Roman" w:hAnsi="Times New Roman" w:cs="Times New Roman"/>
+          <w:color w:val="000000" w:themeColor="text1"/>
+          <w:sz w:val="22"/>
+          <w:szCs w:val="22"/>
+        </w:rPr>
+        <w:t xml:space="preserve"> in project operation environment, I have briefly done some research </w:t>
+      </w:r>
+      <w:r>
+        <w:rPr>
+          <w:rFonts w:ascii="Times New Roman" w:hAnsi="Times New Roman" w:cs="Times New Roman"/>
+          <w:color w:val="000000" w:themeColor="text1"/>
+          <w:sz w:val="22"/>
+          <w:szCs w:val="22"/>
+        </w:rPr>
+        <w:t>two main question: what are the business requirement</w:t>
+      </w:r>
+      <w:r>
+        <w:rPr>
+          <w:rFonts w:ascii="Times New Roman" w:hAnsi="Times New Roman" w:cs="Times New Roman"/>
+          <w:color w:val="000000" w:themeColor="text1"/>
+          <w:sz w:val="22"/>
+          <w:szCs w:val="22"/>
+        </w:rPr>
+        <w:t>s</w:t>
+      </w:r>
+      <w:r>
+        <w:rPr>
+          <w:rFonts w:ascii="Times New Roman" w:hAnsi="Times New Roman" w:cs="Times New Roman"/>
+          <w:color w:val="000000" w:themeColor="text1"/>
+          <w:sz w:val="22"/>
+          <w:szCs w:val="22"/>
+        </w:rPr>
+        <w:t xml:space="preserve"> for this application and how to create a cross-platform application include server and client side. So far, those </w:t>
+      </w:r>
+      <w:r>
+        <w:rPr>
+          <w:rFonts w:ascii="Times New Roman" w:hAnsi="Times New Roman" w:cs="Times New Roman"/>
+          <w:color w:val="000000" w:themeColor="text1"/>
+          <w:sz w:val="22"/>
+          <w:szCs w:val="22"/>
+        </w:rPr>
+        <w:t xml:space="preserve">researches led me to divide the two common questions in </w:t>
+      </w:r>
+      <w:r>
+        <w:rPr>
+          <w:rFonts w:ascii="Times New Roman" w:hAnsi="Times New Roman" w:cs="Times New Roman"/>
+          <w:color w:val="000000" w:themeColor="text1"/>
+          <w:sz w:val="22"/>
+          <w:szCs w:val="22"/>
+        </w:rPr>
+        <w:t>four</w:t>
+      </w:r>
+      <w:r>
+        <w:rPr>
+          <w:rFonts w:ascii="Times New Roman" w:hAnsi="Times New Roman" w:cs="Times New Roman"/>
+          <w:color w:val="000000" w:themeColor="text1"/>
+          <w:sz w:val="22"/>
+          <w:szCs w:val="22"/>
+        </w:rPr>
+        <w:t xml:space="preserve"> details problems that suitable with the defined above objectives.</w:t>
+      </w:r>
+    </w:p>
+    <w:p>
+      <w:pPr>
+        <w:spacing w:line="360" w:lineRule="auto"/>
+        <w:rPr>
+          <w:rFonts w:ascii="Times New Roman" w:hAnsi="Times New Roman" w:cs="Times New Roman"/>
+          <w:color w:val="000000" w:themeColor="text1"/>
+          <w:sz w:val="22"/>
+          <w:szCs w:val="22"/>
+        </w:rPr>
+      </w:pPr>
+      <w:r>
+        <w:rPr>
+          <w:rFonts w:ascii="Times New Roman" w:hAnsi="Times New Roman" w:cs="Times New Roman"/>
+          <w:color w:val="000000" w:themeColor="text1"/>
+          <w:sz w:val="22"/>
+          <w:szCs w:val="22"/>
+        </w:rPr>
+        <w:t xml:space="preserve">Therefore, in this section of literature review, I will continuously go through that four problems to find out what </w:t>
+      </w:r>
+      <w:r>
+        <w:rPr>
+          <w:rFonts w:ascii="Times New Roman" w:hAnsi="Times New Roman" w:cs="Times New Roman"/>
+          <w:color w:val="000000" w:themeColor="text1"/>
+          <w:sz w:val="22"/>
+          <w:szCs w:val="22"/>
+        </w:rPr>
+        <w:t xml:space="preserve">researches or investigations should be done in order to build the application system that satisfy our objectives. </w:t>
+      </w:r>
     </w:p>
     <w:p>
       <w:pPr>
         <w:pStyle w:val="Heading2"/>
+        <w:spacing w:line="360" w:lineRule="auto"/>
         <w:rPr>
           <w:rFonts w:ascii="Times New Roman" w:hAnsi="Times New Roman" w:cs="Times New Roman"/>
           <w:color w:val="000000" w:themeColor="text1"/>
@@ -3105,1131 +4368,1414 @@
     </w:p>
     <w:p>
       <w:pPr>
-        <w:rPr>
-          <w:rFonts w:ascii="Times New Roman" w:hAnsi="Times New Roman" w:cs="Times New Roman"/>
-          <w:color w:val="000000" w:themeColor="text1"/>
-        </w:rPr>
-      </w:pPr>
-    </w:p>
-    <w:p>
-      <w:pPr>
-        <w:rPr>
-          <w:rFonts w:ascii="Times New Roman" w:hAnsi="Times New Roman" w:cs="Times New Roman"/>
-          <w:color w:val="000000" w:themeColor="text1"/>
-        </w:rPr>
-      </w:pPr>
-      <w:r>
-        <w:rPr>
-          <w:rFonts w:ascii="Times New Roman" w:hAnsi="Times New Roman" w:cs="Times New Roman"/>
-          <w:color w:val="000000" w:themeColor="text1"/>
-        </w:rPr>
-        <w:t>This will hopefully expand what you have looked for into what you have found</w:t>
-      </w:r>
-    </w:p>
-    <w:p>
-      <w:pPr>
-        <w:rPr>
-          <w:rFonts w:ascii="Times New Roman" w:hAnsi="Times New Roman" w:cs="Times New Roman"/>
-          <w:color w:val="000000" w:themeColor="text1"/>
-        </w:rPr>
-      </w:pPr>
+        <w:spacing w:line="360" w:lineRule="auto"/>
+        <w:rPr>
+          <w:rFonts w:ascii="Times New Roman" w:hAnsi="Times New Roman" w:cs="Times New Roman"/>
+          <w:color w:val="000000" w:themeColor="text1"/>
+          <w:sz w:val="22"/>
+          <w:szCs w:val="22"/>
+        </w:rPr>
+      </w:pPr>
+      <w:r>
+        <w:rPr>
+          <w:rFonts w:ascii="Times New Roman" w:hAnsi="Times New Roman" w:cs="Times New Roman"/>
+          <w:color w:val="000000" w:themeColor="text1"/>
+          <w:sz w:val="22"/>
+          <w:szCs w:val="22"/>
+        </w:rPr>
+        <w:t xml:space="preserve">As mentioned above, this report topic is separated in four main problems that help keeping me align with the beginning and do not become lost too far from the main road. </w:t>
+      </w:r>
+      <w:r>
+        <w:rPr>
+          <w:rFonts w:ascii="Times New Roman" w:hAnsi="Times New Roman" w:cs="Times New Roman"/>
+          <w:color w:val="000000" w:themeColor="text1"/>
+          <w:sz w:val="22"/>
+          <w:szCs w:val="22"/>
+        </w:rPr>
+        <w:t>So, I will briefly introduce about those problems as following:</w:t>
+      </w:r>
+    </w:p>
+    <w:p>
+      <w:pPr>
+        <w:spacing w:line="360" w:lineRule="auto"/>
+        <w:rPr>
+          <w:rFonts w:ascii="Times New Roman" w:hAnsi="Times New Roman" w:cs="Times New Roman"/>
+          <w:color w:val="000000" w:themeColor="text1"/>
+          <w:sz w:val="22"/>
+          <w:szCs w:val="22"/>
+        </w:rPr>
+      </w:pPr>
+      <w:r>
+        <w:rPr>
+          <w:rFonts w:ascii="Times New Roman" w:hAnsi="Times New Roman" w:cs="Times New Roman"/>
+          <w:color w:val="000000" w:themeColor="text1"/>
+          <w:sz w:val="22"/>
+          <w:szCs w:val="22"/>
+        </w:rPr>
+        <w:t>One, the very first question, the root core of my topic, what is project management? What are the aspect</w:t>
+      </w:r>
+      <w:r>
+        <w:rPr>
+          <w:rFonts w:ascii="Times New Roman" w:hAnsi="Times New Roman" w:cs="Times New Roman"/>
+          <w:color w:val="000000" w:themeColor="text1"/>
+          <w:sz w:val="22"/>
+          <w:szCs w:val="22"/>
+        </w:rPr>
+        <w:t>s</w:t>
+      </w:r>
+      <w:r>
+        <w:rPr>
+          <w:rFonts w:ascii="Times New Roman" w:hAnsi="Times New Roman" w:cs="Times New Roman"/>
+          <w:color w:val="000000" w:themeColor="text1"/>
+          <w:sz w:val="22"/>
+          <w:szCs w:val="22"/>
+        </w:rPr>
+        <w:t xml:space="preserve"> that </w:t>
+      </w:r>
+      <w:r>
+        <w:rPr>
+          <w:rFonts w:ascii="Times New Roman" w:hAnsi="Times New Roman" w:cs="Times New Roman"/>
+          <w:color w:val="000000" w:themeColor="text1"/>
+          <w:sz w:val="22"/>
+          <w:szCs w:val="22"/>
+        </w:rPr>
+        <w:lastRenderedPageBreak/>
+        <w:t xml:space="preserve">should be considered to study about in the field of project management? And, finally, </w:t>
+      </w:r>
+      <w:r>
+        <w:rPr>
+          <w:rFonts w:ascii="Times New Roman" w:hAnsi="Times New Roman" w:cs="Times New Roman"/>
+          <w:color w:val="000000" w:themeColor="text1"/>
+          <w:sz w:val="22"/>
+          <w:szCs w:val="22"/>
+        </w:rPr>
+        <w:t>when a project management process start</w:t>
+      </w:r>
+      <w:r>
+        <w:rPr>
+          <w:rFonts w:ascii="Times New Roman" w:hAnsi="Times New Roman" w:cs="Times New Roman"/>
+          <w:color w:val="000000" w:themeColor="text1"/>
+          <w:sz w:val="22"/>
+          <w:szCs w:val="22"/>
+        </w:rPr>
+        <w:t>ed</w:t>
+      </w:r>
+      <w:r>
+        <w:rPr>
+          <w:rFonts w:ascii="Times New Roman" w:hAnsi="Times New Roman" w:cs="Times New Roman"/>
+          <w:color w:val="000000" w:themeColor="text1"/>
+          <w:sz w:val="22"/>
+          <w:szCs w:val="22"/>
+        </w:rPr>
+        <w:t xml:space="preserve"> to require a tools or application</w:t>
+      </w:r>
+      <w:r>
+        <w:rPr>
+          <w:rFonts w:ascii="Times New Roman" w:hAnsi="Times New Roman" w:cs="Times New Roman"/>
+          <w:color w:val="000000" w:themeColor="text1"/>
+          <w:sz w:val="22"/>
+          <w:szCs w:val="22"/>
+        </w:rPr>
+        <w:t>?</w:t>
+      </w:r>
+      <w:r>
+        <w:rPr>
+          <w:rFonts w:ascii="Times New Roman" w:hAnsi="Times New Roman" w:cs="Times New Roman"/>
+          <w:color w:val="000000" w:themeColor="text1"/>
+          <w:sz w:val="22"/>
+          <w:szCs w:val="22"/>
+        </w:rPr>
+        <w:t xml:space="preserve"> </w:t>
+      </w:r>
+    </w:p>
+    <w:p>
+      <w:pPr>
+        <w:spacing w:line="360" w:lineRule="auto"/>
+        <w:rPr>
+          <w:rFonts w:ascii="Times New Roman" w:hAnsi="Times New Roman" w:cs="Times New Roman"/>
+          <w:color w:val="000000" w:themeColor="text1"/>
+          <w:sz w:val="22"/>
+          <w:szCs w:val="22"/>
+        </w:rPr>
+      </w:pPr>
+      <w:r>
+        <w:rPr>
+          <w:rFonts w:ascii="Times New Roman" w:hAnsi="Times New Roman" w:cs="Times New Roman"/>
+          <w:color w:val="000000" w:themeColor="text1"/>
+          <w:sz w:val="22"/>
+          <w:szCs w:val="22"/>
+        </w:rPr>
+        <w:t>Two,</w:t>
+      </w:r>
+      <w:r>
+        <w:rPr>
+          <w:rFonts w:ascii="Times New Roman" w:hAnsi="Times New Roman" w:cs="Times New Roman"/>
+          <w:color w:val="000000" w:themeColor="text1"/>
+          <w:sz w:val="22"/>
+          <w:szCs w:val="22"/>
+        </w:rPr>
+        <w:t xml:space="preserve"> what are the project management tools or application definitio</w:t>
+      </w:r>
+      <w:r>
+        <w:rPr>
+          <w:rFonts w:ascii="Times New Roman" w:hAnsi="Times New Roman" w:cs="Times New Roman"/>
+          <w:color w:val="000000" w:themeColor="text1"/>
+          <w:sz w:val="22"/>
+          <w:szCs w:val="22"/>
+        </w:rPr>
+        <w:t>n? What make a good project management application?</w:t>
+      </w:r>
+    </w:p>
+    <w:p>
+      <w:pPr>
+        <w:spacing w:line="360" w:lineRule="auto"/>
+        <w:rPr>
+          <w:rFonts w:ascii="Times New Roman" w:hAnsi="Times New Roman" w:cs="Times New Roman"/>
+          <w:color w:val="000000" w:themeColor="text1"/>
+          <w:sz w:val="22"/>
+          <w:szCs w:val="22"/>
+        </w:rPr>
+      </w:pPr>
+      <w:r>
+        <w:rPr>
+          <w:rFonts w:ascii="Times New Roman" w:hAnsi="Times New Roman" w:cs="Times New Roman"/>
+          <w:color w:val="000000" w:themeColor="text1"/>
+          <w:sz w:val="22"/>
+          <w:szCs w:val="22"/>
+        </w:rPr>
+        <w:t>Three,</w:t>
+      </w:r>
+      <w:r>
+        <w:rPr>
+          <w:rFonts w:ascii="Times New Roman" w:hAnsi="Times New Roman" w:cs="Times New Roman"/>
+          <w:color w:val="000000" w:themeColor="text1"/>
+          <w:sz w:val="22"/>
+          <w:szCs w:val="22"/>
+        </w:rPr>
+        <w:t xml:space="preserve"> this management system </w:t>
+      </w:r>
+      <w:r>
+        <w:rPr>
+          <w:rFonts w:ascii="Times New Roman" w:hAnsi="Times New Roman" w:cs="Times New Roman"/>
+          <w:color w:val="000000" w:themeColor="text1"/>
+          <w:sz w:val="22"/>
+          <w:szCs w:val="22"/>
+        </w:rPr>
+        <w:t>infrastructure design</w:t>
+      </w:r>
+      <w:r>
+        <w:rPr>
+          <w:rFonts w:ascii="Times New Roman" w:hAnsi="Times New Roman" w:cs="Times New Roman"/>
+          <w:color w:val="000000" w:themeColor="text1"/>
+          <w:sz w:val="22"/>
+          <w:szCs w:val="22"/>
+        </w:rPr>
+        <w:t>. How to design the overall system? How to create a good back-end data API server?</w:t>
+      </w:r>
+    </w:p>
+    <w:p>
+      <w:pPr>
+        <w:spacing w:line="360" w:lineRule="auto"/>
+        <w:rPr>
+          <w:rFonts w:ascii="Times New Roman" w:hAnsi="Times New Roman" w:cs="Times New Roman"/>
+          <w:color w:val="000000" w:themeColor="text1"/>
+          <w:sz w:val="22"/>
+          <w:szCs w:val="22"/>
+        </w:rPr>
+      </w:pPr>
+      <w:r>
+        <w:rPr>
+          <w:rFonts w:ascii="Times New Roman" w:hAnsi="Times New Roman" w:cs="Times New Roman"/>
+          <w:color w:val="000000" w:themeColor="text1"/>
+          <w:sz w:val="22"/>
+          <w:szCs w:val="22"/>
+        </w:rPr>
+        <w:t>Four,</w:t>
+      </w:r>
+      <w:r>
+        <w:rPr>
+          <w:rFonts w:ascii="Times New Roman" w:hAnsi="Times New Roman" w:cs="Times New Roman"/>
+          <w:color w:val="000000" w:themeColor="text1"/>
+          <w:sz w:val="22"/>
+          <w:szCs w:val="22"/>
+        </w:rPr>
+        <w:t xml:space="preserve"> cross-platform application development? What technologies and frameworks to used? How to consist the UI/UX and guarantee the performance?</w:t>
+      </w:r>
     </w:p>
     <w:p>
       <w:pPr>
         <w:pStyle w:val="Heading2"/>
-        <w:rPr>
-          <w:rFonts w:ascii="Times New Roman" w:hAnsi="Times New Roman" w:cs="Times New Roman"/>
-          <w:color w:val="000000" w:themeColor="text1"/>
-        </w:rPr>
-      </w:pPr>
-      <w:bookmarkStart w:id="8" w:name="_Toc57060509"/>
-      <w:r>
-        <w:rPr>
-          <w:rFonts w:ascii="Times New Roman" w:hAnsi="Times New Roman" w:cs="Times New Roman"/>
-          <w:color w:val="000000" w:themeColor="text1"/>
-        </w:rPr>
-        <w:t>Another Section</w:t>
+        <w:spacing w:line="360" w:lineRule="auto"/>
+        <w:rPr>
+          <w:rFonts w:ascii="Times New Roman" w:hAnsi="Times New Roman" w:cs="Times New Roman"/>
+          <w:color w:val="000000" w:themeColor="text1"/>
+        </w:rPr>
+      </w:pPr>
+      <w:r>
+        <w:rPr>
+          <w:rFonts w:ascii="Times New Roman" w:hAnsi="Times New Roman" w:cs="Times New Roman"/>
+          <w:color w:val="000000" w:themeColor="text1"/>
+        </w:rPr>
+        <w:t xml:space="preserve">Project management </w:t>
+      </w:r>
+      <w:r>
+        <w:rPr>
+          <w:rFonts w:ascii="Times New Roman" w:hAnsi="Times New Roman" w:cs="Times New Roman"/>
+          <w:color w:val="000000" w:themeColor="text1"/>
+        </w:rPr>
+        <w:t>- T</w:t>
+      </w:r>
+      <w:r>
+        <w:rPr>
+          <w:rFonts w:ascii="Times New Roman" w:hAnsi="Times New Roman" w:cs="Times New Roman"/>
+          <w:color w:val="000000" w:themeColor="text1"/>
+        </w:rPr>
+        <w:t>he common</w:t>
+      </w:r>
+      <w:r>
+        <w:rPr>
+          <w:rFonts w:ascii="Times New Roman" w:hAnsi="Times New Roman" w:cs="Times New Roman"/>
+          <w:color w:val="000000" w:themeColor="text1"/>
+        </w:rPr>
+        <w:t xml:space="preserve"> definitions and</w:t>
+      </w:r>
+      <w:r>
+        <w:rPr>
+          <w:rFonts w:ascii="Times New Roman" w:hAnsi="Times New Roman" w:cs="Times New Roman"/>
+          <w:color w:val="000000" w:themeColor="text1"/>
+        </w:rPr>
+        <w:t xml:space="preserve"> aspects</w:t>
+      </w:r>
+    </w:p>
+    <w:p>
+      <w:pPr>
+        <w:pStyle w:val="Heading3"/>
+        <w:spacing w:line="360" w:lineRule="auto"/>
+        <w:rPr>
+          <w:rFonts w:ascii="Times New Roman" w:hAnsi="Times New Roman" w:cs="Times New Roman"/>
+          <w:sz w:val="24"/>
+          <w:szCs w:val="24"/>
+        </w:rPr>
+      </w:pPr>
+      <w:r>
+        <w:rPr>
+          <w:rFonts w:ascii="Times New Roman" w:hAnsi="Times New Roman" w:cs="Times New Roman"/>
+          <w:sz w:val="24"/>
+          <w:szCs w:val="24"/>
+        </w:rPr>
+        <w:t>Project definition</w:t>
+      </w:r>
+    </w:p>
+    <w:p>
+      <w:pPr>
+        <w:spacing w:line="360" w:lineRule="auto"/>
+        <w:rPr>
+          <w:rFonts w:ascii="Times New Roman" w:hAnsi="Times New Roman" w:cs="Times New Roman"/>
+          <w:sz w:val="22"/>
+          <w:szCs w:val="22"/>
+        </w:rPr>
+      </w:pPr>
+      <w:r>
+        <w:rPr>
+          <w:rFonts w:ascii="Times New Roman" w:hAnsi="Times New Roman" w:cs="Times New Roman"/>
+          <w:sz w:val="22"/>
+          <w:szCs w:val="22"/>
+        </w:rPr>
+        <w:t>Before go straight into the concept of project management</w:t>
+      </w:r>
+      <w:r>
+        <w:rPr>
+          <w:rFonts w:ascii="Times New Roman" w:hAnsi="Times New Roman" w:cs="Times New Roman"/>
+          <w:sz w:val="22"/>
+          <w:szCs w:val="22"/>
+        </w:rPr>
+        <w:t xml:space="preserve">, I will quickly summary about the </w:t>
+      </w:r>
+      <w:r>
+        <w:rPr>
+          <w:rFonts w:ascii="Times New Roman" w:hAnsi="Times New Roman" w:cs="Times New Roman"/>
+          <w:sz w:val="22"/>
+          <w:szCs w:val="22"/>
+        </w:rPr>
+        <w:t xml:space="preserve">project definition. </w:t>
+      </w:r>
+      <w:r>
+        <w:rPr>
+          <w:rFonts w:ascii="Times New Roman" w:hAnsi="Times New Roman" w:cs="Times New Roman"/>
+          <w:sz w:val="22"/>
+          <w:szCs w:val="22"/>
+        </w:rPr>
+        <w:t xml:space="preserve">Project is a temporary effort that taken to create a specific product, service or any other types of result. A project </w:t>
+      </w:r>
+      <w:r>
+        <w:rPr>
+          <w:rFonts w:ascii="Times New Roman" w:hAnsi="Times New Roman" w:cs="Times New Roman"/>
+          <w:sz w:val="22"/>
+          <w:szCs w:val="22"/>
+        </w:rPr>
+        <w:t xml:space="preserve">is definitely unique in which does not include not just a routine operation, but unique collection of operations created to </w:t>
+      </w:r>
+      <w:r>
+        <w:rPr>
+          <w:rFonts w:ascii="Times New Roman" w:hAnsi="Times New Roman" w:cs="Times New Roman"/>
+          <w:sz w:val="22"/>
+          <w:szCs w:val="22"/>
+        </w:rPr>
+        <w:t>achieve</w:t>
+      </w:r>
+      <w:r>
+        <w:rPr>
+          <w:rFonts w:ascii="Times New Roman" w:hAnsi="Times New Roman" w:cs="Times New Roman"/>
+          <w:sz w:val="22"/>
+          <w:szCs w:val="22"/>
+        </w:rPr>
+        <w:t xml:space="preserve"> a singular goal.</w:t>
+      </w:r>
+      <w:r>
+        <w:rPr>
+          <w:rFonts w:ascii="Times New Roman" w:hAnsi="Times New Roman" w:cs="Times New Roman"/>
+          <w:sz w:val="22"/>
+          <w:szCs w:val="22"/>
+        </w:rPr>
+        <w:t xml:space="preserve"> So</w:t>
+      </w:r>
+      <w:r>
+        <w:rPr>
+          <w:rFonts w:ascii="Times New Roman" w:hAnsi="Times New Roman" w:cs="Times New Roman"/>
+          <w:sz w:val="22"/>
+          <w:szCs w:val="22"/>
+        </w:rPr>
+        <w:t>,</w:t>
+      </w:r>
+      <w:r>
+        <w:rPr>
+          <w:rFonts w:ascii="Times New Roman" w:hAnsi="Times New Roman" w:cs="Times New Roman"/>
+          <w:sz w:val="22"/>
+          <w:szCs w:val="22"/>
+        </w:rPr>
+        <w:t xml:space="preserve"> a team of project usually includes member that seldom working with each other ever before, sometimes they might from different company</w:t>
+      </w:r>
+      <w:r>
+        <w:rPr>
+          <w:rFonts w:ascii="Times New Roman" w:hAnsi="Times New Roman" w:cs="Times New Roman"/>
+          <w:sz w:val="22"/>
+          <w:szCs w:val="22"/>
+        </w:rPr>
+        <w:t xml:space="preserve">, </w:t>
+      </w:r>
+      <w:r>
+        <w:rPr>
+          <w:rFonts w:ascii="Times New Roman" w:hAnsi="Times New Roman" w:cs="Times New Roman"/>
+          <w:sz w:val="22"/>
+          <w:szCs w:val="22"/>
+        </w:rPr>
+        <w:t>organization</w:t>
+      </w:r>
+      <w:r>
+        <w:rPr>
+          <w:rFonts w:ascii="Times New Roman" w:hAnsi="Times New Roman" w:cs="Times New Roman"/>
+          <w:sz w:val="22"/>
+          <w:szCs w:val="22"/>
+        </w:rPr>
+        <w:t xml:space="preserve">s or across country borders and separated by </w:t>
+      </w:r>
+      <w:r>
+        <w:rPr>
+          <w:rFonts w:ascii="Times New Roman" w:hAnsi="Times New Roman" w:cs="Times New Roman"/>
+          <w:sz w:val="22"/>
+          <w:szCs w:val="22"/>
+        </w:rPr>
+        <w:t>geographies</w:t>
+      </w:r>
+      <w:r>
+        <w:rPr>
+          <w:rFonts w:ascii="Times New Roman" w:hAnsi="Times New Roman" w:cs="Times New Roman"/>
+          <w:sz w:val="22"/>
+          <w:szCs w:val="22"/>
+        </w:rPr>
+        <w:t>.</w:t>
+      </w:r>
+      <w:r>
+        <w:rPr>
+          <w:rFonts w:ascii="Times New Roman" w:hAnsi="Times New Roman" w:cs="Times New Roman"/>
+          <w:sz w:val="22"/>
+          <w:szCs w:val="22"/>
+        </w:rPr>
+        <w:t xml:space="preserve"> Some easily found example for project such as development of software, a business process improvement, a building construction, a charity programme or a marketing campaign are all project and all must be especially managed to delivery on time, within given budget of cost and resource of the organizations.</w:t>
+      </w:r>
+    </w:p>
+    <w:p>
+      <w:pPr>
+        <w:spacing w:line="360" w:lineRule="auto"/>
+        <w:rPr>
+          <w:rFonts w:ascii="Times New Roman" w:hAnsi="Times New Roman" w:cs="Times New Roman"/>
+          <w:sz w:val="22"/>
+          <w:szCs w:val="22"/>
+        </w:rPr>
+      </w:pPr>
+      <w:r>
+        <w:rPr>
+          <w:rFonts w:ascii="Times New Roman" w:hAnsi="Times New Roman" w:cs="Times New Roman"/>
+          <w:sz w:val="22"/>
+          <w:szCs w:val="22"/>
+        </w:rPr>
+        <w:t xml:space="preserve">Project management, then, can be quickly defined as the application of skills, tools, experiences, knowledges and specify techniques to the project </w:t>
+      </w:r>
+      <w:r>
+        <w:rPr>
+          <w:rFonts w:ascii="Times New Roman" w:hAnsi="Times New Roman" w:cs="Times New Roman"/>
+          <w:sz w:val="22"/>
+          <w:szCs w:val="22"/>
+        </w:rPr>
+        <w:t>operation that lead it to the point of requirement meet.</w:t>
+      </w:r>
+      <w:r>
+        <w:rPr>
+          <w:rFonts w:ascii="Times New Roman" w:hAnsi="Times New Roman" w:cs="Times New Roman"/>
+          <w:sz w:val="22"/>
+          <w:szCs w:val="22"/>
+        </w:rPr>
+        <w:t xml:space="preserve"> </w:t>
+      </w:r>
+    </w:p>
+    <w:p>
+      <w:pPr>
+        <w:pStyle w:val="Heading3"/>
+        <w:spacing w:line="360" w:lineRule="auto"/>
+        <w:rPr>
+          <w:rFonts w:ascii="Times New Roman" w:hAnsi="Times New Roman" w:cs="Times New Roman"/>
+          <w:sz w:val="24"/>
+          <w:szCs w:val="24"/>
+        </w:rPr>
+      </w:pPr>
+      <w:r>
+        <w:rPr>
+          <w:rFonts w:ascii="Times New Roman" w:hAnsi="Times New Roman" w:cs="Times New Roman"/>
+          <w:sz w:val="24"/>
+          <w:szCs w:val="24"/>
+        </w:rPr>
+        <w:t>Project</w:t>
+      </w:r>
+      <w:r>
+        <w:rPr>
+          <w:rFonts w:ascii="Times New Roman" w:hAnsi="Times New Roman" w:cs="Times New Roman"/>
+          <w:sz w:val="24"/>
+          <w:szCs w:val="24"/>
+        </w:rPr>
+        <w:t xml:space="preserve"> management</w:t>
+      </w:r>
+      <w:r>
+        <w:rPr>
+          <w:rFonts w:ascii="Times New Roman" w:hAnsi="Times New Roman" w:cs="Times New Roman"/>
+          <w:sz w:val="24"/>
+          <w:szCs w:val="24"/>
+        </w:rPr>
+        <w:t xml:space="preserve"> definition</w:t>
+      </w:r>
+    </w:p>
+    <w:p>
+      <w:pPr>
+        <w:pStyle w:val="Heading3"/>
+        <w:spacing w:line="360" w:lineRule="auto"/>
+        <w:rPr>
+          <w:rFonts w:ascii="Times New Roman" w:hAnsi="Times New Roman" w:cs="Times New Roman"/>
+          <w:sz w:val="24"/>
+          <w:szCs w:val="24"/>
+        </w:rPr>
+      </w:pPr>
+      <w:r>
+        <w:rPr>
+          <w:rFonts w:ascii="Times New Roman" w:hAnsi="Times New Roman" w:cs="Times New Roman"/>
+          <w:sz w:val="24"/>
+          <w:szCs w:val="24"/>
+        </w:rPr>
+        <w:t>Five stages of project management</w:t>
+      </w:r>
+    </w:p>
+    <w:p>
+      <w:pPr>
+        <w:pStyle w:val="Heading2"/>
+        <w:spacing w:line="360" w:lineRule="auto"/>
+        <w:rPr>
+          <w:rFonts w:ascii="Times New Roman" w:hAnsi="Times New Roman" w:cs="Times New Roman"/>
+          <w:color w:val="000000" w:themeColor="text1"/>
+        </w:rPr>
+      </w:pPr>
+      <w:r>
+        <w:rPr>
+          <w:rFonts w:ascii="Times New Roman" w:hAnsi="Times New Roman" w:cs="Times New Roman"/>
+          <w:color w:val="000000" w:themeColor="text1"/>
+        </w:rPr>
+        <w:t>What is p</w:t>
+      </w:r>
+      <w:r>
+        <w:rPr>
+          <w:rFonts w:ascii="Times New Roman" w:hAnsi="Times New Roman" w:cs="Times New Roman"/>
+          <w:color w:val="000000" w:themeColor="text1"/>
+        </w:rPr>
+        <w:t>roject management tool application? - Requirement for a good management tool</w:t>
+      </w:r>
+    </w:p>
+    <w:p>
+      <w:pPr>
+        <w:pStyle w:val="Heading3"/>
+        <w:spacing w:line="360" w:lineRule="auto"/>
+        <w:rPr>
+          <w:rFonts w:ascii="Times New Roman" w:hAnsi="Times New Roman" w:cs="Times New Roman"/>
+          <w:sz w:val="24"/>
+          <w:szCs w:val="24"/>
+        </w:rPr>
+      </w:pPr>
+      <w:r>
+        <w:rPr>
+          <w:rFonts w:ascii="Times New Roman" w:hAnsi="Times New Roman" w:cs="Times New Roman"/>
+          <w:sz w:val="24"/>
+          <w:szCs w:val="24"/>
+        </w:rPr>
+        <w:t>Project</w:t>
+      </w:r>
+      <w:r>
+        <w:rPr>
+          <w:rFonts w:ascii="Times New Roman" w:hAnsi="Times New Roman" w:cs="Times New Roman"/>
+          <w:sz w:val="24"/>
+          <w:szCs w:val="24"/>
+        </w:rPr>
+        <w:t xml:space="preserve"> management</w:t>
+      </w:r>
+      <w:r>
+        <w:rPr>
+          <w:rFonts w:ascii="Times New Roman" w:hAnsi="Times New Roman" w:cs="Times New Roman"/>
+          <w:sz w:val="24"/>
+          <w:szCs w:val="24"/>
+        </w:rPr>
+        <w:t xml:space="preserve"> tool application</w:t>
+      </w:r>
+    </w:p>
+    <w:p>
+      <w:pPr>
+        <w:pStyle w:val="Heading3"/>
+        <w:spacing w:line="360" w:lineRule="auto"/>
+        <w:rPr>
+          <w:rFonts w:ascii="Times New Roman" w:hAnsi="Times New Roman" w:cs="Times New Roman"/>
+          <w:sz w:val="24"/>
+          <w:szCs w:val="24"/>
+        </w:rPr>
+      </w:pPr>
+      <w:r>
+        <w:rPr>
+          <w:rFonts w:ascii="Times New Roman" w:hAnsi="Times New Roman" w:cs="Times New Roman"/>
+          <w:sz w:val="24"/>
+          <w:szCs w:val="24"/>
+        </w:rPr>
+        <w:t>What Makes A Good Project Management Tool?</w:t>
+      </w:r>
+    </w:p>
+    <w:p>
+      <w:pPr>
+        <w:pStyle w:val="Heading2"/>
+        <w:spacing w:line="360" w:lineRule="auto"/>
+        <w:rPr>
+          <w:rFonts w:ascii="Times New Roman" w:hAnsi="Times New Roman" w:cs="Times New Roman"/>
+          <w:color w:val="000000" w:themeColor="text1"/>
+        </w:rPr>
+      </w:pPr>
+      <w:r>
+        <w:rPr>
+          <w:rFonts w:ascii="Times New Roman" w:hAnsi="Times New Roman" w:cs="Times New Roman"/>
+          <w:color w:val="000000" w:themeColor="text1"/>
+        </w:rPr>
+        <w:t xml:space="preserve">REST data API and overall system infrastructure </w:t>
+      </w:r>
+    </w:p>
+    <w:p>
+      <w:pPr>
+        <w:pStyle w:val="Heading2"/>
+        <w:spacing w:line="360" w:lineRule="auto"/>
+        <w:rPr>
+          <w:rFonts w:ascii="Times New Roman" w:hAnsi="Times New Roman" w:cs="Times New Roman"/>
+          <w:color w:val="000000" w:themeColor="text1"/>
+        </w:rPr>
+      </w:pPr>
+      <w:r>
+        <w:rPr>
+          <w:rFonts w:ascii="Times New Roman" w:hAnsi="Times New Roman" w:cs="Times New Roman"/>
+          <w:color w:val="000000" w:themeColor="text1"/>
+        </w:rPr>
+        <w:t>Create a cross-platform application</w:t>
+      </w:r>
+      <w:r>
+        <w:rPr>
+          <w:rFonts w:ascii="Times New Roman" w:hAnsi="Times New Roman" w:cs="Times New Roman"/>
+          <w:color w:val="000000" w:themeColor="text1"/>
+        </w:rPr>
+        <w:t xml:space="preserve"> </w:t>
+      </w:r>
+      <w:r>
+        <w:rPr>
+          <w:rFonts w:ascii="Times New Roman" w:hAnsi="Times New Roman" w:cs="Times New Roman"/>
+          <w:color w:val="000000" w:themeColor="text1"/>
+        </w:rPr>
+        <w:t>(Android, IOS and Web)</w:t>
+      </w:r>
+    </w:p>
+    <w:p/>
+    <w:p>
+      <w:pPr>
+        <w:pStyle w:val="Heading2"/>
+        <w:spacing w:line="360" w:lineRule="auto"/>
+        <w:rPr>
+          <w:rFonts w:ascii="Times New Roman" w:hAnsi="Times New Roman" w:cs="Times New Roman"/>
+          <w:color w:val="000000" w:themeColor="text1"/>
+        </w:rPr>
+      </w:pPr>
+      <w:bookmarkStart w:id="8" w:name="_Toc57060511"/>
+      <w:r>
+        <w:rPr>
+          <w:rFonts w:ascii="Times New Roman" w:hAnsi="Times New Roman" w:cs="Times New Roman"/>
+          <w:color w:val="000000" w:themeColor="text1"/>
+        </w:rPr>
+        <w:lastRenderedPageBreak/>
+        <w:t>Conclusions</w:t>
       </w:r>
       <w:bookmarkEnd w:id="8"/>
     </w:p>
     <w:p>
       <w:pPr>
-        <w:rPr>
-          <w:rFonts w:ascii="Times New Roman" w:hAnsi="Times New Roman" w:cs="Times New Roman"/>
-          <w:color w:val="000000" w:themeColor="text1"/>
-        </w:rPr>
-      </w:pPr>
-    </w:p>
-    <w:p>
-      <w:pPr>
-        <w:rPr>
-          <w:rFonts w:ascii="Times New Roman" w:hAnsi="Times New Roman" w:cs="Times New Roman"/>
-          <w:color w:val="000000" w:themeColor="text1"/>
-        </w:rPr>
-      </w:pPr>
+        <w:spacing w:line="360" w:lineRule="auto"/>
+        <w:rPr>
+          <w:rFonts w:ascii="Times New Roman" w:hAnsi="Times New Roman" w:cs="Times New Roman"/>
+          <w:color w:val="000000" w:themeColor="text1"/>
+        </w:rPr>
+      </w:pPr>
+      <w:r>
+        <w:rPr>
+          <w:rFonts w:ascii="Times New Roman" w:hAnsi="Times New Roman" w:cs="Times New Roman"/>
+          <w:color w:val="000000" w:themeColor="text1"/>
+        </w:rPr>
+        <w:t>What are you taking forward from this? How is this going to influence what you are going to do next?</w:t>
+      </w:r>
+    </w:p>
+    <w:p>
+      <w:pPr>
+        <w:pStyle w:val="Heading1"/>
+        <w:spacing w:line="360" w:lineRule="auto"/>
+        <w:rPr>
+          <w:rFonts w:ascii="Times New Roman" w:hAnsi="Times New Roman" w:cs="Times New Roman"/>
+          <w:color w:val="000000" w:themeColor="text1"/>
+        </w:rPr>
+      </w:pPr>
+      <w:bookmarkStart w:id="9" w:name="_Toc57060512"/>
+      <w:r>
+        <w:rPr>
+          <w:rFonts w:ascii="Times New Roman" w:hAnsi="Times New Roman" w:cs="Times New Roman"/>
+          <w:color w:val="000000" w:themeColor="text1"/>
+        </w:rPr>
+        <w:t>Product Research</w:t>
+      </w:r>
+      <w:bookmarkEnd w:id="9"/>
+    </w:p>
+    <w:p>
+      <w:pPr>
+        <w:pStyle w:val="Heading2"/>
+        <w:spacing w:line="360" w:lineRule="auto"/>
+        <w:rPr>
+          <w:rFonts w:ascii="Times New Roman" w:hAnsi="Times New Roman" w:cs="Times New Roman"/>
+          <w:color w:val="000000" w:themeColor="text1"/>
+        </w:rPr>
+      </w:pPr>
+      <w:r>
+        <w:rPr>
+          <w:rFonts w:ascii="Times New Roman" w:hAnsi="Times New Roman" w:cs="Times New Roman"/>
+          <w:color w:val="000000" w:themeColor="text1"/>
+        </w:rPr>
+        <w:t>Celoxis</w:t>
+      </w:r>
+    </w:p>
+    <w:p>
+      <w:pPr>
+        <w:pStyle w:val="Heading2"/>
+        <w:spacing w:line="360" w:lineRule="auto"/>
+        <w:rPr>
+          <w:rFonts w:ascii="Times New Roman" w:hAnsi="Times New Roman" w:cs="Times New Roman"/>
+          <w:color w:val="000000" w:themeColor="text1"/>
+        </w:rPr>
+      </w:pPr>
+      <w:r>
+        <w:rPr>
+          <w:rFonts w:ascii="Times New Roman" w:hAnsi="Times New Roman" w:cs="Times New Roman"/>
+          <w:color w:val="000000" w:themeColor="text1"/>
+        </w:rPr>
+        <w:t>Trello</w:t>
+      </w:r>
+    </w:p>
+    <w:p>
+      <w:pPr>
+        <w:pStyle w:val="Heading2"/>
+        <w:spacing w:line="360" w:lineRule="auto"/>
+        <w:rPr>
+          <w:rFonts w:ascii="Times New Roman" w:hAnsi="Times New Roman" w:cs="Times New Roman"/>
+          <w:color w:val="000000" w:themeColor="text1"/>
+        </w:rPr>
+      </w:pPr>
+      <w:r>
+        <w:rPr>
+          <w:rFonts w:ascii="Times New Roman" w:hAnsi="Times New Roman" w:cs="Times New Roman"/>
+          <w:color w:val="000000" w:themeColor="text1"/>
+        </w:rPr>
+        <w:t>Redmine</w:t>
+      </w:r>
+    </w:p>
+    <w:p>
+      <w:pPr>
+        <w:pStyle w:val="Heading2"/>
+        <w:spacing w:line="360" w:lineRule="auto"/>
+        <w:rPr>
+          <w:rFonts w:ascii="Times New Roman" w:hAnsi="Times New Roman" w:cs="Times New Roman"/>
+          <w:color w:val="000000" w:themeColor="text1"/>
+        </w:rPr>
+      </w:pPr>
+      <w:r>
+        <w:rPr>
+          <w:rFonts w:ascii="Times New Roman" w:hAnsi="Times New Roman" w:cs="Times New Roman"/>
+          <w:color w:val="000000" w:themeColor="text1"/>
+        </w:rPr>
+        <w:t>Backlog</w:t>
+      </w:r>
+    </w:p>
+    <w:p>
+      <w:pPr>
+        <w:pStyle w:val="Heading2"/>
+        <w:spacing w:line="360" w:lineRule="auto"/>
+        <w:rPr>
+          <w:rFonts w:ascii="Times New Roman" w:hAnsi="Times New Roman" w:cs="Times New Roman"/>
+          <w:color w:val="000000" w:themeColor="text1"/>
+        </w:rPr>
+      </w:pPr>
+      <w:r>
+        <w:rPr>
+          <w:rFonts w:ascii="Times New Roman" w:hAnsi="Times New Roman" w:cs="Times New Roman"/>
+          <w:color w:val="000000" w:themeColor="text1"/>
+        </w:rPr>
+        <w:t>Conclusion</w:t>
+      </w:r>
+    </w:p>
+    <w:p>
+      <w:pPr>
+        <w:pStyle w:val="Heading1"/>
+        <w:spacing w:line="360" w:lineRule="auto"/>
+        <w:rPr>
+          <w:rFonts w:ascii="Times New Roman" w:hAnsi="Times New Roman" w:cs="Times New Roman"/>
+          <w:color w:val="000000" w:themeColor="text1"/>
+        </w:rPr>
+      </w:pPr>
+      <w:bookmarkStart w:id="10" w:name="_Toc57060513"/>
+      <w:r>
+        <w:rPr>
+          <w:rFonts w:ascii="Times New Roman" w:hAnsi="Times New Roman" w:cs="Times New Roman"/>
+          <w:color w:val="000000" w:themeColor="text1"/>
+        </w:rPr>
+        <w:t>Requirements</w:t>
+      </w:r>
+      <w:bookmarkEnd w:id="10"/>
+    </w:p>
+    <w:p>
+      <w:pPr>
+        <w:pStyle w:val="Heading2"/>
+        <w:spacing w:line="360" w:lineRule="auto"/>
+        <w:rPr>
+          <w:rFonts w:ascii="Times New Roman" w:hAnsi="Times New Roman" w:cs="Times New Roman"/>
+          <w:color w:val="000000" w:themeColor="text1"/>
+        </w:rPr>
+      </w:pPr>
+      <w:bookmarkStart w:id="11" w:name="_Toc57060514"/>
+      <w:r>
+        <w:rPr>
+          <w:rFonts w:ascii="Times New Roman" w:hAnsi="Times New Roman" w:cs="Times New Roman"/>
+          <w:color w:val="000000" w:themeColor="text1"/>
+        </w:rPr>
+        <w:t>Analysis of requirements</w:t>
+      </w:r>
+      <w:bookmarkEnd w:id="11"/>
+    </w:p>
+    <w:p>
+      <w:pPr>
+        <w:spacing w:line="360" w:lineRule="auto"/>
+        <w:rPr>
+          <w:rFonts w:ascii="Times New Roman" w:hAnsi="Times New Roman" w:cs="Times New Roman"/>
+          <w:color w:val="000000" w:themeColor="text1"/>
+        </w:rPr>
+      </w:pPr>
+      <w:r>
+        <w:rPr>
+          <w:rFonts w:ascii="Times New Roman" w:hAnsi="Times New Roman" w:cs="Times New Roman"/>
+          <w:color w:val="000000" w:themeColor="text1"/>
+        </w:rPr>
+        <w:t xml:space="preserve">In this project there are </w:t>
+      </w:r>
+      <w:r>
+        <w:rPr>
+          <w:rFonts w:ascii="Times New Roman" w:hAnsi="Times New Roman" w:cs="Times New Roman"/>
+          <w:color w:val="000000" w:themeColor="text1"/>
+        </w:rPr>
+        <w:t>of…</w:t>
+      </w:r>
+      <w:r>
+        <w:rPr>
+          <w:rFonts w:ascii="Times New Roman" w:hAnsi="Times New Roman" w:cs="Times New Roman"/>
+          <w:color w:val="000000" w:themeColor="text1"/>
+        </w:rPr>
+        <w:t>.</w:t>
+      </w:r>
+    </w:p>
+    <w:p>
+      <w:pPr>
+        <w:pStyle w:val="Heading2"/>
+        <w:spacing w:line="360" w:lineRule="auto"/>
+        <w:rPr>
+          <w:rFonts w:ascii="Times New Roman" w:hAnsi="Times New Roman" w:cs="Times New Roman"/>
+          <w:color w:val="000000" w:themeColor="text1"/>
+        </w:rPr>
+      </w:pPr>
+      <w:bookmarkStart w:id="12" w:name="_Toc436402357"/>
+      <w:bookmarkStart w:id="13" w:name="_Toc57060515"/>
+      <w:r>
+        <w:rPr>
+          <w:rFonts w:ascii="Times New Roman" w:hAnsi="Times New Roman" w:cs="Times New Roman"/>
+          <w:color w:val="000000" w:themeColor="text1"/>
+        </w:rPr>
+        <w:t>Comparison of systems</w:t>
+      </w:r>
+      <w:bookmarkEnd w:id="12"/>
+      <w:bookmarkEnd w:id="13"/>
+    </w:p>
+    <w:p>
+      <w:pPr>
+        <w:spacing w:line="360" w:lineRule="auto"/>
+        <w:rPr>
+          <w:rFonts w:ascii="Times New Roman" w:hAnsi="Times New Roman" w:cs="Times New Roman"/>
+          <w:color w:val="000000" w:themeColor="text1"/>
+        </w:rPr>
+      </w:pPr>
+      <w:r>
+        <w:rPr>
+          <w:rFonts w:ascii="Times New Roman" w:hAnsi="Times New Roman" w:cs="Times New Roman"/>
+          <w:color w:val="000000" w:themeColor="text1"/>
+        </w:rPr>
+        <w:t xml:space="preserve">For some projects there may be similar existing systems. This would be a good place to </w:t>
+      </w:r>
+      <w:r>
+        <w:rPr>
+          <w:rFonts w:ascii="Times New Roman" w:hAnsi="Times New Roman" w:cs="Times New Roman"/>
+          <w:color w:val="000000" w:themeColor="text1"/>
+        </w:rPr>
+        <w:t>identify</w:t>
+      </w:r>
+      <w:r>
+        <w:rPr>
+          <w:rFonts w:ascii="Times New Roman" w:hAnsi="Times New Roman" w:cs="Times New Roman"/>
+          <w:color w:val="000000" w:themeColor="text1"/>
+        </w:rPr>
+        <w:t xml:space="preserve"> these, compare them and elicit requirements from them.</w:t>
+      </w:r>
+    </w:p>
+    <w:p>
+      <w:pPr>
+        <w:pStyle w:val="Heading2"/>
+        <w:spacing w:line="360" w:lineRule="auto"/>
+        <w:rPr>
+          <w:rFonts w:ascii="Times New Roman" w:hAnsi="Times New Roman" w:cs="Times New Roman"/>
+          <w:color w:val="000000" w:themeColor="text1"/>
+        </w:rPr>
+      </w:pPr>
+      <w:bookmarkStart w:id="14" w:name="_Toc57060517"/>
+      <w:r>
+        <w:rPr>
+          <w:rFonts w:ascii="Times New Roman" w:hAnsi="Times New Roman" w:cs="Times New Roman"/>
+          <w:color w:val="000000" w:themeColor="text1"/>
+        </w:rPr>
+        <w:t>Functional requirements</w:t>
+      </w:r>
+      <w:bookmarkEnd w:id="14"/>
+    </w:p>
+    <w:p>
+      <w:pPr>
+        <w:spacing w:line="360" w:lineRule="auto"/>
+        <w:rPr>
+          <w:rFonts w:ascii="Times New Roman" w:hAnsi="Times New Roman" w:cs="Times New Roman"/>
+          <w:color w:val="000000" w:themeColor="text1"/>
+        </w:rPr>
+      </w:pPr>
+      <w:r>
+        <w:rPr>
+          <w:rFonts w:ascii="Times New Roman" w:hAnsi="Times New Roman" w:cs="Times New Roman"/>
+          <w:color w:val="000000" w:themeColor="text1"/>
+        </w:rPr>
+        <w:t>A clear statement of functional requirements is the starting point for your design. Without this you will look foolish.</w:t>
+      </w:r>
+    </w:p>
+    <w:p>
+      <w:pPr>
+        <w:pStyle w:val="Heading2"/>
+        <w:spacing w:line="360" w:lineRule="auto"/>
+        <w:rPr>
+          <w:rFonts w:ascii="Times New Roman" w:hAnsi="Times New Roman" w:cs="Times New Roman"/>
+          <w:color w:val="000000" w:themeColor="text1"/>
+        </w:rPr>
+      </w:pPr>
+      <w:bookmarkStart w:id="15" w:name="_Toc57060518"/>
+      <w:r>
+        <w:rPr>
+          <w:rFonts w:ascii="Times New Roman" w:hAnsi="Times New Roman" w:cs="Times New Roman"/>
+          <w:color w:val="000000" w:themeColor="text1"/>
+        </w:rPr>
+        <w:t>Non-functional requirements</w:t>
+      </w:r>
+      <w:bookmarkEnd w:id="15"/>
+    </w:p>
+    <w:p>
+      <w:pPr>
+        <w:spacing w:line="360" w:lineRule="auto"/>
+        <w:rPr>
+          <w:rFonts w:ascii="Times New Roman" w:hAnsi="Times New Roman" w:cs="Times New Roman"/>
+          <w:color w:val="000000" w:themeColor="text1"/>
+        </w:rPr>
+      </w:pPr>
+      <w:r>
+        <w:rPr>
+          <w:rFonts w:ascii="Times New Roman" w:hAnsi="Times New Roman" w:cs="Times New Roman"/>
+          <w:color w:val="000000" w:themeColor="text1"/>
+        </w:rPr>
+        <w:t>Clear statement of non-functional requirements. It may be an idea here to refer back to your earlier LSEPi section as compliance is likely to (and should) be an important aspect here.</w:t>
+      </w:r>
+    </w:p>
+    <w:p>
+      <w:pPr>
+        <w:pStyle w:val="Heading1"/>
+        <w:spacing w:line="360" w:lineRule="auto"/>
+        <w:rPr>
+          <w:rFonts w:ascii="Times New Roman" w:hAnsi="Times New Roman" w:cs="Times New Roman"/>
+          <w:color w:val="000000" w:themeColor="text1"/>
+        </w:rPr>
+      </w:pPr>
+      <w:bookmarkStart w:id="16" w:name="_Toc57060519"/>
       <w:r>
         <w:rPr>
           <w:rFonts w:ascii="Times New Roman" w:hAnsi="Times New Roman" w:cs="Times New Roman"/>
           <w:color w:val="000000" w:themeColor="text1"/>
         </w:rPr>
         <w:lastRenderedPageBreak/>
-        <w:t>.</w:t>
-      </w:r>
-    </w:p>
-    <w:p>
-      <w:pPr>
-        <w:rPr>
-          <w:rFonts w:ascii="Times New Roman" w:hAnsi="Times New Roman" w:cs="Times New Roman"/>
-          <w:color w:val="000000" w:themeColor="text1"/>
-        </w:rPr>
-      </w:pPr>
+        <w:t>Design</w:t>
+      </w:r>
+      <w:bookmarkEnd w:id="16"/>
     </w:p>
     <w:p>
       <w:pPr>
         <w:pStyle w:val="Heading2"/>
-        <w:rPr>
-          <w:rFonts w:ascii="Times New Roman" w:hAnsi="Times New Roman" w:cs="Times New Roman"/>
-          <w:color w:val="000000" w:themeColor="text1"/>
-        </w:rPr>
-      </w:pPr>
-      <w:bookmarkStart w:id="9" w:name="_Toc57060510"/>
-      <w:r>
-        <w:rPr>
-          <w:rFonts w:ascii="Times New Roman" w:hAnsi="Times New Roman" w:cs="Times New Roman"/>
-          <w:color w:val="000000" w:themeColor="text1"/>
-        </w:rPr>
-        <w:t>Yet Another Section</w:t>
-      </w:r>
-      <w:bookmarkEnd w:id="9"/>
-    </w:p>
-    <w:p>
-      <w:pPr>
-        <w:rPr>
-          <w:rFonts w:ascii="Times New Roman" w:hAnsi="Times New Roman" w:cs="Times New Roman"/>
-          <w:color w:val="000000" w:themeColor="text1"/>
-        </w:rPr>
-      </w:pPr>
-    </w:p>
-    <w:p>
-      <w:pPr>
-        <w:rPr>
-          <w:rFonts w:ascii="Times New Roman" w:hAnsi="Times New Roman" w:cs="Times New Roman"/>
-          <w:color w:val="000000" w:themeColor="text1"/>
-        </w:rPr>
-      </w:pPr>
-      <w:r>
-        <w:rPr>
-          <w:rFonts w:ascii="Times New Roman" w:hAnsi="Times New Roman" w:cs="Times New Roman"/>
-          <w:color w:val="000000" w:themeColor="text1"/>
-        </w:rPr>
-        <w:t>.</w:t>
-      </w:r>
-    </w:p>
-    <w:p>
-      <w:pPr>
-        <w:rPr>
-          <w:rFonts w:ascii="Times New Roman" w:hAnsi="Times New Roman" w:cs="Times New Roman"/>
-          <w:color w:val="000000" w:themeColor="text1"/>
-        </w:rPr>
-      </w:pPr>
+        <w:spacing w:line="360" w:lineRule="auto"/>
+        <w:rPr>
+          <w:rFonts w:ascii="Times New Roman" w:hAnsi="Times New Roman" w:cs="Times New Roman"/>
+          <w:color w:val="000000" w:themeColor="text1"/>
+        </w:rPr>
+      </w:pPr>
+      <w:r>
+        <w:rPr>
+          <w:rFonts w:ascii="Times New Roman" w:hAnsi="Times New Roman" w:cs="Times New Roman"/>
+          <w:color w:val="000000" w:themeColor="text1"/>
+        </w:rPr>
+        <w:t>Use cases</w:t>
+      </w:r>
+      <w:r>
+        <w:rPr>
+          <w:rFonts w:ascii="Times New Roman" w:hAnsi="Times New Roman" w:cs="Times New Roman"/>
+          <w:color w:val="000000" w:themeColor="text1"/>
+        </w:rPr>
+        <w:t xml:space="preserve"> diagrams</w:t>
+      </w:r>
     </w:p>
     <w:p>
       <w:pPr>
         <w:pStyle w:val="Heading2"/>
-        <w:rPr>
-          <w:rFonts w:ascii="Times New Roman" w:hAnsi="Times New Roman" w:cs="Times New Roman"/>
-          <w:color w:val="000000" w:themeColor="text1"/>
-        </w:rPr>
-      </w:pPr>
-      <w:bookmarkStart w:id="10" w:name="_Toc57060511"/>
-      <w:r>
-        <w:rPr>
-          <w:rFonts w:ascii="Times New Roman" w:hAnsi="Times New Roman" w:cs="Times New Roman"/>
-          <w:color w:val="000000" w:themeColor="text1"/>
-        </w:rPr>
-        <w:t>Conclusions</w:t>
-      </w:r>
-      <w:bookmarkEnd w:id="10"/>
-    </w:p>
-    <w:p>
-      <w:pPr>
-        <w:rPr>
-          <w:rFonts w:ascii="Times New Roman" w:hAnsi="Times New Roman" w:cs="Times New Roman"/>
-          <w:color w:val="000000" w:themeColor="text1"/>
-        </w:rPr>
-      </w:pPr>
-    </w:p>
-    <w:p>
-      <w:pPr>
-        <w:rPr>
-          <w:rFonts w:ascii="Times New Roman" w:hAnsi="Times New Roman" w:cs="Times New Roman"/>
-          <w:color w:val="000000" w:themeColor="text1"/>
-        </w:rPr>
-      </w:pPr>
-      <w:r>
-        <w:rPr>
-          <w:rFonts w:ascii="Times New Roman" w:hAnsi="Times New Roman" w:cs="Times New Roman"/>
-          <w:color w:val="000000" w:themeColor="text1"/>
-        </w:rPr>
-        <w:t>What are you taking forward from this? How is this going to influence what you are going to do next?</w:t>
-      </w:r>
-    </w:p>
-    <w:p>
-      <w:pPr>
-        <w:rPr>
-          <w:rFonts w:ascii="Times New Roman" w:hAnsi="Times New Roman" w:cs="Times New Roman"/>
-          <w:color w:val="000000" w:themeColor="text1"/>
-        </w:rPr>
-      </w:pPr>
-    </w:p>
-    <w:p>
-      <w:pPr>
-        <w:rPr>
-          <w:rFonts w:ascii="Times New Roman" w:hAnsi="Times New Roman" w:cs="Times New Roman"/>
-          <w:color w:val="000000" w:themeColor="text1"/>
-        </w:rPr>
-      </w:pPr>
+        <w:spacing w:line="360" w:lineRule="auto"/>
+        <w:rPr>
+          <w:rFonts w:ascii="Times New Roman" w:hAnsi="Times New Roman" w:cs="Times New Roman"/>
+          <w:color w:val="000000" w:themeColor="text1"/>
+        </w:rPr>
+      </w:pPr>
+      <w:r>
+        <w:rPr>
+          <w:rFonts w:ascii="Times New Roman" w:hAnsi="Times New Roman" w:cs="Times New Roman"/>
+          <w:color w:val="000000" w:themeColor="text1"/>
+        </w:rPr>
+        <w:t>Database</w:t>
+      </w:r>
+      <w:r>
+        <w:rPr>
+          <w:rFonts w:ascii="Times New Roman" w:hAnsi="Times New Roman" w:cs="Times New Roman"/>
+          <w:color w:val="000000" w:themeColor="text1"/>
+        </w:rPr>
+        <w:t xml:space="preserve"> model design</w:t>
+      </w:r>
+    </w:p>
+    <w:p>
+      <w:pPr>
+        <w:pStyle w:val="Heading2"/>
+        <w:spacing w:line="360" w:lineRule="auto"/>
+        <w:rPr>
+          <w:rFonts w:ascii="Times New Roman" w:hAnsi="Times New Roman" w:cs="Times New Roman"/>
+        </w:rPr>
+      </w:pPr>
+      <w:r>
+        <w:rPr>
+          <w:rFonts w:ascii="Times New Roman" w:hAnsi="Times New Roman" w:cs="Times New Roman"/>
+        </w:rPr>
+        <w:t>Syste</w:t>
+      </w:r>
+      <w:r>
+        <w:rPr>
+          <w:rFonts w:ascii="Times New Roman" w:hAnsi="Times New Roman" w:cs="Times New Roman"/>
+        </w:rPr>
+        <w:t>m infrastructure design</w:t>
+      </w:r>
+    </w:p>
+    <w:p>
+      <w:pPr>
+        <w:pStyle w:val="Heading2"/>
+        <w:spacing w:line="360" w:lineRule="auto"/>
+        <w:rPr>
+          <w:rFonts w:ascii="Times New Roman" w:hAnsi="Times New Roman" w:cs="Times New Roman"/>
+        </w:rPr>
+      </w:pPr>
+      <w:r>
+        <w:rPr>
+          <w:rFonts w:ascii="Times New Roman" w:hAnsi="Times New Roman" w:cs="Times New Roman"/>
+        </w:rPr>
+        <w:t>User interfaces</w:t>
+      </w:r>
     </w:p>
     <w:p>
       <w:pPr>
         <w:pStyle w:val="Heading1"/>
-        <w:rPr>
-          <w:rFonts w:ascii="Times New Roman" w:hAnsi="Times New Roman" w:cs="Times New Roman"/>
-          <w:color w:val="000000" w:themeColor="text1"/>
-        </w:rPr>
-      </w:pPr>
-      <w:bookmarkStart w:id="11" w:name="_Toc57060512"/>
-      <w:r>
-        <w:rPr>
-          <w:rFonts w:ascii="Times New Roman" w:hAnsi="Times New Roman" w:cs="Times New Roman"/>
-          <w:color w:val="000000" w:themeColor="text1"/>
-        </w:rPr>
-        <w:t>Product Research</w:t>
-      </w:r>
-      <w:bookmarkEnd w:id="11"/>
+        <w:spacing w:line="360" w:lineRule="auto"/>
+        <w:rPr>
+          <w:rFonts w:ascii="Times New Roman" w:hAnsi="Times New Roman" w:cs="Times New Roman"/>
+          <w:color w:val="000000" w:themeColor="text1"/>
+        </w:rPr>
+      </w:pPr>
+      <w:bookmarkStart w:id="17" w:name="_Toc57060520"/>
+      <w:r>
+        <w:rPr>
+          <w:rFonts w:ascii="Times New Roman" w:hAnsi="Times New Roman" w:cs="Times New Roman"/>
+          <w:color w:val="000000" w:themeColor="text1"/>
+        </w:rPr>
+        <w:t>Prototype</w:t>
+      </w:r>
+      <w:bookmarkEnd w:id="17"/>
     </w:p>
     <w:p>
       <w:pPr>
         <w:pStyle w:val="Heading2"/>
-        <w:rPr>
-          <w:rFonts w:ascii="Times New Roman" w:hAnsi="Times New Roman" w:cs="Times New Roman"/>
-          <w:color w:val="000000" w:themeColor="text1"/>
-        </w:rPr>
-      </w:pPr>
-      <w:r>
-        <w:rPr>
-          <w:rFonts w:ascii="Times New Roman" w:hAnsi="Times New Roman" w:cs="Times New Roman"/>
-          <w:color w:val="000000" w:themeColor="text1"/>
-        </w:rPr>
-        <w:t>Comparing of similar products or platforms against a set criteria for Usability purpose.</w:t>
-      </w:r>
-    </w:p>
-    <w:p>
-      <w:pPr>
-        <w:rPr>
-          <w:rFonts w:ascii="Times New Roman" w:hAnsi="Times New Roman" w:cs="Times New Roman"/>
-          <w:color w:val="000000" w:themeColor="text1"/>
-        </w:rPr>
-      </w:pPr>
+        <w:spacing w:line="360" w:lineRule="auto"/>
+        <w:rPr>
+          <w:rFonts w:ascii="Times New Roman" w:hAnsi="Times New Roman" w:cs="Times New Roman"/>
+          <w:color w:val="000000" w:themeColor="text1"/>
+        </w:rPr>
+      </w:pPr>
+      <w:bookmarkStart w:id="18" w:name="_Toc57060521"/>
+      <w:r>
+        <w:rPr>
+          <w:rFonts w:ascii="Times New Roman" w:hAnsi="Times New Roman" w:cs="Times New Roman"/>
+          <w:color w:val="000000" w:themeColor="text1"/>
+        </w:rPr>
+        <w:t>R</w:t>
+      </w:r>
+      <w:bookmarkEnd w:id="18"/>
+      <w:r>
+        <w:rPr>
+          <w:rFonts w:ascii="Times New Roman" w:hAnsi="Times New Roman" w:cs="Times New Roman"/>
+          <w:color w:val="000000" w:themeColor="text1"/>
+        </w:rPr>
+        <w:t>elational database with PostgreSQL</w:t>
+      </w:r>
+    </w:p>
+    <w:p>
+      <w:pPr>
+        <w:pStyle w:val="Heading2"/>
+        <w:spacing w:line="360" w:lineRule="auto"/>
+        <w:rPr>
+          <w:rFonts w:ascii="Times New Roman" w:hAnsi="Times New Roman" w:cs="Times New Roman"/>
+          <w:color w:val="000000" w:themeColor="text1"/>
+        </w:rPr>
+      </w:pPr>
+      <w:r>
+        <w:rPr>
+          <w:rFonts w:ascii="Times New Roman" w:hAnsi="Times New Roman" w:cs="Times New Roman"/>
+          <w:color w:val="000000" w:themeColor="text1"/>
+        </w:rPr>
+        <w:t>Data</w:t>
+      </w:r>
+      <w:r>
+        <w:rPr>
+          <w:rFonts w:ascii="Times New Roman" w:hAnsi="Times New Roman" w:cs="Times New Roman"/>
+          <w:color w:val="000000" w:themeColor="text1"/>
+        </w:rPr>
+        <w:t>base migration by GORM (Go-ORM)</w:t>
+      </w:r>
+    </w:p>
+    <w:p>
+      <w:pPr>
+        <w:pStyle w:val="Heading2"/>
+        <w:spacing w:line="360" w:lineRule="auto"/>
+        <w:rPr>
+          <w:rFonts w:ascii="Times New Roman" w:hAnsi="Times New Roman" w:cs="Times New Roman"/>
+          <w:color w:val="000000" w:themeColor="text1"/>
+        </w:rPr>
+      </w:pPr>
+      <w:r>
+        <w:rPr>
+          <w:rFonts w:ascii="Times New Roman" w:hAnsi="Times New Roman" w:cs="Times New Roman"/>
+          <w:color w:val="000000" w:themeColor="text1"/>
+        </w:rPr>
+        <w:t>REST data API with Golang</w:t>
+      </w:r>
+    </w:p>
+    <w:p>
+      <w:pPr>
+        <w:pStyle w:val="Heading2"/>
+        <w:spacing w:line="360" w:lineRule="auto"/>
+        <w:rPr>
+          <w:rFonts w:ascii="Times New Roman" w:hAnsi="Times New Roman" w:cs="Times New Roman"/>
+          <w:color w:val="000000" w:themeColor="text1"/>
+        </w:rPr>
+      </w:pPr>
+      <w:r>
+        <w:rPr>
+          <w:rFonts w:ascii="Times New Roman" w:hAnsi="Times New Roman" w:cs="Times New Roman"/>
+          <w:color w:val="000000" w:themeColor="text1"/>
+        </w:rPr>
+        <w:t>React-native cross-platform application</w:t>
+      </w:r>
     </w:p>
     <w:p>
       <w:pPr>
         <w:pStyle w:val="Heading1"/>
-        <w:rPr>
-          <w:rFonts w:ascii="Times New Roman" w:hAnsi="Times New Roman" w:cs="Times New Roman"/>
-          <w:color w:val="000000" w:themeColor="text1"/>
-        </w:rPr>
-      </w:pPr>
-      <w:bookmarkStart w:id="12" w:name="_Toc57060513"/>
-      <w:r>
-        <w:rPr>
-          <w:rFonts w:ascii="Times New Roman" w:hAnsi="Times New Roman" w:cs="Times New Roman"/>
-          <w:color w:val="000000" w:themeColor="text1"/>
-        </w:rPr>
-        <w:t>Requirements</w:t>
-      </w:r>
-      <w:bookmarkEnd w:id="12"/>
-    </w:p>
-    <w:p>
-      <w:pPr>
-        <w:rPr>
-          <w:rFonts w:ascii="Times New Roman" w:hAnsi="Times New Roman" w:cs="Times New Roman"/>
-          <w:color w:val="000000" w:themeColor="text1"/>
-        </w:rPr>
-      </w:pPr>
+        <w:spacing w:line="360" w:lineRule="auto"/>
+        <w:rPr>
+          <w:rFonts w:ascii="Times New Roman" w:hAnsi="Times New Roman" w:cs="Times New Roman"/>
+          <w:color w:val="000000" w:themeColor="text1"/>
+        </w:rPr>
+      </w:pPr>
+      <w:bookmarkStart w:id="19" w:name="_Toc436402364"/>
+      <w:bookmarkStart w:id="20" w:name="_Toc57060522"/>
+      <w:r>
+        <w:rPr>
+          <w:rFonts w:ascii="Times New Roman" w:hAnsi="Times New Roman" w:cs="Times New Roman"/>
+          <w:color w:val="000000" w:themeColor="text1"/>
+        </w:rPr>
+        <w:t>Reflection</w:t>
+      </w:r>
+      <w:bookmarkEnd w:id="19"/>
+      <w:bookmarkEnd w:id="20"/>
     </w:p>
     <w:p>
       <w:pPr>
         <w:pStyle w:val="Heading2"/>
-        <w:rPr>
-          <w:rFonts w:ascii="Times New Roman" w:hAnsi="Times New Roman" w:cs="Times New Roman"/>
-          <w:color w:val="000000" w:themeColor="text1"/>
-        </w:rPr>
-      </w:pPr>
-      <w:bookmarkStart w:id="13" w:name="_Toc57060514"/>
-      <w:r>
-        <w:rPr>
-          <w:rFonts w:ascii="Times New Roman" w:hAnsi="Times New Roman" w:cs="Times New Roman"/>
-          <w:color w:val="000000" w:themeColor="text1"/>
-        </w:rPr>
-        <w:t>Analysis of requirements</w:t>
-      </w:r>
-      <w:bookmarkEnd w:id="13"/>
-    </w:p>
-    <w:p>
-      <w:pPr>
-        <w:rPr>
-          <w:rFonts w:ascii="Times New Roman" w:hAnsi="Times New Roman" w:cs="Times New Roman"/>
-          <w:color w:val="000000" w:themeColor="text1"/>
-        </w:rPr>
-      </w:pPr>
-    </w:p>
-    <w:p>
-      <w:pPr>
-        <w:rPr>
-          <w:rFonts w:ascii="Times New Roman" w:hAnsi="Times New Roman" w:cs="Times New Roman"/>
-          <w:color w:val="000000" w:themeColor="text1"/>
-        </w:rPr>
-      </w:pPr>
-      <w:r>
-        <w:rPr>
-          <w:rFonts w:ascii="Times New Roman" w:hAnsi="Times New Roman" w:cs="Times New Roman"/>
-          <w:color w:val="000000" w:themeColor="text1"/>
-        </w:rPr>
-        <w:t xml:space="preserve">In this project there are </w:t>
-      </w:r>
-      <w:r>
-        <w:rPr>
-          <w:rFonts w:ascii="Times New Roman" w:hAnsi="Times New Roman" w:cs="Times New Roman"/>
-          <w:color w:val="000000" w:themeColor="text1"/>
-        </w:rPr>
-        <w:t>of…</w:t>
-      </w:r>
-      <w:r>
-        <w:rPr>
-          <w:rFonts w:ascii="Times New Roman" w:hAnsi="Times New Roman" w:cs="Times New Roman"/>
-          <w:color w:val="000000" w:themeColor="text1"/>
-        </w:rPr>
-        <w:t>.</w:t>
-      </w:r>
-    </w:p>
-    <w:p>
-      <w:pPr>
-        <w:rPr>
-          <w:rFonts w:ascii="Times New Roman" w:hAnsi="Times New Roman" w:cs="Times New Roman"/>
-          <w:color w:val="000000" w:themeColor="text1"/>
-        </w:rPr>
-      </w:pPr>
+        <w:spacing w:line="360" w:lineRule="auto"/>
+        <w:rPr>
+          <w:rFonts w:ascii="Times New Roman" w:hAnsi="Times New Roman" w:cs="Times New Roman"/>
+          <w:color w:val="000000" w:themeColor="text1"/>
+        </w:rPr>
+      </w:pPr>
+      <w:r>
+        <w:rPr>
+          <w:rFonts w:ascii="Times New Roman" w:hAnsi="Times New Roman" w:cs="Times New Roman"/>
+          <w:color w:val="000000" w:themeColor="text1"/>
+        </w:rPr>
+        <w:t>Re</w:t>
+      </w:r>
+      <w:r>
+        <w:rPr>
+          <w:rFonts w:ascii="Times New Roman" w:hAnsi="Times New Roman" w:cs="Times New Roman"/>
+          <w:color w:val="000000" w:themeColor="text1"/>
+        </w:rPr>
+        <w:t>flection on research result</w:t>
+      </w:r>
     </w:p>
     <w:p>
       <w:pPr>
         <w:pStyle w:val="Heading2"/>
-        <w:rPr>
-          <w:rFonts w:ascii="Times New Roman" w:hAnsi="Times New Roman" w:cs="Times New Roman"/>
-          <w:color w:val="000000" w:themeColor="text1"/>
-        </w:rPr>
-      </w:pPr>
-      <w:bookmarkStart w:id="14" w:name="_Toc436402357"/>
-      <w:bookmarkStart w:id="15" w:name="_Toc57060515"/>
-      <w:r>
-        <w:rPr>
-          <w:rFonts w:ascii="Times New Roman" w:hAnsi="Times New Roman" w:cs="Times New Roman"/>
-          <w:color w:val="000000" w:themeColor="text1"/>
-        </w:rPr>
-        <w:t>Comparison of systems</w:t>
-      </w:r>
-      <w:bookmarkEnd w:id="14"/>
-      <w:bookmarkEnd w:id="15"/>
-    </w:p>
-    <w:p>
-      <w:pPr>
-        <w:rPr>
-          <w:rFonts w:ascii="Times New Roman" w:hAnsi="Times New Roman" w:cs="Times New Roman"/>
-          <w:color w:val="000000" w:themeColor="text1"/>
-        </w:rPr>
-      </w:pPr>
-    </w:p>
-    <w:p>
-      <w:pPr>
-        <w:rPr>
-          <w:rFonts w:ascii="Times New Roman" w:hAnsi="Times New Roman" w:cs="Times New Roman"/>
-          <w:color w:val="000000" w:themeColor="text1"/>
-        </w:rPr>
-      </w:pPr>
-      <w:r>
-        <w:rPr>
-          <w:rFonts w:ascii="Times New Roman" w:hAnsi="Times New Roman" w:cs="Times New Roman"/>
-          <w:color w:val="000000" w:themeColor="text1"/>
-        </w:rPr>
-        <w:t xml:space="preserve">For some projects there may be similar existing systems. This would be a good place to </w:t>
-      </w:r>
-      <w:r>
-        <w:rPr>
-          <w:rFonts w:ascii="Times New Roman" w:hAnsi="Times New Roman" w:cs="Times New Roman"/>
-          <w:color w:val="000000" w:themeColor="text1"/>
-        </w:rPr>
-        <w:t>identify</w:t>
-      </w:r>
-      <w:r>
-        <w:rPr>
-          <w:rFonts w:ascii="Times New Roman" w:hAnsi="Times New Roman" w:cs="Times New Roman"/>
-          <w:color w:val="000000" w:themeColor="text1"/>
-        </w:rPr>
-        <w:t xml:space="preserve"> these, compare them and elicit requirements from them.</w:t>
-      </w:r>
-    </w:p>
-    <w:p>
-      <w:pPr>
-        <w:rPr>
-          <w:rFonts w:ascii="Times New Roman" w:hAnsi="Times New Roman" w:cs="Times New Roman"/>
-          <w:color w:val="000000" w:themeColor="text1"/>
-        </w:rPr>
-      </w:pPr>
+        <w:spacing w:line="360" w:lineRule="auto"/>
+        <w:rPr>
+          <w:rFonts w:ascii="Times New Roman" w:hAnsi="Times New Roman" w:cs="Times New Roman"/>
+          <w:color w:val="000000" w:themeColor="text1"/>
+        </w:rPr>
+      </w:pPr>
+      <w:r>
+        <w:rPr>
+          <w:rFonts w:ascii="Times New Roman" w:hAnsi="Times New Roman" w:cs="Times New Roman"/>
+          <w:color w:val="000000" w:themeColor="text1"/>
+        </w:rPr>
+        <w:t xml:space="preserve">Reflection on </w:t>
+      </w:r>
+      <w:r>
+        <w:rPr>
+          <w:rFonts w:ascii="Times New Roman" w:hAnsi="Times New Roman" w:cs="Times New Roman"/>
+          <w:color w:val="000000" w:themeColor="text1"/>
+        </w:rPr>
+        <w:t>outcomes</w:t>
+      </w:r>
+      <w:r>
+        <w:rPr>
+          <w:rFonts w:ascii="Times New Roman" w:hAnsi="Times New Roman" w:cs="Times New Roman"/>
+          <w:color w:val="000000" w:themeColor="text1"/>
+        </w:rPr>
+        <w:t xml:space="preserve"> </w:t>
+      </w:r>
+      <w:r>
+        <w:rPr>
+          <w:rFonts w:ascii="Times New Roman" w:hAnsi="Times New Roman" w:cs="Times New Roman"/>
+          <w:color w:val="000000" w:themeColor="text1"/>
+        </w:rPr>
+        <w:t xml:space="preserve">prototype </w:t>
+      </w:r>
     </w:p>
     <w:p>
       <w:pPr>
         <w:pStyle w:val="Heading2"/>
-        <w:rPr>
-          <w:rFonts w:ascii="Times New Roman" w:hAnsi="Times New Roman" w:cs="Times New Roman"/>
-          <w:color w:val="000000" w:themeColor="text1"/>
-        </w:rPr>
-      </w:pPr>
-      <w:bookmarkStart w:id="16" w:name="_Toc57060516"/>
-      <w:r>
-        <w:rPr>
-          <w:rFonts w:ascii="Times New Roman" w:hAnsi="Times New Roman" w:cs="Times New Roman"/>
-          <w:color w:val="000000" w:themeColor="text1"/>
-        </w:rPr>
-        <w:t>Requirements elicitation</w:t>
-      </w:r>
-      <w:bookmarkEnd w:id="16"/>
-    </w:p>
-    <w:p>
-      <w:pPr>
-        <w:rPr>
-          <w:rFonts w:ascii="Times New Roman" w:hAnsi="Times New Roman" w:cs="Times New Roman"/>
-          <w:color w:val="000000" w:themeColor="text1"/>
-        </w:rPr>
-      </w:pPr>
-    </w:p>
-    <w:p>
-      <w:pPr>
-        <w:rPr>
-          <w:rFonts w:ascii="Times New Roman" w:hAnsi="Times New Roman" w:cs="Times New Roman"/>
-          <w:color w:val="000000" w:themeColor="text1"/>
-        </w:rPr>
-      </w:pPr>
-      <w:r>
-        <w:rPr>
-          <w:rFonts w:ascii="Times New Roman" w:hAnsi="Times New Roman" w:cs="Times New Roman"/>
-          <w:color w:val="000000" w:themeColor="text1"/>
-        </w:rPr>
-        <w:t>Perhaps you have conducted some actual research with questionnaires and interviews and such like (having obtained research ethics clearance of course).  This would be a good place to discuss this.</w:t>
-      </w:r>
-    </w:p>
-    <w:p>
-      <w:pPr>
-        <w:rPr>
-          <w:rFonts w:ascii="Times New Roman" w:hAnsi="Times New Roman" w:cs="Times New Roman"/>
-          <w:color w:val="000000" w:themeColor="text1"/>
-        </w:rPr>
-      </w:pPr>
-    </w:p>
-    <w:p>
-      <w:pPr>
-        <w:pStyle w:val="Heading2"/>
-        <w:rPr>
-          <w:rFonts w:ascii="Times New Roman" w:hAnsi="Times New Roman" w:cs="Times New Roman"/>
-          <w:color w:val="000000" w:themeColor="text1"/>
-        </w:rPr>
-      </w:pPr>
-      <w:bookmarkStart w:id="17" w:name="_Toc57060517"/>
-      <w:r>
-        <w:rPr>
-          <w:rFonts w:ascii="Times New Roman" w:hAnsi="Times New Roman" w:cs="Times New Roman"/>
-          <w:color w:val="000000" w:themeColor="text1"/>
-        </w:rPr>
-        <w:t>Functional requirements</w:t>
-      </w:r>
-      <w:bookmarkEnd w:id="17"/>
-    </w:p>
-    <w:p>
-      <w:pPr>
-        <w:rPr>
-          <w:rFonts w:ascii="Times New Roman" w:hAnsi="Times New Roman" w:cs="Times New Roman"/>
-          <w:color w:val="000000" w:themeColor="text1"/>
-        </w:rPr>
-      </w:pPr>
-    </w:p>
-    <w:p>
-      <w:pPr>
-        <w:rPr>
-          <w:rFonts w:ascii="Times New Roman" w:hAnsi="Times New Roman" w:cs="Times New Roman"/>
-          <w:color w:val="000000" w:themeColor="text1"/>
-        </w:rPr>
-      </w:pPr>
-      <w:r>
-        <w:rPr>
-          <w:rFonts w:ascii="Times New Roman" w:hAnsi="Times New Roman" w:cs="Times New Roman"/>
-          <w:color w:val="000000" w:themeColor="text1"/>
-        </w:rPr>
-        <w:t>A clear statement of functional requirements is the starting point for your design. Without this you will look foolish.</w:t>
-      </w:r>
-    </w:p>
-    <w:p>
-      <w:pPr>
-        <w:pStyle w:val="Heading2"/>
-        <w:rPr>
-          <w:rFonts w:ascii="Times New Roman" w:hAnsi="Times New Roman" w:cs="Times New Roman"/>
-          <w:color w:val="000000" w:themeColor="text1"/>
-        </w:rPr>
-      </w:pPr>
-      <w:bookmarkStart w:id="18" w:name="_Toc57060518"/>
-      <w:r>
-        <w:rPr>
-          <w:rFonts w:ascii="Times New Roman" w:hAnsi="Times New Roman" w:cs="Times New Roman"/>
-          <w:color w:val="000000" w:themeColor="text1"/>
-        </w:rPr>
-        <w:t>Non-functional requirements</w:t>
-      </w:r>
-      <w:bookmarkEnd w:id="18"/>
-    </w:p>
-    <w:p>
-      <w:pPr>
-        <w:rPr>
-          <w:rFonts w:ascii="Times New Roman" w:hAnsi="Times New Roman" w:cs="Times New Roman"/>
-          <w:color w:val="000000" w:themeColor="text1"/>
-        </w:rPr>
-      </w:pPr>
-    </w:p>
-    <w:p>
-      <w:pPr>
-        <w:rPr>
-          <w:rFonts w:ascii="Times New Roman" w:hAnsi="Times New Roman" w:cs="Times New Roman"/>
-          <w:color w:val="000000" w:themeColor="text1"/>
-        </w:rPr>
-      </w:pPr>
-      <w:r>
-        <w:rPr>
-          <w:rFonts w:ascii="Times New Roman" w:hAnsi="Times New Roman" w:cs="Times New Roman"/>
-          <w:color w:val="000000" w:themeColor="text1"/>
-        </w:rPr>
-        <w:t xml:space="preserve">Clear statement of non-functional requirements. It may be an idea here to refer back to your earlier </w:t>
-      </w:r>
-      <w:proofErr w:type="spellStart"/>
-      <w:r>
-        <w:rPr>
-          <w:rFonts w:ascii="Times New Roman" w:hAnsi="Times New Roman" w:cs="Times New Roman"/>
-          <w:color w:val="000000" w:themeColor="text1"/>
-        </w:rPr>
-        <w:lastRenderedPageBreak/>
-        <w:t>LSEPi</w:t>
-      </w:r>
-      <w:proofErr w:type="spellEnd"/>
-      <w:r>
-        <w:rPr>
-          <w:rFonts w:ascii="Times New Roman" w:hAnsi="Times New Roman" w:cs="Times New Roman"/>
-          <w:color w:val="000000" w:themeColor="text1"/>
-        </w:rPr>
-        <w:t xml:space="preserve"> section as compliance is likely to (and should) be an important aspect here.</w:t>
-      </w:r>
-    </w:p>
-    <w:p>
-      <w:pPr>
-        <w:rPr>
-          <w:rFonts w:ascii="Times New Roman" w:hAnsi="Times New Roman" w:cs="Times New Roman"/>
-          <w:color w:val="000000" w:themeColor="text1"/>
-        </w:rPr>
-      </w:pPr>
-    </w:p>
-    <w:p>
-      <w:pPr>
-        <w:pStyle w:val="Heading1"/>
-        <w:rPr>
-          <w:rFonts w:ascii="Times New Roman" w:hAnsi="Times New Roman" w:cs="Times New Roman"/>
-          <w:color w:val="000000" w:themeColor="text1"/>
-        </w:rPr>
-      </w:pPr>
-      <w:bookmarkStart w:id="19" w:name="_Toc57060519"/>
-      <w:r>
-        <w:rPr>
-          <w:rFonts w:ascii="Times New Roman" w:hAnsi="Times New Roman" w:cs="Times New Roman"/>
-          <w:color w:val="000000" w:themeColor="text1"/>
-        </w:rPr>
-        <w:t>Design</w:t>
-      </w:r>
-      <w:bookmarkEnd w:id="19"/>
-    </w:p>
-    <w:p>
-      <w:pPr>
-        <w:rPr>
-          <w:rFonts w:ascii="Times New Roman" w:hAnsi="Times New Roman" w:cs="Times New Roman"/>
-          <w:color w:val="000000" w:themeColor="text1"/>
-        </w:rPr>
-      </w:pPr>
-    </w:p>
-    <w:p>
-      <w:pPr>
-        <w:rPr>
-          <w:rFonts w:ascii="Times New Roman" w:hAnsi="Times New Roman" w:cs="Times New Roman"/>
-          <w:color w:val="000000" w:themeColor="text1"/>
-        </w:rPr>
-      </w:pPr>
-      <w:r>
-        <w:rPr>
-          <w:rFonts w:ascii="Times New Roman" w:hAnsi="Times New Roman" w:cs="Times New Roman"/>
-          <w:color w:val="000000" w:themeColor="text1"/>
-        </w:rPr>
-        <w:t>Describe your approach to design. If perhaps you are using UML use-case notation then the line between requirements and design starts to blur</w:t>
-      </w:r>
-      <w:sdt>
-        <w:sdtPr>
-          <w:rPr>
-            <w:rFonts w:ascii="Times New Roman" w:hAnsi="Times New Roman" w:cs="Times New Roman"/>
-            <w:color w:val="000000" w:themeColor="text1"/>
-          </w:rPr>
-          <w:id w:val="1548879412"/>
-          <w:citation/>
-        </w:sdtPr>
-        <w:sdtEndPr/>
-        <w:sdtContent>
-          <w:r>
-            <w:rPr>
-              <w:rFonts w:ascii="Times New Roman" w:hAnsi="Times New Roman" w:cs="Times New Roman"/>
-              <w:color w:val="000000" w:themeColor="text1"/>
-            </w:rPr>
-            <w:fldChar w:fldCharType="begin"/>
-          </w:r>
-          <w:r>
-            <w:rPr>
-              <w:rFonts w:ascii="Times New Roman" w:hAnsi="Times New Roman" w:cs="Times New Roman"/>
-              <w:color w:val="000000" w:themeColor="text1"/>
-            </w:rPr>
-            <w:instrText xml:space="preserve"> CITATION Šil15 \l 2057 </w:instrText>
-          </w:r>
-          <w:r>
-            <w:rPr>
-              <w:rFonts w:ascii="Times New Roman" w:hAnsi="Times New Roman" w:cs="Times New Roman"/>
-              <w:color w:val="000000" w:themeColor="text1"/>
-            </w:rPr>
-            <w:fldChar w:fldCharType="separate"/>
-          </w:r>
-          <w:r>
-            <w:rPr>
-              <w:rFonts w:ascii="Times New Roman" w:hAnsi="Times New Roman" w:cs="Times New Roman"/>
-              <w:noProof/>
-              <w:color w:val="000000" w:themeColor="text1"/>
-            </w:rPr>
-            <w:t xml:space="preserve"> (Šilingas &amp; Butleris, 2015)</w:t>
-          </w:r>
-          <w:r>
-            <w:rPr>
-              <w:rFonts w:ascii="Times New Roman" w:hAnsi="Times New Roman" w:cs="Times New Roman"/>
-              <w:color w:val="000000" w:themeColor="text1"/>
-            </w:rPr>
-            <w:fldChar w:fldCharType="end"/>
-          </w:r>
-        </w:sdtContent>
-      </w:sdt>
-      <w:r>
-        <w:rPr>
-          <w:rFonts w:ascii="Times New Roman" w:hAnsi="Times New Roman" w:cs="Times New Roman"/>
-          <w:color w:val="000000" w:themeColor="text1"/>
-        </w:rPr>
-        <w:t>. Other UML notation is however part of the design process, but perhaps overlaps with testing.</w:t>
-      </w:r>
-    </w:p>
-    <w:p>
-      <w:pPr>
-        <w:rPr>
-          <w:rFonts w:ascii="Times New Roman" w:hAnsi="Times New Roman" w:cs="Times New Roman"/>
-          <w:color w:val="000000" w:themeColor="text1"/>
-        </w:rPr>
-      </w:pPr>
-    </w:p>
-    <w:p>
-      <w:pPr>
-        <w:pStyle w:val="Heading1"/>
-        <w:rPr>
-          <w:rFonts w:ascii="Times New Roman" w:hAnsi="Times New Roman" w:cs="Times New Roman"/>
-          <w:color w:val="000000" w:themeColor="text1"/>
-        </w:rPr>
-      </w:pPr>
-      <w:bookmarkStart w:id="20" w:name="_Toc57060520"/>
-      <w:r>
-        <w:rPr>
-          <w:rFonts w:ascii="Times New Roman" w:hAnsi="Times New Roman" w:cs="Times New Roman"/>
-          <w:color w:val="000000" w:themeColor="text1"/>
-        </w:rPr>
-        <w:t>Prototype</w:t>
-      </w:r>
-      <w:bookmarkEnd w:id="20"/>
-    </w:p>
-    <w:p>
-      <w:pPr>
-        <w:rPr>
-          <w:rFonts w:ascii="Times New Roman" w:hAnsi="Times New Roman" w:cs="Times New Roman"/>
-          <w:color w:val="000000" w:themeColor="text1"/>
-        </w:rPr>
-      </w:pPr>
-    </w:p>
-    <w:p>
-      <w:pPr>
-        <w:rPr>
-          <w:rFonts w:ascii="Times New Roman" w:hAnsi="Times New Roman" w:cs="Times New Roman"/>
-          <w:color w:val="000000" w:themeColor="text1"/>
-        </w:rPr>
-      </w:pPr>
-      <w:r>
-        <w:rPr>
-          <w:rFonts w:ascii="Times New Roman" w:hAnsi="Times New Roman" w:cs="Times New Roman"/>
-          <w:color w:val="000000" w:themeColor="text1"/>
-        </w:rPr>
-        <w:t>Describe you</w:t>
-      </w:r>
-      <w:r>
-        <w:rPr>
-          <w:rFonts w:ascii="Times New Roman" w:hAnsi="Times New Roman" w:cs="Times New Roman"/>
-          <w:color w:val="000000" w:themeColor="text1"/>
-        </w:rPr>
-        <w:t>r</w:t>
-      </w:r>
-      <w:r>
-        <w:rPr>
-          <w:rFonts w:ascii="Times New Roman" w:hAnsi="Times New Roman" w:cs="Times New Roman"/>
-          <w:color w:val="000000" w:themeColor="text1"/>
-        </w:rPr>
-        <w:t xml:space="preserve"> approach to creating your first (and second and third) prototype(s).</w:t>
-      </w:r>
-    </w:p>
-    <w:p>
-      <w:pPr>
-        <w:pStyle w:val="Heading2"/>
-        <w:rPr>
-          <w:rFonts w:ascii="Times New Roman" w:hAnsi="Times New Roman" w:cs="Times New Roman"/>
-          <w:color w:val="000000" w:themeColor="text1"/>
-        </w:rPr>
-      </w:pPr>
-      <w:bookmarkStart w:id="21" w:name="_Toc57060521"/>
-      <w:r>
-        <w:rPr>
-          <w:rFonts w:ascii="Times New Roman" w:hAnsi="Times New Roman" w:cs="Times New Roman"/>
-          <w:color w:val="000000" w:themeColor="text1"/>
-        </w:rPr>
-        <w:t>Review of technology</w:t>
-      </w:r>
-      <w:bookmarkEnd w:id="21"/>
-    </w:p>
-    <w:p>
-      <w:pPr>
-        <w:rPr>
-          <w:rFonts w:ascii="Times New Roman" w:hAnsi="Times New Roman" w:cs="Times New Roman"/>
-          <w:color w:val="000000" w:themeColor="text1"/>
-        </w:rPr>
-      </w:pPr>
-    </w:p>
-    <w:p>
-      <w:pPr>
-        <w:rPr>
-          <w:rFonts w:ascii="Times New Roman" w:hAnsi="Times New Roman" w:cs="Times New Roman"/>
-          <w:color w:val="000000" w:themeColor="text1"/>
-        </w:rPr>
-      </w:pPr>
-      <w:r>
-        <w:rPr>
-          <w:rFonts w:ascii="Times New Roman" w:hAnsi="Times New Roman" w:cs="Times New Roman"/>
-          <w:color w:val="000000" w:themeColor="text1"/>
-        </w:rPr>
-        <w:t xml:space="preserve">If you need to review technologies this is perhaps the place to do it. Perhaps you need a data base, in which case state what database engines have you considered, which have you decided to use and for what reason. Perhaps you need an app, in which case </w:t>
-      </w:r>
-      <w:r>
-        <w:rPr>
-          <w:rFonts w:ascii="Times New Roman" w:hAnsi="Times New Roman" w:cs="Times New Roman"/>
-          <w:color w:val="000000" w:themeColor="text1"/>
-        </w:rPr>
-        <w:t xml:space="preserve">you could, for example, </w:t>
-      </w:r>
-      <w:r>
-        <w:rPr>
-          <w:rFonts w:ascii="Times New Roman" w:hAnsi="Times New Roman" w:cs="Times New Roman"/>
-          <w:color w:val="000000" w:themeColor="text1"/>
-        </w:rPr>
-        <w:t>state which</w:t>
-      </w:r>
-      <w:r>
-        <w:rPr>
-          <w:rFonts w:ascii="Times New Roman" w:hAnsi="Times New Roman" w:cs="Times New Roman"/>
-          <w:color w:val="000000" w:themeColor="text1"/>
-        </w:rPr>
-        <w:t xml:space="preserve"> development frameworks are available, compare and contrast all, select 3 for detailed comparison, choose one and state why you have made this choice.</w:t>
-      </w:r>
-    </w:p>
-    <w:p>
-      <w:pPr>
-        <w:rPr>
-          <w:rFonts w:ascii="Times New Roman" w:hAnsi="Times New Roman" w:cs="Times New Roman"/>
-          <w:color w:val="000000" w:themeColor="text1"/>
-        </w:rPr>
-      </w:pPr>
-    </w:p>
-    <w:p>
-      <w:pPr>
-        <w:pStyle w:val="Heading1"/>
-        <w:rPr>
-          <w:rFonts w:ascii="Times New Roman" w:hAnsi="Times New Roman" w:cs="Times New Roman"/>
-          <w:color w:val="000000" w:themeColor="text1"/>
-        </w:rPr>
-      </w:pPr>
-      <w:bookmarkStart w:id="22" w:name="_Toc436402364"/>
-      <w:bookmarkStart w:id="23" w:name="_Toc57060522"/>
-      <w:r>
-        <w:rPr>
-          <w:rFonts w:ascii="Times New Roman" w:hAnsi="Times New Roman" w:cs="Times New Roman"/>
-          <w:color w:val="000000" w:themeColor="text1"/>
-        </w:rPr>
-        <w:t>Reflection</w:t>
-      </w:r>
-      <w:bookmarkEnd w:id="22"/>
-      <w:bookmarkEnd w:id="23"/>
-    </w:p>
-    <w:p>
-      <w:pPr>
-        <w:rPr>
-          <w:rFonts w:ascii="Times New Roman" w:hAnsi="Times New Roman" w:cs="Times New Roman"/>
-          <w:color w:val="000000" w:themeColor="text1"/>
-        </w:rPr>
-      </w:pPr>
-    </w:p>
-    <w:p>
-      <w:pPr>
-        <w:rPr>
-          <w:rFonts w:ascii="Times New Roman" w:hAnsi="Times New Roman" w:cs="Times New Roman"/>
-          <w:color w:val="000000" w:themeColor="text1"/>
-        </w:rPr>
-      </w:pPr>
-      <w:r>
-        <w:rPr>
-          <w:rFonts w:ascii="Times New Roman" w:hAnsi="Times New Roman" w:cs="Times New Roman"/>
-          <w:color w:val="000000" w:themeColor="text1"/>
-        </w:rPr>
-        <w:t>Wrap the whole thing up with some conclusions. A reflective approach is increasingly popular but many students struggle with introducing a critical personal perspective</w:t>
-      </w:r>
-      <w:sdt>
-        <w:sdtPr>
-          <w:rPr>
-            <w:rFonts w:ascii="Times New Roman" w:hAnsi="Times New Roman" w:cs="Times New Roman"/>
-            <w:color w:val="000000" w:themeColor="text1"/>
-          </w:rPr>
-          <w:id w:val="1312209213"/>
-          <w:citation/>
-        </w:sdtPr>
-        <w:sdtEndPr/>
-        <w:sdtContent>
-          <w:r>
-            <w:rPr>
-              <w:rFonts w:ascii="Times New Roman" w:hAnsi="Times New Roman" w:cs="Times New Roman"/>
-              <w:color w:val="000000" w:themeColor="text1"/>
-            </w:rPr>
-            <w:fldChar w:fldCharType="begin"/>
-          </w:r>
-          <w:r>
-            <w:rPr>
-              <w:rFonts w:ascii="Times New Roman" w:hAnsi="Times New Roman" w:cs="Times New Roman"/>
-              <w:color w:val="000000" w:themeColor="text1"/>
-            </w:rPr>
-            <w:instrText xml:space="preserve"> CITATION Day13 \l 2057 </w:instrText>
-          </w:r>
-          <w:r>
-            <w:rPr>
-              <w:rFonts w:ascii="Times New Roman" w:hAnsi="Times New Roman" w:cs="Times New Roman"/>
-              <w:color w:val="000000" w:themeColor="text1"/>
-            </w:rPr>
-            <w:fldChar w:fldCharType="separate"/>
-          </w:r>
-          <w:r>
-            <w:rPr>
-              <w:rFonts w:ascii="Times New Roman" w:hAnsi="Times New Roman" w:cs="Times New Roman"/>
-              <w:noProof/>
-              <w:color w:val="000000" w:themeColor="text1"/>
-            </w:rPr>
-            <w:t xml:space="preserve"> (Day, 2013)</w:t>
-          </w:r>
-          <w:r>
-            <w:rPr>
-              <w:rFonts w:ascii="Times New Roman" w:hAnsi="Times New Roman" w:cs="Times New Roman"/>
-              <w:color w:val="000000" w:themeColor="text1"/>
-            </w:rPr>
-            <w:fldChar w:fldCharType="end"/>
-          </w:r>
-        </w:sdtContent>
-      </w:sdt>
-      <w:r>
-        <w:rPr>
-          <w:rFonts w:ascii="Times New Roman" w:hAnsi="Times New Roman" w:cs="Times New Roman"/>
-          <w:color w:val="000000" w:themeColor="text1"/>
-        </w:rPr>
-        <w:t>.</w:t>
-      </w:r>
-    </w:p>
-    <w:p>
-      <w:pPr>
-        <w:rPr>
-          <w:rFonts w:ascii="Times New Roman" w:hAnsi="Times New Roman" w:cs="Times New Roman"/>
-          <w:color w:val="000000" w:themeColor="text1"/>
-        </w:rPr>
-      </w:pPr>
-    </w:p>
-    <w:p>
-      <w:pPr>
-        <w:rPr>
-          <w:rFonts w:ascii="Times New Roman" w:hAnsi="Times New Roman" w:cs="Times New Roman"/>
-          <w:color w:val="000000" w:themeColor="text1"/>
-        </w:rPr>
-      </w:pPr>
-    </w:p>
-    <w:bookmarkStart w:id="24" w:name="_Toc57060523" w:displacedByCustomXml="next"/>
+        <w:spacing w:line="360" w:lineRule="auto"/>
+        <w:rPr>
+          <w:rFonts w:ascii="Times New Roman" w:hAnsi="Times New Roman" w:cs="Times New Roman"/>
+          <w:color w:val="000000" w:themeColor="text1"/>
+        </w:rPr>
+      </w:pPr>
+      <w:r>
+        <w:rPr>
+          <w:rFonts w:ascii="Times New Roman" w:hAnsi="Times New Roman" w:cs="Times New Roman"/>
+          <w:color w:val="000000" w:themeColor="text1"/>
+        </w:rPr>
+        <w:t xml:space="preserve">Reflection on </w:t>
+      </w:r>
+      <w:r>
+        <w:rPr>
+          <w:rFonts w:ascii="Times New Roman" w:hAnsi="Times New Roman" w:cs="Times New Roman"/>
+          <w:color w:val="000000" w:themeColor="text1"/>
+        </w:rPr>
+        <w:t>my knowledge</w:t>
+      </w:r>
+      <w:r>
+        <w:rPr>
+          <w:rFonts w:ascii="Times New Roman" w:hAnsi="Times New Roman" w:cs="Times New Roman"/>
+          <w:color w:val="000000" w:themeColor="text1"/>
+        </w:rPr>
+        <w:t xml:space="preserve"> achievement</w:t>
+      </w:r>
+      <w:r>
+        <w:rPr>
+          <w:rFonts w:ascii="Times New Roman" w:hAnsi="Times New Roman" w:cs="Times New Roman"/>
+          <w:color w:val="000000" w:themeColor="text1"/>
+        </w:rPr>
+        <w:t xml:space="preserve"> </w:t>
+      </w:r>
+    </w:p>
+    <w:p/>
+    <w:p/>
+    <w:p/>
+    <w:p>
+      <w:pPr>
+        <w:spacing w:line="360" w:lineRule="auto"/>
+        <w:rPr>
+          <w:rFonts w:ascii="Times New Roman" w:hAnsi="Times New Roman" w:cs="Times New Roman"/>
+          <w:color w:val="000000" w:themeColor="text1"/>
+        </w:rPr>
+      </w:pPr>
+    </w:p>
+    <w:p>
+      <w:pPr>
+        <w:rPr>
+          <w:rFonts w:ascii="Times New Roman" w:hAnsi="Times New Roman" w:cs="Times New Roman"/>
+          <w:color w:val="000000" w:themeColor="text1"/>
+        </w:rPr>
+      </w:pPr>
+    </w:p>
+    <w:bookmarkStart w:id="21" w:name="_Toc57060523" w:displacedByCustomXml="next"/>
     <w:sdt>
       <w:sdtPr>
         <w:rPr>
-          <w:rFonts w:ascii="Times New Roman" w:eastAsia="SimSun" w:hAnsi="Times New Roman" w:cs="Times New Roman"/>
-          <w:b w:val="0"/>
-          <w:bCs w:val="0"/>
-          <w:color w:val="000000" w:themeColor="text1"/>
-          <w:kern w:val="1"/>
-          <w:sz w:val="24"/>
-          <w:szCs w:val="21"/>
-        </w:rPr>
-        <w:id w:val="-124085544"/>
-        <w:docPartObj>
-          <w:docPartGallery w:val="Bibliographies"/>
-          <w:docPartUnique/>
-        </w:docPartObj>
+          <w:rFonts w:ascii="Times New Roman" w:hAnsi="Times New Roman" w:cs="Times New Roman"/>
+          <w:color w:val="000000" w:themeColor="text1"/>
+        </w:rPr>
+        <w:id w:val="111145805"/>
+        <w:bibliography/>
       </w:sdtPr>
-      <w:sdtEndPr/>
       <w:sdtContent>
+        <w:bookmarkEnd w:id="21" w:displacedByCustomXml="prev"/>
         <w:p>
           <w:pPr>
-            <w:pStyle w:val="Heading1"/>
+            <w:pStyle w:val="Bibliography"/>
+          </w:pPr>
+        </w:p>
+        <w:sdt>
+          <w:sdtPr>
             <w:rPr>
-              <w:rFonts w:ascii="Times New Roman" w:hAnsi="Times New Roman" w:cs="Times New Roman"/>
-              <w:color w:val="000000" w:themeColor="text1"/>
+              <w:rFonts w:eastAsia="Times New Roman"/>
+              <w:b/>
+              <w:bCs/>
+              <w:kern w:val="32"/>
+              <w:sz w:val="36"/>
+              <w:szCs w:val="29"/>
             </w:rPr>
-          </w:pPr>
-          <w:r>
+            <w:id w:val="1609781104"/>
+            <w:docPartObj>
+              <w:docPartGallery w:val="Bibliographies"/>
+              <w:docPartUnique/>
+            </w:docPartObj>
+          </w:sdtPr>
+          <w:sdtEndPr>
             <w:rPr>
-              <w:rFonts w:ascii="Times New Roman" w:hAnsi="Times New Roman" w:cs="Times New Roman"/>
-              <w:color w:val="000000" w:themeColor="text1"/>
+              <w:rFonts w:eastAsia="SimSun"/>
+              <w:b w:val="0"/>
+              <w:bCs w:val="0"/>
+              <w:kern w:val="1"/>
+              <w:sz w:val="24"/>
+              <w:szCs w:val="24"/>
             </w:rPr>
-            <w:t>Bibliography</w:t>
-          </w:r>
-          <w:bookmarkEnd w:id="24"/>
-        </w:p>
+          </w:sdtEndPr>
+          <w:sdtContent>
+            <w:sdt>
+              <w:sdtPr>
+                <w:rPr>
+                  <w:szCs w:val="21"/>
+                </w:rPr>
+                <w:id w:val="754941699"/>
+                <w:showingPlcHdr/>
+                <w:bibliography/>
+              </w:sdtPr>
+              <w:sdtEndPr>
+                <w:rPr>
+                  <w:szCs w:val="24"/>
+                </w:rPr>
+              </w:sdtEndPr>
+              <w:sdtContent>
+                <w:p>
+                  <w:r>
+                    <w:rPr>
+                      <w:szCs w:val="21"/>
+                    </w:rPr>
+                    <w:t xml:space="preserve">     </w:t>
+                  </w:r>
+                </w:p>
+              </w:sdtContent>
+            </w:sdt>
+          </w:sdtContent>
+        </w:sdt>
         <w:p>
           <w:pPr>
+            <w:pStyle w:val="Bibliography"/>
             <w:rPr>
               <w:rFonts w:ascii="Times New Roman" w:hAnsi="Times New Roman" w:cs="Times New Roman"/>
               <w:color w:val="000000" w:themeColor="text1"/>
             </w:rPr>
           </w:pPr>
         </w:p>
-        <w:sdt>
-          <w:sdtPr>
-            <w:rPr>
-              <w:rFonts w:ascii="Times New Roman" w:hAnsi="Times New Roman" w:cs="Times New Roman"/>
-              <w:color w:val="000000" w:themeColor="text1"/>
-            </w:rPr>
-            <w:id w:val="111145805"/>
-            <w:bibliography/>
-          </w:sdtPr>
-          <w:sdtEndPr/>
-          <w:sdtContent>
-            <w:p>
-              <w:pPr>
-                <w:pStyle w:val="Bibliography"/>
-                <w:ind w:left="720" w:hanging="720"/>
-                <w:rPr>
-                  <w:rFonts w:ascii="Times New Roman" w:hAnsi="Times New Roman" w:cs="Times New Roman"/>
-                  <w:noProof/>
-                  <w:color w:val="000000" w:themeColor="text1"/>
-                </w:rPr>
-              </w:pPr>
-              <w:r>
-                <w:rPr>
-                  <w:rFonts w:ascii="Times New Roman" w:hAnsi="Times New Roman" w:cs="Times New Roman"/>
-                  <w:color w:val="000000" w:themeColor="text1"/>
-                </w:rPr>
-                <w:fldChar w:fldCharType="begin"/>
-              </w:r>
-              <w:r>
-                <w:rPr>
-                  <w:rFonts w:ascii="Times New Roman" w:hAnsi="Times New Roman" w:cs="Times New Roman"/>
-                  <w:color w:val="000000" w:themeColor="text1"/>
-                </w:rPr>
-                <w:instrText xml:space="preserve"> BIBLIOGRAPHY </w:instrText>
-              </w:r>
-              <w:r>
-                <w:rPr>
-                  <w:rFonts w:ascii="Times New Roman" w:hAnsi="Times New Roman" w:cs="Times New Roman"/>
-                  <w:color w:val="000000" w:themeColor="text1"/>
-                </w:rPr>
-                <w:fldChar w:fldCharType="separate"/>
-              </w:r>
-              <w:r>
-                <w:rPr>
-                  <w:rFonts w:ascii="Times New Roman" w:hAnsi="Times New Roman" w:cs="Times New Roman"/>
-                  <w:noProof/>
-                  <w:color w:val="000000" w:themeColor="text1"/>
-                </w:rPr>
-                <w:t xml:space="preserve">Day, T. (2013). </w:t>
-              </w:r>
-              <w:r>
-                <w:rPr>
-                  <w:rFonts w:ascii="Times New Roman" w:hAnsi="Times New Roman" w:cs="Times New Roman"/>
-                  <w:i/>
-                  <w:iCs/>
-                  <w:noProof/>
-                  <w:color w:val="000000" w:themeColor="text1"/>
-                </w:rPr>
-                <w:t>Success in Academic Writing.</w:t>
-              </w:r>
-              <w:r>
-                <w:rPr>
-                  <w:rFonts w:ascii="Times New Roman" w:hAnsi="Times New Roman" w:cs="Times New Roman"/>
-                  <w:noProof/>
-                  <w:color w:val="000000" w:themeColor="text1"/>
-                </w:rPr>
-                <w:t xml:space="preserve"> Palgrave.</w:t>
-              </w:r>
-            </w:p>
-            <w:p>
-              <w:pPr>
-                <w:pStyle w:val="Bibliography"/>
-                <w:ind w:left="720" w:hanging="720"/>
-                <w:rPr>
-                  <w:rFonts w:ascii="Times New Roman" w:hAnsi="Times New Roman" w:cs="Times New Roman"/>
-                  <w:noProof/>
-                  <w:color w:val="000000" w:themeColor="text1"/>
-                </w:rPr>
-              </w:pPr>
-              <w:r>
-                <w:rPr>
-                  <w:rFonts w:ascii="Times New Roman" w:hAnsi="Times New Roman" w:cs="Times New Roman"/>
-                  <w:noProof/>
-                  <w:color w:val="000000" w:themeColor="text1"/>
-                </w:rPr>
-                <w:t xml:space="preserve">Portocarrero, J. M., Delicato, F. C., Pires, P. F., Gámez, N., Fuentes, L., Ludovino, D., &amp; Ferreira, P. (2014). Autonomic Wireless Sensor Networks: A Systematic Literature Review. </w:t>
-              </w:r>
-              <w:r>
-                <w:rPr>
-                  <w:rFonts w:ascii="Times New Roman" w:hAnsi="Times New Roman" w:cs="Times New Roman"/>
-                  <w:i/>
-                  <w:iCs/>
-                  <w:noProof/>
-                  <w:color w:val="000000" w:themeColor="text1"/>
-                </w:rPr>
-                <w:t>Journal of Sensors</w:t>
-              </w:r>
-              <w:r>
-                <w:rPr>
-                  <w:rFonts w:ascii="Times New Roman" w:hAnsi="Times New Roman" w:cs="Times New Roman"/>
-                  <w:noProof/>
-                  <w:color w:val="000000" w:themeColor="text1"/>
-                </w:rPr>
-                <w:t>.</w:t>
-              </w:r>
-            </w:p>
-            <w:p>
-              <w:pPr>
-                <w:pStyle w:val="Bibliography"/>
-                <w:ind w:left="720" w:hanging="720"/>
-                <w:rPr>
-                  <w:rFonts w:ascii="Times New Roman" w:hAnsi="Times New Roman" w:cs="Times New Roman"/>
-                  <w:noProof/>
-                  <w:color w:val="000000" w:themeColor="text1"/>
-                </w:rPr>
-              </w:pPr>
-              <w:r>
-                <w:rPr>
-                  <w:rFonts w:ascii="Times New Roman" w:hAnsi="Times New Roman" w:cs="Times New Roman"/>
-                  <w:noProof/>
-                  <w:color w:val="000000" w:themeColor="text1"/>
-                </w:rPr>
-                <w:t xml:space="preserve">Rudestam, K. E., &amp; Newton, R. R. (2007). </w:t>
-              </w:r>
-              <w:r>
-                <w:rPr>
-                  <w:rFonts w:ascii="Times New Roman" w:hAnsi="Times New Roman" w:cs="Times New Roman"/>
-                  <w:i/>
-                  <w:iCs/>
-                  <w:noProof/>
-                  <w:color w:val="000000" w:themeColor="text1"/>
-                </w:rPr>
-                <w:t>Surviving Your Dissertation: A Comprehensive Guide to Content and Process</w:t>
-              </w:r>
-              <w:r>
-                <w:rPr>
-                  <w:rFonts w:ascii="Times New Roman" w:hAnsi="Times New Roman" w:cs="Times New Roman"/>
-                  <w:noProof/>
-                  <w:color w:val="000000" w:themeColor="text1"/>
-                </w:rPr>
-                <w:t xml:space="preserve"> (3rd ed.). SAGE.</w:t>
-              </w:r>
-            </w:p>
-            <w:p>
-              <w:pPr>
-                <w:pStyle w:val="Bibliography"/>
-                <w:ind w:left="720" w:hanging="720"/>
-                <w:rPr>
-                  <w:rFonts w:ascii="Times New Roman" w:hAnsi="Times New Roman" w:cs="Times New Roman"/>
-                  <w:noProof/>
-                  <w:color w:val="000000" w:themeColor="text1"/>
-                </w:rPr>
-              </w:pPr>
-              <w:r>
-                <w:rPr>
-                  <w:rFonts w:ascii="Times New Roman" w:hAnsi="Times New Roman" w:cs="Times New Roman"/>
-                  <w:noProof/>
-                  <w:color w:val="000000" w:themeColor="text1"/>
-                </w:rPr>
-                <w:t xml:space="preserve">Šilingas, D., &amp; Butleris, R. (2015). Towards implementing a framework for modeling software requirements in MagicDraw UML. </w:t>
-              </w:r>
-              <w:r>
-                <w:rPr>
-                  <w:rFonts w:ascii="Times New Roman" w:hAnsi="Times New Roman" w:cs="Times New Roman"/>
-                  <w:i/>
-                  <w:iCs/>
-                  <w:noProof/>
-                  <w:color w:val="000000" w:themeColor="text1"/>
-                </w:rPr>
-                <w:t>Information Technology and Control, 38</w:t>
-              </w:r>
-              <w:r>
-                <w:rPr>
-                  <w:rFonts w:ascii="Times New Roman" w:hAnsi="Times New Roman" w:cs="Times New Roman"/>
-                  <w:noProof/>
-                  <w:color w:val="000000" w:themeColor="text1"/>
-                </w:rPr>
-                <w:t>(2).</w:t>
-              </w:r>
-            </w:p>
-            <w:p>
-              <w:pPr>
-                <w:pStyle w:val="Bibliography"/>
-                <w:rPr>
-                  <w:rFonts w:ascii="Times New Roman" w:hAnsi="Times New Roman" w:cs="Times New Roman"/>
-                  <w:color w:val="000000" w:themeColor="text1"/>
-                </w:rPr>
-              </w:pPr>
-              <w:r>
-                <w:rPr>
-                  <w:rFonts w:ascii="Times New Roman" w:hAnsi="Times New Roman" w:cs="Times New Roman"/>
-                  <w:color w:val="000000" w:themeColor="text1"/>
-                </w:rPr>
-                <w:fldChar w:fldCharType="end"/>
-              </w:r>
-            </w:p>
-          </w:sdtContent>
-        </w:sdt>
       </w:sdtContent>
     </w:sdt>
     <w:p>
@@ -4241,8 +5787,8 @@
       </w:pPr>
     </w:p>
     <w:sectPr>
-      <w:headerReference w:type="default" r:id="rId8"/>
-      <w:footerReference w:type="default" r:id="rId9"/>
+      <w:headerReference w:type="default" r:id="rId9"/>
+      <w:footerReference w:type="default" r:id="rId10"/>
       <w:pgSz w:w="11906" w:h="16838"/>
       <w:pgMar w:top="1134" w:right="1134" w:bottom="1134" w:left="1134" w:header="720" w:footer="720" w:gutter="0"/>
       <w:cols w:space="720"/>
@@ -4348,7 +5894,7 @@
   <w:abstractNum w:abstractNumId="0" w15:restartNumberingAfterBreak="0">
     <w:nsid w:val="6B0B410E"/>
     <w:multiLevelType w:val="multilevel"/>
-    <w:tmpl w:val="08090025"/>
+    <w:tmpl w:val="A732993C"/>
     <w:lvl w:ilvl="0">
       <w:start w:val="1"/>
       <w:numFmt w:val="decimal"/>
@@ -4368,6 +5914,9 @@
       <w:pPr>
         <w:ind w:left="576" w:hanging="576"/>
       </w:pPr>
+      <w:rPr>
+        <w:rFonts w:ascii="Times New Roman" w:hAnsi="Times New Roman" w:cs="Times New Roman" w:hint="default"/>
+      </w:rPr>
     </w:lvl>
     <w:lvl w:ilvl="2">
       <w:start w:val="1"/>
@@ -4909,7 +6458,6 @@
     <w:next w:val="Normal"/>
     <w:link w:val="Heading3Char"/>
     <w:uiPriority w:val="9"/>
-    <w:semiHidden/>
     <w:unhideWhenUsed/>
     <w:qFormat/>
     <w:rsid w:val="0045380D"/>
@@ -5353,7 +6901,6 @@
     <w:basedOn w:val="DefaultParagraphFont"/>
     <w:link w:val="Heading3"/>
     <w:uiPriority w:val="9"/>
-    <w:semiHidden/>
     <w:rsid w:val="0045380D"/>
     <w:rPr>
       <w:rFonts w:asciiTheme="majorHAnsi" w:eastAsiaTheme="majorEastAsia" w:hAnsiTheme="majorHAnsi" w:cs="Mangal"/>
@@ -5470,6 +7017,20 @@
     <w:uiPriority w:val="37"/>
     <w:unhideWhenUsed/>
     <w:rsid w:val="0045380D"/>
+    <w:rPr>
+      <w:szCs w:val="21"/>
+    </w:rPr>
+  </w:style>
+  <w:style w:type="paragraph" w:styleId="ListParagraph">
+    <w:name w:val="List Paragraph"/>
+    <w:basedOn w:val="Normal"/>
+    <w:uiPriority w:val="34"/>
+    <w:qFormat/>
+    <w:rsid w:val="00CC067A"/>
+    <w:pPr>
+      <w:ind w:left="720"/>
+      <w:contextualSpacing/>
+    </w:pPr>
     <w:rPr>
       <w:szCs w:val="21"/>
     </w:rPr>
@@ -5763,7 +7324,7 @@
 </file>
 
 <file path=customXml/item1.xml><?xml version="1.0" encoding="utf-8"?>
-<b:Sources xmlns:b="http://schemas.openxmlformats.org/officeDocument/2006/bibliography" xmlns="http://schemas.openxmlformats.org/officeDocument/2006/bibliography" SelectedStyle="\APASixthEditionOfficeOnline.xsl" StyleName="APA Sixth Edition">
+<b:Sources xmlns:b="http://schemas.openxmlformats.org/officeDocument/2006/bibliography" xmlns="http://schemas.openxmlformats.org/officeDocument/2006/bibliography" SelectedStyle="\APASixthEditionOfficeOnline.xsl" StyleName="APA" Version="6">
   <b:Source>
     <b:Tag>Rud07</b:Tag>
     <b:SourceType>Book</b:SourceType>
@@ -5788,7 +7349,7 @@
     <b:Year>2007</b:Year>
     <b:Publisher>SAGE</b:Publisher>
     <b:Edition>3rd</b:Edition>
-    <b:RefOrder>2</b:RefOrder>
+    <b:RefOrder>1</b:RefOrder>
   </b:Source>
   <b:Source>
     <b:Tag>Day13</b:Tag>
@@ -5807,7 +7368,7 @@
     <b:Title>Success in Academic Writing</b:Title>
     <b:Year>2013</b:Year>
     <b:Publisher>Palgrave</b:Publisher>
-    <b:RefOrder>4</b:RefOrder>
+    <b:RefOrder>2</b:RefOrder>
   </b:Source>
   <b:Source>
     <b:Tag>Šil15</b:Tag>
@@ -5878,13 +7439,13 @@
     <b:Title>Autonomic Wireless Sensor Networks: A Systematic Literature Review</b:Title>
     <b:JournalName> Journal of Sensors</b:JournalName>
     <b:Year>2014</b:Year>
-    <b:RefOrder>1</b:RefOrder>
+    <b:RefOrder>4</b:RefOrder>
   </b:Source>
 </b:Sources>
 </file>
 
 <file path=customXml/itemProps1.xml><?xml version="1.0" encoding="utf-8"?>
-<ds:datastoreItem xmlns:ds="http://schemas.openxmlformats.org/officeDocument/2006/customXml" ds:itemID="{A481745A-E7E5-4136-9FC2-13E1D6F30849}">
+<ds:datastoreItem xmlns:ds="http://schemas.openxmlformats.org/officeDocument/2006/customXml" ds:itemID="{60EBA231-8C99-4E20-81FC-C81F9BA61AC7}">
   <ds:schemaRefs>
     <ds:schemaRef ds:uri="http://schemas.openxmlformats.org/officeDocument/2006/bibliography"/>
   </ds:schemaRefs>

--- a/TranTruongMinhToan_REPORT.docx
+++ b/TranTruongMinhToan_REPORT.docx
@@ -129,13 +129,9 @@
           <w:sz w:val="28"/>
           <w:szCs w:val="28"/>
         </w:rPr>
-        <w:t xml:space="preserve"> Application</w:t>
-      </w:r>
-    </w:p>
-    <w:p>
-      <w:pPr>
-        <w:spacing w:line="360" w:lineRule="auto"/>
-        <w:jc w:val="center"/>
+        <w:t xml:space="preserve"> Mobile</w:t>
+      </w:r>
+      <w:r>
         <w:rPr>
           <w:rFonts w:ascii="Times New Roman" w:hAnsi="Times New Roman" w:cs="Times New Roman"/>
           <w:b/>
@@ -144,7 +140,8 @@
           <w:sz w:val="28"/>
           <w:szCs w:val="28"/>
         </w:rPr>
-      </w:pPr>
+        <w:t xml:space="preserve"> Application</w:t>
+      </w:r>
     </w:p>
     <w:p>
       <w:pPr>
@@ -159,7 +156,11 @@
           <w:szCs w:val="28"/>
         </w:rPr>
       </w:pPr>
-      <w:r>
+    </w:p>
+    <w:p>
+      <w:pPr>
+        <w:spacing w:line="360" w:lineRule="auto"/>
+        <w:jc w:val="center"/>
         <w:rPr>
           <w:rFonts w:ascii="Times New Roman" w:hAnsi="Times New Roman" w:cs="Times New Roman"/>
           <w:b/>
@@ -168,8 +169,7 @@
           <w:sz w:val="28"/>
           <w:szCs w:val="28"/>
         </w:rPr>
-        <w:t>Tran Truong Minh Toan -</w:t>
-      </w:r>
+      </w:pPr>
       <w:r>
         <w:rPr>
           <w:rFonts w:ascii="Times New Roman" w:hAnsi="Times New Roman" w:cs="Times New Roman"/>
@@ -179,13 +179,9 @@
           <w:sz w:val="28"/>
           <w:szCs w:val="28"/>
         </w:rPr>
-        <w:t xml:space="preserve"> 000123456</w:t>
-      </w:r>
-    </w:p>
-    <w:p>
-      <w:pPr>
-        <w:spacing w:line="360" w:lineRule="auto"/>
-        <w:jc w:val="center"/>
+        <w:t>Tran Truong Minh Toan -</w:t>
+      </w:r>
+      <w:r>
         <w:rPr>
           <w:rFonts w:ascii="Times New Roman" w:hAnsi="Times New Roman" w:cs="Times New Roman"/>
           <w:b/>
@@ -194,7 +190,8 @@
           <w:sz w:val="28"/>
           <w:szCs w:val="28"/>
         </w:rPr>
-      </w:pPr>
+        <w:t xml:space="preserve"> 000123456</w:t>
+      </w:r>
     </w:p>
     <w:p>
       <w:pPr>
@@ -209,7 +206,11 @@
           <w:szCs w:val="28"/>
         </w:rPr>
       </w:pPr>
-      <w:r>
+    </w:p>
+    <w:p>
+      <w:pPr>
+        <w:spacing w:line="360" w:lineRule="auto"/>
+        <w:jc w:val="center"/>
         <w:rPr>
           <w:rFonts w:ascii="Times New Roman" w:hAnsi="Times New Roman" w:cs="Times New Roman"/>
           <w:b/>
@@ -218,8 +219,7 @@
           <w:sz w:val="28"/>
           <w:szCs w:val="28"/>
         </w:rPr>
-        <w:t>Supervisor</w:t>
-      </w:r>
+      </w:pPr>
       <w:r>
         <w:rPr>
           <w:rFonts w:ascii="Times New Roman" w:hAnsi="Times New Roman" w:cs="Times New Roman"/>
@@ -229,7 +229,7 @@
           <w:sz w:val="28"/>
           <w:szCs w:val="28"/>
         </w:rPr>
-        <w:t xml:space="preserve">: </w:t>
+        <w:t>Supervisor</w:t>
       </w:r>
       <w:r>
         <w:rPr>
@@ -240,13 +240,9 @@
           <w:sz w:val="28"/>
           <w:szCs w:val="28"/>
         </w:rPr>
-        <w:t>Vo Thanh Duy</w:t>
-      </w:r>
-    </w:p>
-    <w:p>
-      <w:pPr>
-        <w:spacing w:line="360" w:lineRule="auto"/>
-        <w:jc w:val="center"/>
+        <w:t xml:space="preserve">: </w:t>
+      </w:r>
+      <w:r>
         <w:rPr>
           <w:rFonts w:ascii="Times New Roman" w:hAnsi="Times New Roman" w:cs="Times New Roman"/>
           <w:b/>
@@ -255,7 +251,8 @@
           <w:sz w:val="28"/>
           <w:szCs w:val="28"/>
         </w:rPr>
-      </w:pPr>
+        <w:t>Vo Thanh Duy</w:t>
+      </w:r>
     </w:p>
     <w:p>
       <w:pPr>
@@ -270,12 +267,26 @@
           <w:szCs w:val="28"/>
         </w:rPr>
       </w:pPr>
-      <w:r>
+    </w:p>
+    <w:p>
+      <w:pPr>
+        <w:spacing w:line="360" w:lineRule="auto"/>
+        <w:jc w:val="center"/>
         <w:rPr>
           <w:rFonts w:ascii="Times New Roman" w:hAnsi="Times New Roman" w:cs="Times New Roman"/>
           <w:b/>
           <w:bCs/>
           <w:color w:val="000000" w:themeColor="text1"/>
+          <w:sz w:val="28"/>
+          <w:szCs w:val="28"/>
+        </w:rPr>
+      </w:pPr>
+      <w:r>
+        <w:rPr>
+          <w:rFonts w:ascii="Times New Roman" w:hAnsi="Times New Roman" w:cs="Times New Roman"/>
+          <w:b/>
+          <w:bCs/>
+          <w:color w:val="000000" w:themeColor="text1"/>
           <w:sz w:val="44"/>
           <w:szCs w:val="44"/>
         </w:rPr>
@@ -782,7 +793,25 @@
           <w:sz w:val="22"/>
           <w:szCs w:val="22"/>
         </w:rPr>
-        <w:t xml:space="preserve">I am looking forward to the valuable suggestions of all reviewers; you let my results be more complete. </w:t>
+        <w:t xml:space="preserve">I am looking forward to the valuable suggestions of all reviewers; </w:t>
+      </w:r>
+      <w:r>
+        <w:rPr>
+          <w:rFonts w:ascii="Times New Roman" w:hAnsi="Times New Roman" w:cs="Times New Roman"/>
+          <w:color w:val="000000" w:themeColor="text1"/>
+          <w:sz w:val="22"/>
+          <w:szCs w:val="22"/>
+        </w:rPr>
+        <w:t>we</w:t>
+      </w:r>
+      <w:r>
+        <w:rPr>
+          <w:rFonts w:ascii="Times New Roman" w:hAnsi="Times New Roman" w:cs="Times New Roman"/>
+          <w:color w:val="000000" w:themeColor="text1"/>
+          <w:sz w:val="22"/>
+          <w:szCs w:val="22"/>
+        </w:rPr>
+        <w:t xml:space="preserve"> let my results be more complete. </w:t>
       </w:r>
     </w:p>
     <w:p>
@@ -838,7 +867,7 @@
       <w:pPr>
         <w:pStyle w:val="Heading1"/>
         <w:spacing w:line="360" w:lineRule="auto"/>
-        <w:jc w:val="both"/>
+        <w:jc w:val="center"/>
         <w:rPr>
           <w:rFonts w:ascii="Times New Roman" w:hAnsi="Times New Roman" w:cs="Times New Roman"/>
           <w:color w:val="000000" w:themeColor="text1"/>
@@ -3467,6 +3496,7 @@
       <w:pPr>
         <w:pStyle w:val="Heading1"/>
         <w:spacing w:line="360" w:lineRule="auto"/>
+        <w:jc w:val="center"/>
         <w:rPr>
           <w:rFonts w:ascii="Times New Roman" w:hAnsi="Times New Roman" w:cs="Times New Roman"/>
           <w:color w:val="000000" w:themeColor="text1"/>
@@ -4133,7 +4163,27 @@
           <w:sz w:val="22"/>
           <w:szCs w:val="22"/>
         </w:rPr>
-        <w:t xml:space="preserve">er path is more management orientation than architect orientation, so, my approach for this project shall a little bit lean to the side of research and compare the management system to figure out the good, the bad and the improvement that should be apply. However, this is a project of Computing programme, so technology is also a very important aspect that should be considered to described carefully and especially detail. </w:t>
+        <w:t xml:space="preserve">er path is more management orientation than architect orientation, so, my approach for this project shall a little bit lean to the side of research and compare the management system to figure out the good, the bad and the improvement that should be apply. However, this is a project of Computing programme, so technology is also a very important aspect that should be considered </w:t>
+      </w:r>
+      <w:proofErr w:type="spellStart"/>
+      <w:r>
+        <w:rPr>
+          <w:rFonts w:ascii="Times New Roman" w:hAnsi="Times New Roman" w:cs="Times New Roman"/>
+          <w:color w:val="000000" w:themeColor="text1"/>
+          <w:sz w:val="22"/>
+          <w:szCs w:val="22"/>
+        </w:rPr>
+        <w:t>to</w:t>
+      </w:r>
+      <w:proofErr w:type="spellEnd"/>
+      <w:r>
+        <w:rPr>
+          <w:rFonts w:ascii="Times New Roman" w:hAnsi="Times New Roman" w:cs="Times New Roman"/>
+          <w:color w:val="000000" w:themeColor="text1"/>
+          <w:sz w:val="22"/>
+          <w:szCs w:val="22"/>
+        </w:rPr>
+        <w:t xml:space="preserve"> described carefully and especially detail. </w:t>
       </w:r>
       <w:r>
         <w:rPr>
@@ -4174,8 +4224,65 @@
     </w:p>
     <w:p>
       <w:pPr>
+        <w:widowControl/>
+        <w:suppressAutoHyphens w:val="0"/>
+        <w:rPr>
+          <w:rFonts w:ascii="Times New Roman" w:hAnsi="Times New Roman" w:cs="Times New Roman"/>
+          <w:color w:val="000000" w:themeColor="text1"/>
+          <w:sz w:val="22"/>
+          <w:szCs w:val="22"/>
+        </w:rPr>
+      </w:pPr>
+      <w:r>
+        <w:rPr>
+          <w:rFonts w:ascii="Times New Roman" w:hAnsi="Times New Roman" w:cs="Times New Roman"/>
+          <w:noProof/>
+          <w:color w:val="000000" w:themeColor="text1"/>
+          <w:sz w:val="22"/>
+          <w:szCs w:val="22"/>
+        </w:rPr>
+        <w:drawing>
+          <wp:inline distT="0" distB="0" distL="0" distR="0" wp14:anchorId="39C078FA" wp14:editId="72050AF4">
+            <wp:extent cx="6120130" cy="3963670"/>
+            <wp:effectExtent l="0" t="0" r="0" b="0"/>
+            <wp:docPr id="15" name="Picture 15"/>
+            <wp:cNvGraphicFramePr>
+              <a:graphicFrameLocks xmlns:a="http://schemas.openxmlformats.org/drawingml/2006/main" noChangeAspect="1"/>
+            </wp:cNvGraphicFramePr>
+            <a:graphic xmlns:a="http://schemas.openxmlformats.org/drawingml/2006/main">
+              <a:graphicData uri="http://schemas.openxmlformats.org/drawingml/2006/picture">
+                <pic:pic xmlns:pic="http://schemas.openxmlformats.org/drawingml/2006/picture">
+                  <pic:nvPicPr>
+                    <pic:cNvPr id="1" name=""/>
+                    <pic:cNvPicPr/>
+                  </pic:nvPicPr>
+                  <pic:blipFill>
+                    <a:blip r:embed="rId9"/>
+                    <a:stretch>
+                      <a:fillRect/>
+                    </a:stretch>
+                  </pic:blipFill>
+                  <pic:spPr>
+                    <a:xfrm>
+                      <a:off x="0" y="0"/>
+                      <a:ext cx="6120130" cy="3963670"/>
+                    </a:xfrm>
+                    <a:prstGeom prst="rect">
+                      <a:avLst/>
+                    </a:prstGeom>
+                  </pic:spPr>
+                </pic:pic>
+              </a:graphicData>
+            </a:graphic>
+          </wp:inline>
+        </w:drawing>
+      </w:r>
+    </w:p>
+    <w:p>
+      <w:pPr>
         <w:pStyle w:val="Heading1"/>
         <w:spacing w:line="360" w:lineRule="auto"/>
+        <w:jc w:val="center"/>
         <w:rPr>
           <w:rFonts w:ascii="Times New Roman" w:hAnsi="Times New Roman" w:cs="Times New Roman"/>
           <w:color w:val="000000" w:themeColor="text1"/>
@@ -4187,6 +4294,7 @@
           <w:rFonts w:ascii="Times New Roman" w:hAnsi="Times New Roman" w:cs="Times New Roman"/>
           <w:color w:val="000000" w:themeColor="text1"/>
         </w:rPr>
+        <w:lastRenderedPageBreak/>
         <w:t>Literature Review</w:t>
       </w:r>
       <w:bookmarkEnd w:id="5"/>
@@ -4430,17 +4538,7 @@
           <w:sz w:val="22"/>
           <w:szCs w:val="22"/>
         </w:rPr>
-        <w:t xml:space="preserve"> that </w:t>
-      </w:r>
-      <w:r>
-        <w:rPr>
-          <w:rFonts w:ascii="Times New Roman" w:hAnsi="Times New Roman" w:cs="Times New Roman"/>
-          <w:color w:val="000000" w:themeColor="text1"/>
-          <w:sz w:val="22"/>
-          <w:szCs w:val="22"/>
-        </w:rPr>
-        <w:lastRenderedPageBreak/>
-        <w:t xml:space="preserve">should be considered to study about in the field of project management? And, finally, </w:t>
+        <w:t xml:space="preserve"> that should be considered to study about in the field of project management? And, finally, </w:t>
       </w:r>
       <w:r>
         <w:rPr>
@@ -4552,25 +4650,7 @@
           <w:sz w:val="22"/>
           <w:szCs w:val="22"/>
         </w:rPr>
-        <w:t xml:space="preserve"> this management system </w:t>
-      </w:r>
-      <w:r>
-        <w:rPr>
-          <w:rFonts w:ascii="Times New Roman" w:hAnsi="Times New Roman" w:cs="Times New Roman"/>
-          <w:color w:val="000000" w:themeColor="text1"/>
-          <w:sz w:val="22"/>
-          <w:szCs w:val="22"/>
-        </w:rPr>
-        <w:t>infrastructure design</w:t>
-      </w:r>
-      <w:r>
-        <w:rPr>
-          <w:rFonts w:ascii="Times New Roman" w:hAnsi="Times New Roman" w:cs="Times New Roman"/>
-          <w:color w:val="000000" w:themeColor="text1"/>
-          <w:sz w:val="22"/>
-          <w:szCs w:val="22"/>
-        </w:rPr>
-        <w:t>. How to design the overall system? How to create a good back-end data API server?</w:t>
+        <w:t xml:space="preserve"> this management system infrastructure design. How to design the overall system? How to create a good back-end data API server?</w:t>
       </w:r>
     </w:p>
     <w:p>
@@ -4801,7 +4881,16 @@
           <w:sz w:val="22"/>
           <w:szCs w:val="22"/>
         </w:rPr>
-        <w:t xml:space="preserve"> Some easily found example for project such as development of software, a business process improvement, a building construction, a charity programme or a marketing campaign are all project and all must be especially managed to delivery on time, within given budget of cost and resource of the organizations.</w:t>
+        <w:t xml:space="preserve"> Some easily found example for project such as development of software, a business process improvement, a building construction, a charity programme or a marketing campaign are all project and all must be especially managed to delivery on time, </w:t>
+      </w:r>
+      <w:r>
+        <w:rPr>
+          <w:rFonts w:ascii="Times New Roman" w:hAnsi="Times New Roman" w:cs="Times New Roman"/>
+          <w:sz w:val="22"/>
+          <w:szCs w:val="22"/>
+        </w:rPr>
+        <w:lastRenderedPageBreak/>
+        <w:t>within given budget of cost and resource of the organizations.</w:t>
       </w:r>
     </w:p>
     <w:p>
@@ -4875,6 +4964,312 @@
     </w:p>
     <w:p>
       <w:pPr>
+        <w:spacing w:line="360" w:lineRule="auto"/>
+        <w:rPr>
+          <w:rFonts w:ascii="Times New Roman" w:hAnsi="Times New Roman" w:cs="Times New Roman"/>
+          <w:sz w:val="22"/>
+          <w:szCs w:val="22"/>
+        </w:rPr>
+      </w:pPr>
+      <w:r>
+        <w:rPr>
+          <w:rFonts w:ascii="Times New Roman" w:hAnsi="Times New Roman" w:cs="Times New Roman"/>
+          <w:sz w:val="22"/>
+          <w:szCs w:val="22"/>
+        </w:rPr>
+        <w:t>Project management can be defined as the discipline of applying specific processes and principles to initiate, plan, execute, and manage the way new initiatives or changes are implemented within an organization. Project management is different from managing business activity as usual, which is an ongoing process, as it requires the creation of new work packages to achieve agreed ends or objectives.</w:t>
+      </w:r>
+    </w:p>
+    <w:p>
+      <w:pPr>
+        <w:spacing w:line="360" w:lineRule="auto"/>
+        <w:rPr>
+          <w:rFonts w:ascii="Times New Roman" w:hAnsi="Times New Roman" w:cs="Times New Roman"/>
+          <w:sz w:val="22"/>
+          <w:szCs w:val="22"/>
+        </w:rPr>
+      </w:pPr>
+      <w:r>
+        <w:rPr>
+          <w:rFonts w:ascii="Times New Roman" w:hAnsi="Times New Roman" w:cs="Times New Roman"/>
+          <w:sz w:val="22"/>
+          <w:szCs w:val="22"/>
+        </w:rPr>
+        <w:t>The four key components of project management are:</w:t>
+      </w:r>
+    </w:p>
+    <w:p>
+      <w:pPr>
+        <w:spacing w:line="360" w:lineRule="auto"/>
+        <w:rPr>
+          <w:rFonts w:ascii="Times New Roman" w:hAnsi="Times New Roman" w:cs="Times New Roman"/>
+          <w:sz w:val="22"/>
+          <w:szCs w:val="22"/>
+        </w:rPr>
+      </w:pPr>
+      <w:r>
+        <w:rPr>
+          <w:rFonts w:ascii="Times New Roman" w:hAnsi="Times New Roman" w:cs="Times New Roman"/>
+          <w:b/>
+          <w:bCs/>
+          <w:sz w:val="22"/>
+          <w:szCs w:val="22"/>
+        </w:rPr>
+        <w:t>Time</w:t>
+      </w:r>
+      <w:r>
+        <w:rPr>
+          <w:rFonts w:ascii="Times New Roman" w:hAnsi="Times New Roman" w:cs="Times New Roman"/>
+          <w:sz w:val="22"/>
+          <w:szCs w:val="22"/>
+        </w:rPr>
+        <w:t xml:space="preserve"> - the expected duration of work </w:t>
+      </w:r>
+    </w:p>
+    <w:p>
+      <w:pPr>
+        <w:spacing w:line="360" w:lineRule="auto"/>
+        <w:rPr>
+          <w:rFonts w:ascii="Times New Roman" w:hAnsi="Times New Roman" w:cs="Times New Roman"/>
+          <w:sz w:val="22"/>
+          <w:szCs w:val="22"/>
+        </w:rPr>
+      </w:pPr>
+      <w:r>
+        <w:rPr>
+          <w:rFonts w:ascii="Times New Roman" w:hAnsi="Times New Roman" w:cs="Times New Roman"/>
+          <w:b/>
+          <w:bCs/>
+          <w:sz w:val="22"/>
+          <w:szCs w:val="22"/>
+        </w:rPr>
+        <w:t>Cost</w:t>
+      </w:r>
+      <w:r>
+        <w:rPr>
+          <w:rFonts w:ascii="Times New Roman" w:hAnsi="Times New Roman" w:cs="Times New Roman"/>
+          <w:sz w:val="22"/>
+          <w:szCs w:val="22"/>
+        </w:rPr>
+        <w:t xml:space="preserve"> - The budget allocated to the work </w:t>
+      </w:r>
+    </w:p>
+    <w:p>
+      <w:pPr>
+        <w:spacing w:line="360" w:lineRule="auto"/>
+        <w:rPr>
+          <w:rFonts w:ascii="Times New Roman" w:hAnsi="Times New Roman" w:cs="Times New Roman"/>
+          <w:sz w:val="22"/>
+          <w:szCs w:val="22"/>
+        </w:rPr>
+      </w:pPr>
+      <w:r>
+        <w:rPr>
+          <w:rFonts w:ascii="Times New Roman" w:hAnsi="Times New Roman" w:cs="Times New Roman"/>
+          <w:b/>
+          <w:bCs/>
+          <w:sz w:val="22"/>
+          <w:szCs w:val="22"/>
+        </w:rPr>
+        <w:t>Scope</w:t>
+      </w:r>
+      <w:r>
+        <w:rPr>
+          <w:rFonts w:ascii="Times New Roman" w:hAnsi="Times New Roman" w:cs="Times New Roman"/>
+          <w:sz w:val="22"/>
+          <w:szCs w:val="22"/>
+        </w:rPr>
+        <w:t xml:space="preserve"> - What innovations or changes will be brought about by the project </w:t>
+      </w:r>
+    </w:p>
+    <w:p>
+      <w:pPr>
+        <w:spacing w:line="360" w:lineRule="auto"/>
+        <w:rPr>
+          <w:rFonts w:ascii="Times New Roman" w:hAnsi="Times New Roman" w:cs="Times New Roman"/>
+          <w:sz w:val="22"/>
+          <w:szCs w:val="22"/>
+        </w:rPr>
+      </w:pPr>
+      <w:r>
+        <w:rPr>
+          <w:rFonts w:ascii="Times New Roman" w:hAnsi="Times New Roman" w:cs="Times New Roman"/>
+          <w:b/>
+          <w:bCs/>
+          <w:sz w:val="22"/>
+          <w:szCs w:val="22"/>
+        </w:rPr>
+        <w:t>Quality</w:t>
+      </w:r>
+      <w:r>
+        <w:rPr>
+          <w:rFonts w:ascii="Times New Roman" w:hAnsi="Times New Roman" w:cs="Times New Roman"/>
+          <w:sz w:val="22"/>
+          <w:szCs w:val="22"/>
+        </w:rPr>
+        <w:t xml:space="preserve"> - the standard of the result of the project.</w:t>
+      </w:r>
+    </w:p>
+    <w:p>
+      <w:pPr>
+        <w:spacing w:line="360" w:lineRule="auto"/>
+        <w:rPr>
+          <w:rFonts w:ascii="Times New Roman" w:hAnsi="Times New Roman" w:cs="Times New Roman"/>
+          <w:sz w:val="22"/>
+          <w:szCs w:val="22"/>
+        </w:rPr>
+      </w:pPr>
+      <w:r>
+        <w:rPr>
+          <w:rFonts w:ascii="Times New Roman" w:hAnsi="Times New Roman" w:cs="Times New Roman"/>
+          <w:sz w:val="22"/>
+          <w:szCs w:val="22"/>
+        </w:rPr>
+        <w:t xml:space="preserve">For example, reducing the </w:t>
+      </w:r>
+      <w:r>
+        <w:rPr>
+          <w:rFonts w:ascii="Times New Roman" w:hAnsi="Times New Roman" w:cs="Times New Roman"/>
+          <w:b/>
+          <w:bCs/>
+          <w:sz w:val="22"/>
+          <w:szCs w:val="22"/>
+        </w:rPr>
+        <w:t>time</w:t>
+      </w:r>
+      <w:r>
+        <w:rPr>
+          <w:rFonts w:ascii="Times New Roman" w:hAnsi="Times New Roman" w:cs="Times New Roman"/>
+          <w:sz w:val="22"/>
+          <w:szCs w:val="22"/>
+        </w:rPr>
+        <w:t xml:space="preserve"> allocated to complete the project will also reduce the amount of work that can be done </w:t>
+      </w:r>
+      <w:r>
+        <w:rPr>
+          <w:rFonts w:ascii="Times New Roman" w:hAnsi="Times New Roman" w:cs="Times New Roman"/>
+          <w:b/>
+          <w:bCs/>
+          <w:sz w:val="22"/>
+          <w:szCs w:val="22"/>
+        </w:rPr>
+        <w:t>(scope)</w:t>
+      </w:r>
+      <w:r>
+        <w:rPr>
+          <w:rFonts w:ascii="Times New Roman" w:hAnsi="Times New Roman" w:cs="Times New Roman"/>
+          <w:sz w:val="22"/>
+          <w:szCs w:val="22"/>
+        </w:rPr>
+        <w:t xml:space="preserve">, which can then affect the </w:t>
+      </w:r>
+      <w:r>
+        <w:rPr>
+          <w:rFonts w:ascii="Times New Roman" w:hAnsi="Times New Roman" w:cs="Times New Roman"/>
+          <w:b/>
+          <w:bCs/>
+          <w:sz w:val="22"/>
+          <w:szCs w:val="22"/>
+        </w:rPr>
+        <w:t>quality</w:t>
+      </w:r>
+      <w:r>
+        <w:rPr>
+          <w:rFonts w:ascii="Times New Roman" w:hAnsi="Times New Roman" w:cs="Times New Roman"/>
+          <w:sz w:val="22"/>
+          <w:szCs w:val="22"/>
+        </w:rPr>
+        <w:t xml:space="preserve"> and </w:t>
+      </w:r>
+      <w:r>
+        <w:rPr>
+          <w:rFonts w:ascii="Times New Roman" w:hAnsi="Times New Roman" w:cs="Times New Roman"/>
+          <w:b/>
+          <w:bCs/>
+          <w:sz w:val="22"/>
+          <w:szCs w:val="22"/>
+        </w:rPr>
+        <w:t>cost</w:t>
+      </w:r>
+      <w:r>
+        <w:rPr>
+          <w:rFonts w:ascii="Times New Roman" w:hAnsi="Times New Roman" w:cs="Times New Roman"/>
+          <w:sz w:val="22"/>
+          <w:szCs w:val="22"/>
+        </w:rPr>
+        <w:t xml:space="preserve"> of the project.</w:t>
+      </w:r>
+    </w:p>
+    <w:p>
+      <w:pPr>
+        <w:spacing w:line="360" w:lineRule="auto"/>
+        <w:rPr>
+          <w:rFonts w:ascii="Times New Roman" w:hAnsi="Times New Roman" w:cs="Times New Roman"/>
+          <w:sz w:val="22"/>
+          <w:szCs w:val="22"/>
+        </w:rPr>
+      </w:pPr>
+      <w:r>
+        <w:rPr>
+          <w:rFonts w:ascii="Times New Roman" w:hAnsi="Times New Roman" w:cs="Times New Roman"/>
+          <w:sz w:val="22"/>
+          <w:szCs w:val="22"/>
+        </w:rPr>
+        <w:t>Project management is recognized as a separate business function within an organization and project managers have specific roles and responsibilities in achieving the goals of their projects. The project manager will define and lead the project, lead the project team and decide how to approach the work based on such factors as the type of project, the needs of the company and the expertise of the collaborators working about the project.</w:t>
+      </w:r>
+    </w:p>
+    <w:p>
+      <w:pPr>
+        <w:spacing w:line="360" w:lineRule="auto"/>
+        <w:rPr>
+          <w:rFonts w:ascii="Times New Roman" w:hAnsi="Times New Roman" w:cs="Times New Roman"/>
+          <w:sz w:val="22"/>
+          <w:szCs w:val="22"/>
+        </w:rPr>
+      </w:pPr>
+      <w:r>
+        <w:rPr>
+          <w:rFonts w:ascii="Times New Roman" w:hAnsi="Times New Roman" w:cs="Times New Roman"/>
+          <w:sz w:val="22"/>
+          <w:szCs w:val="22"/>
+        </w:rPr>
+        <w:t>Despite</w:t>
+      </w:r>
+      <w:r>
+        <w:rPr>
+          <w:rFonts w:ascii="Times New Roman" w:hAnsi="Times New Roman" w:cs="Times New Roman"/>
+          <w:sz w:val="22"/>
+          <w:szCs w:val="22"/>
+        </w:rPr>
+        <w:t xml:space="preserve"> there are different methodologies and approaches to project management, most projects </w:t>
+      </w:r>
+      <w:r>
+        <w:rPr>
+          <w:rFonts w:ascii="Times New Roman" w:hAnsi="Times New Roman" w:cs="Times New Roman"/>
+          <w:sz w:val="22"/>
+          <w:szCs w:val="22"/>
+        </w:rPr>
+        <w:t>follo</w:t>
+      </w:r>
+      <w:r>
+        <w:rPr>
+          <w:rFonts w:ascii="Times New Roman" w:hAnsi="Times New Roman" w:cs="Times New Roman"/>
+          <w:sz w:val="22"/>
+          <w:szCs w:val="22"/>
+        </w:rPr>
+        <w:t>w</w:t>
+      </w:r>
+      <w:r>
+        <w:rPr>
+          <w:rFonts w:ascii="Times New Roman" w:hAnsi="Times New Roman" w:cs="Times New Roman"/>
+          <w:sz w:val="22"/>
+          <w:szCs w:val="22"/>
+        </w:rPr>
+        <w:t xml:space="preserve"> the five stages process that would be introduce at the following section.</w:t>
+      </w:r>
+    </w:p>
+    <w:p>
+      <w:pPr>
         <w:pStyle w:val="Heading3"/>
         <w:spacing w:line="360" w:lineRule="auto"/>
         <w:rPr>
@@ -4894,6 +5289,1581 @@
     </w:p>
     <w:p>
       <w:pPr>
+        <w:spacing w:line="360" w:lineRule="auto"/>
+        <w:rPr>
+          <w:rFonts w:ascii="Times New Roman" w:hAnsi="Times New Roman" w:cs="Times New Roman"/>
+          <w:sz w:val="22"/>
+          <w:szCs w:val="22"/>
+        </w:rPr>
+      </w:pPr>
+      <w:r>
+        <w:rPr>
+          <w:rFonts w:ascii="Times New Roman" w:hAnsi="Times New Roman" w:cs="Times New Roman"/>
+          <w:sz w:val="22"/>
+          <w:szCs w:val="22"/>
+        </w:rPr>
+        <w:t>Developed by the Project Management Institute (PMI), the five phases of project management include project design and initiation, planning, execution, performance / monitoring, and project closure. PMI, which began in 1969, is the world's largest non-profit membership association for the project management profession. It has set the standards for project, program and portfolio management and offers training and certifications. The gold standard of the association's certification is Project Management Professional (PMP) certification. There are seven other certifications available for different types of project management.</w:t>
+      </w:r>
+    </w:p>
+    <w:p>
+      <w:pPr>
+        <w:spacing w:line="360" w:lineRule="auto"/>
+        <w:rPr>
+          <w:rFonts w:ascii="Times New Roman" w:hAnsi="Times New Roman" w:cs="Times New Roman"/>
+          <w:sz w:val="22"/>
+          <w:szCs w:val="22"/>
+        </w:rPr>
+      </w:pPr>
+      <w:r>
+        <w:rPr>
+          <w:rFonts w:ascii="Times New Roman" w:hAnsi="Times New Roman" w:cs="Times New Roman"/>
+          <w:sz w:val="22"/>
+          <w:szCs w:val="22"/>
+        </w:rPr>
+        <w:t>According to PMI</w:t>
+      </w:r>
+      <w:r>
+        <w:rPr>
+          <w:rFonts w:ascii="Times New Roman" w:hAnsi="Times New Roman" w:cs="Times New Roman"/>
+          <w:sz w:val="22"/>
+          <w:szCs w:val="22"/>
+        </w:rPr>
+        <w:t>,</w:t>
+      </w:r>
+    </w:p>
+    <w:p>
+      <w:pPr>
+        <w:spacing w:line="360" w:lineRule="auto"/>
+        <w:jc w:val="center"/>
+        <w:rPr>
+          <w:rFonts w:ascii="Times New Roman" w:hAnsi="Times New Roman" w:cs="Times New Roman"/>
+          <w:i/>
+          <w:iCs/>
+          <w:sz w:val="22"/>
+          <w:szCs w:val="22"/>
+        </w:rPr>
+      </w:pPr>
+      <w:r>
+        <w:rPr>
+          <w:rFonts w:ascii="Times New Roman" w:hAnsi="Times New Roman" w:cs="Times New Roman"/>
+          <w:i/>
+          <w:iCs/>
+          <w:sz w:val="22"/>
+          <w:szCs w:val="22"/>
+        </w:rPr>
+        <w:t>“project management is the application of knowledge, skills, tools, and techniques to a broad range of activities in order to meet the requirements of a particular project</w:t>
+      </w:r>
+      <w:r>
+        <w:rPr>
+          <w:rFonts w:ascii="Times New Roman" w:hAnsi="Times New Roman" w:cs="Times New Roman"/>
+          <w:i/>
+          <w:iCs/>
+          <w:sz w:val="22"/>
+          <w:szCs w:val="22"/>
+        </w:rPr>
+        <w:t>…</w:t>
+      </w:r>
+      <w:r>
+        <w:rPr>
+          <w:rFonts w:ascii="Times New Roman" w:hAnsi="Times New Roman" w:cs="Times New Roman"/>
+          <w:i/>
+          <w:iCs/>
+          <w:sz w:val="22"/>
+          <w:szCs w:val="22"/>
+        </w:rPr>
+        <w:t>”</w:t>
+      </w:r>
+    </w:p>
+    <w:p>
+      <w:pPr>
+        <w:spacing w:line="360" w:lineRule="auto"/>
+        <w:rPr>
+          <w:rFonts w:ascii="Times New Roman" w:hAnsi="Times New Roman" w:cs="Times New Roman"/>
+          <w:sz w:val="22"/>
+          <w:szCs w:val="22"/>
+        </w:rPr>
+      </w:pPr>
+      <w:r>
+        <w:rPr>
+          <w:rFonts w:ascii="Times New Roman" w:hAnsi="Times New Roman" w:cs="Times New Roman"/>
+          <w:sz w:val="22"/>
+          <w:szCs w:val="22"/>
+        </w:rPr>
+        <w:t>There are five phases of project management and while the lifecycle provides an overview of the project, the phases are the roadmap to accomplishing it.</w:t>
+      </w:r>
+    </w:p>
+    <w:p>
+      <w:pPr>
+        <w:spacing w:line="360" w:lineRule="auto"/>
+        <w:jc w:val="center"/>
+        <w:rPr>
+          <w:rFonts w:ascii="Times New Roman" w:hAnsi="Times New Roman" w:cs="Times New Roman"/>
+          <w:sz w:val="22"/>
+          <w:szCs w:val="22"/>
+        </w:rPr>
+      </w:pPr>
+      <w:r>
+        <w:rPr>
+          <w:rFonts w:ascii="Times New Roman" w:hAnsi="Times New Roman" w:cs="Times New Roman"/>
+          <w:noProof/>
+          <w:sz w:val="22"/>
+          <w:szCs w:val="22"/>
+        </w:rPr>
+        <w:lastRenderedPageBreak/>
+        <w:drawing>
+          <wp:inline distT="0" distB="0" distL="0" distR="0" wp14:anchorId="2DC7CEFF" wp14:editId="655CCAAD">
+            <wp:extent cx="5496692" cy="2715004"/>
+            <wp:effectExtent l="0" t="0" r="8890" b="9525"/>
+            <wp:docPr id="2" name="Picture 2"/>
+            <wp:cNvGraphicFramePr>
+              <a:graphicFrameLocks xmlns:a="http://schemas.openxmlformats.org/drawingml/2006/main" noChangeAspect="1"/>
+            </wp:cNvGraphicFramePr>
+            <a:graphic xmlns:a="http://schemas.openxmlformats.org/drawingml/2006/main">
+              <a:graphicData uri="http://schemas.openxmlformats.org/drawingml/2006/picture">
+                <pic:pic xmlns:pic="http://schemas.openxmlformats.org/drawingml/2006/picture">
+                  <pic:nvPicPr>
+                    <pic:cNvPr id="1" name=""/>
+                    <pic:cNvPicPr/>
+                  </pic:nvPicPr>
+                  <pic:blipFill>
+                    <a:blip r:embed="rId10"/>
+                    <a:stretch>
+                      <a:fillRect/>
+                    </a:stretch>
+                  </pic:blipFill>
+                  <pic:spPr>
+                    <a:xfrm>
+                      <a:off x="0" y="0"/>
+                      <a:ext cx="5496692" cy="2715004"/>
+                    </a:xfrm>
+                    <a:prstGeom prst="rect">
+                      <a:avLst/>
+                    </a:prstGeom>
+                  </pic:spPr>
+                </pic:pic>
+              </a:graphicData>
+            </a:graphic>
+          </wp:inline>
+        </w:drawing>
+      </w:r>
+    </w:p>
+    <w:p>
+      <w:pPr>
+        <w:spacing w:line="360" w:lineRule="auto"/>
+        <w:rPr>
+          <w:rFonts w:ascii="Times New Roman" w:hAnsi="Times New Roman" w:cs="Times New Roman"/>
+          <w:b/>
+          <w:bCs/>
+          <w:sz w:val="22"/>
+          <w:szCs w:val="22"/>
+        </w:rPr>
+      </w:pPr>
+      <w:r>
+        <w:rPr>
+          <w:rFonts w:ascii="Times New Roman" w:hAnsi="Times New Roman" w:cs="Times New Roman"/>
+          <w:b/>
+          <w:bCs/>
+          <w:sz w:val="22"/>
+          <w:szCs w:val="22"/>
+        </w:rPr>
+        <w:t>PHASE 1: INITIATION</w:t>
+      </w:r>
+    </w:p>
+    <w:p>
+      <w:pPr>
+        <w:spacing w:line="360" w:lineRule="auto"/>
+        <w:rPr>
+          <w:rFonts w:ascii="Times New Roman" w:hAnsi="Times New Roman" w:cs="Times New Roman"/>
+          <w:sz w:val="22"/>
+          <w:szCs w:val="22"/>
+        </w:rPr>
+      </w:pPr>
+      <w:r>
+        <w:rPr>
+          <w:rFonts w:ascii="Times New Roman" w:hAnsi="Times New Roman" w:cs="Times New Roman"/>
+          <w:sz w:val="22"/>
+          <w:szCs w:val="22"/>
+        </w:rPr>
+        <w:t xml:space="preserve">This is the start of the project, and the purpose of this phase is to define the project at a broad level. This phase usually begins with a business case. This is when </w:t>
+      </w:r>
+      <w:r>
+        <w:rPr>
+          <w:rFonts w:ascii="Times New Roman" w:hAnsi="Times New Roman" w:cs="Times New Roman"/>
+          <w:sz w:val="22"/>
+          <w:szCs w:val="22"/>
+        </w:rPr>
+        <w:t>we</w:t>
+      </w:r>
+      <w:r>
+        <w:rPr>
+          <w:rFonts w:ascii="Times New Roman" w:hAnsi="Times New Roman" w:cs="Times New Roman"/>
+          <w:sz w:val="22"/>
+          <w:szCs w:val="22"/>
+        </w:rPr>
+        <w:t xml:space="preserve"> will investigate whether the project is feasible and whether it should be undertaken. If feasibility tests are to be carried out, it is at this stage of the project that it will be completed.</w:t>
+      </w:r>
+    </w:p>
+    <w:p>
+      <w:pPr>
+        <w:spacing w:line="360" w:lineRule="auto"/>
+        <w:rPr>
+          <w:rFonts w:ascii="Times New Roman" w:hAnsi="Times New Roman" w:cs="Times New Roman"/>
+          <w:b/>
+          <w:bCs/>
+          <w:sz w:val="22"/>
+          <w:szCs w:val="22"/>
+        </w:rPr>
+      </w:pPr>
+      <w:r>
+        <w:rPr>
+          <w:rFonts w:ascii="Times New Roman" w:hAnsi="Times New Roman" w:cs="Times New Roman"/>
+          <w:b/>
+          <w:bCs/>
+          <w:sz w:val="22"/>
+          <w:szCs w:val="22"/>
+        </w:rPr>
+        <w:t xml:space="preserve">PHASE </w:t>
+      </w:r>
+      <w:r>
+        <w:rPr>
+          <w:rFonts w:ascii="Times New Roman" w:hAnsi="Times New Roman" w:cs="Times New Roman"/>
+          <w:b/>
+          <w:bCs/>
+          <w:sz w:val="22"/>
+          <w:szCs w:val="22"/>
+        </w:rPr>
+        <w:t>2</w:t>
+      </w:r>
+      <w:r>
+        <w:rPr>
+          <w:rFonts w:ascii="Times New Roman" w:hAnsi="Times New Roman" w:cs="Times New Roman"/>
+          <w:b/>
+          <w:bCs/>
+          <w:sz w:val="22"/>
+          <w:szCs w:val="22"/>
+        </w:rPr>
+        <w:t>:</w:t>
+      </w:r>
+      <w:r>
+        <w:rPr>
+          <w:rFonts w:ascii="Times New Roman" w:hAnsi="Times New Roman" w:cs="Times New Roman"/>
+          <w:b/>
+          <w:bCs/>
+          <w:sz w:val="22"/>
+          <w:szCs w:val="22"/>
+        </w:rPr>
+        <w:t xml:space="preserve"> PLANNING</w:t>
+      </w:r>
+    </w:p>
+    <w:p>
+      <w:pPr>
+        <w:spacing w:line="360" w:lineRule="auto"/>
+        <w:rPr>
+          <w:rFonts w:ascii="Times New Roman" w:hAnsi="Times New Roman" w:cs="Times New Roman"/>
+          <w:sz w:val="22"/>
+          <w:szCs w:val="22"/>
+        </w:rPr>
+      </w:pPr>
+      <w:r>
+        <w:rPr>
+          <w:rFonts w:ascii="Times New Roman" w:hAnsi="Times New Roman" w:cs="Times New Roman"/>
+          <w:sz w:val="22"/>
+          <w:szCs w:val="22"/>
+        </w:rPr>
+        <w:t>This phase is the key to successful project management and focuses on a roadmap that everyone will follow. This phase begins the setting of goals. Two of the most popular methods of setting goals are S.M.A.R.T. and CLEAR</w:t>
+      </w:r>
+      <w:r>
+        <w:rPr>
+          <w:rFonts w:ascii="Times New Roman" w:hAnsi="Times New Roman" w:cs="Times New Roman"/>
+          <w:sz w:val="22"/>
+          <w:szCs w:val="22"/>
+        </w:rPr>
+        <w:t>.</w:t>
+      </w:r>
+    </w:p>
+    <w:p>
+      <w:pPr>
+        <w:pStyle w:val="ListParagraph"/>
+        <w:numPr>
+          <w:ilvl w:val="0"/>
+          <w:numId w:val="2"/>
+        </w:numPr>
+        <w:spacing w:line="360" w:lineRule="auto"/>
+        <w:ind w:left="144" w:firstLine="360"/>
+        <w:rPr>
+          <w:rFonts w:ascii="Times New Roman" w:hAnsi="Times New Roman" w:cs="Times New Roman"/>
+          <w:sz w:val="22"/>
+          <w:szCs w:val="22"/>
+        </w:rPr>
+      </w:pPr>
+      <w:r>
+        <w:rPr>
+          <w:rFonts w:ascii="Times New Roman" w:hAnsi="Times New Roman" w:cs="Times New Roman"/>
+          <w:b/>
+          <w:bCs/>
+          <w:sz w:val="22"/>
+          <w:szCs w:val="22"/>
+        </w:rPr>
+        <w:t xml:space="preserve">SMART Goals </w:t>
+      </w:r>
+      <w:r>
+        <w:rPr>
+          <w:rFonts w:ascii="Times New Roman" w:hAnsi="Times New Roman" w:cs="Times New Roman"/>
+          <w:sz w:val="22"/>
+          <w:szCs w:val="22"/>
+        </w:rPr>
+        <w:t>- Method ensures that the objectives have been verified. It also provides a clear understanding of the implications of the goal setting process.</w:t>
+      </w:r>
+    </w:p>
+    <w:p>
+      <w:pPr>
+        <w:spacing w:line="360" w:lineRule="auto"/>
+        <w:rPr>
+          <w:rFonts w:ascii="Times New Roman" w:hAnsi="Times New Roman" w:cs="Times New Roman"/>
+          <w:sz w:val="22"/>
+          <w:szCs w:val="22"/>
+        </w:rPr>
+      </w:pPr>
+      <w:r>
+        <w:rPr>
+          <w:rFonts w:ascii="Times New Roman" w:hAnsi="Times New Roman" w:cs="Times New Roman"/>
+          <w:noProof/>
+          <w:sz w:val="22"/>
+          <w:szCs w:val="22"/>
+        </w:rPr>
+        <w:drawing>
+          <wp:inline distT="0" distB="0" distL="0" distR="0" wp14:anchorId="3AB60A56" wp14:editId="74B74B99">
+            <wp:extent cx="5763429" cy="1581371"/>
+            <wp:effectExtent l="0" t="0" r="0" b="0"/>
+            <wp:docPr id="3" name="Picture 3"/>
+            <wp:cNvGraphicFramePr>
+              <a:graphicFrameLocks xmlns:a="http://schemas.openxmlformats.org/drawingml/2006/main" noChangeAspect="1"/>
+            </wp:cNvGraphicFramePr>
+            <a:graphic xmlns:a="http://schemas.openxmlformats.org/drawingml/2006/main">
+              <a:graphicData uri="http://schemas.openxmlformats.org/drawingml/2006/picture">
+                <pic:pic xmlns:pic="http://schemas.openxmlformats.org/drawingml/2006/picture">
+                  <pic:nvPicPr>
+                    <pic:cNvPr id="1" name=""/>
+                    <pic:cNvPicPr/>
+                  </pic:nvPicPr>
+                  <pic:blipFill>
+                    <a:blip r:embed="rId11"/>
+                    <a:stretch>
+                      <a:fillRect/>
+                    </a:stretch>
+                  </pic:blipFill>
+                  <pic:spPr>
+                    <a:xfrm>
+                      <a:off x="0" y="0"/>
+                      <a:ext cx="5763429" cy="1581371"/>
+                    </a:xfrm>
+                    <a:prstGeom prst="rect">
+                      <a:avLst/>
+                    </a:prstGeom>
+                  </pic:spPr>
+                </pic:pic>
+              </a:graphicData>
+            </a:graphic>
+          </wp:inline>
+        </w:drawing>
+      </w:r>
+    </w:p>
+    <w:p>
+      <w:pPr>
+        <w:spacing w:line="360" w:lineRule="auto"/>
+        <w:rPr>
+          <w:rFonts w:ascii="Times New Roman" w:hAnsi="Times New Roman" w:cs="Times New Roman"/>
+          <w:sz w:val="22"/>
+          <w:szCs w:val="22"/>
+        </w:rPr>
+      </w:pPr>
+      <w:r>
+        <w:rPr>
+          <w:rFonts w:ascii="Times New Roman" w:hAnsi="Times New Roman" w:cs="Times New Roman"/>
+          <w:b/>
+          <w:bCs/>
+          <w:sz w:val="22"/>
+          <w:szCs w:val="22"/>
+        </w:rPr>
+        <w:t xml:space="preserve">- </w:t>
+      </w:r>
+      <w:r>
+        <w:rPr>
+          <w:rFonts w:ascii="Times New Roman" w:hAnsi="Times New Roman" w:cs="Times New Roman"/>
+          <w:b/>
+          <w:bCs/>
+          <w:sz w:val="22"/>
+          <w:szCs w:val="22"/>
+        </w:rPr>
+        <w:t>S</w:t>
+      </w:r>
+      <w:r>
+        <w:rPr>
+          <w:rFonts w:ascii="Times New Roman" w:hAnsi="Times New Roman" w:cs="Times New Roman"/>
+          <w:sz w:val="22"/>
+          <w:szCs w:val="22"/>
+        </w:rPr>
+        <w:t xml:space="preserve">pecific – </w:t>
+      </w:r>
+      <w:r>
+        <w:rPr>
+          <w:rFonts w:ascii="Times New Roman" w:hAnsi="Times New Roman" w:cs="Times New Roman"/>
+          <w:sz w:val="22"/>
+          <w:szCs w:val="22"/>
+        </w:rPr>
+        <w:t>To set specific goals, answer the following questions: who, what, where, when, who and why.</w:t>
+      </w:r>
+    </w:p>
+    <w:p>
+      <w:pPr>
+        <w:spacing w:line="360" w:lineRule="auto"/>
+        <w:rPr>
+          <w:rFonts w:ascii="Times New Roman" w:hAnsi="Times New Roman" w:cs="Times New Roman"/>
+          <w:sz w:val="22"/>
+          <w:szCs w:val="22"/>
+        </w:rPr>
+      </w:pPr>
+      <w:r>
+        <w:rPr>
+          <w:rFonts w:ascii="Times New Roman" w:hAnsi="Times New Roman" w:cs="Times New Roman"/>
+          <w:b/>
+          <w:bCs/>
+          <w:sz w:val="22"/>
+          <w:szCs w:val="22"/>
+        </w:rPr>
+        <w:t>M</w:t>
+      </w:r>
+      <w:r>
+        <w:rPr>
+          <w:rFonts w:ascii="Times New Roman" w:hAnsi="Times New Roman" w:cs="Times New Roman"/>
+          <w:sz w:val="22"/>
+          <w:szCs w:val="22"/>
+        </w:rPr>
+        <w:t xml:space="preserve">easurable – </w:t>
+      </w:r>
+      <w:r>
+        <w:rPr>
+          <w:rFonts w:ascii="Times New Roman" w:hAnsi="Times New Roman" w:cs="Times New Roman"/>
+          <w:sz w:val="22"/>
+          <w:szCs w:val="22"/>
+        </w:rPr>
+        <w:t xml:space="preserve">Create criteria that </w:t>
+      </w:r>
+      <w:r>
+        <w:rPr>
+          <w:rFonts w:ascii="Times New Roman" w:hAnsi="Times New Roman" w:cs="Times New Roman"/>
+          <w:sz w:val="22"/>
+          <w:szCs w:val="22"/>
+        </w:rPr>
+        <w:t>we</w:t>
+      </w:r>
+      <w:r>
+        <w:rPr>
+          <w:rFonts w:ascii="Times New Roman" w:hAnsi="Times New Roman" w:cs="Times New Roman"/>
+          <w:sz w:val="22"/>
+          <w:szCs w:val="22"/>
+        </w:rPr>
+        <w:t xml:space="preserve"> can use to measure the success of a goal.</w:t>
+      </w:r>
+      <w:r>
+        <w:rPr>
+          <w:rFonts w:ascii="Times New Roman" w:hAnsi="Times New Roman" w:cs="Times New Roman"/>
+          <w:sz w:val="22"/>
+          <w:szCs w:val="22"/>
+        </w:rPr>
+        <w:t xml:space="preserve"> </w:t>
+      </w:r>
+    </w:p>
+    <w:p>
+      <w:pPr>
+        <w:spacing w:line="360" w:lineRule="auto"/>
+        <w:rPr>
+          <w:rFonts w:ascii="Times New Roman" w:hAnsi="Times New Roman" w:cs="Times New Roman"/>
+          <w:sz w:val="22"/>
+          <w:szCs w:val="22"/>
+        </w:rPr>
+      </w:pPr>
+      <w:r>
+        <w:rPr>
+          <w:rFonts w:ascii="Times New Roman" w:hAnsi="Times New Roman" w:cs="Times New Roman"/>
+          <w:b/>
+          <w:bCs/>
+          <w:sz w:val="22"/>
+          <w:szCs w:val="22"/>
+        </w:rPr>
+        <w:t>A</w:t>
+      </w:r>
+      <w:r>
+        <w:rPr>
+          <w:rFonts w:ascii="Times New Roman" w:hAnsi="Times New Roman" w:cs="Times New Roman"/>
+          <w:sz w:val="22"/>
+          <w:szCs w:val="22"/>
+        </w:rPr>
+        <w:t xml:space="preserve">ttainable – </w:t>
+      </w:r>
+      <w:r>
+        <w:rPr>
+          <w:rFonts w:ascii="Times New Roman" w:hAnsi="Times New Roman" w:cs="Times New Roman"/>
+          <w:sz w:val="22"/>
+          <w:szCs w:val="22"/>
+        </w:rPr>
+        <w:t>Identify the most important goals and what it will take to achieve them</w:t>
+      </w:r>
+      <w:r>
+        <w:rPr>
+          <w:rFonts w:ascii="Times New Roman" w:hAnsi="Times New Roman" w:cs="Times New Roman"/>
+          <w:sz w:val="22"/>
+          <w:szCs w:val="22"/>
+        </w:rPr>
+        <w:t xml:space="preserve">. </w:t>
+      </w:r>
+    </w:p>
+    <w:p>
+      <w:pPr>
+        <w:spacing w:line="360" w:lineRule="auto"/>
+        <w:rPr>
+          <w:rFonts w:ascii="Times New Roman" w:hAnsi="Times New Roman" w:cs="Times New Roman"/>
+          <w:sz w:val="22"/>
+          <w:szCs w:val="22"/>
+        </w:rPr>
+      </w:pPr>
+      <w:r>
+        <w:rPr>
+          <w:rFonts w:ascii="Times New Roman" w:hAnsi="Times New Roman" w:cs="Times New Roman"/>
+          <w:b/>
+          <w:bCs/>
+          <w:sz w:val="22"/>
+          <w:szCs w:val="22"/>
+        </w:rPr>
+        <w:t>R</w:t>
+      </w:r>
+      <w:r>
+        <w:rPr>
+          <w:rFonts w:ascii="Times New Roman" w:hAnsi="Times New Roman" w:cs="Times New Roman"/>
+          <w:sz w:val="22"/>
+          <w:szCs w:val="22"/>
+        </w:rPr>
+        <w:t>ealistic –</w:t>
+      </w:r>
+      <w:r>
+        <w:rPr>
+          <w:rFonts w:ascii="Times New Roman" w:hAnsi="Times New Roman" w:cs="Times New Roman"/>
+          <w:sz w:val="22"/>
+          <w:szCs w:val="22"/>
+        </w:rPr>
+        <w:t xml:space="preserve"> A</w:t>
+      </w:r>
+      <w:r>
+        <w:rPr>
+          <w:rFonts w:ascii="Times New Roman" w:hAnsi="Times New Roman" w:cs="Times New Roman"/>
+          <w:sz w:val="22"/>
+          <w:szCs w:val="22"/>
+        </w:rPr>
+        <w:t xml:space="preserve">ble to work toward a particular goal. </w:t>
+      </w:r>
+    </w:p>
+    <w:p>
+      <w:pPr>
+        <w:spacing w:line="360" w:lineRule="auto"/>
+        <w:rPr>
+          <w:rFonts w:ascii="Times New Roman" w:hAnsi="Times New Roman" w:cs="Times New Roman"/>
+          <w:sz w:val="22"/>
+          <w:szCs w:val="22"/>
+        </w:rPr>
+      </w:pPr>
+      <w:r>
+        <w:rPr>
+          <w:rFonts w:ascii="Times New Roman" w:hAnsi="Times New Roman" w:cs="Times New Roman"/>
+          <w:b/>
+          <w:bCs/>
+          <w:sz w:val="22"/>
+          <w:szCs w:val="22"/>
+        </w:rPr>
+        <w:t>T</w:t>
+      </w:r>
+      <w:r>
+        <w:rPr>
+          <w:rFonts w:ascii="Times New Roman" w:hAnsi="Times New Roman" w:cs="Times New Roman"/>
+          <w:sz w:val="22"/>
+          <w:szCs w:val="22"/>
+        </w:rPr>
+        <w:t>imely – Create a timeframe</w:t>
+      </w:r>
+      <w:r>
+        <w:rPr>
+          <w:rFonts w:ascii="Times New Roman" w:hAnsi="Times New Roman" w:cs="Times New Roman"/>
+          <w:sz w:val="22"/>
+          <w:szCs w:val="22"/>
+        </w:rPr>
+        <w:t xml:space="preserve"> budget</w:t>
+      </w:r>
+      <w:r>
+        <w:rPr>
+          <w:rFonts w:ascii="Times New Roman" w:hAnsi="Times New Roman" w:cs="Times New Roman"/>
+          <w:sz w:val="22"/>
+          <w:szCs w:val="22"/>
+        </w:rPr>
+        <w:t xml:space="preserve"> to </w:t>
+      </w:r>
+      <w:r>
+        <w:rPr>
+          <w:rFonts w:ascii="Times New Roman" w:hAnsi="Times New Roman" w:cs="Times New Roman"/>
+          <w:sz w:val="22"/>
+          <w:szCs w:val="22"/>
+        </w:rPr>
+        <w:t>approach</w:t>
+      </w:r>
+      <w:r>
+        <w:rPr>
+          <w:rFonts w:ascii="Times New Roman" w:hAnsi="Times New Roman" w:cs="Times New Roman"/>
+          <w:sz w:val="22"/>
+          <w:szCs w:val="22"/>
+        </w:rPr>
+        <w:t xml:space="preserve"> the goal.</w:t>
+      </w:r>
+    </w:p>
+    <w:p>
+      <w:pPr>
+        <w:spacing w:line="360" w:lineRule="auto"/>
+        <w:rPr>
+          <w:rFonts w:ascii="Times New Roman" w:hAnsi="Times New Roman" w:cs="Times New Roman"/>
+          <w:sz w:val="22"/>
+          <w:szCs w:val="22"/>
+        </w:rPr>
+      </w:pPr>
+    </w:p>
+    <w:p>
+      <w:pPr>
+        <w:pStyle w:val="ListParagraph"/>
+        <w:numPr>
+          <w:ilvl w:val="0"/>
+          <w:numId w:val="2"/>
+        </w:numPr>
+        <w:spacing w:line="360" w:lineRule="auto"/>
+        <w:ind w:left="144" w:firstLine="360"/>
+        <w:rPr>
+          <w:rFonts w:ascii="Times New Roman" w:hAnsi="Times New Roman" w:cs="Times New Roman"/>
+          <w:sz w:val="22"/>
+          <w:szCs w:val="22"/>
+        </w:rPr>
+      </w:pPr>
+      <w:r>
+        <w:rPr>
+          <w:rFonts w:ascii="Times New Roman" w:hAnsi="Times New Roman" w:cs="Times New Roman"/>
+          <w:b/>
+          <w:bCs/>
+          <w:sz w:val="22"/>
+          <w:szCs w:val="22"/>
+        </w:rPr>
+        <w:t>CLEAR. Goals</w:t>
+      </w:r>
+      <w:r>
+        <w:rPr>
+          <w:rFonts w:ascii="Times New Roman" w:hAnsi="Times New Roman" w:cs="Times New Roman"/>
+          <w:sz w:val="22"/>
+          <w:szCs w:val="22"/>
+        </w:rPr>
+        <w:t xml:space="preserve"> - A new method for setting goals that takes into account today's fast paced business environment. </w:t>
+      </w:r>
+    </w:p>
+    <w:p>
+      <w:pPr>
+        <w:spacing w:line="360" w:lineRule="auto"/>
+        <w:rPr>
+          <w:rFonts w:ascii="Times New Roman" w:hAnsi="Times New Roman" w:cs="Times New Roman"/>
+          <w:sz w:val="22"/>
+          <w:szCs w:val="22"/>
+        </w:rPr>
+      </w:pPr>
+      <w:r>
+        <w:rPr>
+          <w:rFonts w:ascii="Times New Roman" w:hAnsi="Times New Roman" w:cs="Times New Roman"/>
+          <w:b/>
+          <w:bCs/>
+          <w:sz w:val="22"/>
+          <w:szCs w:val="22"/>
+        </w:rPr>
+        <w:lastRenderedPageBreak/>
+        <w:t>C</w:t>
+      </w:r>
+      <w:r>
+        <w:rPr>
+          <w:rFonts w:ascii="Times New Roman" w:hAnsi="Times New Roman" w:cs="Times New Roman"/>
+          <w:sz w:val="22"/>
+          <w:szCs w:val="22"/>
+        </w:rPr>
+        <w:t xml:space="preserve">ollaborative - The goal should encourage employees to work together. </w:t>
+      </w:r>
+    </w:p>
+    <w:p>
+      <w:pPr>
+        <w:spacing w:line="360" w:lineRule="auto"/>
+        <w:rPr>
+          <w:rFonts w:ascii="Times New Roman" w:hAnsi="Times New Roman" w:cs="Times New Roman"/>
+          <w:sz w:val="22"/>
+          <w:szCs w:val="22"/>
+        </w:rPr>
+      </w:pPr>
+      <w:r>
+        <w:rPr>
+          <w:rFonts w:ascii="Times New Roman" w:hAnsi="Times New Roman" w:cs="Times New Roman"/>
+          <w:b/>
+          <w:bCs/>
+          <w:sz w:val="22"/>
+          <w:szCs w:val="22"/>
+        </w:rPr>
+        <w:t>L</w:t>
+      </w:r>
+      <w:r>
+        <w:rPr>
+          <w:rFonts w:ascii="Times New Roman" w:hAnsi="Times New Roman" w:cs="Times New Roman"/>
+          <w:sz w:val="22"/>
+          <w:szCs w:val="22"/>
+        </w:rPr>
+        <w:t>imited - They should be limited in scope and time to keep them manageable.</w:t>
+      </w:r>
+    </w:p>
+    <w:p>
+      <w:pPr>
+        <w:spacing w:line="360" w:lineRule="auto"/>
+        <w:rPr>
+          <w:rFonts w:ascii="Times New Roman" w:hAnsi="Times New Roman" w:cs="Times New Roman"/>
+          <w:sz w:val="22"/>
+          <w:szCs w:val="22"/>
+        </w:rPr>
+      </w:pPr>
+      <w:r>
+        <w:rPr>
+          <w:rFonts w:ascii="Times New Roman" w:hAnsi="Times New Roman" w:cs="Times New Roman"/>
+          <w:b/>
+          <w:bCs/>
+          <w:sz w:val="22"/>
+          <w:szCs w:val="22"/>
+        </w:rPr>
+        <w:t>E</w:t>
+      </w:r>
+      <w:r>
+        <w:rPr>
+          <w:rFonts w:ascii="Times New Roman" w:hAnsi="Times New Roman" w:cs="Times New Roman"/>
+          <w:sz w:val="22"/>
+          <w:szCs w:val="22"/>
+        </w:rPr>
+        <w:t xml:space="preserve">motional - Goals should tap into the passion of the employees and be something they can bond emotionally. </w:t>
+      </w:r>
+    </w:p>
+    <w:p>
+      <w:pPr>
+        <w:spacing w:line="360" w:lineRule="auto"/>
+        <w:rPr>
+          <w:rFonts w:ascii="Times New Roman" w:hAnsi="Times New Roman" w:cs="Times New Roman"/>
+          <w:sz w:val="22"/>
+          <w:szCs w:val="22"/>
+        </w:rPr>
+      </w:pPr>
+      <w:r>
+        <w:rPr>
+          <w:rFonts w:ascii="Times New Roman" w:hAnsi="Times New Roman" w:cs="Times New Roman"/>
+          <w:b/>
+          <w:bCs/>
+          <w:sz w:val="22"/>
+          <w:szCs w:val="22"/>
+        </w:rPr>
+        <w:t>A</w:t>
+      </w:r>
+      <w:r>
+        <w:rPr>
+          <w:rFonts w:ascii="Times New Roman" w:hAnsi="Times New Roman" w:cs="Times New Roman"/>
+          <w:sz w:val="22"/>
+          <w:szCs w:val="22"/>
+        </w:rPr>
+        <w:t xml:space="preserve">ppreciable - Divide larger goals into tasks and smaller ones that can be accomplished quickly. </w:t>
+      </w:r>
+    </w:p>
+    <w:p>
+      <w:pPr>
+        <w:spacing w:line="360" w:lineRule="auto"/>
+        <w:rPr>
+          <w:rFonts w:ascii="Times New Roman" w:hAnsi="Times New Roman" w:cs="Times New Roman"/>
+          <w:sz w:val="22"/>
+          <w:szCs w:val="22"/>
+        </w:rPr>
+      </w:pPr>
+      <w:r>
+        <w:rPr>
+          <w:rFonts w:ascii="Times New Roman" w:hAnsi="Times New Roman" w:cs="Times New Roman"/>
+          <w:b/>
+          <w:bCs/>
+          <w:sz w:val="22"/>
+          <w:szCs w:val="22"/>
+        </w:rPr>
+        <w:t>R</w:t>
+      </w:r>
+      <w:r>
+        <w:rPr>
+          <w:rFonts w:ascii="Times New Roman" w:hAnsi="Times New Roman" w:cs="Times New Roman"/>
+          <w:sz w:val="22"/>
+          <w:szCs w:val="22"/>
+        </w:rPr>
+        <w:t>efinable - As new situations arise, be flexible and refine goals as needed.</w:t>
+      </w:r>
+    </w:p>
+    <w:p>
+      <w:pPr>
+        <w:spacing w:line="360" w:lineRule="auto"/>
+        <w:rPr>
+          <w:rFonts w:ascii="Times New Roman" w:hAnsi="Times New Roman" w:cs="Times New Roman"/>
+          <w:b/>
+          <w:bCs/>
+          <w:sz w:val="22"/>
+          <w:szCs w:val="22"/>
+        </w:rPr>
+      </w:pPr>
+      <w:r>
+        <w:rPr>
+          <w:rFonts w:ascii="Times New Roman" w:hAnsi="Times New Roman" w:cs="Times New Roman"/>
+          <w:b/>
+          <w:bCs/>
+          <w:sz w:val="22"/>
+          <w:szCs w:val="22"/>
+        </w:rPr>
+        <w:t xml:space="preserve">PHASE </w:t>
+      </w:r>
+      <w:r>
+        <w:rPr>
+          <w:rFonts w:ascii="Times New Roman" w:hAnsi="Times New Roman" w:cs="Times New Roman"/>
+          <w:b/>
+          <w:bCs/>
+          <w:sz w:val="22"/>
+          <w:szCs w:val="22"/>
+        </w:rPr>
+        <w:t>3</w:t>
+      </w:r>
+      <w:r>
+        <w:rPr>
+          <w:rFonts w:ascii="Times New Roman" w:hAnsi="Times New Roman" w:cs="Times New Roman"/>
+          <w:b/>
+          <w:bCs/>
+          <w:sz w:val="22"/>
+          <w:szCs w:val="22"/>
+        </w:rPr>
+        <w:t>:</w:t>
+      </w:r>
+      <w:r>
+        <w:rPr>
+          <w:rFonts w:ascii="Times New Roman" w:hAnsi="Times New Roman" w:cs="Times New Roman"/>
+          <w:b/>
+          <w:bCs/>
+          <w:sz w:val="22"/>
+          <w:szCs w:val="22"/>
+        </w:rPr>
+        <w:t xml:space="preserve"> </w:t>
+      </w:r>
+      <w:r>
+        <w:rPr>
+          <w:rFonts w:ascii="Times New Roman" w:hAnsi="Times New Roman" w:cs="Times New Roman"/>
+          <w:b/>
+          <w:bCs/>
+          <w:sz w:val="22"/>
+          <w:szCs w:val="22"/>
+        </w:rPr>
+        <w:t>EXECUTION</w:t>
+      </w:r>
+    </w:p>
+    <w:p>
+      <w:pPr>
+        <w:spacing w:line="360" w:lineRule="auto"/>
+        <w:rPr>
+          <w:rFonts w:ascii="Times New Roman" w:hAnsi="Times New Roman" w:cs="Times New Roman"/>
+          <w:sz w:val="22"/>
+          <w:szCs w:val="22"/>
+        </w:rPr>
+      </w:pPr>
+      <w:r>
+        <w:rPr>
+          <w:rFonts w:ascii="Times New Roman" w:hAnsi="Times New Roman" w:cs="Times New Roman"/>
+          <w:sz w:val="22"/>
+          <w:szCs w:val="22"/>
+        </w:rPr>
+        <w:t>This is the phase where deliverables are developed and completed. It often feels like the meat of the project, as a lot of things happen during this time, like status reports and meetings, development updates, and performance reports. A "kick-off" meeting usually marks the start of the execution phase of the project where the teams involved are made aware of their responsibilities. Tasks performed during the execution phase include: Develop the team</w:t>
+      </w:r>
+      <w:r>
+        <w:rPr>
+          <w:rFonts w:ascii="Times New Roman" w:hAnsi="Times New Roman" w:cs="Times New Roman"/>
+          <w:sz w:val="22"/>
+          <w:szCs w:val="22"/>
+        </w:rPr>
+        <w:t>,</w:t>
+      </w:r>
+      <w:r>
+        <w:rPr>
+          <w:rFonts w:ascii="Times New Roman" w:hAnsi="Times New Roman" w:cs="Times New Roman"/>
+          <w:sz w:val="22"/>
+          <w:szCs w:val="22"/>
+        </w:rPr>
+        <w:t xml:space="preserve"> </w:t>
+      </w:r>
+      <w:r>
+        <w:rPr>
+          <w:rFonts w:ascii="Times New Roman" w:hAnsi="Times New Roman" w:cs="Times New Roman"/>
+          <w:sz w:val="22"/>
+          <w:szCs w:val="22"/>
+        </w:rPr>
+        <w:t>r</w:t>
+      </w:r>
+      <w:r>
+        <w:rPr>
+          <w:rFonts w:ascii="Times New Roman" w:hAnsi="Times New Roman" w:cs="Times New Roman"/>
+          <w:sz w:val="22"/>
+          <w:szCs w:val="22"/>
+        </w:rPr>
+        <w:t>esource attribute</w:t>
+      </w:r>
+      <w:r>
+        <w:rPr>
+          <w:rFonts w:ascii="Times New Roman" w:hAnsi="Times New Roman" w:cs="Times New Roman"/>
+          <w:sz w:val="22"/>
+          <w:szCs w:val="22"/>
+        </w:rPr>
+        <w:t>,</w:t>
+      </w:r>
+      <w:r>
+        <w:rPr>
+          <w:rFonts w:ascii="Times New Roman" w:hAnsi="Times New Roman" w:cs="Times New Roman"/>
+          <w:sz w:val="22"/>
+          <w:szCs w:val="22"/>
+        </w:rPr>
+        <w:t xml:space="preserve"> </w:t>
+      </w:r>
+      <w:r>
+        <w:rPr>
+          <w:rFonts w:ascii="Times New Roman" w:hAnsi="Times New Roman" w:cs="Times New Roman"/>
+          <w:sz w:val="22"/>
+          <w:szCs w:val="22"/>
+        </w:rPr>
+        <w:t>e</w:t>
+      </w:r>
+      <w:r>
+        <w:rPr>
+          <w:rFonts w:ascii="Times New Roman" w:hAnsi="Times New Roman" w:cs="Times New Roman"/>
+          <w:sz w:val="22"/>
+          <w:szCs w:val="22"/>
+        </w:rPr>
+        <w:t>xecute project management plans</w:t>
+      </w:r>
+      <w:r>
+        <w:rPr>
+          <w:rFonts w:ascii="Times New Roman" w:hAnsi="Times New Roman" w:cs="Times New Roman"/>
+          <w:sz w:val="22"/>
+          <w:szCs w:val="22"/>
+        </w:rPr>
+        <w:t>, p</w:t>
+      </w:r>
+      <w:r>
+        <w:rPr>
+          <w:rFonts w:ascii="Times New Roman" w:hAnsi="Times New Roman" w:cs="Times New Roman"/>
+          <w:sz w:val="22"/>
+          <w:szCs w:val="22"/>
+        </w:rPr>
+        <w:t>urchasing management if necessary</w:t>
+      </w:r>
+      <w:r>
+        <w:rPr>
+          <w:rFonts w:ascii="Times New Roman" w:hAnsi="Times New Roman" w:cs="Times New Roman"/>
+          <w:sz w:val="22"/>
+          <w:szCs w:val="22"/>
+        </w:rPr>
+        <w:t>,</w:t>
+      </w:r>
+      <w:r>
+        <w:rPr>
+          <w:rFonts w:ascii="Times New Roman" w:hAnsi="Times New Roman" w:cs="Times New Roman"/>
+          <w:sz w:val="22"/>
+          <w:szCs w:val="22"/>
+        </w:rPr>
+        <w:t xml:space="preserve"> PM directs and manages project execution</w:t>
+      </w:r>
+      <w:r>
+        <w:rPr>
+          <w:rFonts w:ascii="Times New Roman" w:hAnsi="Times New Roman" w:cs="Times New Roman"/>
+          <w:sz w:val="22"/>
+          <w:szCs w:val="22"/>
+        </w:rPr>
+        <w:t>,</w:t>
+      </w:r>
+      <w:r>
+        <w:rPr>
+          <w:rFonts w:ascii="Times New Roman" w:hAnsi="Times New Roman" w:cs="Times New Roman"/>
+          <w:sz w:val="22"/>
+          <w:szCs w:val="22"/>
+        </w:rPr>
+        <w:t xml:space="preserve"> </w:t>
+      </w:r>
+      <w:r>
+        <w:rPr>
+          <w:rFonts w:ascii="Times New Roman" w:hAnsi="Times New Roman" w:cs="Times New Roman"/>
+          <w:sz w:val="22"/>
+          <w:szCs w:val="22"/>
+        </w:rPr>
+        <w:t>s</w:t>
+      </w:r>
+      <w:r>
+        <w:rPr>
+          <w:rFonts w:ascii="Times New Roman" w:hAnsi="Times New Roman" w:cs="Times New Roman"/>
+          <w:sz w:val="22"/>
+          <w:szCs w:val="22"/>
+        </w:rPr>
+        <w:t>et up monitoring systems</w:t>
+      </w:r>
+      <w:r>
+        <w:rPr>
+          <w:rFonts w:ascii="Times New Roman" w:hAnsi="Times New Roman" w:cs="Times New Roman"/>
+          <w:sz w:val="22"/>
+          <w:szCs w:val="22"/>
+        </w:rPr>
+        <w:t>,</w:t>
+      </w:r>
+      <w:r>
+        <w:rPr>
+          <w:rFonts w:ascii="Times New Roman" w:hAnsi="Times New Roman" w:cs="Times New Roman"/>
+          <w:sz w:val="22"/>
+          <w:szCs w:val="22"/>
+        </w:rPr>
+        <w:t xml:space="preserve"> </w:t>
+      </w:r>
+      <w:r>
+        <w:rPr>
+          <w:rFonts w:ascii="Times New Roman" w:hAnsi="Times New Roman" w:cs="Times New Roman"/>
+          <w:sz w:val="22"/>
+          <w:szCs w:val="22"/>
+        </w:rPr>
+        <w:t>t</w:t>
+      </w:r>
+      <w:r>
+        <w:rPr>
+          <w:rFonts w:ascii="Times New Roman" w:hAnsi="Times New Roman" w:cs="Times New Roman"/>
+          <w:sz w:val="22"/>
+          <w:szCs w:val="22"/>
+        </w:rPr>
+        <w:t>ask assignments are carried out</w:t>
+      </w:r>
+      <w:r>
+        <w:rPr>
+          <w:rFonts w:ascii="Times New Roman" w:hAnsi="Times New Roman" w:cs="Times New Roman"/>
+          <w:sz w:val="22"/>
+          <w:szCs w:val="22"/>
+        </w:rPr>
+        <w:t>,</w:t>
+      </w:r>
+      <w:r>
+        <w:rPr>
+          <w:rFonts w:ascii="Times New Roman" w:hAnsi="Times New Roman" w:cs="Times New Roman"/>
+          <w:sz w:val="22"/>
+          <w:szCs w:val="22"/>
+        </w:rPr>
+        <w:t xml:space="preserve"> Stat</w:t>
+      </w:r>
+      <w:r>
+        <w:rPr>
+          <w:rFonts w:ascii="Times New Roman" w:hAnsi="Times New Roman" w:cs="Times New Roman"/>
+          <w:sz w:val="22"/>
+          <w:szCs w:val="22"/>
+        </w:rPr>
+        <w:t>us</w:t>
+      </w:r>
+      <w:r>
+        <w:rPr>
+          <w:rFonts w:ascii="Times New Roman" w:hAnsi="Times New Roman" w:cs="Times New Roman"/>
+          <w:sz w:val="22"/>
+          <w:szCs w:val="22"/>
+        </w:rPr>
+        <w:t xml:space="preserve"> </w:t>
+      </w:r>
+      <w:r>
+        <w:rPr>
+          <w:rFonts w:ascii="Times New Roman" w:hAnsi="Times New Roman" w:cs="Times New Roman"/>
+          <w:sz w:val="22"/>
+          <w:szCs w:val="22"/>
+        </w:rPr>
+        <w:t>m</w:t>
+      </w:r>
+      <w:r>
+        <w:rPr>
+          <w:rFonts w:ascii="Times New Roman" w:hAnsi="Times New Roman" w:cs="Times New Roman"/>
+          <w:sz w:val="22"/>
+          <w:szCs w:val="22"/>
+        </w:rPr>
+        <w:t>eetings</w:t>
+      </w:r>
+      <w:r>
+        <w:rPr>
+          <w:rFonts w:ascii="Times New Roman" w:hAnsi="Times New Roman" w:cs="Times New Roman"/>
+          <w:sz w:val="22"/>
+          <w:szCs w:val="22"/>
+        </w:rPr>
+        <w:t>,</w:t>
+      </w:r>
+      <w:r>
+        <w:rPr>
+          <w:rFonts w:ascii="Times New Roman" w:hAnsi="Times New Roman" w:cs="Times New Roman"/>
+          <w:sz w:val="22"/>
+          <w:szCs w:val="22"/>
+        </w:rPr>
+        <w:t xml:space="preserve"> </w:t>
+      </w:r>
+      <w:r>
+        <w:rPr>
+          <w:rFonts w:ascii="Times New Roman" w:hAnsi="Times New Roman" w:cs="Times New Roman"/>
+          <w:sz w:val="22"/>
+          <w:szCs w:val="22"/>
+        </w:rPr>
+        <w:t>u</w:t>
+      </w:r>
+      <w:r>
+        <w:rPr>
+          <w:rFonts w:ascii="Times New Roman" w:hAnsi="Times New Roman" w:cs="Times New Roman"/>
+          <w:sz w:val="22"/>
+          <w:szCs w:val="22"/>
+        </w:rPr>
+        <w:t>pdate the project schedule</w:t>
+      </w:r>
+      <w:r>
+        <w:rPr>
+          <w:rFonts w:ascii="Times New Roman" w:hAnsi="Times New Roman" w:cs="Times New Roman"/>
+          <w:sz w:val="22"/>
+          <w:szCs w:val="22"/>
+        </w:rPr>
+        <w:t>,</w:t>
+      </w:r>
+      <w:r>
+        <w:rPr>
+          <w:rFonts w:ascii="Times New Roman" w:hAnsi="Times New Roman" w:cs="Times New Roman"/>
+          <w:sz w:val="22"/>
+          <w:szCs w:val="22"/>
+        </w:rPr>
+        <w:t xml:space="preserve"> </w:t>
+      </w:r>
+      <w:r>
+        <w:rPr>
+          <w:rFonts w:ascii="Times New Roman" w:hAnsi="Times New Roman" w:cs="Times New Roman"/>
+          <w:sz w:val="22"/>
+          <w:szCs w:val="22"/>
+        </w:rPr>
+        <w:t>e</w:t>
+      </w:r>
+      <w:r>
+        <w:rPr>
+          <w:rFonts w:ascii="Times New Roman" w:hAnsi="Times New Roman" w:cs="Times New Roman"/>
+          <w:sz w:val="22"/>
+          <w:szCs w:val="22"/>
+        </w:rPr>
+        <w:t>dit project plans as needed</w:t>
+      </w:r>
+      <w:r>
+        <w:rPr>
+          <w:rFonts w:ascii="Times New Roman" w:hAnsi="Times New Roman" w:cs="Times New Roman"/>
+          <w:sz w:val="22"/>
+          <w:szCs w:val="22"/>
+        </w:rPr>
+        <w:t>.</w:t>
+      </w:r>
+      <w:r>
+        <w:rPr>
+          <w:rFonts w:ascii="Times New Roman" w:hAnsi="Times New Roman" w:cs="Times New Roman"/>
+          <w:sz w:val="22"/>
+          <w:szCs w:val="22"/>
+        </w:rPr>
+        <w:t xml:space="preserve"> </w:t>
+      </w:r>
+    </w:p>
+    <w:p>
+      <w:pPr>
+        <w:spacing w:line="360" w:lineRule="auto"/>
+        <w:rPr>
+          <w:rFonts w:ascii="Times New Roman" w:hAnsi="Times New Roman" w:cs="Times New Roman"/>
+          <w:sz w:val="22"/>
+          <w:szCs w:val="22"/>
+        </w:rPr>
+      </w:pPr>
+      <w:r>
+        <w:rPr>
+          <w:rFonts w:ascii="Times New Roman" w:hAnsi="Times New Roman" w:cs="Times New Roman"/>
+          <w:sz w:val="22"/>
+          <w:szCs w:val="22"/>
+        </w:rPr>
+        <w:t>Although the follow-up phase of the project has a different set of requirements, these two phases often occur simultaneously.</w:t>
+      </w:r>
+    </w:p>
+    <w:p>
+      <w:pPr>
+        <w:spacing w:line="360" w:lineRule="auto"/>
+        <w:rPr>
+          <w:rFonts w:ascii="Times New Roman" w:hAnsi="Times New Roman" w:cs="Times New Roman"/>
+          <w:b/>
+          <w:bCs/>
+          <w:sz w:val="22"/>
+          <w:szCs w:val="22"/>
+        </w:rPr>
+      </w:pPr>
+      <w:r>
+        <w:rPr>
+          <w:rFonts w:ascii="Times New Roman" w:hAnsi="Times New Roman" w:cs="Times New Roman"/>
+          <w:b/>
+          <w:bCs/>
+          <w:sz w:val="22"/>
+          <w:szCs w:val="22"/>
+        </w:rPr>
+        <w:t xml:space="preserve">PHASE </w:t>
+      </w:r>
+      <w:r>
+        <w:rPr>
+          <w:rFonts w:ascii="Times New Roman" w:hAnsi="Times New Roman" w:cs="Times New Roman"/>
+          <w:b/>
+          <w:bCs/>
+          <w:sz w:val="22"/>
+          <w:szCs w:val="22"/>
+        </w:rPr>
+        <w:t>4</w:t>
+      </w:r>
+      <w:r>
+        <w:rPr>
+          <w:rFonts w:ascii="Times New Roman" w:hAnsi="Times New Roman" w:cs="Times New Roman"/>
+          <w:b/>
+          <w:bCs/>
+          <w:sz w:val="22"/>
+          <w:szCs w:val="22"/>
+        </w:rPr>
+        <w:t>:</w:t>
+      </w:r>
+      <w:r>
+        <w:rPr>
+          <w:rFonts w:ascii="Times New Roman" w:hAnsi="Times New Roman" w:cs="Times New Roman"/>
+          <w:b/>
+          <w:bCs/>
+          <w:sz w:val="22"/>
+          <w:szCs w:val="22"/>
+        </w:rPr>
+        <w:t xml:space="preserve"> </w:t>
+      </w:r>
+      <w:r>
+        <w:rPr>
+          <w:rFonts w:ascii="Times New Roman" w:hAnsi="Times New Roman" w:cs="Times New Roman"/>
+          <w:b/>
+          <w:bCs/>
+          <w:sz w:val="22"/>
+          <w:szCs w:val="22"/>
+        </w:rPr>
+        <w:t>MONITORING</w:t>
+      </w:r>
+    </w:p>
+    <w:p>
+      <w:pPr>
+        <w:spacing w:line="360" w:lineRule="auto"/>
+        <w:rPr>
+          <w:rFonts w:ascii="Times New Roman" w:hAnsi="Times New Roman" w:cs="Times New Roman"/>
+          <w:sz w:val="22"/>
+          <w:szCs w:val="22"/>
+        </w:rPr>
+      </w:pPr>
+      <w:r>
+        <w:rPr>
+          <w:rFonts w:ascii="Times New Roman" w:hAnsi="Times New Roman" w:cs="Times New Roman"/>
+          <w:sz w:val="22"/>
+          <w:szCs w:val="22"/>
+        </w:rPr>
+        <w:t>It's about measuring the progress and performance of the project and making sure that everything that happens is in line with the project management plan. Project managers use key performance indicators (KPIs) to determine if the project is on track. A PM will typically choose two to five of these KPIs to measure project performance:</w:t>
+      </w:r>
+    </w:p>
+    <w:p>
+      <w:pPr>
+        <w:spacing w:line="360" w:lineRule="auto"/>
+        <w:jc w:val="center"/>
+        <w:rPr>
+          <w:rFonts w:ascii="Times New Roman" w:hAnsi="Times New Roman" w:cs="Times New Roman"/>
+          <w:sz w:val="22"/>
+          <w:szCs w:val="22"/>
+        </w:rPr>
+      </w:pPr>
+      <w:r>
+        <w:rPr>
+          <w:rFonts w:ascii="Times New Roman" w:hAnsi="Times New Roman" w:cs="Times New Roman"/>
+          <w:noProof/>
+          <w:sz w:val="22"/>
+          <w:szCs w:val="22"/>
+        </w:rPr>
+        <w:drawing>
+          <wp:inline distT="0" distB="0" distL="0" distR="0" wp14:anchorId="4570DA15" wp14:editId="32EE573F">
+            <wp:extent cx="4684143" cy="1746493"/>
+            <wp:effectExtent l="0" t="0" r="2540" b="6350"/>
+            <wp:docPr id="4" name="Picture 4"/>
+            <wp:cNvGraphicFramePr>
+              <a:graphicFrameLocks xmlns:a="http://schemas.openxmlformats.org/drawingml/2006/main" noChangeAspect="1"/>
+            </wp:cNvGraphicFramePr>
+            <a:graphic xmlns:a="http://schemas.openxmlformats.org/drawingml/2006/main">
+              <a:graphicData uri="http://schemas.openxmlformats.org/drawingml/2006/picture">
+                <pic:pic xmlns:pic="http://schemas.openxmlformats.org/drawingml/2006/picture">
+                  <pic:nvPicPr>
+                    <pic:cNvPr id="1" name=""/>
+                    <pic:cNvPicPr/>
+                  </pic:nvPicPr>
+                  <pic:blipFill>
+                    <a:blip r:embed="rId12"/>
+                    <a:stretch>
+                      <a:fillRect/>
+                    </a:stretch>
+                  </pic:blipFill>
+                  <pic:spPr>
+                    <a:xfrm>
+                      <a:off x="0" y="0"/>
+                      <a:ext cx="4721447" cy="1760402"/>
+                    </a:xfrm>
+                    <a:prstGeom prst="rect">
+                      <a:avLst/>
+                    </a:prstGeom>
+                  </pic:spPr>
+                </pic:pic>
+              </a:graphicData>
+            </a:graphic>
+          </wp:inline>
+        </w:drawing>
+      </w:r>
+    </w:p>
+    <w:p>
+      <w:pPr>
+        <w:pStyle w:val="ListParagraph"/>
+        <w:numPr>
+          <w:ilvl w:val="0"/>
+          <w:numId w:val="2"/>
+        </w:numPr>
+        <w:spacing w:line="360" w:lineRule="auto"/>
+        <w:ind w:left="144" w:firstLine="360"/>
+        <w:rPr>
+          <w:rFonts w:ascii="Times New Roman" w:hAnsi="Times New Roman" w:cs="Times New Roman"/>
+          <w:sz w:val="22"/>
+          <w:szCs w:val="22"/>
+        </w:rPr>
+      </w:pPr>
+      <w:r>
+        <w:rPr>
+          <w:rFonts w:ascii="Times New Roman" w:hAnsi="Times New Roman" w:cs="Times New Roman"/>
+          <w:b/>
+          <w:bCs/>
+          <w:sz w:val="22"/>
+          <w:szCs w:val="22"/>
+        </w:rPr>
+        <w:t>Project Objectives:</w:t>
+      </w:r>
+      <w:r>
+        <w:rPr>
+          <w:rFonts w:ascii="Times New Roman" w:hAnsi="Times New Roman" w:cs="Times New Roman"/>
+          <w:sz w:val="22"/>
+          <w:szCs w:val="22"/>
+        </w:rPr>
+        <w:t xml:space="preserve"> Measuring whether a project is on schedule and on budget is an indication of whether the project will meet party goals. </w:t>
+      </w:r>
+    </w:p>
+    <w:p>
+      <w:pPr>
+        <w:pStyle w:val="ListParagraph"/>
+        <w:numPr>
+          <w:ilvl w:val="0"/>
+          <w:numId w:val="2"/>
+        </w:numPr>
+        <w:spacing w:line="360" w:lineRule="auto"/>
+        <w:ind w:left="144" w:firstLine="360"/>
+        <w:rPr>
+          <w:rFonts w:ascii="Times New Roman" w:hAnsi="Times New Roman" w:cs="Times New Roman"/>
+          <w:sz w:val="22"/>
+          <w:szCs w:val="22"/>
+        </w:rPr>
+      </w:pPr>
+      <w:r>
+        <w:rPr>
+          <w:rFonts w:ascii="Times New Roman" w:hAnsi="Times New Roman" w:cs="Times New Roman"/>
+          <w:b/>
+          <w:bCs/>
+          <w:sz w:val="22"/>
+          <w:szCs w:val="22"/>
+        </w:rPr>
+        <w:t>Quality Deliverables:</w:t>
+      </w:r>
+      <w:r>
+        <w:rPr>
+          <w:rFonts w:ascii="Times New Roman" w:hAnsi="Times New Roman" w:cs="Times New Roman"/>
+          <w:sz w:val="22"/>
+          <w:szCs w:val="22"/>
+        </w:rPr>
+        <w:t xml:space="preserve"> This determines whether specific task deliverables are achieved. </w:t>
+      </w:r>
+    </w:p>
+    <w:p>
+      <w:pPr>
+        <w:pStyle w:val="ListParagraph"/>
+        <w:numPr>
+          <w:ilvl w:val="0"/>
+          <w:numId w:val="2"/>
+        </w:numPr>
+        <w:spacing w:line="360" w:lineRule="auto"/>
+        <w:ind w:left="144" w:firstLine="360"/>
+        <w:rPr>
+          <w:rFonts w:ascii="Times New Roman" w:hAnsi="Times New Roman" w:cs="Times New Roman"/>
+          <w:sz w:val="22"/>
+          <w:szCs w:val="22"/>
+        </w:rPr>
+      </w:pPr>
+      <w:r>
+        <w:rPr>
+          <w:rFonts w:ascii="Times New Roman" w:hAnsi="Times New Roman" w:cs="Times New Roman"/>
+          <w:b/>
+          <w:bCs/>
+          <w:sz w:val="22"/>
+          <w:szCs w:val="22"/>
+        </w:rPr>
+        <w:t>Effort and Cost Tracking:</w:t>
+      </w:r>
+      <w:r>
+        <w:rPr>
+          <w:rFonts w:ascii="Times New Roman" w:hAnsi="Times New Roman" w:cs="Times New Roman"/>
+          <w:sz w:val="22"/>
+          <w:szCs w:val="22"/>
+        </w:rPr>
+        <w:t xml:space="preserve"> The PM will report on the effort and cost of resources to see if the budget is on track. This type of tracking informs whether a project will reach its completion date based on current performance. </w:t>
+      </w:r>
+    </w:p>
+    <w:p>
+      <w:pPr>
+        <w:pStyle w:val="ListParagraph"/>
+        <w:numPr>
+          <w:ilvl w:val="0"/>
+          <w:numId w:val="2"/>
+        </w:numPr>
+        <w:spacing w:line="360" w:lineRule="auto"/>
+        <w:ind w:left="144" w:firstLine="360"/>
+        <w:rPr>
+          <w:rFonts w:ascii="Times New Roman" w:hAnsi="Times New Roman" w:cs="Times New Roman"/>
+          <w:sz w:val="22"/>
+          <w:szCs w:val="22"/>
+        </w:rPr>
+      </w:pPr>
+      <w:r>
+        <w:rPr>
+          <w:rFonts w:ascii="Times New Roman" w:hAnsi="Times New Roman" w:cs="Times New Roman"/>
+          <w:b/>
+          <w:bCs/>
+          <w:sz w:val="22"/>
+          <w:szCs w:val="22"/>
+        </w:rPr>
+        <w:t>Project Performance:</w:t>
+      </w:r>
+      <w:r>
+        <w:rPr>
+          <w:rFonts w:ascii="Times New Roman" w:hAnsi="Times New Roman" w:cs="Times New Roman"/>
+          <w:sz w:val="22"/>
+          <w:szCs w:val="22"/>
+        </w:rPr>
+        <w:t xml:space="preserve"> This monitors changes in the project. It takes into consideration the amount and types of problems that arise and how quickly they are resolved. These can be the result of unforeseen obstacles and changes in scope.</w:t>
+      </w:r>
+    </w:p>
+    <w:p>
+      <w:pPr>
+        <w:spacing w:line="360" w:lineRule="auto"/>
+        <w:rPr>
+          <w:rFonts w:ascii="Times New Roman" w:hAnsi="Times New Roman" w:cs="Times New Roman"/>
+          <w:b/>
+          <w:bCs/>
+          <w:sz w:val="22"/>
+          <w:szCs w:val="22"/>
+        </w:rPr>
+      </w:pPr>
+      <w:r>
+        <w:rPr>
+          <w:rFonts w:ascii="Times New Roman" w:hAnsi="Times New Roman" w:cs="Times New Roman"/>
+          <w:b/>
+          <w:bCs/>
+          <w:sz w:val="22"/>
+          <w:szCs w:val="22"/>
+        </w:rPr>
+        <w:t xml:space="preserve">PHASE </w:t>
+      </w:r>
+      <w:r>
+        <w:rPr>
+          <w:rFonts w:ascii="Times New Roman" w:hAnsi="Times New Roman" w:cs="Times New Roman"/>
+          <w:b/>
+          <w:bCs/>
+          <w:sz w:val="22"/>
+          <w:szCs w:val="22"/>
+        </w:rPr>
+        <w:t>5</w:t>
+      </w:r>
+      <w:r>
+        <w:rPr>
+          <w:rFonts w:ascii="Times New Roman" w:hAnsi="Times New Roman" w:cs="Times New Roman"/>
+          <w:b/>
+          <w:bCs/>
+          <w:sz w:val="22"/>
+          <w:szCs w:val="22"/>
+        </w:rPr>
+        <w:t>:</w:t>
+      </w:r>
+      <w:r>
+        <w:rPr>
+          <w:rFonts w:ascii="Times New Roman" w:hAnsi="Times New Roman" w:cs="Times New Roman"/>
+          <w:b/>
+          <w:bCs/>
+          <w:sz w:val="22"/>
+          <w:szCs w:val="22"/>
+        </w:rPr>
+        <w:t xml:space="preserve"> </w:t>
+      </w:r>
+      <w:r>
+        <w:rPr>
+          <w:rFonts w:ascii="Times New Roman" w:hAnsi="Times New Roman" w:cs="Times New Roman"/>
+          <w:b/>
+          <w:bCs/>
+          <w:sz w:val="22"/>
+          <w:szCs w:val="22"/>
+        </w:rPr>
+        <w:t>CLOSURE</w:t>
+      </w:r>
+    </w:p>
+    <w:p>
+      <w:pPr>
+        <w:spacing w:line="360" w:lineRule="auto"/>
+        <w:rPr>
+          <w:rFonts w:ascii="Times New Roman" w:hAnsi="Times New Roman" w:cs="Times New Roman"/>
+          <w:sz w:val="22"/>
+          <w:szCs w:val="22"/>
+        </w:rPr>
+      </w:pPr>
+      <w:r>
+        <w:rPr>
+          <w:rFonts w:ascii="Times New Roman" w:hAnsi="Times New Roman" w:cs="Times New Roman"/>
+          <w:sz w:val="22"/>
+          <w:szCs w:val="22"/>
+        </w:rPr>
+        <w:lastRenderedPageBreak/>
+        <w:t>This phase represents the completed project. Contractors hired to work specifically on the project are terminated at this time. Valuable team members are mentioned. Some PMs even organize small work events for people who have participated in the project to thank them for their efforts.</w:t>
+      </w:r>
+    </w:p>
+    <w:p>
+      <w:pPr>
+        <w:spacing w:line="360" w:lineRule="auto"/>
+        <w:rPr>
+          <w:rFonts w:ascii="Times New Roman" w:hAnsi="Times New Roman" w:cs="Times New Roman"/>
+          <w:sz w:val="22"/>
+          <w:szCs w:val="22"/>
+        </w:rPr>
+      </w:pPr>
+      <w:r>
+        <w:rPr>
+          <w:rFonts w:ascii="Times New Roman" w:hAnsi="Times New Roman" w:cs="Times New Roman"/>
+          <w:sz w:val="22"/>
+          <w:szCs w:val="22"/>
+        </w:rPr>
+        <w:t>Once a project is completed, a PM will often hold a meeting - sometimes called a “post mortem” - to assess what went well in a project and identify project failures. This is particularly useful for understanding lessons learned so that improvements can be made to future projects. Once the project is complete, PMs still have a few tasks to complete. They should create a list of tasks that were not completed during the project and work with team members to complete them. Make a final project budget and prepare a final project report. Finally, they should collect all project documents and deliverables and store them in one place.</w:t>
+      </w:r>
+    </w:p>
+    <w:p>
+      <w:pPr>
         <w:pStyle w:val="Heading2"/>
         <w:spacing w:line="360" w:lineRule="auto"/>
         <w:rPr>
@@ -4906,14 +6876,35 @@
           <w:rFonts w:ascii="Times New Roman" w:hAnsi="Times New Roman" w:cs="Times New Roman"/>
           <w:color w:val="000000" w:themeColor="text1"/>
         </w:rPr>
-        <w:t>What is p</w:t>
-      </w:r>
-      <w:r>
-        <w:rPr>
-          <w:rFonts w:ascii="Times New Roman" w:hAnsi="Times New Roman" w:cs="Times New Roman"/>
-          <w:color w:val="000000" w:themeColor="text1"/>
-        </w:rPr>
-        <w:t>roject management tool application? - Requirement for a good management tool</w:t>
+        <w:t>What</w:t>
+      </w:r>
+      <w:r>
+        <w:rPr>
+          <w:rFonts w:ascii="Times New Roman" w:hAnsi="Times New Roman" w:cs="Times New Roman"/>
+          <w:color w:val="000000" w:themeColor="text1"/>
+        </w:rPr>
+        <w:t xml:space="preserve"> make a good project management</w:t>
+      </w:r>
+      <w:r>
+        <w:rPr>
+          <w:rFonts w:ascii="Times New Roman" w:hAnsi="Times New Roman" w:cs="Times New Roman"/>
+          <w:color w:val="000000" w:themeColor="text1"/>
+        </w:rPr>
+        <w:t xml:space="preserve"> tool</w:t>
+      </w:r>
+      <w:r>
+        <w:rPr>
+          <w:rFonts w:ascii="Times New Roman" w:hAnsi="Times New Roman" w:cs="Times New Roman"/>
+          <w:color w:val="000000" w:themeColor="text1"/>
+        </w:rPr>
+        <w:t xml:space="preserve"> application</w:t>
+      </w:r>
+      <w:r>
+        <w:rPr>
+          <w:rFonts w:ascii="Times New Roman" w:hAnsi="Times New Roman" w:cs="Times New Roman"/>
+          <w:color w:val="000000" w:themeColor="text1"/>
+        </w:rPr>
+        <w:t>?</w:t>
       </w:r>
     </w:p>
     <w:p>
@@ -4953,6 +6944,24 @@
     </w:p>
     <w:p>
       <w:pPr>
+        <w:spacing w:line="360" w:lineRule="auto"/>
+        <w:rPr>
+          <w:rFonts w:ascii="Times New Roman" w:hAnsi="Times New Roman" w:cs="Times New Roman"/>
+          <w:sz w:val="22"/>
+          <w:szCs w:val="22"/>
+        </w:rPr>
+      </w:pPr>
+      <w:r>
+        <w:rPr>
+          <w:rFonts w:ascii="Times New Roman" w:hAnsi="Times New Roman" w:cs="Times New Roman"/>
+          <w:sz w:val="22"/>
+          <w:szCs w:val="22"/>
+        </w:rPr>
+        <w:t>Project management software helps project managers, or PMs, manage projects. PM software can be installed on site, but many new tools are offered online as SaaS. They offer functionality to create charts and reports, share documents, track budgets, allocate resources, manage tasks, plan projects, and communicate with teams. Often, project management software includes portfolio management tools or additional program management tools in addition to project management features.</w:t>
+      </w:r>
+    </w:p>
+    <w:p>
+      <w:pPr>
         <w:pStyle w:val="Heading3"/>
         <w:spacing w:line="360" w:lineRule="auto"/>
         <w:rPr>
@@ -4967,7 +6976,853 @@
           <w:sz w:val="24"/>
           <w:szCs w:val="24"/>
         </w:rPr>
-        <w:t>What Makes A Good Project Management Tool?</w:t>
+        <w:t xml:space="preserve">A </w:t>
+      </w:r>
+      <w:r>
+        <w:rPr>
+          <w:rFonts w:ascii="Times New Roman" w:hAnsi="Times New Roman" w:cs="Times New Roman"/>
+          <w:sz w:val="24"/>
+          <w:szCs w:val="24"/>
+        </w:rPr>
+        <w:t>g</w:t>
+      </w:r>
+      <w:r>
+        <w:rPr>
+          <w:rFonts w:ascii="Times New Roman" w:hAnsi="Times New Roman" w:cs="Times New Roman"/>
+          <w:sz w:val="24"/>
+          <w:szCs w:val="24"/>
+        </w:rPr>
+        <w:t xml:space="preserve">ood </w:t>
+      </w:r>
+      <w:r>
+        <w:rPr>
+          <w:rFonts w:ascii="Times New Roman" w:hAnsi="Times New Roman" w:cs="Times New Roman"/>
+          <w:sz w:val="24"/>
+          <w:szCs w:val="24"/>
+        </w:rPr>
+        <w:t>p</w:t>
+      </w:r>
+      <w:r>
+        <w:rPr>
+          <w:rFonts w:ascii="Times New Roman" w:hAnsi="Times New Roman" w:cs="Times New Roman"/>
+          <w:sz w:val="24"/>
+          <w:szCs w:val="24"/>
+        </w:rPr>
+        <w:t xml:space="preserve">roject </w:t>
+      </w:r>
+      <w:r>
+        <w:rPr>
+          <w:rFonts w:ascii="Times New Roman" w:hAnsi="Times New Roman" w:cs="Times New Roman"/>
+          <w:sz w:val="24"/>
+          <w:szCs w:val="24"/>
+        </w:rPr>
+        <w:t>m</w:t>
+      </w:r>
+      <w:r>
+        <w:rPr>
+          <w:rFonts w:ascii="Times New Roman" w:hAnsi="Times New Roman" w:cs="Times New Roman"/>
+          <w:sz w:val="24"/>
+          <w:szCs w:val="24"/>
+        </w:rPr>
+        <w:t xml:space="preserve">anagement </w:t>
+      </w:r>
+      <w:r>
+        <w:rPr>
+          <w:rFonts w:ascii="Times New Roman" w:hAnsi="Times New Roman" w:cs="Times New Roman"/>
+          <w:sz w:val="24"/>
+          <w:szCs w:val="24"/>
+        </w:rPr>
+        <w:t>t</w:t>
+      </w:r>
+      <w:r>
+        <w:rPr>
+          <w:rFonts w:ascii="Times New Roman" w:hAnsi="Times New Roman" w:cs="Times New Roman"/>
+          <w:sz w:val="24"/>
+          <w:szCs w:val="24"/>
+        </w:rPr>
+        <w:t>ool</w:t>
+      </w:r>
+      <w:r>
+        <w:rPr>
+          <w:rFonts w:ascii="Times New Roman" w:hAnsi="Times New Roman" w:cs="Times New Roman"/>
+          <w:sz w:val="24"/>
+          <w:szCs w:val="24"/>
+        </w:rPr>
+        <w:t xml:space="preserve"> requirement</w:t>
+      </w:r>
+    </w:p>
+    <w:p>
+      <w:pPr>
+        <w:spacing w:line="360" w:lineRule="auto"/>
+        <w:rPr>
+          <w:rFonts w:ascii="Times New Roman" w:hAnsi="Times New Roman" w:cs="Times New Roman"/>
+          <w:sz w:val="22"/>
+          <w:szCs w:val="22"/>
+        </w:rPr>
+      </w:pPr>
+      <w:r>
+        <w:rPr>
+          <w:rFonts w:ascii="Times New Roman" w:hAnsi="Times New Roman" w:cs="Times New Roman"/>
+          <w:sz w:val="22"/>
+          <w:szCs w:val="22"/>
+        </w:rPr>
+        <w:t>In defining a good digital project management tool, we are focused on tools that make it easier to "do" a project. It means bringing people together to create something amazing for a digital world. So</w:t>
+      </w:r>
+      <w:r>
+        <w:rPr>
+          <w:rFonts w:ascii="Times New Roman" w:hAnsi="Times New Roman" w:cs="Times New Roman"/>
+          <w:sz w:val="22"/>
+          <w:szCs w:val="22"/>
+        </w:rPr>
+        <w:t>,</w:t>
+      </w:r>
+      <w:r>
+        <w:rPr>
+          <w:rFonts w:ascii="Times New Roman" w:hAnsi="Times New Roman" w:cs="Times New Roman"/>
+          <w:sz w:val="22"/>
+          <w:szCs w:val="22"/>
+        </w:rPr>
+        <w:t xml:space="preserve"> what does it take to deliver a digital project? We have identified five key aspects of functionality that we believe make it easier to complete digital projects. </w:t>
+      </w:r>
+      <w:r>
+        <w:rPr>
+          <w:rFonts w:ascii="Times New Roman" w:hAnsi="Times New Roman" w:cs="Times New Roman"/>
+          <w:sz w:val="22"/>
+          <w:szCs w:val="22"/>
+        </w:rPr>
+        <w:t>We</w:t>
+      </w:r>
+      <w:r>
+        <w:rPr>
+          <w:rFonts w:ascii="Times New Roman" w:hAnsi="Times New Roman" w:cs="Times New Roman"/>
+          <w:sz w:val="22"/>
+          <w:szCs w:val="22"/>
+        </w:rPr>
+        <w:t xml:space="preserve"> can use them to get rid of </w:t>
+      </w:r>
+      <w:r>
+        <w:rPr>
+          <w:rFonts w:ascii="Times New Roman" w:hAnsi="Times New Roman" w:cs="Times New Roman"/>
+          <w:sz w:val="22"/>
+          <w:szCs w:val="22"/>
+        </w:rPr>
+        <w:t>our</w:t>
+      </w:r>
+      <w:r>
+        <w:rPr>
+          <w:rFonts w:ascii="Times New Roman" w:hAnsi="Times New Roman" w:cs="Times New Roman"/>
+          <w:sz w:val="22"/>
+          <w:szCs w:val="22"/>
+        </w:rPr>
+        <w:t xml:space="preserve"> post-it notes, spreadsheets, and emails, and to get </w:t>
+      </w:r>
+      <w:r>
+        <w:rPr>
+          <w:rFonts w:ascii="Times New Roman" w:hAnsi="Times New Roman" w:cs="Times New Roman"/>
+          <w:sz w:val="22"/>
+          <w:szCs w:val="22"/>
+        </w:rPr>
+        <w:t>our</w:t>
+      </w:r>
+      <w:r>
+        <w:rPr>
+          <w:rFonts w:ascii="Times New Roman" w:hAnsi="Times New Roman" w:cs="Times New Roman"/>
+          <w:sz w:val="22"/>
+          <w:szCs w:val="22"/>
+        </w:rPr>
+        <w:t xml:space="preserve"> project done more efficiently.</w:t>
+      </w:r>
+    </w:p>
+    <w:p>
+      <w:pPr>
+        <w:spacing w:line="360" w:lineRule="auto"/>
+        <w:rPr>
+          <w:rFonts w:ascii="Times New Roman" w:hAnsi="Times New Roman" w:cs="Times New Roman"/>
+          <w:sz w:val="22"/>
+          <w:szCs w:val="22"/>
+        </w:rPr>
+      </w:pPr>
+      <w:r>
+        <w:rPr>
+          <w:rFonts w:ascii="Times New Roman" w:hAnsi="Times New Roman" w:cs="Times New Roman"/>
+          <w:noProof/>
+          <w:sz w:val="22"/>
+          <w:szCs w:val="22"/>
+        </w:rPr>
+        <w:drawing>
+          <wp:inline distT="0" distB="0" distL="0" distR="0" wp14:anchorId="70181AA4" wp14:editId="79F69DE5">
+            <wp:extent cx="6120130" cy="2299970"/>
+            <wp:effectExtent l="0" t="0" r="0" b="5080"/>
+            <wp:docPr id="5" name="Picture 5"/>
+            <wp:cNvGraphicFramePr>
+              <a:graphicFrameLocks xmlns:a="http://schemas.openxmlformats.org/drawingml/2006/main" noChangeAspect="1"/>
+            </wp:cNvGraphicFramePr>
+            <a:graphic xmlns:a="http://schemas.openxmlformats.org/drawingml/2006/main">
+              <a:graphicData uri="http://schemas.openxmlformats.org/drawingml/2006/picture">
+                <pic:pic xmlns:pic="http://schemas.openxmlformats.org/drawingml/2006/picture">
+                  <pic:nvPicPr>
+                    <pic:cNvPr id="1" name=""/>
+                    <pic:cNvPicPr/>
+                  </pic:nvPicPr>
+                  <pic:blipFill>
+                    <a:blip r:embed="rId13"/>
+                    <a:stretch>
+                      <a:fillRect/>
+                    </a:stretch>
+                  </pic:blipFill>
+                  <pic:spPr>
+                    <a:xfrm>
+                      <a:off x="0" y="0"/>
+                      <a:ext cx="6120130" cy="2299970"/>
+                    </a:xfrm>
+                    <a:prstGeom prst="rect">
+                      <a:avLst/>
+                    </a:prstGeom>
+                  </pic:spPr>
+                </pic:pic>
+              </a:graphicData>
+            </a:graphic>
+          </wp:inline>
+        </w:drawing>
+      </w:r>
+    </w:p>
+    <w:p>
+      <w:pPr>
+        <w:spacing w:line="360" w:lineRule="auto"/>
+        <w:rPr>
+          <w:rFonts w:ascii="Times New Roman" w:hAnsi="Times New Roman" w:cs="Times New Roman"/>
+          <w:sz w:val="22"/>
+          <w:szCs w:val="22"/>
+        </w:rPr>
+      </w:pPr>
+      <w:r>
+        <w:rPr>
+          <w:rFonts w:ascii="Times New Roman" w:hAnsi="Times New Roman" w:cs="Times New Roman"/>
+          <w:b/>
+          <w:bCs/>
+          <w:sz w:val="22"/>
+          <w:szCs w:val="22"/>
+        </w:rPr>
+        <w:t>Task lists</w:t>
+      </w:r>
+      <w:r>
+        <w:rPr>
+          <w:rFonts w:ascii="Times New Roman" w:hAnsi="Times New Roman" w:cs="Times New Roman"/>
+          <w:sz w:val="22"/>
+          <w:szCs w:val="22"/>
+        </w:rPr>
+        <w:t xml:space="preserve"> – Projects are made up of sub-tasks, and sub-sub-tasks, checklists and </w:t>
+      </w:r>
+      <w:r>
+        <w:rPr>
+          <w:rFonts w:ascii="Times New Roman" w:hAnsi="Times New Roman" w:cs="Times New Roman"/>
+          <w:sz w:val="22"/>
+          <w:szCs w:val="22"/>
+        </w:rPr>
+        <w:t>TODO</w:t>
+      </w:r>
+      <w:r>
+        <w:rPr>
+          <w:rFonts w:ascii="Times New Roman" w:hAnsi="Times New Roman" w:cs="Times New Roman"/>
+          <w:sz w:val="22"/>
+          <w:szCs w:val="22"/>
+        </w:rPr>
+        <w:t>. Being able to outline what needs to be done, by when, by who, is critical to delivering a project well.</w:t>
+      </w:r>
+    </w:p>
+    <w:p>
+      <w:pPr>
+        <w:spacing w:line="360" w:lineRule="auto"/>
+        <w:rPr>
+          <w:rFonts w:ascii="Times New Roman" w:hAnsi="Times New Roman" w:cs="Times New Roman"/>
+          <w:sz w:val="22"/>
+          <w:szCs w:val="22"/>
+        </w:rPr>
+      </w:pPr>
+      <w:r>
+        <w:rPr>
+          <w:rFonts w:ascii="Times New Roman" w:hAnsi="Times New Roman" w:cs="Times New Roman"/>
+          <w:b/>
+          <w:bCs/>
+          <w:sz w:val="22"/>
+          <w:szCs w:val="22"/>
+        </w:rPr>
+        <w:t>Schedules</w:t>
+      </w:r>
+      <w:r>
+        <w:rPr>
+          <w:rFonts w:ascii="Times New Roman" w:hAnsi="Times New Roman" w:cs="Times New Roman"/>
+          <w:sz w:val="22"/>
+          <w:szCs w:val="22"/>
+        </w:rPr>
+        <w:t xml:space="preserve"> – Timelines, calendars and Gantt charts help </w:t>
+      </w:r>
+      <w:r>
+        <w:rPr>
+          <w:rFonts w:ascii="Times New Roman" w:hAnsi="Times New Roman" w:cs="Times New Roman"/>
+          <w:sz w:val="22"/>
+          <w:szCs w:val="22"/>
+        </w:rPr>
+        <w:t>we</w:t>
+      </w:r>
+      <w:r>
+        <w:rPr>
+          <w:rFonts w:ascii="Times New Roman" w:hAnsi="Times New Roman" w:cs="Times New Roman"/>
+          <w:sz w:val="22"/>
+          <w:szCs w:val="22"/>
+        </w:rPr>
+        <w:t xml:space="preserve"> know where tasks fit within the broader scheme </w:t>
+      </w:r>
+      <w:r>
+        <w:rPr>
+          <w:rFonts w:ascii="Times New Roman" w:hAnsi="Times New Roman" w:cs="Times New Roman"/>
+          <w:sz w:val="22"/>
+          <w:szCs w:val="22"/>
+        </w:rPr>
+        <w:lastRenderedPageBreak/>
+        <w:t>of a project. This is key to being able to deliver a project on time.</w:t>
+      </w:r>
+    </w:p>
+    <w:p>
+      <w:pPr>
+        <w:spacing w:line="360" w:lineRule="auto"/>
+        <w:rPr>
+          <w:rFonts w:ascii="Times New Roman" w:hAnsi="Times New Roman" w:cs="Times New Roman"/>
+          <w:sz w:val="22"/>
+          <w:szCs w:val="22"/>
+        </w:rPr>
+      </w:pPr>
+      <w:r>
+        <w:rPr>
+          <w:rFonts w:ascii="Times New Roman" w:hAnsi="Times New Roman" w:cs="Times New Roman"/>
+          <w:b/>
+          <w:bCs/>
+          <w:sz w:val="22"/>
+          <w:szCs w:val="22"/>
+        </w:rPr>
+        <w:t>File sharing</w:t>
+      </w:r>
+      <w:r>
+        <w:rPr>
+          <w:rFonts w:ascii="Times New Roman" w:hAnsi="Times New Roman" w:cs="Times New Roman"/>
+          <w:sz w:val="22"/>
+          <w:szCs w:val="22"/>
+        </w:rPr>
+        <w:t xml:space="preserve"> – No one likes having to waste timing trying to dig around for random files. The ability to organize and share key project files and assets is important to deliver a project efficiently.</w:t>
+      </w:r>
+    </w:p>
+    <w:p>
+      <w:pPr>
+        <w:spacing w:line="360" w:lineRule="auto"/>
+        <w:rPr>
+          <w:rFonts w:ascii="Times New Roman" w:hAnsi="Times New Roman" w:cs="Times New Roman"/>
+          <w:sz w:val="22"/>
+          <w:szCs w:val="22"/>
+        </w:rPr>
+      </w:pPr>
+      <w:r>
+        <w:rPr>
+          <w:rFonts w:ascii="Times New Roman" w:hAnsi="Times New Roman" w:cs="Times New Roman"/>
+          <w:b/>
+          <w:bCs/>
+          <w:sz w:val="22"/>
+          <w:szCs w:val="22"/>
+        </w:rPr>
+        <w:t xml:space="preserve">Communication </w:t>
+      </w:r>
+      <w:r>
+        <w:rPr>
+          <w:rFonts w:ascii="Times New Roman" w:hAnsi="Times New Roman" w:cs="Times New Roman"/>
+          <w:sz w:val="22"/>
+          <w:szCs w:val="22"/>
+        </w:rPr>
+        <w:t xml:space="preserve">– Contextual project-specific communication to hash things out quickly and chat with </w:t>
+      </w:r>
+      <w:r>
+        <w:rPr>
+          <w:rFonts w:ascii="Times New Roman" w:hAnsi="Times New Roman" w:cs="Times New Roman"/>
+          <w:sz w:val="22"/>
+          <w:szCs w:val="22"/>
+        </w:rPr>
+        <w:t>our</w:t>
+      </w:r>
+      <w:r>
+        <w:rPr>
+          <w:rFonts w:ascii="Times New Roman" w:hAnsi="Times New Roman" w:cs="Times New Roman"/>
+          <w:sz w:val="22"/>
+          <w:szCs w:val="22"/>
+        </w:rPr>
+        <w:t xml:space="preserve"> team and client is vital to keep tasks on track.</w:t>
+      </w:r>
+    </w:p>
+    <w:p>
+      <w:pPr>
+        <w:spacing w:line="360" w:lineRule="auto"/>
+        <w:rPr>
+          <w:rFonts w:ascii="Times New Roman" w:hAnsi="Times New Roman" w:cs="Times New Roman"/>
+          <w:sz w:val="22"/>
+          <w:szCs w:val="22"/>
+        </w:rPr>
+      </w:pPr>
+      <w:r>
+        <w:rPr>
+          <w:rFonts w:ascii="Times New Roman" w:hAnsi="Times New Roman" w:cs="Times New Roman"/>
+          <w:b/>
+          <w:bCs/>
+          <w:sz w:val="22"/>
+          <w:szCs w:val="22"/>
+        </w:rPr>
+        <w:t xml:space="preserve">Reporting </w:t>
+      </w:r>
+      <w:r>
+        <w:rPr>
+          <w:rFonts w:ascii="Times New Roman" w:hAnsi="Times New Roman" w:cs="Times New Roman"/>
+          <w:sz w:val="22"/>
+          <w:szCs w:val="22"/>
+        </w:rPr>
+        <w:t>– As project managers, it’s our job to know whether or not our project is on track and to use this information in communication. Therefore, it’s essential to know how a project’s tasks are progressing—will it be delivered on time, or not?</w:t>
+      </w:r>
+    </w:p>
+    <w:p>
+      <w:pPr>
+        <w:pStyle w:val="Heading3"/>
+        <w:spacing w:line="360" w:lineRule="auto"/>
+        <w:rPr>
+          <w:rFonts w:ascii="Times New Roman" w:hAnsi="Times New Roman" w:cs="Times New Roman"/>
+          <w:sz w:val="24"/>
+          <w:szCs w:val="24"/>
+        </w:rPr>
+      </w:pPr>
+      <w:r>
+        <w:rPr>
+          <w:rFonts w:ascii="Times New Roman" w:hAnsi="Times New Roman" w:cs="Times New Roman"/>
+          <w:sz w:val="24"/>
+          <w:szCs w:val="24"/>
+        </w:rPr>
+        <w:t>Which requirement should we have for the prototype:</w:t>
+      </w:r>
+    </w:p>
+    <w:p>
+      <w:pPr>
+        <w:spacing w:line="360" w:lineRule="auto"/>
+        <w:rPr>
+          <w:rFonts w:ascii="Times New Roman" w:hAnsi="Times New Roman" w:cs="Times New Roman"/>
+          <w:sz w:val="22"/>
+          <w:szCs w:val="22"/>
+        </w:rPr>
+      </w:pPr>
+      <w:r>
+        <w:rPr>
+          <w:rFonts w:ascii="Times New Roman" w:hAnsi="Times New Roman" w:cs="Times New Roman"/>
+          <w:sz w:val="22"/>
+          <w:szCs w:val="22"/>
+        </w:rPr>
+        <w:t xml:space="preserve">Obviously </w:t>
+      </w:r>
+      <w:r>
+        <w:rPr>
+          <w:rFonts w:ascii="Times New Roman" w:hAnsi="Times New Roman" w:cs="Times New Roman"/>
+          <w:sz w:val="22"/>
+          <w:szCs w:val="22"/>
+        </w:rPr>
+        <w:t>that is should be all five mentioned above requirement would be implement in this project. However,</w:t>
+      </w:r>
+      <w:r>
+        <w:rPr>
+          <w:rFonts w:ascii="Times New Roman" w:hAnsi="Times New Roman" w:cs="Times New Roman"/>
+          <w:sz w:val="22"/>
+          <w:szCs w:val="22"/>
+        </w:rPr>
+        <w:t xml:space="preserve"> only</w:t>
+      </w:r>
+      <w:r>
+        <w:rPr>
+          <w:rFonts w:ascii="Times New Roman" w:hAnsi="Times New Roman" w:cs="Times New Roman"/>
+          <w:sz w:val="22"/>
+          <w:szCs w:val="22"/>
+        </w:rPr>
+        <w:t xml:space="preserve"> </w:t>
+      </w:r>
+      <w:r>
+        <w:rPr>
+          <w:rFonts w:ascii="Times New Roman" w:hAnsi="Times New Roman" w:cs="Times New Roman"/>
+          <w:sz w:val="22"/>
+          <w:szCs w:val="22"/>
+        </w:rPr>
+        <w:t xml:space="preserve">the two first requirement of </w:t>
+      </w:r>
+      <w:r>
+        <w:rPr>
+          <w:rFonts w:ascii="Times New Roman" w:hAnsi="Times New Roman" w:cs="Times New Roman"/>
+          <w:b/>
+          <w:bCs/>
+          <w:sz w:val="22"/>
+          <w:szCs w:val="22"/>
+        </w:rPr>
+        <w:t xml:space="preserve">Task lists </w:t>
+      </w:r>
+      <w:r>
+        <w:rPr>
+          <w:rFonts w:ascii="Times New Roman" w:hAnsi="Times New Roman" w:cs="Times New Roman"/>
+          <w:sz w:val="22"/>
+          <w:szCs w:val="22"/>
+        </w:rPr>
+        <w:t xml:space="preserve">and </w:t>
+      </w:r>
+      <w:r>
+        <w:rPr>
+          <w:rFonts w:ascii="Times New Roman" w:hAnsi="Times New Roman" w:cs="Times New Roman"/>
+          <w:b/>
+          <w:bCs/>
+          <w:sz w:val="22"/>
+          <w:szCs w:val="22"/>
+        </w:rPr>
+        <w:t>Schedulers</w:t>
+      </w:r>
+      <w:r>
+        <w:rPr>
+          <w:rFonts w:ascii="Times New Roman" w:hAnsi="Times New Roman" w:cs="Times New Roman"/>
+          <w:sz w:val="22"/>
+          <w:szCs w:val="22"/>
+        </w:rPr>
+        <w:t xml:space="preserve"> could be guaranteed to be done because they are mostly relief on the business and requirement the basic development skill that I have learn in my current programme such as database design, API development, application development and model relational.</w:t>
+      </w:r>
+      <w:r>
+        <w:rPr>
+          <w:rFonts w:ascii="Times New Roman" w:hAnsi="Times New Roman" w:cs="Times New Roman"/>
+          <w:sz w:val="22"/>
+          <w:szCs w:val="22"/>
+        </w:rPr>
+        <w:t xml:space="preserve"> Those are requirement also the at least to have for every project management application, so apply them would be the most important technical requirement in order to finish this project.</w:t>
+      </w:r>
+    </w:p>
+    <w:p>
+      <w:pPr>
+        <w:spacing w:line="360" w:lineRule="auto"/>
+        <w:rPr>
+          <w:rFonts w:ascii="Times New Roman" w:hAnsi="Times New Roman" w:cs="Times New Roman"/>
+          <w:sz w:val="22"/>
+          <w:szCs w:val="22"/>
+        </w:rPr>
+      </w:pPr>
+      <w:r>
+        <w:rPr>
+          <w:rFonts w:ascii="Times New Roman" w:hAnsi="Times New Roman" w:cs="Times New Roman"/>
+          <w:sz w:val="22"/>
+          <w:szCs w:val="22"/>
+        </w:rPr>
+        <w:t>About the three other</w:t>
+      </w:r>
+      <w:r>
+        <w:rPr>
+          <w:rFonts w:ascii="Times New Roman" w:hAnsi="Times New Roman" w:cs="Times New Roman"/>
+          <w:sz w:val="22"/>
+          <w:szCs w:val="22"/>
+        </w:rPr>
+        <w:t>s, it is required many others technologies to implement and take time to research to figure out the solution and measure the necessary time to apply them.</w:t>
+      </w:r>
+    </w:p>
+    <w:p>
+      <w:pPr>
+        <w:spacing w:line="360" w:lineRule="auto"/>
+        <w:rPr>
+          <w:rFonts w:ascii="Times New Roman" w:hAnsi="Times New Roman" w:cs="Times New Roman"/>
+          <w:sz w:val="22"/>
+          <w:szCs w:val="22"/>
+        </w:rPr>
+      </w:pPr>
+      <w:r>
+        <w:rPr>
+          <w:rFonts w:ascii="Times New Roman" w:hAnsi="Times New Roman" w:cs="Times New Roman"/>
+          <w:sz w:val="22"/>
+          <w:szCs w:val="22"/>
+        </w:rPr>
+        <w:t xml:space="preserve">Firstly, about the </w:t>
+      </w:r>
+      <w:r>
+        <w:rPr>
+          <w:rFonts w:ascii="Times New Roman" w:hAnsi="Times New Roman" w:cs="Times New Roman"/>
+          <w:b/>
+          <w:bCs/>
+          <w:sz w:val="22"/>
+          <w:szCs w:val="22"/>
+        </w:rPr>
+        <w:t>File sharing</w:t>
+      </w:r>
+      <w:r>
+        <w:rPr>
+          <w:rFonts w:ascii="Times New Roman" w:hAnsi="Times New Roman" w:cs="Times New Roman"/>
+          <w:sz w:val="22"/>
+          <w:szCs w:val="22"/>
+        </w:rPr>
+        <w:t xml:space="preserve"> requirement, </w:t>
+      </w:r>
+      <w:r>
+        <w:rPr>
+          <w:rFonts w:ascii="Times New Roman" w:hAnsi="Times New Roman" w:cs="Times New Roman"/>
+          <w:sz w:val="22"/>
+          <w:szCs w:val="22"/>
+        </w:rPr>
+        <w:t>I need to research more about the file transfer technologies, more</w:t>
+      </w:r>
+      <w:r>
+        <w:rPr>
+          <w:rFonts w:ascii="Times New Roman" w:hAnsi="Times New Roman" w:cs="Times New Roman"/>
+          <w:sz w:val="22"/>
+          <w:szCs w:val="22"/>
+        </w:rPr>
+        <w:t>over, the storage and download would be another problem to consider.</w:t>
+      </w:r>
+      <w:r>
+        <w:rPr>
+          <w:rFonts w:ascii="Times New Roman" w:hAnsi="Times New Roman" w:cs="Times New Roman"/>
+          <w:sz w:val="22"/>
+          <w:szCs w:val="22"/>
+        </w:rPr>
+        <w:t xml:space="preserve"> On the other hand, despite the technologies and solution is found, find a suitable framework or library that support them in my infrastructure design shall be a huge time taken in this project. The similar issues are happen</w:t>
+      </w:r>
+      <w:r>
+        <w:rPr>
+          <w:rFonts w:ascii="Times New Roman" w:hAnsi="Times New Roman" w:cs="Times New Roman"/>
+          <w:sz w:val="22"/>
+          <w:szCs w:val="22"/>
+        </w:rPr>
+        <w:t>ed</w:t>
+      </w:r>
+      <w:r>
+        <w:rPr>
+          <w:rFonts w:ascii="Times New Roman" w:hAnsi="Times New Roman" w:cs="Times New Roman"/>
+          <w:sz w:val="22"/>
+          <w:szCs w:val="22"/>
+        </w:rPr>
+        <w:t xml:space="preserve"> to the </w:t>
+      </w:r>
+      <w:r>
+        <w:rPr>
+          <w:rFonts w:ascii="Times New Roman" w:hAnsi="Times New Roman" w:cs="Times New Roman"/>
+          <w:b/>
+          <w:bCs/>
+          <w:sz w:val="22"/>
+          <w:szCs w:val="22"/>
+        </w:rPr>
+        <w:t>Communication</w:t>
+      </w:r>
+      <w:r>
+        <w:rPr>
+          <w:rFonts w:ascii="Times New Roman" w:hAnsi="Times New Roman" w:cs="Times New Roman"/>
+          <w:sz w:val="22"/>
+          <w:szCs w:val="22"/>
+        </w:rPr>
+        <w:t xml:space="preserve"> requirement when technologies solution become the hardest task to be done.</w:t>
+      </w:r>
+      <w:r>
+        <w:rPr>
+          <w:rFonts w:ascii="Times New Roman" w:hAnsi="Times New Roman" w:cs="Times New Roman"/>
+          <w:sz w:val="22"/>
+          <w:szCs w:val="22"/>
+        </w:rPr>
+        <w:t xml:space="preserve"> </w:t>
+      </w:r>
+    </w:p>
+    <w:p>
+      <w:pPr>
+        <w:spacing w:line="360" w:lineRule="auto"/>
+        <w:rPr>
+          <w:rFonts w:ascii="Times New Roman" w:hAnsi="Times New Roman" w:cs="Times New Roman"/>
+          <w:sz w:val="22"/>
+          <w:szCs w:val="22"/>
+        </w:rPr>
+      </w:pPr>
+      <w:r>
+        <w:rPr>
+          <w:rFonts w:ascii="Times New Roman" w:hAnsi="Times New Roman" w:cs="Times New Roman"/>
+          <w:sz w:val="22"/>
+          <w:szCs w:val="22"/>
+        </w:rPr>
+        <w:t xml:space="preserve">For example, a communication channel like chat box could not only fetching and posting message, but also keep the data real-time by some kind of socket server and manage the message data, where and how to store them? How to secure, encrypt the message? And many others problems. </w:t>
+      </w:r>
+    </w:p>
+    <w:p>
+      <w:pPr>
+        <w:spacing w:line="360" w:lineRule="auto"/>
+        <w:jc w:val="center"/>
+        <w:rPr>
+          <w:rFonts w:ascii="Times New Roman" w:hAnsi="Times New Roman" w:cs="Times New Roman"/>
+          <w:sz w:val="22"/>
+          <w:szCs w:val="22"/>
+        </w:rPr>
+      </w:pPr>
+      <w:r>
+        <w:rPr>
+          <w:rFonts w:ascii="Times New Roman" w:hAnsi="Times New Roman" w:cs="Times New Roman"/>
+          <w:noProof/>
+          <w:sz w:val="22"/>
+          <w:szCs w:val="22"/>
+        </w:rPr>
+        <w:drawing>
+          <wp:inline distT="0" distB="0" distL="0" distR="0" wp14:anchorId="5DC5B32A" wp14:editId="2A801F65">
+            <wp:extent cx="3717984" cy="2296040"/>
+            <wp:effectExtent l="0" t="0" r="0" b="9525"/>
+            <wp:docPr id="7" name="Picture 7"/>
+            <wp:cNvGraphicFramePr>
+              <a:graphicFrameLocks xmlns:a="http://schemas.openxmlformats.org/drawingml/2006/main" noChangeAspect="1"/>
+            </wp:cNvGraphicFramePr>
+            <a:graphic xmlns:a="http://schemas.openxmlformats.org/drawingml/2006/main">
+              <a:graphicData uri="http://schemas.openxmlformats.org/drawingml/2006/picture">
+                <pic:pic xmlns:pic="http://schemas.openxmlformats.org/drawingml/2006/picture">
+                  <pic:nvPicPr>
+                    <pic:cNvPr id="1" name=""/>
+                    <pic:cNvPicPr/>
+                  </pic:nvPicPr>
+                  <pic:blipFill>
+                    <a:blip r:embed="rId14"/>
+                    <a:stretch>
+                      <a:fillRect/>
+                    </a:stretch>
+                  </pic:blipFill>
+                  <pic:spPr>
+                    <a:xfrm>
+                      <a:off x="0" y="0"/>
+                      <a:ext cx="3758777" cy="2321232"/>
+                    </a:xfrm>
+                    <a:prstGeom prst="rect">
+                      <a:avLst/>
+                    </a:prstGeom>
+                  </pic:spPr>
+                </pic:pic>
+              </a:graphicData>
+            </a:graphic>
+          </wp:inline>
+        </w:drawing>
+      </w:r>
+    </w:p>
+    <w:p>
+      <w:pPr>
+        <w:spacing w:line="360" w:lineRule="auto"/>
+        <w:rPr>
+          <w:rFonts w:ascii="Times New Roman" w:hAnsi="Times New Roman" w:cs="Times New Roman"/>
+          <w:sz w:val="22"/>
+          <w:szCs w:val="22"/>
+        </w:rPr>
+      </w:pPr>
+      <w:r>
+        <w:rPr>
+          <w:rFonts w:ascii="Times New Roman" w:hAnsi="Times New Roman" w:cs="Times New Roman"/>
+          <w:sz w:val="22"/>
+          <w:szCs w:val="22"/>
+        </w:rPr>
+        <w:t>Continuously</w:t>
+      </w:r>
+      <w:r>
+        <w:rPr>
+          <w:rFonts w:ascii="Times New Roman" w:hAnsi="Times New Roman" w:cs="Times New Roman"/>
+          <w:sz w:val="22"/>
+          <w:szCs w:val="22"/>
+        </w:rPr>
+        <w:t xml:space="preserve">, </w:t>
+      </w:r>
+      <w:r>
+        <w:rPr>
+          <w:rFonts w:ascii="Times New Roman" w:hAnsi="Times New Roman" w:cs="Times New Roman"/>
+          <w:sz w:val="22"/>
+          <w:szCs w:val="22"/>
+        </w:rPr>
+        <w:t xml:space="preserve">the </w:t>
+      </w:r>
+      <w:r>
+        <w:rPr>
+          <w:rFonts w:ascii="Times New Roman" w:hAnsi="Times New Roman" w:cs="Times New Roman"/>
+          <w:b/>
+          <w:bCs/>
+          <w:sz w:val="22"/>
+          <w:szCs w:val="22"/>
+        </w:rPr>
+        <w:t>Report</w:t>
+      </w:r>
+      <w:r>
+        <w:rPr>
+          <w:rFonts w:ascii="Times New Roman" w:hAnsi="Times New Roman" w:cs="Times New Roman"/>
+          <w:sz w:val="22"/>
+          <w:szCs w:val="22"/>
+        </w:rPr>
+        <w:t xml:space="preserve"> function, furthermore, require me </w:t>
+      </w:r>
+      <w:proofErr w:type="spellStart"/>
+      <w:r>
+        <w:rPr>
+          <w:rFonts w:ascii="Times New Roman" w:hAnsi="Times New Roman" w:cs="Times New Roman"/>
+          <w:sz w:val="22"/>
+          <w:szCs w:val="22"/>
+        </w:rPr>
+        <w:t>to</w:t>
+      </w:r>
+      <w:proofErr w:type="spellEnd"/>
+      <w:r>
+        <w:rPr>
+          <w:rFonts w:ascii="Times New Roman" w:hAnsi="Times New Roman" w:cs="Times New Roman"/>
+          <w:sz w:val="22"/>
+          <w:szCs w:val="22"/>
+        </w:rPr>
+        <w:t xml:space="preserve"> deep in investigate about the business aspect of project management, what report that a project need? What are the formular? What data that need to be </w:t>
+      </w:r>
+      <w:r>
+        <w:rPr>
+          <w:rFonts w:ascii="Times New Roman" w:hAnsi="Times New Roman" w:cs="Times New Roman"/>
+          <w:sz w:val="22"/>
+          <w:szCs w:val="22"/>
+        </w:rPr>
+        <w:lastRenderedPageBreak/>
+        <w:t>visualize? And that will consume a huge amount of time.</w:t>
+      </w:r>
+    </w:p>
+    <w:p>
+      <w:pPr>
+        <w:spacing w:line="360" w:lineRule="auto"/>
+        <w:rPr>
+          <w:rFonts w:ascii="Times New Roman" w:hAnsi="Times New Roman" w:cs="Times New Roman"/>
+          <w:sz w:val="22"/>
+          <w:szCs w:val="22"/>
+        </w:rPr>
+      </w:pPr>
+      <w:r>
+        <w:rPr>
+          <w:rFonts w:ascii="Times New Roman" w:hAnsi="Times New Roman" w:cs="Times New Roman"/>
+          <w:sz w:val="22"/>
+          <w:szCs w:val="22"/>
+        </w:rPr>
+        <w:t xml:space="preserve">In conclusion, </w:t>
+      </w:r>
+      <w:r>
+        <w:rPr>
+          <w:rFonts w:ascii="Times New Roman" w:hAnsi="Times New Roman" w:cs="Times New Roman"/>
+          <w:sz w:val="22"/>
+          <w:szCs w:val="22"/>
+        </w:rPr>
+        <w:t>for this project, I will focus on implement the most stable prototype for the least requirement of a project management application. The others requirement should be considered, but maybe not all of them would be apply in order to balance the time budget, which is</w:t>
+      </w:r>
+      <w:r>
+        <w:rPr>
+          <w:rFonts w:ascii="Times New Roman" w:hAnsi="Times New Roman" w:cs="Times New Roman"/>
+          <w:sz w:val="22"/>
+          <w:szCs w:val="22"/>
+        </w:rPr>
+        <w:t xml:space="preserve"> so interesting that one of the key component</w:t>
+      </w:r>
+      <w:r>
+        <w:rPr>
+          <w:rFonts w:ascii="Times New Roman" w:hAnsi="Times New Roman" w:cs="Times New Roman"/>
+          <w:sz w:val="22"/>
+          <w:szCs w:val="22"/>
+        </w:rPr>
+        <w:t>s</w:t>
+      </w:r>
+      <w:r>
+        <w:rPr>
+          <w:rFonts w:ascii="Times New Roman" w:hAnsi="Times New Roman" w:cs="Times New Roman"/>
+          <w:sz w:val="22"/>
+          <w:szCs w:val="22"/>
+        </w:rPr>
+        <w:t xml:space="preserve"> of project management!</w:t>
       </w:r>
     </w:p>
     <w:p>
@@ -4984,7 +7839,1866 @@
           <w:rFonts w:ascii="Times New Roman" w:hAnsi="Times New Roman" w:cs="Times New Roman"/>
           <w:color w:val="000000" w:themeColor="text1"/>
         </w:rPr>
-        <w:t xml:space="preserve">REST data API and overall system infrastructure </w:t>
+        <w:t>REST data API and overall system infrastructure</w:t>
+      </w:r>
+      <w:r>
+        <w:rPr>
+          <w:rFonts w:ascii="Times New Roman" w:hAnsi="Times New Roman" w:cs="Times New Roman"/>
+          <w:color w:val="000000" w:themeColor="text1"/>
+        </w:rPr>
+        <w:tab/>
+      </w:r>
+    </w:p>
+    <w:p>
+      <w:pPr>
+        <w:spacing w:line="360" w:lineRule="auto"/>
+        <w:rPr>
+          <w:rFonts w:ascii="Times New Roman" w:hAnsi="Times New Roman" w:cs="Times New Roman"/>
+          <w:color w:val="000000" w:themeColor="text1"/>
+          <w:sz w:val="22"/>
+          <w:szCs w:val="22"/>
+        </w:rPr>
+      </w:pPr>
+      <w:r>
+        <w:rPr>
+          <w:rFonts w:ascii="Times New Roman" w:hAnsi="Times New Roman" w:cs="Times New Roman"/>
+          <w:color w:val="000000" w:themeColor="text1"/>
+          <w:sz w:val="22"/>
+          <w:szCs w:val="22"/>
+        </w:rPr>
+        <w:t xml:space="preserve">Develop mobile application in general and cross-platform application in particular is </w:t>
+      </w:r>
+      <w:r>
+        <w:rPr>
+          <w:rFonts w:ascii="Times New Roman" w:hAnsi="Times New Roman" w:cs="Times New Roman"/>
+          <w:color w:val="000000" w:themeColor="text1"/>
+          <w:sz w:val="22"/>
+          <w:szCs w:val="22"/>
+        </w:rPr>
+        <w:t>obviously impossible to apply the familiar MVC design pattern or any others server-side-rendering system architecture</w:t>
+      </w:r>
+      <w:r>
+        <w:rPr>
+          <w:rFonts w:ascii="Times New Roman" w:hAnsi="Times New Roman" w:cs="Times New Roman"/>
+          <w:color w:val="000000" w:themeColor="text1"/>
+          <w:sz w:val="22"/>
+          <w:szCs w:val="22"/>
+        </w:rPr>
+        <w:t>. Because the client -side application can only process the user local data, and others complicated data need to be display should be process at server and fetch the result by a data request, which is usually a HTTP request.</w:t>
+      </w:r>
+      <w:r>
+        <w:rPr>
+          <w:rFonts w:ascii="Times New Roman" w:hAnsi="Times New Roman" w:cs="Times New Roman"/>
+          <w:color w:val="000000" w:themeColor="text1"/>
+          <w:sz w:val="22"/>
+          <w:szCs w:val="22"/>
+        </w:rPr>
+        <w:t xml:space="preserve"> So</w:t>
+      </w:r>
+      <w:r>
+        <w:rPr>
+          <w:rFonts w:ascii="Times New Roman" w:hAnsi="Times New Roman" w:cs="Times New Roman"/>
+          <w:color w:val="000000" w:themeColor="text1"/>
+          <w:sz w:val="22"/>
+          <w:szCs w:val="22"/>
+        </w:rPr>
+        <w:t>,</w:t>
+      </w:r>
+      <w:r>
+        <w:rPr>
+          <w:rFonts w:ascii="Times New Roman" w:hAnsi="Times New Roman" w:cs="Times New Roman"/>
+          <w:color w:val="000000" w:themeColor="text1"/>
+          <w:sz w:val="22"/>
+          <w:szCs w:val="22"/>
+        </w:rPr>
+        <w:t xml:space="preserve"> what is a HTTP request?</w:t>
+      </w:r>
+    </w:p>
+    <w:p>
+      <w:pPr>
+        <w:pStyle w:val="Heading3"/>
+        <w:spacing w:line="360" w:lineRule="auto"/>
+        <w:rPr>
+          <w:rFonts w:ascii="Times New Roman" w:hAnsi="Times New Roman" w:cs="Times New Roman"/>
+          <w:sz w:val="24"/>
+          <w:szCs w:val="24"/>
+        </w:rPr>
+      </w:pPr>
+      <w:r>
+        <w:rPr>
+          <w:rFonts w:ascii="Times New Roman" w:hAnsi="Times New Roman" w:cs="Times New Roman"/>
+          <w:sz w:val="24"/>
+          <w:szCs w:val="24"/>
+        </w:rPr>
+        <w:t>HTTP request</w:t>
+      </w:r>
+    </w:p>
+    <w:p>
+      <w:pPr>
+        <w:spacing w:line="360" w:lineRule="auto"/>
+        <w:rPr>
+          <w:rFonts w:ascii="Times New Roman" w:hAnsi="Times New Roman" w:cs="Times New Roman"/>
+          <w:sz w:val="22"/>
+          <w:szCs w:val="22"/>
+        </w:rPr>
+      </w:pPr>
+      <w:r>
+        <w:rPr>
+          <w:rFonts w:ascii="Times New Roman" w:hAnsi="Times New Roman" w:cs="Times New Roman"/>
+          <w:sz w:val="22"/>
+          <w:szCs w:val="22"/>
+        </w:rPr>
+        <w:t xml:space="preserve">HTTP are an important part of our “uniform interface” constraint and provide us with the noun-based </w:t>
+      </w:r>
+      <w:r>
+        <w:rPr>
+          <w:rFonts w:ascii="Times New Roman" w:hAnsi="Times New Roman" w:cs="Times New Roman"/>
+          <w:color w:val="000000" w:themeColor="text1"/>
+          <w:sz w:val="22"/>
+          <w:szCs w:val="22"/>
+        </w:rPr>
+        <w:t>resource</w:t>
+      </w:r>
+      <w:r>
+        <w:rPr>
+          <w:rFonts w:ascii="Times New Roman" w:hAnsi="Times New Roman" w:cs="Times New Roman"/>
+          <w:sz w:val="22"/>
+          <w:szCs w:val="22"/>
+        </w:rPr>
+        <w:t xml:space="preserve"> action counterpart. The main or most commonly used HTTP verbs (or methods, as they are correctly called) are POST, GET, PUT, PATCH, and DELETE. These correspond respectively to the creation, reading, updating and deletion (or CRUD) operations. There are also a number of other verbs, but they are less frequently used. Of these less frequent methods, OPTIONS and HEAD are used</w:t>
+      </w:r>
+      <w:r>
+        <w:t xml:space="preserve"> more often than </w:t>
+      </w:r>
+      <w:r>
+        <w:rPr>
+          <w:rFonts w:ascii="Times New Roman" w:hAnsi="Times New Roman" w:cs="Times New Roman"/>
+          <w:sz w:val="22"/>
+          <w:szCs w:val="22"/>
+        </w:rPr>
+        <w:t>others.</w:t>
+      </w:r>
+      <w:r>
+        <w:rPr>
+          <w:rFonts w:ascii="Times New Roman" w:hAnsi="Times New Roman" w:cs="Times New Roman"/>
+          <w:sz w:val="22"/>
+          <w:szCs w:val="22"/>
+        </w:rPr>
+        <w:t xml:space="preserve"> The most commonly used to </w:t>
+      </w:r>
+      <w:r>
+        <w:rPr>
+          <w:rFonts w:ascii="Times New Roman" w:hAnsi="Times New Roman" w:cs="Times New Roman"/>
+          <w:sz w:val="22"/>
+          <w:szCs w:val="22"/>
+        </w:rPr>
+        <w:t>architectural style</w:t>
+      </w:r>
+      <w:r>
+        <w:rPr>
+          <w:rFonts w:ascii="Times New Roman" w:hAnsi="Times New Roman" w:cs="Times New Roman"/>
+          <w:sz w:val="22"/>
+          <w:szCs w:val="22"/>
+        </w:rPr>
+        <w:t xml:space="preserve"> to build a server with HTTP methods is RESTful services.</w:t>
+      </w:r>
+    </w:p>
+    <w:p>
+      <w:pPr>
+        <w:spacing w:line="360" w:lineRule="auto"/>
+        <w:jc w:val="center"/>
+        <w:rPr>
+          <w:rFonts w:ascii="Times New Roman" w:hAnsi="Times New Roman" w:cs="Times New Roman"/>
+          <w:sz w:val="22"/>
+          <w:szCs w:val="22"/>
+        </w:rPr>
+      </w:pPr>
+      <w:r>
+        <w:rPr>
+          <w:noProof/>
+        </w:rPr>
+        <w:drawing>
+          <wp:inline distT="0" distB="0" distL="0" distR="0" wp14:anchorId="56E36F40" wp14:editId="21183250">
+            <wp:extent cx="4045789" cy="1190359"/>
+            <wp:effectExtent l="0" t="0" r="0" b="0"/>
+            <wp:docPr id="9" name="Picture 9"/>
+            <wp:cNvGraphicFramePr>
+              <a:graphicFrameLocks xmlns:a="http://schemas.openxmlformats.org/drawingml/2006/main" noChangeAspect="1"/>
+            </wp:cNvGraphicFramePr>
+            <a:graphic xmlns:a="http://schemas.openxmlformats.org/drawingml/2006/main">
+              <a:graphicData uri="http://schemas.openxmlformats.org/drawingml/2006/picture">
+                <pic:pic xmlns:pic="http://schemas.openxmlformats.org/drawingml/2006/picture">
+                  <pic:nvPicPr>
+                    <pic:cNvPr id="0" name="Picture 8"/>
+                    <pic:cNvPicPr>
+                      <a:picLocks noChangeAspect="1" noChangeArrowheads="1"/>
+                    </pic:cNvPicPr>
+                  </pic:nvPicPr>
+                  <pic:blipFill>
+                    <a:blip r:embed="rId15">
+                      <a:extLst>
+                        <a:ext uri="{28A0092B-C50C-407E-A947-70E740481C1C}">
+                          <a14:useLocalDpi xmlns:a14="http://schemas.microsoft.com/office/drawing/2010/main" val="0"/>
+                        </a:ext>
+                      </a:extLst>
+                    </a:blip>
+                    <a:srcRect/>
+                    <a:stretch>
+                      <a:fillRect/>
+                    </a:stretch>
+                  </pic:blipFill>
+                  <pic:spPr bwMode="auto">
+                    <a:xfrm>
+                      <a:off x="0" y="0"/>
+                      <a:ext cx="4180872" cy="1230103"/>
+                    </a:xfrm>
+                    <a:prstGeom prst="rect">
+                      <a:avLst/>
+                    </a:prstGeom>
+                    <a:noFill/>
+                    <a:ln>
+                      <a:noFill/>
+                    </a:ln>
+                  </pic:spPr>
+                </pic:pic>
+              </a:graphicData>
+            </a:graphic>
+          </wp:inline>
+        </w:drawing>
+      </w:r>
+    </w:p>
+    <w:p>
+      <w:pPr>
+        <w:pStyle w:val="Heading3"/>
+        <w:spacing w:line="360" w:lineRule="auto"/>
+      </w:pPr>
+      <w:r>
+        <w:rPr>
+          <w:rFonts w:ascii="Times New Roman" w:hAnsi="Times New Roman" w:cs="Times New Roman"/>
+          <w:sz w:val="24"/>
+          <w:szCs w:val="24"/>
+        </w:rPr>
+        <w:t>What is REST or RESTful?</w:t>
+      </w:r>
+      <w:r>
+        <w:t xml:space="preserve"> </w:t>
+      </w:r>
+    </w:p>
+    <w:p>
+      <w:pPr>
+        <w:spacing w:line="360" w:lineRule="auto"/>
+        <w:rPr>
+          <w:rFonts w:ascii="Times New Roman" w:hAnsi="Times New Roman" w:cs="Times New Roman"/>
+          <w:sz w:val="22"/>
+          <w:szCs w:val="22"/>
+        </w:rPr>
+      </w:pPr>
+      <w:r>
+        <w:rPr>
+          <w:rFonts w:ascii="Times New Roman" w:hAnsi="Times New Roman" w:cs="Times New Roman"/>
+          <w:sz w:val="22"/>
+          <w:szCs w:val="22"/>
+        </w:rPr>
+        <w:t xml:space="preserve">REST is </w:t>
+      </w:r>
+      <w:r>
+        <w:rPr>
+          <w:rFonts w:ascii="Times New Roman" w:hAnsi="Times New Roman" w:cs="Times New Roman"/>
+          <w:sz w:val="22"/>
+          <w:szCs w:val="22"/>
+        </w:rPr>
+        <w:t>stand</w:t>
+      </w:r>
+      <w:r>
+        <w:rPr>
+          <w:rFonts w:ascii="Times New Roman" w:hAnsi="Times New Roman" w:cs="Times New Roman"/>
+          <w:sz w:val="22"/>
+          <w:szCs w:val="22"/>
+        </w:rPr>
+        <w:t xml:space="preserve"> for </w:t>
+      </w:r>
+      <w:r>
+        <w:rPr>
+          <w:rFonts w:ascii="Times New Roman" w:hAnsi="Times New Roman" w:cs="Times New Roman"/>
+          <w:b/>
+          <w:bCs/>
+          <w:sz w:val="22"/>
+          <w:szCs w:val="22"/>
+        </w:rPr>
+        <w:t>RE</w:t>
+      </w:r>
+      <w:r>
+        <w:rPr>
+          <w:rFonts w:ascii="Times New Roman" w:hAnsi="Times New Roman" w:cs="Times New Roman"/>
+          <w:sz w:val="22"/>
+          <w:szCs w:val="22"/>
+        </w:rPr>
+        <w:t xml:space="preserve">presentational </w:t>
+      </w:r>
+      <w:r>
+        <w:rPr>
+          <w:rFonts w:ascii="Times New Roman" w:hAnsi="Times New Roman" w:cs="Times New Roman"/>
+          <w:sz w:val="22"/>
+          <w:szCs w:val="22"/>
+        </w:rPr>
+        <w:t>State</w:t>
+      </w:r>
+      <w:r>
+        <w:rPr>
+          <w:rFonts w:ascii="Times New Roman" w:hAnsi="Times New Roman" w:cs="Times New Roman"/>
+          <w:sz w:val="22"/>
+          <w:szCs w:val="22"/>
+        </w:rPr>
+        <w:t xml:space="preserve"> </w:t>
+      </w:r>
+      <w:r>
+        <w:rPr>
+          <w:rFonts w:ascii="Times New Roman" w:hAnsi="Times New Roman" w:cs="Times New Roman"/>
+          <w:b/>
+          <w:bCs/>
+          <w:sz w:val="22"/>
+          <w:szCs w:val="22"/>
+        </w:rPr>
+        <w:t>T</w:t>
+      </w:r>
+      <w:r>
+        <w:rPr>
+          <w:rFonts w:ascii="Times New Roman" w:hAnsi="Times New Roman" w:cs="Times New Roman"/>
+          <w:sz w:val="22"/>
+          <w:szCs w:val="22"/>
+        </w:rPr>
+        <w:t>ransfer</w:t>
+      </w:r>
+      <w:r>
+        <w:rPr>
+          <w:rFonts w:ascii="Times New Roman" w:hAnsi="Times New Roman" w:cs="Times New Roman"/>
+          <w:sz w:val="22"/>
+          <w:szCs w:val="22"/>
+        </w:rPr>
+        <w:t>, which</w:t>
+      </w:r>
+      <w:r>
+        <w:rPr>
+          <w:rFonts w:ascii="Times New Roman" w:hAnsi="Times New Roman" w:cs="Times New Roman"/>
+          <w:sz w:val="22"/>
+          <w:szCs w:val="22"/>
+        </w:rPr>
+        <w:t xml:space="preserve"> is architectural style for distributed hypermedia systems and </w:t>
+      </w:r>
+      <w:r>
+        <w:rPr>
+          <w:rFonts w:ascii="Times New Roman" w:hAnsi="Times New Roman" w:cs="Times New Roman"/>
+          <w:sz w:val="22"/>
+          <w:szCs w:val="22"/>
+        </w:rPr>
+        <w:t>that</w:t>
+      </w:r>
+      <w:r>
+        <w:rPr>
+          <w:rFonts w:ascii="Times New Roman" w:hAnsi="Times New Roman" w:cs="Times New Roman"/>
+          <w:sz w:val="22"/>
+          <w:szCs w:val="22"/>
+        </w:rPr>
+        <w:t xml:space="preserve"> first presented by Roy Fielding</w:t>
+      </w:r>
+      <w:r>
+        <w:rPr>
+          <w:rFonts w:ascii="Times New Roman" w:hAnsi="Times New Roman" w:cs="Times New Roman"/>
+          <w:sz w:val="22"/>
+          <w:szCs w:val="22"/>
+        </w:rPr>
+        <w:t xml:space="preserve"> ’s </w:t>
+      </w:r>
+      <w:r>
+        <w:rPr>
+          <w:rFonts w:ascii="Times New Roman" w:hAnsi="Times New Roman" w:cs="Times New Roman"/>
+          <w:sz w:val="22"/>
+          <w:szCs w:val="22"/>
+        </w:rPr>
+        <w:t>famous dissertation</w:t>
+      </w:r>
+      <w:r>
+        <w:rPr>
+          <w:rFonts w:ascii="Times New Roman" w:hAnsi="Times New Roman" w:cs="Times New Roman"/>
+          <w:sz w:val="22"/>
+          <w:szCs w:val="22"/>
+        </w:rPr>
+        <w:t>,</w:t>
+      </w:r>
+      <w:r>
+        <w:rPr>
+          <w:rFonts w:ascii="Times New Roman" w:hAnsi="Times New Roman" w:cs="Times New Roman"/>
+          <w:sz w:val="22"/>
+          <w:szCs w:val="22"/>
+        </w:rPr>
+        <w:t xml:space="preserve"> in 2000.</w:t>
+      </w:r>
+    </w:p>
+    <w:p>
+      <w:pPr>
+        <w:spacing w:line="360" w:lineRule="auto"/>
+        <w:rPr>
+          <w:rFonts w:ascii="Times New Roman" w:hAnsi="Times New Roman" w:cs="Times New Roman"/>
+          <w:sz w:val="22"/>
+          <w:szCs w:val="22"/>
+        </w:rPr>
+      </w:pPr>
+      <w:r>
+        <w:rPr>
+          <w:rFonts w:ascii="Times New Roman" w:hAnsi="Times New Roman" w:cs="Times New Roman"/>
+          <w:sz w:val="22"/>
+          <w:szCs w:val="22"/>
+        </w:rPr>
+        <w:t>Like any other architectural style, REST also has its own 6 guiding constraints that must be satisfied if an interface is to be called RESTful</w:t>
+      </w:r>
+      <w:r>
+        <w:rPr>
+          <w:rFonts w:ascii="Times New Roman" w:hAnsi="Times New Roman" w:cs="Times New Roman"/>
+          <w:sz w:val="22"/>
+          <w:szCs w:val="22"/>
+        </w:rPr>
+        <w:t xml:space="preserve"> that would be described in detail </w:t>
+      </w:r>
+      <w:r>
+        <w:rPr>
+          <w:rFonts w:ascii="Times New Roman" w:hAnsi="Times New Roman" w:cs="Times New Roman"/>
+          <w:sz w:val="22"/>
+          <w:szCs w:val="22"/>
+        </w:rPr>
+        <w:t>at following section</w:t>
+      </w:r>
+      <w:r>
+        <w:rPr>
+          <w:rFonts w:ascii="Times New Roman" w:hAnsi="Times New Roman" w:cs="Times New Roman"/>
+          <w:sz w:val="22"/>
+          <w:szCs w:val="22"/>
+        </w:rPr>
+        <w:t>.</w:t>
+      </w:r>
+    </w:p>
+    <w:p>
+      <w:pPr>
+        <w:spacing w:line="360" w:lineRule="auto"/>
+        <w:jc w:val="center"/>
+        <w:rPr>
+          <w:rFonts w:ascii="Times New Roman" w:hAnsi="Times New Roman" w:cs="Times New Roman"/>
+          <w:sz w:val="22"/>
+          <w:szCs w:val="22"/>
+        </w:rPr>
+      </w:pPr>
+      <w:r>
+        <w:rPr>
+          <w:rFonts w:ascii="Times New Roman" w:hAnsi="Times New Roman" w:cs="Times New Roman"/>
+          <w:noProof/>
+          <w:sz w:val="22"/>
+          <w:szCs w:val="22"/>
+        </w:rPr>
+        <w:drawing>
+          <wp:inline distT="0" distB="0" distL="0" distR="0" wp14:anchorId="787C65F5" wp14:editId="3F11041B">
+            <wp:extent cx="4244196" cy="1414438"/>
+            <wp:effectExtent l="0" t="0" r="4445" b="0"/>
+            <wp:docPr id="10" name="Picture 10"/>
+            <wp:cNvGraphicFramePr>
+              <a:graphicFrameLocks xmlns:a="http://schemas.openxmlformats.org/drawingml/2006/main" noChangeAspect="1"/>
+            </wp:cNvGraphicFramePr>
+            <a:graphic xmlns:a="http://schemas.openxmlformats.org/drawingml/2006/main">
+              <a:graphicData uri="http://schemas.openxmlformats.org/drawingml/2006/picture">
+                <pic:pic xmlns:pic="http://schemas.openxmlformats.org/drawingml/2006/picture">
+                  <pic:nvPicPr>
+                    <pic:cNvPr id="1" name=""/>
+                    <pic:cNvPicPr/>
+                  </pic:nvPicPr>
+                  <pic:blipFill>
+                    <a:blip r:embed="rId16"/>
+                    <a:stretch>
+                      <a:fillRect/>
+                    </a:stretch>
+                  </pic:blipFill>
+                  <pic:spPr>
+                    <a:xfrm>
+                      <a:off x="0" y="0"/>
+                      <a:ext cx="4443251" cy="1480776"/>
+                    </a:xfrm>
+                    <a:prstGeom prst="rect">
+                      <a:avLst/>
+                    </a:prstGeom>
+                  </pic:spPr>
+                </pic:pic>
+              </a:graphicData>
+            </a:graphic>
+          </wp:inline>
+        </w:drawing>
+      </w:r>
+    </w:p>
+    <w:p>
+      <w:pPr>
+        <w:pStyle w:val="Heading3"/>
+        <w:spacing w:line="360" w:lineRule="auto"/>
+        <w:rPr>
+          <w:rFonts w:ascii="Times New Roman" w:hAnsi="Times New Roman" w:cs="Times New Roman"/>
+          <w:sz w:val="24"/>
+          <w:szCs w:val="24"/>
+        </w:rPr>
+      </w:pPr>
+      <w:r>
+        <w:rPr>
+          <w:rFonts w:ascii="Times New Roman" w:hAnsi="Times New Roman" w:cs="Times New Roman"/>
+          <w:sz w:val="24"/>
+          <w:szCs w:val="24"/>
+        </w:rPr>
+        <w:lastRenderedPageBreak/>
+        <w:t>Principles</w:t>
+      </w:r>
+      <w:r>
+        <w:rPr>
+          <w:rFonts w:ascii="Times New Roman" w:hAnsi="Times New Roman" w:cs="Times New Roman"/>
+          <w:sz w:val="24"/>
+          <w:szCs w:val="24"/>
+        </w:rPr>
+        <w:t xml:space="preserve"> guiding</w:t>
+      </w:r>
+      <w:r>
+        <w:rPr>
+          <w:rFonts w:ascii="Times New Roman" w:hAnsi="Times New Roman" w:cs="Times New Roman"/>
+          <w:sz w:val="24"/>
+          <w:szCs w:val="24"/>
+        </w:rPr>
+        <w:t xml:space="preserve"> of REST</w:t>
+      </w:r>
+      <w:r>
+        <w:rPr>
+          <w:rFonts w:ascii="Times New Roman" w:hAnsi="Times New Roman" w:cs="Times New Roman"/>
+          <w:sz w:val="24"/>
+          <w:szCs w:val="24"/>
+        </w:rPr>
+        <w:t xml:space="preserve"> </w:t>
+      </w:r>
+    </w:p>
+    <w:tbl>
+      <w:tblPr>
+        <w:tblStyle w:val="TableGrid"/>
+        <w:tblW w:w="0" w:type="auto"/>
+        <w:tblLook w:val="04A0" w:firstRow="1" w:lastRow="0" w:firstColumn="1" w:lastColumn="0" w:noHBand="0" w:noVBand="1"/>
+      </w:tblPr>
+      <w:tblGrid>
+        <w:gridCol w:w="3055"/>
+        <w:gridCol w:w="6573"/>
+      </w:tblGrid>
+      <w:tr>
+        <w:tc>
+          <w:tcPr>
+            <w:tcW w:w="3055" w:type="dxa"/>
+          </w:tcPr>
+          <w:p>
+            <w:pPr>
+              <w:spacing w:line="360" w:lineRule="auto"/>
+              <w:jc w:val="center"/>
+              <w:rPr>
+                <w:rFonts w:ascii="Times New Roman" w:hAnsi="Times New Roman" w:cs="Times New Roman"/>
+                <w:b/>
+                <w:bCs/>
+                <w:sz w:val="22"/>
+                <w:szCs w:val="22"/>
+              </w:rPr>
+            </w:pPr>
+            <w:r>
+              <w:rPr>
+                <w:rFonts w:ascii="Times New Roman" w:hAnsi="Times New Roman" w:cs="Times New Roman"/>
+                <w:b/>
+                <w:bCs/>
+                <w:sz w:val="22"/>
+                <w:szCs w:val="22"/>
+              </w:rPr>
+              <w:t>GUIDING CONSTRAINTS</w:t>
+            </w:r>
+          </w:p>
+        </w:tc>
+        <w:tc>
+          <w:tcPr>
+            <w:tcW w:w="6573" w:type="dxa"/>
+          </w:tcPr>
+          <w:p>
+            <w:pPr>
+              <w:spacing w:line="360" w:lineRule="auto"/>
+              <w:jc w:val="center"/>
+              <w:rPr>
+                <w:rFonts w:ascii="Times New Roman" w:hAnsi="Times New Roman" w:cs="Times New Roman"/>
+                <w:b/>
+                <w:bCs/>
+                <w:sz w:val="22"/>
+                <w:szCs w:val="22"/>
+              </w:rPr>
+            </w:pPr>
+            <w:r>
+              <w:rPr>
+                <w:rFonts w:ascii="Times New Roman" w:hAnsi="Times New Roman" w:cs="Times New Roman"/>
+                <w:b/>
+                <w:bCs/>
+                <w:sz w:val="22"/>
+                <w:szCs w:val="22"/>
+              </w:rPr>
+              <w:t>DESCRIPTION</w:t>
+            </w:r>
+          </w:p>
+        </w:tc>
+      </w:tr>
+      <w:tr>
+        <w:tc>
+          <w:tcPr>
+            <w:tcW w:w="3055" w:type="dxa"/>
+          </w:tcPr>
+          <w:p>
+            <w:pPr>
+              <w:spacing w:line="360" w:lineRule="auto"/>
+              <w:jc w:val="center"/>
+              <w:rPr>
+                <w:rFonts w:ascii="Times New Roman" w:hAnsi="Times New Roman" w:cs="Times New Roman"/>
+                <w:b/>
+                <w:bCs/>
+                <w:sz w:val="22"/>
+                <w:szCs w:val="22"/>
+              </w:rPr>
+            </w:pPr>
+            <w:r>
+              <w:rPr>
+                <w:rFonts w:ascii="Times New Roman" w:hAnsi="Times New Roman" w:cs="Times New Roman"/>
+                <w:b/>
+                <w:bCs/>
+                <w:sz w:val="22"/>
+                <w:szCs w:val="22"/>
+              </w:rPr>
+              <w:t>Client–server</w:t>
+            </w:r>
+          </w:p>
+        </w:tc>
+        <w:tc>
+          <w:tcPr>
+            <w:tcW w:w="6573" w:type="dxa"/>
+          </w:tcPr>
+          <w:p>
+            <w:pPr>
+              <w:spacing w:line="360" w:lineRule="auto"/>
+              <w:rPr>
+                <w:rFonts w:ascii="Times New Roman" w:hAnsi="Times New Roman" w:cs="Times New Roman"/>
+                <w:sz w:val="22"/>
+                <w:szCs w:val="22"/>
+              </w:rPr>
+            </w:pPr>
+            <w:r>
+              <w:rPr>
+                <w:rFonts w:ascii="Times New Roman" w:hAnsi="Times New Roman" w:cs="Times New Roman"/>
+                <w:sz w:val="22"/>
+                <w:szCs w:val="22"/>
+              </w:rPr>
+              <w:t>By separating user interface concerns from data storage concerns, we improve user interface portability across multiple platforms and improve scalability by simplifying server components.</w:t>
+            </w:r>
+          </w:p>
+        </w:tc>
+      </w:tr>
+      <w:tr>
+        <w:tc>
+          <w:tcPr>
+            <w:tcW w:w="3055" w:type="dxa"/>
+          </w:tcPr>
+          <w:p>
+            <w:pPr>
+              <w:spacing w:line="360" w:lineRule="auto"/>
+              <w:jc w:val="center"/>
+              <w:rPr>
+                <w:rFonts w:ascii="Times New Roman" w:hAnsi="Times New Roman" w:cs="Times New Roman"/>
+                <w:b/>
+                <w:bCs/>
+                <w:sz w:val="22"/>
+                <w:szCs w:val="22"/>
+              </w:rPr>
+            </w:pPr>
+            <w:r>
+              <w:rPr>
+                <w:rFonts w:ascii="Times New Roman" w:hAnsi="Times New Roman" w:cs="Times New Roman"/>
+                <w:b/>
+                <w:bCs/>
+                <w:sz w:val="22"/>
+                <w:szCs w:val="22"/>
+              </w:rPr>
+              <w:t>Stateless</w:t>
+            </w:r>
+          </w:p>
+        </w:tc>
+        <w:tc>
+          <w:tcPr>
+            <w:tcW w:w="6573" w:type="dxa"/>
+          </w:tcPr>
+          <w:p>
+            <w:pPr>
+              <w:spacing w:line="360" w:lineRule="auto"/>
+              <w:rPr>
+                <w:rFonts w:ascii="Times New Roman" w:hAnsi="Times New Roman" w:cs="Times New Roman"/>
+                <w:sz w:val="22"/>
+                <w:szCs w:val="22"/>
+              </w:rPr>
+            </w:pPr>
+            <w:r>
+              <w:rPr>
+                <w:rFonts w:ascii="Times New Roman" w:hAnsi="Times New Roman" w:cs="Times New Roman"/>
+                <w:sz w:val="22"/>
+                <w:szCs w:val="22"/>
+              </w:rPr>
+              <w:t>Each request from the client to the server must contain all the information necessary to understand the request and cannot take advantage of any context stored on the server. The session state is therefore entirely preserved on the client.</w:t>
+            </w:r>
+          </w:p>
+        </w:tc>
+      </w:tr>
+      <w:tr>
+        <w:tc>
+          <w:tcPr>
+            <w:tcW w:w="3055" w:type="dxa"/>
+          </w:tcPr>
+          <w:p>
+            <w:pPr>
+              <w:spacing w:line="360" w:lineRule="auto"/>
+              <w:jc w:val="center"/>
+              <w:rPr>
+                <w:rFonts w:ascii="Times New Roman" w:hAnsi="Times New Roman" w:cs="Times New Roman"/>
+                <w:b/>
+                <w:bCs/>
+                <w:sz w:val="22"/>
+                <w:szCs w:val="22"/>
+              </w:rPr>
+            </w:pPr>
+            <w:r>
+              <w:rPr>
+                <w:rFonts w:ascii="Times New Roman" w:hAnsi="Times New Roman" w:cs="Times New Roman"/>
+                <w:b/>
+                <w:bCs/>
+                <w:sz w:val="22"/>
+                <w:szCs w:val="22"/>
+              </w:rPr>
+              <w:t>Cacheable</w:t>
+            </w:r>
+          </w:p>
+        </w:tc>
+        <w:tc>
+          <w:tcPr>
+            <w:tcW w:w="6573" w:type="dxa"/>
+          </w:tcPr>
+          <w:p>
+            <w:pPr>
+              <w:spacing w:line="360" w:lineRule="auto"/>
+              <w:rPr>
+                <w:rFonts w:ascii="Times New Roman" w:hAnsi="Times New Roman" w:cs="Times New Roman"/>
+                <w:sz w:val="22"/>
+                <w:szCs w:val="22"/>
+              </w:rPr>
+            </w:pPr>
+            <w:r>
+              <w:rPr>
+                <w:rFonts w:ascii="Times New Roman" w:hAnsi="Times New Roman" w:cs="Times New Roman"/>
+                <w:sz w:val="22"/>
+                <w:szCs w:val="22"/>
+              </w:rPr>
+              <w:t>Cache constraints require that the data in a response to a request be implicitly or explicitly label as cacheable or not. If a response can be cached, a client cache has the right to reuse that response data for subsequent equivalent requests.</w:t>
+            </w:r>
+          </w:p>
+        </w:tc>
+      </w:tr>
+      <w:tr>
+        <w:tc>
+          <w:tcPr>
+            <w:tcW w:w="3055" w:type="dxa"/>
+          </w:tcPr>
+          <w:p>
+            <w:pPr>
+              <w:spacing w:line="360" w:lineRule="auto"/>
+              <w:jc w:val="center"/>
+              <w:rPr>
+                <w:rFonts w:ascii="Times New Roman" w:hAnsi="Times New Roman" w:cs="Times New Roman"/>
+                <w:b/>
+                <w:bCs/>
+                <w:sz w:val="22"/>
+                <w:szCs w:val="22"/>
+              </w:rPr>
+            </w:pPr>
+            <w:r>
+              <w:rPr>
+                <w:rFonts w:ascii="Times New Roman" w:hAnsi="Times New Roman" w:cs="Times New Roman"/>
+                <w:b/>
+                <w:bCs/>
+                <w:sz w:val="22"/>
+                <w:szCs w:val="22"/>
+              </w:rPr>
+              <w:t>Uniform interface</w:t>
+            </w:r>
+          </w:p>
+        </w:tc>
+        <w:tc>
+          <w:tcPr>
+            <w:tcW w:w="6573" w:type="dxa"/>
+          </w:tcPr>
+          <w:p>
+            <w:pPr>
+              <w:spacing w:line="360" w:lineRule="auto"/>
+              <w:rPr>
+                <w:rFonts w:ascii="Times New Roman" w:hAnsi="Times New Roman" w:cs="Times New Roman"/>
+                <w:sz w:val="22"/>
+                <w:szCs w:val="22"/>
+              </w:rPr>
+            </w:pPr>
+            <w:r>
+              <w:rPr>
+                <w:rFonts w:ascii="Times New Roman" w:hAnsi="Times New Roman" w:cs="Times New Roman"/>
+                <w:sz w:val="22"/>
+                <w:szCs w:val="22"/>
+              </w:rPr>
+              <w:t xml:space="preserve">By applying the principle of generality of software engineering to the interface of components, the overall architecture of the system is simplified and the visibility of interactions is improved. In order to obtain a uniform interface, several architectural constraints are necessary to guide the </w:t>
+            </w:r>
+            <w:r>
+              <w:rPr>
+                <w:rFonts w:ascii="Times New Roman" w:hAnsi="Times New Roman" w:cs="Times New Roman"/>
+                <w:sz w:val="22"/>
+                <w:szCs w:val="22"/>
+              </w:rPr>
+              <w:t>state</w:t>
+            </w:r>
+            <w:r>
+              <w:rPr>
+                <w:rFonts w:ascii="Times New Roman" w:hAnsi="Times New Roman" w:cs="Times New Roman"/>
+                <w:sz w:val="22"/>
+                <w:szCs w:val="22"/>
+              </w:rPr>
+              <w:t xml:space="preserve"> of the components. REST is defined by four interface constraints: identification of resources; manipulation of resources by representations; self-describing messages; and, hypermedia as the engine of application state.</w:t>
+            </w:r>
+          </w:p>
+        </w:tc>
+      </w:tr>
+      <w:tr>
+        <w:tc>
+          <w:tcPr>
+            <w:tcW w:w="3055" w:type="dxa"/>
+          </w:tcPr>
+          <w:p>
+            <w:pPr>
+              <w:spacing w:line="360" w:lineRule="auto"/>
+              <w:jc w:val="center"/>
+              <w:rPr>
+                <w:rFonts w:ascii="Times New Roman" w:hAnsi="Times New Roman" w:cs="Times New Roman"/>
+                <w:b/>
+                <w:bCs/>
+                <w:sz w:val="22"/>
+                <w:szCs w:val="22"/>
+              </w:rPr>
+            </w:pPr>
+            <w:r>
+              <w:rPr>
+                <w:rFonts w:ascii="Times New Roman" w:hAnsi="Times New Roman" w:cs="Times New Roman"/>
+                <w:b/>
+                <w:bCs/>
+                <w:sz w:val="22"/>
+                <w:szCs w:val="22"/>
+              </w:rPr>
+              <w:t>Layered system</w:t>
+            </w:r>
+          </w:p>
+        </w:tc>
+        <w:tc>
+          <w:tcPr>
+            <w:tcW w:w="6573" w:type="dxa"/>
+          </w:tcPr>
+          <w:p>
+            <w:pPr>
+              <w:spacing w:line="360" w:lineRule="auto"/>
+              <w:rPr>
+                <w:rFonts w:ascii="Times New Roman" w:hAnsi="Times New Roman" w:cs="Times New Roman"/>
+                <w:sz w:val="22"/>
+                <w:szCs w:val="22"/>
+              </w:rPr>
+            </w:pPr>
+            <w:r>
+              <w:rPr>
+                <w:rFonts w:ascii="Times New Roman" w:hAnsi="Times New Roman" w:cs="Times New Roman"/>
+                <w:sz w:val="22"/>
+                <w:szCs w:val="22"/>
+              </w:rPr>
+              <w:t xml:space="preserve">The layered system style allows an architecture to be composed of hierarchical layers by constraining the </w:t>
+            </w:r>
+            <w:r>
+              <w:rPr>
+                <w:rFonts w:ascii="Times New Roman" w:hAnsi="Times New Roman" w:cs="Times New Roman"/>
+                <w:sz w:val="22"/>
+                <w:szCs w:val="22"/>
+              </w:rPr>
+              <w:t>state</w:t>
+            </w:r>
+            <w:r>
+              <w:rPr>
+                <w:rFonts w:ascii="Times New Roman" w:hAnsi="Times New Roman" w:cs="Times New Roman"/>
+                <w:sz w:val="22"/>
+                <w:szCs w:val="22"/>
+              </w:rPr>
+              <w:t xml:space="preserve"> of components such that each component cannot "see" beyond the immediate layer with which they interact.</w:t>
+            </w:r>
+          </w:p>
+        </w:tc>
+      </w:tr>
+      <w:tr>
+        <w:tc>
+          <w:tcPr>
+            <w:tcW w:w="3055" w:type="dxa"/>
+          </w:tcPr>
+          <w:p>
+            <w:pPr>
+              <w:spacing w:line="360" w:lineRule="auto"/>
+              <w:jc w:val="center"/>
+              <w:rPr>
+                <w:rFonts w:ascii="Times New Roman" w:hAnsi="Times New Roman" w:cs="Times New Roman"/>
+                <w:b/>
+                <w:bCs/>
+                <w:sz w:val="22"/>
+                <w:szCs w:val="22"/>
+              </w:rPr>
+            </w:pPr>
+            <w:r>
+              <w:rPr>
+                <w:rFonts w:ascii="Times New Roman" w:hAnsi="Times New Roman" w:cs="Times New Roman"/>
+                <w:b/>
+                <w:bCs/>
+                <w:sz w:val="22"/>
+                <w:szCs w:val="22"/>
+              </w:rPr>
+              <w:t>Code on demand</w:t>
+            </w:r>
+          </w:p>
+        </w:tc>
+        <w:tc>
+          <w:tcPr>
+            <w:tcW w:w="6573" w:type="dxa"/>
+          </w:tcPr>
+          <w:p>
+            <w:pPr>
+              <w:spacing w:line="360" w:lineRule="auto"/>
+              <w:rPr>
+                <w:rFonts w:ascii="Times New Roman" w:hAnsi="Times New Roman" w:cs="Times New Roman"/>
+                <w:sz w:val="22"/>
+                <w:szCs w:val="22"/>
+              </w:rPr>
+            </w:pPr>
+            <w:r>
+              <w:rPr>
+                <w:rFonts w:ascii="Times New Roman" w:hAnsi="Times New Roman" w:cs="Times New Roman"/>
+                <w:sz w:val="22"/>
+                <w:szCs w:val="22"/>
+              </w:rPr>
+              <w:t xml:space="preserve">REST allows </w:t>
+            </w:r>
+            <w:r>
+              <w:rPr>
+                <w:rFonts w:ascii="Times New Roman" w:hAnsi="Times New Roman" w:cs="Times New Roman"/>
+                <w:sz w:val="22"/>
+                <w:szCs w:val="22"/>
+              </w:rPr>
+              <w:t>us</w:t>
+            </w:r>
+            <w:r>
+              <w:rPr>
+                <w:rFonts w:ascii="Times New Roman" w:hAnsi="Times New Roman" w:cs="Times New Roman"/>
+                <w:sz w:val="22"/>
+                <w:szCs w:val="22"/>
+              </w:rPr>
+              <w:t xml:space="preserve"> to extend client functionality by downloading and executing code in the form of applets or scripts. This simplifies customers by reducing the number of features to pre-implement.</w:t>
+            </w:r>
+          </w:p>
+        </w:tc>
+      </w:tr>
+    </w:tbl>
+    <w:p/>
+    <w:p>
+      <w:pPr>
+        <w:pStyle w:val="Heading3"/>
+        <w:spacing w:line="360" w:lineRule="auto"/>
+        <w:rPr>
+          <w:rFonts w:ascii="Times New Roman" w:hAnsi="Times New Roman" w:cs="Times New Roman"/>
+          <w:sz w:val="24"/>
+          <w:szCs w:val="24"/>
+        </w:rPr>
+      </w:pPr>
+      <w:r>
+        <w:rPr>
+          <w:rFonts w:ascii="Times New Roman" w:hAnsi="Times New Roman" w:cs="Times New Roman"/>
+          <w:sz w:val="24"/>
+          <w:szCs w:val="24"/>
+        </w:rPr>
+        <w:t>Resource</w:t>
+      </w:r>
+      <w:r>
+        <w:rPr>
+          <w:rFonts w:ascii="Times New Roman" w:hAnsi="Times New Roman" w:cs="Times New Roman"/>
+          <w:sz w:val="24"/>
+          <w:szCs w:val="24"/>
+        </w:rPr>
+        <w:t xml:space="preserve"> </w:t>
+      </w:r>
+    </w:p>
+    <w:p>
+      <w:pPr>
+        <w:spacing w:line="360" w:lineRule="auto"/>
+        <w:rPr>
+          <w:rFonts w:ascii="Times New Roman" w:hAnsi="Times New Roman" w:cs="Times New Roman"/>
+          <w:sz w:val="22"/>
+          <w:szCs w:val="22"/>
+        </w:rPr>
+      </w:pPr>
+      <w:r>
+        <w:rPr>
+          <w:rFonts w:ascii="Times New Roman" w:hAnsi="Times New Roman" w:cs="Times New Roman"/>
+          <w:sz w:val="22"/>
+          <w:szCs w:val="22"/>
+        </w:rPr>
+        <w:t xml:space="preserve">The key abstraction of information in REST is a </w:t>
+      </w:r>
+      <w:r>
+        <w:rPr>
+          <w:rFonts w:ascii="Times New Roman" w:hAnsi="Times New Roman" w:cs="Times New Roman"/>
+          <w:b/>
+          <w:bCs/>
+          <w:sz w:val="22"/>
+          <w:szCs w:val="22"/>
+        </w:rPr>
+        <w:t>resource</w:t>
+      </w:r>
+      <w:r>
+        <w:rPr>
+          <w:rFonts w:ascii="Times New Roman" w:hAnsi="Times New Roman" w:cs="Times New Roman"/>
+          <w:sz w:val="22"/>
+          <w:szCs w:val="22"/>
+        </w:rPr>
+        <w:t xml:space="preserve">. Any information that can be named can be a resource: a document or an image, a time service, a collection of other resources, a non-virtual object. REST uses a </w:t>
+      </w:r>
+      <w:r>
+        <w:rPr>
+          <w:rFonts w:ascii="Times New Roman" w:hAnsi="Times New Roman" w:cs="Times New Roman"/>
+          <w:b/>
+          <w:bCs/>
+          <w:sz w:val="22"/>
+          <w:szCs w:val="22"/>
+        </w:rPr>
+        <w:t>resource identifier</w:t>
+      </w:r>
+      <w:r>
+        <w:rPr>
+          <w:rFonts w:ascii="Times New Roman" w:hAnsi="Times New Roman" w:cs="Times New Roman"/>
+          <w:sz w:val="22"/>
+          <w:szCs w:val="22"/>
+        </w:rPr>
+        <w:t xml:space="preserve"> to identify the particular resource involved in an interaction between components.</w:t>
+      </w:r>
+    </w:p>
+    <w:p>
+      <w:pPr>
+        <w:spacing w:line="360" w:lineRule="auto"/>
+        <w:rPr>
+          <w:rFonts w:ascii="Times New Roman" w:hAnsi="Times New Roman" w:cs="Times New Roman"/>
+          <w:sz w:val="22"/>
+          <w:szCs w:val="22"/>
+        </w:rPr>
+      </w:pPr>
+      <w:r>
+        <w:rPr>
+          <w:rFonts w:ascii="Times New Roman" w:hAnsi="Times New Roman" w:cs="Times New Roman"/>
+          <w:sz w:val="22"/>
+          <w:szCs w:val="22"/>
+        </w:rPr>
+        <w:t xml:space="preserve">The state of the resource at a particular timestamp is called a </w:t>
+      </w:r>
+      <w:r>
+        <w:rPr>
+          <w:rFonts w:ascii="Times New Roman" w:hAnsi="Times New Roman" w:cs="Times New Roman"/>
+          <w:b/>
+          <w:bCs/>
+          <w:sz w:val="22"/>
+          <w:szCs w:val="22"/>
+        </w:rPr>
+        <w:t>resource representation</w:t>
+      </w:r>
+      <w:r>
+        <w:rPr>
+          <w:rFonts w:ascii="Times New Roman" w:hAnsi="Times New Roman" w:cs="Times New Roman"/>
+          <w:sz w:val="22"/>
+          <w:szCs w:val="22"/>
+        </w:rPr>
+        <w:t>. A representation consists of data, metadata describing the data, and hypermedia links that can help clients move to the next desired state.</w:t>
+      </w:r>
+    </w:p>
+    <w:p>
+      <w:pPr>
+        <w:spacing w:line="360" w:lineRule="auto"/>
+        <w:jc w:val="center"/>
+        <w:rPr>
+          <w:rFonts w:ascii="Times New Roman" w:hAnsi="Times New Roman" w:cs="Times New Roman"/>
+          <w:sz w:val="22"/>
+          <w:szCs w:val="22"/>
+        </w:rPr>
+      </w:pPr>
+      <w:r>
+        <w:rPr>
+          <w:rFonts w:ascii="Times New Roman" w:hAnsi="Times New Roman" w:cs="Times New Roman"/>
+          <w:noProof/>
+          <w:sz w:val="22"/>
+          <w:szCs w:val="22"/>
+        </w:rPr>
+        <w:lastRenderedPageBreak/>
+        <w:drawing>
+          <wp:inline distT="0" distB="0" distL="0" distR="0" wp14:anchorId="33339CD9" wp14:editId="7B8ADEFD">
+            <wp:extent cx="4670958" cy="2094614"/>
+            <wp:effectExtent l="0" t="0" r="0" b="1270"/>
+            <wp:docPr id="11" name="Picture 11"/>
+            <wp:cNvGraphicFramePr>
+              <a:graphicFrameLocks xmlns:a="http://schemas.openxmlformats.org/drawingml/2006/main" noChangeAspect="1"/>
+            </wp:cNvGraphicFramePr>
+            <a:graphic xmlns:a="http://schemas.openxmlformats.org/drawingml/2006/main">
+              <a:graphicData uri="http://schemas.openxmlformats.org/drawingml/2006/picture">
+                <pic:pic xmlns:pic="http://schemas.openxmlformats.org/drawingml/2006/picture">
+                  <pic:nvPicPr>
+                    <pic:cNvPr id="1" name=""/>
+                    <pic:cNvPicPr/>
+                  </pic:nvPicPr>
+                  <pic:blipFill>
+                    <a:blip r:embed="rId17"/>
+                    <a:stretch>
+                      <a:fillRect/>
+                    </a:stretch>
+                  </pic:blipFill>
+                  <pic:spPr>
+                    <a:xfrm>
+                      <a:off x="0" y="0"/>
+                      <a:ext cx="4718800" cy="2116068"/>
+                    </a:xfrm>
+                    <a:prstGeom prst="rect">
+                      <a:avLst/>
+                    </a:prstGeom>
+                  </pic:spPr>
+                </pic:pic>
+              </a:graphicData>
+            </a:graphic>
+          </wp:inline>
+        </w:drawing>
+      </w:r>
+    </w:p>
+    <w:p>
+      <w:pPr>
+        <w:spacing w:line="360" w:lineRule="auto"/>
+        <w:rPr>
+          <w:rFonts w:ascii="Times New Roman" w:hAnsi="Times New Roman" w:cs="Times New Roman"/>
+          <w:sz w:val="22"/>
+          <w:szCs w:val="22"/>
+        </w:rPr>
+      </w:pPr>
+      <w:r>
+        <w:rPr>
+          <w:rFonts w:ascii="Times New Roman" w:hAnsi="Times New Roman" w:cs="Times New Roman"/>
+          <w:sz w:val="22"/>
+          <w:szCs w:val="22"/>
+        </w:rPr>
+        <w:t xml:space="preserve">The data format of a representation is called a media type. The </w:t>
+      </w:r>
+      <w:r>
+        <w:rPr>
+          <w:rFonts w:ascii="Times New Roman" w:hAnsi="Times New Roman" w:cs="Times New Roman"/>
+          <w:b/>
+          <w:bCs/>
+          <w:sz w:val="22"/>
+          <w:szCs w:val="22"/>
+        </w:rPr>
+        <w:t>media type</w:t>
+      </w:r>
+      <w:r>
+        <w:rPr>
+          <w:rFonts w:ascii="Times New Roman" w:hAnsi="Times New Roman" w:cs="Times New Roman"/>
+          <w:sz w:val="22"/>
+          <w:szCs w:val="22"/>
+        </w:rPr>
+        <w:t xml:space="preserve"> identifies a specification that defines how a representation is to be handled. </w:t>
+      </w:r>
+      <w:r>
+        <w:rPr>
+          <w:rFonts w:ascii="Times New Roman" w:hAnsi="Times New Roman" w:cs="Times New Roman"/>
+          <w:b/>
+          <w:bCs/>
+          <w:sz w:val="22"/>
+          <w:szCs w:val="22"/>
+        </w:rPr>
+        <w:t>A truly RESTful API looks like hypertext</w:t>
+      </w:r>
+      <w:r>
+        <w:rPr>
+          <w:rFonts w:ascii="Times New Roman" w:hAnsi="Times New Roman" w:cs="Times New Roman"/>
+          <w:sz w:val="22"/>
+          <w:szCs w:val="22"/>
+        </w:rPr>
+        <w:t>. Each addressable information unit has an address, either explicitly or implicitly</w:t>
+      </w:r>
+      <w:r>
+        <w:rPr>
+          <w:rFonts w:ascii="Times New Roman" w:hAnsi="Times New Roman" w:cs="Times New Roman"/>
+          <w:sz w:val="22"/>
+          <w:szCs w:val="22"/>
+        </w:rPr>
+        <w:t>.</w:t>
+      </w:r>
+    </w:p>
+    <w:p>
+      <w:pPr>
+        <w:spacing w:line="360" w:lineRule="auto"/>
+        <w:rPr>
+          <w:rFonts w:ascii="Times New Roman" w:hAnsi="Times New Roman" w:cs="Times New Roman"/>
+          <w:sz w:val="22"/>
+          <w:szCs w:val="22"/>
+        </w:rPr>
+      </w:pPr>
+      <w:r>
+        <w:rPr>
+          <w:rFonts w:ascii="Times New Roman" w:hAnsi="Times New Roman" w:cs="Times New Roman"/>
+          <w:sz w:val="22"/>
+          <w:szCs w:val="22"/>
+        </w:rPr>
+        <w:t>According to Roy Fielding:</w:t>
+      </w:r>
+    </w:p>
+    <w:p>
+      <w:pPr>
+        <w:spacing w:line="360" w:lineRule="auto"/>
+        <w:jc w:val="center"/>
+        <w:rPr>
+          <w:rFonts w:ascii="Times New Roman" w:hAnsi="Times New Roman" w:cs="Times New Roman"/>
+          <w:i/>
+          <w:iCs/>
+          <w:sz w:val="22"/>
+          <w:szCs w:val="22"/>
+        </w:rPr>
+      </w:pPr>
+      <w:r>
+        <w:rPr>
+          <w:rFonts w:ascii="Times New Roman" w:hAnsi="Times New Roman" w:cs="Times New Roman"/>
+          <w:i/>
+          <w:iCs/>
+          <w:sz w:val="22"/>
+          <w:szCs w:val="22"/>
+        </w:rPr>
+        <w:t>“Hypertext (or hypermedia) means the simultaneous presentation of information and controls such that the information becomes the affordance through which the user (or automaton) obtains choices and selects actions. Remember that hypertext does not need to be HTML (or XML or JSON) on a browser. Machines can follow links when they understand the data format and relationship types…”</w:t>
+      </w:r>
+    </w:p>
+    <w:p>
+      <w:pPr>
+        <w:spacing w:line="360" w:lineRule="auto"/>
+        <w:rPr>
+          <w:rFonts w:ascii="Times New Roman" w:hAnsi="Times New Roman" w:cs="Times New Roman"/>
+          <w:sz w:val="22"/>
+          <w:szCs w:val="22"/>
+        </w:rPr>
+      </w:pPr>
+      <w:r>
+        <w:rPr>
+          <w:rFonts w:ascii="Times New Roman" w:hAnsi="Times New Roman" w:cs="Times New Roman"/>
+          <w:sz w:val="22"/>
+          <w:szCs w:val="22"/>
+        </w:rPr>
+        <w:t>Additionally, resource representations must be self-descriptive: the customer does not need to know whether a resource is an employee or a device. It must act on the basis of the type of media associated with the resource. So</w:t>
+      </w:r>
+      <w:r>
+        <w:rPr>
+          <w:rFonts w:ascii="Times New Roman" w:hAnsi="Times New Roman" w:cs="Times New Roman"/>
+          <w:sz w:val="22"/>
+          <w:szCs w:val="22"/>
+        </w:rPr>
+        <w:t>,</w:t>
+      </w:r>
+      <w:r>
+        <w:rPr>
+          <w:rFonts w:ascii="Times New Roman" w:hAnsi="Times New Roman" w:cs="Times New Roman"/>
+          <w:sz w:val="22"/>
+          <w:szCs w:val="22"/>
+        </w:rPr>
+        <w:t xml:space="preserve"> in practice, </w:t>
+      </w:r>
+      <w:r>
+        <w:rPr>
+          <w:rFonts w:ascii="Times New Roman" w:hAnsi="Times New Roman" w:cs="Times New Roman"/>
+          <w:sz w:val="22"/>
+          <w:szCs w:val="22"/>
+        </w:rPr>
+        <w:t>we</w:t>
+      </w:r>
+      <w:r>
+        <w:rPr>
+          <w:rFonts w:ascii="Times New Roman" w:hAnsi="Times New Roman" w:cs="Times New Roman"/>
+          <w:sz w:val="22"/>
+          <w:szCs w:val="22"/>
+        </w:rPr>
+        <w:t xml:space="preserve"> will end up creating many types of custom media</w:t>
+      </w:r>
+      <w:r>
+        <w:rPr>
+          <w:rFonts w:ascii="Times New Roman" w:hAnsi="Times New Roman" w:cs="Times New Roman"/>
+          <w:sz w:val="22"/>
+          <w:szCs w:val="22"/>
+        </w:rPr>
+        <w:t xml:space="preserve">, </w:t>
+      </w:r>
+      <w:r>
+        <w:rPr>
+          <w:rFonts w:ascii="Times New Roman" w:hAnsi="Times New Roman" w:cs="Times New Roman"/>
+          <w:sz w:val="22"/>
+          <w:szCs w:val="22"/>
+        </w:rPr>
+        <w:t>normally one media type associated with a resource.</w:t>
+      </w:r>
+    </w:p>
+    <w:p>
+      <w:pPr>
+        <w:spacing w:line="360" w:lineRule="auto"/>
+        <w:jc w:val="center"/>
+        <w:rPr>
+          <w:rFonts w:ascii="Times New Roman" w:hAnsi="Times New Roman" w:cs="Times New Roman"/>
+          <w:i/>
+          <w:iCs/>
+          <w:sz w:val="22"/>
+          <w:szCs w:val="22"/>
+        </w:rPr>
+      </w:pPr>
+      <w:r>
+        <w:rPr>
+          <w:rFonts w:ascii="Times New Roman" w:hAnsi="Times New Roman" w:cs="Times New Roman"/>
+          <w:i/>
+          <w:iCs/>
+          <w:sz w:val="22"/>
+          <w:szCs w:val="22"/>
+        </w:rPr>
+        <w:t>“…</w:t>
+      </w:r>
+      <w:r>
+        <w:rPr>
+          <w:rFonts w:ascii="Times New Roman" w:hAnsi="Times New Roman" w:cs="Times New Roman"/>
+          <w:i/>
+          <w:iCs/>
+          <w:sz w:val="22"/>
+          <w:szCs w:val="22"/>
+        </w:rPr>
+        <w:t xml:space="preserve">Each media type defines a default processing model. For example, HTML defines a rendering process for hypertext and browser state around each element. It has nothing to do with </w:t>
+      </w:r>
+      <w:r>
+        <w:rPr>
+          <w:rFonts w:ascii="Times New Roman" w:hAnsi="Times New Roman" w:cs="Times New Roman"/>
+          <w:b/>
+          <w:bCs/>
+          <w:i/>
+          <w:iCs/>
+          <w:sz w:val="22"/>
+          <w:szCs w:val="22"/>
+        </w:rPr>
+        <w:t>the GET / PUT / POST / DELETE</w:t>
+      </w:r>
+      <w:r>
+        <w:rPr>
+          <w:rFonts w:ascii="Times New Roman" w:hAnsi="Times New Roman" w:cs="Times New Roman"/>
+          <w:i/>
+          <w:iCs/>
+          <w:sz w:val="22"/>
+          <w:szCs w:val="22"/>
+        </w:rPr>
+        <w:t xml:space="preserve"> resource methods other than the fact that some media type elements will define a process template that goes like "Anchor elements with an </w:t>
+      </w:r>
+      <w:r>
+        <w:rPr>
+          <w:rFonts w:ascii="Times New Roman" w:hAnsi="Times New Roman" w:cs="Times New Roman"/>
+          <w:i/>
+          <w:iCs/>
+          <w:sz w:val="22"/>
+          <w:szCs w:val="22"/>
+        </w:rPr>
+        <w:t>HREF</w:t>
+      </w:r>
+      <w:r>
+        <w:rPr>
+          <w:rFonts w:ascii="Times New Roman" w:hAnsi="Times New Roman" w:cs="Times New Roman"/>
+          <w:i/>
+          <w:iCs/>
+          <w:sz w:val="22"/>
+          <w:szCs w:val="22"/>
+        </w:rPr>
+        <w:t xml:space="preserve"> attribute create a hyperlink that when selected invokes a fetch request GET on the URI corresponding to the CDATA encoded </w:t>
+      </w:r>
+      <w:r>
+        <w:rPr>
+          <w:rFonts w:ascii="Times New Roman" w:hAnsi="Times New Roman" w:cs="Times New Roman"/>
+          <w:i/>
+          <w:iCs/>
+          <w:sz w:val="22"/>
+          <w:szCs w:val="22"/>
+        </w:rPr>
+        <w:t xml:space="preserve">HREF </w:t>
+      </w:r>
+      <w:r>
+        <w:rPr>
+          <w:rFonts w:ascii="Times New Roman" w:hAnsi="Times New Roman" w:cs="Times New Roman"/>
+          <w:i/>
+          <w:iCs/>
+          <w:sz w:val="22"/>
+          <w:szCs w:val="22"/>
+        </w:rPr>
+        <w:t>attribute."</w:t>
+      </w:r>
+    </w:p>
+    <w:p>
+      <w:pPr>
+        <w:pStyle w:val="Heading3"/>
+        <w:spacing w:line="360" w:lineRule="auto"/>
+        <w:rPr>
+          <w:rFonts w:ascii="Times New Roman" w:hAnsi="Times New Roman" w:cs="Times New Roman"/>
+          <w:sz w:val="24"/>
+          <w:szCs w:val="24"/>
+        </w:rPr>
+      </w:pPr>
+      <w:r>
+        <w:rPr>
+          <w:rFonts w:ascii="Times New Roman" w:hAnsi="Times New Roman" w:cs="Times New Roman"/>
+          <w:sz w:val="24"/>
+          <w:szCs w:val="24"/>
+        </w:rPr>
+        <w:t>Resource</w:t>
+      </w:r>
+      <w:r>
+        <w:rPr>
+          <w:rFonts w:ascii="Times New Roman" w:hAnsi="Times New Roman" w:cs="Times New Roman"/>
+          <w:sz w:val="24"/>
+          <w:szCs w:val="24"/>
+        </w:rPr>
+        <w:t xml:space="preserve"> methods</w:t>
+      </w:r>
+    </w:p>
+    <w:p>
+      <w:pPr>
+        <w:spacing w:line="360" w:lineRule="auto"/>
+        <w:rPr>
+          <w:rFonts w:ascii="Times New Roman" w:hAnsi="Times New Roman" w:cs="Times New Roman"/>
+          <w:sz w:val="22"/>
+          <w:szCs w:val="22"/>
+        </w:rPr>
+      </w:pPr>
+      <w:r>
+        <w:rPr>
+          <w:rFonts w:ascii="Times New Roman" w:hAnsi="Times New Roman" w:cs="Times New Roman"/>
+          <w:sz w:val="22"/>
+          <w:szCs w:val="22"/>
+        </w:rPr>
+        <w:t xml:space="preserve">Another important thing associated with REST is the </w:t>
+      </w:r>
+      <w:r>
+        <w:rPr>
+          <w:rFonts w:ascii="Times New Roman" w:hAnsi="Times New Roman" w:cs="Times New Roman"/>
+          <w:b/>
+          <w:bCs/>
+          <w:sz w:val="22"/>
+          <w:szCs w:val="22"/>
+        </w:rPr>
+        <w:t>resource methods</w:t>
+      </w:r>
+      <w:r>
+        <w:rPr>
+          <w:rFonts w:ascii="Times New Roman" w:hAnsi="Times New Roman" w:cs="Times New Roman"/>
+          <w:sz w:val="22"/>
+          <w:szCs w:val="22"/>
+        </w:rPr>
+        <w:t xml:space="preserve"> to be used to make the desired transition. Many people mistakenly associate resource methods with HTTP </w:t>
+      </w:r>
+      <w:r>
+        <w:rPr>
+          <w:rFonts w:ascii="Times New Roman" w:hAnsi="Times New Roman" w:cs="Times New Roman"/>
+          <w:b/>
+          <w:bCs/>
+          <w:sz w:val="22"/>
+          <w:szCs w:val="22"/>
+        </w:rPr>
+        <w:t>GET / PUT / POST / DELETE</w:t>
+      </w:r>
+      <w:r>
+        <w:rPr>
+          <w:rFonts w:ascii="Times New Roman" w:hAnsi="Times New Roman" w:cs="Times New Roman"/>
+          <w:sz w:val="22"/>
+          <w:szCs w:val="22"/>
+        </w:rPr>
+        <w:t xml:space="preserve"> methods.</w:t>
+      </w:r>
+    </w:p>
+    <w:p>
+      <w:pPr>
+        <w:spacing w:line="360" w:lineRule="auto"/>
+        <w:jc w:val="center"/>
+        <w:rPr>
+          <w:rFonts w:ascii="Times New Roman" w:hAnsi="Times New Roman" w:cs="Times New Roman"/>
+          <w:sz w:val="22"/>
+          <w:szCs w:val="22"/>
+        </w:rPr>
+      </w:pPr>
+      <w:r>
+        <w:rPr>
+          <w:rFonts w:ascii="Times New Roman" w:hAnsi="Times New Roman" w:cs="Times New Roman"/>
+          <w:noProof/>
+          <w:sz w:val="22"/>
+          <w:szCs w:val="22"/>
+        </w:rPr>
+        <w:drawing>
+          <wp:inline distT="0" distB="0" distL="0" distR="0" wp14:anchorId="30DAD2B8" wp14:editId="111456EA">
+            <wp:extent cx="4061637" cy="1683149"/>
+            <wp:effectExtent l="0" t="0" r="0" b="0"/>
+            <wp:docPr id="13" name="Picture 13"/>
+            <wp:cNvGraphicFramePr>
+              <a:graphicFrameLocks xmlns:a="http://schemas.openxmlformats.org/drawingml/2006/main" noChangeAspect="1"/>
+            </wp:cNvGraphicFramePr>
+            <a:graphic xmlns:a="http://schemas.openxmlformats.org/drawingml/2006/main">
+              <a:graphicData uri="http://schemas.openxmlformats.org/drawingml/2006/picture">
+                <pic:pic xmlns:pic="http://schemas.openxmlformats.org/drawingml/2006/picture">
+                  <pic:nvPicPr>
+                    <pic:cNvPr id="1" name=""/>
+                    <pic:cNvPicPr/>
+                  </pic:nvPicPr>
+                  <pic:blipFill>
+                    <a:blip r:embed="rId18"/>
+                    <a:stretch>
+                      <a:fillRect/>
+                    </a:stretch>
+                  </pic:blipFill>
+                  <pic:spPr>
+                    <a:xfrm>
+                      <a:off x="0" y="0"/>
+                      <a:ext cx="4186813" cy="1735022"/>
+                    </a:xfrm>
+                    <a:prstGeom prst="rect">
+                      <a:avLst/>
+                    </a:prstGeom>
+                  </pic:spPr>
+                </pic:pic>
+              </a:graphicData>
+            </a:graphic>
+          </wp:inline>
+        </w:drawing>
+      </w:r>
+    </w:p>
+    <w:p>
+      <w:pPr>
+        <w:spacing w:line="360" w:lineRule="auto"/>
+        <w:rPr>
+          <w:rFonts w:ascii="Times New Roman" w:hAnsi="Times New Roman" w:cs="Times New Roman"/>
+          <w:sz w:val="22"/>
+          <w:szCs w:val="22"/>
+        </w:rPr>
+      </w:pPr>
+      <w:r>
+        <w:rPr>
+          <w:rFonts w:ascii="Times New Roman" w:hAnsi="Times New Roman" w:cs="Times New Roman"/>
+          <w:sz w:val="22"/>
+          <w:szCs w:val="22"/>
+        </w:rPr>
+        <w:lastRenderedPageBreak/>
+        <w:t xml:space="preserve">Roy Fielding never mentioned any recommendation as to which method to use under which condition. All he insists is that it should be a uniform interface. If </w:t>
+      </w:r>
+      <w:r>
+        <w:rPr>
+          <w:rFonts w:ascii="Times New Roman" w:hAnsi="Times New Roman" w:cs="Times New Roman"/>
+          <w:sz w:val="22"/>
+          <w:szCs w:val="22"/>
+        </w:rPr>
+        <w:t>we</w:t>
+      </w:r>
+      <w:r>
+        <w:rPr>
+          <w:rFonts w:ascii="Times New Roman" w:hAnsi="Times New Roman" w:cs="Times New Roman"/>
+          <w:sz w:val="22"/>
+          <w:szCs w:val="22"/>
+        </w:rPr>
+        <w:t xml:space="preserve"> decide that HTTP POST will be used to update a resource - rather than most people recommend HTTP PUT</w:t>
+      </w:r>
+      <w:r>
+        <w:rPr>
+          <w:rFonts w:ascii="Times New Roman" w:hAnsi="Times New Roman" w:cs="Times New Roman"/>
+          <w:sz w:val="22"/>
+          <w:szCs w:val="22"/>
+        </w:rPr>
+        <w:t>,</w:t>
+      </w:r>
+      <w:r>
+        <w:rPr>
+          <w:rFonts w:ascii="Times New Roman" w:hAnsi="Times New Roman" w:cs="Times New Roman"/>
+          <w:sz w:val="22"/>
+          <w:szCs w:val="22"/>
+        </w:rPr>
+        <w:t xml:space="preserve"> all is well and the app interface will be RESTful.</w:t>
+      </w:r>
+    </w:p>
+    <w:p>
+      <w:pPr>
+        <w:spacing w:line="360" w:lineRule="auto"/>
+        <w:rPr>
+          <w:rFonts w:ascii="Times New Roman" w:hAnsi="Times New Roman" w:cs="Times New Roman"/>
+          <w:sz w:val="22"/>
+          <w:szCs w:val="22"/>
+        </w:rPr>
+      </w:pPr>
+      <w:r>
+        <w:rPr>
+          <w:rFonts w:ascii="Times New Roman" w:hAnsi="Times New Roman" w:cs="Times New Roman"/>
+          <w:sz w:val="22"/>
+          <w:szCs w:val="22"/>
+        </w:rPr>
+        <w:t>Ideally, whatever is needed to change the state of the resource should be part of the API response for that resource</w:t>
+      </w:r>
+      <w:r>
+        <w:rPr>
+          <w:rFonts w:ascii="Times New Roman" w:hAnsi="Times New Roman" w:cs="Times New Roman"/>
+          <w:sz w:val="22"/>
+          <w:szCs w:val="22"/>
+        </w:rPr>
+        <w:t xml:space="preserve">, </w:t>
+      </w:r>
+      <w:r>
+        <w:rPr>
+          <w:rFonts w:ascii="Times New Roman" w:hAnsi="Times New Roman" w:cs="Times New Roman"/>
+          <w:sz w:val="22"/>
+          <w:szCs w:val="22"/>
+        </w:rPr>
+        <w:t>including the methods and the state in which they will leave the representation.</w:t>
+      </w:r>
+    </w:p>
+    <w:p>
+      <w:pPr>
+        <w:spacing w:line="360" w:lineRule="auto"/>
+        <w:rPr>
+          <w:rFonts w:ascii="Times New Roman" w:hAnsi="Times New Roman" w:cs="Times New Roman"/>
+          <w:sz w:val="22"/>
+          <w:szCs w:val="22"/>
+        </w:rPr>
+      </w:pPr>
+      <w:r>
+        <w:rPr>
+          <w:rFonts w:ascii="Times New Roman" w:hAnsi="Times New Roman" w:cs="Times New Roman"/>
+          <w:sz w:val="22"/>
+          <w:szCs w:val="22"/>
+        </w:rPr>
+        <w:t>A REST API should be entered without any prior knowledge beyond the initial URI (bookmark) and set of standardized media types appropriate for the intended audience (i.e. intended to be understood by any customer likely to use the API). From this point on, all application state transitions should be governed by the client's selection of the choices provided by the server that are present in the representations received or implied by the manipulation of those representations by the user. Transitions can be determined (or limited by) the client's knowledge of media types and resource communication mechanisms, both of which can be enhanced on the fly (</w:t>
+      </w:r>
+      <w:r>
+        <w:rPr>
+          <w:rFonts w:ascii="Times New Roman" w:hAnsi="Times New Roman" w:cs="Times New Roman"/>
+          <w:sz w:val="22"/>
+          <w:szCs w:val="22"/>
+        </w:rPr>
+        <w:t>such as</w:t>
+      </w:r>
+      <w:r>
+        <w:rPr>
+          <w:rFonts w:ascii="Times New Roman" w:hAnsi="Times New Roman" w:cs="Times New Roman"/>
+          <w:sz w:val="22"/>
+          <w:szCs w:val="22"/>
+        </w:rPr>
+        <w:t>, code on demand).</w:t>
+      </w:r>
+    </w:p>
+    <w:p>
+      <w:pPr>
+        <w:pStyle w:val="Heading3"/>
+        <w:spacing w:line="360" w:lineRule="auto"/>
+        <w:rPr>
+          <w:rFonts w:ascii="Times New Roman" w:hAnsi="Times New Roman" w:cs="Times New Roman"/>
+          <w:sz w:val="24"/>
+          <w:szCs w:val="24"/>
+        </w:rPr>
+      </w:pPr>
+      <w:r>
+        <w:rPr>
+          <w:rFonts w:ascii="Times New Roman" w:hAnsi="Times New Roman" w:cs="Times New Roman"/>
+          <w:sz w:val="24"/>
+          <w:szCs w:val="24"/>
+        </w:rPr>
+        <w:t>Does REST and HTTP are the same?</w:t>
+      </w:r>
+      <w:r>
+        <w:rPr>
+          <w:rFonts w:ascii="Times New Roman" w:hAnsi="Times New Roman" w:cs="Times New Roman"/>
+          <w:sz w:val="24"/>
+          <w:szCs w:val="24"/>
+        </w:rPr>
+        <w:t xml:space="preserve"> </w:t>
+      </w:r>
+    </w:p>
+    <w:p>
+      <w:pPr>
+        <w:spacing w:line="360" w:lineRule="auto"/>
+        <w:rPr>
+          <w:rFonts w:ascii="Times New Roman" w:hAnsi="Times New Roman" w:cs="Times New Roman"/>
+          <w:sz w:val="22"/>
+          <w:szCs w:val="22"/>
+        </w:rPr>
+      </w:pPr>
+      <w:r>
+        <w:rPr>
+          <w:rFonts w:ascii="Times New Roman" w:hAnsi="Times New Roman" w:cs="Times New Roman"/>
+          <w:sz w:val="22"/>
+          <w:szCs w:val="22"/>
+        </w:rPr>
+        <w:t xml:space="preserve">Many people prefer to compare HTTP with REST. </w:t>
+      </w:r>
+      <w:r>
+        <w:rPr>
+          <w:rFonts w:ascii="Times New Roman" w:hAnsi="Times New Roman" w:cs="Times New Roman"/>
+          <w:b/>
+          <w:bCs/>
+          <w:sz w:val="22"/>
+          <w:szCs w:val="22"/>
+        </w:rPr>
+        <w:t>REST and HTTP are not the same</w:t>
+      </w:r>
+      <w:r>
+        <w:rPr>
+          <w:rFonts w:ascii="Times New Roman" w:hAnsi="Times New Roman" w:cs="Times New Roman"/>
+          <w:sz w:val="22"/>
+          <w:szCs w:val="22"/>
+        </w:rPr>
+        <w:t>.</w:t>
+      </w:r>
+    </w:p>
+    <w:p>
+      <w:pPr>
+        <w:spacing w:line="360" w:lineRule="auto"/>
+        <w:rPr>
+          <w:rFonts w:ascii="Times New Roman" w:hAnsi="Times New Roman" w:cs="Times New Roman"/>
+          <w:sz w:val="22"/>
+          <w:szCs w:val="22"/>
+        </w:rPr>
+      </w:pPr>
+      <w:r>
+        <w:rPr>
+          <w:rFonts w:ascii="Times New Roman" w:hAnsi="Times New Roman" w:cs="Times New Roman"/>
+          <w:sz w:val="22"/>
+          <w:szCs w:val="22"/>
+        </w:rPr>
+        <w:t xml:space="preserve">However, since REST also intends to make the Web (Internet) more streamlined and standard, it advocates more strictly using REST principles. And that's where people try to compare REST with the web (HTTP). Roy Fielding, in his thesis, nowhere mentioned any implementation guidelines - including any protocol and HTTP preferences. So </w:t>
+      </w:r>
+      <w:proofErr w:type="gramStart"/>
+      <w:r>
+        <w:rPr>
+          <w:rFonts w:ascii="Times New Roman" w:hAnsi="Times New Roman" w:cs="Times New Roman"/>
+          <w:sz w:val="22"/>
+          <w:szCs w:val="22"/>
+        </w:rPr>
+        <w:t>far</w:t>
+      </w:r>
+      <w:proofErr w:type="gramEnd"/>
+      <w:r>
+        <w:rPr>
+          <w:rFonts w:ascii="Times New Roman" w:hAnsi="Times New Roman" w:cs="Times New Roman"/>
+          <w:sz w:val="22"/>
+          <w:szCs w:val="22"/>
+        </w:rPr>
+        <w:t xml:space="preserve"> </w:t>
+      </w:r>
+      <w:r>
+        <w:rPr>
+          <w:rFonts w:ascii="Times New Roman" w:hAnsi="Times New Roman" w:cs="Times New Roman"/>
+          <w:sz w:val="22"/>
+          <w:szCs w:val="22"/>
+        </w:rPr>
+        <w:t>we</w:t>
+      </w:r>
+      <w:r>
+        <w:rPr>
+          <w:rFonts w:ascii="Times New Roman" w:hAnsi="Times New Roman" w:cs="Times New Roman"/>
+          <w:sz w:val="22"/>
+          <w:szCs w:val="22"/>
+        </w:rPr>
+        <w:t xml:space="preserve"> follow the 6 REST guiding principles, </w:t>
+      </w:r>
+      <w:r>
+        <w:rPr>
+          <w:rFonts w:ascii="Times New Roman" w:hAnsi="Times New Roman" w:cs="Times New Roman"/>
+          <w:sz w:val="22"/>
+          <w:szCs w:val="22"/>
+        </w:rPr>
+        <w:t>we</w:t>
+      </w:r>
+      <w:r>
+        <w:rPr>
+          <w:rFonts w:ascii="Times New Roman" w:hAnsi="Times New Roman" w:cs="Times New Roman"/>
+          <w:sz w:val="22"/>
+          <w:szCs w:val="22"/>
+        </w:rPr>
+        <w:t xml:space="preserve"> can call </w:t>
+      </w:r>
+      <w:r>
+        <w:rPr>
+          <w:rFonts w:ascii="Times New Roman" w:hAnsi="Times New Roman" w:cs="Times New Roman"/>
+          <w:sz w:val="22"/>
+          <w:szCs w:val="22"/>
+        </w:rPr>
+        <w:t>our</w:t>
+      </w:r>
+      <w:r>
+        <w:rPr>
+          <w:rFonts w:ascii="Times New Roman" w:hAnsi="Times New Roman" w:cs="Times New Roman"/>
+          <w:sz w:val="22"/>
+          <w:szCs w:val="22"/>
+        </w:rPr>
+        <w:t xml:space="preserve"> RESTful interface.</w:t>
+      </w:r>
+    </w:p>
+    <w:p>
+      <w:pPr>
+        <w:spacing w:line="360" w:lineRule="auto"/>
+        <w:rPr>
+          <w:rFonts w:ascii="Times New Roman" w:hAnsi="Times New Roman" w:cs="Times New Roman"/>
+          <w:sz w:val="22"/>
+          <w:szCs w:val="22"/>
+        </w:rPr>
+      </w:pPr>
+      <w:r>
+        <w:rPr>
+          <w:rFonts w:ascii="Times New Roman" w:hAnsi="Times New Roman" w:cs="Times New Roman"/>
+          <w:sz w:val="22"/>
+          <w:szCs w:val="22"/>
+        </w:rPr>
+        <w:t>Simply put, in the REST architectural style, data and functionality are considered resources and are accessed using Uniform Resource Identifiers (URIs). Resources are exploited using a set of simple and well-defined operations. Clients and servers exchange representations of resources using a standardized interface and protocol - typically HTTP.</w:t>
+      </w:r>
+    </w:p>
+    <w:p>
+      <w:pPr>
+        <w:spacing w:line="360" w:lineRule="auto"/>
+        <w:rPr>
+          <w:rFonts w:ascii="Times New Roman" w:hAnsi="Times New Roman" w:cs="Times New Roman"/>
+          <w:sz w:val="22"/>
+          <w:szCs w:val="22"/>
+        </w:rPr>
+      </w:pPr>
+      <w:r>
+        <w:rPr>
+          <w:rFonts w:ascii="Times New Roman" w:hAnsi="Times New Roman" w:cs="Times New Roman"/>
+          <w:sz w:val="22"/>
+          <w:szCs w:val="22"/>
+        </w:rPr>
+        <w:t>Resources are decoupled from their representation so that their content is accessible in a variety of formats, such as HTML, XML, plain text, PDF, JPEG, JSON, etc. Metadata about the resource is available and used, for example, to control caching, detect transmission errors, negotiate the appropriate representation format, and perform authentication or access control. Most importantly, every interaction with a resource is stateless.</w:t>
+      </w:r>
+    </w:p>
+    <w:p>
+      <w:pPr>
+        <w:spacing w:line="360" w:lineRule="auto"/>
+        <w:rPr>
+          <w:rFonts w:ascii="Times New Roman" w:hAnsi="Times New Roman" w:cs="Times New Roman"/>
+          <w:sz w:val="22"/>
+          <w:szCs w:val="22"/>
+        </w:rPr>
+      </w:pPr>
+      <w:r>
+        <w:rPr>
+          <w:rFonts w:ascii="Times New Roman" w:hAnsi="Times New Roman" w:cs="Times New Roman"/>
+          <w:sz w:val="22"/>
+          <w:szCs w:val="22"/>
+        </w:rPr>
+        <w:t>All of these principles help RESTful applications to be simple, light and fast.</w:t>
       </w:r>
     </w:p>
     <w:p>
@@ -5015,7 +9729,21 @@
           <w:rFonts w:ascii="Times New Roman" w:hAnsi="Times New Roman" w:cs="Times New Roman"/>
           <w:color w:val="000000" w:themeColor="text1"/>
         </w:rPr>
-        <w:t>(Android, IOS and Web)</w:t>
+        <w:t>(Android, IOS and</w:t>
+      </w:r>
+      <w:r>
+        <w:rPr>
+          <w:rFonts w:ascii="Times New Roman" w:hAnsi="Times New Roman" w:cs="Times New Roman"/>
+          <w:color w:val="000000" w:themeColor="text1"/>
+        </w:rPr>
+        <w:t xml:space="preserve"> maybe</w:t>
+      </w:r>
+      <w:r>
+        <w:rPr>
+          <w:rFonts w:ascii="Times New Roman" w:hAnsi="Times New Roman" w:cs="Times New Roman"/>
+          <w:color w:val="000000" w:themeColor="text1"/>
+        </w:rPr>
+        <w:t xml:space="preserve"> Web)</w:t>
       </w:r>
     </w:p>
     <w:p/>
@@ -5034,45 +9762,149 @@
           <w:rFonts w:ascii="Times New Roman" w:hAnsi="Times New Roman" w:cs="Times New Roman"/>
           <w:color w:val="000000" w:themeColor="text1"/>
         </w:rPr>
+        <w:t>Conclusions</w:t>
+      </w:r>
+      <w:bookmarkEnd w:id="8"/>
+    </w:p>
+    <w:p>
+      <w:pPr>
+        <w:spacing w:line="360" w:lineRule="auto"/>
+        <w:rPr>
+          <w:rFonts w:ascii="Times New Roman" w:hAnsi="Times New Roman" w:cs="Times New Roman"/>
+          <w:color w:val="000000" w:themeColor="text1"/>
+          <w:sz w:val="22"/>
+          <w:szCs w:val="22"/>
+        </w:rPr>
+      </w:pPr>
+      <w:r>
+        <w:rPr>
+          <w:rFonts w:ascii="Times New Roman" w:hAnsi="Times New Roman" w:cs="Times New Roman"/>
+          <w:color w:val="000000" w:themeColor="text1"/>
+          <w:sz w:val="22"/>
+          <w:szCs w:val="22"/>
+        </w:rPr>
+        <w:t>So, for all above research, I have identified the scope for this project, getting in shape what need to be done and define the protype requirement, both the core features and the optional features in order to make our outcomes product become the most complete.</w:t>
+      </w:r>
+      <w:r>
+        <w:rPr>
+          <w:rFonts w:ascii="Times New Roman" w:hAnsi="Times New Roman" w:cs="Times New Roman"/>
+          <w:color w:val="000000" w:themeColor="text1"/>
+          <w:sz w:val="22"/>
+          <w:szCs w:val="22"/>
+        </w:rPr>
+        <w:t xml:space="preserve"> In the next section, I will look through the current well-known products about project management and compare them with a set of criteria based on the requirement above</w:t>
+      </w:r>
+      <w:r>
+        <w:rPr>
+          <w:rFonts w:ascii="Times New Roman" w:hAnsi="Times New Roman" w:cs="Times New Roman"/>
+          <w:color w:val="000000" w:themeColor="text1"/>
+          <w:sz w:val="22"/>
+          <w:szCs w:val="22"/>
+        </w:rPr>
+        <w:t>.</w:t>
+      </w:r>
+    </w:p>
+    <w:p>
+      <w:pPr>
+        <w:pStyle w:val="Heading1"/>
+        <w:spacing w:line="360" w:lineRule="auto"/>
+        <w:jc w:val="center"/>
+        <w:rPr>
+          <w:rFonts w:ascii="Times New Roman" w:hAnsi="Times New Roman" w:cs="Times New Roman"/>
+          <w:color w:val="000000" w:themeColor="text1"/>
+        </w:rPr>
+      </w:pPr>
+      <w:bookmarkStart w:id="9" w:name="_Toc57060512"/>
+      <w:r>
+        <w:rPr>
+          <w:rFonts w:ascii="Times New Roman" w:hAnsi="Times New Roman" w:cs="Times New Roman"/>
+          <w:color w:val="000000" w:themeColor="text1"/>
+        </w:rPr>
         <w:lastRenderedPageBreak/>
-        <w:t>Conclusions</w:t>
-      </w:r>
-      <w:bookmarkEnd w:id="8"/>
-    </w:p>
-    <w:p>
-      <w:pPr>
-        <w:spacing w:line="360" w:lineRule="auto"/>
-        <w:rPr>
-          <w:rFonts w:ascii="Times New Roman" w:hAnsi="Times New Roman" w:cs="Times New Roman"/>
-          <w:color w:val="000000" w:themeColor="text1"/>
-        </w:rPr>
-      </w:pPr>
-      <w:r>
-        <w:rPr>
-          <w:rFonts w:ascii="Times New Roman" w:hAnsi="Times New Roman" w:cs="Times New Roman"/>
-          <w:color w:val="000000" w:themeColor="text1"/>
-        </w:rPr>
-        <w:t>What are you taking forward from this? How is this going to influence what you are going to do next?</w:t>
+        <w:t>Product Research</w:t>
+      </w:r>
+      <w:bookmarkEnd w:id="9"/>
+    </w:p>
+    <w:p>
+      <w:pPr>
+        <w:pStyle w:val="Heading2"/>
+        <w:spacing w:line="360" w:lineRule="auto"/>
+        <w:rPr>
+          <w:rFonts w:ascii="Times New Roman" w:hAnsi="Times New Roman" w:cs="Times New Roman"/>
+          <w:color w:val="000000" w:themeColor="text1"/>
+        </w:rPr>
+      </w:pPr>
+      <w:r>
+        <w:rPr>
+          <w:rFonts w:ascii="Times New Roman" w:hAnsi="Times New Roman" w:cs="Times New Roman"/>
+          <w:color w:val="000000" w:themeColor="text1"/>
+        </w:rPr>
+        <w:t>Trello</w:t>
+      </w:r>
+    </w:p>
+    <w:p>
+      <w:pPr>
+        <w:pStyle w:val="Heading2"/>
+        <w:spacing w:line="360" w:lineRule="auto"/>
+        <w:rPr>
+          <w:rFonts w:ascii="Times New Roman" w:hAnsi="Times New Roman" w:cs="Times New Roman"/>
+          <w:color w:val="000000" w:themeColor="text1"/>
+        </w:rPr>
+      </w:pPr>
+      <w:r>
+        <w:rPr>
+          <w:rFonts w:ascii="Times New Roman" w:hAnsi="Times New Roman" w:cs="Times New Roman"/>
+          <w:color w:val="000000" w:themeColor="text1"/>
+        </w:rPr>
+        <w:t>Redmine</w:t>
+      </w:r>
+    </w:p>
+    <w:p>
+      <w:pPr>
+        <w:pStyle w:val="Heading2"/>
+        <w:spacing w:line="360" w:lineRule="auto"/>
+        <w:rPr>
+          <w:rFonts w:ascii="Times New Roman" w:hAnsi="Times New Roman" w:cs="Times New Roman"/>
+          <w:color w:val="000000" w:themeColor="text1"/>
+        </w:rPr>
+      </w:pPr>
+      <w:r>
+        <w:rPr>
+          <w:rFonts w:ascii="Times New Roman" w:hAnsi="Times New Roman" w:cs="Times New Roman"/>
+          <w:color w:val="000000" w:themeColor="text1"/>
+        </w:rPr>
+        <w:t>Conclusion</w:t>
+      </w:r>
+    </w:p>
+    <w:p>
+      <w:pPr>
+        <w:widowControl/>
+        <w:suppressAutoHyphens w:val="0"/>
+      </w:pPr>
+      <w:r>
+        <w:br w:type="page"/>
       </w:r>
     </w:p>
     <w:p>
       <w:pPr>
         <w:pStyle w:val="Heading1"/>
         <w:spacing w:line="360" w:lineRule="auto"/>
-        <w:rPr>
-          <w:rFonts w:ascii="Times New Roman" w:hAnsi="Times New Roman" w:cs="Times New Roman"/>
-          <w:color w:val="000000" w:themeColor="text1"/>
-        </w:rPr>
-      </w:pPr>
-      <w:bookmarkStart w:id="9" w:name="_Toc57060512"/>
-      <w:r>
-        <w:rPr>
-          <w:rFonts w:ascii="Times New Roman" w:hAnsi="Times New Roman" w:cs="Times New Roman"/>
-          <w:color w:val="000000" w:themeColor="text1"/>
-        </w:rPr>
-        <w:t>Product Research</w:t>
-      </w:r>
-      <w:bookmarkEnd w:id="9"/>
+        <w:jc w:val="center"/>
+        <w:rPr>
+          <w:rFonts w:ascii="Times New Roman" w:hAnsi="Times New Roman" w:cs="Times New Roman"/>
+          <w:color w:val="000000" w:themeColor="text1"/>
+        </w:rPr>
+      </w:pPr>
+      <w:bookmarkStart w:id="10" w:name="_Toc57060513"/>
+      <w:r>
+        <w:rPr>
+          <w:rFonts w:ascii="Times New Roman" w:hAnsi="Times New Roman" w:cs="Times New Roman"/>
+          <w:color w:val="000000" w:themeColor="text1"/>
+        </w:rPr>
+        <w:lastRenderedPageBreak/>
+        <w:t>Requirements</w:t>
+      </w:r>
+      <w:bookmarkEnd w:id="10"/>
     </w:p>
     <w:p>
       <w:pPr>
@@ -5083,12 +9915,377 @@
           <w:color w:val="000000" w:themeColor="text1"/>
         </w:rPr>
       </w:pPr>
-      <w:r>
-        <w:rPr>
-          <w:rFonts w:ascii="Times New Roman" w:hAnsi="Times New Roman" w:cs="Times New Roman"/>
-          <w:color w:val="000000" w:themeColor="text1"/>
-        </w:rPr>
-        <w:t>Celoxis</w:t>
+      <w:bookmarkStart w:id="11" w:name="_Toc57060514"/>
+      <w:r>
+        <w:rPr>
+          <w:rFonts w:ascii="Times New Roman" w:hAnsi="Times New Roman" w:cs="Times New Roman"/>
+          <w:color w:val="000000" w:themeColor="text1"/>
+        </w:rPr>
+        <w:t>Analysis of requirements</w:t>
+      </w:r>
+      <w:bookmarkEnd w:id="11"/>
+    </w:p>
+    <w:p>
+      <w:pPr>
+        <w:spacing w:line="360" w:lineRule="auto"/>
+        <w:rPr>
+          <w:rFonts w:ascii="Times New Roman" w:hAnsi="Times New Roman" w:cs="Times New Roman"/>
+          <w:color w:val="000000" w:themeColor="text1"/>
+          <w:sz w:val="22"/>
+          <w:szCs w:val="22"/>
+        </w:rPr>
+      </w:pPr>
+      <w:r>
+        <w:rPr>
+          <w:rFonts w:ascii="Times New Roman" w:hAnsi="Times New Roman" w:cs="Times New Roman"/>
+          <w:color w:val="000000" w:themeColor="text1"/>
+          <w:sz w:val="22"/>
+          <w:szCs w:val="22"/>
+        </w:rPr>
+        <w:t xml:space="preserve">In this project there are </w:t>
+      </w:r>
+      <w:r>
+        <w:rPr>
+          <w:rFonts w:ascii="Times New Roman" w:hAnsi="Times New Roman" w:cs="Times New Roman"/>
+          <w:color w:val="000000" w:themeColor="text1"/>
+          <w:sz w:val="22"/>
+          <w:szCs w:val="22"/>
+        </w:rPr>
+        <w:t>o</w:t>
+      </w:r>
+      <w:r>
+        <w:rPr>
+          <w:rFonts w:ascii="Times New Roman" w:hAnsi="Times New Roman" w:cs="Times New Roman"/>
+          <w:color w:val="000000" w:themeColor="text1"/>
+          <w:sz w:val="22"/>
+          <w:szCs w:val="22"/>
+        </w:rPr>
+        <w:t>f two must have requirement and three more optional requirement which are defined at the literature review</w:t>
+      </w:r>
+      <w:r>
+        <w:rPr>
+          <w:rFonts w:ascii="Times New Roman" w:hAnsi="Times New Roman" w:cs="Times New Roman"/>
+          <w:color w:val="000000" w:themeColor="text1"/>
+          <w:sz w:val="22"/>
+          <w:szCs w:val="22"/>
+        </w:rPr>
+        <w:t xml:space="preserve"> section.</w:t>
+      </w:r>
+      <w:r>
+        <w:rPr>
+          <w:rFonts w:ascii="Times New Roman" w:hAnsi="Times New Roman" w:cs="Times New Roman"/>
+          <w:color w:val="000000" w:themeColor="text1"/>
+          <w:sz w:val="22"/>
+          <w:szCs w:val="22"/>
+        </w:rPr>
+        <w:t xml:space="preserve"> For this section, I will go to further describe about these requirement</w:t>
+      </w:r>
+      <w:r>
+        <w:rPr>
+          <w:rFonts w:ascii="Times New Roman" w:hAnsi="Times New Roman" w:cs="Times New Roman"/>
+          <w:color w:val="000000" w:themeColor="text1"/>
+          <w:sz w:val="22"/>
+          <w:szCs w:val="22"/>
+        </w:rPr>
+        <w:t>s</w:t>
+      </w:r>
+      <w:r>
+        <w:rPr>
+          <w:rFonts w:ascii="Times New Roman" w:hAnsi="Times New Roman" w:cs="Times New Roman"/>
+          <w:color w:val="000000" w:themeColor="text1"/>
+          <w:sz w:val="22"/>
+          <w:szCs w:val="22"/>
+        </w:rPr>
+        <w:t>.</w:t>
+      </w:r>
+    </w:p>
+    <w:p>
+      <w:pPr>
+        <w:pStyle w:val="Heading3"/>
+        <w:spacing w:line="360" w:lineRule="auto"/>
+        <w:rPr>
+          <w:rFonts w:ascii="Times New Roman" w:hAnsi="Times New Roman" w:cs="Times New Roman"/>
+          <w:sz w:val="24"/>
+          <w:szCs w:val="24"/>
+        </w:rPr>
+      </w:pPr>
+      <w:r>
+        <w:rPr>
+          <w:rFonts w:ascii="Times New Roman" w:hAnsi="Times New Roman" w:cs="Times New Roman"/>
+          <w:sz w:val="24"/>
+          <w:szCs w:val="24"/>
+        </w:rPr>
+        <w:t>Task</w:t>
+      </w:r>
+      <w:r>
+        <w:rPr>
+          <w:rFonts w:ascii="Times New Roman" w:hAnsi="Times New Roman" w:cs="Times New Roman"/>
+          <w:sz w:val="24"/>
+          <w:szCs w:val="24"/>
+        </w:rPr>
+        <w:t>s list</w:t>
+      </w:r>
+      <w:r>
+        <w:rPr>
+          <w:rFonts w:ascii="Times New Roman" w:hAnsi="Times New Roman" w:cs="Times New Roman"/>
+          <w:sz w:val="24"/>
+          <w:szCs w:val="24"/>
+        </w:rPr>
+        <w:t xml:space="preserve"> (required)</w:t>
+      </w:r>
+    </w:p>
+    <w:p>
+      <w:pPr>
+        <w:spacing w:line="360" w:lineRule="auto"/>
+        <w:rPr>
+          <w:rFonts w:ascii="Times New Roman" w:hAnsi="Times New Roman" w:cs="Times New Roman"/>
+          <w:color w:val="000000" w:themeColor="text1"/>
+          <w:sz w:val="22"/>
+          <w:szCs w:val="22"/>
+        </w:rPr>
+      </w:pPr>
+      <w:r>
+        <w:rPr>
+          <w:rFonts w:ascii="Times New Roman" w:hAnsi="Times New Roman" w:cs="Times New Roman"/>
+          <w:color w:val="000000" w:themeColor="text1"/>
+          <w:sz w:val="22"/>
+          <w:szCs w:val="22"/>
+        </w:rPr>
+        <w:t xml:space="preserve">For this requirement, we are focusing the most important component of project management: </w:t>
+      </w:r>
+      <w:r>
+        <w:rPr>
+          <w:rFonts w:ascii="Times New Roman" w:hAnsi="Times New Roman" w:cs="Times New Roman"/>
+          <w:b/>
+          <w:bCs/>
+          <w:color w:val="000000" w:themeColor="text1"/>
+          <w:sz w:val="22"/>
+          <w:szCs w:val="22"/>
+        </w:rPr>
+        <w:t>Task</w:t>
+      </w:r>
+      <w:r>
+        <w:rPr>
+          <w:rFonts w:ascii="Times New Roman" w:hAnsi="Times New Roman" w:cs="Times New Roman"/>
+          <w:color w:val="000000" w:themeColor="text1"/>
+          <w:sz w:val="22"/>
+          <w:szCs w:val="22"/>
+        </w:rPr>
+        <w:t xml:space="preserve">. Firstly, the tasks list should have basic features of a list component which are CRUD: Create, Read, Update, and Delete. The data fields for a task often includes the values such as: </w:t>
+      </w:r>
+      <w:r>
+        <w:rPr>
+          <w:rFonts w:ascii="Times New Roman" w:hAnsi="Times New Roman" w:cs="Times New Roman"/>
+          <w:color w:val="000000" w:themeColor="text1"/>
+          <w:sz w:val="22"/>
+          <w:szCs w:val="22"/>
+        </w:rPr>
+        <w:t>name, description, as usual, and two specify data for task management are assignee and status.</w:t>
+      </w:r>
+    </w:p>
+    <w:p>
+      <w:pPr>
+        <w:spacing w:line="360" w:lineRule="auto"/>
+        <w:rPr>
+          <w:rFonts w:ascii="Times New Roman" w:hAnsi="Times New Roman" w:cs="Times New Roman"/>
+          <w:color w:val="000000" w:themeColor="text1"/>
+          <w:sz w:val="22"/>
+          <w:szCs w:val="22"/>
+        </w:rPr>
+      </w:pPr>
+      <w:r>
+        <w:rPr>
+          <w:rFonts w:ascii="Times New Roman" w:hAnsi="Times New Roman" w:cs="Times New Roman"/>
+          <w:color w:val="000000" w:themeColor="text1"/>
+          <w:sz w:val="22"/>
+          <w:szCs w:val="22"/>
+        </w:rPr>
+        <w:t xml:space="preserve">Moreover, another key feature for a management application is the roles </w:t>
+      </w:r>
+      <w:r>
+        <w:rPr>
+          <w:rFonts w:ascii="Times New Roman" w:hAnsi="Times New Roman" w:cs="Times New Roman"/>
+          <w:color w:val="000000" w:themeColor="text1"/>
+          <w:sz w:val="22"/>
+          <w:szCs w:val="22"/>
+        </w:rPr>
+        <w:t>decentralization</w:t>
+      </w:r>
+      <w:r>
+        <w:rPr>
+          <w:rFonts w:ascii="Times New Roman" w:hAnsi="Times New Roman" w:cs="Times New Roman"/>
+          <w:color w:val="000000" w:themeColor="text1"/>
+          <w:sz w:val="22"/>
+          <w:szCs w:val="22"/>
+        </w:rPr>
+        <w:t xml:space="preserve">. Apply to defined features, </w:t>
+      </w:r>
+      <w:r>
+        <w:rPr>
+          <w:rFonts w:ascii="Times New Roman" w:hAnsi="Times New Roman" w:cs="Times New Roman"/>
+          <w:color w:val="000000" w:themeColor="text1"/>
+          <w:sz w:val="22"/>
+          <w:szCs w:val="22"/>
+        </w:rPr>
+        <w:t>a project could have multiple of roles played by multiple of users, so each of roles should be limited in a number of task data manipulation features. Such as,</w:t>
+      </w:r>
+      <w:r>
+        <w:rPr>
+          <w:rFonts w:ascii="Times New Roman" w:hAnsi="Times New Roman" w:cs="Times New Roman"/>
+          <w:color w:val="000000" w:themeColor="text1"/>
+          <w:sz w:val="22"/>
+          <w:szCs w:val="22"/>
+        </w:rPr>
+        <w:t xml:space="preserve"> a business analysist should be able to create task and assign to developer, but only a developer can change the status of that task or maybe only the role of project owner can approve to delete tasks. So, there are a lot of complicated relation between there object: user, role and task that should be carefully organized</w:t>
+      </w:r>
+      <w:r>
+        <w:rPr>
+          <w:rFonts w:ascii="Times New Roman" w:hAnsi="Times New Roman" w:cs="Times New Roman"/>
+          <w:color w:val="000000" w:themeColor="text1"/>
+          <w:sz w:val="22"/>
+          <w:szCs w:val="22"/>
+        </w:rPr>
+        <w:t xml:space="preserve"> in this project.</w:t>
+      </w:r>
+    </w:p>
+    <w:p>
+      <w:pPr>
+        <w:pStyle w:val="Heading3"/>
+        <w:spacing w:line="360" w:lineRule="auto"/>
+        <w:rPr>
+          <w:rFonts w:ascii="Times New Roman" w:hAnsi="Times New Roman" w:cs="Times New Roman"/>
+          <w:sz w:val="24"/>
+          <w:szCs w:val="24"/>
+        </w:rPr>
+      </w:pPr>
+      <w:r>
+        <w:rPr>
+          <w:rFonts w:ascii="Times New Roman" w:hAnsi="Times New Roman" w:cs="Times New Roman"/>
+          <w:sz w:val="24"/>
+          <w:szCs w:val="24"/>
+        </w:rPr>
+        <w:t>Scheduler</w:t>
+      </w:r>
+      <w:r>
+        <w:rPr>
+          <w:rFonts w:ascii="Times New Roman" w:hAnsi="Times New Roman" w:cs="Times New Roman"/>
+          <w:sz w:val="24"/>
+          <w:szCs w:val="24"/>
+        </w:rPr>
+        <w:t xml:space="preserve">s </w:t>
+      </w:r>
+      <w:r>
+        <w:rPr>
+          <w:rFonts w:ascii="Times New Roman" w:hAnsi="Times New Roman" w:cs="Times New Roman"/>
+          <w:sz w:val="24"/>
+          <w:szCs w:val="24"/>
+        </w:rPr>
+        <w:t>(required)</w:t>
+      </w:r>
+    </w:p>
+    <w:p>
+      <w:pPr>
+        <w:spacing w:line="360" w:lineRule="auto"/>
+      </w:pPr>
+      <w:r>
+        <w:rPr>
+          <w:rFonts w:ascii="Times New Roman" w:hAnsi="Times New Roman" w:cs="Times New Roman"/>
+          <w:color w:val="000000" w:themeColor="text1"/>
+          <w:sz w:val="22"/>
+          <w:szCs w:val="22"/>
+        </w:rPr>
+        <w:t xml:space="preserve">A project is all about and schedule, arrange and assign the task to member in order to reach the final goal by time and cost. So, </w:t>
+      </w:r>
+      <w:r>
+        <w:rPr>
+          <w:rFonts w:ascii="Times New Roman" w:hAnsi="Times New Roman" w:cs="Times New Roman"/>
+          <w:color w:val="000000" w:themeColor="text1"/>
+          <w:sz w:val="22"/>
+          <w:szCs w:val="22"/>
+        </w:rPr>
+        <w:t>scheduler is the next important features for our application.</w:t>
+      </w:r>
+      <w:r>
+        <w:rPr>
+          <w:rFonts w:ascii="Times New Roman" w:hAnsi="Times New Roman" w:cs="Times New Roman"/>
+          <w:color w:val="000000" w:themeColor="text1"/>
+          <w:sz w:val="22"/>
+          <w:szCs w:val="22"/>
+        </w:rPr>
+        <w:t xml:space="preserve"> </w:t>
+      </w:r>
+    </w:p>
+    <w:p>
+      <w:pPr>
+        <w:pStyle w:val="Heading3"/>
+        <w:spacing w:line="360" w:lineRule="auto"/>
+        <w:rPr>
+          <w:rFonts w:ascii="Times New Roman" w:hAnsi="Times New Roman" w:cs="Times New Roman"/>
+          <w:sz w:val="24"/>
+          <w:szCs w:val="24"/>
+        </w:rPr>
+      </w:pPr>
+      <w:r>
+        <w:rPr>
+          <w:rFonts w:ascii="Times New Roman" w:hAnsi="Times New Roman" w:cs="Times New Roman"/>
+          <w:sz w:val="24"/>
+          <w:szCs w:val="24"/>
+        </w:rPr>
+        <w:t>File sharing (optional)</w:t>
+      </w:r>
+    </w:p>
+    <w:p>
+      <w:pPr>
+        <w:pStyle w:val="Heading3"/>
+        <w:spacing w:line="360" w:lineRule="auto"/>
+        <w:rPr>
+          <w:rFonts w:ascii="Times New Roman" w:hAnsi="Times New Roman" w:cs="Times New Roman"/>
+          <w:sz w:val="24"/>
+          <w:szCs w:val="24"/>
+        </w:rPr>
+      </w:pPr>
+      <w:r>
+        <w:rPr>
+          <w:rFonts w:ascii="Times New Roman" w:hAnsi="Times New Roman" w:cs="Times New Roman"/>
+          <w:sz w:val="24"/>
+          <w:szCs w:val="24"/>
+        </w:rPr>
+        <w:t>Communication</w:t>
+      </w:r>
+      <w:r>
+        <w:rPr>
+          <w:rFonts w:ascii="Times New Roman" w:hAnsi="Times New Roman" w:cs="Times New Roman"/>
+          <w:sz w:val="24"/>
+          <w:szCs w:val="24"/>
+        </w:rPr>
+        <w:t xml:space="preserve"> (optional)</w:t>
+      </w:r>
+    </w:p>
+    <w:p>
+      <w:pPr>
+        <w:pStyle w:val="Heading3"/>
+        <w:spacing w:line="360" w:lineRule="auto"/>
+        <w:rPr>
+          <w:rFonts w:ascii="Times New Roman" w:hAnsi="Times New Roman" w:cs="Times New Roman"/>
+          <w:sz w:val="24"/>
+          <w:szCs w:val="24"/>
+        </w:rPr>
+      </w:pPr>
+      <w:r>
+        <w:rPr>
+          <w:rFonts w:ascii="Times New Roman" w:hAnsi="Times New Roman" w:cs="Times New Roman"/>
+          <w:sz w:val="24"/>
+          <w:szCs w:val="24"/>
+        </w:rPr>
+        <w:t>Report</w:t>
+      </w:r>
+      <w:r>
+        <w:rPr>
+          <w:rFonts w:ascii="Times New Roman" w:hAnsi="Times New Roman" w:cs="Times New Roman"/>
+          <w:sz w:val="24"/>
+          <w:szCs w:val="24"/>
+        </w:rPr>
+        <w:t xml:space="preserve"> (optional)</w:t>
       </w:r>
     </w:p>
     <w:p>
@@ -5105,7 +10302,292 @@
           <w:rFonts w:ascii="Times New Roman" w:hAnsi="Times New Roman" w:cs="Times New Roman"/>
           <w:color w:val="000000" w:themeColor="text1"/>
         </w:rPr>
-        <w:t>Trello</w:t>
+        <w:t>Introducing to project requirement (functional, non-functional and the diffe</w:t>
+      </w:r>
+      <w:r>
+        <w:rPr>
+          <w:rFonts w:ascii="Times New Roman" w:hAnsi="Times New Roman" w:cs="Times New Roman"/>
+          <w:color w:val="000000" w:themeColor="text1"/>
+        </w:rPr>
+        <w:t>rence</w:t>
+      </w:r>
+      <w:r>
+        <w:rPr>
+          <w:rFonts w:ascii="Times New Roman" w:hAnsi="Times New Roman" w:cs="Times New Roman"/>
+          <w:color w:val="000000" w:themeColor="text1"/>
+        </w:rPr>
+        <w:t>)</w:t>
+      </w:r>
+    </w:p>
+    <w:p>
+      <w:pPr>
+        <w:pStyle w:val="Heading3"/>
+        <w:spacing w:line="360" w:lineRule="auto"/>
+        <w:rPr>
+          <w:rFonts w:ascii="Times New Roman" w:hAnsi="Times New Roman" w:cs="Times New Roman"/>
+          <w:sz w:val="24"/>
+          <w:szCs w:val="24"/>
+        </w:rPr>
+      </w:pPr>
+      <w:r>
+        <w:rPr>
+          <w:rFonts w:ascii="Times New Roman" w:hAnsi="Times New Roman" w:cs="Times New Roman"/>
+          <w:sz w:val="24"/>
+          <w:szCs w:val="24"/>
+        </w:rPr>
+        <w:t>Introduction</w:t>
+      </w:r>
+    </w:p>
+    <w:p>
+      <w:pPr>
+        <w:spacing w:line="360" w:lineRule="auto"/>
+        <w:rPr>
+          <w:rFonts w:ascii="Times New Roman" w:hAnsi="Times New Roman" w:cs="Times New Roman"/>
+          <w:color w:val="000000" w:themeColor="text1"/>
+          <w:sz w:val="22"/>
+          <w:szCs w:val="22"/>
+        </w:rPr>
+      </w:pPr>
+      <w:r>
+        <w:rPr>
+          <w:rFonts w:ascii="Times New Roman" w:hAnsi="Times New Roman" w:cs="Times New Roman"/>
+          <w:color w:val="000000" w:themeColor="text1"/>
+          <w:sz w:val="22"/>
+          <w:szCs w:val="22"/>
+        </w:rPr>
+        <w:t xml:space="preserve">Like many professions, the world of engineering and project management has its own “terms of the art” which can be confusing to both experts and novices. As </w:t>
+      </w:r>
+      <w:r>
+        <w:rPr>
+          <w:rFonts w:ascii="Times New Roman" w:hAnsi="Times New Roman" w:cs="Times New Roman"/>
+          <w:color w:val="000000" w:themeColor="text1"/>
+          <w:sz w:val="22"/>
+          <w:szCs w:val="22"/>
+        </w:rPr>
+        <w:t>we</w:t>
+      </w:r>
+      <w:r>
+        <w:rPr>
+          <w:rFonts w:ascii="Times New Roman" w:hAnsi="Times New Roman" w:cs="Times New Roman"/>
+          <w:color w:val="000000" w:themeColor="text1"/>
+          <w:sz w:val="22"/>
+          <w:szCs w:val="22"/>
+        </w:rPr>
+        <w:t xml:space="preserve"> go through </w:t>
+      </w:r>
+      <w:r>
+        <w:rPr>
+          <w:rFonts w:ascii="Times New Roman" w:hAnsi="Times New Roman" w:cs="Times New Roman"/>
+          <w:color w:val="000000" w:themeColor="text1"/>
+          <w:sz w:val="22"/>
+          <w:szCs w:val="22"/>
+        </w:rPr>
+        <w:t>our</w:t>
+      </w:r>
+      <w:r>
+        <w:rPr>
+          <w:rFonts w:ascii="Times New Roman" w:hAnsi="Times New Roman" w:cs="Times New Roman"/>
+          <w:color w:val="000000" w:themeColor="text1"/>
+          <w:sz w:val="22"/>
+          <w:szCs w:val="22"/>
+        </w:rPr>
+        <w:t xml:space="preserve"> requirements document, </w:t>
+      </w:r>
+      <w:r>
+        <w:rPr>
+          <w:rFonts w:ascii="Times New Roman" w:hAnsi="Times New Roman" w:cs="Times New Roman"/>
+          <w:color w:val="000000" w:themeColor="text1"/>
+          <w:sz w:val="22"/>
+          <w:szCs w:val="22"/>
+        </w:rPr>
+        <w:t>we</w:t>
+      </w:r>
+      <w:r>
+        <w:rPr>
+          <w:rFonts w:ascii="Times New Roman" w:hAnsi="Times New Roman" w:cs="Times New Roman"/>
+          <w:color w:val="000000" w:themeColor="text1"/>
+          <w:sz w:val="22"/>
+          <w:szCs w:val="22"/>
+        </w:rPr>
+        <w:t xml:space="preserve"> may be wondering what the difference is between a functional requirement and a non-functional requirement. Is this difference still important? We will detail why the difference matters below, and how to generate and write these requirements using best practices.</w:t>
+      </w:r>
+    </w:p>
+    <w:p>
+      <w:pPr>
+        <w:pStyle w:val="Heading3"/>
+        <w:spacing w:line="360" w:lineRule="auto"/>
+        <w:rPr>
+          <w:rFonts w:ascii="Times New Roman" w:hAnsi="Times New Roman" w:cs="Times New Roman"/>
+          <w:color w:val="000000" w:themeColor="text1"/>
+          <w:sz w:val="24"/>
+          <w:szCs w:val="24"/>
+        </w:rPr>
+      </w:pPr>
+      <w:r>
+        <w:rPr>
+          <w:rFonts w:ascii="Times New Roman" w:hAnsi="Times New Roman" w:cs="Times New Roman"/>
+          <w:color w:val="000000" w:themeColor="text1"/>
+          <w:sz w:val="24"/>
+          <w:szCs w:val="24"/>
+        </w:rPr>
+        <w:lastRenderedPageBreak/>
+        <w:t xml:space="preserve">Why is the </w:t>
+      </w:r>
+      <w:r>
+        <w:rPr>
+          <w:rFonts w:ascii="Times New Roman" w:hAnsi="Times New Roman" w:cs="Times New Roman"/>
+          <w:sz w:val="24"/>
+          <w:szCs w:val="24"/>
+        </w:rPr>
+        <w:t>difference</w:t>
+      </w:r>
+      <w:r>
+        <w:rPr>
+          <w:rFonts w:ascii="Times New Roman" w:hAnsi="Times New Roman" w:cs="Times New Roman"/>
+          <w:color w:val="000000" w:themeColor="text1"/>
+          <w:sz w:val="24"/>
+          <w:szCs w:val="24"/>
+        </w:rPr>
+        <w:t xml:space="preserve"> between functional and non-functional requirements important?</w:t>
+      </w:r>
+    </w:p>
+    <w:p>
+      <w:pPr>
+        <w:spacing w:line="360" w:lineRule="auto"/>
+        <w:rPr>
+          <w:rFonts w:ascii="Times New Roman" w:hAnsi="Times New Roman" w:cs="Times New Roman"/>
+          <w:sz w:val="22"/>
+          <w:szCs w:val="22"/>
+        </w:rPr>
+      </w:pPr>
+      <w:r>
+        <w:rPr>
+          <w:rFonts w:ascii="Times New Roman" w:hAnsi="Times New Roman" w:cs="Times New Roman"/>
+          <w:sz w:val="22"/>
+          <w:szCs w:val="22"/>
+        </w:rPr>
+        <w:t xml:space="preserve">Ultimately, </w:t>
+      </w:r>
+      <w:r>
+        <w:rPr>
+          <w:rFonts w:ascii="Times New Roman" w:hAnsi="Times New Roman" w:cs="Times New Roman"/>
+          <w:sz w:val="22"/>
+          <w:szCs w:val="22"/>
+        </w:rPr>
+        <w:t>we</w:t>
+      </w:r>
+      <w:r>
+        <w:rPr>
+          <w:rFonts w:ascii="Times New Roman" w:hAnsi="Times New Roman" w:cs="Times New Roman"/>
+          <w:sz w:val="22"/>
+          <w:szCs w:val="22"/>
+        </w:rPr>
+        <w:t xml:space="preserve"> want to deliver the product the customer requests. Functional requirements are the primary means by which the client communicates their needs to the team. They allow all members of the project team to move in the same direction. Without an agreed functional requirements document to clearly define the scope, the end product risks missing the target.</w:t>
+      </w:r>
+    </w:p>
+    <w:p>
+      <w:pPr>
+        <w:spacing w:line="360" w:lineRule="auto"/>
+        <w:rPr>
+          <w:rFonts w:ascii="Times New Roman" w:hAnsi="Times New Roman" w:cs="Times New Roman"/>
+          <w:sz w:val="22"/>
+          <w:szCs w:val="22"/>
+        </w:rPr>
+      </w:pPr>
+      <w:r>
+        <w:rPr>
+          <w:rFonts w:ascii="Times New Roman" w:hAnsi="Times New Roman" w:cs="Times New Roman"/>
+          <w:sz w:val="22"/>
+          <w:szCs w:val="22"/>
+        </w:rPr>
+        <w:t xml:space="preserve">At first, providing the wrong scope is clearly a problem, but it also creates other problems. To fix the perimeter, the schedule is extended and the cost increases. The customer may not have the time and money to correct errors, so they accept them and consider </w:t>
+      </w:r>
+      <w:r>
+        <w:rPr>
+          <w:rFonts w:ascii="Times New Roman" w:hAnsi="Times New Roman" w:cs="Times New Roman"/>
+          <w:sz w:val="22"/>
+          <w:szCs w:val="22"/>
+        </w:rPr>
+        <w:t>our</w:t>
+      </w:r>
+      <w:r>
+        <w:rPr>
+          <w:rFonts w:ascii="Times New Roman" w:hAnsi="Times New Roman" w:cs="Times New Roman"/>
+          <w:sz w:val="22"/>
+          <w:szCs w:val="22"/>
+        </w:rPr>
+        <w:t xml:space="preserve"> product to have quality defects.</w:t>
+      </w:r>
+    </w:p>
+    <w:p>
+      <w:pPr>
+        <w:spacing w:line="360" w:lineRule="auto"/>
+        <w:rPr>
+          <w:rFonts w:ascii="Times New Roman" w:hAnsi="Times New Roman" w:cs="Times New Roman"/>
+          <w:sz w:val="22"/>
+          <w:szCs w:val="22"/>
+        </w:rPr>
+      </w:pPr>
+      <w:r>
+        <w:rPr>
+          <w:rFonts w:ascii="Times New Roman" w:hAnsi="Times New Roman" w:cs="Times New Roman"/>
+          <w:sz w:val="22"/>
+          <w:szCs w:val="22"/>
+        </w:rPr>
+        <w:t>However, not all of the reach is equally important. Typically, the customer has both wants and wants. After seeing the cost estimate, they can ask to reduce the scope. Often, range reduction exercises focus on non-functional requirements. Excessive non-functional requirements can quickly increase costs, while insufficient non-functional requirements lead to poor user experiences.</w:t>
+      </w:r>
+    </w:p>
+    <w:p>
+      <w:pPr>
+        <w:pStyle w:val="Heading3"/>
+        <w:spacing w:line="360" w:lineRule="auto"/>
+        <w:rPr>
+          <w:rFonts w:ascii="Times New Roman" w:hAnsi="Times New Roman" w:cs="Times New Roman"/>
+          <w:sz w:val="24"/>
+          <w:szCs w:val="24"/>
+        </w:rPr>
+      </w:pPr>
+      <w:r>
+        <w:rPr>
+          <w:rFonts w:ascii="Times New Roman" w:hAnsi="Times New Roman" w:cs="Times New Roman"/>
+          <w:sz w:val="24"/>
+          <w:szCs w:val="24"/>
+        </w:rPr>
+        <w:t>How are functional and non-functional requirements brought together?</w:t>
+      </w:r>
+    </w:p>
+    <w:p>
+      <w:pPr>
+        <w:spacing w:line="360" w:lineRule="auto"/>
+        <w:rPr>
+          <w:rFonts w:ascii="Times New Roman" w:hAnsi="Times New Roman" w:cs="Times New Roman"/>
+          <w:sz w:val="22"/>
+          <w:szCs w:val="22"/>
+        </w:rPr>
+      </w:pPr>
+      <w:r>
+        <w:rPr>
+          <w:rFonts w:ascii="Times New Roman" w:hAnsi="Times New Roman" w:cs="Times New Roman"/>
+          <w:sz w:val="22"/>
+          <w:szCs w:val="22"/>
+        </w:rPr>
+        <w:t>One of the best ways to bring requirements together is to bring all stakeholders together for a guided brainstorming session. Remember that in many cases, the top</w:t>
+      </w:r>
+      <w:r>
+        <w:rPr>
+          <w:rFonts w:ascii="Times New Roman" w:hAnsi="Times New Roman" w:cs="Times New Roman"/>
+          <w:sz w:val="22"/>
+          <w:szCs w:val="22"/>
+        </w:rPr>
+        <w:t>-</w:t>
+      </w:r>
+      <w:r>
+        <w:rPr>
+          <w:rFonts w:ascii="Times New Roman" w:hAnsi="Times New Roman" w:cs="Times New Roman"/>
+          <w:sz w:val="22"/>
+          <w:szCs w:val="22"/>
+        </w:rPr>
+        <w:t>level stakeholders are not the users. Include user representatives on the team, who are one of the best sources for non-functional needs.</w:t>
       </w:r>
     </w:p>
     <w:p>
@@ -5117,12 +10599,206 @@
           <w:color w:val="000000" w:themeColor="text1"/>
         </w:rPr>
       </w:pPr>
-      <w:r>
-        <w:rPr>
-          <w:rFonts w:ascii="Times New Roman" w:hAnsi="Times New Roman" w:cs="Times New Roman"/>
-          <w:color w:val="000000" w:themeColor="text1"/>
-        </w:rPr>
-        <w:t>Redmine</w:t>
+      <w:bookmarkStart w:id="12" w:name="_Toc57060517"/>
+      <w:r>
+        <w:rPr>
+          <w:rFonts w:ascii="Times New Roman" w:hAnsi="Times New Roman" w:cs="Times New Roman"/>
+          <w:color w:val="000000" w:themeColor="text1"/>
+        </w:rPr>
+        <w:t>Functional requirements</w:t>
+      </w:r>
+      <w:bookmarkEnd w:id="12"/>
+    </w:p>
+    <w:p>
+      <w:pPr>
+        <w:pStyle w:val="Heading3"/>
+        <w:spacing w:line="360" w:lineRule="auto"/>
+        <w:rPr>
+          <w:rFonts w:ascii="Times New Roman" w:hAnsi="Times New Roman" w:cs="Times New Roman"/>
+          <w:sz w:val="24"/>
+          <w:szCs w:val="24"/>
+        </w:rPr>
+      </w:pPr>
+      <w:bookmarkStart w:id="13" w:name="_Toc57060518"/>
+      <w:r>
+        <w:rPr>
+          <w:rFonts w:ascii="Times New Roman" w:hAnsi="Times New Roman" w:cs="Times New Roman"/>
+          <w:sz w:val="24"/>
+          <w:szCs w:val="24"/>
+        </w:rPr>
+        <w:t>What is a functional requirement?</w:t>
+      </w:r>
+    </w:p>
+    <w:p>
+      <w:pPr>
+        <w:spacing w:line="360" w:lineRule="auto"/>
+        <w:rPr>
+          <w:rFonts w:ascii="Times New Roman" w:hAnsi="Times New Roman" w:cs="Times New Roman"/>
+          <w:sz w:val="22"/>
+          <w:szCs w:val="22"/>
+        </w:rPr>
+      </w:pPr>
+      <w:r>
+        <w:rPr>
+          <w:rFonts w:ascii="Times New Roman" w:hAnsi="Times New Roman" w:cs="Times New Roman"/>
+          <w:sz w:val="22"/>
+          <w:szCs w:val="22"/>
+        </w:rPr>
+        <w:t>The functional requirements define the basic behavio</w:t>
+      </w:r>
+      <w:r>
+        <w:rPr>
+          <w:rFonts w:ascii="Times New Roman" w:hAnsi="Times New Roman" w:cs="Times New Roman"/>
+          <w:sz w:val="22"/>
+          <w:szCs w:val="22"/>
+        </w:rPr>
+        <w:t>u</w:t>
+      </w:r>
+      <w:r>
+        <w:rPr>
+          <w:rFonts w:ascii="Times New Roman" w:hAnsi="Times New Roman" w:cs="Times New Roman"/>
+          <w:sz w:val="22"/>
+          <w:szCs w:val="22"/>
+        </w:rPr>
+        <w:t xml:space="preserve">r of the system. Essentially, they are what the system does or should not do, and can be viewed in terms of how the system responds to inputs. Functional requirements typically define if / then </w:t>
+      </w:r>
+      <w:r>
+        <w:rPr>
+          <w:rFonts w:ascii="Times New Roman" w:hAnsi="Times New Roman" w:cs="Times New Roman"/>
+          <w:sz w:val="22"/>
+          <w:szCs w:val="22"/>
+        </w:rPr>
+        <w:t>behavio</w:t>
+      </w:r>
+      <w:r>
+        <w:rPr>
+          <w:rFonts w:ascii="Times New Roman" w:hAnsi="Times New Roman" w:cs="Times New Roman"/>
+          <w:sz w:val="22"/>
+          <w:szCs w:val="22"/>
+        </w:rPr>
+        <w:t>u</w:t>
+      </w:r>
+      <w:r>
+        <w:rPr>
+          <w:rFonts w:ascii="Times New Roman" w:hAnsi="Times New Roman" w:cs="Times New Roman"/>
+          <w:sz w:val="22"/>
+          <w:szCs w:val="22"/>
+        </w:rPr>
+        <w:t xml:space="preserve">r </w:t>
+      </w:r>
+      <w:r>
+        <w:rPr>
+          <w:rFonts w:ascii="Times New Roman" w:hAnsi="Times New Roman" w:cs="Times New Roman"/>
+          <w:sz w:val="22"/>
+          <w:szCs w:val="22"/>
+        </w:rPr>
+        <w:t>and include calculations, data entry, and business processes.</w:t>
+      </w:r>
+    </w:p>
+    <w:p>
+      <w:pPr>
+        <w:spacing w:line="360" w:lineRule="auto"/>
+        <w:jc w:val="center"/>
+        <w:rPr>
+          <w:rFonts w:ascii="Times New Roman" w:hAnsi="Times New Roman" w:cs="Times New Roman"/>
+          <w:sz w:val="22"/>
+          <w:szCs w:val="22"/>
+        </w:rPr>
+      </w:pPr>
+      <w:r>
+        <w:rPr>
+          <w:rFonts w:ascii="Times New Roman" w:hAnsi="Times New Roman" w:cs="Times New Roman"/>
+          <w:sz w:val="22"/>
+          <w:szCs w:val="22"/>
+        </w:rPr>
+        <w:drawing>
+          <wp:inline distT="0" distB="0" distL="0" distR="0" wp14:anchorId="30477A78" wp14:editId="5202E73A">
+            <wp:extent cx="5201729" cy="877029"/>
+            <wp:effectExtent l="0" t="0" r="0" b="0"/>
+            <wp:docPr id="6" name="Picture 6"/>
+            <wp:cNvGraphicFramePr>
+              <a:graphicFrameLocks xmlns:a="http://schemas.openxmlformats.org/drawingml/2006/main" noChangeAspect="1"/>
+            </wp:cNvGraphicFramePr>
+            <a:graphic xmlns:a="http://schemas.openxmlformats.org/drawingml/2006/main">
+              <a:graphicData uri="http://schemas.openxmlformats.org/drawingml/2006/picture">
+                <pic:pic xmlns:pic="http://schemas.openxmlformats.org/drawingml/2006/picture">
+                  <pic:nvPicPr>
+                    <pic:cNvPr id="1" name=""/>
+                    <pic:cNvPicPr/>
+                  </pic:nvPicPr>
+                  <pic:blipFill>
+                    <a:blip r:embed="rId19"/>
+                    <a:stretch>
+                      <a:fillRect/>
+                    </a:stretch>
+                  </pic:blipFill>
+                  <pic:spPr>
+                    <a:xfrm>
+                      <a:off x="0" y="0"/>
+                      <a:ext cx="5269445" cy="888446"/>
+                    </a:xfrm>
+                    <a:prstGeom prst="rect">
+                      <a:avLst/>
+                    </a:prstGeom>
+                  </pic:spPr>
+                </pic:pic>
+              </a:graphicData>
+            </a:graphic>
+          </wp:inline>
+        </w:drawing>
+      </w:r>
+    </w:p>
+    <w:p>
+      <w:pPr>
+        <w:spacing w:line="360" w:lineRule="auto"/>
+        <w:rPr>
+          <w:rFonts w:ascii="Times New Roman" w:hAnsi="Times New Roman" w:cs="Times New Roman"/>
+          <w:sz w:val="22"/>
+          <w:szCs w:val="22"/>
+        </w:rPr>
+      </w:pPr>
+      <w:r>
+        <w:rPr>
+          <w:rFonts w:ascii="Times New Roman" w:hAnsi="Times New Roman" w:cs="Times New Roman"/>
+          <w:sz w:val="22"/>
+          <w:szCs w:val="22"/>
+        </w:rPr>
+        <w:t>Functional requirements are characteristics that allow the system to perform as intended. In other words, if the functional requirements are not met, the system will not work. Functional requirements are the characteristics of the product and focus on user requirements.</w:t>
+      </w:r>
+    </w:p>
+    <w:p>
+      <w:pPr>
+        <w:pStyle w:val="Heading3"/>
+        <w:spacing w:line="360" w:lineRule="auto"/>
+        <w:rPr>
+          <w:rFonts w:ascii="Times New Roman" w:hAnsi="Times New Roman" w:cs="Times New Roman"/>
+          <w:sz w:val="24"/>
+          <w:szCs w:val="24"/>
+        </w:rPr>
+      </w:pPr>
+      <w:r>
+        <w:rPr>
+          <w:rFonts w:ascii="Times New Roman" w:hAnsi="Times New Roman" w:cs="Times New Roman"/>
+          <w:sz w:val="24"/>
+          <w:szCs w:val="24"/>
+        </w:rPr>
+        <w:t>F</w:t>
+      </w:r>
+      <w:r>
+        <w:rPr>
+          <w:rFonts w:ascii="Times New Roman" w:hAnsi="Times New Roman" w:cs="Times New Roman"/>
+          <w:sz w:val="24"/>
+          <w:szCs w:val="24"/>
+        </w:rPr>
+        <w:t>unctional requirement</w:t>
+      </w:r>
+      <w:r>
+        <w:rPr>
+          <w:rFonts w:ascii="Times New Roman" w:hAnsi="Times New Roman" w:cs="Times New Roman"/>
+          <w:sz w:val="24"/>
+          <w:szCs w:val="24"/>
+        </w:rPr>
+        <w:t xml:space="preserve"> for this project</w:t>
       </w:r>
     </w:p>
     <w:p>
@@ -5139,225 +10815,273 @@
           <w:rFonts w:ascii="Times New Roman" w:hAnsi="Times New Roman" w:cs="Times New Roman"/>
           <w:color w:val="000000" w:themeColor="text1"/>
         </w:rPr>
-        <w:t>Backlog</w:t>
-      </w:r>
-    </w:p>
-    <w:p>
-      <w:pPr>
-        <w:pStyle w:val="Heading2"/>
-        <w:spacing w:line="360" w:lineRule="auto"/>
-        <w:rPr>
-          <w:rFonts w:ascii="Times New Roman" w:hAnsi="Times New Roman" w:cs="Times New Roman"/>
-          <w:color w:val="000000" w:themeColor="text1"/>
-        </w:rPr>
-      </w:pPr>
-      <w:r>
-        <w:rPr>
-          <w:rFonts w:ascii="Times New Roman" w:hAnsi="Times New Roman" w:cs="Times New Roman"/>
-          <w:color w:val="000000" w:themeColor="text1"/>
-        </w:rPr>
-        <w:t>Conclusion</w:t>
+        <w:t>Non-functional requirements</w:t>
+      </w:r>
+      <w:bookmarkEnd w:id="13"/>
+    </w:p>
+    <w:p>
+      <w:pPr>
+        <w:pStyle w:val="Heading3"/>
+        <w:spacing w:line="360" w:lineRule="auto"/>
+        <w:rPr>
+          <w:rFonts w:ascii="Times New Roman" w:hAnsi="Times New Roman" w:cs="Times New Roman"/>
+          <w:sz w:val="24"/>
+          <w:szCs w:val="24"/>
+        </w:rPr>
+      </w:pPr>
+      <w:r>
+        <w:rPr>
+          <w:rFonts w:ascii="Times New Roman" w:hAnsi="Times New Roman" w:cs="Times New Roman"/>
+          <w:sz w:val="24"/>
+          <w:szCs w:val="24"/>
+        </w:rPr>
+        <w:t>What is a non-functional requirement?</w:t>
+      </w:r>
+    </w:p>
+    <w:p>
+      <w:pPr>
+        <w:spacing w:line="360" w:lineRule="auto"/>
+        <w:rPr>
+          <w:rFonts w:ascii="Times New Roman" w:hAnsi="Times New Roman" w:cs="Times New Roman"/>
+          <w:sz w:val="22"/>
+          <w:szCs w:val="22"/>
+        </w:rPr>
+      </w:pPr>
+      <w:r>
+        <w:rPr>
+          <w:rFonts w:ascii="Times New Roman" w:hAnsi="Times New Roman" w:cs="Times New Roman"/>
+          <w:sz w:val="22"/>
+          <w:szCs w:val="22"/>
+        </w:rPr>
+        <w:t xml:space="preserve">While functional requirements define what the system does or should not do, non-functional requirements </w:t>
+      </w:r>
+      <w:r>
+        <w:rPr>
+          <w:rFonts w:ascii="Times New Roman" w:hAnsi="Times New Roman" w:cs="Times New Roman"/>
+          <w:sz w:val="22"/>
+          <w:szCs w:val="22"/>
+        </w:rPr>
+        <w:lastRenderedPageBreak/>
+        <w:t xml:space="preserve">specify how the system should do it. Non-functional requirements do not affect the basic functionality of the system (hence the name, non-functional requirements). Even if the non-functional requirements are not met, the system will still </w:t>
+      </w:r>
+      <w:r>
+        <w:rPr>
+          <w:rFonts w:ascii="Times New Roman" w:hAnsi="Times New Roman" w:cs="Times New Roman"/>
+          <w:sz w:val="22"/>
+          <w:szCs w:val="22"/>
+        </w:rPr>
+        <w:t>full</w:t>
+      </w:r>
+      <w:r>
+        <w:rPr>
+          <w:rFonts w:ascii="Times New Roman" w:hAnsi="Times New Roman" w:cs="Times New Roman"/>
+          <w:sz w:val="22"/>
+          <w:szCs w:val="22"/>
+        </w:rPr>
+        <w:t>y</w:t>
+      </w:r>
+      <w:r>
+        <w:rPr>
+          <w:rFonts w:ascii="Times New Roman" w:hAnsi="Times New Roman" w:cs="Times New Roman"/>
+          <w:sz w:val="22"/>
+          <w:szCs w:val="22"/>
+        </w:rPr>
+        <w:t xml:space="preserve"> fill</w:t>
+      </w:r>
+      <w:r>
+        <w:rPr>
+          <w:rFonts w:ascii="Times New Roman" w:hAnsi="Times New Roman" w:cs="Times New Roman"/>
+          <w:sz w:val="22"/>
+          <w:szCs w:val="22"/>
+        </w:rPr>
+        <w:t xml:space="preserve"> its basic purpose.</w:t>
+      </w:r>
+    </w:p>
+    <w:p>
+      <w:pPr>
+        <w:spacing w:line="360" w:lineRule="auto"/>
+        <w:jc w:val="center"/>
+        <w:rPr>
+          <w:rFonts w:ascii="Times New Roman" w:hAnsi="Times New Roman" w:cs="Times New Roman"/>
+          <w:sz w:val="22"/>
+          <w:szCs w:val="22"/>
+        </w:rPr>
+      </w:pPr>
+      <w:r>
+        <w:rPr>
+          <w:rFonts w:ascii="Times New Roman" w:hAnsi="Times New Roman" w:cs="Times New Roman"/>
+          <w:sz w:val="22"/>
+          <w:szCs w:val="22"/>
+        </w:rPr>
+        <w:drawing>
+          <wp:inline distT="0" distB="0" distL="0" distR="0" wp14:anchorId="48CBF127" wp14:editId="3B23E84C">
+            <wp:extent cx="5124090" cy="1429620"/>
+            <wp:effectExtent l="0" t="0" r="635" b="0"/>
+            <wp:docPr id="8" name="Picture 8"/>
+            <wp:cNvGraphicFramePr>
+              <a:graphicFrameLocks xmlns:a="http://schemas.openxmlformats.org/drawingml/2006/main" noChangeAspect="1"/>
+            </wp:cNvGraphicFramePr>
+            <a:graphic xmlns:a="http://schemas.openxmlformats.org/drawingml/2006/main">
+              <a:graphicData uri="http://schemas.openxmlformats.org/drawingml/2006/picture">
+                <pic:pic xmlns:pic="http://schemas.openxmlformats.org/drawingml/2006/picture">
+                  <pic:nvPicPr>
+                    <pic:cNvPr id="1" name=""/>
+                    <pic:cNvPicPr/>
+                  </pic:nvPicPr>
+                  <pic:blipFill>
+                    <a:blip r:embed="rId20"/>
+                    <a:stretch>
+                      <a:fillRect/>
+                    </a:stretch>
+                  </pic:blipFill>
+                  <pic:spPr>
+                    <a:xfrm>
+                      <a:off x="0" y="0"/>
+                      <a:ext cx="5163706" cy="1440673"/>
+                    </a:xfrm>
+                    <a:prstGeom prst="rect">
+                      <a:avLst/>
+                    </a:prstGeom>
+                  </pic:spPr>
+                </pic:pic>
+              </a:graphicData>
+            </a:graphic>
+          </wp:inline>
+        </w:drawing>
+      </w:r>
+    </w:p>
+    <w:p>
+      <w:pPr>
+        <w:spacing w:line="360" w:lineRule="auto"/>
+        <w:rPr>
+          <w:rFonts w:ascii="Times New Roman" w:hAnsi="Times New Roman" w:cs="Times New Roman"/>
+          <w:sz w:val="22"/>
+          <w:szCs w:val="22"/>
+        </w:rPr>
+      </w:pPr>
+      <w:r>
+        <w:rPr>
+          <w:rFonts w:ascii="Times New Roman" w:hAnsi="Times New Roman" w:cs="Times New Roman"/>
+          <w:sz w:val="22"/>
+          <w:szCs w:val="22"/>
+        </w:rPr>
+        <w:t xml:space="preserve">If a system will always operate without meeting non-functional requirements, why are they important? The answer is usability. Non-functional requirements define system </w:t>
+      </w:r>
+      <w:r>
+        <w:rPr>
+          <w:rFonts w:ascii="Times New Roman" w:hAnsi="Times New Roman" w:cs="Times New Roman"/>
+          <w:sz w:val="22"/>
+          <w:szCs w:val="22"/>
+        </w:rPr>
+        <w:t>behavio</w:t>
+      </w:r>
+      <w:r>
+        <w:rPr>
+          <w:rFonts w:ascii="Times New Roman" w:hAnsi="Times New Roman" w:cs="Times New Roman"/>
+          <w:sz w:val="22"/>
+          <w:szCs w:val="22"/>
+        </w:rPr>
+        <w:t>u</w:t>
+      </w:r>
+      <w:r>
+        <w:rPr>
+          <w:rFonts w:ascii="Times New Roman" w:hAnsi="Times New Roman" w:cs="Times New Roman"/>
+          <w:sz w:val="22"/>
+          <w:szCs w:val="22"/>
+        </w:rPr>
+        <w:t>r</w:t>
+      </w:r>
+      <w:r>
+        <w:rPr>
+          <w:rFonts w:ascii="Times New Roman" w:hAnsi="Times New Roman" w:cs="Times New Roman"/>
+          <w:sz w:val="22"/>
+          <w:szCs w:val="22"/>
+        </w:rPr>
+        <w:t>, functionality, and general characteristics that affect the user experience. The quality of the definition and execution of the non-functional requirements determines the usability of the system and is used to judge the performance of the system. Non-functional requirements are properties of the product and focus on user expectations.</w:t>
+      </w:r>
+    </w:p>
+    <w:p>
+      <w:pPr>
+        <w:spacing w:line="360" w:lineRule="auto"/>
+        <w:rPr>
+          <w:rFonts w:ascii="Times New Roman" w:hAnsi="Times New Roman" w:cs="Times New Roman"/>
+          <w:sz w:val="22"/>
+          <w:szCs w:val="22"/>
+        </w:rPr>
+      </w:pPr>
+      <w:r>
+        <w:rPr>
+          <w:rFonts w:ascii="Times New Roman" w:hAnsi="Times New Roman" w:cs="Times New Roman"/>
+          <w:sz w:val="22"/>
+          <w:szCs w:val="22"/>
+        </w:rPr>
+        <w:t>There are more examples below, but for now, think about a functional requirement that the system loads a web page after someone clicks a button. There should be an associated non-functional requirement specifying the loading speed of the web page. Without it, the user experience and the perception of quality are threatened if they are forced to wait too long, even if the functional requirement is fully met.</w:t>
+      </w:r>
+    </w:p>
+    <w:p>
+      <w:pPr>
+        <w:pStyle w:val="Heading3"/>
+        <w:spacing w:line="360" w:lineRule="auto"/>
+        <w:rPr>
+          <w:rFonts w:ascii="Times New Roman" w:hAnsi="Times New Roman" w:cs="Times New Roman"/>
+          <w:sz w:val="24"/>
+          <w:szCs w:val="24"/>
+        </w:rPr>
+      </w:pPr>
+      <w:r>
+        <w:rPr>
+          <w:rFonts w:ascii="Times New Roman" w:hAnsi="Times New Roman" w:cs="Times New Roman"/>
+          <w:sz w:val="24"/>
+          <w:szCs w:val="24"/>
+        </w:rPr>
+        <w:t>Non-f</w:t>
+      </w:r>
+      <w:r>
+        <w:rPr>
+          <w:rFonts w:ascii="Times New Roman" w:hAnsi="Times New Roman" w:cs="Times New Roman"/>
+          <w:sz w:val="24"/>
+          <w:szCs w:val="24"/>
+        </w:rPr>
+        <w:t>unctional requirement</w:t>
+      </w:r>
+      <w:r>
+        <w:rPr>
+          <w:rFonts w:ascii="Times New Roman" w:hAnsi="Times New Roman" w:cs="Times New Roman"/>
+          <w:sz w:val="24"/>
+          <w:szCs w:val="24"/>
+        </w:rPr>
+        <w:t xml:space="preserve"> for this project</w:t>
+      </w:r>
+    </w:p>
+    <w:p/>
+    <w:p>
+      <w:pPr>
+        <w:widowControl/>
+        <w:suppressAutoHyphens w:val="0"/>
+        <w:rPr>
+          <w:rFonts w:ascii="Times New Roman" w:hAnsi="Times New Roman" w:cs="Times New Roman"/>
+          <w:color w:val="000000" w:themeColor="text1"/>
+        </w:rPr>
+      </w:pPr>
+      <w:r>
+        <w:rPr>
+          <w:rFonts w:ascii="Times New Roman" w:hAnsi="Times New Roman" w:cs="Times New Roman"/>
+          <w:color w:val="000000" w:themeColor="text1"/>
+        </w:rPr>
+        <w:br w:type="page"/>
       </w:r>
     </w:p>
     <w:p>
       <w:pPr>
         <w:pStyle w:val="Heading1"/>
         <w:spacing w:line="360" w:lineRule="auto"/>
-        <w:rPr>
-          <w:rFonts w:ascii="Times New Roman" w:hAnsi="Times New Roman" w:cs="Times New Roman"/>
-          <w:color w:val="000000" w:themeColor="text1"/>
-        </w:rPr>
-      </w:pPr>
-      <w:bookmarkStart w:id="10" w:name="_Toc57060513"/>
-      <w:r>
-        <w:rPr>
-          <w:rFonts w:ascii="Times New Roman" w:hAnsi="Times New Roman" w:cs="Times New Roman"/>
-          <w:color w:val="000000" w:themeColor="text1"/>
-        </w:rPr>
-        <w:t>Requirements</w:t>
-      </w:r>
-      <w:bookmarkEnd w:id="10"/>
-    </w:p>
-    <w:p>
-      <w:pPr>
-        <w:pStyle w:val="Heading2"/>
-        <w:spacing w:line="360" w:lineRule="auto"/>
-        <w:rPr>
-          <w:rFonts w:ascii="Times New Roman" w:hAnsi="Times New Roman" w:cs="Times New Roman"/>
-          <w:color w:val="000000" w:themeColor="text1"/>
-        </w:rPr>
-      </w:pPr>
-      <w:bookmarkStart w:id="11" w:name="_Toc57060514"/>
-      <w:r>
-        <w:rPr>
-          <w:rFonts w:ascii="Times New Roman" w:hAnsi="Times New Roman" w:cs="Times New Roman"/>
-          <w:color w:val="000000" w:themeColor="text1"/>
-        </w:rPr>
-        <w:t>Analysis of requirements</w:t>
-      </w:r>
-      <w:bookmarkEnd w:id="11"/>
-    </w:p>
-    <w:p>
-      <w:pPr>
-        <w:spacing w:line="360" w:lineRule="auto"/>
-        <w:rPr>
-          <w:rFonts w:ascii="Times New Roman" w:hAnsi="Times New Roman" w:cs="Times New Roman"/>
-          <w:color w:val="000000" w:themeColor="text1"/>
-        </w:rPr>
-      </w:pPr>
-      <w:r>
-        <w:rPr>
-          <w:rFonts w:ascii="Times New Roman" w:hAnsi="Times New Roman" w:cs="Times New Roman"/>
-          <w:color w:val="000000" w:themeColor="text1"/>
-        </w:rPr>
-        <w:t xml:space="preserve">In this project there are </w:t>
-      </w:r>
-      <w:r>
-        <w:rPr>
-          <w:rFonts w:ascii="Times New Roman" w:hAnsi="Times New Roman" w:cs="Times New Roman"/>
-          <w:color w:val="000000" w:themeColor="text1"/>
-        </w:rPr>
-        <w:t>of…</w:t>
-      </w:r>
-      <w:r>
-        <w:rPr>
-          <w:rFonts w:ascii="Times New Roman" w:hAnsi="Times New Roman" w:cs="Times New Roman"/>
-          <w:color w:val="000000" w:themeColor="text1"/>
-        </w:rPr>
-        <w:t>.</w:t>
-      </w:r>
-    </w:p>
-    <w:p>
-      <w:pPr>
-        <w:pStyle w:val="Heading2"/>
-        <w:spacing w:line="360" w:lineRule="auto"/>
-        <w:rPr>
-          <w:rFonts w:ascii="Times New Roman" w:hAnsi="Times New Roman" w:cs="Times New Roman"/>
-          <w:color w:val="000000" w:themeColor="text1"/>
-        </w:rPr>
-      </w:pPr>
-      <w:bookmarkStart w:id="12" w:name="_Toc436402357"/>
-      <w:bookmarkStart w:id="13" w:name="_Toc57060515"/>
-      <w:r>
-        <w:rPr>
-          <w:rFonts w:ascii="Times New Roman" w:hAnsi="Times New Roman" w:cs="Times New Roman"/>
-          <w:color w:val="000000" w:themeColor="text1"/>
-        </w:rPr>
-        <w:t>Comparison of systems</w:t>
-      </w:r>
-      <w:bookmarkEnd w:id="12"/>
-      <w:bookmarkEnd w:id="13"/>
-    </w:p>
-    <w:p>
-      <w:pPr>
-        <w:spacing w:line="360" w:lineRule="auto"/>
-        <w:rPr>
-          <w:rFonts w:ascii="Times New Roman" w:hAnsi="Times New Roman" w:cs="Times New Roman"/>
-          <w:color w:val="000000" w:themeColor="text1"/>
-        </w:rPr>
-      </w:pPr>
-      <w:r>
-        <w:rPr>
-          <w:rFonts w:ascii="Times New Roman" w:hAnsi="Times New Roman" w:cs="Times New Roman"/>
-          <w:color w:val="000000" w:themeColor="text1"/>
-        </w:rPr>
-        <w:t xml:space="preserve">For some projects there may be similar existing systems. This would be a good place to </w:t>
-      </w:r>
-      <w:r>
-        <w:rPr>
-          <w:rFonts w:ascii="Times New Roman" w:hAnsi="Times New Roman" w:cs="Times New Roman"/>
-          <w:color w:val="000000" w:themeColor="text1"/>
-        </w:rPr>
-        <w:t>identify</w:t>
-      </w:r>
-      <w:r>
-        <w:rPr>
-          <w:rFonts w:ascii="Times New Roman" w:hAnsi="Times New Roman" w:cs="Times New Roman"/>
-          <w:color w:val="000000" w:themeColor="text1"/>
-        </w:rPr>
-        <w:t xml:space="preserve"> these, compare them and elicit requirements from them.</w:t>
-      </w:r>
-    </w:p>
-    <w:p>
-      <w:pPr>
-        <w:pStyle w:val="Heading2"/>
-        <w:spacing w:line="360" w:lineRule="auto"/>
-        <w:rPr>
-          <w:rFonts w:ascii="Times New Roman" w:hAnsi="Times New Roman" w:cs="Times New Roman"/>
-          <w:color w:val="000000" w:themeColor="text1"/>
-        </w:rPr>
-      </w:pPr>
-      <w:bookmarkStart w:id="14" w:name="_Toc57060517"/>
-      <w:r>
-        <w:rPr>
-          <w:rFonts w:ascii="Times New Roman" w:hAnsi="Times New Roman" w:cs="Times New Roman"/>
-          <w:color w:val="000000" w:themeColor="text1"/>
-        </w:rPr>
-        <w:t>Functional requirements</w:t>
-      </w:r>
-      <w:bookmarkEnd w:id="14"/>
-    </w:p>
-    <w:p>
-      <w:pPr>
-        <w:spacing w:line="360" w:lineRule="auto"/>
-        <w:rPr>
-          <w:rFonts w:ascii="Times New Roman" w:hAnsi="Times New Roman" w:cs="Times New Roman"/>
-          <w:color w:val="000000" w:themeColor="text1"/>
-        </w:rPr>
-      </w:pPr>
-      <w:r>
-        <w:rPr>
-          <w:rFonts w:ascii="Times New Roman" w:hAnsi="Times New Roman" w:cs="Times New Roman"/>
-          <w:color w:val="000000" w:themeColor="text1"/>
-        </w:rPr>
-        <w:t>A clear statement of functional requirements is the starting point for your design. Without this you will look foolish.</w:t>
-      </w:r>
-    </w:p>
-    <w:p>
-      <w:pPr>
-        <w:pStyle w:val="Heading2"/>
-        <w:spacing w:line="360" w:lineRule="auto"/>
-        <w:rPr>
-          <w:rFonts w:ascii="Times New Roman" w:hAnsi="Times New Roman" w:cs="Times New Roman"/>
-          <w:color w:val="000000" w:themeColor="text1"/>
-        </w:rPr>
-      </w:pPr>
-      <w:bookmarkStart w:id="15" w:name="_Toc57060518"/>
-      <w:r>
-        <w:rPr>
-          <w:rFonts w:ascii="Times New Roman" w:hAnsi="Times New Roman" w:cs="Times New Roman"/>
-          <w:color w:val="000000" w:themeColor="text1"/>
-        </w:rPr>
-        <w:t>Non-functional requirements</w:t>
-      </w:r>
-      <w:bookmarkEnd w:id="15"/>
-    </w:p>
-    <w:p>
-      <w:pPr>
-        <w:spacing w:line="360" w:lineRule="auto"/>
-        <w:rPr>
-          <w:rFonts w:ascii="Times New Roman" w:hAnsi="Times New Roman" w:cs="Times New Roman"/>
-          <w:color w:val="000000" w:themeColor="text1"/>
-        </w:rPr>
-      </w:pPr>
-      <w:r>
-        <w:rPr>
-          <w:rFonts w:ascii="Times New Roman" w:hAnsi="Times New Roman" w:cs="Times New Roman"/>
-          <w:color w:val="000000" w:themeColor="text1"/>
-        </w:rPr>
-        <w:t>Clear statement of non-functional requirements. It may be an idea here to refer back to your earlier LSEPi section as compliance is likely to (and should) be an important aspect here.</w:t>
-      </w:r>
-    </w:p>
-    <w:p>
-      <w:pPr>
-        <w:pStyle w:val="Heading1"/>
-        <w:spacing w:line="360" w:lineRule="auto"/>
-        <w:rPr>
-          <w:rFonts w:ascii="Times New Roman" w:hAnsi="Times New Roman" w:cs="Times New Roman"/>
-          <w:color w:val="000000" w:themeColor="text1"/>
-        </w:rPr>
-      </w:pPr>
-      <w:bookmarkStart w:id="16" w:name="_Toc57060519"/>
+        <w:jc w:val="center"/>
+        <w:rPr>
+          <w:rFonts w:ascii="Times New Roman" w:hAnsi="Times New Roman" w:cs="Times New Roman"/>
+          <w:color w:val="000000" w:themeColor="text1"/>
+        </w:rPr>
+      </w:pPr>
+      <w:bookmarkStart w:id="14" w:name="_Toc57060519"/>
       <w:r>
         <w:rPr>
           <w:rFonts w:ascii="Times New Roman" w:hAnsi="Times New Roman" w:cs="Times New Roman"/>
@@ -5366,7 +11090,147 @@
         <w:lastRenderedPageBreak/>
         <w:t>Design</w:t>
       </w:r>
+      <w:bookmarkEnd w:id="14"/>
+    </w:p>
+    <w:p>
+      <w:pPr>
+        <w:pStyle w:val="Heading2"/>
+        <w:spacing w:line="360" w:lineRule="auto"/>
+        <w:rPr>
+          <w:rFonts w:ascii="Times New Roman" w:hAnsi="Times New Roman" w:cs="Times New Roman"/>
+          <w:color w:val="000000" w:themeColor="text1"/>
+        </w:rPr>
+      </w:pPr>
+      <w:r>
+        <w:rPr>
+          <w:rFonts w:ascii="Times New Roman" w:hAnsi="Times New Roman" w:cs="Times New Roman"/>
+          <w:color w:val="000000" w:themeColor="text1"/>
+        </w:rPr>
+        <w:t>Use cases</w:t>
+      </w:r>
+      <w:r>
+        <w:rPr>
+          <w:rFonts w:ascii="Times New Roman" w:hAnsi="Times New Roman" w:cs="Times New Roman"/>
+          <w:color w:val="000000" w:themeColor="text1"/>
+        </w:rPr>
+        <w:t xml:space="preserve"> diagrams</w:t>
+      </w:r>
+    </w:p>
+    <w:p>
+      <w:pPr>
+        <w:pStyle w:val="Heading2"/>
+        <w:spacing w:line="360" w:lineRule="auto"/>
+        <w:rPr>
+          <w:rFonts w:ascii="Times New Roman" w:hAnsi="Times New Roman" w:cs="Times New Roman"/>
+          <w:color w:val="000000" w:themeColor="text1"/>
+        </w:rPr>
+      </w:pPr>
+      <w:r>
+        <w:rPr>
+          <w:rFonts w:ascii="Times New Roman" w:hAnsi="Times New Roman" w:cs="Times New Roman"/>
+          <w:color w:val="000000" w:themeColor="text1"/>
+        </w:rPr>
+        <w:t>Database</w:t>
+      </w:r>
+      <w:r>
+        <w:rPr>
+          <w:rFonts w:ascii="Times New Roman" w:hAnsi="Times New Roman" w:cs="Times New Roman"/>
+          <w:color w:val="000000" w:themeColor="text1"/>
+        </w:rPr>
+        <w:t xml:space="preserve"> model design</w:t>
+      </w:r>
+    </w:p>
+    <w:p>
+      <w:pPr>
+        <w:pStyle w:val="Heading2"/>
+        <w:spacing w:line="360" w:lineRule="auto"/>
+        <w:rPr>
+          <w:rFonts w:ascii="Times New Roman" w:hAnsi="Times New Roman" w:cs="Times New Roman"/>
+        </w:rPr>
+      </w:pPr>
+      <w:r>
+        <w:rPr>
+          <w:rFonts w:ascii="Times New Roman" w:hAnsi="Times New Roman" w:cs="Times New Roman"/>
+        </w:rPr>
+        <w:t>Syste</w:t>
+      </w:r>
+      <w:r>
+        <w:rPr>
+          <w:rFonts w:ascii="Times New Roman" w:hAnsi="Times New Roman" w:cs="Times New Roman"/>
+        </w:rPr>
+        <w:t>m infrastructure design</w:t>
+      </w:r>
+    </w:p>
+    <w:p>
+      <w:pPr>
+        <w:pStyle w:val="Heading2"/>
+        <w:spacing w:line="360" w:lineRule="auto"/>
+        <w:rPr>
+          <w:rFonts w:ascii="Times New Roman" w:hAnsi="Times New Roman" w:cs="Times New Roman"/>
+        </w:rPr>
+      </w:pPr>
+      <w:r>
+        <w:rPr>
+          <w:rFonts w:ascii="Times New Roman" w:hAnsi="Times New Roman" w:cs="Times New Roman"/>
+        </w:rPr>
+        <w:t>User interfaces</w:t>
+      </w:r>
+    </w:p>
+    <w:p>
+      <w:pPr>
+        <w:widowControl/>
+        <w:suppressAutoHyphens w:val="0"/>
+      </w:pPr>
+      <w:r>
+        <w:br w:type="page"/>
+      </w:r>
+    </w:p>
+    <w:p>
+      <w:pPr>
+        <w:pStyle w:val="Heading1"/>
+        <w:spacing w:line="360" w:lineRule="auto"/>
+        <w:jc w:val="center"/>
+        <w:rPr>
+          <w:rFonts w:ascii="Times New Roman" w:hAnsi="Times New Roman" w:cs="Times New Roman"/>
+          <w:color w:val="000000" w:themeColor="text1"/>
+        </w:rPr>
+      </w:pPr>
+      <w:bookmarkStart w:id="15" w:name="_Toc57060520"/>
+      <w:r>
+        <w:rPr>
+          <w:rFonts w:ascii="Times New Roman" w:hAnsi="Times New Roman" w:cs="Times New Roman"/>
+          <w:color w:val="000000" w:themeColor="text1"/>
+        </w:rPr>
+        <w:lastRenderedPageBreak/>
+        <w:t>Prototype</w:t>
+      </w:r>
+      <w:bookmarkEnd w:id="15"/>
+    </w:p>
+    <w:p>
+      <w:pPr>
+        <w:pStyle w:val="Heading2"/>
+        <w:spacing w:line="360" w:lineRule="auto"/>
+        <w:rPr>
+          <w:rFonts w:ascii="Times New Roman" w:hAnsi="Times New Roman" w:cs="Times New Roman"/>
+          <w:color w:val="000000" w:themeColor="text1"/>
+        </w:rPr>
+      </w:pPr>
+      <w:bookmarkStart w:id="16" w:name="_Toc57060521"/>
+      <w:r>
+        <w:rPr>
+          <w:rFonts w:ascii="Times New Roman" w:hAnsi="Times New Roman" w:cs="Times New Roman"/>
+          <w:color w:val="000000" w:themeColor="text1"/>
+        </w:rPr>
+        <w:t>R</w:t>
+      </w:r>
       <w:bookmarkEnd w:id="16"/>
+      <w:r>
+        <w:rPr>
+          <w:rFonts w:ascii="Times New Roman" w:hAnsi="Times New Roman" w:cs="Times New Roman"/>
+          <w:color w:val="000000" w:themeColor="text1"/>
+        </w:rPr>
+        <w:t>elational database with PostgreSQL</w:t>
+      </w:r>
     </w:p>
     <w:p>
       <w:pPr>
@@ -5382,14 +11246,7 @@
           <w:rFonts w:ascii="Times New Roman" w:hAnsi="Times New Roman" w:cs="Times New Roman"/>
           <w:color w:val="000000" w:themeColor="text1"/>
         </w:rPr>
-        <w:t>Use cases</w:t>
-      </w:r>
-      <w:r>
-        <w:rPr>
-          <w:rFonts w:ascii="Times New Roman" w:hAnsi="Times New Roman" w:cs="Times New Roman"/>
-          <w:color w:val="000000" w:themeColor="text1"/>
-        </w:rPr>
-        <w:t xml:space="preserve"> diagrams</w:t>
+        <w:t>REST data API with Golang</w:t>
       </w:r>
     </w:p>
     <w:p>
@@ -5406,15 +11263,40 @@
           <w:rFonts w:ascii="Times New Roman" w:hAnsi="Times New Roman" w:cs="Times New Roman"/>
           <w:color w:val="000000" w:themeColor="text1"/>
         </w:rPr>
-        <w:t>Database</w:t>
-      </w:r>
-      <w:r>
-        <w:rPr>
-          <w:rFonts w:ascii="Times New Roman" w:hAnsi="Times New Roman" w:cs="Times New Roman"/>
-          <w:color w:val="000000" w:themeColor="text1"/>
-        </w:rPr>
-        <w:t xml:space="preserve"> model design</w:t>
-      </w:r>
+        <w:t>React-native cross-platform application</w:t>
+      </w:r>
+    </w:p>
+    <w:p>
+      <w:pPr>
+        <w:widowControl/>
+        <w:suppressAutoHyphens w:val="0"/>
+      </w:pPr>
+      <w:r>
+        <w:br w:type="page"/>
+      </w:r>
+    </w:p>
+    <w:p>
+      <w:pPr>
+        <w:pStyle w:val="Heading1"/>
+        <w:spacing w:line="360" w:lineRule="auto"/>
+        <w:jc w:val="center"/>
+        <w:rPr>
+          <w:rFonts w:ascii="Times New Roman" w:hAnsi="Times New Roman" w:cs="Times New Roman"/>
+          <w:color w:val="000000" w:themeColor="text1"/>
+        </w:rPr>
+      </w:pPr>
+      <w:bookmarkStart w:id="17" w:name="_Toc436402364"/>
+      <w:bookmarkStart w:id="18" w:name="_Toc57060522"/>
+      <w:r>
+        <w:rPr>
+          <w:rFonts w:ascii="Times New Roman" w:hAnsi="Times New Roman" w:cs="Times New Roman"/>
+          <w:color w:val="000000" w:themeColor="text1"/>
+        </w:rPr>
+        <w:lastRenderedPageBreak/>
+        <w:t>Reflection</w:t>
+      </w:r>
+      <w:bookmarkEnd w:id="17"/>
+      <w:bookmarkEnd w:id="18"/>
     </w:p>
     <w:p>
       <w:pPr>
@@ -5422,19 +11304,15 @@
         <w:spacing w:line="360" w:lineRule="auto"/>
         <w:rPr>
           <w:rFonts w:ascii="Times New Roman" w:hAnsi="Times New Roman" w:cs="Times New Roman"/>
-        </w:rPr>
-      </w:pPr>
-      <w:r>
-        <w:rPr>
-          <w:rFonts w:ascii="Times New Roman" w:hAnsi="Times New Roman" w:cs="Times New Roman"/>
-        </w:rPr>
-        <w:t>Syste</w:t>
-      </w:r>
-      <w:r>
-        <w:rPr>
-          <w:rFonts w:ascii="Times New Roman" w:hAnsi="Times New Roman" w:cs="Times New Roman"/>
-        </w:rPr>
-        <w:t>m infrastructure design</w:t>
+          <w:color w:val="000000" w:themeColor="text1"/>
+        </w:rPr>
+      </w:pPr>
+      <w:r>
+        <w:rPr>
+          <w:rFonts w:ascii="Times New Roman" w:hAnsi="Times New Roman" w:cs="Times New Roman"/>
+          <w:color w:val="000000" w:themeColor="text1"/>
+        </w:rPr>
+        <w:t>Reflection on research result</w:t>
       </w:r>
     </w:p>
     <w:p>
@@ -5443,33 +11321,16 @@
         <w:spacing w:line="360" w:lineRule="auto"/>
         <w:rPr>
           <w:rFonts w:ascii="Times New Roman" w:hAnsi="Times New Roman" w:cs="Times New Roman"/>
-        </w:rPr>
-      </w:pPr>
-      <w:r>
-        <w:rPr>
-          <w:rFonts w:ascii="Times New Roman" w:hAnsi="Times New Roman" w:cs="Times New Roman"/>
-        </w:rPr>
-        <w:t>User interfaces</w:t>
-      </w:r>
-    </w:p>
-    <w:p>
-      <w:pPr>
-        <w:pStyle w:val="Heading1"/>
-        <w:spacing w:line="360" w:lineRule="auto"/>
-        <w:rPr>
-          <w:rFonts w:ascii="Times New Roman" w:hAnsi="Times New Roman" w:cs="Times New Roman"/>
-          <w:color w:val="000000" w:themeColor="text1"/>
-        </w:rPr>
-      </w:pPr>
-      <w:bookmarkStart w:id="17" w:name="_Toc57060520"/>
-      <w:r>
-        <w:rPr>
-          <w:rFonts w:ascii="Times New Roman" w:hAnsi="Times New Roman" w:cs="Times New Roman"/>
-          <w:color w:val="000000" w:themeColor="text1"/>
-        </w:rPr>
-        <w:t>Prototype</w:t>
-      </w:r>
-      <w:bookmarkEnd w:id="17"/>
+          <w:color w:val="000000" w:themeColor="text1"/>
+        </w:rPr>
+      </w:pPr>
+      <w:r>
+        <w:rPr>
+          <w:rFonts w:ascii="Times New Roman" w:hAnsi="Times New Roman" w:cs="Times New Roman"/>
+          <w:color w:val="000000" w:themeColor="text1"/>
+        </w:rPr>
+        <w:t xml:space="preserve">Reflection on outcomes prototype </w:t>
+      </w:r>
     </w:p>
     <w:p>
       <w:pPr>
@@ -5480,186 +11341,12 @@
           <w:color w:val="000000" w:themeColor="text1"/>
         </w:rPr>
       </w:pPr>
-      <w:bookmarkStart w:id="18" w:name="_Toc57060521"/>
-      <w:r>
-        <w:rPr>
-          <w:rFonts w:ascii="Times New Roman" w:hAnsi="Times New Roman" w:cs="Times New Roman"/>
-          <w:color w:val="000000" w:themeColor="text1"/>
-        </w:rPr>
-        <w:t>R</w:t>
-      </w:r>
-      <w:bookmarkEnd w:id="18"/>
-      <w:r>
-        <w:rPr>
-          <w:rFonts w:ascii="Times New Roman" w:hAnsi="Times New Roman" w:cs="Times New Roman"/>
-          <w:color w:val="000000" w:themeColor="text1"/>
-        </w:rPr>
-        <w:t>elational database with PostgreSQL</w:t>
-      </w:r>
-    </w:p>
-    <w:p>
-      <w:pPr>
-        <w:pStyle w:val="Heading2"/>
-        <w:spacing w:line="360" w:lineRule="auto"/>
-        <w:rPr>
-          <w:rFonts w:ascii="Times New Roman" w:hAnsi="Times New Roman" w:cs="Times New Roman"/>
-          <w:color w:val="000000" w:themeColor="text1"/>
-        </w:rPr>
-      </w:pPr>
-      <w:r>
-        <w:rPr>
-          <w:rFonts w:ascii="Times New Roman" w:hAnsi="Times New Roman" w:cs="Times New Roman"/>
-          <w:color w:val="000000" w:themeColor="text1"/>
-        </w:rPr>
-        <w:t>Data</w:t>
-      </w:r>
-      <w:r>
-        <w:rPr>
-          <w:rFonts w:ascii="Times New Roman" w:hAnsi="Times New Roman" w:cs="Times New Roman"/>
-          <w:color w:val="000000" w:themeColor="text1"/>
-        </w:rPr>
-        <w:t>base migration by GORM (Go-ORM)</w:t>
-      </w:r>
-    </w:p>
-    <w:p>
-      <w:pPr>
-        <w:pStyle w:val="Heading2"/>
-        <w:spacing w:line="360" w:lineRule="auto"/>
-        <w:rPr>
-          <w:rFonts w:ascii="Times New Roman" w:hAnsi="Times New Roman" w:cs="Times New Roman"/>
-          <w:color w:val="000000" w:themeColor="text1"/>
-        </w:rPr>
-      </w:pPr>
-      <w:r>
-        <w:rPr>
-          <w:rFonts w:ascii="Times New Roman" w:hAnsi="Times New Roman" w:cs="Times New Roman"/>
-          <w:color w:val="000000" w:themeColor="text1"/>
-        </w:rPr>
-        <w:t>REST data API with Golang</w:t>
-      </w:r>
-    </w:p>
-    <w:p>
-      <w:pPr>
-        <w:pStyle w:val="Heading2"/>
-        <w:spacing w:line="360" w:lineRule="auto"/>
-        <w:rPr>
-          <w:rFonts w:ascii="Times New Roman" w:hAnsi="Times New Roman" w:cs="Times New Roman"/>
-          <w:color w:val="000000" w:themeColor="text1"/>
-        </w:rPr>
-      </w:pPr>
-      <w:r>
-        <w:rPr>
-          <w:rFonts w:ascii="Times New Roman" w:hAnsi="Times New Roman" w:cs="Times New Roman"/>
-          <w:color w:val="000000" w:themeColor="text1"/>
-        </w:rPr>
-        <w:t>React-native cross-platform application</w:t>
-      </w:r>
-    </w:p>
-    <w:p>
-      <w:pPr>
-        <w:pStyle w:val="Heading1"/>
-        <w:spacing w:line="360" w:lineRule="auto"/>
-        <w:rPr>
-          <w:rFonts w:ascii="Times New Roman" w:hAnsi="Times New Roman" w:cs="Times New Roman"/>
-          <w:color w:val="000000" w:themeColor="text1"/>
-        </w:rPr>
-      </w:pPr>
-      <w:bookmarkStart w:id="19" w:name="_Toc436402364"/>
-      <w:bookmarkStart w:id="20" w:name="_Toc57060522"/>
-      <w:r>
-        <w:rPr>
-          <w:rFonts w:ascii="Times New Roman" w:hAnsi="Times New Roman" w:cs="Times New Roman"/>
-          <w:color w:val="000000" w:themeColor="text1"/>
-        </w:rPr>
-        <w:t>Reflection</w:t>
-      </w:r>
-      <w:bookmarkEnd w:id="19"/>
-      <w:bookmarkEnd w:id="20"/>
-    </w:p>
-    <w:p>
-      <w:pPr>
-        <w:pStyle w:val="Heading2"/>
-        <w:spacing w:line="360" w:lineRule="auto"/>
-        <w:rPr>
-          <w:rFonts w:ascii="Times New Roman" w:hAnsi="Times New Roman" w:cs="Times New Roman"/>
-          <w:color w:val="000000" w:themeColor="text1"/>
-        </w:rPr>
-      </w:pPr>
-      <w:r>
-        <w:rPr>
-          <w:rFonts w:ascii="Times New Roman" w:hAnsi="Times New Roman" w:cs="Times New Roman"/>
-          <w:color w:val="000000" w:themeColor="text1"/>
-        </w:rPr>
-        <w:t>Re</w:t>
-      </w:r>
-      <w:r>
-        <w:rPr>
-          <w:rFonts w:ascii="Times New Roman" w:hAnsi="Times New Roman" w:cs="Times New Roman"/>
-          <w:color w:val="000000" w:themeColor="text1"/>
-        </w:rPr>
-        <w:t>flection on research result</w:t>
-      </w:r>
-    </w:p>
-    <w:p>
-      <w:pPr>
-        <w:pStyle w:val="Heading2"/>
-        <w:spacing w:line="360" w:lineRule="auto"/>
-        <w:rPr>
-          <w:rFonts w:ascii="Times New Roman" w:hAnsi="Times New Roman" w:cs="Times New Roman"/>
-          <w:color w:val="000000" w:themeColor="text1"/>
-        </w:rPr>
-      </w:pPr>
-      <w:r>
-        <w:rPr>
-          <w:rFonts w:ascii="Times New Roman" w:hAnsi="Times New Roman" w:cs="Times New Roman"/>
-          <w:color w:val="000000" w:themeColor="text1"/>
-        </w:rPr>
-        <w:t xml:space="preserve">Reflection on </w:t>
-      </w:r>
-      <w:r>
-        <w:rPr>
-          <w:rFonts w:ascii="Times New Roman" w:hAnsi="Times New Roman" w:cs="Times New Roman"/>
-          <w:color w:val="000000" w:themeColor="text1"/>
-        </w:rPr>
-        <w:t>outcomes</w:t>
-      </w:r>
-      <w:r>
-        <w:rPr>
-          <w:rFonts w:ascii="Times New Roman" w:hAnsi="Times New Roman" w:cs="Times New Roman"/>
-          <w:color w:val="000000" w:themeColor="text1"/>
-        </w:rPr>
-        <w:t xml:space="preserve"> </w:t>
-      </w:r>
-      <w:r>
-        <w:rPr>
-          <w:rFonts w:ascii="Times New Roman" w:hAnsi="Times New Roman" w:cs="Times New Roman"/>
-          <w:color w:val="000000" w:themeColor="text1"/>
-        </w:rPr>
-        <w:t xml:space="preserve">prototype </w:t>
-      </w:r>
-    </w:p>
-    <w:p>
-      <w:pPr>
-        <w:pStyle w:val="Heading2"/>
-        <w:spacing w:line="360" w:lineRule="auto"/>
-        <w:rPr>
-          <w:rFonts w:ascii="Times New Roman" w:hAnsi="Times New Roman" w:cs="Times New Roman"/>
-          <w:color w:val="000000" w:themeColor="text1"/>
-        </w:rPr>
-      </w:pPr>
-      <w:r>
-        <w:rPr>
-          <w:rFonts w:ascii="Times New Roman" w:hAnsi="Times New Roman" w:cs="Times New Roman"/>
-          <w:color w:val="000000" w:themeColor="text1"/>
-        </w:rPr>
-        <w:t xml:space="preserve">Reflection on </w:t>
-      </w:r>
-      <w:r>
-        <w:rPr>
-          <w:rFonts w:ascii="Times New Roman" w:hAnsi="Times New Roman" w:cs="Times New Roman"/>
-          <w:color w:val="000000" w:themeColor="text1"/>
-        </w:rPr>
-        <w:t>my knowledge</w:t>
+      <w:r>
+        <w:rPr>
+          <w:rFonts w:ascii="Times New Roman" w:hAnsi="Times New Roman" w:cs="Times New Roman"/>
+          <w:color w:val="000000" w:themeColor="text1"/>
+        </w:rPr>
+        <w:t>Reflection on my knowledge</w:t>
       </w:r>
       <w:r>
         <w:rPr>
@@ -5696,7 +11383,7 @@
         </w:rPr>
       </w:pPr>
     </w:p>
-    <w:bookmarkStart w:id="21" w:name="_Toc57060523" w:displacedByCustomXml="next"/>
+    <w:bookmarkStart w:id="19" w:name="_Toc57060523" w:displacedByCustomXml="next"/>
     <w:sdt>
       <w:sdtPr>
         <w:rPr>
@@ -5706,8 +11393,9 @@
         <w:id w:val="111145805"/>
         <w:bibliography/>
       </w:sdtPr>
+      <w:sdtEndPr/>
       <w:sdtContent>
-        <w:bookmarkEnd w:id="21" w:displacedByCustomXml="prev"/>
+        <w:bookmarkEnd w:id="19" w:displacedByCustomXml="prev"/>
         <w:p>
           <w:pPr>
             <w:pStyle w:val="Bibliography"/>
@@ -5787,8 +11475,8 @@
       </w:pPr>
     </w:p>
     <w:sectPr>
-      <w:headerReference w:type="default" r:id="rId9"/>
-      <w:footerReference w:type="default" r:id="rId10"/>
+      <w:headerReference w:type="default" r:id="rId21"/>
+      <w:footerReference w:type="default" r:id="rId22"/>
       <w:pgSz w:w="11906" w:h="16838"/>
       <w:pgMar w:top="1134" w:right="1134" w:bottom="1134" w:left="1134" w:header="720" w:footer="720" w:gutter="0"/>
       <w:cols w:space="720"/>
@@ -5892,9 +11580,122 @@
 <file path=word/numbering.xml><?xml version="1.0" encoding="utf-8"?>
 <w:numbering xmlns:wpc="http://schemas.microsoft.com/office/word/2010/wordprocessingCanvas" xmlns:cx="http://schemas.microsoft.com/office/drawing/2014/chartex" xmlns:cx1="http://schemas.microsoft.com/office/drawing/2015/9/8/chartex" xmlns:cx2="http://schemas.microsoft.com/office/drawing/2015/10/21/chartex" xmlns:cx3="http://schemas.microsoft.com/office/drawing/2016/5/9/chartex" xmlns:cx4="http://schemas.microsoft.com/office/drawing/2016/5/10/chartex" xmlns:cx5="http://schemas.microsoft.com/office/drawing/2016/5/11/chartex" xmlns:cx6="http://schemas.microsoft.com/office/drawing/2016/5/12/chartex" xmlns:cx7="http://schemas.microsoft.com/office/drawing/2016/5/13/chartex" xmlns:cx8="http://schemas.microsoft.com/office/drawing/2016/5/14/chartex" xmlns:mc="http://schemas.openxmlformats.org/markup-compatibility/2006" xmlns:aink="http://schemas.microsoft.com/office/drawing/2016/ink" xmlns:am3d="http://schemas.microsoft.com/office/drawing/2017/model3d" xmlns:o="urn:schemas-microsoft-com:office:office" xmlns:r="http://schemas.openxmlformats.org/officeDocument/2006/relationships" xmlns:m="http://schemas.openxmlformats.org/officeDocument/2006/math" xmlns:v="urn:schemas-microsoft-com:vml" xmlns:wp14="http://schemas.microsoft.com/office/word/2010/wordprocessingDrawing" xmlns:wp="http://schemas.openxmlformats.org/drawingml/2006/wordprocessingDrawing" xmlns:w10="urn:schemas-microsoft-com:office:word" xmlns:w="http://schemas.openxmlformats.org/wordprocessingml/2006/main" xmlns:w14="http://schemas.microsoft.com/office/word/2010/wordml" xmlns:w15="http://schemas.microsoft.com/office/word/2012/wordml" xmlns:w16cex="http://schemas.microsoft.com/office/word/2018/wordml/cex" xmlns:w16cid="http://schemas.microsoft.com/office/word/2016/wordml/cid" xmlns:w16="http://schemas.microsoft.com/office/word/2018/wordml" xmlns:w16se="http://schemas.microsoft.com/office/word/2015/wordml/symex" xmlns:wpg="http://schemas.microsoft.com/office/word/2010/wordprocessingGroup" xmlns:wpi="http://schemas.microsoft.com/office/word/2010/wordprocessingInk" xmlns:wne="http://schemas.microsoft.com/office/word/2006/wordml" xmlns:wps="http://schemas.microsoft.com/office/word/2010/wordprocessingShape" mc:Ignorable="w14 w15 w16se w16cid w16 w16cex wp14">
   <w:abstractNum w:abstractNumId="0" w15:restartNumberingAfterBreak="0">
+    <w:nsid w:val="5722739F"/>
+    <w:multiLevelType w:val="hybridMultilevel"/>
+    <w:tmpl w:val="C3B6B19A"/>
+    <w:lvl w:ilvl="0" w:tplc="7A8233FC">
+      <w:numFmt w:val="bullet"/>
+      <w:lvlText w:val=""/>
+      <w:lvlJc w:val="left"/>
+      <w:pPr>
+        <w:ind w:left="720" w:hanging="360"/>
+      </w:pPr>
+      <w:rPr>
+        <w:rFonts w:ascii="Symbol" w:eastAsia="SimSun" w:hAnsi="Symbol" w:cs="Times New Roman" w:hint="default"/>
+        <w:b/>
+      </w:rPr>
+    </w:lvl>
+    <w:lvl w:ilvl="1" w:tplc="04090003" w:tentative="1">
+      <w:start w:val="1"/>
+      <w:numFmt w:val="bullet"/>
+      <w:lvlText w:val="o"/>
+      <w:lvlJc w:val="left"/>
+      <w:pPr>
+        <w:ind w:left="1440" w:hanging="360"/>
+      </w:pPr>
+      <w:rPr>
+        <w:rFonts w:ascii="Courier New" w:hAnsi="Courier New" w:cs="Courier New" w:hint="default"/>
+      </w:rPr>
+    </w:lvl>
+    <w:lvl w:ilvl="2" w:tplc="04090005" w:tentative="1">
+      <w:start w:val="1"/>
+      <w:numFmt w:val="bullet"/>
+      <w:lvlText w:val=""/>
+      <w:lvlJc w:val="left"/>
+      <w:pPr>
+        <w:ind w:left="2160" w:hanging="360"/>
+      </w:pPr>
+      <w:rPr>
+        <w:rFonts w:ascii="Wingdings" w:hAnsi="Wingdings" w:hint="default"/>
+      </w:rPr>
+    </w:lvl>
+    <w:lvl w:ilvl="3" w:tplc="04090001" w:tentative="1">
+      <w:start w:val="1"/>
+      <w:numFmt w:val="bullet"/>
+      <w:lvlText w:val=""/>
+      <w:lvlJc w:val="left"/>
+      <w:pPr>
+        <w:ind w:left="2880" w:hanging="360"/>
+      </w:pPr>
+      <w:rPr>
+        <w:rFonts w:ascii="Symbol" w:hAnsi="Symbol" w:hint="default"/>
+      </w:rPr>
+    </w:lvl>
+    <w:lvl w:ilvl="4" w:tplc="04090003" w:tentative="1">
+      <w:start w:val="1"/>
+      <w:numFmt w:val="bullet"/>
+      <w:lvlText w:val="o"/>
+      <w:lvlJc w:val="left"/>
+      <w:pPr>
+        <w:ind w:left="3600" w:hanging="360"/>
+      </w:pPr>
+      <w:rPr>
+        <w:rFonts w:ascii="Courier New" w:hAnsi="Courier New" w:cs="Courier New" w:hint="default"/>
+      </w:rPr>
+    </w:lvl>
+    <w:lvl w:ilvl="5" w:tplc="04090005" w:tentative="1">
+      <w:start w:val="1"/>
+      <w:numFmt w:val="bullet"/>
+      <w:lvlText w:val=""/>
+      <w:lvlJc w:val="left"/>
+      <w:pPr>
+        <w:ind w:left="4320" w:hanging="360"/>
+      </w:pPr>
+      <w:rPr>
+        <w:rFonts w:ascii="Wingdings" w:hAnsi="Wingdings" w:hint="default"/>
+      </w:rPr>
+    </w:lvl>
+    <w:lvl w:ilvl="6" w:tplc="04090001" w:tentative="1">
+      <w:start w:val="1"/>
+      <w:numFmt w:val="bullet"/>
+      <w:lvlText w:val=""/>
+      <w:lvlJc w:val="left"/>
+      <w:pPr>
+        <w:ind w:left="5040" w:hanging="360"/>
+      </w:pPr>
+      <w:rPr>
+        <w:rFonts w:ascii="Symbol" w:hAnsi="Symbol" w:hint="default"/>
+      </w:rPr>
+    </w:lvl>
+    <w:lvl w:ilvl="7" w:tplc="04090003" w:tentative="1">
+      <w:start w:val="1"/>
+      <w:numFmt w:val="bullet"/>
+      <w:lvlText w:val="o"/>
+      <w:lvlJc w:val="left"/>
+      <w:pPr>
+        <w:ind w:left="5760" w:hanging="360"/>
+      </w:pPr>
+      <w:rPr>
+        <w:rFonts w:ascii="Courier New" w:hAnsi="Courier New" w:cs="Courier New" w:hint="default"/>
+      </w:rPr>
+    </w:lvl>
+    <w:lvl w:ilvl="8" w:tplc="04090005" w:tentative="1">
+      <w:start w:val="1"/>
+      <w:numFmt w:val="bullet"/>
+      <w:lvlText w:val=""/>
+      <w:lvlJc w:val="left"/>
+      <w:pPr>
+        <w:ind w:left="6480" w:hanging="360"/>
+      </w:pPr>
+      <w:rPr>
+        <w:rFonts w:ascii="Wingdings" w:hAnsi="Wingdings" w:hint="default"/>
+      </w:rPr>
+    </w:lvl>
+  </w:abstractNum>
+  <w:abstractNum w:abstractNumId="1" w15:restartNumberingAfterBreak="0">
     <w:nsid w:val="6B0B410E"/>
     <w:multiLevelType w:val="multilevel"/>
-    <w:tmpl w:val="A732993C"/>
+    <w:tmpl w:val="7C368916"/>
     <w:lvl w:ilvl="0">
       <w:start w:val="1"/>
       <w:numFmt w:val="decimal"/>
@@ -5927,6 +11728,11 @@
       <w:pPr>
         <w:ind w:left="720" w:hanging="720"/>
       </w:pPr>
+      <w:rPr>
+        <w:rFonts w:ascii="Times New Roman" w:hAnsi="Times New Roman" w:cs="Times New Roman" w:hint="default"/>
+        <w:sz w:val="22"/>
+        <w:szCs w:val="22"/>
+      </w:rPr>
     </w:lvl>
     <w:lvl w:ilvl="3">
       <w:start w:val="1"/>
@@ -5989,8 +11795,115 @@
       </w:pPr>
     </w:lvl>
   </w:abstractNum>
+  <w:abstractNum w:abstractNumId="2" w15:restartNumberingAfterBreak="0">
+    <w:nsid w:val="71871C15"/>
+    <w:multiLevelType w:val="hybridMultilevel"/>
+    <w:tmpl w:val="6F9885C6"/>
+    <w:lvl w:ilvl="0" w:tplc="0409000F">
+      <w:start w:val="1"/>
+      <w:numFmt w:val="decimal"/>
+      <w:lvlText w:val="%1."/>
+      <w:lvlJc w:val="left"/>
+      <w:pPr>
+        <w:ind w:left="720" w:hanging="360"/>
+      </w:pPr>
+      <w:rPr>
+        <w:rFonts w:hint="default"/>
+      </w:rPr>
+    </w:lvl>
+    <w:lvl w:ilvl="1" w:tplc="04090019" w:tentative="1">
+      <w:start w:val="1"/>
+      <w:numFmt w:val="lowerLetter"/>
+      <w:lvlText w:val="%2."/>
+      <w:lvlJc w:val="left"/>
+      <w:pPr>
+        <w:ind w:left="1440" w:hanging="360"/>
+      </w:pPr>
+    </w:lvl>
+    <w:lvl w:ilvl="2" w:tplc="0409001B" w:tentative="1">
+      <w:start w:val="1"/>
+      <w:numFmt w:val="lowerRoman"/>
+      <w:lvlText w:val="%3."/>
+      <w:lvlJc w:val="right"/>
+      <w:pPr>
+        <w:ind w:left="2160" w:hanging="180"/>
+      </w:pPr>
+    </w:lvl>
+    <w:lvl w:ilvl="3" w:tplc="0409000F" w:tentative="1">
+      <w:start w:val="1"/>
+      <w:numFmt w:val="decimal"/>
+      <w:lvlText w:val="%4."/>
+      <w:lvlJc w:val="left"/>
+      <w:pPr>
+        <w:ind w:left="2880" w:hanging="360"/>
+      </w:pPr>
+    </w:lvl>
+    <w:lvl w:ilvl="4" w:tplc="04090019" w:tentative="1">
+      <w:start w:val="1"/>
+      <w:numFmt w:val="lowerLetter"/>
+      <w:lvlText w:val="%5."/>
+      <w:lvlJc w:val="left"/>
+      <w:pPr>
+        <w:ind w:left="3600" w:hanging="360"/>
+      </w:pPr>
+    </w:lvl>
+    <w:lvl w:ilvl="5" w:tplc="0409001B" w:tentative="1">
+      <w:start w:val="1"/>
+      <w:numFmt w:val="lowerRoman"/>
+      <w:lvlText w:val="%6."/>
+      <w:lvlJc w:val="right"/>
+      <w:pPr>
+        <w:ind w:left="4320" w:hanging="180"/>
+      </w:pPr>
+    </w:lvl>
+    <w:lvl w:ilvl="6" w:tplc="0409000F" w:tentative="1">
+      <w:start w:val="1"/>
+      <w:numFmt w:val="decimal"/>
+      <w:lvlText w:val="%7."/>
+      <w:lvlJc w:val="left"/>
+      <w:pPr>
+        <w:ind w:left="5040" w:hanging="360"/>
+      </w:pPr>
+    </w:lvl>
+    <w:lvl w:ilvl="7" w:tplc="04090019" w:tentative="1">
+      <w:start w:val="1"/>
+      <w:numFmt w:val="lowerLetter"/>
+      <w:lvlText w:val="%8."/>
+      <w:lvlJc w:val="left"/>
+      <w:pPr>
+        <w:ind w:left="5760" w:hanging="360"/>
+      </w:pPr>
+    </w:lvl>
+    <w:lvl w:ilvl="8" w:tplc="0409001B" w:tentative="1">
+      <w:start w:val="1"/>
+      <w:numFmt w:val="lowerRoman"/>
+      <w:lvlText w:val="%9."/>
+      <w:lvlJc w:val="right"/>
+      <w:pPr>
+        <w:ind w:left="6480" w:hanging="180"/>
+      </w:pPr>
+    </w:lvl>
+  </w:abstractNum>
   <w:num w:numId="1">
+    <w:abstractNumId w:val="1"/>
+  </w:num>
+  <w:num w:numId="2">
     <w:abstractNumId w:val="0"/>
+  </w:num>
+  <w:num w:numId="3">
+    <w:abstractNumId w:val="2"/>
+  </w:num>
+  <w:num w:numId="4">
+    <w:abstractNumId w:val="1"/>
+  </w:num>
+  <w:num w:numId="5">
+    <w:abstractNumId w:val="1"/>
+  </w:num>
+  <w:num w:numId="6">
+    <w:abstractNumId w:val="1"/>
+  </w:num>
+  <w:num w:numId="7">
+    <w:abstractNumId w:val="1"/>
   </w:num>
 </w:numbering>
 </file>
@@ -6634,7 +12547,6 @@
   <w:style w:type="character" w:default="1" w:styleId="DefaultParagraphFont">
     <w:name w:val="Default Paragraph Font"/>
     <w:uiPriority w:val="1"/>
-    <w:semiHidden/>
     <w:unhideWhenUsed/>
   </w:style>
   <w:style w:type="table" w:default="1" w:styleId="TableNormal">
@@ -7034,6 +12946,22 @@
     <w:rPr>
       <w:szCs w:val="21"/>
     </w:rPr>
+  </w:style>
+  <w:style w:type="table" w:styleId="TableGrid">
+    <w:name w:val="Table Grid"/>
+    <w:basedOn w:val="TableNormal"/>
+    <w:uiPriority w:val="59"/>
+    <w:rsid w:val="00557CB5"/>
+    <w:tblPr>
+      <w:tblBorders>
+        <w:top w:val="single" w:sz="4" w:space="0" w:color="auto"/>
+        <w:left w:val="single" w:sz="4" w:space="0" w:color="auto"/>
+        <w:bottom w:val="single" w:sz="4" w:space="0" w:color="auto"/>
+        <w:right w:val="single" w:sz="4" w:space="0" w:color="auto"/>
+        <w:insideH w:val="single" w:sz="4" w:space="0" w:color="auto"/>
+        <w:insideV w:val="single" w:sz="4" w:space="0" w:color="auto"/>
+      </w:tblBorders>
+    </w:tblPr>
   </w:style>
 </w:styles>
 </file>

--- a/TranTruongMinhToan_REPORT.docx
+++ b/TranTruongMinhToan_REPORT.docx
@@ -882,7 +882,7 @@
         </w:rPr>
         <w:br w:type="page"/>
       </w:r>
-      <w:bookmarkStart w:id="0" w:name="_Toc57060501"/>
+      <w:bookmarkStart w:id="0" w:name="_Toc57583994"/>
       <w:r>
         <w:rPr>
           <w:rFonts w:ascii="Times New Roman" w:hAnsi="Times New Roman" w:cs="Times New Roman"/>
@@ -940,7 +940,7 @@
         </w:rPr>
         <w:fldChar w:fldCharType="separate"/>
       </w:r>
-      <w:hyperlink w:anchor="_Toc57060501" w:history="1">
+      <w:hyperlink w:anchor="_Toc57583994" w:history="1">
         <w:r>
           <w:rPr>
             <w:rStyle w:val="Hyperlink"/>
@@ -1000,7 +1000,7 @@
             <w:sz w:val="22"/>
             <w:szCs w:val="22"/>
           </w:rPr>
-          <w:instrText xml:space="preserve"> PAGEREF _Toc57060501 \h </w:instrText>
+          <w:instrText xml:space="preserve"> PAGEREF _Toc57583994 \h </w:instrText>
         </w:r>
         <w:r>
           <w:rPr>
@@ -1029,7 +1029,7 @@
             <w:sz w:val="22"/>
             <w:szCs w:val="22"/>
           </w:rPr>
-          <w:t>2</w:t>
+          <w:t>4</w:t>
         </w:r>
         <w:r>
           <w:rPr>
@@ -1056,7 +1056,7 @@
           <w:lang w:val="en-US" w:eastAsia="en-US" w:bidi="ar-SA"/>
         </w:rPr>
       </w:pPr>
-      <w:hyperlink w:anchor="_Toc57060502" w:history="1">
+      <w:hyperlink w:anchor="_Toc57583995" w:history="1">
         <w:r>
           <w:rPr>
             <w:rStyle w:val="Hyperlink"/>
@@ -1116,7 +1116,7 @@
             <w:sz w:val="22"/>
             <w:szCs w:val="22"/>
           </w:rPr>
-          <w:instrText xml:space="preserve"> PAGEREF _Toc57060502 \h </w:instrText>
+          <w:instrText xml:space="preserve"> PAGEREF _Toc57583995 \h </w:instrText>
         </w:r>
         <w:r>
           <w:rPr>
@@ -1145,7 +1145,7 @@
             <w:sz w:val="22"/>
             <w:szCs w:val="22"/>
           </w:rPr>
-          <w:t>3</w:t>
+          <w:t>6</w:t>
         </w:r>
         <w:r>
           <w:rPr>
@@ -1172,11 +1172,12 @@
           <w:lang w:val="en-US" w:eastAsia="en-US" w:bidi="ar-SA"/>
         </w:rPr>
       </w:pPr>
-      <w:hyperlink w:anchor="_Toc57060503" w:history="1">
+      <w:hyperlink w:anchor="_Toc57583996" w:history="1">
         <w:r>
           <w:rPr>
             <w:rStyle w:val="Hyperlink"/>
             <w:rFonts w:ascii="Times New Roman" w:hAnsi="Times New Roman" w:cs="Times New Roman"/>
+            <w:i w:val="0"/>
             <w:sz w:val="22"/>
             <w:szCs w:val="22"/>
           </w:rPr>
@@ -1197,6 +1198,7 @@
           <w:rPr>
             <w:rStyle w:val="Hyperlink"/>
             <w:rFonts w:ascii="Times New Roman" w:hAnsi="Times New Roman" w:cs="Times New Roman"/>
+            <w:i w:val="0"/>
             <w:sz w:val="22"/>
             <w:szCs w:val="22"/>
           </w:rPr>
@@ -1205,6 +1207,7 @@
         <w:r>
           <w:rPr>
             <w:rFonts w:ascii="Times New Roman" w:hAnsi="Times New Roman" w:cs="Times New Roman"/>
+            <w:i w:val="0"/>
             <w:webHidden/>
             <w:sz w:val="22"/>
             <w:szCs w:val="22"/>
@@ -1214,6 +1217,7 @@
         <w:r>
           <w:rPr>
             <w:rFonts w:ascii="Times New Roman" w:hAnsi="Times New Roman" w:cs="Times New Roman"/>
+            <w:i w:val="0"/>
             <w:webHidden/>
             <w:sz w:val="22"/>
             <w:szCs w:val="22"/>
@@ -1223,23 +1227,26 @@
         <w:r>
           <w:rPr>
             <w:rFonts w:ascii="Times New Roman" w:hAnsi="Times New Roman" w:cs="Times New Roman"/>
-            <w:webHidden/>
-            <w:sz w:val="22"/>
-            <w:szCs w:val="22"/>
-          </w:rPr>
-          <w:instrText xml:space="preserve"> PAGEREF _Toc57060503 \h </w:instrText>
-        </w:r>
-        <w:r>
-          <w:rPr>
-            <w:rFonts w:ascii="Times New Roman" w:hAnsi="Times New Roman" w:cs="Times New Roman"/>
-            <w:webHidden/>
-            <w:sz w:val="22"/>
-            <w:szCs w:val="22"/>
-          </w:rPr>
-        </w:r>
-        <w:r>
-          <w:rPr>
-            <w:rFonts w:ascii="Times New Roman" w:hAnsi="Times New Roman" w:cs="Times New Roman"/>
+            <w:i w:val="0"/>
+            <w:webHidden/>
+            <w:sz w:val="22"/>
+            <w:szCs w:val="22"/>
+          </w:rPr>
+          <w:instrText xml:space="preserve"> PAGEREF _Toc57583996 \h </w:instrText>
+        </w:r>
+        <w:r>
+          <w:rPr>
+            <w:rFonts w:ascii="Times New Roman" w:hAnsi="Times New Roman" w:cs="Times New Roman"/>
+            <w:i w:val="0"/>
+            <w:webHidden/>
+            <w:sz w:val="22"/>
+            <w:szCs w:val="22"/>
+          </w:rPr>
+        </w:r>
+        <w:r>
+          <w:rPr>
+            <w:rFonts w:ascii="Times New Roman" w:hAnsi="Times New Roman" w:cs="Times New Roman"/>
+            <w:i w:val="0"/>
             <w:webHidden/>
             <w:sz w:val="22"/>
             <w:szCs w:val="22"/>
@@ -1249,15 +1256,17 @@
         <w:r>
           <w:rPr>
             <w:rFonts w:ascii="Times New Roman" w:hAnsi="Times New Roman" w:cs="Times New Roman"/>
-            <w:webHidden/>
-            <w:sz w:val="22"/>
-            <w:szCs w:val="22"/>
-          </w:rPr>
-          <w:t>3</w:t>
-        </w:r>
-        <w:r>
-          <w:rPr>
-            <w:rFonts w:ascii="Times New Roman" w:hAnsi="Times New Roman" w:cs="Times New Roman"/>
+            <w:i w:val="0"/>
+            <w:webHidden/>
+            <w:sz w:val="22"/>
+            <w:szCs w:val="22"/>
+          </w:rPr>
+          <w:t>6</w:t>
+        </w:r>
+        <w:r>
+          <w:rPr>
+            <w:rFonts w:ascii="Times New Roman" w:hAnsi="Times New Roman" w:cs="Times New Roman"/>
+            <w:i w:val="0"/>
             <w:webHidden/>
             <w:sz w:val="22"/>
             <w:szCs w:val="22"/>
@@ -1279,11 +1288,12 @@
           <w:lang w:val="en-US" w:eastAsia="en-US" w:bidi="ar-SA"/>
         </w:rPr>
       </w:pPr>
-      <w:hyperlink w:anchor="_Toc57060504" w:history="1">
+      <w:hyperlink w:anchor="_Toc57583997" w:history="1">
         <w:r>
           <w:rPr>
             <w:rStyle w:val="Hyperlink"/>
             <w:rFonts w:ascii="Times New Roman" w:hAnsi="Times New Roman" w:cs="Times New Roman"/>
+            <w:i w:val="0"/>
             <w:sz w:val="22"/>
             <w:szCs w:val="22"/>
           </w:rPr>
@@ -1304,6 +1314,7 @@
           <w:rPr>
             <w:rStyle w:val="Hyperlink"/>
             <w:rFonts w:ascii="Times New Roman" w:hAnsi="Times New Roman" w:cs="Times New Roman"/>
+            <w:i w:val="0"/>
             <w:sz w:val="22"/>
             <w:szCs w:val="22"/>
           </w:rPr>
@@ -1312,6 +1323,7 @@
         <w:r>
           <w:rPr>
             <w:rFonts w:ascii="Times New Roman" w:hAnsi="Times New Roman" w:cs="Times New Roman"/>
+            <w:i w:val="0"/>
             <w:webHidden/>
             <w:sz w:val="22"/>
             <w:szCs w:val="22"/>
@@ -1321,6 +1333,7 @@
         <w:r>
           <w:rPr>
             <w:rFonts w:ascii="Times New Roman" w:hAnsi="Times New Roman" w:cs="Times New Roman"/>
+            <w:i w:val="0"/>
             <w:webHidden/>
             <w:sz w:val="22"/>
             <w:szCs w:val="22"/>
@@ -1330,23 +1343,26 @@
         <w:r>
           <w:rPr>
             <w:rFonts w:ascii="Times New Roman" w:hAnsi="Times New Roman" w:cs="Times New Roman"/>
-            <w:webHidden/>
-            <w:sz w:val="22"/>
-            <w:szCs w:val="22"/>
-          </w:rPr>
-          <w:instrText xml:space="preserve"> PAGEREF _Toc57060504 \h </w:instrText>
-        </w:r>
-        <w:r>
-          <w:rPr>
-            <w:rFonts w:ascii="Times New Roman" w:hAnsi="Times New Roman" w:cs="Times New Roman"/>
-            <w:webHidden/>
-            <w:sz w:val="22"/>
-            <w:szCs w:val="22"/>
-          </w:rPr>
-        </w:r>
-        <w:r>
-          <w:rPr>
-            <w:rFonts w:ascii="Times New Roman" w:hAnsi="Times New Roman" w:cs="Times New Roman"/>
+            <w:i w:val="0"/>
+            <w:webHidden/>
+            <w:sz w:val="22"/>
+            <w:szCs w:val="22"/>
+          </w:rPr>
+          <w:instrText xml:space="preserve"> PAGEREF _Toc57583997 \h </w:instrText>
+        </w:r>
+        <w:r>
+          <w:rPr>
+            <w:rFonts w:ascii="Times New Roman" w:hAnsi="Times New Roman" w:cs="Times New Roman"/>
+            <w:i w:val="0"/>
+            <w:webHidden/>
+            <w:sz w:val="22"/>
+            <w:szCs w:val="22"/>
+          </w:rPr>
+        </w:r>
+        <w:r>
+          <w:rPr>
+            <w:rFonts w:ascii="Times New Roman" w:hAnsi="Times New Roman" w:cs="Times New Roman"/>
+            <w:i w:val="0"/>
             <w:webHidden/>
             <w:sz w:val="22"/>
             <w:szCs w:val="22"/>
@@ -1356,15 +1372,17 @@
         <w:r>
           <w:rPr>
             <w:rFonts w:ascii="Times New Roman" w:hAnsi="Times New Roman" w:cs="Times New Roman"/>
-            <w:webHidden/>
-            <w:sz w:val="22"/>
-            <w:szCs w:val="22"/>
-          </w:rPr>
-          <w:t>3</w:t>
-        </w:r>
-        <w:r>
-          <w:rPr>
-            <w:rFonts w:ascii="Times New Roman" w:hAnsi="Times New Roman" w:cs="Times New Roman"/>
+            <w:i w:val="0"/>
+            <w:webHidden/>
+            <w:sz w:val="22"/>
+            <w:szCs w:val="22"/>
+          </w:rPr>
+          <w:t>6</w:t>
+        </w:r>
+        <w:r>
+          <w:rPr>
+            <w:rFonts w:ascii="Times New Roman" w:hAnsi="Times New Roman" w:cs="Times New Roman"/>
+            <w:i w:val="0"/>
             <w:webHidden/>
             <w:sz w:val="22"/>
             <w:szCs w:val="22"/>
@@ -1386,11 +1404,12 @@
           <w:lang w:val="en-US" w:eastAsia="en-US" w:bidi="ar-SA"/>
         </w:rPr>
       </w:pPr>
-      <w:hyperlink w:anchor="_Toc57060505" w:history="1">
+      <w:hyperlink w:anchor="_Toc57583998" w:history="1">
         <w:r>
           <w:rPr>
             <w:rStyle w:val="Hyperlink"/>
             <w:rFonts w:ascii="Times New Roman" w:hAnsi="Times New Roman" w:cs="Times New Roman"/>
+            <w:i w:val="0"/>
             <w:sz w:val="22"/>
             <w:szCs w:val="22"/>
           </w:rPr>
@@ -1411,6 +1430,7 @@
           <w:rPr>
             <w:rStyle w:val="Hyperlink"/>
             <w:rFonts w:ascii="Times New Roman" w:hAnsi="Times New Roman" w:cs="Times New Roman"/>
+            <w:i w:val="0"/>
             <w:sz w:val="22"/>
             <w:szCs w:val="22"/>
           </w:rPr>
@@ -1419,6 +1439,7 @@
         <w:r>
           <w:rPr>
             <w:rFonts w:ascii="Times New Roman" w:hAnsi="Times New Roman" w:cs="Times New Roman"/>
+            <w:i w:val="0"/>
             <w:webHidden/>
             <w:sz w:val="22"/>
             <w:szCs w:val="22"/>
@@ -1428,6 +1449,7 @@
         <w:r>
           <w:rPr>
             <w:rFonts w:ascii="Times New Roman" w:hAnsi="Times New Roman" w:cs="Times New Roman"/>
+            <w:i w:val="0"/>
             <w:webHidden/>
             <w:sz w:val="22"/>
             <w:szCs w:val="22"/>
@@ -1437,23 +1459,26 @@
         <w:r>
           <w:rPr>
             <w:rFonts w:ascii="Times New Roman" w:hAnsi="Times New Roman" w:cs="Times New Roman"/>
-            <w:webHidden/>
-            <w:sz w:val="22"/>
-            <w:szCs w:val="22"/>
-          </w:rPr>
-          <w:instrText xml:space="preserve"> PAGEREF _Toc57060505 \h </w:instrText>
-        </w:r>
-        <w:r>
-          <w:rPr>
-            <w:rFonts w:ascii="Times New Roman" w:hAnsi="Times New Roman" w:cs="Times New Roman"/>
-            <w:webHidden/>
-            <w:sz w:val="22"/>
-            <w:szCs w:val="22"/>
-          </w:rPr>
-        </w:r>
-        <w:r>
-          <w:rPr>
-            <w:rFonts w:ascii="Times New Roman" w:hAnsi="Times New Roman" w:cs="Times New Roman"/>
+            <w:i w:val="0"/>
+            <w:webHidden/>
+            <w:sz w:val="22"/>
+            <w:szCs w:val="22"/>
+          </w:rPr>
+          <w:instrText xml:space="preserve"> PAGEREF _Toc57583998 \h </w:instrText>
+        </w:r>
+        <w:r>
+          <w:rPr>
+            <w:rFonts w:ascii="Times New Roman" w:hAnsi="Times New Roman" w:cs="Times New Roman"/>
+            <w:i w:val="0"/>
+            <w:webHidden/>
+            <w:sz w:val="22"/>
+            <w:szCs w:val="22"/>
+          </w:rPr>
+        </w:r>
+        <w:r>
+          <w:rPr>
+            <w:rFonts w:ascii="Times New Roman" w:hAnsi="Times New Roman" w:cs="Times New Roman"/>
+            <w:i w:val="0"/>
             <w:webHidden/>
             <w:sz w:val="22"/>
             <w:szCs w:val="22"/>
@@ -1463,15 +1488,17 @@
         <w:r>
           <w:rPr>
             <w:rFonts w:ascii="Times New Roman" w:hAnsi="Times New Roman" w:cs="Times New Roman"/>
-            <w:webHidden/>
-            <w:sz w:val="22"/>
-            <w:szCs w:val="22"/>
-          </w:rPr>
-          <w:t>3</w:t>
-        </w:r>
-        <w:r>
-          <w:rPr>
-            <w:rFonts w:ascii="Times New Roman" w:hAnsi="Times New Roman" w:cs="Times New Roman"/>
+            <w:i w:val="0"/>
+            <w:webHidden/>
+            <w:sz w:val="22"/>
+            <w:szCs w:val="22"/>
+          </w:rPr>
+          <w:t>7</w:t>
+        </w:r>
+        <w:r>
+          <w:rPr>
+            <w:rFonts w:ascii="Times New Roman" w:hAnsi="Times New Roman" w:cs="Times New Roman"/>
+            <w:i w:val="0"/>
             <w:webHidden/>
             <w:sz w:val="22"/>
             <w:szCs w:val="22"/>
@@ -1493,7 +1520,7 @@
           <w:lang w:val="en-US" w:eastAsia="en-US" w:bidi="ar-SA"/>
         </w:rPr>
       </w:pPr>
-      <w:hyperlink w:anchor="_Toc57060506" w:history="1">
+      <w:hyperlink w:anchor="_Toc57583999" w:history="1">
         <w:r>
           <w:rPr>
             <w:rStyle w:val="Hyperlink"/>
@@ -1553,7 +1580,7 @@
             <w:sz w:val="22"/>
             <w:szCs w:val="22"/>
           </w:rPr>
-          <w:instrText xml:space="preserve"> PAGEREF _Toc57060506 \h </w:instrText>
+          <w:instrText xml:space="preserve"> PAGEREF _Toc57583999 \h </w:instrText>
         </w:r>
         <w:r>
           <w:rPr>
@@ -1582,7 +1609,7 @@
             <w:sz w:val="22"/>
             <w:szCs w:val="22"/>
           </w:rPr>
-          <w:t>3</w:t>
+          <w:t>8</w:t>
         </w:r>
         <w:r>
           <w:rPr>
@@ -1609,11 +1636,12 @@
           <w:lang w:val="en-US" w:eastAsia="en-US" w:bidi="ar-SA"/>
         </w:rPr>
       </w:pPr>
-      <w:hyperlink w:anchor="_Toc57060507" w:history="1">
+      <w:hyperlink w:anchor="_Toc57584000" w:history="1">
         <w:r>
           <w:rPr>
             <w:rStyle w:val="Hyperlink"/>
             <w:rFonts w:ascii="Times New Roman" w:hAnsi="Times New Roman" w:cs="Times New Roman"/>
+            <w:i w:val="0"/>
             <w:sz w:val="22"/>
             <w:szCs w:val="22"/>
           </w:rPr>
@@ -1634,6 +1662,7 @@
           <w:rPr>
             <w:rStyle w:val="Hyperlink"/>
             <w:rFonts w:ascii="Times New Roman" w:hAnsi="Times New Roman" w:cs="Times New Roman"/>
+            <w:i w:val="0"/>
             <w:sz w:val="22"/>
             <w:szCs w:val="22"/>
           </w:rPr>
@@ -1642,6 +1671,7 @@
         <w:r>
           <w:rPr>
             <w:rFonts w:ascii="Times New Roman" w:hAnsi="Times New Roman" w:cs="Times New Roman"/>
+            <w:i w:val="0"/>
             <w:webHidden/>
             <w:sz w:val="22"/>
             <w:szCs w:val="22"/>
@@ -1651,6 +1681,7 @@
         <w:r>
           <w:rPr>
             <w:rFonts w:ascii="Times New Roman" w:hAnsi="Times New Roman" w:cs="Times New Roman"/>
+            <w:i w:val="0"/>
             <w:webHidden/>
             <w:sz w:val="22"/>
             <w:szCs w:val="22"/>
@@ -1660,23 +1691,26 @@
         <w:r>
           <w:rPr>
             <w:rFonts w:ascii="Times New Roman" w:hAnsi="Times New Roman" w:cs="Times New Roman"/>
-            <w:webHidden/>
-            <w:sz w:val="22"/>
-            <w:szCs w:val="22"/>
-          </w:rPr>
-          <w:instrText xml:space="preserve"> PAGEREF _Toc57060507 \h </w:instrText>
-        </w:r>
-        <w:r>
-          <w:rPr>
-            <w:rFonts w:ascii="Times New Roman" w:hAnsi="Times New Roman" w:cs="Times New Roman"/>
-            <w:webHidden/>
-            <w:sz w:val="22"/>
-            <w:szCs w:val="22"/>
-          </w:rPr>
-        </w:r>
-        <w:r>
-          <w:rPr>
-            <w:rFonts w:ascii="Times New Roman" w:hAnsi="Times New Roman" w:cs="Times New Roman"/>
+            <w:i w:val="0"/>
+            <w:webHidden/>
+            <w:sz w:val="22"/>
+            <w:szCs w:val="22"/>
+          </w:rPr>
+          <w:instrText xml:space="preserve"> PAGEREF _Toc57584000 \h </w:instrText>
+        </w:r>
+        <w:r>
+          <w:rPr>
+            <w:rFonts w:ascii="Times New Roman" w:hAnsi="Times New Roman" w:cs="Times New Roman"/>
+            <w:i w:val="0"/>
+            <w:webHidden/>
+            <w:sz w:val="22"/>
+            <w:szCs w:val="22"/>
+          </w:rPr>
+        </w:r>
+        <w:r>
+          <w:rPr>
+            <w:rFonts w:ascii="Times New Roman" w:hAnsi="Times New Roman" w:cs="Times New Roman"/>
+            <w:i w:val="0"/>
             <w:webHidden/>
             <w:sz w:val="22"/>
             <w:szCs w:val="22"/>
@@ -1686,15 +1720,17 @@
         <w:r>
           <w:rPr>
             <w:rFonts w:ascii="Times New Roman" w:hAnsi="Times New Roman" w:cs="Times New Roman"/>
-            <w:webHidden/>
-            <w:sz w:val="22"/>
-            <w:szCs w:val="22"/>
-          </w:rPr>
-          <w:t>3</w:t>
-        </w:r>
-        <w:r>
-          <w:rPr>
-            <w:rFonts w:ascii="Times New Roman" w:hAnsi="Times New Roman" w:cs="Times New Roman"/>
+            <w:i w:val="0"/>
+            <w:webHidden/>
+            <w:sz w:val="22"/>
+            <w:szCs w:val="22"/>
+          </w:rPr>
+          <w:t>8</w:t>
+        </w:r>
+        <w:r>
+          <w:rPr>
+            <w:rFonts w:ascii="Times New Roman" w:hAnsi="Times New Roman" w:cs="Times New Roman"/>
+            <w:i w:val="0"/>
             <w:webHidden/>
             <w:sz w:val="22"/>
             <w:szCs w:val="22"/>
@@ -1716,11 +1752,12 @@
           <w:lang w:val="en-US" w:eastAsia="en-US" w:bidi="ar-SA"/>
         </w:rPr>
       </w:pPr>
-      <w:hyperlink w:anchor="_Toc57060508" w:history="1">
+      <w:hyperlink w:anchor="_Toc57584001" w:history="1">
         <w:r>
           <w:rPr>
             <w:rStyle w:val="Hyperlink"/>
             <w:rFonts w:ascii="Times New Roman" w:hAnsi="Times New Roman" w:cs="Times New Roman"/>
+            <w:i w:val="0"/>
             <w:sz w:val="22"/>
             <w:szCs w:val="22"/>
           </w:rPr>
@@ -1741,6 +1778,7 @@
           <w:rPr>
             <w:rStyle w:val="Hyperlink"/>
             <w:rFonts w:ascii="Times New Roman" w:hAnsi="Times New Roman" w:cs="Times New Roman"/>
+            <w:i w:val="0"/>
             <w:sz w:val="22"/>
             <w:szCs w:val="22"/>
           </w:rPr>
@@ -1749,6 +1787,7 @@
         <w:r>
           <w:rPr>
             <w:rFonts w:ascii="Times New Roman" w:hAnsi="Times New Roman" w:cs="Times New Roman"/>
+            <w:i w:val="0"/>
             <w:webHidden/>
             <w:sz w:val="22"/>
             <w:szCs w:val="22"/>
@@ -1758,6 +1797,7 @@
         <w:r>
           <w:rPr>
             <w:rFonts w:ascii="Times New Roman" w:hAnsi="Times New Roman" w:cs="Times New Roman"/>
+            <w:i w:val="0"/>
             <w:webHidden/>
             <w:sz w:val="22"/>
             <w:szCs w:val="22"/>
@@ -1767,23 +1807,26 @@
         <w:r>
           <w:rPr>
             <w:rFonts w:ascii="Times New Roman" w:hAnsi="Times New Roman" w:cs="Times New Roman"/>
-            <w:webHidden/>
-            <w:sz w:val="22"/>
-            <w:szCs w:val="22"/>
-          </w:rPr>
-          <w:instrText xml:space="preserve"> PAGEREF _Toc57060508 \h </w:instrText>
-        </w:r>
-        <w:r>
-          <w:rPr>
-            <w:rFonts w:ascii="Times New Roman" w:hAnsi="Times New Roman" w:cs="Times New Roman"/>
-            <w:webHidden/>
-            <w:sz w:val="22"/>
-            <w:szCs w:val="22"/>
-          </w:rPr>
-        </w:r>
-        <w:r>
-          <w:rPr>
-            <w:rFonts w:ascii="Times New Roman" w:hAnsi="Times New Roman" w:cs="Times New Roman"/>
+            <w:i w:val="0"/>
+            <w:webHidden/>
+            <w:sz w:val="22"/>
+            <w:szCs w:val="22"/>
+          </w:rPr>
+          <w:instrText xml:space="preserve"> PAGEREF _Toc57584001 \h </w:instrText>
+        </w:r>
+        <w:r>
+          <w:rPr>
+            <w:rFonts w:ascii="Times New Roman" w:hAnsi="Times New Roman" w:cs="Times New Roman"/>
+            <w:i w:val="0"/>
+            <w:webHidden/>
+            <w:sz w:val="22"/>
+            <w:szCs w:val="22"/>
+          </w:rPr>
+        </w:r>
+        <w:r>
+          <w:rPr>
+            <w:rFonts w:ascii="Times New Roman" w:hAnsi="Times New Roman" w:cs="Times New Roman"/>
+            <w:i w:val="0"/>
             <w:webHidden/>
             <w:sz w:val="22"/>
             <w:szCs w:val="22"/>
@@ -1793,15 +1836,17 @@
         <w:r>
           <w:rPr>
             <w:rFonts w:ascii="Times New Roman" w:hAnsi="Times New Roman" w:cs="Times New Roman"/>
-            <w:webHidden/>
-            <w:sz w:val="22"/>
-            <w:szCs w:val="22"/>
-          </w:rPr>
-          <w:t>3</w:t>
-        </w:r>
-        <w:r>
-          <w:rPr>
-            <w:rFonts w:ascii="Times New Roman" w:hAnsi="Times New Roman" w:cs="Times New Roman"/>
+            <w:i w:val="0"/>
+            <w:webHidden/>
+            <w:sz w:val="22"/>
+            <w:szCs w:val="22"/>
+          </w:rPr>
+          <w:t>8</w:t>
+        </w:r>
+        <w:r>
+          <w:rPr>
+            <w:rFonts w:ascii="Times New Roman" w:hAnsi="Times New Roman" w:cs="Times New Roman"/>
+            <w:i w:val="0"/>
             <w:webHidden/>
             <w:sz w:val="22"/>
             <w:szCs w:val="22"/>
@@ -1823,11 +1868,12 @@
           <w:lang w:val="en-US" w:eastAsia="en-US" w:bidi="ar-SA"/>
         </w:rPr>
       </w:pPr>
-      <w:hyperlink w:anchor="_Toc57060509" w:history="1">
+      <w:hyperlink w:anchor="_Toc57584002" w:history="1">
         <w:r>
           <w:rPr>
             <w:rStyle w:val="Hyperlink"/>
             <w:rFonts w:ascii="Times New Roman" w:hAnsi="Times New Roman" w:cs="Times New Roman"/>
+            <w:i w:val="0"/>
             <w:sz w:val="22"/>
             <w:szCs w:val="22"/>
           </w:rPr>
@@ -1848,14 +1894,16 @@
           <w:rPr>
             <w:rStyle w:val="Hyperlink"/>
             <w:rFonts w:ascii="Times New Roman" w:hAnsi="Times New Roman" w:cs="Times New Roman"/>
-            <w:sz w:val="22"/>
-            <w:szCs w:val="22"/>
-          </w:rPr>
-          <w:t>Another Section</w:t>
-        </w:r>
-        <w:r>
-          <w:rPr>
-            <w:rFonts w:ascii="Times New Roman" w:hAnsi="Times New Roman" w:cs="Times New Roman"/>
+            <w:i w:val="0"/>
+            <w:sz w:val="22"/>
+            <w:szCs w:val="22"/>
+          </w:rPr>
+          <w:t>Project management - The common definitions and aspects</w:t>
+        </w:r>
+        <w:r>
+          <w:rPr>
+            <w:rFonts w:ascii="Times New Roman" w:hAnsi="Times New Roman" w:cs="Times New Roman"/>
+            <w:i w:val="0"/>
             <w:webHidden/>
             <w:sz w:val="22"/>
             <w:szCs w:val="22"/>
@@ -1865,6 +1913,7 @@
         <w:r>
           <w:rPr>
             <w:rFonts w:ascii="Times New Roman" w:hAnsi="Times New Roman" w:cs="Times New Roman"/>
+            <w:i w:val="0"/>
             <w:webHidden/>
             <w:sz w:val="22"/>
             <w:szCs w:val="22"/>
@@ -1874,23 +1923,26 @@
         <w:r>
           <w:rPr>
             <w:rFonts w:ascii="Times New Roman" w:hAnsi="Times New Roman" w:cs="Times New Roman"/>
-            <w:webHidden/>
-            <w:sz w:val="22"/>
-            <w:szCs w:val="22"/>
-          </w:rPr>
-          <w:instrText xml:space="preserve"> PAGEREF _Toc57060509 \h </w:instrText>
-        </w:r>
-        <w:r>
-          <w:rPr>
-            <w:rFonts w:ascii="Times New Roman" w:hAnsi="Times New Roman" w:cs="Times New Roman"/>
-            <w:webHidden/>
-            <w:sz w:val="22"/>
-            <w:szCs w:val="22"/>
-          </w:rPr>
-        </w:r>
-        <w:r>
-          <w:rPr>
-            <w:rFonts w:ascii="Times New Roman" w:hAnsi="Times New Roman" w:cs="Times New Roman"/>
+            <w:i w:val="0"/>
+            <w:webHidden/>
+            <w:sz w:val="22"/>
+            <w:szCs w:val="22"/>
+          </w:rPr>
+          <w:instrText xml:space="preserve"> PAGEREF _Toc57584002 \h </w:instrText>
+        </w:r>
+        <w:r>
+          <w:rPr>
+            <w:rFonts w:ascii="Times New Roman" w:hAnsi="Times New Roman" w:cs="Times New Roman"/>
+            <w:i w:val="0"/>
+            <w:webHidden/>
+            <w:sz w:val="22"/>
+            <w:szCs w:val="22"/>
+          </w:rPr>
+        </w:r>
+        <w:r>
+          <w:rPr>
+            <w:rFonts w:ascii="Times New Roman" w:hAnsi="Times New Roman" w:cs="Times New Roman"/>
+            <w:i w:val="0"/>
             <w:webHidden/>
             <w:sz w:val="22"/>
             <w:szCs w:val="22"/>
@@ -1900,15 +1952,365 @@
         <w:r>
           <w:rPr>
             <w:rFonts w:ascii="Times New Roman" w:hAnsi="Times New Roman" w:cs="Times New Roman"/>
-            <w:webHidden/>
-            <w:sz w:val="22"/>
-            <w:szCs w:val="22"/>
-          </w:rPr>
-          <w:t>3</w:t>
-        </w:r>
-        <w:r>
-          <w:rPr>
-            <w:rFonts w:ascii="Times New Roman" w:hAnsi="Times New Roman" w:cs="Times New Roman"/>
+            <w:i w:val="0"/>
+            <w:webHidden/>
+            <w:sz w:val="22"/>
+            <w:szCs w:val="22"/>
+          </w:rPr>
+          <w:t>8</w:t>
+        </w:r>
+        <w:r>
+          <w:rPr>
+            <w:rFonts w:ascii="Times New Roman" w:hAnsi="Times New Roman" w:cs="Times New Roman"/>
+            <w:i w:val="0"/>
+            <w:webHidden/>
+            <w:sz w:val="22"/>
+            <w:szCs w:val="22"/>
+          </w:rPr>
+          <w:fldChar w:fldCharType="end"/>
+        </w:r>
+      </w:hyperlink>
+    </w:p>
+    <w:p>
+      <w:pPr>
+        <w:pStyle w:val="TOC3"/>
+        <w:tabs>
+          <w:tab w:val="left" w:pos="1320"/>
+          <w:tab w:val="right" w:leader="dot" w:pos="9628"/>
+        </w:tabs>
+        <w:spacing w:line="360" w:lineRule="auto"/>
+        <w:rPr>
+          <w:rFonts w:ascii="Times New Roman" w:hAnsi="Times New Roman" w:cs="Times New Roman"/>
+          <w:noProof/>
+          <w:sz w:val="22"/>
+          <w:szCs w:val="22"/>
+        </w:rPr>
+      </w:pPr>
+      <w:hyperlink w:anchor="_Toc57584003" w:history="1">
+        <w:r>
+          <w:rPr>
+            <w:rStyle w:val="Hyperlink"/>
+            <w:rFonts w:ascii="Times New Roman" w:hAnsi="Times New Roman" w:cs="Times New Roman"/>
+            <w:noProof/>
+            <w:sz w:val="22"/>
+            <w:szCs w:val="22"/>
+          </w:rPr>
+          <w:t>3.3.1</w:t>
+        </w:r>
+        <w:r>
+          <w:rPr>
+            <w:rFonts w:ascii="Times New Roman" w:hAnsi="Times New Roman" w:cs="Times New Roman"/>
+            <w:noProof/>
+            <w:sz w:val="22"/>
+            <w:szCs w:val="22"/>
+          </w:rPr>
+          <w:tab/>
+        </w:r>
+        <w:r>
+          <w:rPr>
+            <w:rStyle w:val="Hyperlink"/>
+            <w:rFonts w:ascii="Times New Roman" w:hAnsi="Times New Roman" w:cs="Times New Roman"/>
+            <w:noProof/>
+            <w:sz w:val="22"/>
+            <w:szCs w:val="22"/>
+          </w:rPr>
+          <w:t>Project definition</w:t>
+        </w:r>
+        <w:r>
+          <w:rPr>
+            <w:rFonts w:ascii="Times New Roman" w:hAnsi="Times New Roman" w:cs="Times New Roman"/>
+            <w:noProof/>
+            <w:webHidden/>
+            <w:sz w:val="22"/>
+            <w:szCs w:val="22"/>
+          </w:rPr>
+          <w:tab/>
+        </w:r>
+        <w:r>
+          <w:rPr>
+            <w:rFonts w:ascii="Times New Roman" w:hAnsi="Times New Roman" w:cs="Times New Roman"/>
+            <w:noProof/>
+            <w:webHidden/>
+            <w:sz w:val="22"/>
+            <w:szCs w:val="22"/>
+          </w:rPr>
+          <w:fldChar w:fldCharType="begin"/>
+        </w:r>
+        <w:r>
+          <w:rPr>
+            <w:rFonts w:ascii="Times New Roman" w:hAnsi="Times New Roman" w:cs="Times New Roman"/>
+            <w:noProof/>
+            <w:webHidden/>
+            <w:sz w:val="22"/>
+            <w:szCs w:val="22"/>
+          </w:rPr>
+          <w:instrText xml:space="preserve"> PAGEREF _Toc57584003 \h </w:instrText>
+        </w:r>
+        <w:r>
+          <w:rPr>
+            <w:rFonts w:ascii="Times New Roman" w:hAnsi="Times New Roman" w:cs="Times New Roman"/>
+            <w:noProof/>
+            <w:webHidden/>
+            <w:sz w:val="22"/>
+            <w:szCs w:val="22"/>
+          </w:rPr>
+        </w:r>
+        <w:r>
+          <w:rPr>
+            <w:rFonts w:ascii="Times New Roman" w:hAnsi="Times New Roman" w:cs="Times New Roman"/>
+            <w:noProof/>
+            <w:webHidden/>
+            <w:sz w:val="22"/>
+            <w:szCs w:val="22"/>
+          </w:rPr>
+          <w:fldChar w:fldCharType="separate"/>
+        </w:r>
+        <w:r>
+          <w:rPr>
+            <w:rFonts w:ascii="Times New Roman" w:hAnsi="Times New Roman" w:cs="Times New Roman"/>
+            <w:noProof/>
+            <w:webHidden/>
+            <w:sz w:val="22"/>
+            <w:szCs w:val="22"/>
+          </w:rPr>
+          <w:t>8</w:t>
+        </w:r>
+        <w:r>
+          <w:rPr>
+            <w:rFonts w:ascii="Times New Roman" w:hAnsi="Times New Roman" w:cs="Times New Roman"/>
+            <w:noProof/>
+            <w:webHidden/>
+            <w:sz w:val="22"/>
+            <w:szCs w:val="22"/>
+          </w:rPr>
+          <w:fldChar w:fldCharType="end"/>
+        </w:r>
+      </w:hyperlink>
+    </w:p>
+    <w:p>
+      <w:pPr>
+        <w:pStyle w:val="TOC3"/>
+        <w:tabs>
+          <w:tab w:val="left" w:pos="1320"/>
+          <w:tab w:val="right" w:leader="dot" w:pos="9628"/>
+        </w:tabs>
+        <w:spacing w:line="360" w:lineRule="auto"/>
+        <w:rPr>
+          <w:rFonts w:ascii="Times New Roman" w:hAnsi="Times New Roman" w:cs="Times New Roman"/>
+          <w:noProof/>
+          <w:sz w:val="22"/>
+          <w:szCs w:val="22"/>
+        </w:rPr>
+      </w:pPr>
+      <w:hyperlink w:anchor="_Toc57584004" w:history="1">
+        <w:r>
+          <w:rPr>
+            <w:rStyle w:val="Hyperlink"/>
+            <w:rFonts w:ascii="Times New Roman" w:hAnsi="Times New Roman" w:cs="Times New Roman"/>
+            <w:noProof/>
+            <w:sz w:val="22"/>
+            <w:szCs w:val="22"/>
+          </w:rPr>
+          <w:t>3.3.2</w:t>
+        </w:r>
+        <w:r>
+          <w:rPr>
+            <w:rFonts w:ascii="Times New Roman" w:hAnsi="Times New Roman" w:cs="Times New Roman"/>
+            <w:noProof/>
+            <w:sz w:val="22"/>
+            <w:szCs w:val="22"/>
+          </w:rPr>
+          <w:tab/>
+        </w:r>
+        <w:r>
+          <w:rPr>
+            <w:rStyle w:val="Hyperlink"/>
+            <w:rFonts w:ascii="Times New Roman" w:hAnsi="Times New Roman" w:cs="Times New Roman"/>
+            <w:noProof/>
+            <w:sz w:val="22"/>
+            <w:szCs w:val="22"/>
+          </w:rPr>
+          <w:t>Project management definition</w:t>
+        </w:r>
+        <w:r>
+          <w:rPr>
+            <w:rFonts w:ascii="Times New Roman" w:hAnsi="Times New Roman" w:cs="Times New Roman"/>
+            <w:noProof/>
+            <w:webHidden/>
+            <w:sz w:val="22"/>
+            <w:szCs w:val="22"/>
+          </w:rPr>
+          <w:tab/>
+        </w:r>
+        <w:r>
+          <w:rPr>
+            <w:rFonts w:ascii="Times New Roman" w:hAnsi="Times New Roman" w:cs="Times New Roman"/>
+            <w:noProof/>
+            <w:webHidden/>
+            <w:sz w:val="22"/>
+            <w:szCs w:val="22"/>
+          </w:rPr>
+          <w:fldChar w:fldCharType="begin"/>
+        </w:r>
+        <w:r>
+          <w:rPr>
+            <w:rFonts w:ascii="Times New Roman" w:hAnsi="Times New Roman" w:cs="Times New Roman"/>
+            <w:noProof/>
+            <w:webHidden/>
+            <w:sz w:val="22"/>
+            <w:szCs w:val="22"/>
+          </w:rPr>
+          <w:instrText xml:space="preserve"> PAGEREF _Toc57584004 \h </w:instrText>
+        </w:r>
+        <w:r>
+          <w:rPr>
+            <w:rFonts w:ascii="Times New Roman" w:hAnsi="Times New Roman" w:cs="Times New Roman"/>
+            <w:noProof/>
+            <w:webHidden/>
+            <w:sz w:val="22"/>
+            <w:szCs w:val="22"/>
+          </w:rPr>
+        </w:r>
+        <w:r>
+          <w:rPr>
+            <w:rFonts w:ascii="Times New Roman" w:hAnsi="Times New Roman" w:cs="Times New Roman"/>
+            <w:noProof/>
+            <w:webHidden/>
+            <w:sz w:val="22"/>
+            <w:szCs w:val="22"/>
+          </w:rPr>
+          <w:fldChar w:fldCharType="separate"/>
+        </w:r>
+        <w:r>
+          <w:rPr>
+            <w:rFonts w:ascii="Times New Roman" w:hAnsi="Times New Roman" w:cs="Times New Roman"/>
+            <w:noProof/>
+            <w:webHidden/>
+            <w:sz w:val="22"/>
+            <w:szCs w:val="22"/>
+          </w:rPr>
+          <w:t>9</w:t>
+        </w:r>
+        <w:r>
+          <w:rPr>
+            <w:rFonts w:ascii="Times New Roman" w:hAnsi="Times New Roman" w:cs="Times New Roman"/>
+            <w:noProof/>
+            <w:webHidden/>
+            <w:sz w:val="22"/>
+            <w:szCs w:val="22"/>
+          </w:rPr>
+          <w:fldChar w:fldCharType="end"/>
+        </w:r>
+      </w:hyperlink>
+    </w:p>
+    <w:p>
+      <w:pPr>
+        <w:pStyle w:val="TOC3"/>
+        <w:tabs>
+          <w:tab w:val="left" w:pos="1320"/>
+          <w:tab w:val="right" w:leader="dot" w:pos="9628"/>
+        </w:tabs>
+        <w:spacing w:line="360" w:lineRule="auto"/>
+        <w:rPr>
+          <w:rFonts w:ascii="Times New Roman" w:hAnsi="Times New Roman" w:cs="Times New Roman"/>
+          <w:noProof/>
+          <w:sz w:val="22"/>
+          <w:szCs w:val="22"/>
+        </w:rPr>
+      </w:pPr>
+      <w:hyperlink w:anchor="_Toc57584005" w:history="1">
+        <w:r>
+          <w:rPr>
+            <w:rStyle w:val="Hyperlink"/>
+            <w:rFonts w:ascii="Times New Roman" w:hAnsi="Times New Roman" w:cs="Times New Roman"/>
+            <w:noProof/>
+            <w:sz w:val="22"/>
+            <w:szCs w:val="22"/>
+          </w:rPr>
+          <w:t>3.3.3</w:t>
+        </w:r>
+        <w:r>
+          <w:rPr>
+            <w:rFonts w:ascii="Times New Roman" w:hAnsi="Times New Roman" w:cs="Times New Roman"/>
+            <w:noProof/>
+            <w:sz w:val="22"/>
+            <w:szCs w:val="22"/>
+          </w:rPr>
+          <w:tab/>
+        </w:r>
+        <w:r>
+          <w:rPr>
+            <w:rStyle w:val="Hyperlink"/>
+            <w:rFonts w:ascii="Times New Roman" w:hAnsi="Times New Roman" w:cs="Times New Roman"/>
+            <w:noProof/>
+            <w:sz w:val="22"/>
+            <w:szCs w:val="22"/>
+          </w:rPr>
+          <w:t>Five stages of project management</w:t>
+        </w:r>
+        <w:r>
+          <w:rPr>
+            <w:rFonts w:ascii="Times New Roman" w:hAnsi="Times New Roman" w:cs="Times New Roman"/>
+            <w:noProof/>
+            <w:webHidden/>
+            <w:sz w:val="22"/>
+            <w:szCs w:val="22"/>
+          </w:rPr>
+          <w:tab/>
+        </w:r>
+        <w:r>
+          <w:rPr>
+            <w:rFonts w:ascii="Times New Roman" w:hAnsi="Times New Roman" w:cs="Times New Roman"/>
+            <w:noProof/>
+            <w:webHidden/>
+            <w:sz w:val="22"/>
+            <w:szCs w:val="22"/>
+          </w:rPr>
+          <w:fldChar w:fldCharType="begin"/>
+        </w:r>
+        <w:r>
+          <w:rPr>
+            <w:rFonts w:ascii="Times New Roman" w:hAnsi="Times New Roman" w:cs="Times New Roman"/>
+            <w:noProof/>
+            <w:webHidden/>
+            <w:sz w:val="22"/>
+            <w:szCs w:val="22"/>
+          </w:rPr>
+          <w:instrText xml:space="preserve"> PAGEREF _Toc57584005 \h </w:instrText>
+        </w:r>
+        <w:r>
+          <w:rPr>
+            <w:rFonts w:ascii="Times New Roman" w:hAnsi="Times New Roman" w:cs="Times New Roman"/>
+            <w:noProof/>
+            <w:webHidden/>
+            <w:sz w:val="22"/>
+            <w:szCs w:val="22"/>
+          </w:rPr>
+        </w:r>
+        <w:r>
+          <w:rPr>
+            <w:rFonts w:ascii="Times New Roman" w:hAnsi="Times New Roman" w:cs="Times New Roman"/>
+            <w:noProof/>
+            <w:webHidden/>
+            <w:sz w:val="22"/>
+            <w:szCs w:val="22"/>
+          </w:rPr>
+          <w:fldChar w:fldCharType="separate"/>
+        </w:r>
+        <w:r>
+          <w:rPr>
+            <w:rFonts w:ascii="Times New Roman" w:hAnsi="Times New Roman" w:cs="Times New Roman"/>
+            <w:noProof/>
+            <w:webHidden/>
+            <w:sz w:val="22"/>
+            <w:szCs w:val="22"/>
+          </w:rPr>
+          <w:t>9</w:t>
+        </w:r>
+        <w:r>
+          <w:rPr>
+            <w:rFonts w:ascii="Times New Roman" w:hAnsi="Times New Roman" w:cs="Times New Roman"/>
+            <w:noProof/>
             <w:webHidden/>
             <w:sz w:val="22"/>
             <w:szCs w:val="22"/>
@@ -1930,11 +2332,12 @@
           <w:lang w:val="en-US" w:eastAsia="en-US" w:bidi="ar-SA"/>
         </w:rPr>
       </w:pPr>
-      <w:hyperlink w:anchor="_Toc57060510" w:history="1">
+      <w:hyperlink w:anchor="_Toc57584006" w:history="1">
         <w:r>
           <w:rPr>
             <w:rStyle w:val="Hyperlink"/>
             <w:rFonts w:ascii="Times New Roman" w:hAnsi="Times New Roman" w:cs="Times New Roman"/>
+            <w:i w:val="0"/>
             <w:sz w:val="22"/>
             <w:szCs w:val="22"/>
           </w:rPr>
@@ -1955,14 +2358,16 @@
           <w:rPr>
             <w:rStyle w:val="Hyperlink"/>
             <w:rFonts w:ascii="Times New Roman" w:hAnsi="Times New Roman" w:cs="Times New Roman"/>
-            <w:sz w:val="22"/>
-            <w:szCs w:val="22"/>
-          </w:rPr>
-          <w:t>Yet Another Section</w:t>
-        </w:r>
-        <w:r>
-          <w:rPr>
-            <w:rFonts w:ascii="Times New Roman" w:hAnsi="Times New Roman" w:cs="Times New Roman"/>
+            <w:i w:val="0"/>
+            <w:sz w:val="22"/>
+            <w:szCs w:val="22"/>
+          </w:rPr>
+          <w:t>What make a good project management tool application?</w:t>
+        </w:r>
+        <w:r>
+          <w:rPr>
+            <w:rFonts w:ascii="Times New Roman" w:hAnsi="Times New Roman" w:cs="Times New Roman"/>
+            <w:i w:val="0"/>
             <w:webHidden/>
             <w:sz w:val="22"/>
             <w:szCs w:val="22"/>
@@ -1972,6 +2377,7 @@
         <w:r>
           <w:rPr>
             <w:rFonts w:ascii="Times New Roman" w:hAnsi="Times New Roman" w:cs="Times New Roman"/>
+            <w:i w:val="0"/>
             <w:webHidden/>
             <w:sz w:val="22"/>
             <w:szCs w:val="22"/>
@@ -1981,23 +2387,26 @@
         <w:r>
           <w:rPr>
             <w:rFonts w:ascii="Times New Roman" w:hAnsi="Times New Roman" w:cs="Times New Roman"/>
-            <w:webHidden/>
-            <w:sz w:val="22"/>
-            <w:szCs w:val="22"/>
-          </w:rPr>
-          <w:instrText xml:space="preserve"> PAGEREF _Toc57060510 \h </w:instrText>
-        </w:r>
-        <w:r>
-          <w:rPr>
-            <w:rFonts w:ascii="Times New Roman" w:hAnsi="Times New Roman" w:cs="Times New Roman"/>
-            <w:webHidden/>
-            <w:sz w:val="22"/>
-            <w:szCs w:val="22"/>
-          </w:rPr>
-        </w:r>
-        <w:r>
-          <w:rPr>
-            <w:rFonts w:ascii="Times New Roman" w:hAnsi="Times New Roman" w:cs="Times New Roman"/>
+            <w:i w:val="0"/>
+            <w:webHidden/>
+            <w:sz w:val="22"/>
+            <w:szCs w:val="22"/>
+          </w:rPr>
+          <w:instrText xml:space="preserve"> PAGEREF _Toc57584006 \h </w:instrText>
+        </w:r>
+        <w:r>
+          <w:rPr>
+            <w:rFonts w:ascii="Times New Roman" w:hAnsi="Times New Roman" w:cs="Times New Roman"/>
+            <w:i w:val="0"/>
+            <w:webHidden/>
+            <w:sz w:val="22"/>
+            <w:szCs w:val="22"/>
+          </w:rPr>
+        </w:r>
+        <w:r>
+          <w:rPr>
+            <w:rFonts w:ascii="Times New Roman" w:hAnsi="Times New Roman" w:cs="Times New Roman"/>
+            <w:i w:val="0"/>
             <w:webHidden/>
             <w:sz w:val="22"/>
             <w:szCs w:val="22"/>
@@ -2007,15 +2416,365 @@
         <w:r>
           <w:rPr>
             <w:rFonts w:ascii="Times New Roman" w:hAnsi="Times New Roman" w:cs="Times New Roman"/>
-            <w:webHidden/>
-            <w:sz w:val="22"/>
-            <w:szCs w:val="22"/>
-          </w:rPr>
-          <w:t>3</w:t>
-        </w:r>
-        <w:r>
-          <w:rPr>
-            <w:rFonts w:ascii="Times New Roman" w:hAnsi="Times New Roman" w:cs="Times New Roman"/>
+            <w:i w:val="0"/>
+            <w:webHidden/>
+            <w:sz w:val="22"/>
+            <w:szCs w:val="22"/>
+          </w:rPr>
+          <w:t>12</w:t>
+        </w:r>
+        <w:r>
+          <w:rPr>
+            <w:rFonts w:ascii="Times New Roman" w:hAnsi="Times New Roman" w:cs="Times New Roman"/>
+            <w:i w:val="0"/>
+            <w:webHidden/>
+            <w:sz w:val="22"/>
+            <w:szCs w:val="22"/>
+          </w:rPr>
+          <w:fldChar w:fldCharType="end"/>
+        </w:r>
+      </w:hyperlink>
+    </w:p>
+    <w:p>
+      <w:pPr>
+        <w:pStyle w:val="TOC3"/>
+        <w:tabs>
+          <w:tab w:val="left" w:pos="1320"/>
+          <w:tab w:val="right" w:leader="dot" w:pos="9628"/>
+        </w:tabs>
+        <w:spacing w:line="360" w:lineRule="auto"/>
+        <w:rPr>
+          <w:rFonts w:ascii="Times New Roman" w:hAnsi="Times New Roman" w:cs="Times New Roman"/>
+          <w:noProof/>
+          <w:sz w:val="22"/>
+          <w:szCs w:val="22"/>
+        </w:rPr>
+      </w:pPr>
+      <w:hyperlink w:anchor="_Toc57584007" w:history="1">
+        <w:r>
+          <w:rPr>
+            <w:rStyle w:val="Hyperlink"/>
+            <w:rFonts w:ascii="Times New Roman" w:hAnsi="Times New Roman" w:cs="Times New Roman"/>
+            <w:noProof/>
+            <w:sz w:val="22"/>
+            <w:szCs w:val="22"/>
+          </w:rPr>
+          <w:t>3.4.1</w:t>
+        </w:r>
+        <w:r>
+          <w:rPr>
+            <w:rFonts w:ascii="Times New Roman" w:hAnsi="Times New Roman" w:cs="Times New Roman"/>
+            <w:noProof/>
+            <w:sz w:val="22"/>
+            <w:szCs w:val="22"/>
+          </w:rPr>
+          <w:tab/>
+        </w:r>
+        <w:r>
+          <w:rPr>
+            <w:rStyle w:val="Hyperlink"/>
+            <w:rFonts w:ascii="Times New Roman" w:hAnsi="Times New Roman" w:cs="Times New Roman"/>
+            <w:noProof/>
+            <w:sz w:val="22"/>
+            <w:szCs w:val="22"/>
+          </w:rPr>
+          <w:t>Project management tool application</w:t>
+        </w:r>
+        <w:r>
+          <w:rPr>
+            <w:rFonts w:ascii="Times New Roman" w:hAnsi="Times New Roman" w:cs="Times New Roman"/>
+            <w:noProof/>
+            <w:webHidden/>
+            <w:sz w:val="22"/>
+            <w:szCs w:val="22"/>
+          </w:rPr>
+          <w:tab/>
+        </w:r>
+        <w:r>
+          <w:rPr>
+            <w:rFonts w:ascii="Times New Roman" w:hAnsi="Times New Roman" w:cs="Times New Roman"/>
+            <w:noProof/>
+            <w:webHidden/>
+            <w:sz w:val="22"/>
+            <w:szCs w:val="22"/>
+          </w:rPr>
+          <w:fldChar w:fldCharType="begin"/>
+        </w:r>
+        <w:r>
+          <w:rPr>
+            <w:rFonts w:ascii="Times New Roman" w:hAnsi="Times New Roman" w:cs="Times New Roman"/>
+            <w:noProof/>
+            <w:webHidden/>
+            <w:sz w:val="22"/>
+            <w:szCs w:val="22"/>
+          </w:rPr>
+          <w:instrText xml:space="preserve"> PAGEREF _Toc57584007 \h </w:instrText>
+        </w:r>
+        <w:r>
+          <w:rPr>
+            <w:rFonts w:ascii="Times New Roman" w:hAnsi="Times New Roman" w:cs="Times New Roman"/>
+            <w:noProof/>
+            <w:webHidden/>
+            <w:sz w:val="22"/>
+            <w:szCs w:val="22"/>
+          </w:rPr>
+        </w:r>
+        <w:r>
+          <w:rPr>
+            <w:rFonts w:ascii="Times New Roman" w:hAnsi="Times New Roman" w:cs="Times New Roman"/>
+            <w:noProof/>
+            <w:webHidden/>
+            <w:sz w:val="22"/>
+            <w:szCs w:val="22"/>
+          </w:rPr>
+          <w:fldChar w:fldCharType="separate"/>
+        </w:r>
+        <w:r>
+          <w:rPr>
+            <w:rFonts w:ascii="Times New Roman" w:hAnsi="Times New Roman" w:cs="Times New Roman"/>
+            <w:noProof/>
+            <w:webHidden/>
+            <w:sz w:val="22"/>
+            <w:szCs w:val="22"/>
+          </w:rPr>
+          <w:t>12</w:t>
+        </w:r>
+        <w:r>
+          <w:rPr>
+            <w:rFonts w:ascii="Times New Roman" w:hAnsi="Times New Roman" w:cs="Times New Roman"/>
+            <w:noProof/>
+            <w:webHidden/>
+            <w:sz w:val="22"/>
+            <w:szCs w:val="22"/>
+          </w:rPr>
+          <w:fldChar w:fldCharType="end"/>
+        </w:r>
+      </w:hyperlink>
+    </w:p>
+    <w:p>
+      <w:pPr>
+        <w:pStyle w:val="TOC3"/>
+        <w:tabs>
+          <w:tab w:val="left" w:pos="1320"/>
+          <w:tab w:val="right" w:leader="dot" w:pos="9628"/>
+        </w:tabs>
+        <w:spacing w:line="360" w:lineRule="auto"/>
+        <w:rPr>
+          <w:rFonts w:ascii="Times New Roman" w:hAnsi="Times New Roman" w:cs="Times New Roman"/>
+          <w:noProof/>
+          <w:sz w:val="22"/>
+          <w:szCs w:val="22"/>
+        </w:rPr>
+      </w:pPr>
+      <w:hyperlink w:anchor="_Toc57584008" w:history="1">
+        <w:r>
+          <w:rPr>
+            <w:rStyle w:val="Hyperlink"/>
+            <w:rFonts w:ascii="Times New Roman" w:hAnsi="Times New Roman" w:cs="Times New Roman"/>
+            <w:noProof/>
+            <w:sz w:val="22"/>
+            <w:szCs w:val="22"/>
+          </w:rPr>
+          <w:t>3.4.2</w:t>
+        </w:r>
+        <w:r>
+          <w:rPr>
+            <w:rFonts w:ascii="Times New Roman" w:hAnsi="Times New Roman" w:cs="Times New Roman"/>
+            <w:noProof/>
+            <w:sz w:val="22"/>
+            <w:szCs w:val="22"/>
+          </w:rPr>
+          <w:tab/>
+        </w:r>
+        <w:r>
+          <w:rPr>
+            <w:rStyle w:val="Hyperlink"/>
+            <w:rFonts w:ascii="Times New Roman" w:hAnsi="Times New Roman" w:cs="Times New Roman"/>
+            <w:noProof/>
+            <w:sz w:val="22"/>
+            <w:szCs w:val="22"/>
+          </w:rPr>
+          <w:t>A good project management tool requirement</w:t>
+        </w:r>
+        <w:r>
+          <w:rPr>
+            <w:rFonts w:ascii="Times New Roman" w:hAnsi="Times New Roman" w:cs="Times New Roman"/>
+            <w:noProof/>
+            <w:webHidden/>
+            <w:sz w:val="22"/>
+            <w:szCs w:val="22"/>
+          </w:rPr>
+          <w:tab/>
+        </w:r>
+        <w:r>
+          <w:rPr>
+            <w:rFonts w:ascii="Times New Roman" w:hAnsi="Times New Roman" w:cs="Times New Roman"/>
+            <w:noProof/>
+            <w:webHidden/>
+            <w:sz w:val="22"/>
+            <w:szCs w:val="22"/>
+          </w:rPr>
+          <w:fldChar w:fldCharType="begin"/>
+        </w:r>
+        <w:r>
+          <w:rPr>
+            <w:rFonts w:ascii="Times New Roman" w:hAnsi="Times New Roman" w:cs="Times New Roman"/>
+            <w:noProof/>
+            <w:webHidden/>
+            <w:sz w:val="22"/>
+            <w:szCs w:val="22"/>
+          </w:rPr>
+          <w:instrText xml:space="preserve"> PAGEREF _Toc57584008 \h </w:instrText>
+        </w:r>
+        <w:r>
+          <w:rPr>
+            <w:rFonts w:ascii="Times New Roman" w:hAnsi="Times New Roman" w:cs="Times New Roman"/>
+            <w:noProof/>
+            <w:webHidden/>
+            <w:sz w:val="22"/>
+            <w:szCs w:val="22"/>
+          </w:rPr>
+        </w:r>
+        <w:r>
+          <w:rPr>
+            <w:rFonts w:ascii="Times New Roman" w:hAnsi="Times New Roman" w:cs="Times New Roman"/>
+            <w:noProof/>
+            <w:webHidden/>
+            <w:sz w:val="22"/>
+            <w:szCs w:val="22"/>
+          </w:rPr>
+          <w:fldChar w:fldCharType="separate"/>
+        </w:r>
+        <w:r>
+          <w:rPr>
+            <w:rFonts w:ascii="Times New Roman" w:hAnsi="Times New Roman" w:cs="Times New Roman"/>
+            <w:noProof/>
+            <w:webHidden/>
+            <w:sz w:val="22"/>
+            <w:szCs w:val="22"/>
+          </w:rPr>
+          <w:t>12</w:t>
+        </w:r>
+        <w:r>
+          <w:rPr>
+            <w:rFonts w:ascii="Times New Roman" w:hAnsi="Times New Roman" w:cs="Times New Roman"/>
+            <w:noProof/>
+            <w:webHidden/>
+            <w:sz w:val="22"/>
+            <w:szCs w:val="22"/>
+          </w:rPr>
+          <w:fldChar w:fldCharType="end"/>
+        </w:r>
+      </w:hyperlink>
+    </w:p>
+    <w:p>
+      <w:pPr>
+        <w:pStyle w:val="TOC3"/>
+        <w:tabs>
+          <w:tab w:val="left" w:pos="1320"/>
+          <w:tab w:val="right" w:leader="dot" w:pos="9628"/>
+        </w:tabs>
+        <w:spacing w:line="360" w:lineRule="auto"/>
+        <w:rPr>
+          <w:rFonts w:ascii="Times New Roman" w:hAnsi="Times New Roman" w:cs="Times New Roman"/>
+          <w:noProof/>
+          <w:sz w:val="22"/>
+          <w:szCs w:val="22"/>
+        </w:rPr>
+      </w:pPr>
+      <w:hyperlink w:anchor="_Toc57584009" w:history="1">
+        <w:r>
+          <w:rPr>
+            <w:rStyle w:val="Hyperlink"/>
+            <w:rFonts w:ascii="Times New Roman" w:hAnsi="Times New Roman" w:cs="Times New Roman"/>
+            <w:noProof/>
+            <w:sz w:val="22"/>
+            <w:szCs w:val="22"/>
+          </w:rPr>
+          <w:t>3.4.3</w:t>
+        </w:r>
+        <w:r>
+          <w:rPr>
+            <w:rFonts w:ascii="Times New Roman" w:hAnsi="Times New Roman" w:cs="Times New Roman"/>
+            <w:noProof/>
+            <w:sz w:val="22"/>
+            <w:szCs w:val="22"/>
+          </w:rPr>
+          <w:tab/>
+        </w:r>
+        <w:r>
+          <w:rPr>
+            <w:rStyle w:val="Hyperlink"/>
+            <w:rFonts w:ascii="Times New Roman" w:hAnsi="Times New Roman" w:cs="Times New Roman"/>
+            <w:noProof/>
+            <w:sz w:val="22"/>
+            <w:szCs w:val="22"/>
+          </w:rPr>
+          <w:t>Which requirement should we have for the prototype:</w:t>
+        </w:r>
+        <w:r>
+          <w:rPr>
+            <w:rFonts w:ascii="Times New Roman" w:hAnsi="Times New Roman" w:cs="Times New Roman"/>
+            <w:noProof/>
+            <w:webHidden/>
+            <w:sz w:val="22"/>
+            <w:szCs w:val="22"/>
+          </w:rPr>
+          <w:tab/>
+        </w:r>
+        <w:r>
+          <w:rPr>
+            <w:rFonts w:ascii="Times New Roman" w:hAnsi="Times New Roman" w:cs="Times New Roman"/>
+            <w:noProof/>
+            <w:webHidden/>
+            <w:sz w:val="22"/>
+            <w:szCs w:val="22"/>
+          </w:rPr>
+          <w:fldChar w:fldCharType="begin"/>
+        </w:r>
+        <w:r>
+          <w:rPr>
+            <w:rFonts w:ascii="Times New Roman" w:hAnsi="Times New Roman" w:cs="Times New Roman"/>
+            <w:noProof/>
+            <w:webHidden/>
+            <w:sz w:val="22"/>
+            <w:szCs w:val="22"/>
+          </w:rPr>
+          <w:instrText xml:space="preserve"> PAGEREF _Toc57584009 \h </w:instrText>
+        </w:r>
+        <w:r>
+          <w:rPr>
+            <w:rFonts w:ascii="Times New Roman" w:hAnsi="Times New Roman" w:cs="Times New Roman"/>
+            <w:noProof/>
+            <w:webHidden/>
+            <w:sz w:val="22"/>
+            <w:szCs w:val="22"/>
+          </w:rPr>
+        </w:r>
+        <w:r>
+          <w:rPr>
+            <w:rFonts w:ascii="Times New Roman" w:hAnsi="Times New Roman" w:cs="Times New Roman"/>
+            <w:noProof/>
+            <w:webHidden/>
+            <w:sz w:val="22"/>
+            <w:szCs w:val="22"/>
+          </w:rPr>
+          <w:fldChar w:fldCharType="separate"/>
+        </w:r>
+        <w:r>
+          <w:rPr>
+            <w:rFonts w:ascii="Times New Roman" w:hAnsi="Times New Roman" w:cs="Times New Roman"/>
+            <w:noProof/>
+            <w:webHidden/>
+            <w:sz w:val="22"/>
+            <w:szCs w:val="22"/>
+          </w:rPr>
+          <w:t>13</w:t>
+        </w:r>
+        <w:r>
+          <w:rPr>
+            <w:rFonts w:ascii="Times New Roman" w:hAnsi="Times New Roman" w:cs="Times New Roman"/>
+            <w:noProof/>
             <w:webHidden/>
             <w:sz w:val="22"/>
             <w:szCs w:val="22"/>
@@ -2037,11 +2796,12 @@
           <w:lang w:val="en-US" w:eastAsia="en-US" w:bidi="ar-SA"/>
         </w:rPr>
       </w:pPr>
-      <w:hyperlink w:anchor="_Toc57060511" w:history="1">
+      <w:hyperlink w:anchor="_Toc57584010" w:history="1">
         <w:r>
           <w:rPr>
             <w:rStyle w:val="Hyperlink"/>
             <w:rFonts w:ascii="Times New Roman" w:hAnsi="Times New Roman" w:cs="Times New Roman"/>
+            <w:i w:val="0"/>
             <w:sz w:val="22"/>
             <w:szCs w:val="22"/>
           </w:rPr>
@@ -2062,6 +2822,935 @@
           <w:rPr>
             <w:rStyle w:val="Hyperlink"/>
             <w:rFonts w:ascii="Times New Roman" w:hAnsi="Times New Roman" w:cs="Times New Roman"/>
+            <w:i w:val="0"/>
+            <w:sz w:val="22"/>
+            <w:szCs w:val="22"/>
+          </w:rPr>
+          <w:t>REST data API and overall system infrastructure</w:t>
+        </w:r>
+        <w:r>
+          <w:rPr>
+            <w:rFonts w:ascii="Times New Roman" w:hAnsi="Times New Roman" w:cs="Times New Roman"/>
+            <w:i w:val="0"/>
+            <w:webHidden/>
+            <w:sz w:val="22"/>
+            <w:szCs w:val="22"/>
+          </w:rPr>
+          <w:tab/>
+        </w:r>
+        <w:r>
+          <w:rPr>
+            <w:rFonts w:ascii="Times New Roman" w:hAnsi="Times New Roman" w:cs="Times New Roman"/>
+            <w:i w:val="0"/>
+            <w:webHidden/>
+            <w:sz w:val="22"/>
+            <w:szCs w:val="22"/>
+          </w:rPr>
+          <w:fldChar w:fldCharType="begin"/>
+        </w:r>
+        <w:r>
+          <w:rPr>
+            <w:rFonts w:ascii="Times New Roman" w:hAnsi="Times New Roman" w:cs="Times New Roman"/>
+            <w:i w:val="0"/>
+            <w:webHidden/>
+            <w:sz w:val="22"/>
+            <w:szCs w:val="22"/>
+          </w:rPr>
+          <w:instrText xml:space="preserve"> PAGEREF _Toc57584010 \h </w:instrText>
+        </w:r>
+        <w:r>
+          <w:rPr>
+            <w:rFonts w:ascii="Times New Roman" w:hAnsi="Times New Roman" w:cs="Times New Roman"/>
+            <w:i w:val="0"/>
+            <w:webHidden/>
+            <w:sz w:val="22"/>
+            <w:szCs w:val="22"/>
+          </w:rPr>
+        </w:r>
+        <w:r>
+          <w:rPr>
+            <w:rFonts w:ascii="Times New Roman" w:hAnsi="Times New Roman" w:cs="Times New Roman"/>
+            <w:i w:val="0"/>
+            <w:webHidden/>
+            <w:sz w:val="22"/>
+            <w:szCs w:val="22"/>
+          </w:rPr>
+          <w:fldChar w:fldCharType="separate"/>
+        </w:r>
+        <w:r>
+          <w:rPr>
+            <w:rFonts w:ascii="Times New Roman" w:hAnsi="Times New Roman" w:cs="Times New Roman"/>
+            <w:i w:val="0"/>
+            <w:webHidden/>
+            <w:sz w:val="22"/>
+            <w:szCs w:val="22"/>
+          </w:rPr>
+          <w:t>14</w:t>
+        </w:r>
+        <w:r>
+          <w:rPr>
+            <w:rFonts w:ascii="Times New Roman" w:hAnsi="Times New Roman" w:cs="Times New Roman"/>
+            <w:i w:val="0"/>
+            <w:webHidden/>
+            <w:sz w:val="22"/>
+            <w:szCs w:val="22"/>
+          </w:rPr>
+          <w:fldChar w:fldCharType="end"/>
+        </w:r>
+      </w:hyperlink>
+    </w:p>
+    <w:p>
+      <w:pPr>
+        <w:pStyle w:val="TOC3"/>
+        <w:tabs>
+          <w:tab w:val="left" w:pos="1320"/>
+          <w:tab w:val="right" w:leader="dot" w:pos="9628"/>
+        </w:tabs>
+        <w:spacing w:line="360" w:lineRule="auto"/>
+        <w:rPr>
+          <w:rFonts w:ascii="Times New Roman" w:hAnsi="Times New Roman" w:cs="Times New Roman"/>
+          <w:noProof/>
+          <w:sz w:val="22"/>
+          <w:szCs w:val="22"/>
+        </w:rPr>
+      </w:pPr>
+      <w:hyperlink w:anchor="_Toc57584011" w:history="1">
+        <w:r>
+          <w:rPr>
+            <w:rStyle w:val="Hyperlink"/>
+            <w:rFonts w:ascii="Times New Roman" w:hAnsi="Times New Roman" w:cs="Times New Roman"/>
+            <w:noProof/>
+            <w:sz w:val="22"/>
+            <w:szCs w:val="22"/>
+          </w:rPr>
+          <w:t>3.5.1</w:t>
+        </w:r>
+        <w:r>
+          <w:rPr>
+            <w:rFonts w:ascii="Times New Roman" w:hAnsi="Times New Roman" w:cs="Times New Roman"/>
+            <w:noProof/>
+            <w:sz w:val="22"/>
+            <w:szCs w:val="22"/>
+          </w:rPr>
+          <w:tab/>
+        </w:r>
+        <w:r>
+          <w:rPr>
+            <w:rStyle w:val="Hyperlink"/>
+            <w:rFonts w:ascii="Times New Roman" w:hAnsi="Times New Roman" w:cs="Times New Roman"/>
+            <w:noProof/>
+            <w:sz w:val="22"/>
+            <w:szCs w:val="22"/>
+          </w:rPr>
+          <w:t>HTTP request</w:t>
+        </w:r>
+        <w:r>
+          <w:rPr>
+            <w:rFonts w:ascii="Times New Roman" w:hAnsi="Times New Roman" w:cs="Times New Roman"/>
+            <w:noProof/>
+            <w:webHidden/>
+            <w:sz w:val="22"/>
+            <w:szCs w:val="22"/>
+          </w:rPr>
+          <w:tab/>
+        </w:r>
+        <w:r>
+          <w:rPr>
+            <w:rFonts w:ascii="Times New Roman" w:hAnsi="Times New Roman" w:cs="Times New Roman"/>
+            <w:noProof/>
+            <w:webHidden/>
+            <w:sz w:val="22"/>
+            <w:szCs w:val="22"/>
+          </w:rPr>
+          <w:fldChar w:fldCharType="begin"/>
+        </w:r>
+        <w:r>
+          <w:rPr>
+            <w:rFonts w:ascii="Times New Roman" w:hAnsi="Times New Roman" w:cs="Times New Roman"/>
+            <w:noProof/>
+            <w:webHidden/>
+            <w:sz w:val="22"/>
+            <w:szCs w:val="22"/>
+          </w:rPr>
+          <w:instrText xml:space="preserve"> PAGEREF _Toc57584011 \h </w:instrText>
+        </w:r>
+        <w:r>
+          <w:rPr>
+            <w:rFonts w:ascii="Times New Roman" w:hAnsi="Times New Roman" w:cs="Times New Roman"/>
+            <w:noProof/>
+            <w:webHidden/>
+            <w:sz w:val="22"/>
+            <w:szCs w:val="22"/>
+          </w:rPr>
+        </w:r>
+        <w:r>
+          <w:rPr>
+            <w:rFonts w:ascii="Times New Roman" w:hAnsi="Times New Roman" w:cs="Times New Roman"/>
+            <w:noProof/>
+            <w:webHidden/>
+            <w:sz w:val="22"/>
+            <w:szCs w:val="22"/>
+          </w:rPr>
+          <w:fldChar w:fldCharType="separate"/>
+        </w:r>
+        <w:r>
+          <w:rPr>
+            <w:rFonts w:ascii="Times New Roman" w:hAnsi="Times New Roman" w:cs="Times New Roman"/>
+            <w:noProof/>
+            <w:webHidden/>
+            <w:sz w:val="22"/>
+            <w:szCs w:val="22"/>
+          </w:rPr>
+          <w:t>14</w:t>
+        </w:r>
+        <w:r>
+          <w:rPr>
+            <w:rFonts w:ascii="Times New Roman" w:hAnsi="Times New Roman" w:cs="Times New Roman"/>
+            <w:noProof/>
+            <w:webHidden/>
+            <w:sz w:val="22"/>
+            <w:szCs w:val="22"/>
+          </w:rPr>
+          <w:fldChar w:fldCharType="end"/>
+        </w:r>
+      </w:hyperlink>
+    </w:p>
+    <w:p>
+      <w:pPr>
+        <w:pStyle w:val="TOC3"/>
+        <w:tabs>
+          <w:tab w:val="left" w:pos="1320"/>
+          <w:tab w:val="right" w:leader="dot" w:pos="9628"/>
+        </w:tabs>
+        <w:spacing w:line="360" w:lineRule="auto"/>
+        <w:rPr>
+          <w:rFonts w:ascii="Times New Roman" w:hAnsi="Times New Roman" w:cs="Times New Roman"/>
+          <w:noProof/>
+          <w:sz w:val="22"/>
+          <w:szCs w:val="22"/>
+        </w:rPr>
+      </w:pPr>
+      <w:hyperlink w:anchor="_Toc57584012" w:history="1">
+        <w:r>
+          <w:rPr>
+            <w:rStyle w:val="Hyperlink"/>
+            <w:rFonts w:ascii="Times New Roman" w:hAnsi="Times New Roman" w:cs="Times New Roman"/>
+            <w:noProof/>
+            <w:sz w:val="22"/>
+            <w:szCs w:val="22"/>
+          </w:rPr>
+          <w:t>3.5.2</w:t>
+        </w:r>
+        <w:r>
+          <w:rPr>
+            <w:rFonts w:ascii="Times New Roman" w:hAnsi="Times New Roman" w:cs="Times New Roman"/>
+            <w:noProof/>
+            <w:sz w:val="22"/>
+            <w:szCs w:val="22"/>
+          </w:rPr>
+          <w:tab/>
+        </w:r>
+        <w:r>
+          <w:rPr>
+            <w:rStyle w:val="Hyperlink"/>
+            <w:rFonts w:ascii="Times New Roman" w:hAnsi="Times New Roman" w:cs="Times New Roman"/>
+            <w:noProof/>
+            <w:sz w:val="22"/>
+            <w:szCs w:val="22"/>
+          </w:rPr>
+          <w:t>What is REST or RESTful?</w:t>
+        </w:r>
+        <w:r>
+          <w:rPr>
+            <w:rFonts w:ascii="Times New Roman" w:hAnsi="Times New Roman" w:cs="Times New Roman"/>
+            <w:noProof/>
+            <w:webHidden/>
+            <w:sz w:val="22"/>
+            <w:szCs w:val="22"/>
+          </w:rPr>
+          <w:tab/>
+        </w:r>
+        <w:r>
+          <w:rPr>
+            <w:rFonts w:ascii="Times New Roman" w:hAnsi="Times New Roman" w:cs="Times New Roman"/>
+            <w:noProof/>
+            <w:webHidden/>
+            <w:sz w:val="22"/>
+            <w:szCs w:val="22"/>
+          </w:rPr>
+          <w:fldChar w:fldCharType="begin"/>
+        </w:r>
+        <w:r>
+          <w:rPr>
+            <w:rFonts w:ascii="Times New Roman" w:hAnsi="Times New Roman" w:cs="Times New Roman"/>
+            <w:noProof/>
+            <w:webHidden/>
+            <w:sz w:val="22"/>
+            <w:szCs w:val="22"/>
+          </w:rPr>
+          <w:instrText xml:space="preserve"> PAGEREF _Toc57584012 \h </w:instrText>
+        </w:r>
+        <w:r>
+          <w:rPr>
+            <w:rFonts w:ascii="Times New Roman" w:hAnsi="Times New Roman" w:cs="Times New Roman"/>
+            <w:noProof/>
+            <w:webHidden/>
+            <w:sz w:val="22"/>
+            <w:szCs w:val="22"/>
+          </w:rPr>
+        </w:r>
+        <w:r>
+          <w:rPr>
+            <w:rFonts w:ascii="Times New Roman" w:hAnsi="Times New Roman" w:cs="Times New Roman"/>
+            <w:noProof/>
+            <w:webHidden/>
+            <w:sz w:val="22"/>
+            <w:szCs w:val="22"/>
+          </w:rPr>
+          <w:fldChar w:fldCharType="separate"/>
+        </w:r>
+        <w:r>
+          <w:rPr>
+            <w:rFonts w:ascii="Times New Roman" w:hAnsi="Times New Roman" w:cs="Times New Roman"/>
+            <w:noProof/>
+            <w:webHidden/>
+            <w:sz w:val="22"/>
+            <w:szCs w:val="22"/>
+          </w:rPr>
+          <w:t>14</w:t>
+        </w:r>
+        <w:r>
+          <w:rPr>
+            <w:rFonts w:ascii="Times New Roman" w:hAnsi="Times New Roman" w:cs="Times New Roman"/>
+            <w:noProof/>
+            <w:webHidden/>
+            <w:sz w:val="22"/>
+            <w:szCs w:val="22"/>
+          </w:rPr>
+          <w:fldChar w:fldCharType="end"/>
+        </w:r>
+      </w:hyperlink>
+    </w:p>
+    <w:p>
+      <w:pPr>
+        <w:pStyle w:val="TOC3"/>
+        <w:tabs>
+          <w:tab w:val="left" w:pos="1320"/>
+          <w:tab w:val="right" w:leader="dot" w:pos="9628"/>
+        </w:tabs>
+        <w:spacing w:line="360" w:lineRule="auto"/>
+        <w:rPr>
+          <w:rFonts w:ascii="Times New Roman" w:hAnsi="Times New Roman" w:cs="Times New Roman"/>
+          <w:noProof/>
+          <w:sz w:val="22"/>
+          <w:szCs w:val="22"/>
+        </w:rPr>
+      </w:pPr>
+      <w:hyperlink w:anchor="_Toc57584013" w:history="1">
+        <w:r>
+          <w:rPr>
+            <w:rStyle w:val="Hyperlink"/>
+            <w:rFonts w:ascii="Times New Roman" w:hAnsi="Times New Roman" w:cs="Times New Roman"/>
+            <w:noProof/>
+            <w:sz w:val="22"/>
+            <w:szCs w:val="22"/>
+          </w:rPr>
+          <w:t>3.5.3</w:t>
+        </w:r>
+        <w:r>
+          <w:rPr>
+            <w:rFonts w:ascii="Times New Roman" w:hAnsi="Times New Roman" w:cs="Times New Roman"/>
+            <w:noProof/>
+            <w:sz w:val="22"/>
+            <w:szCs w:val="22"/>
+          </w:rPr>
+          <w:tab/>
+        </w:r>
+        <w:r>
+          <w:rPr>
+            <w:rStyle w:val="Hyperlink"/>
+            <w:rFonts w:ascii="Times New Roman" w:hAnsi="Times New Roman" w:cs="Times New Roman"/>
+            <w:noProof/>
+            <w:sz w:val="22"/>
+            <w:szCs w:val="22"/>
+          </w:rPr>
+          <w:t>Principles guiding of REST</w:t>
+        </w:r>
+        <w:r>
+          <w:rPr>
+            <w:rFonts w:ascii="Times New Roman" w:hAnsi="Times New Roman" w:cs="Times New Roman"/>
+            <w:noProof/>
+            <w:webHidden/>
+            <w:sz w:val="22"/>
+            <w:szCs w:val="22"/>
+          </w:rPr>
+          <w:tab/>
+        </w:r>
+        <w:r>
+          <w:rPr>
+            <w:rFonts w:ascii="Times New Roman" w:hAnsi="Times New Roman" w:cs="Times New Roman"/>
+            <w:noProof/>
+            <w:webHidden/>
+            <w:sz w:val="22"/>
+            <w:szCs w:val="22"/>
+          </w:rPr>
+          <w:fldChar w:fldCharType="begin"/>
+        </w:r>
+        <w:r>
+          <w:rPr>
+            <w:rFonts w:ascii="Times New Roman" w:hAnsi="Times New Roman" w:cs="Times New Roman"/>
+            <w:noProof/>
+            <w:webHidden/>
+            <w:sz w:val="22"/>
+            <w:szCs w:val="22"/>
+          </w:rPr>
+          <w:instrText xml:space="preserve"> PAGEREF _Toc57584013 \h </w:instrText>
+        </w:r>
+        <w:r>
+          <w:rPr>
+            <w:rFonts w:ascii="Times New Roman" w:hAnsi="Times New Roman" w:cs="Times New Roman"/>
+            <w:noProof/>
+            <w:webHidden/>
+            <w:sz w:val="22"/>
+            <w:szCs w:val="22"/>
+          </w:rPr>
+        </w:r>
+        <w:r>
+          <w:rPr>
+            <w:rFonts w:ascii="Times New Roman" w:hAnsi="Times New Roman" w:cs="Times New Roman"/>
+            <w:noProof/>
+            <w:webHidden/>
+            <w:sz w:val="22"/>
+            <w:szCs w:val="22"/>
+          </w:rPr>
+          <w:fldChar w:fldCharType="separate"/>
+        </w:r>
+        <w:r>
+          <w:rPr>
+            <w:rFonts w:ascii="Times New Roman" w:hAnsi="Times New Roman" w:cs="Times New Roman"/>
+            <w:noProof/>
+            <w:webHidden/>
+            <w:sz w:val="22"/>
+            <w:szCs w:val="22"/>
+          </w:rPr>
+          <w:t>15</w:t>
+        </w:r>
+        <w:r>
+          <w:rPr>
+            <w:rFonts w:ascii="Times New Roman" w:hAnsi="Times New Roman" w:cs="Times New Roman"/>
+            <w:noProof/>
+            <w:webHidden/>
+            <w:sz w:val="22"/>
+            <w:szCs w:val="22"/>
+          </w:rPr>
+          <w:fldChar w:fldCharType="end"/>
+        </w:r>
+      </w:hyperlink>
+    </w:p>
+    <w:p>
+      <w:pPr>
+        <w:pStyle w:val="TOC3"/>
+        <w:tabs>
+          <w:tab w:val="left" w:pos="1320"/>
+          <w:tab w:val="right" w:leader="dot" w:pos="9628"/>
+        </w:tabs>
+        <w:spacing w:line="360" w:lineRule="auto"/>
+        <w:rPr>
+          <w:rFonts w:ascii="Times New Roman" w:hAnsi="Times New Roman" w:cs="Times New Roman"/>
+          <w:noProof/>
+          <w:sz w:val="22"/>
+          <w:szCs w:val="22"/>
+        </w:rPr>
+      </w:pPr>
+      <w:hyperlink w:anchor="_Toc57584014" w:history="1">
+        <w:r>
+          <w:rPr>
+            <w:rStyle w:val="Hyperlink"/>
+            <w:rFonts w:ascii="Times New Roman" w:hAnsi="Times New Roman" w:cs="Times New Roman"/>
+            <w:noProof/>
+            <w:sz w:val="22"/>
+            <w:szCs w:val="22"/>
+          </w:rPr>
+          <w:t>3.5.4</w:t>
+        </w:r>
+        <w:r>
+          <w:rPr>
+            <w:rFonts w:ascii="Times New Roman" w:hAnsi="Times New Roman" w:cs="Times New Roman"/>
+            <w:noProof/>
+            <w:sz w:val="22"/>
+            <w:szCs w:val="22"/>
+          </w:rPr>
+          <w:tab/>
+        </w:r>
+        <w:r>
+          <w:rPr>
+            <w:rStyle w:val="Hyperlink"/>
+            <w:rFonts w:ascii="Times New Roman" w:hAnsi="Times New Roman" w:cs="Times New Roman"/>
+            <w:noProof/>
+            <w:sz w:val="22"/>
+            <w:szCs w:val="22"/>
+          </w:rPr>
+          <w:t>Resource</w:t>
+        </w:r>
+        <w:r>
+          <w:rPr>
+            <w:rFonts w:ascii="Times New Roman" w:hAnsi="Times New Roman" w:cs="Times New Roman"/>
+            <w:noProof/>
+            <w:webHidden/>
+            <w:sz w:val="22"/>
+            <w:szCs w:val="22"/>
+          </w:rPr>
+          <w:tab/>
+        </w:r>
+        <w:r>
+          <w:rPr>
+            <w:rFonts w:ascii="Times New Roman" w:hAnsi="Times New Roman" w:cs="Times New Roman"/>
+            <w:noProof/>
+            <w:webHidden/>
+            <w:sz w:val="22"/>
+            <w:szCs w:val="22"/>
+          </w:rPr>
+          <w:fldChar w:fldCharType="begin"/>
+        </w:r>
+        <w:r>
+          <w:rPr>
+            <w:rFonts w:ascii="Times New Roman" w:hAnsi="Times New Roman" w:cs="Times New Roman"/>
+            <w:noProof/>
+            <w:webHidden/>
+            <w:sz w:val="22"/>
+            <w:szCs w:val="22"/>
+          </w:rPr>
+          <w:instrText xml:space="preserve"> PAGEREF _Toc57584014 \h </w:instrText>
+        </w:r>
+        <w:r>
+          <w:rPr>
+            <w:rFonts w:ascii="Times New Roman" w:hAnsi="Times New Roman" w:cs="Times New Roman"/>
+            <w:noProof/>
+            <w:webHidden/>
+            <w:sz w:val="22"/>
+            <w:szCs w:val="22"/>
+          </w:rPr>
+        </w:r>
+        <w:r>
+          <w:rPr>
+            <w:rFonts w:ascii="Times New Roman" w:hAnsi="Times New Roman" w:cs="Times New Roman"/>
+            <w:noProof/>
+            <w:webHidden/>
+            <w:sz w:val="22"/>
+            <w:szCs w:val="22"/>
+          </w:rPr>
+          <w:fldChar w:fldCharType="separate"/>
+        </w:r>
+        <w:r>
+          <w:rPr>
+            <w:rFonts w:ascii="Times New Roman" w:hAnsi="Times New Roman" w:cs="Times New Roman"/>
+            <w:noProof/>
+            <w:webHidden/>
+            <w:sz w:val="22"/>
+            <w:szCs w:val="22"/>
+          </w:rPr>
+          <w:t>15</w:t>
+        </w:r>
+        <w:r>
+          <w:rPr>
+            <w:rFonts w:ascii="Times New Roman" w:hAnsi="Times New Roman" w:cs="Times New Roman"/>
+            <w:noProof/>
+            <w:webHidden/>
+            <w:sz w:val="22"/>
+            <w:szCs w:val="22"/>
+          </w:rPr>
+          <w:fldChar w:fldCharType="end"/>
+        </w:r>
+      </w:hyperlink>
+    </w:p>
+    <w:p>
+      <w:pPr>
+        <w:pStyle w:val="TOC3"/>
+        <w:tabs>
+          <w:tab w:val="left" w:pos="1320"/>
+          <w:tab w:val="right" w:leader="dot" w:pos="9628"/>
+        </w:tabs>
+        <w:spacing w:line="360" w:lineRule="auto"/>
+        <w:rPr>
+          <w:rFonts w:ascii="Times New Roman" w:hAnsi="Times New Roman" w:cs="Times New Roman"/>
+          <w:noProof/>
+          <w:sz w:val="22"/>
+          <w:szCs w:val="22"/>
+        </w:rPr>
+      </w:pPr>
+      <w:hyperlink w:anchor="_Toc57584015" w:history="1">
+        <w:r>
+          <w:rPr>
+            <w:rStyle w:val="Hyperlink"/>
+            <w:rFonts w:ascii="Times New Roman" w:hAnsi="Times New Roman" w:cs="Times New Roman"/>
+            <w:noProof/>
+            <w:sz w:val="22"/>
+            <w:szCs w:val="22"/>
+          </w:rPr>
+          <w:t>3.5.5</w:t>
+        </w:r>
+        <w:r>
+          <w:rPr>
+            <w:rFonts w:ascii="Times New Roman" w:hAnsi="Times New Roman" w:cs="Times New Roman"/>
+            <w:noProof/>
+            <w:sz w:val="22"/>
+            <w:szCs w:val="22"/>
+          </w:rPr>
+          <w:tab/>
+        </w:r>
+        <w:r>
+          <w:rPr>
+            <w:rStyle w:val="Hyperlink"/>
+            <w:rFonts w:ascii="Times New Roman" w:hAnsi="Times New Roman" w:cs="Times New Roman"/>
+            <w:noProof/>
+            <w:sz w:val="22"/>
+            <w:szCs w:val="22"/>
+          </w:rPr>
+          <w:t>Resource methods</w:t>
+        </w:r>
+        <w:r>
+          <w:rPr>
+            <w:rFonts w:ascii="Times New Roman" w:hAnsi="Times New Roman" w:cs="Times New Roman"/>
+            <w:noProof/>
+            <w:webHidden/>
+            <w:sz w:val="22"/>
+            <w:szCs w:val="22"/>
+          </w:rPr>
+          <w:tab/>
+        </w:r>
+        <w:r>
+          <w:rPr>
+            <w:rFonts w:ascii="Times New Roman" w:hAnsi="Times New Roman" w:cs="Times New Roman"/>
+            <w:noProof/>
+            <w:webHidden/>
+            <w:sz w:val="22"/>
+            <w:szCs w:val="22"/>
+          </w:rPr>
+          <w:fldChar w:fldCharType="begin"/>
+        </w:r>
+        <w:r>
+          <w:rPr>
+            <w:rFonts w:ascii="Times New Roman" w:hAnsi="Times New Roman" w:cs="Times New Roman"/>
+            <w:noProof/>
+            <w:webHidden/>
+            <w:sz w:val="22"/>
+            <w:szCs w:val="22"/>
+          </w:rPr>
+          <w:instrText xml:space="preserve"> PAGEREF _Toc57584015 \h </w:instrText>
+        </w:r>
+        <w:r>
+          <w:rPr>
+            <w:rFonts w:ascii="Times New Roman" w:hAnsi="Times New Roman" w:cs="Times New Roman"/>
+            <w:noProof/>
+            <w:webHidden/>
+            <w:sz w:val="22"/>
+            <w:szCs w:val="22"/>
+          </w:rPr>
+        </w:r>
+        <w:r>
+          <w:rPr>
+            <w:rFonts w:ascii="Times New Roman" w:hAnsi="Times New Roman" w:cs="Times New Roman"/>
+            <w:noProof/>
+            <w:webHidden/>
+            <w:sz w:val="22"/>
+            <w:szCs w:val="22"/>
+          </w:rPr>
+          <w:fldChar w:fldCharType="separate"/>
+        </w:r>
+        <w:r>
+          <w:rPr>
+            <w:rFonts w:ascii="Times New Roman" w:hAnsi="Times New Roman" w:cs="Times New Roman"/>
+            <w:noProof/>
+            <w:webHidden/>
+            <w:sz w:val="22"/>
+            <w:szCs w:val="22"/>
+          </w:rPr>
+          <w:t>16</w:t>
+        </w:r>
+        <w:r>
+          <w:rPr>
+            <w:rFonts w:ascii="Times New Roman" w:hAnsi="Times New Roman" w:cs="Times New Roman"/>
+            <w:noProof/>
+            <w:webHidden/>
+            <w:sz w:val="22"/>
+            <w:szCs w:val="22"/>
+          </w:rPr>
+          <w:fldChar w:fldCharType="end"/>
+        </w:r>
+      </w:hyperlink>
+    </w:p>
+    <w:p>
+      <w:pPr>
+        <w:pStyle w:val="TOC3"/>
+        <w:tabs>
+          <w:tab w:val="left" w:pos="1320"/>
+          <w:tab w:val="right" w:leader="dot" w:pos="9628"/>
+        </w:tabs>
+        <w:spacing w:line="360" w:lineRule="auto"/>
+        <w:rPr>
+          <w:rFonts w:ascii="Times New Roman" w:hAnsi="Times New Roman" w:cs="Times New Roman"/>
+          <w:noProof/>
+          <w:sz w:val="22"/>
+          <w:szCs w:val="22"/>
+        </w:rPr>
+      </w:pPr>
+      <w:hyperlink w:anchor="_Toc57584016" w:history="1">
+        <w:r>
+          <w:rPr>
+            <w:rStyle w:val="Hyperlink"/>
+            <w:rFonts w:ascii="Times New Roman" w:hAnsi="Times New Roman" w:cs="Times New Roman"/>
+            <w:noProof/>
+            <w:sz w:val="22"/>
+            <w:szCs w:val="22"/>
+          </w:rPr>
+          <w:t>3.5.6</w:t>
+        </w:r>
+        <w:r>
+          <w:rPr>
+            <w:rFonts w:ascii="Times New Roman" w:hAnsi="Times New Roman" w:cs="Times New Roman"/>
+            <w:noProof/>
+            <w:sz w:val="22"/>
+            <w:szCs w:val="22"/>
+          </w:rPr>
+          <w:tab/>
+        </w:r>
+        <w:r>
+          <w:rPr>
+            <w:rStyle w:val="Hyperlink"/>
+            <w:rFonts w:ascii="Times New Roman" w:hAnsi="Times New Roman" w:cs="Times New Roman"/>
+            <w:noProof/>
+            <w:sz w:val="22"/>
+            <w:szCs w:val="22"/>
+          </w:rPr>
+          <w:t>Does REST and HTTP are the same?</w:t>
+        </w:r>
+        <w:r>
+          <w:rPr>
+            <w:rFonts w:ascii="Times New Roman" w:hAnsi="Times New Roman" w:cs="Times New Roman"/>
+            <w:noProof/>
+            <w:webHidden/>
+            <w:sz w:val="22"/>
+            <w:szCs w:val="22"/>
+          </w:rPr>
+          <w:tab/>
+        </w:r>
+        <w:r>
+          <w:rPr>
+            <w:rFonts w:ascii="Times New Roman" w:hAnsi="Times New Roman" w:cs="Times New Roman"/>
+            <w:noProof/>
+            <w:webHidden/>
+            <w:sz w:val="22"/>
+            <w:szCs w:val="22"/>
+          </w:rPr>
+          <w:fldChar w:fldCharType="begin"/>
+        </w:r>
+        <w:r>
+          <w:rPr>
+            <w:rFonts w:ascii="Times New Roman" w:hAnsi="Times New Roman" w:cs="Times New Roman"/>
+            <w:noProof/>
+            <w:webHidden/>
+            <w:sz w:val="22"/>
+            <w:szCs w:val="22"/>
+          </w:rPr>
+          <w:instrText xml:space="preserve"> PAGEREF _Toc57584016 \h </w:instrText>
+        </w:r>
+        <w:r>
+          <w:rPr>
+            <w:rFonts w:ascii="Times New Roman" w:hAnsi="Times New Roman" w:cs="Times New Roman"/>
+            <w:noProof/>
+            <w:webHidden/>
+            <w:sz w:val="22"/>
+            <w:szCs w:val="22"/>
+          </w:rPr>
+        </w:r>
+        <w:r>
+          <w:rPr>
+            <w:rFonts w:ascii="Times New Roman" w:hAnsi="Times New Roman" w:cs="Times New Roman"/>
+            <w:noProof/>
+            <w:webHidden/>
+            <w:sz w:val="22"/>
+            <w:szCs w:val="22"/>
+          </w:rPr>
+          <w:fldChar w:fldCharType="separate"/>
+        </w:r>
+        <w:r>
+          <w:rPr>
+            <w:rFonts w:ascii="Times New Roman" w:hAnsi="Times New Roman" w:cs="Times New Roman"/>
+            <w:noProof/>
+            <w:webHidden/>
+            <w:sz w:val="22"/>
+            <w:szCs w:val="22"/>
+          </w:rPr>
+          <w:t>17</w:t>
+        </w:r>
+        <w:r>
+          <w:rPr>
+            <w:rFonts w:ascii="Times New Roman" w:hAnsi="Times New Roman" w:cs="Times New Roman"/>
+            <w:noProof/>
+            <w:webHidden/>
+            <w:sz w:val="22"/>
+            <w:szCs w:val="22"/>
+          </w:rPr>
+          <w:fldChar w:fldCharType="end"/>
+        </w:r>
+      </w:hyperlink>
+    </w:p>
+    <w:p>
+      <w:pPr>
+        <w:pStyle w:val="TOC2"/>
+        <w:spacing w:line="360" w:lineRule="auto"/>
+        <w:rPr>
+          <w:rFonts w:ascii="Times New Roman" w:eastAsiaTheme="minorEastAsia" w:hAnsi="Times New Roman" w:cs="Times New Roman"/>
+          <w:i w:val="0"/>
+          <w:kern w:val="0"/>
+          <w:sz w:val="22"/>
+          <w:szCs w:val="22"/>
+          <w:lang w:val="en-US" w:eastAsia="en-US" w:bidi="ar-SA"/>
+        </w:rPr>
+      </w:pPr>
+      <w:hyperlink w:anchor="_Toc57584017" w:history="1">
+        <w:r>
+          <w:rPr>
+            <w:rStyle w:val="Hyperlink"/>
+            <w:rFonts w:ascii="Times New Roman" w:hAnsi="Times New Roman" w:cs="Times New Roman"/>
+            <w:i w:val="0"/>
+            <w:sz w:val="22"/>
+            <w:szCs w:val="22"/>
+          </w:rPr>
+          <w:t>3.6</w:t>
+        </w:r>
+        <w:r>
+          <w:rPr>
+            <w:rFonts w:ascii="Times New Roman" w:eastAsiaTheme="minorEastAsia" w:hAnsi="Times New Roman" w:cs="Times New Roman"/>
+            <w:i w:val="0"/>
+            <w:kern w:val="0"/>
+            <w:sz w:val="22"/>
+            <w:szCs w:val="22"/>
+            <w:lang w:val="en-US" w:eastAsia="en-US" w:bidi="ar-SA"/>
+          </w:rPr>
+          <w:tab/>
+        </w:r>
+        <w:r>
+          <w:rPr>
+            <w:rStyle w:val="Hyperlink"/>
+            <w:rFonts w:ascii="Times New Roman" w:hAnsi="Times New Roman" w:cs="Times New Roman"/>
+            <w:i w:val="0"/>
+            <w:sz w:val="22"/>
+            <w:szCs w:val="22"/>
+          </w:rPr>
+          <w:t>Create a cross-platform application (Android, IOS and maybe Web)</w:t>
+        </w:r>
+        <w:r>
+          <w:rPr>
+            <w:rFonts w:ascii="Times New Roman" w:hAnsi="Times New Roman" w:cs="Times New Roman"/>
+            <w:i w:val="0"/>
+            <w:webHidden/>
+            <w:sz w:val="22"/>
+            <w:szCs w:val="22"/>
+          </w:rPr>
+          <w:tab/>
+        </w:r>
+        <w:r>
+          <w:rPr>
+            <w:rFonts w:ascii="Times New Roman" w:hAnsi="Times New Roman" w:cs="Times New Roman"/>
+            <w:i w:val="0"/>
+            <w:webHidden/>
+            <w:sz w:val="22"/>
+            <w:szCs w:val="22"/>
+          </w:rPr>
+          <w:fldChar w:fldCharType="begin"/>
+        </w:r>
+        <w:r>
+          <w:rPr>
+            <w:rFonts w:ascii="Times New Roman" w:hAnsi="Times New Roman" w:cs="Times New Roman"/>
+            <w:i w:val="0"/>
+            <w:webHidden/>
+            <w:sz w:val="22"/>
+            <w:szCs w:val="22"/>
+          </w:rPr>
+          <w:instrText xml:space="preserve"> PAGEREF _Toc57584017 \h </w:instrText>
+        </w:r>
+        <w:r>
+          <w:rPr>
+            <w:rFonts w:ascii="Times New Roman" w:hAnsi="Times New Roman" w:cs="Times New Roman"/>
+            <w:i w:val="0"/>
+            <w:webHidden/>
+            <w:sz w:val="22"/>
+            <w:szCs w:val="22"/>
+          </w:rPr>
+        </w:r>
+        <w:r>
+          <w:rPr>
+            <w:rFonts w:ascii="Times New Roman" w:hAnsi="Times New Roman" w:cs="Times New Roman"/>
+            <w:i w:val="0"/>
+            <w:webHidden/>
+            <w:sz w:val="22"/>
+            <w:szCs w:val="22"/>
+          </w:rPr>
+          <w:fldChar w:fldCharType="separate"/>
+        </w:r>
+        <w:r>
+          <w:rPr>
+            <w:rFonts w:ascii="Times New Roman" w:hAnsi="Times New Roman" w:cs="Times New Roman"/>
+            <w:i w:val="0"/>
+            <w:webHidden/>
+            <w:sz w:val="22"/>
+            <w:szCs w:val="22"/>
+          </w:rPr>
+          <w:t>17</w:t>
+        </w:r>
+        <w:r>
+          <w:rPr>
+            <w:rFonts w:ascii="Times New Roman" w:hAnsi="Times New Roman" w:cs="Times New Roman"/>
+            <w:i w:val="0"/>
+            <w:webHidden/>
+            <w:sz w:val="22"/>
+            <w:szCs w:val="22"/>
+          </w:rPr>
+          <w:fldChar w:fldCharType="end"/>
+        </w:r>
+      </w:hyperlink>
+    </w:p>
+    <w:p>
+      <w:pPr>
+        <w:pStyle w:val="TOC2"/>
+        <w:spacing w:line="360" w:lineRule="auto"/>
+        <w:rPr>
+          <w:rFonts w:ascii="Times New Roman" w:eastAsiaTheme="minorEastAsia" w:hAnsi="Times New Roman" w:cs="Times New Roman"/>
+          <w:i w:val="0"/>
+          <w:kern w:val="0"/>
+          <w:sz w:val="22"/>
+          <w:szCs w:val="22"/>
+          <w:lang w:val="en-US" w:eastAsia="en-US" w:bidi="ar-SA"/>
+        </w:rPr>
+      </w:pPr>
+      <w:hyperlink w:anchor="_Toc57584018" w:history="1">
+        <w:r>
+          <w:rPr>
+            <w:rStyle w:val="Hyperlink"/>
+            <w:rFonts w:ascii="Times New Roman" w:hAnsi="Times New Roman" w:cs="Times New Roman"/>
+            <w:i w:val="0"/>
+            <w:sz w:val="22"/>
+            <w:szCs w:val="22"/>
+          </w:rPr>
+          <w:t>3.7</w:t>
+        </w:r>
+        <w:r>
+          <w:rPr>
+            <w:rFonts w:ascii="Times New Roman" w:eastAsiaTheme="minorEastAsia" w:hAnsi="Times New Roman" w:cs="Times New Roman"/>
+            <w:i w:val="0"/>
+            <w:kern w:val="0"/>
+            <w:sz w:val="22"/>
+            <w:szCs w:val="22"/>
+            <w:lang w:val="en-US" w:eastAsia="en-US" w:bidi="ar-SA"/>
+          </w:rPr>
+          <w:tab/>
+        </w:r>
+        <w:r>
+          <w:rPr>
+            <w:rStyle w:val="Hyperlink"/>
+            <w:rFonts w:ascii="Times New Roman" w:hAnsi="Times New Roman" w:cs="Times New Roman"/>
+            <w:i w:val="0"/>
             <w:sz w:val="22"/>
             <w:szCs w:val="22"/>
           </w:rPr>
@@ -2070,6 +3759,7 @@
         <w:r>
           <w:rPr>
             <w:rFonts w:ascii="Times New Roman" w:hAnsi="Times New Roman" w:cs="Times New Roman"/>
+            <w:i w:val="0"/>
             <w:webHidden/>
             <w:sz w:val="22"/>
             <w:szCs w:val="22"/>
@@ -2079,6 +3769,7 @@
         <w:r>
           <w:rPr>
             <w:rFonts w:ascii="Times New Roman" w:hAnsi="Times New Roman" w:cs="Times New Roman"/>
+            <w:i w:val="0"/>
             <w:webHidden/>
             <w:sz w:val="22"/>
             <w:szCs w:val="22"/>
@@ -2088,23 +3779,26 @@
         <w:r>
           <w:rPr>
             <w:rFonts w:ascii="Times New Roman" w:hAnsi="Times New Roman" w:cs="Times New Roman"/>
-            <w:webHidden/>
-            <w:sz w:val="22"/>
-            <w:szCs w:val="22"/>
-          </w:rPr>
-          <w:instrText xml:space="preserve"> PAGEREF _Toc57060511 \h </w:instrText>
-        </w:r>
-        <w:r>
-          <w:rPr>
-            <w:rFonts w:ascii="Times New Roman" w:hAnsi="Times New Roman" w:cs="Times New Roman"/>
-            <w:webHidden/>
-            <w:sz w:val="22"/>
-            <w:szCs w:val="22"/>
-          </w:rPr>
-        </w:r>
-        <w:r>
-          <w:rPr>
-            <w:rFonts w:ascii="Times New Roman" w:hAnsi="Times New Roman" w:cs="Times New Roman"/>
+            <w:i w:val="0"/>
+            <w:webHidden/>
+            <w:sz w:val="22"/>
+            <w:szCs w:val="22"/>
+          </w:rPr>
+          <w:instrText xml:space="preserve"> PAGEREF _Toc57584018 \h </w:instrText>
+        </w:r>
+        <w:r>
+          <w:rPr>
+            <w:rFonts w:ascii="Times New Roman" w:hAnsi="Times New Roman" w:cs="Times New Roman"/>
+            <w:i w:val="0"/>
+            <w:webHidden/>
+            <w:sz w:val="22"/>
+            <w:szCs w:val="22"/>
+          </w:rPr>
+        </w:r>
+        <w:r>
+          <w:rPr>
+            <w:rFonts w:ascii="Times New Roman" w:hAnsi="Times New Roman" w:cs="Times New Roman"/>
+            <w:i w:val="0"/>
             <w:webHidden/>
             <w:sz w:val="22"/>
             <w:szCs w:val="22"/>
@@ -2114,15 +3808,17 @@
         <w:r>
           <w:rPr>
             <w:rFonts w:ascii="Times New Roman" w:hAnsi="Times New Roman" w:cs="Times New Roman"/>
-            <w:webHidden/>
-            <w:sz w:val="22"/>
-            <w:szCs w:val="22"/>
-          </w:rPr>
-          <w:t>3</w:t>
-        </w:r>
-        <w:r>
-          <w:rPr>
-            <w:rFonts w:ascii="Times New Roman" w:hAnsi="Times New Roman" w:cs="Times New Roman"/>
+            <w:i w:val="0"/>
+            <w:webHidden/>
+            <w:sz w:val="22"/>
+            <w:szCs w:val="22"/>
+          </w:rPr>
+          <w:t>17</w:t>
+        </w:r>
+        <w:r>
+          <w:rPr>
+            <w:rFonts w:ascii="Times New Roman" w:hAnsi="Times New Roman" w:cs="Times New Roman"/>
+            <w:i w:val="0"/>
             <w:webHidden/>
             <w:sz w:val="22"/>
             <w:szCs w:val="22"/>
@@ -2144,7 +3840,7 @@
           <w:lang w:val="en-US" w:eastAsia="en-US" w:bidi="ar-SA"/>
         </w:rPr>
       </w:pPr>
-      <w:hyperlink w:anchor="_Toc57060512" w:history="1">
+      <w:hyperlink w:anchor="_Toc57584019" w:history="1">
         <w:r>
           <w:rPr>
             <w:rStyle w:val="Hyperlink"/>
@@ -2204,7 +3900,7 @@
             <w:sz w:val="22"/>
             <w:szCs w:val="22"/>
           </w:rPr>
-          <w:instrText xml:space="preserve"> PAGEREF _Toc57060512 \h </w:instrText>
+          <w:instrText xml:space="preserve"> PAGEREF _Toc57584019 \h </w:instrText>
         </w:r>
         <w:r>
           <w:rPr>
@@ -2233,12 +3929,360 @@
             <w:sz w:val="22"/>
             <w:szCs w:val="22"/>
           </w:rPr>
-          <w:t>4</w:t>
-        </w:r>
-        <w:r>
-          <w:rPr>
-            <w:rFonts w:ascii="Times New Roman" w:hAnsi="Times New Roman" w:cs="Times New Roman"/>
-            <w:noProof/>
+          <w:t>18</w:t>
+        </w:r>
+        <w:r>
+          <w:rPr>
+            <w:rFonts w:ascii="Times New Roman" w:hAnsi="Times New Roman" w:cs="Times New Roman"/>
+            <w:noProof/>
+            <w:webHidden/>
+            <w:sz w:val="22"/>
+            <w:szCs w:val="22"/>
+          </w:rPr>
+          <w:fldChar w:fldCharType="end"/>
+        </w:r>
+      </w:hyperlink>
+    </w:p>
+    <w:p>
+      <w:pPr>
+        <w:pStyle w:val="TOC2"/>
+        <w:spacing w:line="360" w:lineRule="auto"/>
+        <w:rPr>
+          <w:rFonts w:ascii="Times New Roman" w:eastAsiaTheme="minorEastAsia" w:hAnsi="Times New Roman" w:cs="Times New Roman"/>
+          <w:i w:val="0"/>
+          <w:kern w:val="0"/>
+          <w:sz w:val="22"/>
+          <w:szCs w:val="22"/>
+          <w:lang w:val="en-US" w:eastAsia="en-US" w:bidi="ar-SA"/>
+        </w:rPr>
+      </w:pPr>
+      <w:hyperlink w:anchor="_Toc57584020" w:history="1">
+        <w:r>
+          <w:rPr>
+            <w:rStyle w:val="Hyperlink"/>
+            <w:rFonts w:ascii="Times New Roman" w:hAnsi="Times New Roman" w:cs="Times New Roman"/>
+            <w:i w:val="0"/>
+            <w:sz w:val="22"/>
+            <w:szCs w:val="22"/>
+          </w:rPr>
+          <w:t>4.1</w:t>
+        </w:r>
+        <w:r>
+          <w:rPr>
+            <w:rFonts w:ascii="Times New Roman" w:eastAsiaTheme="minorEastAsia" w:hAnsi="Times New Roman" w:cs="Times New Roman"/>
+            <w:i w:val="0"/>
+            <w:kern w:val="0"/>
+            <w:sz w:val="22"/>
+            <w:szCs w:val="22"/>
+            <w:lang w:val="en-US" w:eastAsia="en-US" w:bidi="ar-SA"/>
+          </w:rPr>
+          <w:tab/>
+        </w:r>
+        <w:r>
+          <w:rPr>
+            <w:rStyle w:val="Hyperlink"/>
+            <w:rFonts w:ascii="Times New Roman" w:hAnsi="Times New Roman" w:cs="Times New Roman"/>
+            <w:i w:val="0"/>
+            <w:sz w:val="22"/>
+            <w:szCs w:val="22"/>
+          </w:rPr>
+          <w:t>Trello</w:t>
+        </w:r>
+        <w:r>
+          <w:rPr>
+            <w:rFonts w:ascii="Times New Roman" w:hAnsi="Times New Roman" w:cs="Times New Roman"/>
+            <w:i w:val="0"/>
+            <w:webHidden/>
+            <w:sz w:val="22"/>
+            <w:szCs w:val="22"/>
+          </w:rPr>
+          <w:tab/>
+        </w:r>
+        <w:r>
+          <w:rPr>
+            <w:rFonts w:ascii="Times New Roman" w:hAnsi="Times New Roman" w:cs="Times New Roman"/>
+            <w:i w:val="0"/>
+            <w:webHidden/>
+            <w:sz w:val="22"/>
+            <w:szCs w:val="22"/>
+          </w:rPr>
+          <w:fldChar w:fldCharType="begin"/>
+        </w:r>
+        <w:r>
+          <w:rPr>
+            <w:rFonts w:ascii="Times New Roman" w:hAnsi="Times New Roman" w:cs="Times New Roman"/>
+            <w:i w:val="0"/>
+            <w:webHidden/>
+            <w:sz w:val="22"/>
+            <w:szCs w:val="22"/>
+          </w:rPr>
+          <w:instrText xml:space="preserve"> PAGEREF _Toc57584020 \h </w:instrText>
+        </w:r>
+        <w:r>
+          <w:rPr>
+            <w:rFonts w:ascii="Times New Roman" w:hAnsi="Times New Roman" w:cs="Times New Roman"/>
+            <w:i w:val="0"/>
+            <w:webHidden/>
+            <w:sz w:val="22"/>
+            <w:szCs w:val="22"/>
+          </w:rPr>
+        </w:r>
+        <w:r>
+          <w:rPr>
+            <w:rFonts w:ascii="Times New Roman" w:hAnsi="Times New Roman" w:cs="Times New Roman"/>
+            <w:i w:val="0"/>
+            <w:webHidden/>
+            <w:sz w:val="22"/>
+            <w:szCs w:val="22"/>
+          </w:rPr>
+          <w:fldChar w:fldCharType="separate"/>
+        </w:r>
+        <w:r>
+          <w:rPr>
+            <w:rFonts w:ascii="Times New Roman" w:hAnsi="Times New Roman" w:cs="Times New Roman"/>
+            <w:i w:val="0"/>
+            <w:webHidden/>
+            <w:sz w:val="22"/>
+            <w:szCs w:val="22"/>
+          </w:rPr>
+          <w:t>18</w:t>
+        </w:r>
+        <w:r>
+          <w:rPr>
+            <w:rFonts w:ascii="Times New Roman" w:hAnsi="Times New Roman" w:cs="Times New Roman"/>
+            <w:i w:val="0"/>
+            <w:webHidden/>
+            <w:sz w:val="22"/>
+            <w:szCs w:val="22"/>
+          </w:rPr>
+          <w:fldChar w:fldCharType="end"/>
+        </w:r>
+      </w:hyperlink>
+    </w:p>
+    <w:p>
+      <w:pPr>
+        <w:pStyle w:val="TOC2"/>
+        <w:spacing w:line="360" w:lineRule="auto"/>
+        <w:rPr>
+          <w:rFonts w:ascii="Times New Roman" w:eastAsiaTheme="minorEastAsia" w:hAnsi="Times New Roman" w:cs="Times New Roman"/>
+          <w:i w:val="0"/>
+          <w:kern w:val="0"/>
+          <w:sz w:val="22"/>
+          <w:szCs w:val="22"/>
+          <w:lang w:val="en-US" w:eastAsia="en-US" w:bidi="ar-SA"/>
+        </w:rPr>
+      </w:pPr>
+      <w:hyperlink w:anchor="_Toc57584021" w:history="1">
+        <w:r>
+          <w:rPr>
+            <w:rStyle w:val="Hyperlink"/>
+            <w:rFonts w:ascii="Times New Roman" w:hAnsi="Times New Roman" w:cs="Times New Roman"/>
+            <w:i w:val="0"/>
+            <w:sz w:val="22"/>
+            <w:szCs w:val="22"/>
+          </w:rPr>
+          <w:t>4.2</w:t>
+        </w:r>
+        <w:r>
+          <w:rPr>
+            <w:rFonts w:ascii="Times New Roman" w:eastAsiaTheme="minorEastAsia" w:hAnsi="Times New Roman" w:cs="Times New Roman"/>
+            <w:i w:val="0"/>
+            <w:kern w:val="0"/>
+            <w:sz w:val="22"/>
+            <w:szCs w:val="22"/>
+            <w:lang w:val="en-US" w:eastAsia="en-US" w:bidi="ar-SA"/>
+          </w:rPr>
+          <w:tab/>
+        </w:r>
+        <w:r>
+          <w:rPr>
+            <w:rStyle w:val="Hyperlink"/>
+            <w:rFonts w:ascii="Times New Roman" w:hAnsi="Times New Roman" w:cs="Times New Roman"/>
+            <w:i w:val="0"/>
+            <w:sz w:val="22"/>
+            <w:szCs w:val="22"/>
+          </w:rPr>
+          <w:t>Redmine</w:t>
+        </w:r>
+        <w:r>
+          <w:rPr>
+            <w:rFonts w:ascii="Times New Roman" w:hAnsi="Times New Roman" w:cs="Times New Roman"/>
+            <w:i w:val="0"/>
+            <w:webHidden/>
+            <w:sz w:val="22"/>
+            <w:szCs w:val="22"/>
+          </w:rPr>
+          <w:tab/>
+        </w:r>
+        <w:r>
+          <w:rPr>
+            <w:rFonts w:ascii="Times New Roman" w:hAnsi="Times New Roman" w:cs="Times New Roman"/>
+            <w:i w:val="0"/>
+            <w:webHidden/>
+            <w:sz w:val="22"/>
+            <w:szCs w:val="22"/>
+          </w:rPr>
+          <w:fldChar w:fldCharType="begin"/>
+        </w:r>
+        <w:r>
+          <w:rPr>
+            <w:rFonts w:ascii="Times New Roman" w:hAnsi="Times New Roman" w:cs="Times New Roman"/>
+            <w:i w:val="0"/>
+            <w:webHidden/>
+            <w:sz w:val="22"/>
+            <w:szCs w:val="22"/>
+          </w:rPr>
+          <w:instrText xml:space="preserve"> PAGEREF _Toc57584021 \h </w:instrText>
+        </w:r>
+        <w:r>
+          <w:rPr>
+            <w:rFonts w:ascii="Times New Roman" w:hAnsi="Times New Roman" w:cs="Times New Roman"/>
+            <w:i w:val="0"/>
+            <w:webHidden/>
+            <w:sz w:val="22"/>
+            <w:szCs w:val="22"/>
+          </w:rPr>
+        </w:r>
+        <w:r>
+          <w:rPr>
+            <w:rFonts w:ascii="Times New Roman" w:hAnsi="Times New Roman" w:cs="Times New Roman"/>
+            <w:i w:val="0"/>
+            <w:webHidden/>
+            <w:sz w:val="22"/>
+            <w:szCs w:val="22"/>
+          </w:rPr>
+          <w:fldChar w:fldCharType="separate"/>
+        </w:r>
+        <w:r>
+          <w:rPr>
+            <w:rFonts w:ascii="Times New Roman" w:hAnsi="Times New Roman" w:cs="Times New Roman"/>
+            <w:i w:val="0"/>
+            <w:webHidden/>
+            <w:sz w:val="22"/>
+            <w:szCs w:val="22"/>
+          </w:rPr>
+          <w:t>18</w:t>
+        </w:r>
+        <w:r>
+          <w:rPr>
+            <w:rFonts w:ascii="Times New Roman" w:hAnsi="Times New Roman" w:cs="Times New Roman"/>
+            <w:i w:val="0"/>
+            <w:webHidden/>
+            <w:sz w:val="22"/>
+            <w:szCs w:val="22"/>
+          </w:rPr>
+          <w:fldChar w:fldCharType="end"/>
+        </w:r>
+      </w:hyperlink>
+    </w:p>
+    <w:p>
+      <w:pPr>
+        <w:pStyle w:val="TOC2"/>
+        <w:spacing w:line="360" w:lineRule="auto"/>
+        <w:rPr>
+          <w:rFonts w:ascii="Times New Roman" w:eastAsiaTheme="minorEastAsia" w:hAnsi="Times New Roman" w:cs="Times New Roman"/>
+          <w:i w:val="0"/>
+          <w:kern w:val="0"/>
+          <w:sz w:val="22"/>
+          <w:szCs w:val="22"/>
+          <w:lang w:val="en-US" w:eastAsia="en-US" w:bidi="ar-SA"/>
+        </w:rPr>
+      </w:pPr>
+      <w:hyperlink w:anchor="_Toc57584022" w:history="1">
+        <w:r>
+          <w:rPr>
+            <w:rStyle w:val="Hyperlink"/>
+            <w:rFonts w:ascii="Times New Roman" w:hAnsi="Times New Roman" w:cs="Times New Roman"/>
+            <w:i w:val="0"/>
+            <w:sz w:val="22"/>
+            <w:szCs w:val="22"/>
+          </w:rPr>
+          <w:t>4.3</w:t>
+        </w:r>
+        <w:r>
+          <w:rPr>
+            <w:rFonts w:ascii="Times New Roman" w:eastAsiaTheme="minorEastAsia" w:hAnsi="Times New Roman" w:cs="Times New Roman"/>
+            <w:i w:val="0"/>
+            <w:kern w:val="0"/>
+            <w:sz w:val="22"/>
+            <w:szCs w:val="22"/>
+            <w:lang w:val="en-US" w:eastAsia="en-US" w:bidi="ar-SA"/>
+          </w:rPr>
+          <w:tab/>
+        </w:r>
+        <w:r>
+          <w:rPr>
+            <w:rStyle w:val="Hyperlink"/>
+            <w:rFonts w:ascii="Times New Roman" w:hAnsi="Times New Roman" w:cs="Times New Roman"/>
+            <w:i w:val="0"/>
+            <w:sz w:val="22"/>
+            <w:szCs w:val="22"/>
+          </w:rPr>
+          <w:t>Conclusion</w:t>
+        </w:r>
+        <w:r>
+          <w:rPr>
+            <w:rFonts w:ascii="Times New Roman" w:hAnsi="Times New Roman" w:cs="Times New Roman"/>
+            <w:i w:val="0"/>
+            <w:webHidden/>
+            <w:sz w:val="22"/>
+            <w:szCs w:val="22"/>
+          </w:rPr>
+          <w:tab/>
+        </w:r>
+        <w:r>
+          <w:rPr>
+            <w:rFonts w:ascii="Times New Roman" w:hAnsi="Times New Roman" w:cs="Times New Roman"/>
+            <w:i w:val="0"/>
+            <w:webHidden/>
+            <w:sz w:val="22"/>
+            <w:szCs w:val="22"/>
+          </w:rPr>
+          <w:fldChar w:fldCharType="begin"/>
+        </w:r>
+        <w:r>
+          <w:rPr>
+            <w:rFonts w:ascii="Times New Roman" w:hAnsi="Times New Roman" w:cs="Times New Roman"/>
+            <w:i w:val="0"/>
+            <w:webHidden/>
+            <w:sz w:val="22"/>
+            <w:szCs w:val="22"/>
+          </w:rPr>
+          <w:instrText xml:space="preserve"> PAGEREF _Toc57584022 \h </w:instrText>
+        </w:r>
+        <w:r>
+          <w:rPr>
+            <w:rFonts w:ascii="Times New Roman" w:hAnsi="Times New Roman" w:cs="Times New Roman"/>
+            <w:i w:val="0"/>
+            <w:webHidden/>
+            <w:sz w:val="22"/>
+            <w:szCs w:val="22"/>
+          </w:rPr>
+        </w:r>
+        <w:r>
+          <w:rPr>
+            <w:rFonts w:ascii="Times New Roman" w:hAnsi="Times New Roman" w:cs="Times New Roman"/>
+            <w:i w:val="0"/>
+            <w:webHidden/>
+            <w:sz w:val="22"/>
+            <w:szCs w:val="22"/>
+          </w:rPr>
+          <w:fldChar w:fldCharType="separate"/>
+        </w:r>
+        <w:r>
+          <w:rPr>
+            <w:rFonts w:ascii="Times New Roman" w:hAnsi="Times New Roman" w:cs="Times New Roman"/>
+            <w:i w:val="0"/>
+            <w:webHidden/>
+            <w:sz w:val="22"/>
+            <w:szCs w:val="22"/>
+          </w:rPr>
+          <w:t>18</w:t>
+        </w:r>
+        <w:r>
+          <w:rPr>
+            <w:rFonts w:ascii="Times New Roman" w:hAnsi="Times New Roman" w:cs="Times New Roman"/>
+            <w:i w:val="0"/>
             <w:webHidden/>
             <w:sz w:val="22"/>
             <w:szCs w:val="22"/>
@@ -2260,7 +4304,7 @@
           <w:lang w:val="en-US" w:eastAsia="en-US" w:bidi="ar-SA"/>
         </w:rPr>
       </w:pPr>
-      <w:hyperlink w:anchor="_Toc57060513" w:history="1">
+      <w:hyperlink w:anchor="_Toc57584023" w:history="1">
         <w:r>
           <w:rPr>
             <w:rStyle w:val="Hyperlink"/>
@@ -2320,7 +4364,7 @@
             <w:sz w:val="22"/>
             <w:szCs w:val="22"/>
           </w:rPr>
-          <w:instrText xml:space="preserve"> PAGEREF _Toc57060513 \h </w:instrText>
+          <w:instrText xml:space="preserve"> PAGEREF _Toc57584023 \h </w:instrText>
         </w:r>
         <w:r>
           <w:rPr>
@@ -2349,7 +4393,7 @@
             <w:sz w:val="22"/>
             <w:szCs w:val="22"/>
           </w:rPr>
-          <w:t>4</w:t>
+          <w:t>19</w:t>
         </w:r>
         <w:r>
           <w:rPr>
@@ -2376,11 +4420,12 @@
           <w:lang w:val="en-US" w:eastAsia="en-US" w:bidi="ar-SA"/>
         </w:rPr>
       </w:pPr>
-      <w:hyperlink w:anchor="_Toc57060514" w:history="1">
+      <w:hyperlink w:anchor="_Toc57584024" w:history="1">
         <w:r>
           <w:rPr>
             <w:rStyle w:val="Hyperlink"/>
             <w:rFonts w:ascii="Times New Roman" w:hAnsi="Times New Roman" w:cs="Times New Roman"/>
+            <w:i w:val="0"/>
             <w:sz w:val="22"/>
             <w:szCs w:val="22"/>
           </w:rPr>
@@ -2401,6 +4446,7 @@
           <w:rPr>
             <w:rStyle w:val="Hyperlink"/>
             <w:rFonts w:ascii="Times New Roman" w:hAnsi="Times New Roman" w:cs="Times New Roman"/>
+            <w:i w:val="0"/>
             <w:sz w:val="22"/>
             <w:szCs w:val="22"/>
           </w:rPr>
@@ -2409,6 +4455,7 @@
         <w:r>
           <w:rPr>
             <w:rFonts w:ascii="Times New Roman" w:hAnsi="Times New Roman" w:cs="Times New Roman"/>
+            <w:i w:val="0"/>
             <w:webHidden/>
             <w:sz w:val="22"/>
             <w:szCs w:val="22"/>
@@ -2418,6 +4465,7 @@
         <w:r>
           <w:rPr>
             <w:rFonts w:ascii="Times New Roman" w:hAnsi="Times New Roman" w:cs="Times New Roman"/>
+            <w:i w:val="0"/>
             <w:webHidden/>
             <w:sz w:val="22"/>
             <w:szCs w:val="22"/>
@@ -2427,23 +4475,26 @@
         <w:r>
           <w:rPr>
             <w:rFonts w:ascii="Times New Roman" w:hAnsi="Times New Roman" w:cs="Times New Roman"/>
-            <w:webHidden/>
-            <w:sz w:val="22"/>
-            <w:szCs w:val="22"/>
-          </w:rPr>
-          <w:instrText xml:space="preserve"> PAGEREF _Toc57060514 \h </w:instrText>
-        </w:r>
-        <w:r>
-          <w:rPr>
-            <w:rFonts w:ascii="Times New Roman" w:hAnsi="Times New Roman" w:cs="Times New Roman"/>
-            <w:webHidden/>
-            <w:sz w:val="22"/>
-            <w:szCs w:val="22"/>
-          </w:rPr>
-        </w:r>
-        <w:r>
-          <w:rPr>
-            <w:rFonts w:ascii="Times New Roman" w:hAnsi="Times New Roman" w:cs="Times New Roman"/>
+            <w:i w:val="0"/>
+            <w:webHidden/>
+            <w:sz w:val="22"/>
+            <w:szCs w:val="22"/>
+          </w:rPr>
+          <w:instrText xml:space="preserve"> PAGEREF _Toc57584024 \h </w:instrText>
+        </w:r>
+        <w:r>
+          <w:rPr>
+            <w:rFonts w:ascii="Times New Roman" w:hAnsi="Times New Roman" w:cs="Times New Roman"/>
+            <w:i w:val="0"/>
+            <w:webHidden/>
+            <w:sz w:val="22"/>
+            <w:szCs w:val="22"/>
+          </w:rPr>
+        </w:r>
+        <w:r>
+          <w:rPr>
+            <w:rFonts w:ascii="Times New Roman" w:hAnsi="Times New Roman" w:cs="Times New Roman"/>
+            <w:i w:val="0"/>
             <w:webHidden/>
             <w:sz w:val="22"/>
             <w:szCs w:val="22"/>
@@ -2453,15 +4504,597 @@
         <w:r>
           <w:rPr>
             <w:rFonts w:ascii="Times New Roman" w:hAnsi="Times New Roman" w:cs="Times New Roman"/>
-            <w:webHidden/>
-            <w:sz w:val="22"/>
-            <w:szCs w:val="22"/>
-          </w:rPr>
-          <w:t>4</w:t>
-        </w:r>
-        <w:r>
-          <w:rPr>
-            <w:rFonts w:ascii="Times New Roman" w:hAnsi="Times New Roman" w:cs="Times New Roman"/>
+            <w:i w:val="0"/>
+            <w:webHidden/>
+            <w:sz w:val="22"/>
+            <w:szCs w:val="22"/>
+          </w:rPr>
+          <w:t>19</w:t>
+        </w:r>
+        <w:r>
+          <w:rPr>
+            <w:rFonts w:ascii="Times New Roman" w:hAnsi="Times New Roman" w:cs="Times New Roman"/>
+            <w:i w:val="0"/>
+            <w:webHidden/>
+            <w:sz w:val="22"/>
+            <w:szCs w:val="22"/>
+          </w:rPr>
+          <w:fldChar w:fldCharType="end"/>
+        </w:r>
+      </w:hyperlink>
+    </w:p>
+    <w:p>
+      <w:pPr>
+        <w:pStyle w:val="TOC3"/>
+        <w:tabs>
+          <w:tab w:val="left" w:pos="1320"/>
+          <w:tab w:val="right" w:leader="dot" w:pos="9628"/>
+        </w:tabs>
+        <w:spacing w:line="360" w:lineRule="auto"/>
+        <w:rPr>
+          <w:rFonts w:ascii="Times New Roman" w:hAnsi="Times New Roman" w:cs="Times New Roman"/>
+          <w:noProof/>
+          <w:sz w:val="22"/>
+          <w:szCs w:val="22"/>
+        </w:rPr>
+      </w:pPr>
+      <w:hyperlink w:anchor="_Toc57584025" w:history="1">
+        <w:r>
+          <w:rPr>
+            <w:rStyle w:val="Hyperlink"/>
+            <w:rFonts w:ascii="Times New Roman" w:hAnsi="Times New Roman" w:cs="Times New Roman"/>
+            <w:noProof/>
+            <w:sz w:val="22"/>
+            <w:szCs w:val="22"/>
+          </w:rPr>
+          <w:t>5.1.1</w:t>
+        </w:r>
+        <w:r>
+          <w:rPr>
+            <w:rFonts w:ascii="Times New Roman" w:hAnsi="Times New Roman" w:cs="Times New Roman"/>
+            <w:noProof/>
+            <w:sz w:val="22"/>
+            <w:szCs w:val="22"/>
+          </w:rPr>
+          <w:tab/>
+        </w:r>
+        <w:r>
+          <w:rPr>
+            <w:rStyle w:val="Hyperlink"/>
+            <w:rFonts w:ascii="Times New Roman" w:hAnsi="Times New Roman" w:cs="Times New Roman"/>
+            <w:noProof/>
+            <w:sz w:val="22"/>
+            <w:szCs w:val="22"/>
+          </w:rPr>
+          <w:t>Tasks list (required)</w:t>
+        </w:r>
+        <w:r>
+          <w:rPr>
+            <w:rFonts w:ascii="Times New Roman" w:hAnsi="Times New Roman" w:cs="Times New Roman"/>
+            <w:noProof/>
+            <w:webHidden/>
+            <w:sz w:val="22"/>
+            <w:szCs w:val="22"/>
+          </w:rPr>
+          <w:tab/>
+        </w:r>
+        <w:r>
+          <w:rPr>
+            <w:rFonts w:ascii="Times New Roman" w:hAnsi="Times New Roman" w:cs="Times New Roman"/>
+            <w:noProof/>
+            <w:webHidden/>
+            <w:sz w:val="22"/>
+            <w:szCs w:val="22"/>
+          </w:rPr>
+          <w:fldChar w:fldCharType="begin"/>
+        </w:r>
+        <w:r>
+          <w:rPr>
+            <w:rFonts w:ascii="Times New Roman" w:hAnsi="Times New Roman" w:cs="Times New Roman"/>
+            <w:noProof/>
+            <w:webHidden/>
+            <w:sz w:val="22"/>
+            <w:szCs w:val="22"/>
+          </w:rPr>
+          <w:instrText xml:space="preserve"> PAGEREF _Toc57584025 \h </w:instrText>
+        </w:r>
+        <w:r>
+          <w:rPr>
+            <w:rFonts w:ascii="Times New Roman" w:hAnsi="Times New Roman" w:cs="Times New Roman"/>
+            <w:noProof/>
+            <w:webHidden/>
+            <w:sz w:val="22"/>
+            <w:szCs w:val="22"/>
+          </w:rPr>
+        </w:r>
+        <w:r>
+          <w:rPr>
+            <w:rFonts w:ascii="Times New Roman" w:hAnsi="Times New Roman" w:cs="Times New Roman"/>
+            <w:noProof/>
+            <w:webHidden/>
+            <w:sz w:val="22"/>
+            <w:szCs w:val="22"/>
+          </w:rPr>
+          <w:fldChar w:fldCharType="separate"/>
+        </w:r>
+        <w:r>
+          <w:rPr>
+            <w:rFonts w:ascii="Times New Roman" w:hAnsi="Times New Roman" w:cs="Times New Roman"/>
+            <w:noProof/>
+            <w:webHidden/>
+            <w:sz w:val="22"/>
+            <w:szCs w:val="22"/>
+          </w:rPr>
+          <w:t>19</w:t>
+        </w:r>
+        <w:r>
+          <w:rPr>
+            <w:rFonts w:ascii="Times New Roman" w:hAnsi="Times New Roman" w:cs="Times New Roman"/>
+            <w:noProof/>
+            <w:webHidden/>
+            <w:sz w:val="22"/>
+            <w:szCs w:val="22"/>
+          </w:rPr>
+          <w:fldChar w:fldCharType="end"/>
+        </w:r>
+      </w:hyperlink>
+    </w:p>
+    <w:p>
+      <w:pPr>
+        <w:pStyle w:val="TOC3"/>
+        <w:tabs>
+          <w:tab w:val="left" w:pos="1320"/>
+          <w:tab w:val="right" w:leader="dot" w:pos="9628"/>
+        </w:tabs>
+        <w:spacing w:line="360" w:lineRule="auto"/>
+        <w:rPr>
+          <w:rFonts w:ascii="Times New Roman" w:hAnsi="Times New Roman" w:cs="Times New Roman"/>
+          <w:noProof/>
+          <w:sz w:val="22"/>
+          <w:szCs w:val="22"/>
+        </w:rPr>
+      </w:pPr>
+      <w:hyperlink w:anchor="_Toc57584026" w:history="1">
+        <w:r>
+          <w:rPr>
+            <w:rStyle w:val="Hyperlink"/>
+            <w:rFonts w:ascii="Times New Roman" w:hAnsi="Times New Roman" w:cs="Times New Roman"/>
+            <w:noProof/>
+            <w:sz w:val="22"/>
+            <w:szCs w:val="22"/>
+          </w:rPr>
+          <w:t>5.1.2</w:t>
+        </w:r>
+        <w:r>
+          <w:rPr>
+            <w:rFonts w:ascii="Times New Roman" w:hAnsi="Times New Roman" w:cs="Times New Roman"/>
+            <w:noProof/>
+            <w:sz w:val="22"/>
+            <w:szCs w:val="22"/>
+          </w:rPr>
+          <w:tab/>
+        </w:r>
+        <w:r>
+          <w:rPr>
+            <w:rStyle w:val="Hyperlink"/>
+            <w:rFonts w:ascii="Times New Roman" w:hAnsi="Times New Roman" w:cs="Times New Roman"/>
+            <w:noProof/>
+            <w:sz w:val="22"/>
+            <w:szCs w:val="22"/>
+          </w:rPr>
+          <w:t>Schedulers (required)</w:t>
+        </w:r>
+        <w:r>
+          <w:rPr>
+            <w:rFonts w:ascii="Times New Roman" w:hAnsi="Times New Roman" w:cs="Times New Roman"/>
+            <w:noProof/>
+            <w:webHidden/>
+            <w:sz w:val="22"/>
+            <w:szCs w:val="22"/>
+          </w:rPr>
+          <w:tab/>
+        </w:r>
+        <w:r>
+          <w:rPr>
+            <w:rFonts w:ascii="Times New Roman" w:hAnsi="Times New Roman" w:cs="Times New Roman"/>
+            <w:noProof/>
+            <w:webHidden/>
+            <w:sz w:val="22"/>
+            <w:szCs w:val="22"/>
+          </w:rPr>
+          <w:fldChar w:fldCharType="begin"/>
+        </w:r>
+        <w:r>
+          <w:rPr>
+            <w:rFonts w:ascii="Times New Roman" w:hAnsi="Times New Roman" w:cs="Times New Roman"/>
+            <w:noProof/>
+            <w:webHidden/>
+            <w:sz w:val="22"/>
+            <w:szCs w:val="22"/>
+          </w:rPr>
+          <w:instrText xml:space="preserve"> PAGEREF _Toc57584026 \h </w:instrText>
+        </w:r>
+        <w:r>
+          <w:rPr>
+            <w:rFonts w:ascii="Times New Roman" w:hAnsi="Times New Roman" w:cs="Times New Roman"/>
+            <w:noProof/>
+            <w:webHidden/>
+            <w:sz w:val="22"/>
+            <w:szCs w:val="22"/>
+          </w:rPr>
+        </w:r>
+        <w:r>
+          <w:rPr>
+            <w:rFonts w:ascii="Times New Roman" w:hAnsi="Times New Roman" w:cs="Times New Roman"/>
+            <w:noProof/>
+            <w:webHidden/>
+            <w:sz w:val="22"/>
+            <w:szCs w:val="22"/>
+          </w:rPr>
+          <w:fldChar w:fldCharType="separate"/>
+        </w:r>
+        <w:r>
+          <w:rPr>
+            <w:rFonts w:ascii="Times New Roman" w:hAnsi="Times New Roman" w:cs="Times New Roman"/>
+            <w:noProof/>
+            <w:webHidden/>
+            <w:sz w:val="22"/>
+            <w:szCs w:val="22"/>
+          </w:rPr>
+          <w:t>19</w:t>
+        </w:r>
+        <w:r>
+          <w:rPr>
+            <w:rFonts w:ascii="Times New Roman" w:hAnsi="Times New Roman" w:cs="Times New Roman"/>
+            <w:noProof/>
+            <w:webHidden/>
+            <w:sz w:val="22"/>
+            <w:szCs w:val="22"/>
+          </w:rPr>
+          <w:fldChar w:fldCharType="end"/>
+        </w:r>
+      </w:hyperlink>
+    </w:p>
+    <w:p>
+      <w:pPr>
+        <w:pStyle w:val="TOC3"/>
+        <w:tabs>
+          <w:tab w:val="left" w:pos="1320"/>
+          <w:tab w:val="right" w:leader="dot" w:pos="9628"/>
+        </w:tabs>
+        <w:spacing w:line="360" w:lineRule="auto"/>
+        <w:rPr>
+          <w:rFonts w:ascii="Times New Roman" w:hAnsi="Times New Roman" w:cs="Times New Roman"/>
+          <w:noProof/>
+          <w:sz w:val="22"/>
+          <w:szCs w:val="22"/>
+        </w:rPr>
+      </w:pPr>
+      <w:hyperlink w:anchor="_Toc57584027" w:history="1">
+        <w:r>
+          <w:rPr>
+            <w:rStyle w:val="Hyperlink"/>
+            <w:rFonts w:ascii="Times New Roman" w:hAnsi="Times New Roman" w:cs="Times New Roman"/>
+            <w:noProof/>
+            <w:sz w:val="22"/>
+            <w:szCs w:val="22"/>
+          </w:rPr>
+          <w:t>5.1.3</w:t>
+        </w:r>
+        <w:r>
+          <w:rPr>
+            <w:rFonts w:ascii="Times New Roman" w:hAnsi="Times New Roman" w:cs="Times New Roman"/>
+            <w:noProof/>
+            <w:sz w:val="22"/>
+            <w:szCs w:val="22"/>
+          </w:rPr>
+          <w:tab/>
+        </w:r>
+        <w:r>
+          <w:rPr>
+            <w:rStyle w:val="Hyperlink"/>
+            <w:rFonts w:ascii="Times New Roman" w:hAnsi="Times New Roman" w:cs="Times New Roman"/>
+            <w:noProof/>
+            <w:sz w:val="22"/>
+            <w:szCs w:val="22"/>
+          </w:rPr>
+          <w:t>File sharing (optional)</w:t>
+        </w:r>
+        <w:r>
+          <w:rPr>
+            <w:rFonts w:ascii="Times New Roman" w:hAnsi="Times New Roman" w:cs="Times New Roman"/>
+            <w:noProof/>
+            <w:webHidden/>
+            <w:sz w:val="22"/>
+            <w:szCs w:val="22"/>
+          </w:rPr>
+          <w:tab/>
+        </w:r>
+        <w:r>
+          <w:rPr>
+            <w:rFonts w:ascii="Times New Roman" w:hAnsi="Times New Roman" w:cs="Times New Roman"/>
+            <w:noProof/>
+            <w:webHidden/>
+            <w:sz w:val="22"/>
+            <w:szCs w:val="22"/>
+          </w:rPr>
+          <w:fldChar w:fldCharType="begin"/>
+        </w:r>
+        <w:r>
+          <w:rPr>
+            <w:rFonts w:ascii="Times New Roman" w:hAnsi="Times New Roman" w:cs="Times New Roman"/>
+            <w:noProof/>
+            <w:webHidden/>
+            <w:sz w:val="22"/>
+            <w:szCs w:val="22"/>
+          </w:rPr>
+          <w:instrText xml:space="preserve"> PAGEREF _Toc57584027 \h </w:instrText>
+        </w:r>
+        <w:r>
+          <w:rPr>
+            <w:rFonts w:ascii="Times New Roman" w:hAnsi="Times New Roman" w:cs="Times New Roman"/>
+            <w:noProof/>
+            <w:webHidden/>
+            <w:sz w:val="22"/>
+            <w:szCs w:val="22"/>
+          </w:rPr>
+        </w:r>
+        <w:r>
+          <w:rPr>
+            <w:rFonts w:ascii="Times New Roman" w:hAnsi="Times New Roman" w:cs="Times New Roman"/>
+            <w:noProof/>
+            <w:webHidden/>
+            <w:sz w:val="22"/>
+            <w:szCs w:val="22"/>
+          </w:rPr>
+          <w:fldChar w:fldCharType="separate"/>
+        </w:r>
+        <w:r>
+          <w:rPr>
+            <w:rFonts w:ascii="Times New Roman" w:hAnsi="Times New Roman" w:cs="Times New Roman"/>
+            <w:noProof/>
+            <w:webHidden/>
+            <w:sz w:val="22"/>
+            <w:szCs w:val="22"/>
+          </w:rPr>
+          <w:t>19</w:t>
+        </w:r>
+        <w:r>
+          <w:rPr>
+            <w:rFonts w:ascii="Times New Roman" w:hAnsi="Times New Roman" w:cs="Times New Roman"/>
+            <w:noProof/>
+            <w:webHidden/>
+            <w:sz w:val="22"/>
+            <w:szCs w:val="22"/>
+          </w:rPr>
+          <w:fldChar w:fldCharType="end"/>
+        </w:r>
+      </w:hyperlink>
+    </w:p>
+    <w:p>
+      <w:pPr>
+        <w:pStyle w:val="TOC3"/>
+        <w:tabs>
+          <w:tab w:val="left" w:pos="1320"/>
+          <w:tab w:val="right" w:leader="dot" w:pos="9628"/>
+        </w:tabs>
+        <w:spacing w:line="360" w:lineRule="auto"/>
+        <w:rPr>
+          <w:rFonts w:ascii="Times New Roman" w:hAnsi="Times New Roman" w:cs="Times New Roman"/>
+          <w:noProof/>
+          <w:sz w:val="22"/>
+          <w:szCs w:val="22"/>
+        </w:rPr>
+      </w:pPr>
+      <w:hyperlink w:anchor="_Toc57584028" w:history="1">
+        <w:r>
+          <w:rPr>
+            <w:rStyle w:val="Hyperlink"/>
+            <w:rFonts w:ascii="Times New Roman" w:hAnsi="Times New Roman" w:cs="Times New Roman"/>
+            <w:noProof/>
+            <w:sz w:val="22"/>
+            <w:szCs w:val="22"/>
+          </w:rPr>
+          <w:t>5.1.4</w:t>
+        </w:r>
+        <w:r>
+          <w:rPr>
+            <w:rFonts w:ascii="Times New Roman" w:hAnsi="Times New Roman" w:cs="Times New Roman"/>
+            <w:noProof/>
+            <w:sz w:val="22"/>
+            <w:szCs w:val="22"/>
+          </w:rPr>
+          <w:tab/>
+        </w:r>
+        <w:r>
+          <w:rPr>
+            <w:rStyle w:val="Hyperlink"/>
+            <w:rFonts w:ascii="Times New Roman" w:hAnsi="Times New Roman" w:cs="Times New Roman"/>
+            <w:noProof/>
+            <w:sz w:val="22"/>
+            <w:szCs w:val="22"/>
+          </w:rPr>
+          <w:t>Communication (optional)</w:t>
+        </w:r>
+        <w:r>
+          <w:rPr>
+            <w:rFonts w:ascii="Times New Roman" w:hAnsi="Times New Roman" w:cs="Times New Roman"/>
+            <w:noProof/>
+            <w:webHidden/>
+            <w:sz w:val="22"/>
+            <w:szCs w:val="22"/>
+          </w:rPr>
+          <w:tab/>
+        </w:r>
+        <w:r>
+          <w:rPr>
+            <w:rFonts w:ascii="Times New Roman" w:hAnsi="Times New Roman" w:cs="Times New Roman"/>
+            <w:noProof/>
+            <w:webHidden/>
+            <w:sz w:val="22"/>
+            <w:szCs w:val="22"/>
+          </w:rPr>
+          <w:fldChar w:fldCharType="begin"/>
+        </w:r>
+        <w:r>
+          <w:rPr>
+            <w:rFonts w:ascii="Times New Roman" w:hAnsi="Times New Roman" w:cs="Times New Roman"/>
+            <w:noProof/>
+            <w:webHidden/>
+            <w:sz w:val="22"/>
+            <w:szCs w:val="22"/>
+          </w:rPr>
+          <w:instrText xml:space="preserve"> PAGEREF _Toc57584028 \h </w:instrText>
+        </w:r>
+        <w:r>
+          <w:rPr>
+            <w:rFonts w:ascii="Times New Roman" w:hAnsi="Times New Roman" w:cs="Times New Roman"/>
+            <w:noProof/>
+            <w:webHidden/>
+            <w:sz w:val="22"/>
+            <w:szCs w:val="22"/>
+          </w:rPr>
+        </w:r>
+        <w:r>
+          <w:rPr>
+            <w:rFonts w:ascii="Times New Roman" w:hAnsi="Times New Roman" w:cs="Times New Roman"/>
+            <w:noProof/>
+            <w:webHidden/>
+            <w:sz w:val="22"/>
+            <w:szCs w:val="22"/>
+          </w:rPr>
+          <w:fldChar w:fldCharType="separate"/>
+        </w:r>
+        <w:r>
+          <w:rPr>
+            <w:rFonts w:ascii="Times New Roman" w:hAnsi="Times New Roman" w:cs="Times New Roman"/>
+            <w:noProof/>
+            <w:webHidden/>
+            <w:sz w:val="22"/>
+            <w:szCs w:val="22"/>
+          </w:rPr>
+          <w:t>19</w:t>
+        </w:r>
+        <w:r>
+          <w:rPr>
+            <w:rFonts w:ascii="Times New Roman" w:hAnsi="Times New Roman" w:cs="Times New Roman"/>
+            <w:noProof/>
+            <w:webHidden/>
+            <w:sz w:val="22"/>
+            <w:szCs w:val="22"/>
+          </w:rPr>
+          <w:fldChar w:fldCharType="end"/>
+        </w:r>
+      </w:hyperlink>
+    </w:p>
+    <w:p>
+      <w:pPr>
+        <w:pStyle w:val="TOC3"/>
+        <w:tabs>
+          <w:tab w:val="left" w:pos="1320"/>
+          <w:tab w:val="right" w:leader="dot" w:pos="9628"/>
+        </w:tabs>
+        <w:spacing w:line="360" w:lineRule="auto"/>
+        <w:rPr>
+          <w:rFonts w:ascii="Times New Roman" w:hAnsi="Times New Roman" w:cs="Times New Roman"/>
+          <w:noProof/>
+          <w:sz w:val="22"/>
+          <w:szCs w:val="22"/>
+        </w:rPr>
+      </w:pPr>
+      <w:hyperlink w:anchor="_Toc57584029" w:history="1">
+        <w:r>
+          <w:rPr>
+            <w:rStyle w:val="Hyperlink"/>
+            <w:rFonts w:ascii="Times New Roman" w:hAnsi="Times New Roman" w:cs="Times New Roman"/>
+            <w:noProof/>
+            <w:sz w:val="22"/>
+            <w:szCs w:val="22"/>
+          </w:rPr>
+          <w:t>5.1.5</w:t>
+        </w:r>
+        <w:r>
+          <w:rPr>
+            <w:rFonts w:ascii="Times New Roman" w:hAnsi="Times New Roman" w:cs="Times New Roman"/>
+            <w:noProof/>
+            <w:sz w:val="22"/>
+            <w:szCs w:val="22"/>
+          </w:rPr>
+          <w:tab/>
+        </w:r>
+        <w:r>
+          <w:rPr>
+            <w:rStyle w:val="Hyperlink"/>
+            <w:rFonts w:ascii="Times New Roman" w:hAnsi="Times New Roman" w:cs="Times New Roman"/>
+            <w:noProof/>
+            <w:sz w:val="22"/>
+            <w:szCs w:val="22"/>
+          </w:rPr>
+          <w:t>Report (optional)</w:t>
+        </w:r>
+        <w:r>
+          <w:rPr>
+            <w:rFonts w:ascii="Times New Roman" w:hAnsi="Times New Roman" w:cs="Times New Roman"/>
+            <w:noProof/>
+            <w:webHidden/>
+            <w:sz w:val="22"/>
+            <w:szCs w:val="22"/>
+          </w:rPr>
+          <w:tab/>
+        </w:r>
+        <w:r>
+          <w:rPr>
+            <w:rFonts w:ascii="Times New Roman" w:hAnsi="Times New Roman" w:cs="Times New Roman"/>
+            <w:noProof/>
+            <w:webHidden/>
+            <w:sz w:val="22"/>
+            <w:szCs w:val="22"/>
+          </w:rPr>
+          <w:fldChar w:fldCharType="begin"/>
+        </w:r>
+        <w:r>
+          <w:rPr>
+            <w:rFonts w:ascii="Times New Roman" w:hAnsi="Times New Roman" w:cs="Times New Roman"/>
+            <w:noProof/>
+            <w:webHidden/>
+            <w:sz w:val="22"/>
+            <w:szCs w:val="22"/>
+          </w:rPr>
+          <w:instrText xml:space="preserve"> PAGEREF _Toc57584029 \h </w:instrText>
+        </w:r>
+        <w:r>
+          <w:rPr>
+            <w:rFonts w:ascii="Times New Roman" w:hAnsi="Times New Roman" w:cs="Times New Roman"/>
+            <w:noProof/>
+            <w:webHidden/>
+            <w:sz w:val="22"/>
+            <w:szCs w:val="22"/>
+          </w:rPr>
+        </w:r>
+        <w:r>
+          <w:rPr>
+            <w:rFonts w:ascii="Times New Roman" w:hAnsi="Times New Roman" w:cs="Times New Roman"/>
+            <w:noProof/>
+            <w:webHidden/>
+            <w:sz w:val="22"/>
+            <w:szCs w:val="22"/>
+          </w:rPr>
+          <w:fldChar w:fldCharType="separate"/>
+        </w:r>
+        <w:r>
+          <w:rPr>
+            <w:rFonts w:ascii="Times New Roman" w:hAnsi="Times New Roman" w:cs="Times New Roman"/>
+            <w:noProof/>
+            <w:webHidden/>
+            <w:sz w:val="22"/>
+            <w:szCs w:val="22"/>
+          </w:rPr>
+          <w:t>19</w:t>
+        </w:r>
+        <w:r>
+          <w:rPr>
+            <w:rFonts w:ascii="Times New Roman" w:hAnsi="Times New Roman" w:cs="Times New Roman"/>
+            <w:noProof/>
             <w:webHidden/>
             <w:sz w:val="22"/>
             <w:szCs w:val="22"/>
@@ -2483,11 +5116,12 @@
           <w:lang w:val="en-US" w:eastAsia="en-US" w:bidi="ar-SA"/>
         </w:rPr>
       </w:pPr>
-      <w:hyperlink w:anchor="_Toc57060515" w:history="1">
+      <w:hyperlink w:anchor="_Toc57584030" w:history="1">
         <w:r>
           <w:rPr>
             <w:rStyle w:val="Hyperlink"/>
             <w:rFonts w:ascii="Times New Roman" w:hAnsi="Times New Roman" w:cs="Times New Roman"/>
+            <w:i w:val="0"/>
             <w:sz w:val="22"/>
             <w:szCs w:val="22"/>
           </w:rPr>
@@ -2508,14 +5142,16 @@
           <w:rPr>
             <w:rStyle w:val="Hyperlink"/>
             <w:rFonts w:ascii="Times New Roman" w:hAnsi="Times New Roman" w:cs="Times New Roman"/>
-            <w:sz w:val="22"/>
-            <w:szCs w:val="22"/>
-          </w:rPr>
-          <w:t>Comparison of systems</w:t>
-        </w:r>
-        <w:r>
-          <w:rPr>
-            <w:rFonts w:ascii="Times New Roman" w:hAnsi="Times New Roman" w:cs="Times New Roman"/>
+            <w:i w:val="0"/>
+            <w:sz w:val="22"/>
+            <w:szCs w:val="22"/>
+          </w:rPr>
+          <w:t>Introducing to project requirement (functional, non-functional and the difference)</w:t>
+        </w:r>
+        <w:r>
+          <w:rPr>
+            <w:rFonts w:ascii="Times New Roman" w:hAnsi="Times New Roman" w:cs="Times New Roman"/>
+            <w:i w:val="0"/>
             <w:webHidden/>
             <w:sz w:val="22"/>
             <w:szCs w:val="22"/>
@@ -2525,6 +5161,7 @@
         <w:r>
           <w:rPr>
             <w:rFonts w:ascii="Times New Roman" w:hAnsi="Times New Roman" w:cs="Times New Roman"/>
+            <w:i w:val="0"/>
             <w:webHidden/>
             <w:sz w:val="22"/>
             <w:szCs w:val="22"/>
@@ -2534,23 +5171,26 @@
         <w:r>
           <w:rPr>
             <w:rFonts w:ascii="Times New Roman" w:hAnsi="Times New Roman" w:cs="Times New Roman"/>
-            <w:webHidden/>
-            <w:sz w:val="22"/>
-            <w:szCs w:val="22"/>
-          </w:rPr>
-          <w:instrText xml:space="preserve"> PAGEREF _Toc57060515 \h </w:instrText>
-        </w:r>
-        <w:r>
-          <w:rPr>
-            <w:rFonts w:ascii="Times New Roman" w:hAnsi="Times New Roman" w:cs="Times New Roman"/>
-            <w:webHidden/>
-            <w:sz w:val="22"/>
-            <w:szCs w:val="22"/>
-          </w:rPr>
-        </w:r>
-        <w:r>
-          <w:rPr>
-            <w:rFonts w:ascii="Times New Roman" w:hAnsi="Times New Roman" w:cs="Times New Roman"/>
+            <w:i w:val="0"/>
+            <w:webHidden/>
+            <w:sz w:val="22"/>
+            <w:szCs w:val="22"/>
+          </w:rPr>
+          <w:instrText xml:space="preserve"> PAGEREF _Toc57584030 \h </w:instrText>
+        </w:r>
+        <w:r>
+          <w:rPr>
+            <w:rFonts w:ascii="Times New Roman" w:hAnsi="Times New Roman" w:cs="Times New Roman"/>
+            <w:i w:val="0"/>
+            <w:webHidden/>
+            <w:sz w:val="22"/>
+            <w:szCs w:val="22"/>
+          </w:rPr>
+        </w:r>
+        <w:r>
+          <w:rPr>
+            <w:rFonts w:ascii="Times New Roman" w:hAnsi="Times New Roman" w:cs="Times New Roman"/>
+            <w:i w:val="0"/>
             <w:webHidden/>
             <w:sz w:val="22"/>
             <w:szCs w:val="22"/>
@@ -2560,15 +5200,365 @@
         <w:r>
           <w:rPr>
             <w:rFonts w:ascii="Times New Roman" w:hAnsi="Times New Roman" w:cs="Times New Roman"/>
-            <w:webHidden/>
-            <w:sz w:val="22"/>
-            <w:szCs w:val="22"/>
-          </w:rPr>
-          <w:t>4</w:t>
-        </w:r>
-        <w:r>
-          <w:rPr>
-            <w:rFonts w:ascii="Times New Roman" w:hAnsi="Times New Roman" w:cs="Times New Roman"/>
+            <w:i w:val="0"/>
+            <w:webHidden/>
+            <w:sz w:val="22"/>
+            <w:szCs w:val="22"/>
+          </w:rPr>
+          <w:t>19</w:t>
+        </w:r>
+        <w:r>
+          <w:rPr>
+            <w:rFonts w:ascii="Times New Roman" w:hAnsi="Times New Roman" w:cs="Times New Roman"/>
+            <w:i w:val="0"/>
+            <w:webHidden/>
+            <w:sz w:val="22"/>
+            <w:szCs w:val="22"/>
+          </w:rPr>
+          <w:fldChar w:fldCharType="end"/>
+        </w:r>
+      </w:hyperlink>
+    </w:p>
+    <w:p>
+      <w:pPr>
+        <w:pStyle w:val="TOC3"/>
+        <w:tabs>
+          <w:tab w:val="left" w:pos="1320"/>
+          <w:tab w:val="right" w:leader="dot" w:pos="9628"/>
+        </w:tabs>
+        <w:spacing w:line="360" w:lineRule="auto"/>
+        <w:rPr>
+          <w:rFonts w:ascii="Times New Roman" w:hAnsi="Times New Roman" w:cs="Times New Roman"/>
+          <w:noProof/>
+          <w:sz w:val="22"/>
+          <w:szCs w:val="22"/>
+        </w:rPr>
+      </w:pPr>
+      <w:hyperlink w:anchor="_Toc57584031" w:history="1">
+        <w:r>
+          <w:rPr>
+            <w:rStyle w:val="Hyperlink"/>
+            <w:rFonts w:ascii="Times New Roman" w:hAnsi="Times New Roman" w:cs="Times New Roman"/>
+            <w:noProof/>
+            <w:sz w:val="22"/>
+            <w:szCs w:val="22"/>
+          </w:rPr>
+          <w:t>5.2.1</w:t>
+        </w:r>
+        <w:r>
+          <w:rPr>
+            <w:rFonts w:ascii="Times New Roman" w:hAnsi="Times New Roman" w:cs="Times New Roman"/>
+            <w:noProof/>
+            <w:sz w:val="22"/>
+            <w:szCs w:val="22"/>
+          </w:rPr>
+          <w:tab/>
+        </w:r>
+        <w:r>
+          <w:rPr>
+            <w:rStyle w:val="Hyperlink"/>
+            <w:rFonts w:ascii="Times New Roman" w:hAnsi="Times New Roman" w:cs="Times New Roman"/>
+            <w:noProof/>
+            <w:sz w:val="22"/>
+            <w:szCs w:val="22"/>
+          </w:rPr>
+          <w:t>Introduction</w:t>
+        </w:r>
+        <w:r>
+          <w:rPr>
+            <w:rFonts w:ascii="Times New Roman" w:hAnsi="Times New Roman" w:cs="Times New Roman"/>
+            <w:noProof/>
+            <w:webHidden/>
+            <w:sz w:val="22"/>
+            <w:szCs w:val="22"/>
+          </w:rPr>
+          <w:tab/>
+        </w:r>
+        <w:r>
+          <w:rPr>
+            <w:rFonts w:ascii="Times New Roman" w:hAnsi="Times New Roman" w:cs="Times New Roman"/>
+            <w:noProof/>
+            <w:webHidden/>
+            <w:sz w:val="22"/>
+            <w:szCs w:val="22"/>
+          </w:rPr>
+          <w:fldChar w:fldCharType="begin"/>
+        </w:r>
+        <w:r>
+          <w:rPr>
+            <w:rFonts w:ascii="Times New Roman" w:hAnsi="Times New Roman" w:cs="Times New Roman"/>
+            <w:noProof/>
+            <w:webHidden/>
+            <w:sz w:val="22"/>
+            <w:szCs w:val="22"/>
+          </w:rPr>
+          <w:instrText xml:space="preserve"> PAGEREF _Toc57584031 \h </w:instrText>
+        </w:r>
+        <w:r>
+          <w:rPr>
+            <w:rFonts w:ascii="Times New Roman" w:hAnsi="Times New Roman" w:cs="Times New Roman"/>
+            <w:noProof/>
+            <w:webHidden/>
+            <w:sz w:val="22"/>
+            <w:szCs w:val="22"/>
+          </w:rPr>
+        </w:r>
+        <w:r>
+          <w:rPr>
+            <w:rFonts w:ascii="Times New Roman" w:hAnsi="Times New Roman" w:cs="Times New Roman"/>
+            <w:noProof/>
+            <w:webHidden/>
+            <w:sz w:val="22"/>
+            <w:szCs w:val="22"/>
+          </w:rPr>
+          <w:fldChar w:fldCharType="separate"/>
+        </w:r>
+        <w:r>
+          <w:rPr>
+            <w:rFonts w:ascii="Times New Roman" w:hAnsi="Times New Roman" w:cs="Times New Roman"/>
+            <w:noProof/>
+            <w:webHidden/>
+            <w:sz w:val="22"/>
+            <w:szCs w:val="22"/>
+          </w:rPr>
+          <w:t>19</w:t>
+        </w:r>
+        <w:r>
+          <w:rPr>
+            <w:rFonts w:ascii="Times New Roman" w:hAnsi="Times New Roman" w:cs="Times New Roman"/>
+            <w:noProof/>
+            <w:webHidden/>
+            <w:sz w:val="22"/>
+            <w:szCs w:val="22"/>
+          </w:rPr>
+          <w:fldChar w:fldCharType="end"/>
+        </w:r>
+      </w:hyperlink>
+    </w:p>
+    <w:p>
+      <w:pPr>
+        <w:pStyle w:val="TOC3"/>
+        <w:tabs>
+          <w:tab w:val="left" w:pos="1320"/>
+          <w:tab w:val="right" w:leader="dot" w:pos="9628"/>
+        </w:tabs>
+        <w:spacing w:line="360" w:lineRule="auto"/>
+        <w:rPr>
+          <w:rFonts w:ascii="Times New Roman" w:hAnsi="Times New Roman" w:cs="Times New Roman"/>
+          <w:noProof/>
+          <w:sz w:val="22"/>
+          <w:szCs w:val="22"/>
+        </w:rPr>
+      </w:pPr>
+      <w:hyperlink w:anchor="_Toc57584032" w:history="1">
+        <w:r>
+          <w:rPr>
+            <w:rStyle w:val="Hyperlink"/>
+            <w:rFonts w:ascii="Times New Roman" w:hAnsi="Times New Roman" w:cs="Times New Roman"/>
+            <w:noProof/>
+            <w:sz w:val="22"/>
+            <w:szCs w:val="22"/>
+          </w:rPr>
+          <w:t>5.2.2</w:t>
+        </w:r>
+        <w:r>
+          <w:rPr>
+            <w:rFonts w:ascii="Times New Roman" w:hAnsi="Times New Roman" w:cs="Times New Roman"/>
+            <w:noProof/>
+            <w:sz w:val="22"/>
+            <w:szCs w:val="22"/>
+          </w:rPr>
+          <w:tab/>
+        </w:r>
+        <w:r>
+          <w:rPr>
+            <w:rStyle w:val="Hyperlink"/>
+            <w:rFonts w:ascii="Times New Roman" w:hAnsi="Times New Roman" w:cs="Times New Roman"/>
+            <w:noProof/>
+            <w:sz w:val="22"/>
+            <w:szCs w:val="22"/>
+          </w:rPr>
+          <w:t>Why is the difference between functional and non-functional requirements important?</w:t>
+        </w:r>
+        <w:r>
+          <w:rPr>
+            <w:rFonts w:ascii="Times New Roman" w:hAnsi="Times New Roman" w:cs="Times New Roman"/>
+            <w:noProof/>
+            <w:webHidden/>
+            <w:sz w:val="22"/>
+            <w:szCs w:val="22"/>
+          </w:rPr>
+          <w:tab/>
+        </w:r>
+        <w:r>
+          <w:rPr>
+            <w:rFonts w:ascii="Times New Roman" w:hAnsi="Times New Roman" w:cs="Times New Roman"/>
+            <w:noProof/>
+            <w:webHidden/>
+            <w:sz w:val="22"/>
+            <w:szCs w:val="22"/>
+          </w:rPr>
+          <w:fldChar w:fldCharType="begin"/>
+        </w:r>
+        <w:r>
+          <w:rPr>
+            <w:rFonts w:ascii="Times New Roman" w:hAnsi="Times New Roman" w:cs="Times New Roman"/>
+            <w:noProof/>
+            <w:webHidden/>
+            <w:sz w:val="22"/>
+            <w:szCs w:val="22"/>
+          </w:rPr>
+          <w:instrText xml:space="preserve"> PAGEREF _Toc57584032 \h </w:instrText>
+        </w:r>
+        <w:r>
+          <w:rPr>
+            <w:rFonts w:ascii="Times New Roman" w:hAnsi="Times New Roman" w:cs="Times New Roman"/>
+            <w:noProof/>
+            <w:webHidden/>
+            <w:sz w:val="22"/>
+            <w:szCs w:val="22"/>
+          </w:rPr>
+        </w:r>
+        <w:r>
+          <w:rPr>
+            <w:rFonts w:ascii="Times New Roman" w:hAnsi="Times New Roman" w:cs="Times New Roman"/>
+            <w:noProof/>
+            <w:webHidden/>
+            <w:sz w:val="22"/>
+            <w:szCs w:val="22"/>
+          </w:rPr>
+          <w:fldChar w:fldCharType="separate"/>
+        </w:r>
+        <w:r>
+          <w:rPr>
+            <w:rFonts w:ascii="Times New Roman" w:hAnsi="Times New Roman" w:cs="Times New Roman"/>
+            <w:noProof/>
+            <w:webHidden/>
+            <w:sz w:val="22"/>
+            <w:szCs w:val="22"/>
+          </w:rPr>
+          <w:t>20</w:t>
+        </w:r>
+        <w:r>
+          <w:rPr>
+            <w:rFonts w:ascii="Times New Roman" w:hAnsi="Times New Roman" w:cs="Times New Roman"/>
+            <w:noProof/>
+            <w:webHidden/>
+            <w:sz w:val="22"/>
+            <w:szCs w:val="22"/>
+          </w:rPr>
+          <w:fldChar w:fldCharType="end"/>
+        </w:r>
+      </w:hyperlink>
+    </w:p>
+    <w:p>
+      <w:pPr>
+        <w:pStyle w:val="TOC3"/>
+        <w:tabs>
+          <w:tab w:val="left" w:pos="1320"/>
+          <w:tab w:val="right" w:leader="dot" w:pos="9628"/>
+        </w:tabs>
+        <w:spacing w:line="360" w:lineRule="auto"/>
+        <w:rPr>
+          <w:rFonts w:ascii="Times New Roman" w:hAnsi="Times New Roman" w:cs="Times New Roman"/>
+          <w:noProof/>
+          <w:sz w:val="22"/>
+          <w:szCs w:val="22"/>
+        </w:rPr>
+      </w:pPr>
+      <w:hyperlink w:anchor="_Toc57584033" w:history="1">
+        <w:r>
+          <w:rPr>
+            <w:rStyle w:val="Hyperlink"/>
+            <w:rFonts w:ascii="Times New Roman" w:hAnsi="Times New Roman" w:cs="Times New Roman"/>
+            <w:noProof/>
+            <w:sz w:val="22"/>
+            <w:szCs w:val="22"/>
+          </w:rPr>
+          <w:t>5.2.3</w:t>
+        </w:r>
+        <w:r>
+          <w:rPr>
+            <w:rFonts w:ascii="Times New Roman" w:hAnsi="Times New Roman" w:cs="Times New Roman"/>
+            <w:noProof/>
+            <w:sz w:val="22"/>
+            <w:szCs w:val="22"/>
+          </w:rPr>
+          <w:tab/>
+        </w:r>
+        <w:r>
+          <w:rPr>
+            <w:rStyle w:val="Hyperlink"/>
+            <w:rFonts w:ascii="Times New Roman" w:hAnsi="Times New Roman" w:cs="Times New Roman"/>
+            <w:noProof/>
+            <w:sz w:val="22"/>
+            <w:szCs w:val="22"/>
+          </w:rPr>
+          <w:t>How are functional and non-functional requirements brought together?</w:t>
+        </w:r>
+        <w:r>
+          <w:rPr>
+            <w:rFonts w:ascii="Times New Roman" w:hAnsi="Times New Roman" w:cs="Times New Roman"/>
+            <w:noProof/>
+            <w:webHidden/>
+            <w:sz w:val="22"/>
+            <w:szCs w:val="22"/>
+          </w:rPr>
+          <w:tab/>
+        </w:r>
+        <w:r>
+          <w:rPr>
+            <w:rFonts w:ascii="Times New Roman" w:hAnsi="Times New Roman" w:cs="Times New Roman"/>
+            <w:noProof/>
+            <w:webHidden/>
+            <w:sz w:val="22"/>
+            <w:szCs w:val="22"/>
+          </w:rPr>
+          <w:fldChar w:fldCharType="begin"/>
+        </w:r>
+        <w:r>
+          <w:rPr>
+            <w:rFonts w:ascii="Times New Roman" w:hAnsi="Times New Roman" w:cs="Times New Roman"/>
+            <w:noProof/>
+            <w:webHidden/>
+            <w:sz w:val="22"/>
+            <w:szCs w:val="22"/>
+          </w:rPr>
+          <w:instrText xml:space="preserve"> PAGEREF _Toc57584033 \h </w:instrText>
+        </w:r>
+        <w:r>
+          <w:rPr>
+            <w:rFonts w:ascii="Times New Roman" w:hAnsi="Times New Roman" w:cs="Times New Roman"/>
+            <w:noProof/>
+            <w:webHidden/>
+            <w:sz w:val="22"/>
+            <w:szCs w:val="22"/>
+          </w:rPr>
+        </w:r>
+        <w:r>
+          <w:rPr>
+            <w:rFonts w:ascii="Times New Roman" w:hAnsi="Times New Roman" w:cs="Times New Roman"/>
+            <w:noProof/>
+            <w:webHidden/>
+            <w:sz w:val="22"/>
+            <w:szCs w:val="22"/>
+          </w:rPr>
+          <w:fldChar w:fldCharType="separate"/>
+        </w:r>
+        <w:r>
+          <w:rPr>
+            <w:rFonts w:ascii="Times New Roman" w:hAnsi="Times New Roman" w:cs="Times New Roman"/>
+            <w:noProof/>
+            <w:webHidden/>
+            <w:sz w:val="22"/>
+            <w:szCs w:val="22"/>
+          </w:rPr>
+          <w:t>20</w:t>
+        </w:r>
+        <w:r>
+          <w:rPr>
+            <w:rFonts w:ascii="Times New Roman" w:hAnsi="Times New Roman" w:cs="Times New Roman"/>
+            <w:noProof/>
             <w:webHidden/>
             <w:sz w:val="22"/>
             <w:szCs w:val="22"/>
@@ -2590,11 +5580,12 @@
           <w:lang w:val="en-US" w:eastAsia="en-US" w:bidi="ar-SA"/>
         </w:rPr>
       </w:pPr>
-      <w:hyperlink w:anchor="_Toc57060516" w:history="1">
+      <w:hyperlink w:anchor="_Toc57584034" w:history="1">
         <w:r>
           <w:rPr>
             <w:rStyle w:val="Hyperlink"/>
             <w:rFonts w:ascii="Times New Roman" w:hAnsi="Times New Roman" w:cs="Times New Roman"/>
+            <w:i w:val="0"/>
             <w:sz w:val="22"/>
             <w:szCs w:val="22"/>
           </w:rPr>
@@ -2615,14 +5606,16 @@
           <w:rPr>
             <w:rStyle w:val="Hyperlink"/>
             <w:rFonts w:ascii="Times New Roman" w:hAnsi="Times New Roman" w:cs="Times New Roman"/>
-            <w:sz w:val="22"/>
-            <w:szCs w:val="22"/>
-          </w:rPr>
-          <w:t>Requirements elicitation</w:t>
-        </w:r>
-        <w:r>
-          <w:rPr>
-            <w:rFonts w:ascii="Times New Roman" w:hAnsi="Times New Roman" w:cs="Times New Roman"/>
+            <w:i w:val="0"/>
+            <w:sz w:val="22"/>
+            <w:szCs w:val="22"/>
+          </w:rPr>
+          <w:t>Functional requirements</w:t>
+        </w:r>
+        <w:r>
+          <w:rPr>
+            <w:rFonts w:ascii="Times New Roman" w:hAnsi="Times New Roman" w:cs="Times New Roman"/>
+            <w:i w:val="0"/>
             <w:webHidden/>
             <w:sz w:val="22"/>
             <w:szCs w:val="22"/>
@@ -2632,6 +5625,7 @@
         <w:r>
           <w:rPr>
             <w:rFonts w:ascii="Times New Roman" w:hAnsi="Times New Roman" w:cs="Times New Roman"/>
+            <w:i w:val="0"/>
             <w:webHidden/>
             <w:sz w:val="22"/>
             <w:szCs w:val="22"/>
@@ -2641,23 +5635,26 @@
         <w:r>
           <w:rPr>
             <w:rFonts w:ascii="Times New Roman" w:hAnsi="Times New Roman" w:cs="Times New Roman"/>
-            <w:webHidden/>
-            <w:sz w:val="22"/>
-            <w:szCs w:val="22"/>
-          </w:rPr>
-          <w:instrText xml:space="preserve"> PAGEREF _Toc57060516 \h </w:instrText>
-        </w:r>
-        <w:r>
-          <w:rPr>
-            <w:rFonts w:ascii="Times New Roman" w:hAnsi="Times New Roman" w:cs="Times New Roman"/>
-            <w:webHidden/>
-            <w:sz w:val="22"/>
-            <w:szCs w:val="22"/>
-          </w:rPr>
-        </w:r>
-        <w:r>
-          <w:rPr>
-            <w:rFonts w:ascii="Times New Roman" w:hAnsi="Times New Roman" w:cs="Times New Roman"/>
+            <w:i w:val="0"/>
+            <w:webHidden/>
+            <w:sz w:val="22"/>
+            <w:szCs w:val="22"/>
+          </w:rPr>
+          <w:instrText xml:space="preserve"> PAGEREF _Toc57584034 \h </w:instrText>
+        </w:r>
+        <w:r>
+          <w:rPr>
+            <w:rFonts w:ascii="Times New Roman" w:hAnsi="Times New Roman" w:cs="Times New Roman"/>
+            <w:i w:val="0"/>
+            <w:webHidden/>
+            <w:sz w:val="22"/>
+            <w:szCs w:val="22"/>
+          </w:rPr>
+        </w:r>
+        <w:r>
+          <w:rPr>
+            <w:rFonts w:ascii="Times New Roman" w:hAnsi="Times New Roman" w:cs="Times New Roman"/>
+            <w:i w:val="0"/>
             <w:webHidden/>
             <w:sz w:val="22"/>
             <w:szCs w:val="22"/>
@@ -2667,15 +5664,249 @@
         <w:r>
           <w:rPr>
             <w:rFonts w:ascii="Times New Roman" w:hAnsi="Times New Roman" w:cs="Times New Roman"/>
-            <w:webHidden/>
-            <w:sz w:val="22"/>
-            <w:szCs w:val="22"/>
-          </w:rPr>
-          <w:t>4</w:t>
-        </w:r>
-        <w:r>
-          <w:rPr>
-            <w:rFonts w:ascii="Times New Roman" w:hAnsi="Times New Roman" w:cs="Times New Roman"/>
+            <w:i w:val="0"/>
+            <w:webHidden/>
+            <w:sz w:val="22"/>
+            <w:szCs w:val="22"/>
+          </w:rPr>
+          <w:t>20</w:t>
+        </w:r>
+        <w:r>
+          <w:rPr>
+            <w:rFonts w:ascii="Times New Roman" w:hAnsi="Times New Roman" w:cs="Times New Roman"/>
+            <w:i w:val="0"/>
+            <w:webHidden/>
+            <w:sz w:val="22"/>
+            <w:szCs w:val="22"/>
+          </w:rPr>
+          <w:fldChar w:fldCharType="end"/>
+        </w:r>
+      </w:hyperlink>
+    </w:p>
+    <w:p>
+      <w:pPr>
+        <w:pStyle w:val="TOC3"/>
+        <w:tabs>
+          <w:tab w:val="left" w:pos="1320"/>
+          <w:tab w:val="right" w:leader="dot" w:pos="9628"/>
+        </w:tabs>
+        <w:spacing w:line="360" w:lineRule="auto"/>
+        <w:rPr>
+          <w:rFonts w:ascii="Times New Roman" w:hAnsi="Times New Roman" w:cs="Times New Roman"/>
+          <w:noProof/>
+          <w:sz w:val="22"/>
+          <w:szCs w:val="22"/>
+        </w:rPr>
+      </w:pPr>
+      <w:hyperlink w:anchor="_Toc57584035" w:history="1">
+        <w:r>
+          <w:rPr>
+            <w:rStyle w:val="Hyperlink"/>
+            <w:rFonts w:ascii="Times New Roman" w:hAnsi="Times New Roman" w:cs="Times New Roman"/>
+            <w:noProof/>
+            <w:sz w:val="22"/>
+            <w:szCs w:val="22"/>
+          </w:rPr>
+          <w:t>5.3.1</w:t>
+        </w:r>
+        <w:r>
+          <w:rPr>
+            <w:rFonts w:ascii="Times New Roman" w:hAnsi="Times New Roman" w:cs="Times New Roman"/>
+            <w:noProof/>
+            <w:sz w:val="22"/>
+            <w:szCs w:val="22"/>
+          </w:rPr>
+          <w:tab/>
+        </w:r>
+        <w:r>
+          <w:rPr>
+            <w:rStyle w:val="Hyperlink"/>
+            <w:rFonts w:ascii="Times New Roman" w:hAnsi="Times New Roman" w:cs="Times New Roman"/>
+            <w:noProof/>
+            <w:sz w:val="22"/>
+            <w:szCs w:val="22"/>
+          </w:rPr>
+          <w:t>What is a functional requirement?</w:t>
+        </w:r>
+        <w:r>
+          <w:rPr>
+            <w:rFonts w:ascii="Times New Roman" w:hAnsi="Times New Roman" w:cs="Times New Roman"/>
+            <w:noProof/>
+            <w:webHidden/>
+            <w:sz w:val="22"/>
+            <w:szCs w:val="22"/>
+          </w:rPr>
+          <w:tab/>
+        </w:r>
+        <w:r>
+          <w:rPr>
+            <w:rFonts w:ascii="Times New Roman" w:hAnsi="Times New Roman" w:cs="Times New Roman"/>
+            <w:noProof/>
+            <w:webHidden/>
+            <w:sz w:val="22"/>
+            <w:szCs w:val="22"/>
+          </w:rPr>
+          <w:fldChar w:fldCharType="begin"/>
+        </w:r>
+        <w:r>
+          <w:rPr>
+            <w:rFonts w:ascii="Times New Roman" w:hAnsi="Times New Roman" w:cs="Times New Roman"/>
+            <w:noProof/>
+            <w:webHidden/>
+            <w:sz w:val="22"/>
+            <w:szCs w:val="22"/>
+          </w:rPr>
+          <w:instrText xml:space="preserve"> PAGEREF _Toc57584035 \h </w:instrText>
+        </w:r>
+        <w:r>
+          <w:rPr>
+            <w:rFonts w:ascii="Times New Roman" w:hAnsi="Times New Roman" w:cs="Times New Roman"/>
+            <w:noProof/>
+            <w:webHidden/>
+            <w:sz w:val="22"/>
+            <w:szCs w:val="22"/>
+          </w:rPr>
+        </w:r>
+        <w:r>
+          <w:rPr>
+            <w:rFonts w:ascii="Times New Roman" w:hAnsi="Times New Roman" w:cs="Times New Roman"/>
+            <w:noProof/>
+            <w:webHidden/>
+            <w:sz w:val="22"/>
+            <w:szCs w:val="22"/>
+          </w:rPr>
+          <w:fldChar w:fldCharType="separate"/>
+        </w:r>
+        <w:r>
+          <w:rPr>
+            <w:rFonts w:ascii="Times New Roman" w:hAnsi="Times New Roman" w:cs="Times New Roman"/>
+            <w:noProof/>
+            <w:webHidden/>
+            <w:sz w:val="22"/>
+            <w:szCs w:val="22"/>
+          </w:rPr>
+          <w:t>20</w:t>
+        </w:r>
+        <w:r>
+          <w:rPr>
+            <w:rFonts w:ascii="Times New Roman" w:hAnsi="Times New Roman" w:cs="Times New Roman"/>
+            <w:noProof/>
+            <w:webHidden/>
+            <w:sz w:val="22"/>
+            <w:szCs w:val="22"/>
+          </w:rPr>
+          <w:fldChar w:fldCharType="end"/>
+        </w:r>
+      </w:hyperlink>
+    </w:p>
+    <w:p>
+      <w:pPr>
+        <w:pStyle w:val="TOC3"/>
+        <w:tabs>
+          <w:tab w:val="left" w:pos="1320"/>
+          <w:tab w:val="right" w:leader="dot" w:pos="9628"/>
+        </w:tabs>
+        <w:spacing w:line="360" w:lineRule="auto"/>
+        <w:rPr>
+          <w:rFonts w:ascii="Times New Roman" w:hAnsi="Times New Roman" w:cs="Times New Roman"/>
+          <w:noProof/>
+          <w:sz w:val="22"/>
+          <w:szCs w:val="22"/>
+        </w:rPr>
+      </w:pPr>
+      <w:hyperlink w:anchor="_Toc57584036" w:history="1">
+        <w:r>
+          <w:rPr>
+            <w:rStyle w:val="Hyperlink"/>
+            <w:rFonts w:ascii="Times New Roman" w:hAnsi="Times New Roman" w:cs="Times New Roman"/>
+            <w:noProof/>
+            <w:sz w:val="22"/>
+            <w:szCs w:val="22"/>
+          </w:rPr>
+          <w:t>5.3.2</w:t>
+        </w:r>
+        <w:r>
+          <w:rPr>
+            <w:rFonts w:ascii="Times New Roman" w:hAnsi="Times New Roman" w:cs="Times New Roman"/>
+            <w:noProof/>
+            <w:sz w:val="22"/>
+            <w:szCs w:val="22"/>
+          </w:rPr>
+          <w:tab/>
+        </w:r>
+        <w:r>
+          <w:rPr>
+            <w:rStyle w:val="Hyperlink"/>
+            <w:rFonts w:ascii="Times New Roman" w:hAnsi="Times New Roman" w:cs="Times New Roman"/>
+            <w:noProof/>
+            <w:sz w:val="22"/>
+            <w:szCs w:val="22"/>
+          </w:rPr>
+          <w:t>Functional requirement for this project</w:t>
+        </w:r>
+        <w:r>
+          <w:rPr>
+            <w:rFonts w:ascii="Times New Roman" w:hAnsi="Times New Roman" w:cs="Times New Roman"/>
+            <w:noProof/>
+            <w:webHidden/>
+            <w:sz w:val="22"/>
+            <w:szCs w:val="22"/>
+          </w:rPr>
+          <w:tab/>
+        </w:r>
+        <w:r>
+          <w:rPr>
+            <w:rFonts w:ascii="Times New Roman" w:hAnsi="Times New Roman" w:cs="Times New Roman"/>
+            <w:noProof/>
+            <w:webHidden/>
+            <w:sz w:val="22"/>
+            <w:szCs w:val="22"/>
+          </w:rPr>
+          <w:fldChar w:fldCharType="begin"/>
+        </w:r>
+        <w:r>
+          <w:rPr>
+            <w:rFonts w:ascii="Times New Roman" w:hAnsi="Times New Roman" w:cs="Times New Roman"/>
+            <w:noProof/>
+            <w:webHidden/>
+            <w:sz w:val="22"/>
+            <w:szCs w:val="22"/>
+          </w:rPr>
+          <w:instrText xml:space="preserve"> PAGEREF _Toc57584036 \h </w:instrText>
+        </w:r>
+        <w:r>
+          <w:rPr>
+            <w:rFonts w:ascii="Times New Roman" w:hAnsi="Times New Roman" w:cs="Times New Roman"/>
+            <w:noProof/>
+            <w:webHidden/>
+            <w:sz w:val="22"/>
+            <w:szCs w:val="22"/>
+          </w:rPr>
+        </w:r>
+        <w:r>
+          <w:rPr>
+            <w:rFonts w:ascii="Times New Roman" w:hAnsi="Times New Roman" w:cs="Times New Roman"/>
+            <w:noProof/>
+            <w:webHidden/>
+            <w:sz w:val="22"/>
+            <w:szCs w:val="22"/>
+          </w:rPr>
+          <w:fldChar w:fldCharType="separate"/>
+        </w:r>
+        <w:r>
+          <w:rPr>
+            <w:rFonts w:ascii="Times New Roman" w:hAnsi="Times New Roman" w:cs="Times New Roman"/>
+            <w:noProof/>
+            <w:webHidden/>
+            <w:sz w:val="22"/>
+            <w:szCs w:val="22"/>
+          </w:rPr>
+          <w:t>20</w:t>
+        </w:r>
+        <w:r>
+          <w:rPr>
+            <w:rFonts w:ascii="Times New Roman" w:hAnsi="Times New Roman" w:cs="Times New Roman"/>
+            <w:noProof/>
             <w:webHidden/>
             <w:sz w:val="22"/>
             <w:szCs w:val="22"/>
@@ -2697,11 +5928,12 @@
           <w:lang w:val="en-US" w:eastAsia="en-US" w:bidi="ar-SA"/>
         </w:rPr>
       </w:pPr>
-      <w:hyperlink w:anchor="_Toc57060517" w:history="1">
+      <w:hyperlink w:anchor="_Toc57584037" w:history="1">
         <w:r>
           <w:rPr>
             <w:rStyle w:val="Hyperlink"/>
             <w:rFonts w:ascii="Times New Roman" w:hAnsi="Times New Roman" w:cs="Times New Roman"/>
+            <w:i w:val="0"/>
             <w:sz w:val="22"/>
             <w:szCs w:val="22"/>
           </w:rPr>
@@ -2722,14 +5954,16 @@
           <w:rPr>
             <w:rStyle w:val="Hyperlink"/>
             <w:rFonts w:ascii="Times New Roman" w:hAnsi="Times New Roman" w:cs="Times New Roman"/>
-            <w:sz w:val="22"/>
-            <w:szCs w:val="22"/>
-          </w:rPr>
-          <w:t>Functional requirements</w:t>
-        </w:r>
-        <w:r>
-          <w:rPr>
-            <w:rFonts w:ascii="Times New Roman" w:hAnsi="Times New Roman" w:cs="Times New Roman"/>
+            <w:i w:val="0"/>
+            <w:sz w:val="22"/>
+            <w:szCs w:val="22"/>
+          </w:rPr>
+          <w:t>Non-functional requirements</w:t>
+        </w:r>
+        <w:r>
+          <w:rPr>
+            <w:rFonts w:ascii="Times New Roman" w:hAnsi="Times New Roman" w:cs="Times New Roman"/>
+            <w:i w:val="0"/>
             <w:webHidden/>
             <w:sz w:val="22"/>
             <w:szCs w:val="22"/>
@@ -2739,6 +5973,7 @@
         <w:r>
           <w:rPr>
             <w:rFonts w:ascii="Times New Roman" w:hAnsi="Times New Roman" w:cs="Times New Roman"/>
+            <w:i w:val="0"/>
             <w:webHidden/>
             <w:sz w:val="22"/>
             <w:szCs w:val="22"/>
@@ -2748,23 +5983,26 @@
         <w:r>
           <w:rPr>
             <w:rFonts w:ascii="Times New Roman" w:hAnsi="Times New Roman" w:cs="Times New Roman"/>
-            <w:webHidden/>
-            <w:sz w:val="22"/>
-            <w:szCs w:val="22"/>
-          </w:rPr>
-          <w:instrText xml:space="preserve"> PAGEREF _Toc57060517 \h </w:instrText>
-        </w:r>
-        <w:r>
-          <w:rPr>
-            <w:rFonts w:ascii="Times New Roman" w:hAnsi="Times New Roman" w:cs="Times New Roman"/>
-            <w:webHidden/>
-            <w:sz w:val="22"/>
-            <w:szCs w:val="22"/>
-          </w:rPr>
-        </w:r>
-        <w:r>
-          <w:rPr>
-            <w:rFonts w:ascii="Times New Roman" w:hAnsi="Times New Roman" w:cs="Times New Roman"/>
+            <w:i w:val="0"/>
+            <w:webHidden/>
+            <w:sz w:val="22"/>
+            <w:szCs w:val="22"/>
+          </w:rPr>
+          <w:instrText xml:space="preserve"> PAGEREF _Toc57584037 \h </w:instrText>
+        </w:r>
+        <w:r>
+          <w:rPr>
+            <w:rFonts w:ascii="Times New Roman" w:hAnsi="Times New Roman" w:cs="Times New Roman"/>
+            <w:i w:val="0"/>
+            <w:webHidden/>
+            <w:sz w:val="22"/>
+            <w:szCs w:val="22"/>
+          </w:rPr>
+        </w:r>
+        <w:r>
+          <w:rPr>
+            <w:rFonts w:ascii="Times New Roman" w:hAnsi="Times New Roman" w:cs="Times New Roman"/>
+            <w:i w:val="0"/>
             <w:webHidden/>
             <w:sz w:val="22"/>
             <w:szCs w:val="22"/>
@@ -2774,15 +6012,365 @@
         <w:r>
           <w:rPr>
             <w:rFonts w:ascii="Times New Roman" w:hAnsi="Times New Roman" w:cs="Times New Roman"/>
-            <w:webHidden/>
-            <w:sz w:val="22"/>
-            <w:szCs w:val="22"/>
-          </w:rPr>
-          <w:t>4</w:t>
-        </w:r>
-        <w:r>
-          <w:rPr>
-            <w:rFonts w:ascii="Times New Roman" w:hAnsi="Times New Roman" w:cs="Times New Roman"/>
+            <w:i w:val="0"/>
+            <w:webHidden/>
+            <w:sz w:val="22"/>
+            <w:szCs w:val="22"/>
+          </w:rPr>
+          <w:t>20</w:t>
+        </w:r>
+        <w:r>
+          <w:rPr>
+            <w:rFonts w:ascii="Times New Roman" w:hAnsi="Times New Roman" w:cs="Times New Roman"/>
+            <w:i w:val="0"/>
+            <w:webHidden/>
+            <w:sz w:val="22"/>
+            <w:szCs w:val="22"/>
+          </w:rPr>
+          <w:fldChar w:fldCharType="end"/>
+        </w:r>
+      </w:hyperlink>
+    </w:p>
+    <w:p>
+      <w:pPr>
+        <w:pStyle w:val="TOC3"/>
+        <w:tabs>
+          <w:tab w:val="left" w:pos="1320"/>
+          <w:tab w:val="right" w:leader="dot" w:pos="9628"/>
+        </w:tabs>
+        <w:spacing w:line="360" w:lineRule="auto"/>
+        <w:rPr>
+          <w:rFonts w:ascii="Times New Roman" w:hAnsi="Times New Roman" w:cs="Times New Roman"/>
+          <w:noProof/>
+          <w:sz w:val="22"/>
+          <w:szCs w:val="22"/>
+        </w:rPr>
+      </w:pPr>
+      <w:hyperlink w:anchor="_Toc57584038" w:history="1">
+        <w:r>
+          <w:rPr>
+            <w:rStyle w:val="Hyperlink"/>
+            <w:rFonts w:ascii="Times New Roman" w:hAnsi="Times New Roman" w:cs="Times New Roman"/>
+            <w:noProof/>
+            <w:sz w:val="22"/>
+            <w:szCs w:val="22"/>
+          </w:rPr>
+          <w:t>5.4.1</w:t>
+        </w:r>
+        <w:r>
+          <w:rPr>
+            <w:rFonts w:ascii="Times New Roman" w:hAnsi="Times New Roman" w:cs="Times New Roman"/>
+            <w:noProof/>
+            <w:sz w:val="22"/>
+            <w:szCs w:val="22"/>
+          </w:rPr>
+          <w:tab/>
+        </w:r>
+        <w:r>
+          <w:rPr>
+            <w:rStyle w:val="Hyperlink"/>
+            <w:rFonts w:ascii="Times New Roman" w:hAnsi="Times New Roman" w:cs="Times New Roman"/>
+            <w:noProof/>
+            <w:sz w:val="22"/>
+            <w:szCs w:val="22"/>
+          </w:rPr>
+          <w:t>What is a non-functional requirement?</w:t>
+        </w:r>
+        <w:r>
+          <w:rPr>
+            <w:rFonts w:ascii="Times New Roman" w:hAnsi="Times New Roman" w:cs="Times New Roman"/>
+            <w:noProof/>
+            <w:webHidden/>
+            <w:sz w:val="22"/>
+            <w:szCs w:val="22"/>
+          </w:rPr>
+          <w:tab/>
+        </w:r>
+        <w:r>
+          <w:rPr>
+            <w:rFonts w:ascii="Times New Roman" w:hAnsi="Times New Roman" w:cs="Times New Roman"/>
+            <w:noProof/>
+            <w:webHidden/>
+            <w:sz w:val="22"/>
+            <w:szCs w:val="22"/>
+          </w:rPr>
+          <w:fldChar w:fldCharType="begin"/>
+        </w:r>
+        <w:r>
+          <w:rPr>
+            <w:rFonts w:ascii="Times New Roman" w:hAnsi="Times New Roman" w:cs="Times New Roman"/>
+            <w:noProof/>
+            <w:webHidden/>
+            <w:sz w:val="22"/>
+            <w:szCs w:val="22"/>
+          </w:rPr>
+          <w:instrText xml:space="preserve"> PAGEREF _Toc57584038 \h </w:instrText>
+        </w:r>
+        <w:r>
+          <w:rPr>
+            <w:rFonts w:ascii="Times New Roman" w:hAnsi="Times New Roman" w:cs="Times New Roman"/>
+            <w:noProof/>
+            <w:webHidden/>
+            <w:sz w:val="22"/>
+            <w:szCs w:val="22"/>
+          </w:rPr>
+        </w:r>
+        <w:r>
+          <w:rPr>
+            <w:rFonts w:ascii="Times New Roman" w:hAnsi="Times New Roman" w:cs="Times New Roman"/>
+            <w:noProof/>
+            <w:webHidden/>
+            <w:sz w:val="22"/>
+            <w:szCs w:val="22"/>
+          </w:rPr>
+          <w:fldChar w:fldCharType="separate"/>
+        </w:r>
+        <w:r>
+          <w:rPr>
+            <w:rFonts w:ascii="Times New Roman" w:hAnsi="Times New Roman" w:cs="Times New Roman"/>
+            <w:noProof/>
+            <w:webHidden/>
+            <w:sz w:val="22"/>
+            <w:szCs w:val="22"/>
+          </w:rPr>
+          <w:t>20</w:t>
+        </w:r>
+        <w:r>
+          <w:rPr>
+            <w:rFonts w:ascii="Times New Roman" w:hAnsi="Times New Roman" w:cs="Times New Roman"/>
+            <w:noProof/>
+            <w:webHidden/>
+            <w:sz w:val="22"/>
+            <w:szCs w:val="22"/>
+          </w:rPr>
+          <w:fldChar w:fldCharType="end"/>
+        </w:r>
+      </w:hyperlink>
+    </w:p>
+    <w:p>
+      <w:pPr>
+        <w:pStyle w:val="TOC3"/>
+        <w:tabs>
+          <w:tab w:val="left" w:pos="1320"/>
+          <w:tab w:val="right" w:leader="dot" w:pos="9628"/>
+        </w:tabs>
+        <w:spacing w:line="360" w:lineRule="auto"/>
+        <w:rPr>
+          <w:rFonts w:ascii="Times New Roman" w:hAnsi="Times New Roman" w:cs="Times New Roman"/>
+          <w:noProof/>
+          <w:sz w:val="22"/>
+          <w:szCs w:val="22"/>
+        </w:rPr>
+      </w:pPr>
+      <w:hyperlink w:anchor="_Toc57584039" w:history="1">
+        <w:r>
+          <w:rPr>
+            <w:rStyle w:val="Hyperlink"/>
+            <w:rFonts w:ascii="Times New Roman" w:hAnsi="Times New Roman" w:cs="Times New Roman"/>
+            <w:noProof/>
+            <w:sz w:val="22"/>
+            <w:szCs w:val="22"/>
+          </w:rPr>
+          <w:t>5.4.2</w:t>
+        </w:r>
+        <w:r>
+          <w:rPr>
+            <w:rFonts w:ascii="Times New Roman" w:hAnsi="Times New Roman" w:cs="Times New Roman"/>
+            <w:noProof/>
+            <w:sz w:val="22"/>
+            <w:szCs w:val="22"/>
+          </w:rPr>
+          <w:tab/>
+        </w:r>
+        <w:r>
+          <w:rPr>
+            <w:rStyle w:val="Hyperlink"/>
+            <w:rFonts w:ascii="Times New Roman" w:hAnsi="Times New Roman" w:cs="Times New Roman"/>
+            <w:noProof/>
+            <w:sz w:val="22"/>
+            <w:szCs w:val="22"/>
+          </w:rPr>
+          <w:t>Non-functional requirement for this project</w:t>
+        </w:r>
+        <w:r>
+          <w:rPr>
+            <w:rFonts w:ascii="Times New Roman" w:hAnsi="Times New Roman" w:cs="Times New Roman"/>
+            <w:noProof/>
+            <w:webHidden/>
+            <w:sz w:val="22"/>
+            <w:szCs w:val="22"/>
+          </w:rPr>
+          <w:tab/>
+        </w:r>
+        <w:r>
+          <w:rPr>
+            <w:rFonts w:ascii="Times New Roman" w:hAnsi="Times New Roman" w:cs="Times New Roman"/>
+            <w:noProof/>
+            <w:webHidden/>
+            <w:sz w:val="22"/>
+            <w:szCs w:val="22"/>
+          </w:rPr>
+          <w:fldChar w:fldCharType="begin"/>
+        </w:r>
+        <w:r>
+          <w:rPr>
+            <w:rFonts w:ascii="Times New Roman" w:hAnsi="Times New Roman" w:cs="Times New Roman"/>
+            <w:noProof/>
+            <w:webHidden/>
+            <w:sz w:val="22"/>
+            <w:szCs w:val="22"/>
+          </w:rPr>
+          <w:instrText xml:space="preserve"> PAGEREF _Toc57584039 \h </w:instrText>
+        </w:r>
+        <w:r>
+          <w:rPr>
+            <w:rFonts w:ascii="Times New Roman" w:hAnsi="Times New Roman" w:cs="Times New Roman"/>
+            <w:noProof/>
+            <w:webHidden/>
+            <w:sz w:val="22"/>
+            <w:szCs w:val="22"/>
+          </w:rPr>
+        </w:r>
+        <w:r>
+          <w:rPr>
+            <w:rFonts w:ascii="Times New Roman" w:hAnsi="Times New Roman" w:cs="Times New Roman"/>
+            <w:noProof/>
+            <w:webHidden/>
+            <w:sz w:val="22"/>
+            <w:szCs w:val="22"/>
+          </w:rPr>
+          <w:fldChar w:fldCharType="separate"/>
+        </w:r>
+        <w:r>
+          <w:rPr>
+            <w:rFonts w:ascii="Times New Roman" w:hAnsi="Times New Roman" w:cs="Times New Roman"/>
+            <w:noProof/>
+            <w:webHidden/>
+            <w:sz w:val="22"/>
+            <w:szCs w:val="22"/>
+          </w:rPr>
+          <w:t>21</w:t>
+        </w:r>
+        <w:r>
+          <w:rPr>
+            <w:rFonts w:ascii="Times New Roman" w:hAnsi="Times New Roman" w:cs="Times New Roman"/>
+            <w:noProof/>
+            <w:webHidden/>
+            <w:sz w:val="22"/>
+            <w:szCs w:val="22"/>
+          </w:rPr>
+          <w:fldChar w:fldCharType="end"/>
+        </w:r>
+      </w:hyperlink>
+    </w:p>
+    <w:p>
+      <w:pPr>
+        <w:pStyle w:val="TOC1"/>
+        <w:spacing w:line="360" w:lineRule="auto"/>
+        <w:rPr>
+          <w:rFonts w:ascii="Times New Roman" w:eastAsiaTheme="minorEastAsia" w:hAnsi="Times New Roman" w:cs="Times New Roman"/>
+          <w:noProof/>
+          <w:kern w:val="0"/>
+          <w:sz w:val="22"/>
+          <w:szCs w:val="22"/>
+          <w:lang w:val="en-US" w:eastAsia="en-US" w:bidi="ar-SA"/>
+        </w:rPr>
+      </w:pPr>
+      <w:hyperlink w:anchor="_Toc57584040" w:history="1">
+        <w:r>
+          <w:rPr>
+            <w:rStyle w:val="Hyperlink"/>
+            <w:rFonts w:ascii="Times New Roman" w:hAnsi="Times New Roman" w:cs="Times New Roman"/>
+            <w:noProof/>
+            <w:sz w:val="22"/>
+            <w:szCs w:val="22"/>
+          </w:rPr>
+          <w:t>6</w:t>
+        </w:r>
+        <w:r>
+          <w:rPr>
+            <w:rFonts w:ascii="Times New Roman" w:eastAsiaTheme="minorEastAsia" w:hAnsi="Times New Roman" w:cs="Times New Roman"/>
+            <w:noProof/>
+            <w:kern w:val="0"/>
+            <w:sz w:val="22"/>
+            <w:szCs w:val="22"/>
+            <w:lang w:val="en-US" w:eastAsia="en-US" w:bidi="ar-SA"/>
+          </w:rPr>
+          <w:tab/>
+        </w:r>
+        <w:r>
+          <w:rPr>
+            <w:rStyle w:val="Hyperlink"/>
+            <w:rFonts w:ascii="Times New Roman" w:hAnsi="Times New Roman" w:cs="Times New Roman"/>
+            <w:noProof/>
+            <w:sz w:val="22"/>
+            <w:szCs w:val="22"/>
+          </w:rPr>
+          <w:t>Design</w:t>
+        </w:r>
+        <w:r>
+          <w:rPr>
+            <w:rFonts w:ascii="Times New Roman" w:hAnsi="Times New Roman" w:cs="Times New Roman"/>
+            <w:noProof/>
+            <w:webHidden/>
+            <w:sz w:val="22"/>
+            <w:szCs w:val="22"/>
+          </w:rPr>
+          <w:tab/>
+        </w:r>
+        <w:r>
+          <w:rPr>
+            <w:rFonts w:ascii="Times New Roman" w:hAnsi="Times New Roman" w:cs="Times New Roman"/>
+            <w:noProof/>
+            <w:webHidden/>
+            <w:sz w:val="22"/>
+            <w:szCs w:val="22"/>
+          </w:rPr>
+          <w:fldChar w:fldCharType="begin"/>
+        </w:r>
+        <w:r>
+          <w:rPr>
+            <w:rFonts w:ascii="Times New Roman" w:hAnsi="Times New Roman" w:cs="Times New Roman"/>
+            <w:noProof/>
+            <w:webHidden/>
+            <w:sz w:val="22"/>
+            <w:szCs w:val="22"/>
+          </w:rPr>
+          <w:instrText xml:space="preserve"> PAGEREF _Toc57584040 \h </w:instrText>
+        </w:r>
+        <w:r>
+          <w:rPr>
+            <w:rFonts w:ascii="Times New Roman" w:hAnsi="Times New Roman" w:cs="Times New Roman"/>
+            <w:noProof/>
+            <w:webHidden/>
+            <w:sz w:val="22"/>
+            <w:szCs w:val="22"/>
+          </w:rPr>
+        </w:r>
+        <w:r>
+          <w:rPr>
+            <w:rFonts w:ascii="Times New Roman" w:hAnsi="Times New Roman" w:cs="Times New Roman"/>
+            <w:noProof/>
+            <w:webHidden/>
+            <w:sz w:val="22"/>
+            <w:szCs w:val="22"/>
+          </w:rPr>
+          <w:fldChar w:fldCharType="separate"/>
+        </w:r>
+        <w:r>
+          <w:rPr>
+            <w:rFonts w:ascii="Times New Roman" w:hAnsi="Times New Roman" w:cs="Times New Roman"/>
+            <w:noProof/>
+            <w:webHidden/>
+            <w:sz w:val="22"/>
+            <w:szCs w:val="22"/>
+          </w:rPr>
+          <w:t>22</w:t>
+        </w:r>
+        <w:r>
+          <w:rPr>
+            <w:rFonts w:ascii="Times New Roman" w:hAnsi="Times New Roman" w:cs="Times New Roman"/>
+            <w:noProof/>
             <w:webHidden/>
             <w:sz w:val="22"/>
             <w:szCs w:val="22"/>
@@ -2804,15 +6392,16 @@
           <w:lang w:val="en-US" w:eastAsia="en-US" w:bidi="ar-SA"/>
         </w:rPr>
       </w:pPr>
-      <w:hyperlink w:anchor="_Toc57060518" w:history="1">
+      <w:hyperlink w:anchor="_Toc57584041" w:history="1">
         <w:r>
           <w:rPr>
             <w:rStyle w:val="Hyperlink"/>
             <w:rFonts w:ascii="Times New Roman" w:hAnsi="Times New Roman" w:cs="Times New Roman"/>
-            <w:sz w:val="22"/>
-            <w:szCs w:val="22"/>
-          </w:rPr>
-          <w:t>5.5</w:t>
+            <w:i w:val="0"/>
+            <w:sz w:val="22"/>
+            <w:szCs w:val="22"/>
+          </w:rPr>
+          <w:t>6.1</w:t>
         </w:r>
         <w:r>
           <w:rPr>
@@ -2829,14 +6418,16 @@
           <w:rPr>
             <w:rStyle w:val="Hyperlink"/>
             <w:rFonts w:ascii="Times New Roman" w:hAnsi="Times New Roman" w:cs="Times New Roman"/>
-            <w:sz w:val="22"/>
-            <w:szCs w:val="22"/>
-          </w:rPr>
-          <w:t>Non-functional requirements</w:t>
-        </w:r>
-        <w:r>
-          <w:rPr>
-            <w:rFonts w:ascii="Times New Roman" w:hAnsi="Times New Roman" w:cs="Times New Roman"/>
+            <w:i w:val="0"/>
+            <w:sz w:val="22"/>
+            <w:szCs w:val="22"/>
+          </w:rPr>
+          <w:t>Use cases diagrams</w:t>
+        </w:r>
+        <w:r>
+          <w:rPr>
+            <w:rFonts w:ascii="Times New Roman" w:hAnsi="Times New Roman" w:cs="Times New Roman"/>
+            <w:i w:val="0"/>
             <w:webHidden/>
             <w:sz w:val="22"/>
             <w:szCs w:val="22"/>
@@ -2846,6 +6437,7 @@
         <w:r>
           <w:rPr>
             <w:rFonts w:ascii="Times New Roman" w:hAnsi="Times New Roman" w:cs="Times New Roman"/>
+            <w:i w:val="0"/>
             <w:webHidden/>
             <w:sz w:val="22"/>
             <w:szCs w:val="22"/>
@@ -2855,23 +6447,26 @@
         <w:r>
           <w:rPr>
             <w:rFonts w:ascii="Times New Roman" w:hAnsi="Times New Roman" w:cs="Times New Roman"/>
-            <w:webHidden/>
-            <w:sz w:val="22"/>
-            <w:szCs w:val="22"/>
-          </w:rPr>
-          <w:instrText xml:space="preserve"> PAGEREF _Toc57060518 \h </w:instrText>
-        </w:r>
-        <w:r>
-          <w:rPr>
-            <w:rFonts w:ascii="Times New Roman" w:hAnsi="Times New Roman" w:cs="Times New Roman"/>
-            <w:webHidden/>
-            <w:sz w:val="22"/>
-            <w:szCs w:val="22"/>
-          </w:rPr>
-        </w:r>
-        <w:r>
-          <w:rPr>
-            <w:rFonts w:ascii="Times New Roman" w:hAnsi="Times New Roman" w:cs="Times New Roman"/>
+            <w:i w:val="0"/>
+            <w:webHidden/>
+            <w:sz w:val="22"/>
+            <w:szCs w:val="22"/>
+          </w:rPr>
+          <w:instrText xml:space="preserve"> PAGEREF _Toc57584041 \h </w:instrText>
+        </w:r>
+        <w:r>
+          <w:rPr>
+            <w:rFonts w:ascii="Times New Roman" w:hAnsi="Times New Roman" w:cs="Times New Roman"/>
+            <w:i w:val="0"/>
+            <w:webHidden/>
+            <w:sz w:val="22"/>
+            <w:szCs w:val="22"/>
+          </w:rPr>
+        </w:r>
+        <w:r>
+          <w:rPr>
+            <w:rFonts w:ascii="Times New Roman" w:hAnsi="Times New Roman" w:cs="Times New Roman"/>
+            <w:i w:val="0"/>
             <w:webHidden/>
             <w:sz w:val="22"/>
             <w:szCs w:val="22"/>
@@ -2881,15 +6476,829 @@
         <w:r>
           <w:rPr>
             <w:rFonts w:ascii="Times New Roman" w:hAnsi="Times New Roman" w:cs="Times New Roman"/>
-            <w:webHidden/>
-            <w:sz w:val="22"/>
-            <w:szCs w:val="22"/>
-          </w:rPr>
-          <w:t>4</w:t>
-        </w:r>
-        <w:r>
-          <w:rPr>
-            <w:rFonts w:ascii="Times New Roman" w:hAnsi="Times New Roman" w:cs="Times New Roman"/>
+            <w:i w:val="0"/>
+            <w:webHidden/>
+            <w:sz w:val="22"/>
+            <w:szCs w:val="22"/>
+          </w:rPr>
+          <w:t>22</w:t>
+        </w:r>
+        <w:r>
+          <w:rPr>
+            <w:rFonts w:ascii="Times New Roman" w:hAnsi="Times New Roman" w:cs="Times New Roman"/>
+            <w:i w:val="0"/>
+            <w:webHidden/>
+            <w:sz w:val="22"/>
+            <w:szCs w:val="22"/>
+          </w:rPr>
+          <w:fldChar w:fldCharType="end"/>
+        </w:r>
+      </w:hyperlink>
+    </w:p>
+    <w:p>
+      <w:pPr>
+        <w:pStyle w:val="TOC3"/>
+        <w:tabs>
+          <w:tab w:val="left" w:pos="1320"/>
+          <w:tab w:val="right" w:leader="dot" w:pos="9628"/>
+        </w:tabs>
+        <w:spacing w:line="360" w:lineRule="auto"/>
+        <w:rPr>
+          <w:rFonts w:ascii="Times New Roman" w:hAnsi="Times New Roman" w:cs="Times New Roman"/>
+          <w:noProof/>
+          <w:sz w:val="22"/>
+          <w:szCs w:val="22"/>
+        </w:rPr>
+      </w:pPr>
+      <w:hyperlink w:anchor="_Toc57584042" w:history="1">
+        <w:r>
+          <w:rPr>
+            <w:rStyle w:val="Hyperlink"/>
+            <w:rFonts w:ascii="Times New Roman" w:hAnsi="Times New Roman" w:cs="Times New Roman"/>
+            <w:noProof/>
+            <w:sz w:val="22"/>
+            <w:szCs w:val="22"/>
+          </w:rPr>
+          <w:t>6.1.1</w:t>
+        </w:r>
+        <w:r>
+          <w:rPr>
+            <w:rFonts w:ascii="Times New Roman" w:hAnsi="Times New Roman" w:cs="Times New Roman"/>
+            <w:noProof/>
+            <w:sz w:val="22"/>
+            <w:szCs w:val="22"/>
+          </w:rPr>
+          <w:tab/>
+        </w:r>
+        <w:r>
+          <w:rPr>
+            <w:rStyle w:val="Hyperlink"/>
+            <w:rFonts w:ascii="Times New Roman" w:hAnsi="Times New Roman" w:cs="Times New Roman"/>
+            <w:noProof/>
+            <w:sz w:val="22"/>
+            <w:szCs w:val="22"/>
+          </w:rPr>
+          <w:t>Project creator</w:t>
+        </w:r>
+        <w:r>
+          <w:rPr>
+            <w:rFonts w:ascii="Times New Roman" w:hAnsi="Times New Roman" w:cs="Times New Roman"/>
+            <w:noProof/>
+            <w:webHidden/>
+            <w:sz w:val="22"/>
+            <w:szCs w:val="22"/>
+          </w:rPr>
+          <w:tab/>
+        </w:r>
+        <w:r>
+          <w:rPr>
+            <w:rFonts w:ascii="Times New Roman" w:hAnsi="Times New Roman" w:cs="Times New Roman"/>
+            <w:noProof/>
+            <w:webHidden/>
+            <w:sz w:val="22"/>
+            <w:szCs w:val="22"/>
+          </w:rPr>
+          <w:fldChar w:fldCharType="begin"/>
+        </w:r>
+        <w:r>
+          <w:rPr>
+            <w:rFonts w:ascii="Times New Roman" w:hAnsi="Times New Roman" w:cs="Times New Roman"/>
+            <w:noProof/>
+            <w:webHidden/>
+            <w:sz w:val="22"/>
+            <w:szCs w:val="22"/>
+          </w:rPr>
+          <w:instrText xml:space="preserve"> PAGEREF _Toc57584042 \h </w:instrText>
+        </w:r>
+        <w:r>
+          <w:rPr>
+            <w:rFonts w:ascii="Times New Roman" w:hAnsi="Times New Roman" w:cs="Times New Roman"/>
+            <w:noProof/>
+            <w:webHidden/>
+            <w:sz w:val="22"/>
+            <w:szCs w:val="22"/>
+          </w:rPr>
+        </w:r>
+        <w:r>
+          <w:rPr>
+            <w:rFonts w:ascii="Times New Roman" w:hAnsi="Times New Roman" w:cs="Times New Roman"/>
+            <w:noProof/>
+            <w:webHidden/>
+            <w:sz w:val="22"/>
+            <w:szCs w:val="22"/>
+          </w:rPr>
+          <w:fldChar w:fldCharType="separate"/>
+        </w:r>
+        <w:r>
+          <w:rPr>
+            <w:rFonts w:ascii="Times New Roman" w:hAnsi="Times New Roman" w:cs="Times New Roman"/>
+            <w:noProof/>
+            <w:webHidden/>
+            <w:sz w:val="22"/>
+            <w:szCs w:val="22"/>
+          </w:rPr>
+          <w:t>22</w:t>
+        </w:r>
+        <w:r>
+          <w:rPr>
+            <w:rFonts w:ascii="Times New Roman" w:hAnsi="Times New Roman" w:cs="Times New Roman"/>
+            <w:noProof/>
+            <w:webHidden/>
+            <w:sz w:val="22"/>
+            <w:szCs w:val="22"/>
+          </w:rPr>
+          <w:fldChar w:fldCharType="end"/>
+        </w:r>
+      </w:hyperlink>
+    </w:p>
+    <w:p>
+      <w:pPr>
+        <w:pStyle w:val="TOC3"/>
+        <w:tabs>
+          <w:tab w:val="left" w:pos="1320"/>
+          <w:tab w:val="right" w:leader="dot" w:pos="9628"/>
+        </w:tabs>
+        <w:spacing w:line="360" w:lineRule="auto"/>
+        <w:rPr>
+          <w:rFonts w:ascii="Times New Roman" w:hAnsi="Times New Roman" w:cs="Times New Roman"/>
+          <w:noProof/>
+          <w:sz w:val="22"/>
+          <w:szCs w:val="22"/>
+        </w:rPr>
+      </w:pPr>
+      <w:hyperlink w:anchor="_Toc57584043" w:history="1">
+        <w:r>
+          <w:rPr>
+            <w:rStyle w:val="Hyperlink"/>
+            <w:rFonts w:ascii="Times New Roman" w:hAnsi="Times New Roman" w:cs="Times New Roman"/>
+            <w:noProof/>
+            <w:sz w:val="22"/>
+            <w:szCs w:val="22"/>
+          </w:rPr>
+          <w:t>6.1.2</w:t>
+        </w:r>
+        <w:r>
+          <w:rPr>
+            <w:rFonts w:ascii="Times New Roman" w:hAnsi="Times New Roman" w:cs="Times New Roman"/>
+            <w:noProof/>
+            <w:sz w:val="22"/>
+            <w:szCs w:val="22"/>
+          </w:rPr>
+          <w:tab/>
+        </w:r>
+        <w:r>
+          <w:rPr>
+            <w:rStyle w:val="Hyperlink"/>
+            <w:rFonts w:ascii="Times New Roman" w:hAnsi="Times New Roman" w:cs="Times New Roman"/>
+            <w:noProof/>
+            <w:sz w:val="22"/>
+            <w:szCs w:val="22"/>
+          </w:rPr>
+          <w:t>Task creator</w:t>
+        </w:r>
+        <w:r>
+          <w:rPr>
+            <w:rFonts w:ascii="Times New Roman" w:hAnsi="Times New Roman" w:cs="Times New Roman"/>
+            <w:noProof/>
+            <w:webHidden/>
+            <w:sz w:val="22"/>
+            <w:szCs w:val="22"/>
+          </w:rPr>
+          <w:tab/>
+        </w:r>
+        <w:r>
+          <w:rPr>
+            <w:rFonts w:ascii="Times New Roman" w:hAnsi="Times New Roman" w:cs="Times New Roman"/>
+            <w:noProof/>
+            <w:webHidden/>
+            <w:sz w:val="22"/>
+            <w:szCs w:val="22"/>
+          </w:rPr>
+          <w:fldChar w:fldCharType="begin"/>
+        </w:r>
+        <w:r>
+          <w:rPr>
+            <w:rFonts w:ascii="Times New Roman" w:hAnsi="Times New Roman" w:cs="Times New Roman"/>
+            <w:noProof/>
+            <w:webHidden/>
+            <w:sz w:val="22"/>
+            <w:szCs w:val="22"/>
+          </w:rPr>
+          <w:instrText xml:space="preserve"> PAGEREF _Toc57584043 \h </w:instrText>
+        </w:r>
+        <w:r>
+          <w:rPr>
+            <w:rFonts w:ascii="Times New Roman" w:hAnsi="Times New Roman" w:cs="Times New Roman"/>
+            <w:noProof/>
+            <w:webHidden/>
+            <w:sz w:val="22"/>
+            <w:szCs w:val="22"/>
+          </w:rPr>
+        </w:r>
+        <w:r>
+          <w:rPr>
+            <w:rFonts w:ascii="Times New Roman" w:hAnsi="Times New Roman" w:cs="Times New Roman"/>
+            <w:noProof/>
+            <w:webHidden/>
+            <w:sz w:val="22"/>
+            <w:szCs w:val="22"/>
+          </w:rPr>
+          <w:fldChar w:fldCharType="separate"/>
+        </w:r>
+        <w:r>
+          <w:rPr>
+            <w:rFonts w:ascii="Times New Roman" w:hAnsi="Times New Roman" w:cs="Times New Roman"/>
+            <w:noProof/>
+            <w:webHidden/>
+            <w:sz w:val="22"/>
+            <w:szCs w:val="22"/>
+          </w:rPr>
+          <w:t>22</w:t>
+        </w:r>
+        <w:r>
+          <w:rPr>
+            <w:rFonts w:ascii="Times New Roman" w:hAnsi="Times New Roman" w:cs="Times New Roman"/>
+            <w:noProof/>
+            <w:webHidden/>
+            <w:sz w:val="22"/>
+            <w:szCs w:val="22"/>
+          </w:rPr>
+          <w:fldChar w:fldCharType="end"/>
+        </w:r>
+      </w:hyperlink>
+    </w:p>
+    <w:p>
+      <w:pPr>
+        <w:pStyle w:val="TOC3"/>
+        <w:tabs>
+          <w:tab w:val="left" w:pos="1320"/>
+          <w:tab w:val="right" w:leader="dot" w:pos="9628"/>
+        </w:tabs>
+        <w:spacing w:line="360" w:lineRule="auto"/>
+        <w:rPr>
+          <w:rFonts w:ascii="Times New Roman" w:hAnsi="Times New Roman" w:cs="Times New Roman"/>
+          <w:noProof/>
+          <w:sz w:val="22"/>
+          <w:szCs w:val="22"/>
+        </w:rPr>
+      </w:pPr>
+      <w:hyperlink w:anchor="_Toc57584044" w:history="1">
+        <w:r>
+          <w:rPr>
+            <w:rStyle w:val="Hyperlink"/>
+            <w:rFonts w:ascii="Times New Roman" w:hAnsi="Times New Roman" w:cs="Times New Roman"/>
+            <w:noProof/>
+            <w:sz w:val="22"/>
+            <w:szCs w:val="22"/>
+          </w:rPr>
+          <w:t>6.1.3</w:t>
+        </w:r>
+        <w:r>
+          <w:rPr>
+            <w:rFonts w:ascii="Times New Roman" w:hAnsi="Times New Roman" w:cs="Times New Roman"/>
+            <w:noProof/>
+            <w:sz w:val="22"/>
+            <w:szCs w:val="22"/>
+          </w:rPr>
+          <w:tab/>
+        </w:r>
+        <w:r>
+          <w:rPr>
+            <w:rStyle w:val="Hyperlink"/>
+            <w:rFonts w:ascii="Times New Roman" w:hAnsi="Times New Roman" w:cs="Times New Roman"/>
+            <w:noProof/>
+            <w:sz w:val="22"/>
+            <w:szCs w:val="22"/>
+          </w:rPr>
+          <w:t>Assignor</w:t>
+        </w:r>
+        <w:r>
+          <w:rPr>
+            <w:rFonts w:ascii="Times New Roman" w:hAnsi="Times New Roman" w:cs="Times New Roman"/>
+            <w:noProof/>
+            <w:webHidden/>
+            <w:sz w:val="22"/>
+            <w:szCs w:val="22"/>
+          </w:rPr>
+          <w:tab/>
+        </w:r>
+        <w:r>
+          <w:rPr>
+            <w:rFonts w:ascii="Times New Roman" w:hAnsi="Times New Roman" w:cs="Times New Roman"/>
+            <w:noProof/>
+            <w:webHidden/>
+            <w:sz w:val="22"/>
+            <w:szCs w:val="22"/>
+          </w:rPr>
+          <w:fldChar w:fldCharType="begin"/>
+        </w:r>
+        <w:r>
+          <w:rPr>
+            <w:rFonts w:ascii="Times New Roman" w:hAnsi="Times New Roman" w:cs="Times New Roman"/>
+            <w:noProof/>
+            <w:webHidden/>
+            <w:sz w:val="22"/>
+            <w:szCs w:val="22"/>
+          </w:rPr>
+          <w:instrText xml:space="preserve"> PAGEREF _Toc57584044 \h </w:instrText>
+        </w:r>
+        <w:r>
+          <w:rPr>
+            <w:rFonts w:ascii="Times New Roman" w:hAnsi="Times New Roman" w:cs="Times New Roman"/>
+            <w:noProof/>
+            <w:webHidden/>
+            <w:sz w:val="22"/>
+            <w:szCs w:val="22"/>
+          </w:rPr>
+        </w:r>
+        <w:r>
+          <w:rPr>
+            <w:rFonts w:ascii="Times New Roman" w:hAnsi="Times New Roman" w:cs="Times New Roman"/>
+            <w:noProof/>
+            <w:webHidden/>
+            <w:sz w:val="22"/>
+            <w:szCs w:val="22"/>
+          </w:rPr>
+          <w:fldChar w:fldCharType="separate"/>
+        </w:r>
+        <w:r>
+          <w:rPr>
+            <w:rFonts w:ascii="Times New Roman" w:hAnsi="Times New Roman" w:cs="Times New Roman"/>
+            <w:noProof/>
+            <w:webHidden/>
+            <w:sz w:val="22"/>
+            <w:szCs w:val="22"/>
+          </w:rPr>
+          <w:t>22</w:t>
+        </w:r>
+        <w:r>
+          <w:rPr>
+            <w:rFonts w:ascii="Times New Roman" w:hAnsi="Times New Roman" w:cs="Times New Roman"/>
+            <w:noProof/>
+            <w:webHidden/>
+            <w:sz w:val="22"/>
+            <w:szCs w:val="22"/>
+          </w:rPr>
+          <w:fldChar w:fldCharType="end"/>
+        </w:r>
+      </w:hyperlink>
+    </w:p>
+    <w:p>
+      <w:pPr>
+        <w:pStyle w:val="TOC3"/>
+        <w:tabs>
+          <w:tab w:val="left" w:pos="1320"/>
+          <w:tab w:val="right" w:leader="dot" w:pos="9628"/>
+        </w:tabs>
+        <w:spacing w:line="360" w:lineRule="auto"/>
+        <w:rPr>
+          <w:rFonts w:ascii="Times New Roman" w:hAnsi="Times New Roman" w:cs="Times New Roman"/>
+          <w:noProof/>
+          <w:sz w:val="22"/>
+          <w:szCs w:val="22"/>
+        </w:rPr>
+      </w:pPr>
+      <w:hyperlink w:anchor="_Toc57584045" w:history="1">
+        <w:r>
+          <w:rPr>
+            <w:rStyle w:val="Hyperlink"/>
+            <w:rFonts w:ascii="Times New Roman" w:hAnsi="Times New Roman" w:cs="Times New Roman"/>
+            <w:noProof/>
+            <w:sz w:val="22"/>
+            <w:szCs w:val="22"/>
+          </w:rPr>
+          <w:t>6.1.4</w:t>
+        </w:r>
+        <w:r>
+          <w:rPr>
+            <w:rFonts w:ascii="Times New Roman" w:hAnsi="Times New Roman" w:cs="Times New Roman"/>
+            <w:noProof/>
+            <w:sz w:val="22"/>
+            <w:szCs w:val="22"/>
+          </w:rPr>
+          <w:tab/>
+        </w:r>
+        <w:r>
+          <w:rPr>
+            <w:rStyle w:val="Hyperlink"/>
+            <w:rFonts w:ascii="Times New Roman" w:hAnsi="Times New Roman" w:cs="Times New Roman"/>
+            <w:noProof/>
+            <w:sz w:val="22"/>
+            <w:szCs w:val="22"/>
+          </w:rPr>
+          <w:t>Assignee</w:t>
+        </w:r>
+        <w:r>
+          <w:rPr>
+            <w:rFonts w:ascii="Times New Roman" w:hAnsi="Times New Roman" w:cs="Times New Roman"/>
+            <w:noProof/>
+            <w:webHidden/>
+            <w:sz w:val="22"/>
+            <w:szCs w:val="22"/>
+          </w:rPr>
+          <w:tab/>
+        </w:r>
+        <w:r>
+          <w:rPr>
+            <w:rFonts w:ascii="Times New Roman" w:hAnsi="Times New Roman" w:cs="Times New Roman"/>
+            <w:noProof/>
+            <w:webHidden/>
+            <w:sz w:val="22"/>
+            <w:szCs w:val="22"/>
+          </w:rPr>
+          <w:fldChar w:fldCharType="begin"/>
+        </w:r>
+        <w:r>
+          <w:rPr>
+            <w:rFonts w:ascii="Times New Roman" w:hAnsi="Times New Roman" w:cs="Times New Roman"/>
+            <w:noProof/>
+            <w:webHidden/>
+            <w:sz w:val="22"/>
+            <w:szCs w:val="22"/>
+          </w:rPr>
+          <w:instrText xml:space="preserve"> PAGEREF _Toc57584045 \h </w:instrText>
+        </w:r>
+        <w:r>
+          <w:rPr>
+            <w:rFonts w:ascii="Times New Roman" w:hAnsi="Times New Roman" w:cs="Times New Roman"/>
+            <w:noProof/>
+            <w:webHidden/>
+            <w:sz w:val="22"/>
+            <w:szCs w:val="22"/>
+          </w:rPr>
+        </w:r>
+        <w:r>
+          <w:rPr>
+            <w:rFonts w:ascii="Times New Roman" w:hAnsi="Times New Roman" w:cs="Times New Roman"/>
+            <w:noProof/>
+            <w:webHidden/>
+            <w:sz w:val="22"/>
+            <w:szCs w:val="22"/>
+          </w:rPr>
+          <w:fldChar w:fldCharType="separate"/>
+        </w:r>
+        <w:r>
+          <w:rPr>
+            <w:rFonts w:ascii="Times New Roman" w:hAnsi="Times New Roman" w:cs="Times New Roman"/>
+            <w:noProof/>
+            <w:webHidden/>
+            <w:sz w:val="22"/>
+            <w:szCs w:val="22"/>
+          </w:rPr>
+          <w:t>22</w:t>
+        </w:r>
+        <w:r>
+          <w:rPr>
+            <w:rFonts w:ascii="Times New Roman" w:hAnsi="Times New Roman" w:cs="Times New Roman"/>
+            <w:noProof/>
+            <w:webHidden/>
+            <w:sz w:val="22"/>
+            <w:szCs w:val="22"/>
+          </w:rPr>
+          <w:fldChar w:fldCharType="end"/>
+        </w:r>
+      </w:hyperlink>
+    </w:p>
+    <w:p>
+      <w:pPr>
+        <w:pStyle w:val="TOC2"/>
+        <w:spacing w:line="360" w:lineRule="auto"/>
+        <w:rPr>
+          <w:rFonts w:ascii="Times New Roman" w:eastAsiaTheme="minorEastAsia" w:hAnsi="Times New Roman" w:cs="Times New Roman"/>
+          <w:i w:val="0"/>
+          <w:kern w:val="0"/>
+          <w:sz w:val="22"/>
+          <w:szCs w:val="22"/>
+          <w:lang w:val="en-US" w:eastAsia="en-US" w:bidi="ar-SA"/>
+        </w:rPr>
+      </w:pPr>
+      <w:hyperlink w:anchor="_Toc57584046" w:history="1">
+        <w:r>
+          <w:rPr>
+            <w:rStyle w:val="Hyperlink"/>
+            <w:rFonts w:ascii="Times New Roman" w:hAnsi="Times New Roman" w:cs="Times New Roman"/>
+            <w:i w:val="0"/>
+            <w:sz w:val="22"/>
+            <w:szCs w:val="22"/>
+          </w:rPr>
+          <w:t>6.2</w:t>
+        </w:r>
+        <w:r>
+          <w:rPr>
+            <w:rFonts w:ascii="Times New Roman" w:eastAsiaTheme="minorEastAsia" w:hAnsi="Times New Roman" w:cs="Times New Roman"/>
+            <w:i w:val="0"/>
+            <w:kern w:val="0"/>
+            <w:sz w:val="22"/>
+            <w:szCs w:val="22"/>
+            <w:lang w:val="en-US" w:eastAsia="en-US" w:bidi="ar-SA"/>
+          </w:rPr>
+          <w:tab/>
+        </w:r>
+        <w:r>
+          <w:rPr>
+            <w:rStyle w:val="Hyperlink"/>
+            <w:rFonts w:ascii="Times New Roman" w:hAnsi="Times New Roman" w:cs="Times New Roman"/>
+            <w:i w:val="0"/>
+            <w:sz w:val="22"/>
+            <w:szCs w:val="22"/>
+          </w:rPr>
+          <w:t>Database model design</w:t>
+        </w:r>
+        <w:r>
+          <w:rPr>
+            <w:rFonts w:ascii="Times New Roman" w:hAnsi="Times New Roman" w:cs="Times New Roman"/>
+            <w:i w:val="0"/>
+            <w:webHidden/>
+            <w:sz w:val="22"/>
+            <w:szCs w:val="22"/>
+          </w:rPr>
+          <w:tab/>
+        </w:r>
+        <w:r>
+          <w:rPr>
+            <w:rFonts w:ascii="Times New Roman" w:hAnsi="Times New Roman" w:cs="Times New Roman"/>
+            <w:i w:val="0"/>
+            <w:webHidden/>
+            <w:sz w:val="22"/>
+            <w:szCs w:val="22"/>
+          </w:rPr>
+          <w:fldChar w:fldCharType="begin"/>
+        </w:r>
+        <w:r>
+          <w:rPr>
+            <w:rFonts w:ascii="Times New Roman" w:hAnsi="Times New Roman" w:cs="Times New Roman"/>
+            <w:i w:val="0"/>
+            <w:webHidden/>
+            <w:sz w:val="22"/>
+            <w:szCs w:val="22"/>
+          </w:rPr>
+          <w:instrText xml:space="preserve"> PAGEREF _Toc57584046 \h </w:instrText>
+        </w:r>
+        <w:r>
+          <w:rPr>
+            <w:rFonts w:ascii="Times New Roman" w:hAnsi="Times New Roman" w:cs="Times New Roman"/>
+            <w:i w:val="0"/>
+            <w:webHidden/>
+            <w:sz w:val="22"/>
+            <w:szCs w:val="22"/>
+          </w:rPr>
+        </w:r>
+        <w:r>
+          <w:rPr>
+            <w:rFonts w:ascii="Times New Roman" w:hAnsi="Times New Roman" w:cs="Times New Roman"/>
+            <w:i w:val="0"/>
+            <w:webHidden/>
+            <w:sz w:val="22"/>
+            <w:szCs w:val="22"/>
+          </w:rPr>
+          <w:fldChar w:fldCharType="separate"/>
+        </w:r>
+        <w:r>
+          <w:rPr>
+            <w:rFonts w:ascii="Times New Roman" w:hAnsi="Times New Roman" w:cs="Times New Roman"/>
+            <w:i w:val="0"/>
+            <w:webHidden/>
+            <w:sz w:val="22"/>
+            <w:szCs w:val="22"/>
+          </w:rPr>
+          <w:t>22</w:t>
+        </w:r>
+        <w:r>
+          <w:rPr>
+            <w:rFonts w:ascii="Times New Roman" w:hAnsi="Times New Roman" w:cs="Times New Roman"/>
+            <w:i w:val="0"/>
+            <w:webHidden/>
+            <w:sz w:val="22"/>
+            <w:szCs w:val="22"/>
+          </w:rPr>
+          <w:fldChar w:fldCharType="end"/>
+        </w:r>
+      </w:hyperlink>
+    </w:p>
+    <w:p>
+      <w:pPr>
+        <w:pStyle w:val="TOC3"/>
+        <w:tabs>
+          <w:tab w:val="left" w:pos="1320"/>
+          <w:tab w:val="right" w:leader="dot" w:pos="9628"/>
+        </w:tabs>
+        <w:spacing w:line="360" w:lineRule="auto"/>
+        <w:rPr>
+          <w:rFonts w:ascii="Times New Roman" w:hAnsi="Times New Roman" w:cs="Times New Roman"/>
+          <w:noProof/>
+          <w:sz w:val="22"/>
+          <w:szCs w:val="22"/>
+        </w:rPr>
+      </w:pPr>
+      <w:hyperlink w:anchor="_Toc57584047" w:history="1">
+        <w:r>
+          <w:rPr>
+            <w:rStyle w:val="Hyperlink"/>
+            <w:rFonts w:ascii="Times New Roman" w:hAnsi="Times New Roman" w:cs="Times New Roman"/>
+            <w:noProof/>
+            <w:sz w:val="22"/>
+            <w:szCs w:val="22"/>
+          </w:rPr>
+          <w:t>6.2.1</w:t>
+        </w:r>
+        <w:r>
+          <w:rPr>
+            <w:rFonts w:ascii="Times New Roman" w:hAnsi="Times New Roman" w:cs="Times New Roman"/>
+            <w:noProof/>
+            <w:sz w:val="22"/>
+            <w:szCs w:val="22"/>
+          </w:rPr>
+          <w:tab/>
+        </w:r>
+        <w:r>
+          <w:rPr>
+            <w:rStyle w:val="Hyperlink"/>
+            <w:rFonts w:ascii="Times New Roman" w:hAnsi="Times New Roman" w:cs="Times New Roman"/>
+            <w:noProof/>
+            <w:sz w:val="22"/>
+            <w:szCs w:val="22"/>
+          </w:rPr>
+          <w:t>Assignee</w:t>
+        </w:r>
+        <w:r>
+          <w:rPr>
+            <w:rFonts w:ascii="Times New Roman" w:hAnsi="Times New Roman" w:cs="Times New Roman"/>
+            <w:noProof/>
+            <w:webHidden/>
+            <w:sz w:val="22"/>
+            <w:szCs w:val="22"/>
+          </w:rPr>
+          <w:tab/>
+        </w:r>
+        <w:r>
+          <w:rPr>
+            <w:rFonts w:ascii="Times New Roman" w:hAnsi="Times New Roman" w:cs="Times New Roman"/>
+            <w:noProof/>
+            <w:webHidden/>
+            <w:sz w:val="22"/>
+            <w:szCs w:val="22"/>
+          </w:rPr>
+          <w:fldChar w:fldCharType="begin"/>
+        </w:r>
+        <w:r>
+          <w:rPr>
+            <w:rFonts w:ascii="Times New Roman" w:hAnsi="Times New Roman" w:cs="Times New Roman"/>
+            <w:noProof/>
+            <w:webHidden/>
+            <w:sz w:val="22"/>
+            <w:szCs w:val="22"/>
+          </w:rPr>
+          <w:instrText xml:space="preserve"> PAGEREF _Toc57584047 \h </w:instrText>
+        </w:r>
+        <w:r>
+          <w:rPr>
+            <w:rFonts w:ascii="Times New Roman" w:hAnsi="Times New Roman" w:cs="Times New Roman"/>
+            <w:noProof/>
+            <w:webHidden/>
+            <w:sz w:val="22"/>
+            <w:szCs w:val="22"/>
+          </w:rPr>
+        </w:r>
+        <w:r>
+          <w:rPr>
+            <w:rFonts w:ascii="Times New Roman" w:hAnsi="Times New Roman" w:cs="Times New Roman"/>
+            <w:noProof/>
+            <w:webHidden/>
+            <w:sz w:val="22"/>
+            <w:szCs w:val="22"/>
+          </w:rPr>
+          <w:fldChar w:fldCharType="separate"/>
+        </w:r>
+        <w:r>
+          <w:rPr>
+            <w:rFonts w:ascii="Times New Roman" w:hAnsi="Times New Roman" w:cs="Times New Roman"/>
+            <w:noProof/>
+            <w:webHidden/>
+            <w:sz w:val="22"/>
+            <w:szCs w:val="22"/>
+          </w:rPr>
+          <w:t>22</w:t>
+        </w:r>
+        <w:r>
+          <w:rPr>
+            <w:rFonts w:ascii="Times New Roman" w:hAnsi="Times New Roman" w:cs="Times New Roman"/>
+            <w:noProof/>
+            <w:webHidden/>
+            <w:sz w:val="22"/>
+            <w:szCs w:val="22"/>
+          </w:rPr>
+          <w:fldChar w:fldCharType="end"/>
+        </w:r>
+      </w:hyperlink>
+    </w:p>
+    <w:p>
+      <w:pPr>
+        <w:pStyle w:val="TOC2"/>
+        <w:spacing w:line="360" w:lineRule="auto"/>
+        <w:rPr>
+          <w:rFonts w:ascii="Times New Roman" w:eastAsiaTheme="minorEastAsia" w:hAnsi="Times New Roman" w:cs="Times New Roman"/>
+          <w:i w:val="0"/>
+          <w:kern w:val="0"/>
+          <w:sz w:val="22"/>
+          <w:szCs w:val="22"/>
+          <w:lang w:val="en-US" w:eastAsia="en-US" w:bidi="ar-SA"/>
+        </w:rPr>
+      </w:pPr>
+      <w:hyperlink w:anchor="_Toc57584048" w:history="1">
+        <w:r>
+          <w:rPr>
+            <w:rStyle w:val="Hyperlink"/>
+            <w:rFonts w:ascii="Times New Roman" w:hAnsi="Times New Roman" w:cs="Times New Roman"/>
+            <w:i w:val="0"/>
+            <w:sz w:val="22"/>
+            <w:szCs w:val="22"/>
+          </w:rPr>
+          <w:t>6.3</w:t>
+        </w:r>
+        <w:r>
+          <w:rPr>
+            <w:rFonts w:ascii="Times New Roman" w:eastAsiaTheme="minorEastAsia" w:hAnsi="Times New Roman" w:cs="Times New Roman"/>
+            <w:i w:val="0"/>
+            <w:kern w:val="0"/>
+            <w:sz w:val="22"/>
+            <w:szCs w:val="22"/>
+            <w:lang w:val="en-US" w:eastAsia="en-US" w:bidi="ar-SA"/>
+          </w:rPr>
+          <w:tab/>
+        </w:r>
+        <w:r>
+          <w:rPr>
+            <w:rStyle w:val="Hyperlink"/>
+            <w:rFonts w:ascii="Times New Roman" w:hAnsi="Times New Roman" w:cs="Times New Roman"/>
+            <w:i w:val="0"/>
+            <w:sz w:val="22"/>
+            <w:szCs w:val="22"/>
+          </w:rPr>
+          <w:t>User interfaces</w:t>
+        </w:r>
+        <w:r>
+          <w:rPr>
+            <w:rFonts w:ascii="Times New Roman" w:hAnsi="Times New Roman" w:cs="Times New Roman"/>
+            <w:i w:val="0"/>
+            <w:webHidden/>
+            <w:sz w:val="22"/>
+            <w:szCs w:val="22"/>
+          </w:rPr>
+          <w:tab/>
+        </w:r>
+        <w:r>
+          <w:rPr>
+            <w:rFonts w:ascii="Times New Roman" w:hAnsi="Times New Roman" w:cs="Times New Roman"/>
+            <w:i w:val="0"/>
+            <w:webHidden/>
+            <w:sz w:val="22"/>
+            <w:szCs w:val="22"/>
+          </w:rPr>
+          <w:fldChar w:fldCharType="begin"/>
+        </w:r>
+        <w:r>
+          <w:rPr>
+            <w:rFonts w:ascii="Times New Roman" w:hAnsi="Times New Roman" w:cs="Times New Roman"/>
+            <w:i w:val="0"/>
+            <w:webHidden/>
+            <w:sz w:val="22"/>
+            <w:szCs w:val="22"/>
+          </w:rPr>
+          <w:instrText xml:space="preserve"> PAGEREF _Toc57584048 \h </w:instrText>
+        </w:r>
+        <w:r>
+          <w:rPr>
+            <w:rFonts w:ascii="Times New Roman" w:hAnsi="Times New Roman" w:cs="Times New Roman"/>
+            <w:i w:val="0"/>
+            <w:webHidden/>
+            <w:sz w:val="22"/>
+            <w:szCs w:val="22"/>
+          </w:rPr>
+        </w:r>
+        <w:r>
+          <w:rPr>
+            <w:rFonts w:ascii="Times New Roman" w:hAnsi="Times New Roman" w:cs="Times New Roman"/>
+            <w:i w:val="0"/>
+            <w:webHidden/>
+            <w:sz w:val="22"/>
+            <w:szCs w:val="22"/>
+          </w:rPr>
+          <w:fldChar w:fldCharType="separate"/>
+        </w:r>
+        <w:r>
+          <w:rPr>
+            <w:rFonts w:ascii="Times New Roman" w:hAnsi="Times New Roman" w:cs="Times New Roman"/>
+            <w:i w:val="0"/>
+            <w:webHidden/>
+            <w:sz w:val="22"/>
+            <w:szCs w:val="22"/>
+          </w:rPr>
+          <w:t>22</w:t>
+        </w:r>
+        <w:r>
+          <w:rPr>
+            <w:rFonts w:ascii="Times New Roman" w:hAnsi="Times New Roman" w:cs="Times New Roman"/>
+            <w:i w:val="0"/>
             <w:webHidden/>
             <w:sz w:val="22"/>
             <w:szCs w:val="22"/>
@@ -2911,7 +7320,7 @@
           <w:lang w:val="en-US" w:eastAsia="en-US" w:bidi="ar-SA"/>
         </w:rPr>
       </w:pPr>
-      <w:hyperlink w:anchor="_Toc57060519" w:history="1">
+      <w:hyperlink w:anchor="_Toc57584049" w:history="1">
         <w:r>
           <w:rPr>
             <w:rStyle w:val="Hyperlink"/>
@@ -2920,7 +7329,7 @@
             <w:sz w:val="22"/>
             <w:szCs w:val="22"/>
           </w:rPr>
-          <w:t>6</w:t>
+          <w:t>7</w:t>
         </w:r>
         <w:r>
           <w:rPr>
@@ -2941,7 +7350,7 @@
             <w:sz w:val="22"/>
             <w:szCs w:val="22"/>
           </w:rPr>
-          <w:t>Design</w:t>
+          <w:t>Prototype</w:t>
         </w:r>
         <w:r>
           <w:rPr>
@@ -2971,7 +7380,7 @@
             <w:sz w:val="22"/>
             <w:szCs w:val="22"/>
           </w:rPr>
-          <w:instrText xml:space="preserve"> PAGEREF _Toc57060519 \h </w:instrText>
+          <w:instrText xml:space="preserve"> PAGEREF _Toc57584049 \h </w:instrText>
         </w:r>
         <w:r>
           <w:rPr>
@@ -3000,12 +7409,360 @@
             <w:sz w:val="22"/>
             <w:szCs w:val="22"/>
           </w:rPr>
-          <w:t>4</w:t>
-        </w:r>
-        <w:r>
-          <w:rPr>
-            <w:rFonts w:ascii="Times New Roman" w:hAnsi="Times New Roman" w:cs="Times New Roman"/>
-            <w:noProof/>
+          <w:t>23</w:t>
+        </w:r>
+        <w:r>
+          <w:rPr>
+            <w:rFonts w:ascii="Times New Roman" w:hAnsi="Times New Roman" w:cs="Times New Roman"/>
+            <w:noProof/>
+            <w:webHidden/>
+            <w:sz w:val="22"/>
+            <w:szCs w:val="22"/>
+          </w:rPr>
+          <w:fldChar w:fldCharType="end"/>
+        </w:r>
+      </w:hyperlink>
+    </w:p>
+    <w:p>
+      <w:pPr>
+        <w:pStyle w:val="TOC2"/>
+        <w:spacing w:line="360" w:lineRule="auto"/>
+        <w:rPr>
+          <w:rFonts w:ascii="Times New Roman" w:eastAsiaTheme="minorEastAsia" w:hAnsi="Times New Roman" w:cs="Times New Roman"/>
+          <w:i w:val="0"/>
+          <w:kern w:val="0"/>
+          <w:sz w:val="22"/>
+          <w:szCs w:val="22"/>
+          <w:lang w:val="en-US" w:eastAsia="en-US" w:bidi="ar-SA"/>
+        </w:rPr>
+      </w:pPr>
+      <w:hyperlink w:anchor="_Toc57584050" w:history="1">
+        <w:r>
+          <w:rPr>
+            <w:rStyle w:val="Hyperlink"/>
+            <w:rFonts w:ascii="Times New Roman" w:hAnsi="Times New Roman" w:cs="Times New Roman"/>
+            <w:i w:val="0"/>
+            <w:sz w:val="22"/>
+            <w:szCs w:val="22"/>
+          </w:rPr>
+          <w:t>7.1</w:t>
+        </w:r>
+        <w:r>
+          <w:rPr>
+            <w:rFonts w:ascii="Times New Roman" w:eastAsiaTheme="minorEastAsia" w:hAnsi="Times New Roman" w:cs="Times New Roman"/>
+            <w:i w:val="0"/>
+            <w:kern w:val="0"/>
+            <w:sz w:val="22"/>
+            <w:szCs w:val="22"/>
+            <w:lang w:val="en-US" w:eastAsia="en-US" w:bidi="ar-SA"/>
+          </w:rPr>
+          <w:tab/>
+        </w:r>
+        <w:r>
+          <w:rPr>
+            <w:rStyle w:val="Hyperlink"/>
+            <w:rFonts w:ascii="Times New Roman" w:hAnsi="Times New Roman" w:cs="Times New Roman"/>
+            <w:i w:val="0"/>
+            <w:sz w:val="22"/>
+            <w:szCs w:val="22"/>
+          </w:rPr>
+          <w:t>Relational database with PostgreSQL</w:t>
+        </w:r>
+        <w:r>
+          <w:rPr>
+            <w:rFonts w:ascii="Times New Roman" w:hAnsi="Times New Roman" w:cs="Times New Roman"/>
+            <w:i w:val="0"/>
+            <w:webHidden/>
+            <w:sz w:val="22"/>
+            <w:szCs w:val="22"/>
+          </w:rPr>
+          <w:tab/>
+        </w:r>
+        <w:r>
+          <w:rPr>
+            <w:rFonts w:ascii="Times New Roman" w:hAnsi="Times New Roman" w:cs="Times New Roman"/>
+            <w:i w:val="0"/>
+            <w:webHidden/>
+            <w:sz w:val="22"/>
+            <w:szCs w:val="22"/>
+          </w:rPr>
+          <w:fldChar w:fldCharType="begin"/>
+        </w:r>
+        <w:r>
+          <w:rPr>
+            <w:rFonts w:ascii="Times New Roman" w:hAnsi="Times New Roman" w:cs="Times New Roman"/>
+            <w:i w:val="0"/>
+            <w:webHidden/>
+            <w:sz w:val="22"/>
+            <w:szCs w:val="22"/>
+          </w:rPr>
+          <w:instrText xml:space="preserve"> PAGEREF _Toc57584050 \h </w:instrText>
+        </w:r>
+        <w:r>
+          <w:rPr>
+            <w:rFonts w:ascii="Times New Roman" w:hAnsi="Times New Roman" w:cs="Times New Roman"/>
+            <w:i w:val="0"/>
+            <w:webHidden/>
+            <w:sz w:val="22"/>
+            <w:szCs w:val="22"/>
+          </w:rPr>
+        </w:r>
+        <w:r>
+          <w:rPr>
+            <w:rFonts w:ascii="Times New Roman" w:hAnsi="Times New Roman" w:cs="Times New Roman"/>
+            <w:i w:val="0"/>
+            <w:webHidden/>
+            <w:sz w:val="22"/>
+            <w:szCs w:val="22"/>
+          </w:rPr>
+          <w:fldChar w:fldCharType="separate"/>
+        </w:r>
+        <w:r>
+          <w:rPr>
+            <w:rFonts w:ascii="Times New Roman" w:hAnsi="Times New Roman" w:cs="Times New Roman"/>
+            <w:i w:val="0"/>
+            <w:webHidden/>
+            <w:sz w:val="22"/>
+            <w:szCs w:val="22"/>
+          </w:rPr>
+          <w:t>23</w:t>
+        </w:r>
+        <w:r>
+          <w:rPr>
+            <w:rFonts w:ascii="Times New Roman" w:hAnsi="Times New Roman" w:cs="Times New Roman"/>
+            <w:i w:val="0"/>
+            <w:webHidden/>
+            <w:sz w:val="22"/>
+            <w:szCs w:val="22"/>
+          </w:rPr>
+          <w:fldChar w:fldCharType="end"/>
+        </w:r>
+      </w:hyperlink>
+    </w:p>
+    <w:p>
+      <w:pPr>
+        <w:pStyle w:val="TOC2"/>
+        <w:spacing w:line="360" w:lineRule="auto"/>
+        <w:rPr>
+          <w:rFonts w:ascii="Times New Roman" w:eastAsiaTheme="minorEastAsia" w:hAnsi="Times New Roman" w:cs="Times New Roman"/>
+          <w:i w:val="0"/>
+          <w:kern w:val="0"/>
+          <w:sz w:val="22"/>
+          <w:szCs w:val="22"/>
+          <w:lang w:val="en-US" w:eastAsia="en-US" w:bidi="ar-SA"/>
+        </w:rPr>
+      </w:pPr>
+      <w:hyperlink w:anchor="_Toc57584051" w:history="1">
+        <w:r>
+          <w:rPr>
+            <w:rStyle w:val="Hyperlink"/>
+            <w:rFonts w:ascii="Times New Roman" w:hAnsi="Times New Roman" w:cs="Times New Roman"/>
+            <w:i w:val="0"/>
+            <w:sz w:val="22"/>
+            <w:szCs w:val="22"/>
+          </w:rPr>
+          <w:t>7.2</w:t>
+        </w:r>
+        <w:r>
+          <w:rPr>
+            <w:rFonts w:ascii="Times New Roman" w:eastAsiaTheme="minorEastAsia" w:hAnsi="Times New Roman" w:cs="Times New Roman"/>
+            <w:i w:val="0"/>
+            <w:kern w:val="0"/>
+            <w:sz w:val="22"/>
+            <w:szCs w:val="22"/>
+            <w:lang w:val="en-US" w:eastAsia="en-US" w:bidi="ar-SA"/>
+          </w:rPr>
+          <w:tab/>
+        </w:r>
+        <w:r>
+          <w:rPr>
+            <w:rStyle w:val="Hyperlink"/>
+            <w:rFonts w:ascii="Times New Roman" w:hAnsi="Times New Roman" w:cs="Times New Roman"/>
+            <w:i w:val="0"/>
+            <w:sz w:val="22"/>
+            <w:szCs w:val="22"/>
+          </w:rPr>
+          <w:t>REST data API with Golang</w:t>
+        </w:r>
+        <w:r>
+          <w:rPr>
+            <w:rFonts w:ascii="Times New Roman" w:hAnsi="Times New Roman" w:cs="Times New Roman"/>
+            <w:i w:val="0"/>
+            <w:webHidden/>
+            <w:sz w:val="22"/>
+            <w:szCs w:val="22"/>
+          </w:rPr>
+          <w:tab/>
+        </w:r>
+        <w:r>
+          <w:rPr>
+            <w:rFonts w:ascii="Times New Roman" w:hAnsi="Times New Roman" w:cs="Times New Roman"/>
+            <w:i w:val="0"/>
+            <w:webHidden/>
+            <w:sz w:val="22"/>
+            <w:szCs w:val="22"/>
+          </w:rPr>
+          <w:fldChar w:fldCharType="begin"/>
+        </w:r>
+        <w:r>
+          <w:rPr>
+            <w:rFonts w:ascii="Times New Roman" w:hAnsi="Times New Roman" w:cs="Times New Roman"/>
+            <w:i w:val="0"/>
+            <w:webHidden/>
+            <w:sz w:val="22"/>
+            <w:szCs w:val="22"/>
+          </w:rPr>
+          <w:instrText xml:space="preserve"> PAGEREF _Toc57584051 \h </w:instrText>
+        </w:r>
+        <w:r>
+          <w:rPr>
+            <w:rFonts w:ascii="Times New Roman" w:hAnsi="Times New Roman" w:cs="Times New Roman"/>
+            <w:i w:val="0"/>
+            <w:webHidden/>
+            <w:sz w:val="22"/>
+            <w:szCs w:val="22"/>
+          </w:rPr>
+        </w:r>
+        <w:r>
+          <w:rPr>
+            <w:rFonts w:ascii="Times New Roman" w:hAnsi="Times New Roman" w:cs="Times New Roman"/>
+            <w:i w:val="0"/>
+            <w:webHidden/>
+            <w:sz w:val="22"/>
+            <w:szCs w:val="22"/>
+          </w:rPr>
+          <w:fldChar w:fldCharType="separate"/>
+        </w:r>
+        <w:r>
+          <w:rPr>
+            <w:rFonts w:ascii="Times New Roman" w:hAnsi="Times New Roman" w:cs="Times New Roman"/>
+            <w:i w:val="0"/>
+            <w:webHidden/>
+            <w:sz w:val="22"/>
+            <w:szCs w:val="22"/>
+          </w:rPr>
+          <w:t>23</w:t>
+        </w:r>
+        <w:r>
+          <w:rPr>
+            <w:rFonts w:ascii="Times New Roman" w:hAnsi="Times New Roman" w:cs="Times New Roman"/>
+            <w:i w:val="0"/>
+            <w:webHidden/>
+            <w:sz w:val="22"/>
+            <w:szCs w:val="22"/>
+          </w:rPr>
+          <w:fldChar w:fldCharType="end"/>
+        </w:r>
+      </w:hyperlink>
+    </w:p>
+    <w:p>
+      <w:pPr>
+        <w:pStyle w:val="TOC2"/>
+        <w:spacing w:line="360" w:lineRule="auto"/>
+        <w:rPr>
+          <w:rFonts w:ascii="Times New Roman" w:eastAsiaTheme="minorEastAsia" w:hAnsi="Times New Roman" w:cs="Times New Roman"/>
+          <w:i w:val="0"/>
+          <w:kern w:val="0"/>
+          <w:sz w:val="22"/>
+          <w:szCs w:val="22"/>
+          <w:lang w:val="en-US" w:eastAsia="en-US" w:bidi="ar-SA"/>
+        </w:rPr>
+      </w:pPr>
+      <w:hyperlink w:anchor="_Toc57584052" w:history="1">
+        <w:r>
+          <w:rPr>
+            <w:rStyle w:val="Hyperlink"/>
+            <w:rFonts w:ascii="Times New Roman" w:hAnsi="Times New Roman" w:cs="Times New Roman"/>
+            <w:i w:val="0"/>
+            <w:sz w:val="22"/>
+            <w:szCs w:val="22"/>
+          </w:rPr>
+          <w:t>7.3</w:t>
+        </w:r>
+        <w:r>
+          <w:rPr>
+            <w:rFonts w:ascii="Times New Roman" w:eastAsiaTheme="minorEastAsia" w:hAnsi="Times New Roman" w:cs="Times New Roman"/>
+            <w:i w:val="0"/>
+            <w:kern w:val="0"/>
+            <w:sz w:val="22"/>
+            <w:szCs w:val="22"/>
+            <w:lang w:val="en-US" w:eastAsia="en-US" w:bidi="ar-SA"/>
+          </w:rPr>
+          <w:tab/>
+        </w:r>
+        <w:r>
+          <w:rPr>
+            <w:rStyle w:val="Hyperlink"/>
+            <w:rFonts w:ascii="Times New Roman" w:hAnsi="Times New Roman" w:cs="Times New Roman"/>
+            <w:i w:val="0"/>
+            <w:sz w:val="22"/>
+            <w:szCs w:val="22"/>
+          </w:rPr>
+          <w:t>React-native cross-platform application</w:t>
+        </w:r>
+        <w:r>
+          <w:rPr>
+            <w:rFonts w:ascii="Times New Roman" w:hAnsi="Times New Roman" w:cs="Times New Roman"/>
+            <w:i w:val="0"/>
+            <w:webHidden/>
+            <w:sz w:val="22"/>
+            <w:szCs w:val="22"/>
+          </w:rPr>
+          <w:tab/>
+        </w:r>
+        <w:r>
+          <w:rPr>
+            <w:rFonts w:ascii="Times New Roman" w:hAnsi="Times New Roman" w:cs="Times New Roman"/>
+            <w:i w:val="0"/>
+            <w:webHidden/>
+            <w:sz w:val="22"/>
+            <w:szCs w:val="22"/>
+          </w:rPr>
+          <w:fldChar w:fldCharType="begin"/>
+        </w:r>
+        <w:r>
+          <w:rPr>
+            <w:rFonts w:ascii="Times New Roman" w:hAnsi="Times New Roman" w:cs="Times New Roman"/>
+            <w:i w:val="0"/>
+            <w:webHidden/>
+            <w:sz w:val="22"/>
+            <w:szCs w:val="22"/>
+          </w:rPr>
+          <w:instrText xml:space="preserve"> PAGEREF _Toc57584052 \h </w:instrText>
+        </w:r>
+        <w:r>
+          <w:rPr>
+            <w:rFonts w:ascii="Times New Roman" w:hAnsi="Times New Roman" w:cs="Times New Roman"/>
+            <w:i w:val="0"/>
+            <w:webHidden/>
+            <w:sz w:val="22"/>
+            <w:szCs w:val="22"/>
+          </w:rPr>
+        </w:r>
+        <w:r>
+          <w:rPr>
+            <w:rFonts w:ascii="Times New Roman" w:hAnsi="Times New Roman" w:cs="Times New Roman"/>
+            <w:i w:val="0"/>
+            <w:webHidden/>
+            <w:sz w:val="22"/>
+            <w:szCs w:val="22"/>
+          </w:rPr>
+          <w:fldChar w:fldCharType="separate"/>
+        </w:r>
+        <w:r>
+          <w:rPr>
+            <w:rFonts w:ascii="Times New Roman" w:hAnsi="Times New Roman" w:cs="Times New Roman"/>
+            <w:i w:val="0"/>
+            <w:webHidden/>
+            <w:sz w:val="22"/>
+            <w:szCs w:val="22"/>
+          </w:rPr>
+          <w:t>23</w:t>
+        </w:r>
+        <w:r>
+          <w:rPr>
+            <w:rFonts w:ascii="Times New Roman" w:hAnsi="Times New Roman" w:cs="Times New Roman"/>
+            <w:i w:val="0"/>
             <w:webHidden/>
             <w:sz w:val="22"/>
             <w:szCs w:val="22"/>
@@ -3027,7 +7784,7 @@
           <w:lang w:val="en-US" w:eastAsia="en-US" w:bidi="ar-SA"/>
         </w:rPr>
       </w:pPr>
-      <w:hyperlink w:anchor="_Toc57060520" w:history="1">
+      <w:hyperlink w:anchor="_Toc57584053" w:history="1">
         <w:r>
           <w:rPr>
             <w:rStyle w:val="Hyperlink"/>
@@ -3036,7 +7793,7 @@
             <w:sz w:val="22"/>
             <w:szCs w:val="22"/>
           </w:rPr>
-          <w:t>7</w:t>
+          <w:t>8</w:t>
         </w:r>
         <w:r>
           <w:rPr>
@@ -3057,7 +7814,7 @@
             <w:sz w:val="22"/>
             <w:szCs w:val="22"/>
           </w:rPr>
-          <w:t>Prototype</w:t>
+          <w:t>Reflection</w:t>
         </w:r>
         <w:r>
           <w:rPr>
@@ -3087,7 +7844,7 @@
             <w:sz w:val="22"/>
             <w:szCs w:val="22"/>
           </w:rPr>
-          <w:instrText xml:space="preserve"> PAGEREF _Toc57060520 \h </w:instrText>
+          <w:instrText xml:space="preserve"> PAGEREF _Toc57584053 \h </w:instrText>
         </w:r>
         <w:r>
           <w:rPr>
@@ -3116,7 +7873,7 @@
             <w:sz w:val="22"/>
             <w:szCs w:val="22"/>
           </w:rPr>
-          <w:t>4</w:t>
+          <w:t>24</w:t>
         </w:r>
         <w:r>
           <w:rPr>
@@ -3143,15 +7900,16 @@
           <w:lang w:val="en-US" w:eastAsia="en-US" w:bidi="ar-SA"/>
         </w:rPr>
       </w:pPr>
-      <w:hyperlink w:anchor="_Toc57060521" w:history="1">
+      <w:hyperlink w:anchor="_Toc57584054" w:history="1">
         <w:r>
           <w:rPr>
             <w:rStyle w:val="Hyperlink"/>
             <w:rFonts w:ascii="Times New Roman" w:hAnsi="Times New Roman" w:cs="Times New Roman"/>
-            <w:sz w:val="22"/>
-            <w:szCs w:val="22"/>
-          </w:rPr>
-          <w:t>7.1</w:t>
+            <w:i w:val="0"/>
+            <w:sz w:val="22"/>
+            <w:szCs w:val="22"/>
+          </w:rPr>
+          <w:t>8.1</w:t>
         </w:r>
         <w:r>
           <w:rPr>
@@ -3168,14 +7926,16 @@
           <w:rPr>
             <w:rStyle w:val="Hyperlink"/>
             <w:rFonts w:ascii="Times New Roman" w:hAnsi="Times New Roman" w:cs="Times New Roman"/>
-            <w:sz w:val="22"/>
-            <w:szCs w:val="22"/>
-          </w:rPr>
-          <w:t>Review of technology</w:t>
-        </w:r>
-        <w:r>
-          <w:rPr>
-            <w:rFonts w:ascii="Times New Roman" w:hAnsi="Times New Roman" w:cs="Times New Roman"/>
+            <w:i w:val="0"/>
+            <w:sz w:val="22"/>
+            <w:szCs w:val="22"/>
+          </w:rPr>
+          <w:t>Reflection on research result</w:t>
+        </w:r>
+        <w:r>
+          <w:rPr>
+            <w:rFonts w:ascii="Times New Roman" w:hAnsi="Times New Roman" w:cs="Times New Roman"/>
+            <w:i w:val="0"/>
             <w:webHidden/>
             <w:sz w:val="22"/>
             <w:szCs w:val="22"/>
@@ -3185,6 +7945,7 @@
         <w:r>
           <w:rPr>
             <w:rFonts w:ascii="Times New Roman" w:hAnsi="Times New Roman" w:cs="Times New Roman"/>
+            <w:i w:val="0"/>
             <w:webHidden/>
             <w:sz w:val="22"/>
             <w:szCs w:val="22"/>
@@ -3194,23 +7955,26 @@
         <w:r>
           <w:rPr>
             <w:rFonts w:ascii="Times New Roman" w:hAnsi="Times New Roman" w:cs="Times New Roman"/>
-            <w:webHidden/>
-            <w:sz w:val="22"/>
-            <w:szCs w:val="22"/>
-          </w:rPr>
-          <w:instrText xml:space="preserve"> PAGEREF _Toc57060521 \h </w:instrText>
-        </w:r>
-        <w:r>
-          <w:rPr>
-            <w:rFonts w:ascii="Times New Roman" w:hAnsi="Times New Roman" w:cs="Times New Roman"/>
-            <w:webHidden/>
-            <w:sz w:val="22"/>
-            <w:szCs w:val="22"/>
-          </w:rPr>
-        </w:r>
-        <w:r>
-          <w:rPr>
-            <w:rFonts w:ascii="Times New Roman" w:hAnsi="Times New Roman" w:cs="Times New Roman"/>
+            <w:i w:val="0"/>
+            <w:webHidden/>
+            <w:sz w:val="22"/>
+            <w:szCs w:val="22"/>
+          </w:rPr>
+          <w:instrText xml:space="preserve"> PAGEREF _Toc57584054 \h </w:instrText>
+        </w:r>
+        <w:r>
+          <w:rPr>
+            <w:rFonts w:ascii="Times New Roman" w:hAnsi="Times New Roman" w:cs="Times New Roman"/>
+            <w:i w:val="0"/>
+            <w:webHidden/>
+            <w:sz w:val="22"/>
+            <w:szCs w:val="22"/>
+          </w:rPr>
+        </w:r>
+        <w:r>
+          <w:rPr>
+            <w:rFonts w:ascii="Times New Roman" w:hAnsi="Times New Roman" w:cs="Times New Roman"/>
+            <w:i w:val="0"/>
             <w:webHidden/>
             <w:sz w:val="22"/>
             <w:szCs w:val="22"/>
@@ -3220,15 +7984,17 @@
         <w:r>
           <w:rPr>
             <w:rFonts w:ascii="Times New Roman" w:hAnsi="Times New Roman" w:cs="Times New Roman"/>
-            <w:webHidden/>
-            <w:sz w:val="22"/>
-            <w:szCs w:val="22"/>
-          </w:rPr>
-          <w:t>5</w:t>
-        </w:r>
-        <w:r>
-          <w:rPr>
-            <w:rFonts w:ascii="Times New Roman" w:hAnsi="Times New Roman" w:cs="Times New Roman"/>
+            <w:i w:val="0"/>
+            <w:webHidden/>
+            <w:sz w:val="22"/>
+            <w:szCs w:val="22"/>
+          </w:rPr>
+          <w:t>24</w:t>
+        </w:r>
+        <w:r>
+          <w:rPr>
+            <w:rFonts w:ascii="Times New Roman" w:hAnsi="Times New Roman" w:cs="Times New Roman"/>
+            <w:i w:val="0"/>
             <w:webHidden/>
             <w:sz w:val="22"/>
             <w:szCs w:val="22"/>
@@ -3239,32 +8005,32 @@
     </w:p>
     <w:p>
       <w:pPr>
-        <w:pStyle w:val="TOC1"/>
+        <w:pStyle w:val="TOC2"/>
         <w:spacing w:line="360" w:lineRule="auto"/>
         <w:rPr>
           <w:rFonts w:ascii="Times New Roman" w:eastAsiaTheme="minorEastAsia" w:hAnsi="Times New Roman" w:cs="Times New Roman"/>
-          <w:noProof/>
+          <w:i w:val="0"/>
           <w:kern w:val="0"/>
           <w:sz w:val="22"/>
           <w:szCs w:val="22"/>
           <w:lang w:val="en-US" w:eastAsia="en-US" w:bidi="ar-SA"/>
         </w:rPr>
       </w:pPr>
-      <w:hyperlink w:anchor="_Toc57060522" w:history="1">
+      <w:hyperlink w:anchor="_Toc57584055" w:history="1">
         <w:r>
           <w:rPr>
             <w:rStyle w:val="Hyperlink"/>
             <w:rFonts w:ascii="Times New Roman" w:hAnsi="Times New Roman" w:cs="Times New Roman"/>
-            <w:noProof/>
-            <w:sz w:val="22"/>
-            <w:szCs w:val="22"/>
-          </w:rPr>
-          <w:t>8</w:t>
+            <w:i w:val="0"/>
+            <w:sz w:val="22"/>
+            <w:szCs w:val="22"/>
+          </w:rPr>
+          <w:t>8.2</w:t>
         </w:r>
         <w:r>
           <w:rPr>
             <w:rFonts w:ascii="Times New Roman" w:eastAsiaTheme="minorEastAsia" w:hAnsi="Times New Roman" w:cs="Times New Roman"/>
-            <w:noProof/>
+            <w:i w:val="0"/>
             <w:kern w:val="0"/>
             <w:sz w:val="22"/>
             <w:szCs w:val="22"/>
@@ -3276,16 +8042,16 @@
           <w:rPr>
             <w:rStyle w:val="Hyperlink"/>
             <w:rFonts w:ascii="Times New Roman" w:hAnsi="Times New Roman" w:cs="Times New Roman"/>
-            <w:noProof/>
-            <w:sz w:val="22"/>
-            <w:szCs w:val="22"/>
-          </w:rPr>
-          <w:t>Reflection</w:t>
-        </w:r>
-        <w:r>
-          <w:rPr>
-            <w:rFonts w:ascii="Times New Roman" w:hAnsi="Times New Roman" w:cs="Times New Roman"/>
-            <w:noProof/>
+            <w:i w:val="0"/>
+            <w:sz w:val="22"/>
+            <w:szCs w:val="22"/>
+          </w:rPr>
+          <w:t>Reflection on outcomes prototype</w:t>
+        </w:r>
+        <w:r>
+          <w:rPr>
+            <w:rFonts w:ascii="Times New Roman" w:hAnsi="Times New Roman" w:cs="Times New Roman"/>
+            <w:i w:val="0"/>
             <w:webHidden/>
             <w:sz w:val="22"/>
             <w:szCs w:val="22"/>
@@ -3295,7 +8061,7 @@
         <w:r>
           <w:rPr>
             <w:rFonts w:ascii="Times New Roman" w:hAnsi="Times New Roman" w:cs="Times New Roman"/>
-            <w:noProof/>
+            <w:i w:val="0"/>
             <w:webHidden/>
             <w:sz w:val="22"/>
             <w:szCs w:val="22"/>
@@ -3305,26 +8071,26 @@
         <w:r>
           <w:rPr>
             <w:rFonts w:ascii="Times New Roman" w:hAnsi="Times New Roman" w:cs="Times New Roman"/>
-            <w:noProof/>
-            <w:webHidden/>
-            <w:sz w:val="22"/>
-            <w:szCs w:val="22"/>
-          </w:rPr>
-          <w:instrText xml:space="preserve"> PAGEREF _Toc57060522 \h </w:instrText>
-        </w:r>
-        <w:r>
-          <w:rPr>
-            <w:rFonts w:ascii="Times New Roman" w:hAnsi="Times New Roman" w:cs="Times New Roman"/>
-            <w:noProof/>
-            <w:webHidden/>
-            <w:sz w:val="22"/>
-            <w:szCs w:val="22"/>
-          </w:rPr>
-        </w:r>
-        <w:r>
-          <w:rPr>
-            <w:rFonts w:ascii="Times New Roman" w:hAnsi="Times New Roman" w:cs="Times New Roman"/>
-            <w:noProof/>
+            <w:i w:val="0"/>
+            <w:webHidden/>
+            <w:sz w:val="22"/>
+            <w:szCs w:val="22"/>
+          </w:rPr>
+          <w:instrText xml:space="preserve"> PAGEREF _Toc57584055 \h </w:instrText>
+        </w:r>
+        <w:r>
+          <w:rPr>
+            <w:rFonts w:ascii="Times New Roman" w:hAnsi="Times New Roman" w:cs="Times New Roman"/>
+            <w:i w:val="0"/>
+            <w:webHidden/>
+            <w:sz w:val="22"/>
+            <w:szCs w:val="22"/>
+          </w:rPr>
+        </w:r>
+        <w:r>
+          <w:rPr>
+            <w:rFonts w:ascii="Times New Roman" w:hAnsi="Times New Roman" w:cs="Times New Roman"/>
+            <w:i w:val="0"/>
             <w:webHidden/>
             <w:sz w:val="22"/>
             <w:szCs w:val="22"/>
@@ -3334,17 +8100,17 @@
         <w:r>
           <w:rPr>
             <w:rFonts w:ascii="Times New Roman" w:hAnsi="Times New Roman" w:cs="Times New Roman"/>
-            <w:noProof/>
-            <w:webHidden/>
-            <w:sz w:val="22"/>
-            <w:szCs w:val="22"/>
-          </w:rPr>
-          <w:t>5</w:t>
-        </w:r>
-        <w:r>
-          <w:rPr>
-            <w:rFonts w:ascii="Times New Roman" w:hAnsi="Times New Roman" w:cs="Times New Roman"/>
-            <w:noProof/>
+            <w:i w:val="0"/>
+            <w:webHidden/>
+            <w:sz w:val="22"/>
+            <w:szCs w:val="22"/>
+          </w:rPr>
+          <w:t>24</w:t>
+        </w:r>
+        <w:r>
+          <w:rPr>
+            <w:rFonts w:ascii="Times New Roman" w:hAnsi="Times New Roman" w:cs="Times New Roman"/>
+            <w:i w:val="0"/>
             <w:webHidden/>
             <w:sz w:val="22"/>
             <w:szCs w:val="22"/>
@@ -3355,32 +8121,32 @@
     </w:p>
     <w:p>
       <w:pPr>
-        <w:pStyle w:val="TOC1"/>
+        <w:pStyle w:val="TOC2"/>
         <w:spacing w:line="360" w:lineRule="auto"/>
         <w:rPr>
           <w:rFonts w:ascii="Times New Roman" w:eastAsiaTheme="minorEastAsia" w:hAnsi="Times New Roman" w:cs="Times New Roman"/>
-          <w:noProof/>
+          <w:i w:val="0"/>
           <w:kern w:val="0"/>
           <w:sz w:val="22"/>
           <w:szCs w:val="22"/>
           <w:lang w:val="en-US" w:eastAsia="en-US" w:bidi="ar-SA"/>
         </w:rPr>
       </w:pPr>
-      <w:hyperlink w:anchor="_Toc57060523" w:history="1">
+      <w:hyperlink w:anchor="_Toc57584056" w:history="1">
         <w:r>
           <w:rPr>
             <w:rStyle w:val="Hyperlink"/>
             <w:rFonts w:ascii="Times New Roman" w:hAnsi="Times New Roman" w:cs="Times New Roman"/>
-            <w:noProof/>
-            <w:sz w:val="22"/>
-            <w:szCs w:val="22"/>
-          </w:rPr>
-          <w:t>9</w:t>
+            <w:i w:val="0"/>
+            <w:sz w:val="22"/>
+            <w:szCs w:val="22"/>
+          </w:rPr>
+          <w:t>8.3</w:t>
         </w:r>
         <w:r>
           <w:rPr>
             <w:rFonts w:ascii="Times New Roman" w:eastAsiaTheme="minorEastAsia" w:hAnsi="Times New Roman" w:cs="Times New Roman"/>
-            <w:noProof/>
+            <w:i w:val="0"/>
             <w:kern w:val="0"/>
             <w:sz w:val="22"/>
             <w:szCs w:val="22"/>
@@ -3392,16 +8158,16 @@
           <w:rPr>
             <w:rStyle w:val="Hyperlink"/>
             <w:rFonts w:ascii="Times New Roman" w:hAnsi="Times New Roman" w:cs="Times New Roman"/>
-            <w:noProof/>
-            <w:sz w:val="22"/>
-            <w:szCs w:val="22"/>
-          </w:rPr>
-          <w:t>Bibliography</w:t>
-        </w:r>
-        <w:r>
-          <w:rPr>
-            <w:rFonts w:ascii="Times New Roman" w:hAnsi="Times New Roman" w:cs="Times New Roman"/>
-            <w:noProof/>
+            <w:i w:val="0"/>
+            <w:sz w:val="22"/>
+            <w:szCs w:val="22"/>
+          </w:rPr>
+          <w:t>Reflection on my knowledge achievement</w:t>
+        </w:r>
+        <w:r>
+          <w:rPr>
+            <w:rFonts w:ascii="Times New Roman" w:hAnsi="Times New Roman" w:cs="Times New Roman"/>
+            <w:i w:val="0"/>
             <w:webHidden/>
             <w:sz w:val="22"/>
             <w:szCs w:val="22"/>
@@ -3411,7 +8177,7 @@
         <w:r>
           <w:rPr>
             <w:rFonts w:ascii="Times New Roman" w:hAnsi="Times New Roman" w:cs="Times New Roman"/>
-            <w:noProof/>
+            <w:i w:val="0"/>
             <w:webHidden/>
             <w:sz w:val="22"/>
             <w:szCs w:val="22"/>
@@ -3421,26 +8187,26 @@
         <w:r>
           <w:rPr>
             <w:rFonts w:ascii="Times New Roman" w:hAnsi="Times New Roman" w:cs="Times New Roman"/>
-            <w:noProof/>
-            <w:webHidden/>
-            <w:sz w:val="22"/>
-            <w:szCs w:val="22"/>
-          </w:rPr>
-          <w:instrText xml:space="preserve"> PAGEREF _Toc57060523 \h </w:instrText>
-        </w:r>
-        <w:r>
-          <w:rPr>
-            <w:rFonts w:ascii="Times New Roman" w:hAnsi="Times New Roman" w:cs="Times New Roman"/>
-            <w:noProof/>
-            <w:webHidden/>
-            <w:sz w:val="22"/>
-            <w:szCs w:val="22"/>
-          </w:rPr>
-        </w:r>
-        <w:r>
-          <w:rPr>
-            <w:rFonts w:ascii="Times New Roman" w:hAnsi="Times New Roman" w:cs="Times New Roman"/>
-            <w:noProof/>
+            <w:i w:val="0"/>
+            <w:webHidden/>
+            <w:sz w:val="22"/>
+            <w:szCs w:val="22"/>
+          </w:rPr>
+          <w:instrText xml:space="preserve"> PAGEREF _Toc57584056 \h </w:instrText>
+        </w:r>
+        <w:r>
+          <w:rPr>
+            <w:rFonts w:ascii="Times New Roman" w:hAnsi="Times New Roman" w:cs="Times New Roman"/>
+            <w:i w:val="0"/>
+            <w:webHidden/>
+            <w:sz w:val="22"/>
+            <w:szCs w:val="22"/>
+          </w:rPr>
+        </w:r>
+        <w:r>
+          <w:rPr>
+            <w:rFonts w:ascii="Times New Roman" w:hAnsi="Times New Roman" w:cs="Times New Roman"/>
+            <w:i w:val="0"/>
             <w:webHidden/>
             <w:sz w:val="22"/>
             <w:szCs w:val="22"/>
@@ -3450,17 +8216,17 @@
         <w:r>
           <w:rPr>
             <w:rFonts w:ascii="Times New Roman" w:hAnsi="Times New Roman" w:cs="Times New Roman"/>
-            <w:noProof/>
-            <w:webHidden/>
-            <w:sz w:val="22"/>
-            <w:szCs w:val="22"/>
-          </w:rPr>
-          <w:t>5</w:t>
-        </w:r>
-        <w:r>
-          <w:rPr>
-            <w:rFonts w:ascii="Times New Roman" w:hAnsi="Times New Roman" w:cs="Times New Roman"/>
-            <w:noProof/>
+            <w:i w:val="0"/>
+            <w:webHidden/>
+            <w:sz w:val="22"/>
+            <w:szCs w:val="22"/>
+          </w:rPr>
+          <w:t>24</w:t>
+        </w:r>
+        <w:r>
+          <w:rPr>
+            <w:rFonts w:ascii="Times New Roman" w:hAnsi="Times New Roman" w:cs="Times New Roman"/>
+            <w:i w:val="0"/>
             <w:webHidden/>
             <w:sz w:val="22"/>
             <w:szCs w:val="22"/>
@@ -3509,7 +8275,7 @@
         </w:rPr>
         <w:br w:type="page"/>
       </w:r>
-      <w:bookmarkStart w:id="1" w:name="_Toc57060502"/>
+      <w:bookmarkStart w:id="1" w:name="_Toc57583995"/>
       <w:r>
         <w:rPr>
           <w:rFonts w:ascii="Times New Roman" w:hAnsi="Times New Roman" w:cs="Times New Roman"/>
@@ -3529,7 +8295,7 @@
           <w:color w:val="000000" w:themeColor="text1"/>
         </w:rPr>
       </w:pPr>
-      <w:bookmarkStart w:id="2" w:name="_Toc57060503"/>
+      <w:bookmarkStart w:id="2" w:name="_Toc57583996"/>
       <w:r>
         <w:rPr>
           <w:rFonts w:ascii="Times New Roman" w:hAnsi="Times New Roman" w:cs="Times New Roman"/>
@@ -3772,7 +8538,7 @@
           <w:color w:val="000000" w:themeColor="text1"/>
         </w:rPr>
       </w:pPr>
-      <w:bookmarkStart w:id="3" w:name="_Toc57060504"/>
+      <w:bookmarkStart w:id="3" w:name="_Toc57583997"/>
       <w:r>
         <w:rPr>
           <w:rFonts w:ascii="Times New Roman" w:hAnsi="Times New Roman" w:cs="Times New Roman"/>
@@ -4118,7 +8884,7 @@
           <w:color w:val="000000" w:themeColor="text1"/>
         </w:rPr>
       </w:pPr>
-      <w:bookmarkStart w:id="4" w:name="_Toc57060505"/>
+      <w:bookmarkStart w:id="4" w:name="_Toc57583998"/>
       <w:r>
         <w:rPr>
           <w:rFonts w:ascii="Times New Roman" w:hAnsi="Times New Roman" w:cs="Times New Roman"/>
@@ -4163,27 +8929,7 @@
           <w:sz w:val="22"/>
           <w:szCs w:val="22"/>
         </w:rPr>
-        <w:t xml:space="preserve">er path is more management orientation than architect orientation, so, my approach for this project shall a little bit lean to the side of research and compare the management system to figure out the good, the bad and the improvement that should be apply. However, this is a project of Computing programme, so technology is also a very important aspect that should be considered </w:t>
-      </w:r>
-      <w:proofErr w:type="spellStart"/>
-      <w:r>
-        <w:rPr>
-          <w:rFonts w:ascii="Times New Roman" w:hAnsi="Times New Roman" w:cs="Times New Roman"/>
-          <w:color w:val="000000" w:themeColor="text1"/>
-          <w:sz w:val="22"/>
-          <w:szCs w:val="22"/>
-        </w:rPr>
-        <w:t>to</w:t>
-      </w:r>
-      <w:proofErr w:type="spellEnd"/>
-      <w:r>
-        <w:rPr>
-          <w:rFonts w:ascii="Times New Roman" w:hAnsi="Times New Roman" w:cs="Times New Roman"/>
-          <w:color w:val="000000" w:themeColor="text1"/>
-          <w:sz w:val="22"/>
-          <w:szCs w:val="22"/>
-        </w:rPr>
-        <w:t xml:space="preserve"> described carefully and especially detail. </w:t>
+        <w:t xml:space="preserve">er path is more management orientation than architect orientation, so, my approach for this project shall a little bit lean to the side of research and compare the management system to figure out the good, the bad and the improvement that should be apply. However, this is a project of Computing programme, so technology is also a very important aspect that should be considered to described carefully and especially detail. </w:t>
       </w:r>
       <w:r>
         <w:rPr>
@@ -4288,7 +9034,7 @@
           <w:color w:val="000000" w:themeColor="text1"/>
         </w:rPr>
       </w:pPr>
-      <w:bookmarkStart w:id="5" w:name="_Toc57060506"/>
+      <w:bookmarkStart w:id="5" w:name="_Toc57583999"/>
       <w:r>
         <w:rPr>
           <w:rFonts w:ascii="Times New Roman" w:hAnsi="Times New Roman" w:cs="Times New Roman"/>
@@ -4308,7 +9054,7 @@
           <w:color w:val="000000" w:themeColor="text1"/>
         </w:rPr>
       </w:pPr>
-      <w:bookmarkStart w:id="6" w:name="_Toc57060507"/>
+      <w:bookmarkStart w:id="6" w:name="_Toc57584000"/>
       <w:r>
         <w:rPr>
           <w:rFonts w:ascii="Times New Roman" w:hAnsi="Times New Roman" w:cs="Times New Roman"/>
@@ -4464,7 +9210,7 @@
           <w:color w:val="000000" w:themeColor="text1"/>
         </w:rPr>
       </w:pPr>
-      <w:bookmarkStart w:id="7" w:name="_Toc57060508"/>
+      <w:bookmarkStart w:id="7" w:name="_Toc57584001"/>
       <w:r>
         <w:rPr>
           <w:rFonts w:ascii="Times New Roman" w:hAnsi="Times New Roman" w:cs="Times New Roman"/>
@@ -4691,6 +9437,7 @@
           <w:color w:val="000000" w:themeColor="text1"/>
         </w:rPr>
       </w:pPr>
+      <w:bookmarkStart w:id="8" w:name="_Toc57584002"/>
       <w:r>
         <w:rPr>
           <w:rFonts w:ascii="Times New Roman" w:hAnsi="Times New Roman" w:cs="Times New Roman"/>
@@ -4726,6 +9473,7 @@
         </w:rPr>
         <w:t xml:space="preserve"> aspects</w:t>
       </w:r>
+      <w:bookmarkEnd w:id="8"/>
     </w:p>
     <w:p>
       <w:pPr>
@@ -4737,6 +9485,7 @@
           <w:szCs w:val="24"/>
         </w:rPr>
       </w:pPr>
+      <w:bookmarkStart w:id="9" w:name="_Toc57584003"/>
       <w:r>
         <w:rPr>
           <w:rFonts w:ascii="Times New Roman" w:hAnsi="Times New Roman" w:cs="Times New Roman"/>
@@ -4745,6 +9494,7 @@
         </w:rPr>
         <w:t>Project definition</w:t>
       </w:r>
+      <w:bookmarkEnd w:id="9"/>
     </w:p>
     <w:p>
       <w:pPr>
@@ -4937,6 +9687,7 @@
           <w:szCs w:val="24"/>
         </w:rPr>
       </w:pPr>
+      <w:bookmarkStart w:id="10" w:name="_Toc57584004"/>
       <w:r>
         <w:rPr>
           <w:rFonts w:ascii="Times New Roman" w:hAnsi="Times New Roman" w:cs="Times New Roman"/>
@@ -4961,6 +9712,7 @@
         </w:rPr>
         <w:t xml:space="preserve"> definition</w:t>
       </w:r>
+      <w:bookmarkEnd w:id="10"/>
     </w:p>
     <w:p>
       <w:pPr>
@@ -5278,6 +10030,7 @@
           <w:szCs w:val="24"/>
         </w:rPr>
       </w:pPr>
+      <w:bookmarkStart w:id="11" w:name="_Toc57584005"/>
       <w:r>
         <w:rPr>
           <w:rFonts w:ascii="Times New Roman" w:hAnsi="Times New Roman" w:cs="Times New Roman"/>
@@ -5286,6 +10039,7 @@
         </w:rPr>
         <w:t>Five stages of project management</w:t>
       </w:r>
+      <w:bookmarkEnd w:id="11"/>
     </w:p>
     <w:p>
       <w:pPr>
@@ -6871,6 +11625,7 @@
           <w:color w:val="000000" w:themeColor="text1"/>
         </w:rPr>
       </w:pPr>
+      <w:bookmarkStart w:id="12" w:name="_Toc57584006"/>
       <w:r>
         <w:rPr>
           <w:rFonts w:ascii="Times New Roman" w:hAnsi="Times New Roman" w:cs="Times New Roman"/>
@@ -6906,6 +11661,7 @@
         </w:rPr>
         <w:t>?</w:t>
       </w:r>
+      <w:bookmarkEnd w:id="12"/>
     </w:p>
     <w:p>
       <w:pPr>
@@ -6917,6 +11673,7 @@
           <w:szCs w:val="24"/>
         </w:rPr>
       </w:pPr>
+      <w:bookmarkStart w:id="13" w:name="_Toc57584007"/>
       <w:r>
         <w:rPr>
           <w:rFonts w:ascii="Times New Roman" w:hAnsi="Times New Roman" w:cs="Times New Roman"/>
@@ -6941,6 +11698,7 @@
         </w:rPr>
         <w:t xml:space="preserve"> tool application</w:t>
       </w:r>
+      <w:bookmarkEnd w:id="13"/>
     </w:p>
     <w:p>
       <w:pPr>
@@ -6970,6 +11728,7 @@
           <w:szCs w:val="24"/>
         </w:rPr>
       </w:pPr>
+      <w:bookmarkStart w:id="14" w:name="_Toc57584008"/>
       <w:r>
         <w:rPr>
           <w:rFonts w:ascii="Times New Roman" w:hAnsi="Times New Roman" w:cs="Times New Roman"/>
@@ -7050,6 +11809,7 @@
         </w:rPr>
         <w:t xml:space="preserve"> requirement</w:t>
       </w:r>
+      <w:bookmarkEnd w:id="14"/>
     </w:p>
     <w:p>
       <w:pPr>
@@ -7393,6 +12153,7 @@
           <w:szCs w:val="24"/>
         </w:rPr>
       </w:pPr>
+      <w:bookmarkStart w:id="15" w:name="_Toc57584009"/>
       <w:r>
         <w:rPr>
           <w:rFonts w:ascii="Times New Roman" w:hAnsi="Times New Roman" w:cs="Times New Roman"/>
@@ -7401,6 +12162,7 @@
         </w:rPr>
         <w:t>Which requirement should we have for the prototype:</w:t>
       </w:r>
+      <w:bookmarkEnd w:id="15"/>
     </w:p>
     <w:p>
       <w:pPr>
@@ -7745,25 +12507,7 @@
           <w:sz w:val="22"/>
           <w:szCs w:val="22"/>
         </w:rPr>
-        <w:t xml:space="preserve"> function, furthermore, require me </w:t>
-      </w:r>
-      <w:proofErr w:type="spellStart"/>
-      <w:r>
-        <w:rPr>
-          <w:rFonts w:ascii="Times New Roman" w:hAnsi="Times New Roman" w:cs="Times New Roman"/>
-          <w:sz w:val="22"/>
-          <w:szCs w:val="22"/>
-        </w:rPr>
-        <w:t>to</w:t>
-      </w:r>
-      <w:proofErr w:type="spellEnd"/>
-      <w:r>
-        <w:rPr>
-          <w:rFonts w:ascii="Times New Roman" w:hAnsi="Times New Roman" w:cs="Times New Roman"/>
-          <w:sz w:val="22"/>
-          <w:szCs w:val="22"/>
-        </w:rPr>
-        <w:t xml:space="preserve"> deep in investigate about the business aspect of project management, what report that a project need? What are the formular? What data that need to be </w:t>
+        <w:t xml:space="preserve"> function, furthermore, require me to deep in investigate about the business aspect of project management, what report that a project need? What are the formular? What data that need to be </w:t>
       </w:r>
       <w:r>
         <w:rPr>
@@ -7834,6 +12578,7 @@
           <w:color w:val="000000" w:themeColor="text1"/>
         </w:rPr>
       </w:pPr>
+      <w:bookmarkStart w:id="16" w:name="_Toc57584010"/>
       <w:r>
         <w:rPr>
           <w:rFonts w:ascii="Times New Roman" w:hAnsi="Times New Roman" w:cs="Times New Roman"/>
@@ -7841,6 +12586,7 @@
         </w:rPr>
         <w:t>REST data API and overall system infrastructure</w:t>
       </w:r>
+      <w:bookmarkEnd w:id="16"/>
       <w:r>
         <w:rPr>
           <w:rFonts w:ascii="Times New Roman" w:hAnsi="Times New Roman" w:cs="Times New Roman"/>
@@ -7924,6 +12670,7 @@
           <w:szCs w:val="24"/>
         </w:rPr>
       </w:pPr>
+      <w:bookmarkStart w:id="17" w:name="_Toc57584011"/>
       <w:r>
         <w:rPr>
           <w:rFonts w:ascii="Times New Roman" w:hAnsi="Times New Roman" w:cs="Times New Roman"/>
@@ -7932,6 +12679,7 @@
         </w:rPr>
         <w:t>HTTP request</w:t>
       </w:r>
+      <w:bookmarkEnd w:id="17"/>
     </w:p>
     <w:p>
       <w:pPr>
@@ -8072,6 +12820,7 @@
         <w:pStyle w:val="Heading3"/>
         <w:spacing w:line="360" w:lineRule="auto"/>
       </w:pPr>
+      <w:bookmarkStart w:id="18" w:name="_Toc57584012"/>
       <w:r>
         <w:rPr>
           <w:rFonts w:ascii="Times New Roman" w:hAnsi="Times New Roman" w:cs="Times New Roman"/>
@@ -8080,6 +12829,7 @@
         </w:rPr>
         <w:t>What is REST or RESTful?</w:t>
       </w:r>
+      <w:bookmarkEnd w:id="18"/>
       <w:r>
         <w:t xml:space="preserve"> </w:t>
       </w:r>
@@ -8340,6 +13090,7 @@
           <w:szCs w:val="24"/>
         </w:rPr>
       </w:pPr>
+      <w:bookmarkStart w:id="19" w:name="_Toc57584013"/>
       <w:r>
         <w:rPr>
           <w:rFonts w:ascii="Times New Roman" w:hAnsi="Times New Roman" w:cs="Times New Roman"/>
@@ -8365,6 +13116,7 @@
         </w:rPr>
         <w:t xml:space="preserve"> of REST</w:t>
       </w:r>
+      <w:bookmarkEnd w:id="19"/>
       <w:r>
         <w:rPr>
           <w:rFonts w:ascii="Times New Roman" w:hAnsi="Times New Roman" w:cs="Times New Roman"/>
@@ -8820,6 +13572,7 @@
           <w:szCs w:val="24"/>
         </w:rPr>
       </w:pPr>
+      <w:bookmarkStart w:id="20" w:name="_Toc57584014"/>
       <w:r>
         <w:rPr>
           <w:rFonts w:ascii="Times New Roman" w:hAnsi="Times New Roman" w:cs="Times New Roman"/>
@@ -8828,6 +13581,7 @@
         </w:rPr>
         <w:t>Resource</w:t>
       </w:r>
+      <w:bookmarkEnd w:id="20"/>
       <w:r>
         <w:rPr>
           <w:rFonts w:ascii="Times New Roman" w:hAnsi="Times New Roman" w:cs="Times New Roman"/>
@@ -9256,6 +14010,7 @@
           <w:szCs w:val="24"/>
         </w:rPr>
       </w:pPr>
+      <w:bookmarkStart w:id="21" w:name="_Toc57584015"/>
       <w:r>
         <w:rPr>
           <w:rFonts w:ascii="Times New Roman" w:hAnsi="Times New Roman" w:cs="Times New Roman"/>
@@ -9272,6 +14027,7 @@
         </w:rPr>
         <w:t xml:space="preserve"> methods</w:t>
       </w:r>
+      <w:bookmarkEnd w:id="21"/>
     </w:p>
     <w:p>
       <w:pPr>
@@ -9510,6 +14266,7 @@
           <w:szCs w:val="24"/>
         </w:rPr>
       </w:pPr>
+      <w:bookmarkStart w:id="22" w:name="_Toc57584016"/>
       <w:r>
         <w:rPr>
           <w:rFonts w:ascii="Times New Roman" w:hAnsi="Times New Roman" w:cs="Times New Roman"/>
@@ -9518,6 +14275,7 @@
         </w:rPr>
         <w:t>Does REST and HTTP are the same?</w:t>
       </w:r>
+      <w:bookmarkEnd w:id="22"/>
       <w:r>
         <w:rPr>
           <w:rFonts w:ascii="Times New Roman" w:hAnsi="Times New Roman" w:cs="Times New Roman"/>
@@ -9710,6 +14468,7 @@
           <w:color w:val="000000" w:themeColor="text1"/>
         </w:rPr>
       </w:pPr>
+      <w:bookmarkStart w:id="23" w:name="_Toc57584017"/>
       <w:r>
         <w:rPr>
           <w:rFonts w:ascii="Times New Roman" w:hAnsi="Times New Roman" w:cs="Times New Roman"/>
@@ -9745,6 +14504,7 @@
         </w:rPr>
         <w:t xml:space="preserve"> Web)</w:t>
       </w:r>
+      <w:bookmarkEnd w:id="23"/>
     </w:p>
     <w:p/>
     <w:p>
@@ -9756,7 +14516,7 @@
           <w:color w:val="000000" w:themeColor="text1"/>
         </w:rPr>
       </w:pPr>
-      <w:bookmarkStart w:id="8" w:name="_Toc57060511"/>
+      <w:bookmarkStart w:id="24" w:name="_Toc57584018"/>
       <w:r>
         <w:rPr>
           <w:rFonts w:ascii="Times New Roman" w:hAnsi="Times New Roman" w:cs="Times New Roman"/>
@@ -9764,7 +14524,7 @@
         </w:rPr>
         <w:t>Conclusions</w:t>
       </w:r>
-      <w:bookmarkEnd w:id="8"/>
+      <w:bookmarkEnd w:id="24"/>
     </w:p>
     <w:p>
       <w:pPr>
@@ -9814,7 +14574,7 @@
           <w:color w:val="000000" w:themeColor="text1"/>
         </w:rPr>
       </w:pPr>
-      <w:bookmarkStart w:id="9" w:name="_Toc57060512"/>
+      <w:bookmarkStart w:id="25" w:name="_Toc57584019"/>
       <w:r>
         <w:rPr>
           <w:rFonts w:ascii="Times New Roman" w:hAnsi="Times New Roman" w:cs="Times New Roman"/>
@@ -9823,7 +14583,7 @@
         <w:lastRenderedPageBreak/>
         <w:t>Product Research</w:t>
       </w:r>
-      <w:bookmarkEnd w:id="9"/>
+      <w:bookmarkEnd w:id="25"/>
     </w:p>
     <w:p>
       <w:pPr>
@@ -9834,6 +14594,7 @@
           <w:color w:val="000000" w:themeColor="text1"/>
         </w:rPr>
       </w:pPr>
+      <w:bookmarkStart w:id="26" w:name="_Toc57584020"/>
       <w:r>
         <w:rPr>
           <w:rFonts w:ascii="Times New Roman" w:hAnsi="Times New Roman" w:cs="Times New Roman"/>
@@ -9841,6 +14602,138 @@
         </w:rPr>
         <w:t>Trello</w:t>
       </w:r>
+      <w:bookmarkEnd w:id="26"/>
+    </w:p>
+    <w:p>
+      <w:pPr>
+        <w:spacing w:line="360" w:lineRule="auto"/>
+        <w:jc w:val="both"/>
+        <w:rPr>
+          <w:rFonts w:ascii="Times New Roman" w:hAnsi="Times New Roman" w:cs="Times New Roman"/>
+          <w:sz w:val="22"/>
+          <w:szCs w:val="22"/>
+        </w:rPr>
+      </w:pPr>
+      <w:r>
+        <w:rPr>
+          <w:rFonts w:ascii="Times New Roman" w:hAnsi="Times New Roman" w:cs="Times New Roman"/>
+          <w:sz w:val="22"/>
+          <w:szCs w:val="22"/>
+        </w:rPr>
+        <w:t>Trello is one effective management tools for one team, for main purpose is: make one member can clearly understand what they have done and what they have to do, also other team member task. Trello use KANBAN, which is make all the task to one table, set task status (To do, Doing or Done), to limit “Woking on process” task, and help team member focus on which task they have to do</w:t>
+      </w:r>
+      <w:r>
+        <w:rPr>
+          <w:rFonts w:ascii="Times New Roman" w:hAnsi="Times New Roman" w:cs="Times New Roman"/>
+          <w:sz w:val="22"/>
+          <w:szCs w:val="22"/>
+        </w:rPr>
+        <w:t>.</w:t>
+      </w:r>
+    </w:p>
+    <w:p>
+      <w:pPr>
+        <w:spacing w:line="360" w:lineRule="auto"/>
+        <w:jc w:val="both"/>
+        <w:rPr>
+          <w:rFonts w:ascii="Times New Roman" w:hAnsi="Times New Roman" w:cs="Times New Roman"/>
+          <w:kern w:val="2"/>
+          <w:sz w:val="22"/>
+          <w:szCs w:val="22"/>
+        </w:rPr>
+      </w:pPr>
+      <w:r>
+        <w:rPr>
+          <w:noProof/>
+        </w:rPr>
+        <w:drawing>
+          <wp:inline distT="0" distB="0" distL="0" distR="0" wp14:anchorId="07D69386" wp14:editId="16920922">
+            <wp:extent cx="6120130" cy="3315335"/>
+            <wp:effectExtent l="0" t="0" r="0" b="0"/>
+            <wp:docPr id="16" name="Picture 16"/>
+            <wp:cNvGraphicFramePr/>
+            <a:graphic xmlns:a="http://schemas.openxmlformats.org/drawingml/2006/main">
+              <a:graphicData uri="http://schemas.openxmlformats.org/drawingml/2006/picture">
+                <pic:pic xmlns:pic="http://schemas.openxmlformats.org/drawingml/2006/picture">
+                  <pic:nvPicPr>
+                    <pic:cNvPr id="16" name="Picture 16"/>
+                    <pic:cNvPicPr/>
+                  </pic:nvPicPr>
+                  <pic:blipFill>
+                    <a:blip r:embed="rId19"/>
+                    <a:stretch>
+                      <a:fillRect/>
+                    </a:stretch>
+                  </pic:blipFill>
+                  <pic:spPr>
+                    <a:xfrm>
+                      <a:off x="0" y="0"/>
+                      <a:ext cx="6120130" cy="3315335"/>
+                    </a:xfrm>
+                    <a:prstGeom prst="rect">
+                      <a:avLst/>
+                    </a:prstGeom>
+                  </pic:spPr>
+                </pic:pic>
+              </a:graphicData>
+            </a:graphic>
+          </wp:inline>
+        </w:drawing>
+      </w:r>
+    </w:p>
+    <w:p>
+      <w:pPr>
+        <w:spacing w:line="360" w:lineRule="auto"/>
+        <w:jc w:val="both"/>
+        <w:rPr>
+          <w:rFonts w:ascii="Times New Roman" w:hAnsi="Times New Roman" w:cs="Times New Roman"/>
+          <w:sz w:val="22"/>
+          <w:szCs w:val="22"/>
+        </w:rPr>
+      </w:pPr>
+      <w:r>
+        <w:rPr>
+          <w:rFonts w:ascii="Times New Roman" w:hAnsi="Times New Roman" w:cs="Times New Roman"/>
+          <w:sz w:val="22"/>
+          <w:szCs w:val="22"/>
+        </w:rPr>
+        <w:t>What is Trello advantage? Trello displayed as information board, so team member can easily follow team task when they looking into general board. Trello also is one effectively tools for teamwork. As Usual, project manager or team leader will create task and assign task for other team member, and team member can also change/update some information for that task. By that way, project manager or team leader can follow all other member task, and support if they needed</w:t>
+      </w:r>
+      <w:r>
+        <w:rPr>
+          <w:rFonts w:ascii="Times New Roman" w:hAnsi="Times New Roman" w:cs="Times New Roman"/>
+          <w:sz w:val="22"/>
+          <w:szCs w:val="22"/>
+        </w:rPr>
+        <w:t>.</w:t>
+      </w:r>
+    </w:p>
+    <w:p>
+      <w:pPr>
+        <w:spacing w:line="360" w:lineRule="auto"/>
+        <w:jc w:val="both"/>
+        <w:rPr>
+          <w:rFonts w:ascii="Times New Roman" w:hAnsi="Times New Roman" w:cs="Times New Roman"/>
+          <w:sz w:val="22"/>
+          <w:szCs w:val="22"/>
+        </w:rPr>
+      </w:pPr>
+      <w:r>
+        <w:rPr>
+          <w:rFonts w:ascii="Times New Roman" w:hAnsi="Times New Roman" w:cs="Times New Roman"/>
+          <w:sz w:val="22"/>
+          <w:szCs w:val="22"/>
+        </w:rPr>
+        <w:t>But Trello also have disadvantage. As you can see, Trello focuses on small task, like daily task or some small task in one project, it is difficult to follow up entire project as PM or TL. And because Trello using KANBAN, it can work well with small group (3 to 10 member), small project, but if team member upscale by the time, or project is upscale by the time, it will harder and harder to control entire project. In this case, Trello will not effective as it was</w:t>
+      </w:r>
+      <w:r>
+        <w:rPr>
+          <w:rFonts w:ascii="Times New Roman" w:hAnsi="Times New Roman" w:cs="Times New Roman"/>
+          <w:sz w:val="22"/>
+          <w:szCs w:val="22"/>
+        </w:rPr>
+        <w:t>.</w:t>
+      </w:r>
     </w:p>
     <w:p>
       <w:pPr>
@@ -9851,6 +14744,7 @@
           <w:color w:val="000000" w:themeColor="text1"/>
         </w:rPr>
       </w:pPr>
+      <w:bookmarkStart w:id="27" w:name="_Toc57584021"/>
       <w:r>
         <w:rPr>
           <w:rFonts w:ascii="Times New Roman" w:hAnsi="Times New Roman" w:cs="Times New Roman"/>
@@ -9858,6 +14752,162 @@
         </w:rPr>
         <w:t>Redmine</w:t>
       </w:r>
+      <w:bookmarkEnd w:id="27"/>
+    </w:p>
+    <w:p>
+      <w:pPr>
+        <w:spacing w:line="360" w:lineRule="auto"/>
+        <w:rPr>
+          <w:rFonts w:ascii="Times New Roman" w:hAnsi="Times New Roman" w:cs="Times New Roman"/>
+          <w:kern w:val="2"/>
+          <w:sz w:val="22"/>
+          <w:szCs w:val="22"/>
+        </w:rPr>
+      </w:pPr>
+      <w:r>
+        <w:rPr>
+          <w:rFonts w:ascii="Times New Roman" w:hAnsi="Times New Roman" w:cs="Times New Roman"/>
+          <w:sz w:val="22"/>
+          <w:szCs w:val="22"/>
+        </w:rPr>
+        <w:t>Redmine is one open-source application, one tool for project management on the web, written in Ruby on Rails. Redmine allow user to manage multiple project</w:t>
+      </w:r>
+      <w:r>
+        <w:rPr>
+          <w:rFonts w:ascii="Times New Roman" w:hAnsi="Times New Roman" w:cs="Times New Roman"/>
+          <w:sz w:val="22"/>
+          <w:szCs w:val="22"/>
+        </w:rPr>
+        <w:t>s</w:t>
+      </w:r>
+      <w:r>
+        <w:rPr>
+          <w:rFonts w:ascii="Times New Roman" w:hAnsi="Times New Roman" w:cs="Times New Roman"/>
+          <w:sz w:val="22"/>
+          <w:szCs w:val="22"/>
+        </w:rPr>
+        <w:t xml:space="preserve"> and create subject for them.</w:t>
+      </w:r>
+    </w:p>
+    <w:p>
+      <w:pPr>
+        <w:spacing w:line="360" w:lineRule="auto"/>
+        <w:rPr>
+          <w:rFonts w:ascii="Times New Roman" w:hAnsi="Times New Roman" w:cs="Times New Roman"/>
+          <w:sz w:val="22"/>
+          <w:szCs w:val="22"/>
+        </w:rPr>
+      </w:pPr>
+      <w:r>
+        <w:rPr>
+          <w:rFonts w:ascii="Times New Roman" w:hAnsi="Times New Roman" w:cs="Times New Roman"/>
+          <w:sz w:val="22"/>
+          <w:szCs w:val="22"/>
+        </w:rPr>
+        <w:t xml:space="preserve">What is advantage of Redmine? It is open-source, so you can customize to fit with your requirement, you can add some plugin to make this tool serve you as much as you want. Redmine is also one Role-based access </w:t>
+      </w:r>
+      <w:r>
+        <w:rPr>
+          <w:rFonts w:ascii="Times New Roman" w:hAnsi="Times New Roman" w:cs="Times New Roman"/>
+          <w:sz w:val="22"/>
+          <w:szCs w:val="22"/>
+        </w:rPr>
+        <w:lastRenderedPageBreak/>
+        <w:t>control, you can define some role for project, like tester, developer, officer, …And Redmine can divided project into sub-project, easier to manage and tracking process, by that way, PM or TL can also manage project easier, tracking project progress</w:t>
+      </w:r>
+      <w:r>
+        <w:rPr>
+          <w:rFonts w:ascii="Times New Roman" w:hAnsi="Times New Roman" w:cs="Times New Roman"/>
+          <w:sz w:val="22"/>
+          <w:szCs w:val="22"/>
+        </w:rPr>
+        <w:t>.</w:t>
+      </w:r>
+    </w:p>
+    <w:p>
+      <w:pPr>
+        <w:spacing w:line="360" w:lineRule="auto"/>
+      </w:pPr>
+      <w:r>
+        <w:rPr>
+          <w:noProof/>
+        </w:rPr>
+        <w:drawing>
+          <wp:inline distT="0" distB="0" distL="0" distR="0" wp14:anchorId="4DD0DDF4" wp14:editId="6D9F9C2C">
+            <wp:extent cx="6120130" cy="3315335"/>
+            <wp:effectExtent l="0" t="0" r="0" b="0"/>
+            <wp:docPr id="12" name="Picture 12"/>
+            <wp:cNvGraphicFramePr/>
+            <a:graphic xmlns:a="http://schemas.openxmlformats.org/drawingml/2006/main">
+              <a:graphicData uri="http://schemas.openxmlformats.org/drawingml/2006/picture">
+                <pic:pic xmlns:pic="http://schemas.openxmlformats.org/drawingml/2006/picture">
+                  <pic:nvPicPr>
+                    <pic:cNvPr id="12" name="Picture 12"/>
+                    <pic:cNvPicPr/>
+                  </pic:nvPicPr>
+                  <pic:blipFill>
+                    <a:blip r:embed="rId20"/>
+                    <a:stretch>
+                      <a:fillRect/>
+                    </a:stretch>
+                  </pic:blipFill>
+                  <pic:spPr>
+                    <a:xfrm>
+                      <a:off x="0" y="0"/>
+                      <a:ext cx="6120130" cy="3315335"/>
+                    </a:xfrm>
+                    <a:prstGeom prst="rect">
+                      <a:avLst/>
+                    </a:prstGeom>
+                  </pic:spPr>
+                </pic:pic>
+              </a:graphicData>
+            </a:graphic>
+          </wp:inline>
+        </w:drawing>
+      </w:r>
+    </w:p>
+    <w:p>
+      <w:pPr>
+        <w:spacing w:line="360" w:lineRule="auto"/>
+        <w:rPr>
+          <w:rFonts w:ascii="Times New Roman" w:hAnsi="Times New Roman" w:cs="Times New Roman"/>
+          <w:sz w:val="22"/>
+          <w:szCs w:val="22"/>
+        </w:rPr>
+      </w:pPr>
+      <w:r>
+        <w:rPr>
+          <w:rFonts w:ascii="Times New Roman" w:hAnsi="Times New Roman" w:cs="Times New Roman"/>
+          <w:sz w:val="22"/>
+          <w:szCs w:val="22"/>
+        </w:rPr>
+        <w:t>But Redmine is also have disadvantage. Because open-source and can develop more function, new user</w:t>
+      </w:r>
+      <w:r>
+        <w:rPr>
+          <w:rFonts w:ascii="Times New Roman" w:hAnsi="Times New Roman" w:cs="Times New Roman"/>
+          <w:sz w:val="22"/>
+          <w:szCs w:val="22"/>
+        </w:rPr>
+        <w:t>s</w:t>
+      </w:r>
+      <w:r>
+        <w:rPr>
+          <w:rFonts w:ascii="Times New Roman" w:hAnsi="Times New Roman" w:cs="Times New Roman"/>
+          <w:sz w:val="22"/>
+          <w:szCs w:val="22"/>
+        </w:rPr>
+        <w:t xml:space="preserve"> need to train before using this project management tools, it can take a lot of time if your Redmine are customize too much. It also not has mobile platform, not have some function like export report or hard to develop it, so in the long term, Redmine will not meet some requirement, or need more effort to make it meet requirement. Redmine also have little outdated UI, it looks like ten year ago UI</w:t>
+      </w:r>
+      <w:r>
+        <w:rPr>
+          <w:rFonts w:ascii="Times New Roman" w:hAnsi="Times New Roman" w:cs="Times New Roman"/>
+          <w:sz w:val="22"/>
+          <w:szCs w:val="22"/>
+        </w:rPr>
+        <w:t>.</w:t>
+      </w:r>
     </w:p>
     <w:p>
       <w:pPr>
@@ -9868,6 +14918,7 @@
           <w:color w:val="000000" w:themeColor="text1"/>
         </w:rPr>
       </w:pPr>
+      <w:bookmarkStart w:id="28" w:name="_Toc57584022"/>
       <w:r>
         <w:rPr>
           <w:rFonts w:ascii="Times New Roman" w:hAnsi="Times New Roman" w:cs="Times New Roman"/>
@@ -9875,12 +14926,22 @@
         </w:rPr>
         <w:t>Conclusion</w:t>
       </w:r>
+      <w:bookmarkEnd w:id="28"/>
     </w:p>
     <w:p>
       <w:pPr>
         <w:widowControl/>
         <w:suppressAutoHyphens w:val="0"/>
-      </w:pPr>
+        <w:spacing w:line="360" w:lineRule="auto"/>
+      </w:pPr>
+      <w:r>
+        <w:rPr>
+          <w:rFonts w:ascii="Times New Roman" w:hAnsi="Times New Roman" w:cs="Times New Roman"/>
+          <w:sz w:val="22"/>
+          <w:szCs w:val="22"/>
+        </w:rPr>
+        <w:t>Advantage and disadvantage of Redmine and Trello, I think it will not meet some requirement of my company. Trello have good UI design, friendly with user, but it not has enough feature for customize and upscale project, it only fit with some small team. Redmine very strong, can customize more function, can upscale for my company, but UI is not trendy nowadays, and it also take more effort to develop some function. Because advantage and disadvantage of Trello-Redmine, I have some experience for my project management tools. I will try my best to avoid problem of these 2 tools</w:t>
+      </w:r>
       <w:r>
         <w:br w:type="page"/>
       </w:r>
@@ -9895,7 +14956,7 @@
           <w:color w:val="000000" w:themeColor="text1"/>
         </w:rPr>
       </w:pPr>
-      <w:bookmarkStart w:id="10" w:name="_Toc57060513"/>
+      <w:bookmarkStart w:id="29" w:name="_Toc57584023"/>
       <w:r>
         <w:rPr>
           <w:rFonts w:ascii="Times New Roman" w:hAnsi="Times New Roman" w:cs="Times New Roman"/>
@@ -9904,7 +14965,7 @@
         <w:lastRenderedPageBreak/>
         <w:t>Requirements</w:t>
       </w:r>
-      <w:bookmarkEnd w:id="10"/>
+      <w:bookmarkEnd w:id="29"/>
     </w:p>
     <w:p>
       <w:pPr>
@@ -9915,7 +14976,7 @@
           <w:color w:val="000000" w:themeColor="text1"/>
         </w:rPr>
       </w:pPr>
-      <w:bookmarkStart w:id="11" w:name="_Toc57060514"/>
+      <w:bookmarkStart w:id="30" w:name="_Toc57584024"/>
       <w:r>
         <w:rPr>
           <w:rFonts w:ascii="Times New Roman" w:hAnsi="Times New Roman" w:cs="Times New Roman"/>
@@ -9923,7 +14984,7 @@
         </w:rPr>
         <w:t>Analysis of requirements</w:t>
       </w:r>
-      <w:bookmarkEnd w:id="11"/>
+      <w:bookmarkEnd w:id="30"/>
     </w:p>
     <w:p>
       <w:pPr>
@@ -10009,6 +15070,7 @@
           <w:szCs w:val="24"/>
         </w:rPr>
       </w:pPr>
+      <w:bookmarkStart w:id="31" w:name="_Toc57584025"/>
       <w:r>
         <w:rPr>
           <w:rFonts w:ascii="Times New Roman" w:hAnsi="Times New Roman" w:cs="Times New Roman"/>
@@ -10033,6 +15095,7 @@
         </w:rPr>
         <w:t xml:space="preserve"> (required)</w:t>
       </w:r>
+      <w:bookmarkEnd w:id="31"/>
     </w:p>
     <w:p>
       <w:pPr>
@@ -10158,6 +15221,7 @@
           <w:szCs w:val="24"/>
         </w:rPr>
       </w:pPr>
+      <w:bookmarkStart w:id="32" w:name="_Toc57584026"/>
       <w:r>
         <w:rPr>
           <w:rFonts w:ascii="Times New Roman" w:hAnsi="Times New Roman" w:cs="Times New Roman"/>
@@ -10172,94 +15236,137 @@
           <w:sz w:val="24"/>
           <w:szCs w:val="24"/>
         </w:rPr>
-        <w:t xml:space="preserve">s </w:t>
-      </w:r>
-      <w:r>
+        <w:t>s (required)</w:t>
+      </w:r>
+      <w:bookmarkEnd w:id="32"/>
+    </w:p>
+    <w:p>
+      <w:pPr>
+        <w:spacing w:line="360" w:lineRule="auto"/>
+      </w:pPr>
+      <w:r>
+        <w:rPr>
+          <w:rFonts w:ascii="Times New Roman" w:hAnsi="Times New Roman" w:cs="Times New Roman"/>
+          <w:color w:val="000000" w:themeColor="text1"/>
+          <w:sz w:val="22"/>
+          <w:szCs w:val="22"/>
+        </w:rPr>
+        <w:t xml:space="preserve">A project is all about and schedule, arrange and assign the task to member in order to reach the final goal by time and cost. So, </w:t>
+      </w:r>
+      <w:r>
+        <w:rPr>
+          <w:rFonts w:ascii="Times New Roman" w:hAnsi="Times New Roman" w:cs="Times New Roman"/>
+          <w:color w:val="000000" w:themeColor="text1"/>
+          <w:sz w:val="22"/>
+          <w:szCs w:val="22"/>
+        </w:rPr>
+        <w:t>scheduler is the next important features for our application.</w:t>
+      </w:r>
+      <w:r>
+        <w:rPr>
+          <w:rFonts w:ascii="Times New Roman" w:hAnsi="Times New Roman" w:cs="Times New Roman"/>
+          <w:color w:val="000000" w:themeColor="text1"/>
+          <w:sz w:val="22"/>
+          <w:szCs w:val="22"/>
+        </w:rPr>
+        <w:t xml:space="preserve"> </w:t>
+      </w:r>
+    </w:p>
+    <w:p>
+      <w:pPr>
+        <w:pStyle w:val="Heading3"/>
+        <w:spacing w:line="360" w:lineRule="auto"/>
         <w:rPr>
           <w:rFonts w:ascii="Times New Roman" w:hAnsi="Times New Roman" w:cs="Times New Roman"/>
           <w:sz w:val="24"/>
           <w:szCs w:val="24"/>
         </w:rPr>
-        <w:t>(required)</w:t>
-      </w:r>
-    </w:p>
-    <w:p>
-      <w:pPr>
-        <w:spacing w:line="360" w:lineRule="auto"/>
-      </w:pPr>
-      <w:r>
-        <w:rPr>
-          <w:rFonts w:ascii="Times New Roman" w:hAnsi="Times New Roman" w:cs="Times New Roman"/>
-          <w:color w:val="000000" w:themeColor="text1"/>
-          <w:sz w:val="22"/>
-          <w:szCs w:val="22"/>
-        </w:rPr>
-        <w:t xml:space="preserve">A project is all about and schedule, arrange and assign the task to member in order to reach the final goal by time and cost. So, </w:t>
-      </w:r>
-      <w:r>
-        <w:rPr>
-          <w:rFonts w:ascii="Times New Roman" w:hAnsi="Times New Roman" w:cs="Times New Roman"/>
-          <w:color w:val="000000" w:themeColor="text1"/>
-          <w:sz w:val="22"/>
-          <w:szCs w:val="22"/>
-        </w:rPr>
-        <w:t>scheduler is the next important features for our application.</w:t>
-      </w:r>
-      <w:r>
-        <w:rPr>
-          <w:rFonts w:ascii="Times New Roman" w:hAnsi="Times New Roman" w:cs="Times New Roman"/>
-          <w:color w:val="000000" w:themeColor="text1"/>
-          <w:sz w:val="22"/>
-          <w:szCs w:val="22"/>
-        </w:rPr>
-        <w:t xml:space="preserve"> </w:t>
-      </w:r>
-    </w:p>
-    <w:p>
-      <w:pPr>
-        <w:pStyle w:val="Heading3"/>
-        <w:spacing w:line="360" w:lineRule="auto"/>
+      </w:pPr>
+      <w:bookmarkStart w:id="33" w:name="_Toc57584027"/>
+      <w:r>
         <w:rPr>
           <w:rFonts w:ascii="Times New Roman" w:hAnsi="Times New Roman" w:cs="Times New Roman"/>
           <w:sz w:val="24"/>
           <w:szCs w:val="24"/>
         </w:rPr>
-      </w:pPr>
-      <w:r>
+        <w:t>File sharing (optional)</w:t>
+      </w:r>
+      <w:bookmarkEnd w:id="33"/>
+    </w:p>
+    <w:p>
+      <w:pPr>
+        <w:pStyle w:val="Heading3"/>
+        <w:spacing w:line="360" w:lineRule="auto"/>
         <w:rPr>
           <w:rFonts w:ascii="Times New Roman" w:hAnsi="Times New Roman" w:cs="Times New Roman"/>
           <w:sz w:val="24"/>
           <w:szCs w:val="24"/>
         </w:rPr>
-        <w:t>File sharing (optional)</w:t>
-      </w:r>
-    </w:p>
-    <w:p>
-      <w:pPr>
-        <w:pStyle w:val="Heading3"/>
-        <w:spacing w:line="360" w:lineRule="auto"/>
+      </w:pPr>
+      <w:bookmarkStart w:id="34" w:name="_Toc57584028"/>
+      <w:r>
         <w:rPr>
           <w:rFonts w:ascii="Times New Roman" w:hAnsi="Times New Roman" w:cs="Times New Roman"/>
           <w:sz w:val="24"/>
           <w:szCs w:val="24"/>
         </w:rPr>
-      </w:pPr>
-      <w:r>
+        <w:t>Communication (optional)</w:t>
+      </w:r>
+      <w:bookmarkEnd w:id="34"/>
+    </w:p>
+    <w:p>
+      <w:pPr>
+        <w:pStyle w:val="Heading3"/>
+        <w:spacing w:line="360" w:lineRule="auto"/>
         <w:rPr>
           <w:rFonts w:ascii="Times New Roman" w:hAnsi="Times New Roman" w:cs="Times New Roman"/>
           <w:sz w:val="24"/>
           <w:szCs w:val="24"/>
         </w:rPr>
-        <w:t>Communication</w:t>
-      </w:r>
+      </w:pPr>
+      <w:bookmarkStart w:id="35" w:name="_Toc57584029"/>
       <w:r>
         <w:rPr>
           <w:rFonts w:ascii="Times New Roman" w:hAnsi="Times New Roman" w:cs="Times New Roman"/>
           <w:sz w:val="24"/>
           <w:szCs w:val="24"/>
         </w:rPr>
-        <w:t xml:space="preserve"> (optional)</w:t>
-      </w:r>
+        <w:t>Report (optional)</w:t>
+      </w:r>
+      <w:bookmarkEnd w:id="35"/>
+    </w:p>
+    <w:p>
+      <w:pPr>
+        <w:pStyle w:val="Heading2"/>
+        <w:spacing w:line="360" w:lineRule="auto"/>
+        <w:rPr>
+          <w:rFonts w:ascii="Times New Roman" w:hAnsi="Times New Roman" w:cs="Times New Roman"/>
+          <w:color w:val="000000" w:themeColor="text1"/>
+        </w:rPr>
+      </w:pPr>
+      <w:bookmarkStart w:id="36" w:name="_Toc57584030"/>
+      <w:r>
+        <w:rPr>
+          <w:rFonts w:ascii="Times New Roman" w:hAnsi="Times New Roman" w:cs="Times New Roman"/>
+          <w:color w:val="000000" w:themeColor="text1"/>
+        </w:rPr>
+        <w:t>Introducing to project requirement (functional, non-functional and the diffe</w:t>
+      </w:r>
+      <w:r>
+        <w:rPr>
+          <w:rFonts w:ascii="Times New Roman" w:hAnsi="Times New Roman" w:cs="Times New Roman"/>
+          <w:color w:val="000000" w:themeColor="text1"/>
+        </w:rPr>
+        <w:t>rence</w:t>
+      </w:r>
+      <w:r>
+        <w:rPr>
+          <w:rFonts w:ascii="Times New Roman" w:hAnsi="Times New Roman" w:cs="Times New Roman"/>
+          <w:color w:val="000000" w:themeColor="text1"/>
+        </w:rPr>
+        <w:t>)</w:t>
+      </w:r>
+      <w:bookmarkEnd w:id="36"/>
     </w:p>
     <w:p>
       <w:pPr>
@@ -10271,363 +15378,312 @@
           <w:szCs w:val="24"/>
         </w:rPr>
       </w:pPr>
+      <w:bookmarkStart w:id="37" w:name="_Toc57584031"/>
       <w:r>
         <w:rPr>
           <w:rFonts w:ascii="Times New Roman" w:hAnsi="Times New Roman" w:cs="Times New Roman"/>
           <w:sz w:val="24"/>
           <w:szCs w:val="24"/>
         </w:rPr>
-        <w:t>Report</w:t>
-      </w:r>
-      <w:r>
-        <w:rPr>
-          <w:rFonts w:ascii="Times New Roman" w:hAnsi="Times New Roman" w:cs="Times New Roman"/>
+        <w:t>Introduction</w:t>
+      </w:r>
+      <w:bookmarkEnd w:id="37"/>
+    </w:p>
+    <w:p>
+      <w:pPr>
+        <w:spacing w:line="360" w:lineRule="auto"/>
+        <w:rPr>
+          <w:rFonts w:ascii="Times New Roman" w:hAnsi="Times New Roman" w:cs="Times New Roman"/>
+          <w:color w:val="000000" w:themeColor="text1"/>
+          <w:sz w:val="22"/>
+          <w:szCs w:val="22"/>
+        </w:rPr>
+      </w:pPr>
+      <w:r>
+        <w:rPr>
+          <w:rFonts w:ascii="Times New Roman" w:hAnsi="Times New Roman" w:cs="Times New Roman"/>
+          <w:color w:val="000000" w:themeColor="text1"/>
+          <w:sz w:val="22"/>
+          <w:szCs w:val="22"/>
+        </w:rPr>
+        <w:t xml:space="preserve">Like many professions, the world of engineering and project management has its own “terms of the art” which can be confusing to both experts and novices. As </w:t>
+      </w:r>
+      <w:r>
+        <w:rPr>
+          <w:rFonts w:ascii="Times New Roman" w:hAnsi="Times New Roman" w:cs="Times New Roman"/>
+          <w:color w:val="000000" w:themeColor="text1"/>
+          <w:sz w:val="22"/>
+          <w:szCs w:val="22"/>
+        </w:rPr>
+        <w:t>we</w:t>
+      </w:r>
+      <w:r>
+        <w:rPr>
+          <w:rFonts w:ascii="Times New Roman" w:hAnsi="Times New Roman" w:cs="Times New Roman"/>
+          <w:color w:val="000000" w:themeColor="text1"/>
+          <w:sz w:val="22"/>
+          <w:szCs w:val="22"/>
+        </w:rPr>
+        <w:t xml:space="preserve"> go through </w:t>
+      </w:r>
+      <w:r>
+        <w:rPr>
+          <w:rFonts w:ascii="Times New Roman" w:hAnsi="Times New Roman" w:cs="Times New Roman"/>
+          <w:color w:val="000000" w:themeColor="text1"/>
+          <w:sz w:val="22"/>
+          <w:szCs w:val="22"/>
+        </w:rPr>
+        <w:t>our</w:t>
+      </w:r>
+      <w:r>
+        <w:rPr>
+          <w:rFonts w:ascii="Times New Roman" w:hAnsi="Times New Roman" w:cs="Times New Roman"/>
+          <w:color w:val="000000" w:themeColor="text1"/>
+          <w:sz w:val="22"/>
+          <w:szCs w:val="22"/>
+        </w:rPr>
+        <w:t xml:space="preserve"> requirements document, </w:t>
+      </w:r>
+      <w:r>
+        <w:rPr>
+          <w:rFonts w:ascii="Times New Roman" w:hAnsi="Times New Roman" w:cs="Times New Roman"/>
+          <w:color w:val="000000" w:themeColor="text1"/>
+          <w:sz w:val="22"/>
+          <w:szCs w:val="22"/>
+        </w:rPr>
+        <w:t>we</w:t>
+      </w:r>
+      <w:r>
+        <w:rPr>
+          <w:rFonts w:ascii="Times New Roman" w:hAnsi="Times New Roman" w:cs="Times New Roman"/>
+          <w:color w:val="000000" w:themeColor="text1"/>
+          <w:sz w:val="22"/>
+          <w:szCs w:val="22"/>
+        </w:rPr>
+        <w:t xml:space="preserve"> may be wondering what the difference is between a functional requirement and a non-functional requirement. Is this difference still important? We will detail why the difference matters below, and how to generate and write these requirements using best practices.</w:t>
+      </w:r>
+    </w:p>
+    <w:p>
+      <w:pPr>
+        <w:pStyle w:val="Heading3"/>
+        <w:spacing w:line="360" w:lineRule="auto"/>
+        <w:rPr>
+          <w:rFonts w:ascii="Times New Roman" w:hAnsi="Times New Roman" w:cs="Times New Roman"/>
+          <w:color w:val="000000" w:themeColor="text1"/>
           <w:sz w:val="24"/>
           <w:szCs w:val="24"/>
         </w:rPr>
-        <w:t xml:space="preserve"> (optional)</w:t>
-      </w:r>
-    </w:p>
-    <w:p>
-      <w:pPr>
-        <w:pStyle w:val="Heading2"/>
-        <w:spacing w:line="360" w:lineRule="auto"/>
-        <w:rPr>
-          <w:rFonts w:ascii="Times New Roman" w:hAnsi="Times New Roman" w:cs="Times New Roman"/>
-          <w:color w:val="000000" w:themeColor="text1"/>
-        </w:rPr>
-      </w:pPr>
-      <w:r>
-        <w:rPr>
-          <w:rFonts w:ascii="Times New Roman" w:hAnsi="Times New Roman" w:cs="Times New Roman"/>
-          <w:color w:val="000000" w:themeColor="text1"/>
-        </w:rPr>
-        <w:t>Introducing to project requirement (functional, non-functional and the diffe</w:t>
-      </w:r>
-      <w:r>
-        <w:rPr>
-          <w:rFonts w:ascii="Times New Roman" w:hAnsi="Times New Roman" w:cs="Times New Roman"/>
-          <w:color w:val="000000" w:themeColor="text1"/>
-        </w:rPr>
-        <w:t>rence</w:t>
-      </w:r>
-      <w:r>
-        <w:rPr>
-          <w:rFonts w:ascii="Times New Roman" w:hAnsi="Times New Roman" w:cs="Times New Roman"/>
-          <w:color w:val="000000" w:themeColor="text1"/>
-        </w:rPr>
-        <w:t>)</w:t>
-      </w:r>
-    </w:p>
-    <w:p>
-      <w:pPr>
-        <w:pStyle w:val="Heading3"/>
-        <w:spacing w:line="360" w:lineRule="auto"/>
-        <w:rPr>
-          <w:rFonts w:ascii="Times New Roman" w:hAnsi="Times New Roman" w:cs="Times New Roman"/>
+      </w:pPr>
+      <w:bookmarkStart w:id="38" w:name="_Toc57584032"/>
+      <w:r>
+        <w:rPr>
+          <w:rFonts w:ascii="Times New Roman" w:hAnsi="Times New Roman" w:cs="Times New Roman"/>
+          <w:color w:val="000000" w:themeColor="text1"/>
           <w:sz w:val="24"/>
           <w:szCs w:val="24"/>
         </w:rPr>
-      </w:pPr>
+        <w:lastRenderedPageBreak/>
+        <w:t xml:space="preserve">Why is the </w:t>
+      </w:r>
       <w:r>
         <w:rPr>
           <w:rFonts w:ascii="Times New Roman" w:hAnsi="Times New Roman" w:cs="Times New Roman"/>
           <w:sz w:val="24"/>
           <w:szCs w:val="24"/>
         </w:rPr>
-        <w:t>Introduction</w:t>
-      </w:r>
-    </w:p>
-    <w:p>
-      <w:pPr>
-        <w:spacing w:line="360" w:lineRule="auto"/>
-        <w:rPr>
-          <w:rFonts w:ascii="Times New Roman" w:hAnsi="Times New Roman" w:cs="Times New Roman"/>
-          <w:color w:val="000000" w:themeColor="text1"/>
-          <w:sz w:val="22"/>
-          <w:szCs w:val="22"/>
-        </w:rPr>
-      </w:pPr>
-      <w:r>
-        <w:rPr>
-          <w:rFonts w:ascii="Times New Roman" w:hAnsi="Times New Roman" w:cs="Times New Roman"/>
-          <w:color w:val="000000" w:themeColor="text1"/>
-          <w:sz w:val="22"/>
-          <w:szCs w:val="22"/>
-        </w:rPr>
-        <w:t xml:space="preserve">Like many professions, the world of engineering and project management has its own “terms of the art” which can be confusing to both experts and novices. As </w:t>
-      </w:r>
-      <w:r>
-        <w:rPr>
-          <w:rFonts w:ascii="Times New Roman" w:hAnsi="Times New Roman" w:cs="Times New Roman"/>
-          <w:color w:val="000000" w:themeColor="text1"/>
-          <w:sz w:val="22"/>
-          <w:szCs w:val="22"/>
-        </w:rPr>
-        <w:t>we</w:t>
-      </w:r>
-      <w:r>
-        <w:rPr>
-          <w:rFonts w:ascii="Times New Roman" w:hAnsi="Times New Roman" w:cs="Times New Roman"/>
-          <w:color w:val="000000" w:themeColor="text1"/>
-          <w:sz w:val="22"/>
-          <w:szCs w:val="22"/>
-        </w:rPr>
-        <w:t xml:space="preserve"> go through </w:t>
-      </w:r>
-      <w:r>
-        <w:rPr>
-          <w:rFonts w:ascii="Times New Roman" w:hAnsi="Times New Roman" w:cs="Times New Roman"/>
-          <w:color w:val="000000" w:themeColor="text1"/>
-          <w:sz w:val="22"/>
-          <w:szCs w:val="22"/>
-        </w:rPr>
-        <w:t>our</w:t>
-      </w:r>
-      <w:r>
-        <w:rPr>
-          <w:rFonts w:ascii="Times New Roman" w:hAnsi="Times New Roman" w:cs="Times New Roman"/>
-          <w:color w:val="000000" w:themeColor="text1"/>
-          <w:sz w:val="22"/>
-          <w:szCs w:val="22"/>
-        </w:rPr>
-        <w:t xml:space="preserve"> requirements document, </w:t>
-      </w:r>
-      <w:r>
-        <w:rPr>
-          <w:rFonts w:ascii="Times New Roman" w:hAnsi="Times New Roman" w:cs="Times New Roman"/>
-          <w:color w:val="000000" w:themeColor="text1"/>
-          <w:sz w:val="22"/>
-          <w:szCs w:val="22"/>
-        </w:rPr>
-        <w:t>we</w:t>
-      </w:r>
-      <w:r>
-        <w:rPr>
-          <w:rFonts w:ascii="Times New Roman" w:hAnsi="Times New Roman" w:cs="Times New Roman"/>
-          <w:color w:val="000000" w:themeColor="text1"/>
-          <w:sz w:val="22"/>
-          <w:szCs w:val="22"/>
-        </w:rPr>
-        <w:t xml:space="preserve"> may be wondering what the difference is between a functional requirement and a non-functional requirement. Is this difference still important? We will detail why the difference matters below, and how to generate and write these requirements using best practices.</w:t>
-      </w:r>
-    </w:p>
-    <w:p>
-      <w:pPr>
-        <w:pStyle w:val="Heading3"/>
-        <w:spacing w:line="360" w:lineRule="auto"/>
+        <w:t>difference</w:t>
+      </w:r>
+      <w:r>
         <w:rPr>
           <w:rFonts w:ascii="Times New Roman" w:hAnsi="Times New Roman" w:cs="Times New Roman"/>
           <w:color w:val="000000" w:themeColor="text1"/>
           <w:sz w:val="24"/>
           <w:szCs w:val="24"/>
         </w:rPr>
-      </w:pPr>
-      <w:r>
-        <w:rPr>
-          <w:rFonts w:ascii="Times New Roman" w:hAnsi="Times New Roman" w:cs="Times New Roman"/>
-          <w:color w:val="000000" w:themeColor="text1"/>
+        <w:t xml:space="preserve"> between functional and non-functional requirements important?</w:t>
+      </w:r>
+      <w:bookmarkEnd w:id="38"/>
+    </w:p>
+    <w:p>
+      <w:pPr>
+        <w:spacing w:line="360" w:lineRule="auto"/>
+        <w:rPr>
+          <w:rFonts w:ascii="Times New Roman" w:hAnsi="Times New Roman" w:cs="Times New Roman"/>
+          <w:sz w:val="22"/>
+          <w:szCs w:val="22"/>
+        </w:rPr>
+      </w:pPr>
+      <w:r>
+        <w:rPr>
+          <w:rFonts w:ascii="Times New Roman" w:hAnsi="Times New Roman" w:cs="Times New Roman"/>
+          <w:sz w:val="22"/>
+          <w:szCs w:val="22"/>
+        </w:rPr>
+        <w:t xml:space="preserve">Ultimately, </w:t>
+      </w:r>
+      <w:r>
+        <w:rPr>
+          <w:rFonts w:ascii="Times New Roman" w:hAnsi="Times New Roman" w:cs="Times New Roman"/>
+          <w:sz w:val="22"/>
+          <w:szCs w:val="22"/>
+        </w:rPr>
+        <w:t>we</w:t>
+      </w:r>
+      <w:r>
+        <w:rPr>
+          <w:rFonts w:ascii="Times New Roman" w:hAnsi="Times New Roman" w:cs="Times New Roman"/>
+          <w:sz w:val="22"/>
+          <w:szCs w:val="22"/>
+        </w:rPr>
+        <w:t xml:space="preserve"> want to deliver the product the customer requests. Functional requirements are the primary means by which the client communicates their needs to the team. They allow all members of the project team to move in the same direction. Without an agreed functional requirements document to clearly define the scope, the end product risks missing the target.</w:t>
+      </w:r>
+    </w:p>
+    <w:p>
+      <w:pPr>
+        <w:spacing w:line="360" w:lineRule="auto"/>
+        <w:rPr>
+          <w:rFonts w:ascii="Times New Roman" w:hAnsi="Times New Roman" w:cs="Times New Roman"/>
+          <w:sz w:val="22"/>
+          <w:szCs w:val="22"/>
+        </w:rPr>
+      </w:pPr>
+      <w:r>
+        <w:rPr>
+          <w:rFonts w:ascii="Times New Roman" w:hAnsi="Times New Roman" w:cs="Times New Roman"/>
+          <w:sz w:val="22"/>
+          <w:szCs w:val="22"/>
+        </w:rPr>
+        <w:t xml:space="preserve">At first, providing the wrong scope is clearly a problem, but it also creates other problems. To fix the perimeter, the schedule is extended and the cost increases. The customer may not have the time and money to correct errors, so they accept them and consider </w:t>
+      </w:r>
+      <w:r>
+        <w:rPr>
+          <w:rFonts w:ascii="Times New Roman" w:hAnsi="Times New Roman" w:cs="Times New Roman"/>
+          <w:sz w:val="22"/>
+          <w:szCs w:val="22"/>
+        </w:rPr>
+        <w:t>our</w:t>
+      </w:r>
+      <w:r>
+        <w:rPr>
+          <w:rFonts w:ascii="Times New Roman" w:hAnsi="Times New Roman" w:cs="Times New Roman"/>
+          <w:sz w:val="22"/>
+          <w:szCs w:val="22"/>
+        </w:rPr>
+        <w:t xml:space="preserve"> product to have quality defects.</w:t>
+      </w:r>
+    </w:p>
+    <w:p>
+      <w:pPr>
+        <w:spacing w:line="360" w:lineRule="auto"/>
+        <w:rPr>
+          <w:rFonts w:ascii="Times New Roman" w:hAnsi="Times New Roman" w:cs="Times New Roman"/>
+          <w:sz w:val="22"/>
+          <w:szCs w:val="22"/>
+        </w:rPr>
+      </w:pPr>
+      <w:r>
+        <w:rPr>
+          <w:rFonts w:ascii="Times New Roman" w:hAnsi="Times New Roman" w:cs="Times New Roman"/>
+          <w:sz w:val="22"/>
+          <w:szCs w:val="22"/>
+        </w:rPr>
+        <w:t>However, not all of the reach is equally important. Typically, the customer has both wants and wants. After seeing the cost estimate, they can ask to reduce the scope. Often, range reduction exercises focus on non-functional requirements. Excessive non-functional requirements can quickly increase costs, while insufficient non-functional requirements lead to poor user experiences.</w:t>
+      </w:r>
+    </w:p>
+    <w:p>
+      <w:pPr>
+        <w:pStyle w:val="Heading3"/>
+        <w:spacing w:line="360" w:lineRule="auto"/>
+        <w:rPr>
+          <w:rFonts w:ascii="Times New Roman" w:hAnsi="Times New Roman" w:cs="Times New Roman"/>
           <w:sz w:val="24"/>
           <w:szCs w:val="24"/>
         </w:rPr>
-        <w:lastRenderedPageBreak/>
-        <w:t xml:space="preserve">Why is the </w:t>
-      </w:r>
+      </w:pPr>
+      <w:bookmarkStart w:id="39" w:name="_Toc57584033"/>
       <w:r>
         <w:rPr>
           <w:rFonts w:ascii="Times New Roman" w:hAnsi="Times New Roman" w:cs="Times New Roman"/>
           <w:sz w:val="24"/>
           <w:szCs w:val="24"/>
         </w:rPr>
-        <w:t>difference</w:t>
-      </w:r>
-      <w:r>
-        <w:rPr>
-          <w:rFonts w:ascii="Times New Roman" w:hAnsi="Times New Roman" w:cs="Times New Roman"/>
-          <w:color w:val="000000" w:themeColor="text1"/>
+        <w:t>How are functional and non-functional requirements brought together?</w:t>
+      </w:r>
+      <w:bookmarkEnd w:id="39"/>
+    </w:p>
+    <w:p>
+      <w:pPr>
+        <w:spacing w:line="360" w:lineRule="auto"/>
+        <w:rPr>
+          <w:rFonts w:ascii="Times New Roman" w:hAnsi="Times New Roman" w:cs="Times New Roman"/>
+          <w:sz w:val="22"/>
+          <w:szCs w:val="22"/>
+        </w:rPr>
+      </w:pPr>
+      <w:r>
+        <w:rPr>
+          <w:rFonts w:ascii="Times New Roman" w:hAnsi="Times New Roman" w:cs="Times New Roman"/>
+          <w:sz w:val="22"/>
+          <w:szCs w:val="22"/>
+        </w:rPr>
+        <w:t>One of the best ways to bring requirements together is to bring all stakeholders together for a guided brainstorming session. Remember that in many cases, the top</w:t>
+      </w:r>
+      <w:r>
+        <w:rPr>
+          <w:rFonts w:ascii="Times New Roman" w:hAnsi="Times New Roman" w:cs="Times New Roman"/>
+          <w:sz w:val="22"/>
+          <w:szCs w:val="22"/>
+        </w:rPr>
+        <w:t>-</w:t>
+      </w:r>
+      <w:r>
+        <w:rPr>
+          <w:rFonts w:ascii="Times New Roman" w:hAnsi="Times New Roman" w:cs="Times New Roman"/>
+          <w:sz w:val="22"/>
+          <w:szCs w:val="22"/>
+        </w:rPr>
+        <w:t>level stakeholders are not the users. Include user representatives on the team, who are one of the best sources for non-functional needs.</w:t>
+      </w:r>
+    </w:p>
+    <w:p>
+      <w:pPr>
+        <w:pStyle w:val="Heading2"/>
+        <w:spacing w:line="360" w:lineRule="auto"/>
+        <w:rPr>
+          <w:rFonts w:ascii="Times New Roman" w:hAnsi="Times New Roman" w:cs="Times New Roman"/>
+          <w:color w:val="000000" w:themeColor="text1"/>
+        </w:rPr>
+      </w:pPr>
+      <w:bookmarkStart w:id="40" w:name="_Toc57584034"/>
+      <w:r>
+        <w:rPr>
+          <w:rFonts w:ascii="Times New Roman" w:hAnsi="Times New Roman" w:cs="Times New Roman"/>
+          <w:color w:val="000000" w:themeColor="text1"/>
+        </w:rPr>
+        <w:t>Functional requirements</w:t>
+      </w:r>
+      <w:bookmarkEnd w:id="40"/>
+    </w:p>
+    <w:p>
+      <w:pPr>
+        <w:pStyle w:val="Heading3"/>
+        <w:spacing w:line="360" w:lineRule="auto"/>
+        <w:rPr>
+          <w:rFonts w:ascii="Times New Roman" w:hAnsi="Times New Roman" w:cs="Times New Roman"/>
           <w:sz w:val="24"/>
           <w:szCs w:val="24"/>
         </w:rPr>
-        <w:t xml:space="preserve"> between functional and non-functional requirements important?</w:t>
-      </w:r>
-    </w:p>
-    <w:p>
-      <w:pPr>
-        <w:spacing w:line="360" w:lineRule="auto"/>
-        <w:rPr>
-          <w:rFonts w:ascii="Times New Roman" w:hAnsi="Times New Roman" w:cs="Times New Roman"/>
-          <w:sz w:val="22"/>
-          <w:szCs w:val="22"/>
-        </w:rPr>
-      </w:pPr>
-      <w:r>
-        <w:rPr>
-          <w:rFonts w:ascii="Times New Roman" w:hAnsi="Times New Roman" w:cs="Times New Roman"/>
-          <w:sz w:val="22"/>
-          <w:szCs w:val="22"/>
-        </w:rPr>
-        <w:t xml:space="preserve">Ultimately, </w:t>
-      </w:r>
-      <w:r>
-        <w:rPr>
-          <w:rFonts w:ascii="Times New Roman" w:hAnsi="Times New Roman" w:cs="Times New Roman"/>
-          <w:sz w:val="22"/>
-          <w:szCs w:val="22"/>
-        </w:rPr>
-        <w:t>we</w:t>
-      </w:r>
-      <w:r>
-        <w:rPr>
-          <w:rFonts w:ascii="Times New Roman" w:hAnsi="Times New Roman" w:cs="Times New Roman"/>
-          <w:sz w:val="22"/>
-          <w:szCs w:val="22"/>
-        </w:rPr>
-        <w:t xml:space="preserve"> want to deliver the product the customer requests. Functional requirements are the primary means by which the client communicates their needs to the team. They allow all members of the project team to move in the same direction. Without an agreed functional requirements document to clearly define the scope, the end product risks missing the target.</w:t>
-      </w:r>
-    </w:p>
-    <w:p>
-      <w:pPr>
-        <w:spacing w:line="360" w:lineRule="auto"/>
-        <w:rPr>
-          <w:rFonts w:ascii="Times New Roman" w:hAnsi="Times New Roman" w:cs="Times New Roman"/>
-          <w:sz w:val="22"/>
-          <w:szCs w:val="22"/>
-        </w:rPr>
-      </w:pPr>
-      <w:r>
-        <w:rPr>
-          <w:rFonts w:ascii="Times New Roman" w:hAnsi="Times New Roman" w:cs="Times New Roman"/>
-          <w:sz w:val="22"/>
-          <w:szCs w:val="22"/>
-        </w:rPr>
-        <w:t xml:space="preserve">At first, providing the wrong scope is clearly a problem, but it also creates other problems. To fix the perimeter, the schedule is extended and the cost increases. The customer may not have the time and money to correct errors, so they accept them and consider </w:t>
-      </w:r>
-      <w:r>
-        <w:rPr>
-          <w:rFonts w:ascii="Times New Roman" w:hAnsi="Times New Roman" w:cs="Times New Roman"/>
-          <w:sz w:val="22"/>
-          <w:szCs w:val="22"/>
-        </w:rPr>
-        <w:t>our</w:t>
-      </w:r>
-      <w:r>
-        <w:rPr>
-          <w:rFonts w:ascii="Times New Roman" w:hAnsi="Times New Roman" w:cs="Times New Roman"/>
-          <w:sz w:val="22"/>
-          <w:szCs w:val="22"/>
-        </w:rPr>
-        <w:t xml:space="preserve"> product to have quality defects.</w:t>
-      </w:r>
-    </w:p>
-    <w:p>
-      <w:pPr>
-        <w:spacing w:line="360" w:lineRule="auto"/>
-        <w:rPr>
-          <w:rFonts w:ascii="Times New Roman" w:hAnsi="Times New Roman" w:cs="Times New Roman"/>
-          <w:sz w:val="22"/>
-          <w:szCs w:val="22"/>
-        </w:rPr>
-      </w:pPr>
-      <w:r>
-        <w:rPr>
-          <w:rFonts w:ascii="Times New Roman" w:hAnsi="Times New Roman" w:cs="Times New Roman"/>
-          <w:sz w:val="22"/>
-          <w:szCs w:val="22"/>
-        </w:rPr>
-        <w:t>However, not all of the reach is equally important. Typically, the customer has both wants and wants. After seeing the cost estimate, they can ask to reduce the scope. Often, range reduction exercises focus on non-functional requirements. Excessive non-functional requirements can quickly increase costs, while insufficient non-functional requirements lead to poor user experiences.</w:t>
-      </w:r>
-    </w:p>
-    <w:p>
-      <w:pPr>
-        <w:pStyle w:val="Heading3"/>
-        <w:spacing w:line="360" w:lineRule="auto"/>
+      </w:pPr>
+      <w:bookmarkStart w:id="41" w:name="_Toc57584035"/>
+      <w:r>
         <w:rPr>
           <w:rFonts w:ascii="Times New Roman" w:hAnsi="Times New Roman" w:cs="Times New Roman"/>
           <w:sz w:val="24"/>
           <w:szCs w:val="24"/>
         </w:rPr>
-      </w:pPr>
-      <w:r>
-        <w:rPr>
-          <w:rFonts w:ascii="Times New Roman" w:hAnsi="Times New Roman" w:cs="Times New Roman"/>
-          <w:sz w:val="24"/>
-          <w:szCs w:val="24"/>
-        </w:rPr>
-        <w:t>How are functional and non-functional requirements brought together?</w:t>
-      </w:r>
-    </w:p>
-    <w:p>
-      <w:pPr>
-        <w:spacing w:line="360" w:lineRule="auto"/>
-        <w:rPr>
-          <w:rFonts w:ascii="Times New Roman" w:hAnsi="Times New Roman" w:cs="Times New Roman"/>
-          <w:sz w:val="22"/>
-          <w:szCs w:val="22"/>
-        </w:rPr>
-      </w:pPr>
-      <w:r>
-        <w:rPr>
-          <w:rFonts w:ascii="Times New Roman" w:hAnsi="Times New Roman" w:cs="Times New Roman"/>
-          <w:sz w:val="22"/>
-          <w:szCs w:val="22"/>
-        </w:rPr>
-        <w:t>One of the best ways to bring requirements together is to bring all stakeholders together for a guided brainstorming session. Remember that in many cases, the top</w:t>
-      </w:r>
-      <w:r>
-        <w:rPr>
-          <w:rFonts w:ascii="Times New Roman" w:hAnsi="Times New Roman" w:cs="Times New Roman"/>
-          <w:sz w:val="22"/>
-          <w:szCs w:val="22"/>
-        </w:rPr>
-        <w:t>-</w:t>
-      </w:r>
-      <w:r>
-        <w:rPr>
-          <w:rFonts w:ascii="Times New Roman" w:hAnsi="Times New Roman" w:cs="Times New Roman"/>
-          <w:sz w:val="22"/>
-          <w:szCs w:val="22"/>
-        </w:rPr>
-        <w:t>level stakeholders are not the users. Include user representatives on the team, who are one of the best sources for non-functional needs.</w:t>
-      </w:r>
-    </w:p>
-    <w:p>
-      <w:pPr>
-        <w:pStyle w:val="Heading2"/>
-        <w:spacing w:line="360" w:lineRule="auto"/>
-        <w:rPr>
-          <w:rFonts w:ascii="Times New Roman" w:hAnsi="Times New Roman" w:cs="Times New Roman"/>
-          <w:color w:val="000000" w:themeColor="text1"/>
-        </w:rPr>
-      </w:pPr>
-      <w:bookmarkStart w:id="12" w:name="_Toc57060517"/>
-      <w:r>
-        <w:rPr>
-          <w:rFonts w:ascii="Times New Roman" w:hAnsi="Times New Roman" w:cs="Times New Roman"/>
-          <w:color w:val="000000" w:themeColor="text1"/>
-        </w:rPr>
-        <w:t>Functional requirements</w:t>
-      </w:r>
-      <w:bookmarkEnd w:id="12"/>
-    </w:p>
-    <w:p>
-      <w:pPr>
-        <w:pStyle w:val="Heading3"/>
-        <w:spacing w:line="360" w:lineRule="auto"/>
-        <w:rPr>
-          <w:rFonts w:ascii="Times New Roman" w:hAnsi="Times New Roman" w:cs="Times New Roman"/>
-          <w:sz w:val="24"/>
-          <w:szCs w:val="24"/>
-        </w:rPr>
-      </w:pPr>
-      <w:bookmarkStart w:id="13" w:name="_Toc57060518"/>
-      <w:r>
-        <w:rPr>
-          <w:rFonts w:ascii="Times New Roman" w:hAnsi="Times New Roman" w:cs="Times New Roman"/>
-          <w:sz w:val="24"/>
-          <w:szCs w:val="24"/>
-        </w:rPr>
         <w:t>What is a functional requirement?</w:t>
       </w:r>
+      <w:bookmarkEnd w:id="41"/>
     </w:p>
     <w:p>
       <w:pPr>
@@ -10708,6 +15764,7 @@
       <w:r>
         <w:rPr>
           <w:rFonts w:ascii="Times New Roman" w:hAnsi="Times New Roman" w:cs="Times New Roman"/>
+          <w:noProof/>
           <w:sz w:val="22"/>
           <w:szCs w:val="22"/>
         </w:rPr>
@@ -10727,7 +15784,7 @@
                     <pic:cNvPicPr/>
                   </pic:nvPicPr>
                   <pic:blipFill>
-                    <a:blip r:embed="rId19"/>
+                    <a:blip r:embed="rId21"/>
                     <a:stretch>
                       <a:fillRect/>
                     </a:stretch>
@@ -10776,6 +15833,7 @@
           <w:szCs w:val="24"/>
         </w:rPr>
       </w:pPr>
+      <w:bookmarkStart w:id="42" w:name="_Toc57584036"/>
       <w:r>
         <w:rPr>
           <w:rFonts w:ascii="Times New Roman" w:hAnsi="Times New Roman" w:cs="Times New Roman"/>
@@ -10800,6 +15858,7 @@
         </w:rPr>
         <w:t xml:space="preserve"> for this project</w:t>
       </w:r>
+      <w:bookmarkEnd w:id="42"/>
     </w:p>
     <w:p>
       <w:pPr>
@@ -10810,6 +15869,7 @@
           <w:color w:val="000000" w:themeColor="text1"/>
         </w:rPr>
       </w:pPr>
+      <w:bookmarkStart w:id="43" w:name="_Toc57584037"/>
       <w:r>
         <w:rPr>
           <w:rFonts w:ascii="Times New Roman" w:hAnsi="Times New Roman" w:cs="Times New Roman"/>
@@ -10817,7 +15877,7 @@
         </w:rPr>
         <w:t>Non-functional requirements</w:t>
       </w:r>
-      <w:bookmarkEnd w:id="13"/>
+      <w:bookmarkEnd w:id="43"/>
     </w:p>
     <w:p>
       <w:pPr>
@@ -10829,6 +15889,7 @@
           <w:szCs w:val="24"/>
         </w:rPr>
       </w:pPr>
+      <w:bookmarkStart w:id="44" w:name="_Toc57584038"/>
       <w:r>
         <w:rPr>
           <w:rFonts w:ascii="Times New Roman" w:hAnsi="Times New Roman" w:cs="Times New Roman"/>
@@ -10837,6 +15898,7 @@
         </w:rPr>
         <w:t>What is a non-functional requirement?</w:t>
       </w:r>
+      <w:bookmarkEnd w:id="44"/>
     </w:p>
     <w:p>
       <w:pPr>
@@ -10910,6 +15972,7 @@
       <w:r>
         <w:rPr>
           <w:rFonts w:ascii="Times New Roman" w:hAnsi="Times New Roman" w:cs="Times New Roman"/>
+          <w:noProof/>
           <w:sz w:val="22"/>
           <w:szCs w:val="22"/>
         </w:rPr>
@@ -10929,7 +15992,7 @@
                     <pic:cNvPicPr/>
                   </pic:nvPicPr>
                   <pic:blipFill>
-                    <a:blip r:embed="rId20"/>
+                    <a:blip r:embed="rId22"/>
                     <a:stretch>
                       <a:fillRect/>
                     </a:stretch>
@@ -11028,6 +16091,7 @@
           <w:szCs w:val="24"/>
         </w:rPr>
       </w:pPr>
+      <w:bookmarkStart w:id="45" w:name="_Toc57584039"/>
       <w:r>
         <w:rPr>
           <w:rFonts w:ascii="Times New Roman" w:hAnsi="Times New Roman" w:cs="Times New Roman"/>
@@ -11052,6 +16116,7 @@
         </w:rPr>
         <w:t xml:space="preserve"> for this project</w:t>
       </w:r>
+      <w:bookmarkEnd w:id="45"/>
     </w:p>
     <w:p/>
     <w:p>
@@ -11081,7 +16146,7 @@
           <w:color w:val="000000" w:themeColor="text1"/>
         </w:rPr>
       </w:pPr>
-      <w:bookmarkStart w:id="14" w:name="_Toc57060519"/>
+      <w:bookmarkStart w:id="46" w:name="_Toc57584040"/>
       <w:r>
         <w:rPr>
           <w:rFonts w:ascii="Times New Roman" w:hAnsi="Times New Roman" w:cs="Times New Roman"/>
@@ -11090,7 +16155,7 @@
         <w:lastRenderedPageBreak/>
         <w:t>Design</w:t>
       </w:r>
-      <w:bookmarkEnd w:id="14"/>
+      <w:bookmarkEnd w:id="46"/>
     </w:p>
     <w:p>
       <w:pPr>
@@ -11101,6 +16166,7 @@
           <w:color w:val="000000" w:themeColor="text1"/>
         </w:rPr>
       </w:pPr>
+      <w:bookmarkStart w:id="47" w:name="_Toc57584041"/>
       <w:r>
         <w:rPr>
           <w:rFonts w:ascii="Times New Roman" w:hAnsi="Times New Roman" w:cs="Times New Roman"/>
@@ -11115,6 +16181,94 @@
         </w:rPr>
         <w:t xml:space="preserve"> diagrams</w:t>
       </w:r>
+      <w:bookmarkEnd w:id="47"/>
+    </w:p>
+    <w:p>
+      <w:pPr>
+        <w:pStyle w:val="Heading3"/>
+        <w:spacing w:line="360" w:lineRule="auto"/>
+        <w:rPr>
+          <w:rFonts w:ascii="Times New Roman" w:hAnsi="Times New Roman" w:cs="Times New Roman"/>
+          <w:sz w:val="24"/>
+          <w:szCs w:val="24"/>
+        </w:rPr>
+      </w:pPr>
+      <w:bookmarkStart w:id="48" w:name="_Toc57584042"/>
+      <w:r>
+        <w:rPr>
+          <w:rFonts w:ascii="Times New Roman" w:hAnsi="Times New Roman" w:cs="Times New Roman"/>
+          <w:sz w:val="24"/>
+          <w:szCs w:val="24"/>
+        </w:rPr>
+        <w:t>Project creator</w:t>
+      </w:r>
+      <w:bookmarkEnd w:id="48"/>
+    </w:p>
+    <w:p>
+      <w:pPr>
+        <w:pStyle w:val="Heading3"/>
+        <w:spacing w:line="360" w:lineRule="auto"/>
+        <w:rPr>
+          <w:rFonts w:ascii="Times New Roman" w:hAnsi="Times New Roman" w:cs="Times New Roman"/>
+          <w:sz w:val="24"/>
+          <w:szCs w:val="24"/>
+        </w:rPr>
+      </w:pPr>
+      <w:bookmarkStart w:id="49" w:name="_Toc57584044"/>
+      <w:r>
+        <w:rPr>
+          <w:rFonts w:ascii="Times New Roman" w:hAnsi="Times New Roman" w:cs="Times New Roman"/>
+          <w:sz w:val="24"/>
+          <w:szCs w:val="24"/>
+        </w:rPr>
+        <w:t>A</w:t>
+      </w:r>
+      <w:r>
+        <w:rPr>
+          <w:rFonts w:ascii="Times New Roman" w:hAnsi="Times New Roman" w:cs="Times New Roman"/>
+          <w:sz w:val="24"/>
+          <w:szCs w:val="24"/>
+        </w:rPr>
+        <w:t>ssignor</w:t>
+      </w:r>
+      <w:bookmarkEnd w:id="49"/>
+    </w:p>
+    <w:p>
+      <w:pPr>
+        <w:pStyle w:val="Heading3"/>
+        <w:spacing w:line="360" w:lineRule="auto"/>
+        <w:rPr>
+          <w:rFonts w:ascii="Times New Roman" w:hAnsi="Times New Roman" w:cs="Times New Roman"/>
+          <w:sz w:val="24"/>
+          <w:szCs w:val="24"/>
+        </w:rPr>
+      </w:pPr>
+      <w:bookmarkStart w:id="50" w:name="_Toc57584045"/>
+      <w:r>
+        <w:rPr>
+          <w:rFonts w:ascii="Times New Roman" w:hAnsi="Times New Roman" w:cs="Times New Roman"/>
+          <w:sz w:val="24"/>
+          <w:szCs w:val="24"/>
+        </w:rPr>
+        <w:t>A</w:t>
+      </w:r>
+      <w:r>
+        <w:rPr>
+          <w:rFonts w:ascii="Times New Roman" w:hAnsi="Times New Roman" w:cs="Times New Roman"/>
+          <w:sz w:val="24"/>
+          <w:szCs w:val="24"/>
+        </w:rPr>
+        <w:t>ssign</w:t>
+      </w:r>
+      <w:r>
+        <w:rPr>
+          <w:rFonts w:ascii="Times New Roman" w:hAnsi="Times New Roman" w:cs="Times New Roman"/>
+          <w:sz w:val="24"/>
+          <w:szCs w:val="24"/>
+        </w:rPr>
+        <w:t>ee</w:t>
+      </w:r>
+      <w:bookmarkEnd w:id="50"/>
     </w:p>
     <w:p>
       <w:pPr>
@@ -11125,6 +16279,7 @@
           <w:color w:val="000000" w:themeColor="text1"/>
         </w:rPr>
       </w:pPr>
+      <w:bookmarkStart w:id="51" w:name="_Toc57584046"/>
       <w:r>
         <w:rPr>
           <w:rFonts w:ascii="Times New Roman" w:hAnsi="Times New Roman" w:cs="Times New Roman"/>
@@ -11139,6 +16294,7 @@
         </w:rPr>
         <w:t xml:space="preserve"> model design</w:t>
       </w:r>
+      <w:bookmarkEnd w:id="51"/>
     </w:p>
     <w:p>
       <w:pPr>
@@ -11148,34 +16304,117 @@
           <w:rFonts w:ascii="Times New Roman" w:hAnsi="Times New Roman" w:cs="Times New Roman"/>
         </w:rPr>
       </w:pPr>
-      <w:r>
-        <w:rPr>
-          <w:rFonts w:ascii="Times New Roman" w:hAnsi="Times New Roman" w:cs="Times New Roman"/>
-        </w:rPr>
-        <w:t>Syste</w:t>
-      </w:r>
-      <w:r>
-        <w:rPr>
-          <w:rFonts w:ascii="Times New Roman" w:hAnsi="Times New Roman" w:cs="Times New Roman"/>
-        </w:rPr>
-        <w:t>m infrastructure design</w:t>
-      </w:r>
-    </w:p>
-    <w:p>
-      <w:pPr>
-        <w:pStyle w:val="Heading2"/>
-        <w:spacing w:line="360" w:lineRule="auto"/>
-        <w:rPr>
-          <w:rFonts w:ascii="Times New Roman" w:hAnsi="Times New Roman" w:cs="Times New Roman"/>
-        </w:rPr>
-      </w:pPr>
+      <w:bookmarkStart w:id="52" w:name="_Toc57584048"/>
       <w:r>
         <w:rPr>
           <w:rFonts w:ascii="Times New Roman" w:hAnsi="Times New Roman" w:cs="Times New Roman"/>
         </w:rPr>
         <w:t>User interfaces</w:t>
       </w:r>
-    </w:p>
+      <w:bookmarkEnd w:id="52"/>
+    </w:p>
+    <w:p>
+      <w:pPr>
+        <w:pStyle w:val="Heading3"/>
+        <w:spacing w:line="360" w:lineRule="auto"/>
+        <w:rPr>
+          <w:rFonts w:ascii="Times New Roman" w:hAnsi="Times New Roman" w:cs="Times New Roman"/>
+          <w:sz w:val="24"/>
+          <w:szCs w:val="24"/>
+        </w:rPr>
+      </w:pPr>
+      <w:r>
+        <w:rPr>
+          <w:rFonts w:ascii="Times New Roman" w:hAnsi="Times New Roman" w:cs="Times New Roman"/>
+          <w:sz w:val="24"/>
+          <w:szCs w:val="24"/>
+        </w:rPr>
+        <w:t>Sign in</w:t>
+      </w:r>
+    </w:p>
+    <w:p>
+      <w:pPr>
+        <w:pStyle w:val="Heading3"/>
+        <w:spacing w:line="360" w:lineRule="auto"/>
+        <w:rPr>
+          <w:rFonts w:ascii="Times New Roman" w:hAnsi="Times New Roman" w:cs="Times New Roman"/>
+          <w:sz w:val="24"/>
+          <w:szCs w:val="24"/>
+        </w:rPr>
+      </w:pPr>
+      <w:r>
+        <w:rPr>
+          <w:rFonts w:ascii="Times New Roman" w:hAnsi="Times New Roman" w:cs="Times New Roman"/>
+          <w:sz w:val="24"/>
+          <w:szCs w:val="24"/>
+        </w:rPr>
+        <w:t>Creation form</w:t>
+      </w:r>
+    </w:p>
+    <w:p>
+      <w:pPr>
+        <w:pStyle w:val="Heading3"/>
+        <w:spacing w:line="360" w:lineRule="auto"/>
+        <w:rPr>
+          <w:rFonts w:ascii="Times New Roman" w:hAnsi="Times New Roman" w:cs="Times New Roman"/>
+          <w:sz w:val="24"/>
+          <w:szCs w:val="24"/>
+        </w:rPr>
+      </w:pPr>
+      <w:r>
+        <w:rPr>
+          <w:rFonts w:ascii="Times New Roman" w:hAnsi="Times New Roman" w:cs="Times New Roman"/>
+          <w:sz w:val="24"/>
+          <w:szCs w:val="24"/>
+        </w:rPr>
+        <w:t>List</w:t>
+      </w:r>
+    </w:p>
+    <w:p>
+      <w:pPr>
+        <w:pStyle w:val="Heading3"/>
+        <w:spacing w:line="360" w:lineRule="auto"/>
+        <w:rPr>
+          <w:rFonts w:ascii="Times New Roman" w:hAnsi="Times New Roman" w:cs="Times New Roman"/>
+          <w:sz w:val="24"/>
+          <w:szCs w:val="24"/>
+        </w:rPr>
+      </w:pPr>
+      <w:r>
+        <w:rPr>
+          <w:rFonts w:ascii="Times New Roman" w:hAnsi="Times New Roman" w:cs="Times New Roman"/>
+          <w:sz w:val="24"/>
+          <w:szCs w:val="24"/>
+        </w:rPr>
+        <w:t xml:space="preserve">Entity </w:t>
+      </w:r>
+      <w:r>
+        <w:rPr>
+          <w:rFonts w:ascii="Times New Roman" w:hAnsi="Times New Roman" w:cs="Times New Roman"/>
+          <w:sz w:val="24"/>
+          <w:szCs w:val="24"/>
+        </w:rPr>
+        <w:t>d</w:t>
+      </w:r>
+      <w:r>
+        <w:rPr>
+          <w:rFonts w:ascii="Times New Roman" w:hAnsi="Times New Roman" w:cs="Times New Roman"/>
+          <w:sz w:val="24"/>
+          <w:szCs w:val="24"/>
+        </w:rPr>
+        <w:t>etai</w:t>
+      </w:r>
+      <w:r>
+        <w:rPr>
+          <w:rFonts w:ascii="Times New Roman" w:hAnsi="Times New Roman" w:cs="Times New Roman"/>
+          <w:sz w:val="24"/>
+          <w:szCs w:val="24"/>
+        </w:rPr>
+        <w:t>l</w:t>
+      </w:r>
+    </w:p>
+    <w:p/>
+    <w:p/>
     <w:p>
       <w:pPr>
         <w:widowControl/>
@@ -11195,7 +16434,7 @@
           <w:color w:val="000000" w:themeColor="text1"/>
         </w:rPr>
       </w:pPr>
-      <w:bookmarkStart w:id="15" w:name="_Toc57060520"/>
+      <w:bookmarkStart w:id="53" w:name="_Toc57584049"/>
       <w:r>
         <w:rPr>
           <w:rFonts w:ascii="Times New Roman" w:hAnsi="Times New Roman" w:cs="Times New Roman"/>
@@ -11204,7 +16443,7 @@
         <w:lastRenderedPageBreak/>
         <w:t>Prototype</w:t>
       </w:r>
-      <w:bookmarkEnd w:id="15"/>
+      <w:bookmarkEnd w:id="53"/>
     </w:p>
     <w:p>
       <w:pPr>
@@ -11215,7 +16454,7 @@
           <w:color w:val="000000" w:themeColor="text1"/>
         </w:rPr>
       </w:pPr>
-      <w:bookmarkStart w:id="16" w:name="_Toc57060521"/>
+      <w:bookmarkStart w:id="54" w:name="_Toc57584050"/>
       <w:r>
         <w:rPr>
           <w:rFonts w:ascii="Times New Roman" w:hAnsi="Times New Roman" w:cs="Times New Roman"/>
@@ -11223,7 +16462,6 @@
         </w:rPr>
         <w:t>R</w:t>
       </w:r>
-      <w:bookmarkEnd w:id="16"/>
       <w:r>
         <w:rPr>
           <w:rFonts w:ascii="Times New Roman" w:hAnsi="Times New Roman" w:cs="Times New Roman"/>
@@ -11231,6 +16469,7 @@
         </w:rPr>
         <w:t>elational database with PostgreSQL</w:t>
       </w:r>
+      <w:bookmarkEnd w:id="54"/>
     </w:p>
     <w:p>
       <w:pPr>
@@ -11241,6 +16480,7 @@
           <w:color w:val="000000" w:themeColor="text1"/>
         </w:rPr>
       </w:pPr>
+      <w:bookmarkStart w:id="55" w:name="_Toc57584051"/>
       <w:r>
         <w:rPr>
           <w:rFonts w:ascii="Times New Roman" w:hAnsi="Times New Roman" w:cs="Times New Roman"/>
@@ -11248,6 +16488,7 @@
         </w:rPr>
         <w:t>REST data API with Golang</w:t>
       </w:r>
+      <w:bookmarkEnd w:id="55"/>
     </w:p>
     <w:p>
       <w:pPr>
@@ -11258,6 +16499,7 @@
           <w:color w:val="000000" w:themeColor="text1"/>
         </w:rPr>
       </w:pPr>
+      <w:bookmarkStart w:id="56" w:name="_Toc57584052"/>
       <w:r>
         <w:rPr>
           <w:rFonts w:ascii="Times New Roman" w:hAnsi="Times New Roman" w:cs="Times New Roman"/>
@@ -11265,6 +16507,7 @@
         </w:rPr>
         <w:t>React-native cross-platform application</w:t>
       </w:r>
+      <w:bookmarkEnd w:id="56"/>
     </w:p>
     <w:p>
       <w:pPr>
@@ -11275,115 +16518,24 @@
         <w:br w:type="page"/>
       </w:r>
     </w:p>
-    <w:p>
-      <w:pPr>
-        <w:pStyle w:val="Heading1"/>
-        <w:spacing w:line="360" w:lineRule="auto"/>
-        <w:jc w:val="center"/>
-        <w:rPr>
-          <w:rFonts w:ascii="Times New Roman" w:hAnsi="Times New Roman" w:cs="Times New Roman"/>
-          <w:color w:val="000000" w:themeColor="text1"/>
-        </w:rPr>
-      </w:pPr>
-      <w:bookmarkStart w:id="17" w:name="_Toc436402364"/>
-      <w:bookmarkStart w:id="18" w:name="_Toc57060522"/>
-      <w:r>
-        <w:rPr>
-          <w:rFonts w:ascii="Times New Roman" w:hAnsi="Times New Roman" w:cs="Times New Roman"/>
-          <w:color w:val="000000" w:themeColor="text1"/>
-        </w:rPr>
-        <w:lastRenderedPageBreak/>
-        <w:t>Reflection</w:t>
-      </w:r>
-      <w:bookmarkEnd w:id="17"/>
-      <w:bookmarkEnd w:id="18"/>
-    </w:p>
-    <w:p>
-      <w:pPr>
-        <w:pStyle w:val="Heading2"/>
-        <w:spacing w:line="360" w:lineRule="auto"/>
-        <w:rPr>
-          <w:rFonts w:ascii="Times New Roman" w:hAnsi="Times New Roman" w:cs="Times New Roman"/>
-          <w:color w:val="000000" w:themeColor="text1"/>
-        </w:rPr>
-      </w:pPr>
-      <w:r>
-        <w:rPr>
-          <w:rFonts w:ascii="Times New Roman" w:hAnsi="Times New Roman" w:cs="Times New Roman"/>
-          <w:color w:val="000000" w:themeColor="text1"/>
-        </w:rPr>
-        <w:t>Reflection on research result</w:t>
-      </w:r>
-    </w:p>
-    <w:p>
-      <w:pPr>
-        <w:pStyle w:val="Heading2"/>
-        <w:spacing w:line="360" w:lineRule="auto"/>
-        <w:rPr>
-          <w:rFonts w:ascii="Times New Roman" w:hAnsi="Times New Roman" w:cs="Times New Roman"/>
-          <w:color w:val="000000" w:themeColor="text1"/>
-        </w:rPr>
-      </w:pPr>
-      <w:r>
-        <w:rPr>
-          <w:rFonts w:ascii="Times New Roman" w:hAnsi="Times New Roman" w:cs="Times New Roman"/>
-          <w:color w:val="000000" w:themeColor="text1"/>
-        </w:rPr>
-        <w:t xml:space="preserve">Reflection on outcomes prototype </w:t>
-      </w:r>
-    </w:p>
-    <w:p>
-      <w:pPr>
-        <w:pStyle w:val="Heading2"/>
-        <w:spacing w:line="360" w:lineRule="auto"/>
-        <w:rPr>
-          <w:rFonts w:ascii="Times New Roman" w:hAnsi="Times New Roman" w:cs="Times New Roman"/>
-          <w:color w:val="000000" w:themeColor="text1"/>
-        </w:rPr>
-      </w:pPr>
-      <w:r>
-        <w:rPr>
-          <w:rFonts w:ascii="Times New Roman" w:hAnsi="Times New Roman" w:cs="Times New Roman"/>
-          <w:color w:val="000000" w:themeColor="text1"/>
-        </w:rPr>
-        <w:t>Reflection on my knowledge</w:t>
-      </w:r>
-      <w:r>
-        <w:rPr>
-          <w:rFonts w:ascii="Times New Roman" w:hAnsi="Times New Roman" w:cs="Times New Roman"/>
-          <w:color w:val="000000" w:themeColor="text1"/>
-        </w:rPr>
-        <w:t xml:space="preserve"> achievement</w:t>
-      </w:r>
-      <w:r>
-        <w:rPr>
-          <w:rFonts w:ascii="Times New Roman" w:hAnsi="Times New Roman" w:cs="Times New Roman"/>
-          <w:color w:val="000000" w:themeColor="text1"/>
-        </w:rPr>
-        <w:t xml:space="preserve"> </w:t>
-      </w:r>
-    </w:p>
     <w:p/>
-    <w:p/>
-    <w:p/>
-    <w:p>
-      <w:pPr>
-        <w:spacing w:line="360" w:lineRule="auto"/>
-        <w:rPr>
-          <w:rFonts w:ascii="Times New Roman" w:hAnsi="Times New Roman" w:cs="Times New Roman"/>
-          <w:color w:val="000000" w:themeColor="text1"/>
-        </w:rPr>
-      </w:pPr>
-    </w:p>
-    <w:p>
-      <w:pPr>
-        <w:rPr>
-          <w:rFonts w:ascii="Times New Roman" w:hAnsi="Times New Roman" w:cs="Times New Roman"/>
-          <w:color w:val="000000" w:themeColor="text1"/>
-        </w:rPr>
-      </w:pPr>
-    </w:p>
-    <w:bookmarkStart w:id="19" w:name="_Toc57060523" w:displacedByCustomXml="next"/>
+    <w:p>
+      <w:pPr>
+        <w:spacing w:line="360" w:lineRule="auto"/>
+        <w:rPr>
+          <w:rFonts w:ascii="Times New Roman" w:hAnsi="Times New Roman" w:cs="Times New Roman"/>
+          <w:color w:val="000000" w:themeColor="text1"/>
+        </w:rPr>
+      </w:pPr>
+    </w:p>
+    <w:p>
+      <w:pPr>
+        <w:rPr>
+          <w:rFonts w:ascii="Times New Roman" w:hAnsi="Times New Roman" w:cs="Times New Roman"/>
+          <w:color w:val="000000" w:themeColor="text1"/>
+        </w:rPr>
+      </w:pPr>
+    </w:p>
     <w:sdt>
       <w:sdtPr>
         <w:rPr>
@@ -11395,7 +16547,6 @@
       </w:sdtPr>
       <w:sdtEndPr/>
       <w:sdtContent>
-        <w:bookmarkEnd w:id="19" w:displacedByCustomXml="prev"/>
         <w:p>
           <w:pPr>
             <w:pStyle w:val="Bibliography"/>
@@ -11475,8 +16626,8 @@
       </w:pPr>
     </w:p>
     <w:sectPr>
-      <w:headerReference w:type="default" r:id="rId21"/>
-      <w:footerReference w:type="default" r:id="rId22"/>
+      <w:headerReference w:type="default" r:id="rId23"/>
+      <w:footerReference w:type="default" r:id="rId24"/>
       <w:pgSz w:w="11906" w:h="16838"/>
       <w:pgMar w:top="1134" w:right="1134" w:bottom="1134" w:left="1134" w:header="720" w:footer="720" w:gutter="0"/>
       <w:cols w:space="720"/>
@@ -12547,6 +17698,7 @@
   <w:style w:type="character" w:default="1" w:styleId="DefaultParagraphFont">
     <w:name w:val="Default Paragraph Font"/>
     <w:uiPriority w:val="1"/>
+    <w:semiHidden/>
     <w:unhideWhenUsed/>
   </w:style>
   <w:style w:type="table" w:default="1" w:styleId="TableNormal">
@@ -12962,6 +18114,22 @@
         <w:insideV w:val="single" w:sz="4" w:space="0" w:color="auto"/>
       </w:tblBorders>
     </w:tblPr>
+  </w:style>
+  <w:style w:type="paragraph" w:styleId="TOC3">
+    <w:name w:val="toc 3"/>
+    <w:basedOn w:val="Normal"/>
+    <w:next w:val="Normal"/>
+    <w:autoRedefine/>
+    <w:uiPriority w:val="39"/>
+    <w:unhideWhenUsed/>
+    <w:rsid w:val="00EE6E9C"/>
+    <w:pPr>
+      <w:spacing w:after="100"/>
+      <w:ind w:left="480"/>
+    </w:pPr>
+    <w:rPr>
+      <w:szCs w:val="21"/>
+    </w:rPr>
   </w:style>
 </w:styles>
 </file>

--- a/TranTruongMinhToan_REPORT.docx
+++ b/TranTruongMinhToan_REPORT.docx
@@ -14336,25 +14336,7 @@
           <w:sz w:val="22"/>
           <w:szCs w:val="22"/>
         </w:rPr>
-        <w:t xml:space="preserve">However, since REST also intends to make the Web (Internet) more streamlined and standard, it advocates more strictly using REST principles. And that's where people try to compare REST with the web (HTTP). Roy Fielding, in his thesis, nowhere mentioned any implementation guidelines - including any protocol and HTTP preferences. So </w:t>
-      </w:r>
-      <w:proofErr w:type="gramStart"/>
-      <w:r>
-        <w:rPr>
-          <w:rFonts w:ascii="Times New Roman" w:hAnsi="Times New Roman" w:cs="Times New Roman"/>
-          <w:sz w:val="22"/>
-          <w:szCs w:val="22"/>
-        </w:rPr>
-        <w:t>far</w:t>
-      </w:r>
-      <w:proofErr w:type="gramEnd"/>
-      <w:r>
-        <w:rPr>
-          <w:rFonts w:ascii="Times New Roman" w:hAnsi="Times New Roman" w:cs="Times New Roman"/>
-          <w:sz w:val="22"/>
-          <w:szCs w:val="22"/>
-        </w:rPr>
-        <w:t xml:space="preserve"> </w:t>
+        <w:t xml:space="preserve">However, since REST also intends to make the Web (Internet) more streamlined and standard, it advocates more strictly using REST principles. And that's where people try to compare REST with the web (HTTP). Roy Fielding, in his thesis, nowhere mentioned any implementation guidelines - including any protocol and HTTP preferences. So far </w:t>
       </w:r>
       <w:r>
         <w:rPr>
@@ -14468,64 +14450,16 @@
           <w:color w:val="000000" w:themeColor="text1"/>
         </w:rPr>
       </w:pPr>
-      <w:bookmarkStart w:id="23" w:name="_Toc57584017"/>
-      <w:r>
-        <w:rPr>
-          <w:rFonts w:ascii="Times New Roman" w:hAnsi="Times New Roman" w:cs="Times New Roman"/>
-          <w:color w:val="000000" w:themeColor="text1"/>
-        </w:rPr>
-        <w:t>Create a cross-platform application</w:t>
-      </w:r>
-      <w:r>
-        <w:rPr>
-          <w:rFonts w:ascii="Times New Roman" w:hAnsi="Times New Roman" w:cs="Times New Roman"/>
-          <w:color w:val="000000" w:themeColor="text1"/>
-        </w:rPr>
-        <w:t xml:space="preserve"> </w:t>
-      </w:r>
-      <w:r>
-        <w:rPr>
-          <w:rFonts w:ascii="Times New Roman" w:hAnsi="Times New Roman" w:cs="Times New Roman"/>
-          <w:color w:val="000000" w:themeColor="text1"/>
-        </w:rPr>
-        <w:t>(Android, IOS and</w:t>
-      </w:r>
-      <w:r>
-        <w:rPr>
-          <w:rFonts w:ascii="Times New Roman" w:hAnsi="Times New Roman" w:cs="Times New Roman"/>
-          <w:color w:val="000000" w:themeColor="text1"/>
-        </w:rPr>
-        <w:t xml:space="preserve"> maybe</w:t>
-      </w:r>
-      <w:r>
-        <w:rPr>
-          <w:rFonts w:ascii="Times New Roman" w:hAnsi="Times New Roman" w:cs="Times New Roman"/>
-          <w:color w:val="000000" w:themeColor="text1"/>
-        </w:rPr>
-        <w:t xml:space="preserve"> Web)</w:t>
+      <w:bookmarkStart w:id="23" w:name="_Toc57584018"/>
+      <w:r>
+        <w:rPr>
+          <w:rFonts w:ascii="Times New Roman" w:hAnsi="Times New Roman" w:cs="Times New Roman"/>
+          <w:color w:val="000000" w:themeColor="text1"/>
+        </w:rPr>
+        <w:t>Conclusions</w:t>
       </w:r>
       <w:bookmarkEnd w:id="23"/>
     </w:p>
-    <w:p/>
-    <w:p>
-      <w:pPr>
-        <w:pStyle w:val="Heading2"/>
-        <w:spacing w:line="360" w:lineRule="auto"/>
-        <w:rPr>
-          <w:rFonts w:ascii="Times New Roman" w:hAnsi="Times New Roman" w:cs="Times New Roman"/>
-          <w:color w:val="000000" w:themeColor="text1"/>
-        </w:rPr>
-      </w:pPr>
-      <w:bookmarkStart w:id="24" w:name="_Toc57584018"/>
-      <w:r>
-        <w:rPr>
-          <w:rFonts w:ascii="Times New Roman" w:hAnsi="Times New Roman" w:cs="Times New Roman"/>
-          <w:color w:val="000000" w:themeColor="text1"/>
-        </w:rPr>
-        <w:t>Conclusions</w:t>
-      </w:r>
-      <w:bookmarkEnd w:id="24"/>
-    </w:p>
     <w:p>
       <w:pPr>
         <w:spacing w:line="360" w:lineRule="auto"/>
@@ -14574,7 +14508,7 @@
           <w:color w:val="000000" w:themeColor="text1"/>
         </w:rPr>
       </w:pPr>
-      <w:bookmarkStart w:id="25" w:name="_Toc57584019"/>
+      <w:bookmarkStart w:id="24" w:name="_Toc57584019"/>
       <w:r>
         <w:rPr>
           <w:rFonts w:ascii="Times New Roman" w:hAnsi="Times New Roman" w:cs="Times New Roman"/>
@@ -14583,26 +14517,26 @@
         <w:lastRenderedPageBreak/>
         <w:t>Product Research</w:t>
       </w:r>
+      <w:bookmarkEnd w:id="24"/>
+    </w:p>
+    <w:p>
+      <w:pPr>
+        <w:pStyle w:val="Heading2"/>
+        <w:spacing w:line="360" w:lineRule="auto"/>
+        <w:rPr>
+          <w:rFonts w:ascii="Times New Roman" w:hAnsi="Times New Roman" w:cs="Times New Roman"/>
+          <w:color w:val="000000" w:themeColor="text1"/>
+        </w:rPr>
+      </w:pPr>
+      <w:bookmarkStart w:id="25" w:name="_Toc57584020"/>
+      <w:r>
+        <w:rPr>
+          <w:rFonts w:ascii="Times New Roman" w:hAnsi="Times New Roman" w:cs="Times New Roman"/>
+          <w:color w:val="000000" w:themeColor="text1"/>
+        </w:rPr>
+        <w:t>Trello</w:t>
+      </w:r>
       <w:bookmarkEnd w:id="25"/>
-    </w:p>
-    <w:p>
-      <w:pPr>
-        <w:pStyle w:val="Heading2"/>
-        <w:spacing w:line="360" w:lineRule="auto"/>
-        <w:rPr>
-          <w:rFonts w:ascii="Times New Roman" w:hAnsi="Times New Roman" w:cs="Times New Roman"/>
-          <w:color w:val="000000" w:themeColor="text1"/>
-        </w:rPr>
-      </w:pPr>
-      <w:bookmarkStart w:id="26" w:name="_Toc57584020"/>
-      <w:r>
-        <w:rPr>
-          <w:rFonts w:ascii="Times New Roman" w:hAnsi="Times New Roman" w:cs="Times New Roman"/>
-          <w:color w:val="000000" w:themeColor="text1"/>
-        </w:rPr>
-        <w:t>Trello</w:t>
-      </w:r>
-      <w:bookmarkEnd w:id="26"/>
     </w:p>
     <w:p>
       <w:pPr>
@@ -14744,7 +14678,7 @@
           <w:color w:val="000000" w:themeColor="text1"/>
         </w:rPr>
       </w:pPr>
-      <w:bookmarkStart w:id="27" w:name="_Toc57584021"/>
+      <w:bookmarkStart w:id="26" w:name="_Toc57584021"/>
       <w:r>
         <w:rPr>
           <w:rFonts w:ascii="Times New Roman" w:hAnsi="Times New Roman" w:cs="Times New Roman"/>
@@ -14752,7 +14686,7 @@
         </w:rPr>
         <w:t>Redmine</w:t>
       </w:r>
-      <w:bookmarkEnd w:id="27"/>
+      <w:bookmarkEnd w:id="26"/>
     </w:p>
     <w:p>
       <w:pPr>
@@ -14770,23 +14704,7 @@
           <w:sz w:val="22"/>
           <w:szCs w:val="22"/>
         </w:rPr>
-        <w:t>Redmine is one open-source application, one tool for project management on the web, written in Ruby on Rails. Redmine allow user to manage multiple project</w:t>
-      </w:r>
-      <w:r>
-        <w:rPr>
-          <w:rFonts w:ascii="Times New Roman" w:hAnsi="Times New Roman" w:cs="Times New Roman"/>
-          <w:sz w:val="22"/>
-          <w:szCs w:val="22"/>
-        </w:rPr>
-        <w:t>s</w:t>
-      </w:r>
-      <w:r>
-        <w:rPr>
-          <w:rFonts w:ascii="Times New Roman" w:hAnsi="Times New Roman" w:cs="Times New Roman"/>
-          <w:sz w:val="22"/>
-          <w:szCs w:val="22"/>
-        </w:rPr>
-        <w:t xml:space="preserve"> and create subject for them.</w:t>
+        <w:t>Redmine is one open-source application, one tool for project management on the web, written in Ruby on Rails. Redmine allow user to manage multiple projects and create subject for them.</w:t>
       </w:r>
     </w:p>
     <w:p>
@@ -14918,7 +14836,7 @@
           <w:color w:val="000000" w:themeColor="text1"/>
         </w:rPr>
       </w:pPr>
-      <w:bookmarkStart w:id="28" w:name="_Toc57584022"/>
+      <w:bookmarkStart w:id="27" w:name="_Toc57584022"/>
       <w:r>
         <w:rPr>
           <w:rFonts w:ascii="Times New Roman" w:hAnsi="Times New Roman" w:cs="Times New Roman"/>
@@ -14926,7 +14844,7 @@
         </w:rPr>
         <w:t>Conclusion</w:t>
       </w:r>
-      <w:bookmarkEnd w:id="28"/>
+      <w:bookmarkEnd w:id="27"/>
     </w:p>
     <w:p>
       <w:pPr>
@@ -14956,7 +14874,7 @@
           <w:color w:val="000000" w:themeColor="text1"/>
         </w:rPr>
       </w:pPr>
-      <w:bookmarkStart w:id="29" w:name="_Toc57584023"/>
+      <w:bookmarkStart w:id="28" w:name="_Toc57584023"/>
       <w:r>
         <w:rPr>
           <w:rFonts w:ascii="Times New Roman" w:hAnsi="Times New Roman" w:cs="Times New Roman"/>
@@ -14965,26 +14883,26 @@
         <w:lastRenderedPageBreak/>
         <w:t>Requirements</w:t>
       </w:r>
+      <w:bookmarkEnd w:id="28"/>
+    </w:p>
+    <w:p>
+      <w:pPr>
+        <w:pStyle w:val="Heading2"/>
+        <w:spacing w:line="360" w:lineRule="auto"/>
+        <w:rPr>
+          <w:rFonts w:ascii="Times New Roman" w:hAnsi="Times New Roman" w:cs="Times New Roman"/>
+          <w:color w:val="000000" w:themeColor="text1"/>
+        </w:rPr>
+      </w:pPr>
+      <w:bookmarkStart w:id="29" w:name="_Toc57584024"/>
+      <w:r>
+        <w:rPr>
+          <w:rFonts w:ascii="Times New Roman" w:hAnsi="Times New Roman" w:cs="Times New Roman"/>
+          <w:color w:val="000000" w:themeColor="text1"/>
+        </w:rPr>
+        <w:t>Analysis of requirements</w:t>
+      </w:r>
       <w:bookmarkEnd w:id="29"/>
-    </w:p>
-    <w:p>
-      <w:pPr>
-        <w:pStyle w:val="Heading2"/>
-        <w:spacing w:line="360" w:lineRule="auto"/>
-        <w:rPr>
-          <w:rFonts w:ascii="Times New Roman" w:hAnsi="Times New Roman" w:cs="Times New Roman"/>
-          <w:color w:val="000000" w:themeColor="text1"/>
-        </w:rPr>
-      </w:pPr>
-      <w:bookmarkStart w:id="30" w:name="_Toc57584024"/>
-      <w:r>
-        <w:rPr>
-          <w:rFonts w:ascii="Times New Roman" w:hAnsi="Times New Roman" w:cs="Times New Roman"/>
-          <w:color w:val="000000" w:themeColor="text1"/>
-        </w:rPr>
-        <w:t>Analysis of requirements</w:t>
-      </w:r>
-      <w:bookmarkEnd w:id="30"/>
     </w:p>
     <w:p>
       <w:pPr>
@@ -15070,7 +14988,7 @@
           <w:szCs w:val="24"/>
         </w:rPr>
       </w:pPr>
-      <w:bookmarkStart w:id="31" w:name="_Toc57584025"/>
+      <w:bookmarkStart w:id="30" w:name="_Toc57584025"/>
       <w:r>
         <w:rPr>
           <w:rFonts w:ascii="Times New Roman" w:hAnsi="Times New Roman" w:cs="Times New Roman"/>
@@ -15095,7 +15013,7 @@
         </w:rPr>
         <w:t xml:space="preserve"> (required)</w:t>
       </w:r>
-      <w:bookmarkEnd w:id="31"/>
+      <w:bookmarkEnd w:id="30"/>
     </w:p>
     <w:p>
       <w:pPr>
@@ -15221,7 +15139,7 @@
           <w:szCs w:val="24"/>
         </w:rPr>
       </w:pPr>
-      <w:bookmarkStart w:id="32" w:name="_Toc57584026"/>
+      <w:bookmarkStart w:id="31" w:name="_Toc57584026"/>
       <w:r>
         <w:rPr>
           <w:rFonts w:ascii="Times New Roman" w:hAnsi="Times New Roman" w:cs="Times New Roman"/>
@@ -15238,11 +15156,14 @@
         </w:rPr>
         <w:t>s (required)</w:t>
       </w:r>
-      <w:bookmarkEnd w:id="32"/>
-    </w:p>
-    <w:p>
-      <w:pPr>
-        <w:spacing w:line="360" w:lineRule="auto"/>
+      <w:bookmarkEnd w:id="31"/>
+    </w:p>
+    <w:p>
+      <w:pPr>
+        <w:spacing w:line="360" w:lineRule="auto"/>
+        <w:rPr>
+          <w:lang w:val="vi-VN"/>
+        </w:rPr>
       </w:pPr>
       <w:r>
         <w:rPr>
@@ -15270,6 +15191,55 @@
           <w:szCs w:val="22"/>
         </w:rPr>
         <w:t xml:space="preserve"> </w:t>
+      </w:r>
+      <w:r>
+        <w:rPr>
+          <w:rFonts w:ascii="Times New Roman" w:hAnsi="Times New Roman" w:cs="Times New Roman"/>
+          <w:color w:val="000000" w:themeColor="text1"/>
+          <w:sz w:val="22"/>
+          <w:szCs w:val="22"/>
+        </w:rPr>
+        <w:t>For</w:t>
+      </w:r>
+      <w:r>
+        <w:rPr>
+          <w:rFonts w:ascii="Times New Roman" w:hAnsi="Times New Roman" w:cs="Times New Roman"/>
+          <w:color w:val="000000" w:themeColor="text1"/>
+          <w:sz w:val="22"/>
+          <w:szCs w:val="22"/>
+          <w:lang w:val="vi-VN"/>
+        </w:rPr>
+        <w:t xml:space="preserve"> this reuqirement, </w:t>
+      </w:r>
+      <w:r>
+        <w:rPr>
+          <w:rFonts w:ascii="Times New Roman" w:hAnsi="Times New Roman" w:cs="Times New Roman"/>
+          <w:color w:val="000000" w:themeColor="text1"/>
+          <w:sz w:val="22"/>
+          <w:szCs w:val="22"/>
+          <w:lang w:val="vi-VN"/>
+        </w:rPr>
+        <w:t>task shoud be able to be arraged and set time in somekind of calendar in order to manage and make sure it will be deliver</w:t>
+      </w:r>
+      <w:r>
+        <w:rPr>
+          <w:rFonts w:ascii="Times New Roman" w:hAnsi="Times New Roman" w:cs="Times New Roman"/>
+          <w:color w:val="000000" w:themeColor="text1"/>
+          <w:sz w:val="22"/>
+          <w:szCs w:val="22"/>
+          <w:lang w:val="vi-VN"/>
+        </w:rPr>
+        <w:t>ed</w:t>
+      </w:r>
+      <w:r>
+        <w:rPr>
+          <w:rFonts w:ascii="Times New Roman" w:hAnsi="Times New Roman" w:cs="Times New Roman"/>
+          <w:color w:val="000000" w:themeColor="text1"/>
+          <w:sz w:val="22"/>
+          <w:szCs w:val="22"/>
+          <w:lang w:val="vi-VN"/>
+        </w:rPr>
+        <w:t xml:space="preserve"> on time.</w:t>
       </w:r>
     </w:p>
     <w:p>
@@ -15282,7 +15252,7 @@
           <w:szCs w:val="24"/>
         </w:rPr>
       </w:pPr>
-      <w:bookmarkStart w:id="33" w:name="_Toc57584027"/>
+      <w:bookmarkStart w:id="32" w:name="_Toc57584027"/>
       <w:r>
         <w:rPr>
           <w:rFonts w:ascii="Times New Roman" w:hAnsi="Times New Roman" w:cs="Times New Roman"/>
@@ -15291,7 +15261,43 @@
         </w:rPr>
         <w:t>File sharing (optional)</w:t>
       </w:r>
-      <w:bookmarkEnd w:id="33"/>
+      <w:bookmarkEnd w:id="32"/>
+    </w:p>
+    <w:p>
+      <w:pPr>
+        <w:rPr>
+          <w:lang w:val="en-US"/>
+        </w:rPr>
+      </w:pPr>
+      <w:r>
+        <w:rPr>
+          <w:rFonts w:ascii="Times New Roman" w:hAnsi="Times New Roman" w:cs="Times New Roman"/>
+          <w:color w:val="000000" w:themeColor="text1"/>
+          <w:sz w:val="22"/>
+          <w:szCs w:val="22"/>
+        </w:rPr>
+        <w:t>For</w:t>
+      </w:r>
+      <w:r>
+        <w:rPr>
+          <w:rFonts w:ascii="Times New Roman" w:hAnsi="Times New Roman" w:cs="Times New Roman"/>
+          <w:color w:val="000000" w:themeColor="text1"/>
+          <w:sz w:val="22"/>
+          <w:szCs w:val="22"/>
+          <w:lang w:val="vi-VN"/>
+        </w:rPr>
+        <w:t xml:space="preserve"> this requirement, the system should allow user to upload</w:t>
+      </w:r>
+      <w:r>
+        <w:rPr>
+          <w:rFonts w:ascii="Times New Roman" w:hAnsi="Times New Roman" w:cs="Times New Roman"/>
+          <w:color w:val="000000" w:themeColor="text1"/>
+          <w:sz w:val="22"/>
+          <w:szCs w:val="22"/>
+          <w:lang w:val="en-US"/>
+        </w:rPr>
+        <w:t>, store and provide the accessibility to specific user in order to keep the security rules.</w:t>
+      </w:r>
     </w:p>
     <w:p>
       <w:pPr>
@@ -15303,7 +15309,7 @@
           <w:szCs w:val="24"/>
         </w:rPr>
       </w:pPr>
-      <w:bookmarkStart w:id="34" w:name="_Toc57584028"/>
+      <w:bookmarkStart w:id="33" w:name="_Toc57584028"/>
       <w:r>
         <w:rPr>
           <w:rFonts w:ascii="Times New Roman" w:hAnsi="Times New Roman" w:cs="Times New Roman"/>
@@ -15312,7 +15318,64 @@
         </w:rPr>
         <w:t>Communication (optional)</w:t>
       </w:r>
-      <w:bookmarkEnd w:id="34"/>
+      <w:bookmarkEnd w:id="33"/>
+    </w:p>
+    <w:p>
+      <w:pPr>
+        <w:rPr>
+          <w:lang w:val="en-US"/>
+        </w:rPr>
+      </w:pPr>
+      <w:r>
+        <w:rPr>
+          <w:rFonts w:ascii="Times New Roman" w:hAnsi="Times New Roman" w:cs="Times New Roman"/>
+          <w:color w:val="000000" w:themeColor="text1"/>
+          <w:sz w:val="22"/>
+          <w:szCs w:val="22"/>
+          <w:lang w:val="en-US"/>
+        </w:rPr>
+        <w:t>Com</w:t>
+      </w:r>
+      <w:r>
+        <w:rPr>
+          <w:rFonts w:ascii="Times New Roman" w:hAnsi="Times New Roman" w:cs="Times New Roman"/>
+          <w:color w:val="000000" w:themeColor="text1"/>
+          <w:sz w:val="22"/>
+          <w:szCs w:val="22"/>
+          <w:lang w:val="en-US"/>
+        </w:rPr>
+        <w:t>mun</w:t>
+      </w:r>
+      <w:r>
+        <w:rPr>
+          <w:rFonts w:ascii="Times New Roman" w:hAnsi="Times New Roman" w:cs="Times New Roman"/>
+          <w:color w:val="000000" w:themeColor="text1"/>
+          <w:sz w:val="22"/>
+          <w:szCs w:val="22"/>
+          <w:lang w:val="en-US"/>
+        </w:rPr>
+        <w:t>i</w:t>
+      </w:r>
+      <w:r>
+        <w:rPr>
+          <w:rFonts w:ascii="Times New Roman" w:hAnsi="Times New Roman" w:cs="Times New Roman"/>
+          <w:color w:val="000000" w:themeColor="text1"/>
+          <w:sz w:val="22"/>
+          <w:szCs w:val="22"/>
+          <w:lang w:val="en-US"/>
+        </w:rPr>
+        <w:t>cation include</w:t>
+      </w:r>
+      <w:r>
+        <w:rPr>
+          <w:rFonts w:ascii="Times New Roman" w:hAnsi="Times New Roman" w:cs="Times New Roman"/>
+          <w:color w:val="000000" w:themeColor="text1"/>
+          <w:sz w:val="22"/>
+          <w:szCs w:val="22"/>
+          <w:lang w:val="en-US"/>
+        </w:rPr>
+        <w:t>s the ability to messaging or further calling and video calling between user in system.</w:t>
+      </w:r>
     </w:p>
     <w:p>
       <w:pPr>
@@ -15324,7 +15387,7 @@
           <w:szCs w:val="24"/>
         </w:rPr>
       </w:pPr>
-      <w:bookmarkStart w:id="35" w:name="_Toc57584029"/>
+      <w:bookmarkStart w:id="34" w:name="_Toc57584029"/>
       <w:r>
         <w:rPr>
           <w:rFonts w:ascii="Times New Roman" w:hAnsi="Times New Roman" w:cs="Times New Roman"/>
@@ -15333,40 +15396,77 @@
         </w:rPr>
         <w:t>Report (optional)</w:t>
       </w:r>
+      <w:bookmarkEnd w:id="34"/>
+    </w:p>
+    <w:p>
+      <w:pPr>
+        <w:rPr>
+          <w:lang w:val="vi-VN"/>
+        </w:rPr>
+      </w:pPr>
+      <w:r>
+        <w:rPr>
+          <w:rFonts w:ascii="Times New Roman" w:hAnsi="Times New Roman" w:cs="Times New Roman"/>
+          <w:color w:val="000000" w:themeColor="text1"/>
+          <w:sz w:val="22"/>
+          <w:szCs w:val="22"/>
+          <w:lang w:val="en-US"/>
+        </w:rPr>
+        <w:t>Report function allow user to visualize and export the project overall progress data in charts, tables</w:t>
+      </w:r>
+      <w:r>
+        <w:rPr>
+          <w:rFonts w:ascii="Times New Roman" w:hAnsi="Times New Roman" w:cs="Times New Roman"/>
+          <w:color w:val="000000" w:themeColor="text1"/>
+          <w:sz w:val="22"/>
+          <w:szCs w:val="22"/>
+          <w:lang w:val="en-US"/>
+        </w:rPr>
+        <w:t>, etc.</w:t>
+      </w:r>
+      <w:r>
+        <w:rPr>
+          <w:rFonts w:ascii="Times New Roman" w:hAnsi="Times New Roman" w:cs="Times New Roman"/>
+          <w:color w:val="000000" w:themeColor="text1"/>
+          <w:sz w:val="22"/>
+          <w:szCs w:val="22"/>
+          <w:lang w:val="en-US"/>
+        </w:rPr>
+        <w:t>..</w:t>
+      </w:r>
+    </w:p>
+    <w:p>
+      <w:pPr>
+        <w:pStyle w:val="Heading2"/>
+        <w:spacing w:line="360" w:lineRule="auto"/>
+        <w:rPr>
+          <w:rFonts w:ascii="Times New Roman" w:hAnsi="Times New Roman" w:cs="Times New Roman"/>
+          <w:color w:val="000000" w:themeColor="text1"/>
+        </w:rPr>
+      </w:pPr>
+      <w:bookmarkStart w:id="35" w:name="_Toc57584030"/>
+      <w:r>
+        <w:rPr>
+          <w:rFonts w:ascii="Times New Roman" w:hAnsi="Times New Roman" w:cs="Times New Roman"/>
+          <w:color w:val="000000" w:themeColor="text1"/>
+        </w:rPr>
+        <w:t>Introducing to project requirement (functional, non-functional and the diffe</w:t>
+      </w:r>
+      <w:r>
+        <w:rPr>
+          <w:rFonts w:ascii="Times New Roman" w:hAnsi="Times New Roman" w:cs="Times New Roman"/>
+          <w:color w:val="000000" w:themeColor="text1"/>
+        </w:rPr>
+        <w:t>rence</w:t>
+      </w:r>
+      <w:r>
+        <w:rPr>
+          <w:rFonts w:ascii="Times New Roman" w:hAnsi="Times New Roman" w:cs="Times New Roman"/>
+          <w:color w:val="000000" w:themeColor="text1"/>
+        </w:rPr>
+        <w:t>)</w:t>
+      </w:r>
       <w:bookmarkEnd w:id="35"/>
-    </w:p>
-    <w:p>
-      <w:pPr>
-        <w:pStyle w:val="Heading2"/>
-        <w:spacing w:line="360" w:lineRule="auto"/>
-        <w:rPr>
-          <w:rFonts w:ascii="Times New Roman" w:hAnsi="Times New Roman" w:cs="Times New Roman"/>
-          <w:color w:val="000000" w:themeColor="text1"/>
-        </w:rPr>
-      </w:pPr>
-      <w:bookmarkStart w:id="36" w:name="_Toc57584030"/>
-      <w:r>
-        <w:rPr>
-          <w:rFonts w:ascii="Times New Roman" w:hAnsi="Times New Roman" w:cs="Times New Roman"/>
-          <w:color w:val="000000" w:themeColor="text1"/>
-        </w:rPr>
-        <w:t>Introducing to project requirement (functional, non-functional and the diffe</w:t>
-      </w:r>
-      <w:r>
-        <w:rPr>
-          <w:rFonts w:ascii="Times New Roman" w:hAnsi="Times New Roman" w:cs="Times New Roman"/>
-          <w:color w:val="000000" w:themeColor="text1"/>
-        </w:rPr>
-        <w:t>rence</w:t>
-      </w:r>
-      <w:r>
-        <w:rPr>
-          <w:rFonts w:ascii="Times New Roman" w:hAnsi="Times New Roman" w:cs="Times New Roman"/>
-          <w:color w:val="000000" w:themeColor="text1"/>
-        </w:rPr>
-        <w:t>)</w:t>
-      </w:r>
-      <w:bookmarkEnd w:id="36"/>
     </w:p>
     <w:p>
       <w:pPr>
@@ -15378,7 +15478,7 @@
           <w:szCs w:val="24"/>
         </w:rPr>
       </w:pPr>
-      <w:bookmarkStart w:id="37" w:name="_Toc57584031"/>
+      <w:bookmarkStart w:id="36" w:name="_Toc57584031"/>
       <w:r>
         <w:rPr>
           <w:rFonts w:ascii="Times New Roman" w:hAnsi="Times New Roman" w:cs="Times New Roman"/>
@@ -15387,26 +15487,36 @@
         </w:rPr>
         <w:t>Introduction</w:t>
       </w:r>
-      <w:bookmarkEnd w:id="37"/>
-    </w:p>
-    <w:p>
-      <w:pPr>
-        <w:spacing w:line="360" w:lineRule="auto"/>
-        <w:rPr>
-          <w:rFonts w:ascii="Times New Roman" w:hAnsi="Times New Roman" w:cs="Times New Roman"/>
-          <w:color w:val="000000" w:themeColor="text1"/>
-          <w:sz w:val="22"/>
-          <w:szCs w:val="22"/>
-        </w:rPr>
-      </w:pPr>
-      <w:r>
-        <w:rPr>
-          <w:rFonts w:ascii="Times New Roman" w:hAnsi="Times New Roman" w:cs="Times New Roman"/>
-          <w:color w:val="000000" w:themeColor="text1"/>
-          <w:sz w:val="22"/>
-          <w:szCs w:val="22"/>
-        </w:rPr>
-        <w:t xml:space="preserve">Like many professions, the world of engineering and project management has its own “terms of the art” which can be confusing to both experts and novices. As </w:t>
+      <w:bookmarkEnd w:id="36"/>
+    </w:p>
+    <w:p>
+      <w:pPr>
+        <w:spacing w:line="360" w:lineRule="auto"/>
+        <w:rPr>
+          <w:rFonts w:ascii="Times New Roman" w:hAnsi="Times New Roman" w:cs="Times New Roman"/>
+          <w:color w:val="000000" w:themeColor="text1"/>
+          <w:sz w:val="22"/>
+          <w:szCs w:val="22"/>
+        </w:rPr>
+      </w:pPr>
+      <w:r>
+        <w:rPr>
+          <w:rFonts w:ascii="Times New Roman" w:hAnsi="Times New Roman" w:cs="Times New Roman"/>
+          <w:color w:val="000000" w:themeColor="text1"/>
+          <w:sz w:val="22"/>
+          <w:szCs w:val="22"/>
+        </w:rPr>
+        <w:t xml:space="preserve">Like many professions, the world of engineering and project management has its own “terms of the art” </w:t>
+      </w:r>
+      <w:r>
+        <w:rPr>
+          <w:rFonts w:ascii="Times New Roman" w:hAnsi="Times New Roman" w:cs="Times New Roman"/>
+          <w:color w:val="000000" w:themeColor="text1"/>
+          <w:sz w:val="22"/>
+          <w:szCs w:val="22"/>
+        </w:rPr>
+        <w:lastRenderedPageBreak/>
+        <w:t xml:space="preserve">which can be confusing to both experts and novices. As </w:t>
       </w:r>
       <w:r>
         <w:rPr>
@@ -15474,7 +15584,7 @@
           <w:szCs w:val="24"/>
         </w:rPr>
       </w:pPr>
-      <w:bookmarkStart w:id="38" w:name="_Toc57584032"/>
+      <w:bookmarkStart w:id="37" w:name="_Toc57584032"/>
       <w:r>
         <w:rPr>
           <w:rFonts w:ascii="Times New Roman" w:hAnsi="Times New Roman" w:cs="Times New Roman"/>
@@ -15482,7 +15592,6 @@
           <w:sz w:val="24"/>
           <w:szCs w:val="24"/>
         </w:rPr>
-        <w:lastRenderedPageBreak/>
         <w:t xml:space="preserve">Why is the </w:t>
       </w:r>
       <w:r>
@@ -15502,7 +15611,7 @@
         </w:rPr>
         <w:t xml:space="preserve"> between functional and non-functional requirements important?</w:t>
       </w:r>
-      <w:bookmarkEnd w:id="38"/>
+      <w:bookmarkEnd w:id="37"/>
     </w:p>
     <w:p>
       <w:pPr>
@@ -15600,7 +15709,7 @@
           <w:szCs w:val="24"/>
         </w:rPr>
       </w:pPr>
-      <w:bookmarkStart w:id="39" w:name="_Toc57584033"/>
+      <w:bookmarkStart w:id="38" w:name="_Toc57584033"/>
       <w:r>
         <w:rPr>
           <w:rFonts w:ascii="Times New Roman" w:hAnsi="Times New Roman" w:cs="Times New Roman"/>
@@ -15609,60 +15718,60 @@
         </w:rPr>
         <w:t>How are functional and non-functional requirements brought together?</w:t>
       </w:r>
+      <w:bookmarkEnd w:id="38"/>
+    </w:p>
+    <w:p>
+      <w:pPr>
+        <w:spacing w:line="360" w:lineRule="auto"/>
+        <w:rPr>
+          <w:rFonts w:ascii="Times New Roman" w:hAnsi="Times New Roman" w:cs="Times New Roman"/>
+          <w:sz w:val="22"/>
+          <w:szCs w:val="22"/>
+        </w:rPr>
+      </w:pPr>
+      <w:r>
+        <w:rPr>
+          <w:rFonts w:ascii="Times New Roman" w:hAnsi="Times New Roman" w:cs="Times New Roman"/>
+          <w:sz w:val="22"/>
+          <w:szCs w:val="22"/>
+        </w:rPr>
+        <w:t>One of the best ways to bring requirements together is to bring all stakeholders together for a guided brainstorming session. Remember that in many cases, the top</w:t>
+      </w:r>
+      <w:r>
+        <w:rPr>
+          <w:rFonts w:ascii="Times New Roman" w:hAnsi="Times New Roman" w:cs="Times New Roman"/>
+          <w:sz w:val="22"/>
+          <w:szCs w:val="22"/>
+        </w:rPr>
+        <w:t>-</w:t>
+      </w:r>
+      <w:r>
+        <w:rPr>
+          <w:rFonts w:ascii="Times New Roman" w:hAnsi="Times New Roman" w:cs="Times New Roman"/>
+          <w:sz w:val="22"/>
+          <w:szCs w:val="22"/>
+        </w:rPr>
+        <w:t>level stakeholders are not the users. Include user representatives on the team, who are one of the best sources for non-functional needs.</w:t>
+      </w:r>
+    </w:p>
+    <w:p>
+      <w:pPr>
+        <w:pStyle w:val="Heading2"/>
+        <w:spacing w:line="360" w:lineRule="auto"/>
+        <w:rPr>
+          <w:rFonts w:ascii="Times New Roman" w:hAnsi="Times New Roman" w:cs="Times New Roman"/>
+          <w:color w:val="000000" w:themeColor="text1"/>
+        </w:rPr>
+      </w:pPr>
+      <w:bookmarkStart w:id="39" w:name="_Toc57584034"/>
+      <w:r>
+        <w:rPr>
+          <w:rFonts w:ascii="Times New Roman" w:hAnsi="Times New Roman" w:cs="Times New Roman"/>
+          <w:color w:val="000000" w:themeColor="text1"/>
+        </w:rPr>
+        <w:t>Functional requirements</w:t>
+      </w:r>
       <w:bookmarkEnd w:id="39"/>
-    </w:p>
-    <w:p>
-      <w:pPr>
-        <w:spacing w:line="360" w:lineRule="auto"/>
-        <w:rPr>
-          <w:rFonts w:ascii="Times New Roman" w:hAnsi="Times New Roman" w:cs="Times New Roman"/>
-          <w:sz w:val="22"/>
-          <w:szCs w:val="22"/>
-        </w:rPr>
-      </w:pPr>
-      <w:r>
-        <w:rPr>
-          <w:rFonts w:ascii="Times New Roman" w:hAnsi="Times New Roman" w:cs="Times New Roman"/>
-          <w:sz w:val="22"/>
-          <w:szCs w:val="22"/>
-        </w:rPr>
-        <w:t>One of the best ways to bring requirements together is to bring all stakeholders together for a guided brainstorming session. Remember that in many cases, the top</w:t>
-      </w:r>
-      <w:r>
-        <w:rPr>
-          <w:rFonts w:ascii="Times New Roman" w:hAnsi="Times New Roman" w:cs="Times New Roman"/>
-          <w:sz w:val="22"/>
-          <w:szCs w:val="22"/>
-        </w:rPr>
-        <w:t>-</w:t>
-      </w:r>
-      <w:r>
-        <w:rPr>
-          <w:rFonts w:ascii="Times New Roman" w:hAnsi="Times New Roman" w:cs="Times New Roman"/>
-          <w:sz w:val="22"/>
-          <w:szCs w:val="22"/>
-        </w:rPr>
-        <w:t>level stakeholders are not the users. Include user representatives on the team, who are one of the best sources for non-functional needs.</w:t>
-      </w:r>
-    </w:p>
-    <w:p>
-      <w:pPr>
-        <w:pStyle w:val="Heading2"/>
-        <w:spacing w:line="360" w:lineRule="auto"/>
-        <w:rPr>
-          <w:rFonts w:ascii="Times New Roman" w:hAnsi="Times New Roman" w:cs="Times New Roman"/>
-          <w:color w:val="000000" w:themeColor="text1"/>
-        </w:rPr>
-      </w:pPr>
-      <w:bookmarkStart w:id="40" w:name="_Toc57584034"/>
-      <w:r>
-        <w:rPr>
-          <w:rFonts w:ascii="Times New Roman" w:hAnsi="Times New Roman" w:cs="Times New Roman"/>
-          <w:color w:val="000000" w:themeColor="text1"/>
-        </w:rPr>
-        <w:t>Functional requirements</w:t>
-      </w:r>
-      <w:bookmarkEnd w:id="40"/>
     </w:p>
     <w:p>
       <w:pPr>
@@ -15674,7 +15783,7 @@
           <w:szCs w:val="24"/>
         </w:rPr>
       </w:pPr>
-      <w:bookmarkStart w:id="41" w:name="_Toc57584035"/>
+      <w:bookmarkStart w:id="40" w:name="_Toc57584035"/>
       <w:r>
         <w:rPr>
           <w:rFonts w:ascii="Times New Roman" w:hAnsi="Times New Roman" w:cs="Times New Roman"/>
@@ -15683,7 +15792,7 @@
         </w:rPr>
         <w:t>What is a functional requirement?</w:t>
       </w:r>
-      <w:bookmarkEnd w:id="41"/>
+      <w:bookmarkEnd w:id="40"/>
     </w:p>
     <w:p>
       <w:pPr>
@@ -15833,13 +15942,14 @@
           <w:szCs w:val="24"/>
         </w:rPr>
       </w:pPr>
-      <w:bookmarkStart w:id="42" w:name="_Toc57584036"/>
+      <w:bookmarkStart w:id="41" w:name="_Toc57584036"/>
       <w:r>
         <w:rPr>
           <w:rFonts w:ascii="Times New Roman" w:hAnsi="Times New Roman" w:cs="Times New Roman"/>
           <w:sz w:val="24"/>
           <w:szCs w:val="24"/>
         </w:rPr>
+        <w:lastRenderedPageBreak/>
         <w:t>F</w:t>
       </w:r>
       <w:r>
@@ -15858,26 +15968,185 @@
         </w:rPr>
         <w:t xml:space="preserve"> for this project</w:t>
       </w:r>
+      <w:bookmarkEnd w:id="41"/>
+    </w:p>
+    <w:p>
+      <w:pPr>
+        <w:pStyle w:val="ListParagraph"/>
+        <w:numPr>
+          <w:ilvl w:val="0"/>
+          <w:numId w:val="2"/>
+        </w:numPr>
+        <w:spacing w:line="360" w:lineRule="auto"/>
+        <w:ind w:left="714" w:hanging="357"/>
+        <w:rPr>
+          <w:rFonts w:ascii="Times New Roman" w:hAnsi="Times New Roman" w:cs="Times New Roman"/>
+          <w:sz w:val="22"/>
+          <w:szCs w:val="22"/>
+        </w:rPr>
+      </w:pPr>
+      <w:r>
+        <w:rPr>
+          <w:rFonts w:ascii="Times New Roman" w:hAnsi="Times New Roman" w:cs="Times New Roman"/>
+          <w:sz w:val="22"/>
+          <w:szCs w:val="22"/>
+        </w:rPr>
+        <w:t>Rol</w:t>
+      </w:r>
+      <w:r>
+        <w:rPr>
+          <w:rFonts w:ascii="Times New Roman" w:hAnsi="Times New Roman" w:cs="Times New Roman"/>
+          <w:sz w:val="22"/>
+          <w:szCs w:val="22"/>
+        </w:rPr>
+        <w:t>e</w:t>
+      </w:r>
+      <w:r>
+        <w:rPr>
+          <w:rFonts w:ascii="Times New Roman" w:hAnsi="Times New Roman" w:cs="Times New Roman"/>
+          <w:sz w:val="22"/>
+          <w:szCs w:val="22"/>
+          <w:lang w:val="vi-VN"/>
+        </w:rPr>
+        <w:t xml:space="preserve"> management for user.</w:t>
+      </w:r>
+    </w:p>
+    <w:p>
+      <w:pPr>
+        <w:pStyle w:val="ListParagraph"/>
+        <w:numPr>
+          <w:ilvl w:val="0"/>
+          <w:numId w:val="2"/>
+        </w:numPr>
+        <w:spacing w:line="360" w:lineRule="auto"/>
+        <w:ind w:left="714" w:hanging="357"/>
+        <w:rPr>
+          <w:rFonts w:ascii="Times New Roman" w:hAnsi="Times New Roman" w:cs="Times New Roman"/>
+          <w:sz w:val="22"/>
+          <w:szCs w:val="22"/>
+        </w:rPr>
+      </w:pPr>
+      <w:r>
+        <w:rPr>
+          <w:rFonts w:ascii="Times New Roman" w:hAnsi="Times New Roman" w:cs="Times New Roman"/>
+          <w:sz w:val="22"/>
+          <w:szCs w:val="22"/>
+          <w:lang w:val="vi-VN"/>
+        </w:rPr>
+        <w:t>Create and schelue task.</w:t>
+      </w:r>
+    </w:p>
+    <w:p>
+      <w:pPr>
+        <w:pStyle w:val="ListParagraph"/>
+        <w:numPr>
+          <w:ilvl w:val="0"/>
+          <w:numId w:val="2"/>
+        </w:numPr>
+        <w:spacing w:line="360" w:lineRule="auto"/>
+        <w:ind w:left="714" w:hanging="357"/>
+        <w:rPr>
+          <w:rFonts w:ascii="Times New Roman" w:hAnsi="Times New Roman" w:cs="Times New Roman"/>
+          <w:sz w:val="22"/>
+          <w:szCs w:val="22"/>
+        </w:rPr>
+      </w:pPr>
+      <w:r>
+        <w:rPr>
+          <w:rFonts w:ascii="Times New Roman" w:hAnsi="Times New Roman" w:cs="Times New Roman"/>
+          <w:sz w:val="22"/>
+          <w:szCs w:val="22"/>
+          <w:lang w:val="vi-VN"/>
+        </w:rPr>
+        <w:t xml:space="preserve">Task progress and status </w:t>
+      </w:r>
+      <w:r>
+        <w:rPr>
+          <w:rFonts w:ascii="Times New Roman" w:hAnsi="Times New Roman" w:cs="Times New Roman"/>
+          <w:sz w:val="22"/>
+          <w:szCs w:val="22"/>
+          <w:lang w:val="vi-VN"/>
+        </w:rPr>
+        <w:t>management.</w:t>
+      </w:r>
+    </w:p>
+    <w:p>
+      <w:pPr>
+        <w:pStyle w:val="ListParagraph"/>
+        <w:numPr>
+          <w:ilvl w:val="0"/>
+          <w:numId w:val="2"/>
+        </w:numPr>
+        <w:spacing w:line="360" w:lineRule="auto"/>
+        <w:ind w:left="714" w:hanging="357"/>
+        <w:rPr>
+          <w:rFonts w:ascii="Times New Roman" w:hAnsi="Times New Roman" w:cs="Times New Roman"/>
+          <w:sz w:val="22"/>
+          <w:szCs w:val="22"/>
+        </w:rPr>
+      </w:pPr>
+      <w:r>
+        <w:rPr>
+          <w:rFonts w:ascii="Times New Roman" w:hAnsi="Times New Roman" w:cs="Times New Roman"/>
+          <w:sz w:val="22"/>
+          <w:szCs w:val="22"/>
+          <w:lang w:val="vi-VN"/>
+        </w:rPr>
+        <w:t xml:space="preserve">Project member </w:t>
+      </w:r>
+      <w:r>
+        <w:rPr>
+          <w:rFonts w:ascii="Times New Roman" w:hAnsi="Times New Roman" w:cs="Times New Roman"/>
+          <w:sz w:val="22"/>
+          <w:szCs w:val="22"/>
+          <w:lang w:val="en-US"/>
+        </w:rPr>
+        <w:t>management.</w:t>
+      </w:r>
+    </w:p>
+    <w:p>
+      <w:pPr>
+        <w:pStyle w:val="ListParagraph"/>
+        <w:numPr>
+          <w:ilvl w:val="0"/>
+          <w:numId w:val="2"/>
+        </w:numPr>
+        <w:spacing w:line="360" w:lineRule="auto"/>
+        <w:ind w:left="714" w:hanging="357"/>
+        <w:rPr>
+          <w:rFonts w:ascii="Times New Roman" w:hAnsi="Times New Roman" w:cs="Times New Roman"/>
+          <w:sz w:val="22"/>
+          <w:szCs w:val="22"/>
+        </w:rPr>
+      </w:pPr>
+      <w:r>
+        <w:rPr>
+          <w:rFonts w:ascii="Times New Roman" w:hAnsi="Times New Roman" w:cs="Times New Roman"/>
+          <w:sz w:val="22"/>
+          <w:szCs w:val="22"/>
+          <w:lang w:val="en-US"/>
+        </w:rPr>
+        <w:t>Task assignment.</w:t>
+      </w:r>
+    </w:p>
+    <w:p>
+      <w:pPr>
+        <w:pStyle w:val="Heading2"/>
+        <w:spacing w:line="360" w:lineRule="auto"/>
+        <w:rPr>
+          <w:rFonts w:ascii="Times New Roman" w:hAnsi="Times New Roman" w:cs="Times New Roman"/>
+          <w:color w:val="000000" w:themeColor="text1"/>
+        </w:rPr>
+      </w:pPr>
+      <w:bookmarkStart w:id="42" w:name="_Toc57584037"/>
+      <w:r>
+        <w:rPr>
+          <w:rFonts w:ascii="Times New Roman" w:hAnsi="Times New Roman" w:cs="Times New Roman"/>
+          <w:color w:val="000000" w:themeColor="text1"/>
+        </w:rPr>
+        <w:t>Non-functional requirements</w:t>
+      </w:r>
       <w:bookmarkEnd w:id="42"/>
-    </w:p>
-    <w:p>
-      <w:pPr>
-        <w:pStyle w:val="Heading2"/>
-        <w:spacing w:line="360" w:lineRule="auto"/>
-        <w:rPr>
-          <w:rFonts w:ascii="Times New Roman" w:hAnsi="Times New Roman" w:cs="Times New Roman"/>
-          <w:color w:val="000000" w:themeColor="text1"/>
-        </w:rPr>
-      </w:pPr>
-      <w:bookmarkStart w:id="43" w:name="_Toc57584037"/>
-      <w:r>
-        <w:rPr>
-          <w:rFonts w:ascii="Times New Roman" w:hAnsi="Times New Roman" w:cs="Times New Roman"/>
-          <w:color w:val="000000" w:themeColor="text1"/>
-        </w:rPr>
-        <w:t>Non-functional requirements</w:t>
-      </w:r>
-      <w:bookmarkEnd w:id="43"/>
     </w:p>
     <w:p>
       <w:pPr>
@@ -15889,7 +16158,7 @@
           <w:szCs w:val="24"/>
         </w:rPr>
       </w:pPr>
-      <w:bookmarkStart w:id="44" w:name="_Toc57584038"/>
+      <w:bookmarkStart w:id="43" w:name="_Toc57584038"/>
       <w:r>
         <w:rPr>
           <w:rFonts w:ascii="Times New Roman" w:hAnsi="Times New Roman" w:cs="Times New Roman"/>
@@ -15898,33 +16167,24 @@
         </w:rPr>
         <w:t>What is a non-functional requirement?</w:t>
       </w:r>
-      <w:bookmarkEnd w:id="44"/>
-    </w:p>
-    <w:p>
-      <w:pPr>
-        <w:spacing w:line="360" w:lineRule="auto"/>
-        <w:rPr>
-          <w:rFonts w:ascii="Times New Roman" w:hAnsi="Times New Roman" w:cs="Times New Roman"/>
-          <w:sz w:val="22"/>
-          <w:szCs w:val="22"/>
-        </w:rPr>
-      </w:pPr>
-      <w:r>
-        <w:rPr>
-          <w:rFonts w:ascii="Times New Roman" w:hAnsi="Times New Roman" w:cs="Times New Roman"/>
-          <w:sz w:val="22"/>
-          <w:szCs w:val="22"/>
-        </w:rPr>
-        <w:t xml:space="preserve">While functional requirements define what the system does or should not do, non-functional requirements </w:t>
-      </w:r>
-      <w:r>
-        <w:rPr>
-          <w:rFonts w:ascii="Times New Roman" w:hAnsi="Times New Roman" w:cs="Times New Roman"/>
-          <w:sz w:val="22"/>
-          <w:szCs w:val="22"/>
-        </w:rPr>
-        <w:lastRenderedPageBreak/>
-        <w:t xml:space="preserve">specify how the system should do it. Non-functional requirements do not affect the basic functionality of the system (hence the name, non-functional requirements). Even if the non-functional requirements are not met, the system will still </w:t>
+      <w:bookmarkEnd w:id="43"/>
+    </w:p>
+    <w:p>
+      <w:pPr>
+        <w:spacing w:line="360" w:lineRule="auto"/>
+        <w:rPr>
+          <w:rFonts w:ascii="Times New Roman" w:hAnsi="Times New Roman" w:cs="Times New Roman"/>
+          <w:sz w:val="22"/>
+          <w:szCs w:val="22"/>
+        </w:rPr>
+      </w:pPr>
+      <w:r>
+        <w:rPr>
+          <w:rFonts w:ascii="Times New Roman" w:hAnsi="Times New Roman" w:cs="Times New Roman"/>
+          <w:sz w:val="22"/>
+          <w:szCs w:val="22"/>
+        </w:rPr>
+        <w:t xml:space="preserve">While functional requirements define what the system does or should not do, non-functional requirements specify how the system should do it. Non-functional requirements do not affect the basic functionality of the system (hence the name, non-functional requirements). Even if the non-functional requirements are not met, the system will still </w:t>
       </w:r>
       <w:r>
         <w:rPr>
@@ -16091,7 +16351,7 @@
           <w:szCs w:val="24"/>
         </w:rPr>
       </w:pPr>
-      <w:bookmarkStart w:id="45" w:name="_Toc57584039"/>
+      <w:bookmarkStart w:id="44" w:name="_Toc57584039"/>
       <w:r>
         <w:rPr>
           <w:rFonts w:ascii="Times New Roman" w:hAnsi="Times New Roman" w:cs="Times New Roman"/>
@@ -16116,23 +16376,1138 @@
         </w:rPr>
         <w:t xml:space="preserve"> for this project</w:t>
       </w:r>
+      <w:bookmarkEnd w:id="44"/>
+    </w:p>
+    <w:p>
+      <w:pPr>
+        <w:pStyle w:val="ListParagraph"/>
+        <w:numPr>
+          <w:ilvl w:val="0"/>
+          <w:numId w:val="2"/>
+        </w:numPr>
+        <w:spacing w:line="360" w:lineRule="auto"/>
+        <w:ind w:left="714" w:hanging="357"/>
+      </w:pPr>
+      <w:r>
+        <w:t xml:space="preserve">User account </w:t>
+      </w:r>
+      <w:r>
+        <w:t>security</w:t>
+      </w:r>
+      <w:r>
+        <w:rPr>
+          <w:lang w:val="vi-VN"/>
+        </w:rPr>
+        <w:t>.</w:t>
+      </w:r>
+    </w:p>
+    <w:p>
+      <w:pPr>
+        <w:pStyle w:val="ListParagraph"/>
+        <w:numPr>
+          <w:ilvl w:val="0"/>
+          <w:numId w:val="2"/>
+        </w:numPr>
+        <w:spacing w:line="360" w:lineRule="auto"/>
+        <w:ind w:left="714" w:hanging="357"/>
+        <w:rPr>
+          <w:rFonts w:ascii="Times New Roman" w:hAnsi="Times New Roman" w:cs="Times New Roman"/>
+          <w:sz w:val="22"/>
+          <w:szCs w:val="22"/>
+        </w:rPr>
+      </w:pPr>
+      <w:r>
+        <w:rPr>
+          <w:rFonts w:ascii="Times New Roman" w:hAnsi="Times New Roman" w:cs="Times New Roman"/>
+          <w:sz w:val="22"/>
+          <w:szCs w:val="22"/>
+        </w:rPr>
+        <w:t>Application UX guarantee.</w:t>
+      </w:r>
+    </w:p>
+    <w:p>
+      <w:pPr>
+        <w:pStyle w:val="ListParagraph"/>
+        <w:numPr>
+          <w:ilvl w:val="0"/>
+          <w:numId w:val="2"/>
+        </w:numPr>
+        <w:spacing w:line="360" w:lineRule="auto"/>
+        <w:ind w:left="714" w:hanging="357"/>
+        <w:rPr>
+          <w:rFonts w:ascii="Times New Roman" w:hAnsi="Times New Roman" w:cs="Times New Roman"/>
+          <w:sz w:val="22"/>
+          <w:szCs w:val="22"/>
+        </w:rPr>
+      </w:pPr>
+      <w:r>
+        <w:rPr>
+          <w:rFonts w:ascii="Times New Roman" w:hAnsi="Times New Roman" w:cs="Times New Roman"/>
+          <w:sz w:val="22"/>
+          <w:szCs w:val="22"/>
+        </w:rPr>
+        <w:t>Server</w:t>
+      </w:r>
+      <w:r>
+        <w:rPr>
+          <w:rFonts w:ascii="Times New Roman" w:hAnsi="Times New Roman" w:cs="Times New Roman"/>
+          <w:sz w:val="22"/>
+          <w:szCs w:val="22"/>
+          <w:lang w:val="vi-VN"/>
+        </w:rPr>
+        <w:t xml:space="preserve"> performance.</w:t>
+      </w:r>
+    </w:p>
+    <w:p>
+      <w:pPr>
+        <w:pStyle w:val="ListParagraph"/>
+        <w:numPr>
+          <w:ilvl w:val="0"/>
+          <w:numId w:val="2"/>
+        </w:numPr>
+        <w:spacing w:line="360" w:lineRule="auto"/>
+        <w:ind w:left="714" w:hanging="357"/>
+        <w:rPr>
+          <w:rFonts w:ascii="Times New Roman" w:hAnsi="Times New Roman" w:cs="Times New Roman"/>
+          <w:sz w:val="22"/>
+          <w:szCs w:val="22"/>
+        </w:rPr>
+      </w:pPr>
+      <w:r>
+        <w:rPr>
+          <w:rFonts w:ascii="Times New Roman" w:hAnsi="Times New Roman" w:cs="Times New Roman"/>
+          <w:sz w:val="22"/>
+          <w:szCs w:val="22"/>
+          <w:lang w:val="vi-VN"/>
+        </w:rPr>
+        <w:t>Clean UI.</w:t>
+      </w:r>
+    </w:p>
+    <w:p>
+      <w:pPr>
+        <w:pStyle w:val="ListParagraph"/>
+        <w:numPr>
+          <w:ilvl w:val="0"/>
+          <w:numId w:val="2"/>
+        </w:numPr>
+        <w:spacing w:line="360" w:lineRule="auto"/>
+        <w:ind w:left="714" w:hanging="357"/>
+        <w:rPr>
+          <w:rFonts w:ascii="Times New Roman" w:hAnsi="Times New Roman" w:cs="Times New Roman"/>
+          <w:sz w:val="22"/>
+          <w:szCs w:val="22"/>
+        </w:rPr>
+      </w:pPr>
+      <w:r>
+        <w:rPr>
+          <w:rFonts w:ascii="Times New Roman" w:hAnsi="Times New Roman" w:cs="Times New Roman"/>
+          <w:sz w:val="22"/>
+          <w:szCs w:val="22"/>
+          <w:lang w:val="vi-VN"/>
+        </w:rPr>
+        <w:t>Good code convention for maintainance</w:t>
+      </w:r>
+    </w:p>
+    <w:p>
+      <w:pPr>
+        <w:pStyle w:val="Heading1"/>
+        <w:spacing w:line="360" w:lineRule="auto"/>
+        <w:jc w:val="center"/>
+        <w:rPr>
+          <w:rFonts w:ascii="Times New Roman" w:hAnsi="Times New Roman" w:cs="Times New Roman"/>
+          <w:color w:val="000000" w:themeColor="text1"/>
+        </w:rPr>
+      </w:pPr>
+      <w:bookmarkStart w:id="45" w:name="_Toc57584040"/>
+      <w:r>
+        <w:rPr>
+          <w:rFonts w:ascii="Times New Roman" w:hAnsi="Times New Roman" w:cs="Times New Roman"/>
+          <w:color w:val="000000" w:themeColor="text1"/>
+        </w:rPr>
+        <w:lastRenderedPageBreak/>
+        <w:t>Design</w:t>
+      </w:r>
       <w:bookmarkEnd w:id="45"/>
     </w:p>
-    <w:p/>
+    <w:p>
+      <w:pPr>
+        <w:pStyle w:val="Heading2"/>
+        <w:spacing w:line="360" w:lineRule="auto"/>
+        <w:rPr>
+          <w:rFonts w:ascii="Times New Roman" w:hAnsi="Times New Roman" w:cs="Times New Roman"/>
+          <w:color w:val="000000" w:themeColor="text1"/>
+        </w:rPr>
+      </w:pPr>
+      <w:bookmarkStart w:id="46" w:name="_Toc57584041"/>
+      <w:r>
+        <w:rPr>
+          <w:rFonts w:ascii="Times New Roman" w:hAnsi="Times New Roman" w:cs="Times New Roman"/>
+          <w:color w:val="000000" w:themeColor="text1"/>
+        </w:rPr>
+        <w:t>Use cases</w:t>
+      </w:r>
+      <w:r>
+        <w:rPr>
+          <w:rFonts w:ascii="Times New Roman" w:hAnsi="Times New Roman" w:cs="Times New Roman"/>
+          <w:color w:val="000000" w:themeColor="text1"/>
+        </w:rPr>
+        <w:t xml:space="preserve"> diagrams</w:t>
+      </w:r>
+      <w:bookmarkEnd w:id="46"/>
+    </w:p>
+    <w:p>
+      <w:pPr>
+        <w:pStyle w:val="Heading3"/>
+        <w:spacing w:line="360" w:lineRule="auto"/>
+        <w:rPr>
+          <w:rFonts w:ascii="Times New Roman" w:hAnsi="Times New Roman" w:cs="Times New Roman"/>
+          <w:sz w:val="24"/>
+          <w:szCs w:val="24"/>
+        </w:rPr>
+      </w:pPr>
+      <w:bookmarkStart w:id="47" w:name="_Toc57584042"/>
+      <w:r>
+        <w:rPr>
+          <w:rFonts w:ascii="Times New Roman" w:hAnsi="Times New Roman" w:cs="Times New Roman"/>
+          <w:sz w:val="24"/>
+          <w:szCs w:val="24"/>
+        </w:rPr>
+        <w:t>Project creator</w:t>
+      </w:r>
+      <w:bookmarkEnd w:id="47"/>
+    </w:p>
+    <w:p>
+      <w:pPr>
+        <w:jc w:val="center"/>
+      </w:pPr>
+      <w:r>
+        <w:rPr>
+          <w:noProof/>
+        </w:rPr>
+        <w:drawing>
+          <wp:inline distT="0" distB="0" distL="0" distR="0" wp14:anchorId="5C9B8D6E" wp14:editId="6425A8DB">
+            <wp:extent cx="4836319" cy="3677168"/>
+            <wp:effectExtent l="0" t="0" r="2540" b="6350"/>
+            <wp:docPr id="14" name="Picture 14"/>
+            <wp:cNvGraphicFramePr>
+              <a:graphicFrameLocks xmlns:a="http://schemas.openxmlformats.org/drawingml/2006/main" noChangeAspect="1"/>
+            </wp:cNvGraphicFramePr>
+            <a:graphic xmlns:a="http://schemas.openxmlformats.org/drawingml/2006/main">
+              <a:graphicData uri="http://schemas.openxmlformats.org/drawingml/2006/picture">
+                <pic:pic xmlns:pic="http://schemas.openxmlformats.org/drawingml/2006/picture">
+                  <pic:nvPicPr>
+                    <pic:cNvPr id="14" name="Picture 14"/>
+                    <pic:cNvPicPr/>
+                  </pic:nvPicPr>
+                  <pic:blipFill>
+                    <a:blip r:embed="rId23" cstate="print">
+                      <a:extLst>
+                        <a:ext uri="{28A0092B-C50C-407E-A947-70E740481C1C}">
+                          <a14:useLocalDpi xmlns:a14="http://schemas.microsoft.com/office/drawing/2010/main" val="0"/>
+                        </a:ext>
+                      </a:extLst>
+                    </a:blip>
+                    <a:stretch>
+                      <a:fillRect/>
+                    </a:stretch>
+                  </pic:blipFill>
+                  <pic:spPr>
+                    <a:xfrm>
+                      <a:off x="0" y="0"/>
+                      <a:ext cx="4857713" cy="3693434"/>
+                    </a:xfrm>
+                    <a:prstGeom prst="rect">
+                      <a:avLst/>
+                    </a:prstGeom>
+                  </pic:spPr>
+                </pic:pic>
+              </a:graphicData>
+            </a:graphic>
+          </wp:inline>
+        </w:drawing>
+      </w:r>
+    </w:p>
+    <w:p>
+      <w:pPr>
+        <w:spacing w:line="360" w:lineRule="auto"/>
+        <w:rPr>
+          <w:rFonts w:ascii="Times New Roman" w:hAnsi="Times New Roman" w:cs="Times New Roman"/>
+          <w:sz w:val="22"/>
+          <w:szCs w:val="22"/>
+        </w:rPr>
+      </w:pPr>
+      <w:r>
+        <w:rPr>
+          <w:rFonts w:ascii="Times New Roman" w:hAnsi="Times New Roman" w:cs="Times New Roman"/>
+          <w:sz w:val="22"/>
+          <w:szCs w:val="22"/>
+        </w:rPr>
+        <w:t xml:space="preserve">Role of </w:t>
+      </w:r>
+      <w:r>
+        <w:rPr>
+          <w:rFonts w:ascii="Times New Roman" w:hAnsi="Times New Roman" w:cs="Times New Roman"/>
+          <w:b/>
+          <w:bCs/>
+          <w:sz w:val="22"/>
+          <w:szCs w:val="22"/>
+        </w:rPr>
+        <w:t>project creator</w:t>
+      </w:r>
+      <w:r>
+        <w:rPr>
+          <w:rFonts w:ascii="Times New Roman" w:hAnsi="Times New Roman" w:cs="Times New Roman"/>
+          <w:sz w:val="22"/>
+          <w:szCs w:val="22"/>
+        </w:rPr>
+        <w:t xml:space="preserve"> is able </w:t>
+      </w:r>
+      <w:r>
+        <w:rPr>
+          <w:rFonts w:ascii="Times New Roman" w:hAnsi="Times New Roman" w:cs="Times New Roman"/>
+          <w:sz w:val="22"/>
+          <w:szCs w:val="22"/>
+        </w:rPr>
+        <w:t xml:space="preserve">to: create </w:t>
+      </w:r>
+      <w:r>
+        <w:rPr>
+          <w:rFonts w:ascii="Times New Roman" w:hAnsi="Times New Roman" w:cs="Times New Roman"/>
+          <w:b/>
+          <w:bCs/>
+          <w:sz w:val="22"/>
+          <w:szCs w:val="22"/>
+        </w:rPr>
+        <w:t>project</w:t>
+      </w:r>
+      <w:r>
+        <w:rPr>
+          <w:rFonts w:ascii="Times New Roman" w:hAnsi="Times New Roman" w:cs="Times New Roman"/>
+          <w:sz w:val="22"/>
+          <w:szCs w:val="22"/>
+        </w:rPr>
+        <w:t xml:space="preserve">, add </w:t>
+      </w:r>
+      <w:r>
+        <w:rPr>
+          <w:rFonts w:ascii="Times New Roman" w:hAnsi="Times New Roman" w:cs="Times New Roman"/>
+          <w:b/>
+          <w:bCs/>
+          <w:sz w:val="22"/>
+          <w:szCs w:val="22"/>
+        </w:rPr>
+        <w:t>user</w:t>
+      </w:r>
+      <w:r>
+        <w:rPr>
+          <w:rFonts w:ascii="Times New Roman" w:hAnsi="Times New Roman" w:cs="Times New Roman"/>
+          <w:sz w:val="22"/>
+          <w:szCs w:val="22"/>
+        </w:rPr>
+        <w:t xml:space="preserve"> from outside</w:t>
+      </w:r>
+      <w:r>
+        <w:rPr>
+          <w:rFonts w:ascii="Times New Roman" w:hAnsi="Times New Roman" w:cs="Times New Roman"/>
+          <w:sz w:val="22"/>
+          <w:szCs w:val="22"/>
+        </w:rPr>
+        <w:t xml:space="preserve"> the</w:t>
+      </w:r>
+      <w:r>
+        <w:rPr>
+          <w:rFonts w:ascii="Times New Roman" w:hAnsi="Times New Roman" w:cs="Times New Roman"/>
+          <w:sz w:val="22"/>
+          <w:szCs w:val="22"/>
+        </w:rPr>
+        <w:t xml:space="preserve"> project into project</w:t>
+      </w:r>
+      <w:r>
+        <w:rPr>
+          <w:rFonts w:ascii="Times New Roman" w:hAnsi="Times New Roman" w:cs="Times New Roman"/>
+          <w:sz w:val="22"/>
+          <w:szCs w:val="22"/>
+        </w:rPr>
+        <w:t>, assign role for</w:t>
+      </w:r>
+      <w:r>
+        <w:rPr>
+          <w:rFonts w:ascii="Times New Roman" w:hAnsi="Times New Roman" w:cs="Times New Roman"/>
+          <w:b/>
+          <w:bCs/>
+          <w:sz w:val="22"/>
+          <w:szCs w:val="22"/>
+        </w:rPr>
+        <w:t xml:space="preserve"> user</w:t>
+      </w:r>
+      <w:r>
+        <w:rPr>
+          <w:rFonts w:ascii="Times New Roman" w:hAnsi="Times New Roman" w:cs="Times New Roman"/>
+          <w:b/>
+          <w:bCs/>
+          <w:sz w:val="22"/>
+          <w:szCs w:val="22"/>
+        </w:rPr>
+        <w:t xml:space="preserve"> </w:t>
+      </w:r>
+      <w:r>
+        <w:rPr>
+          <w:rFonts w:ascii="Times New Roman" w:hAnsi="Times New Roman" w:cs="Times New Roman"/>
+          <w:sz w:val="22"/>
+          <w:szCs w:val="22"/>
+        </w:rPr>
+        <w:t>inside project.</w:t>
+      </w:r>
+    </w:p>
+    <w:p>
+      <w:pPr>
+        <w:pStyle w:val="Heading3"/>
+        <w:spacing w:line="360" w:lineRule="auto"/>
+        <w:rPr>
+          <w:rFonts w:ascii="Times New Roman" w:hAnsi="Times New Roman" w:cs="Times New Roman"/>
+          <w:sz w:val="24"/>
+          <w:szCs w:val="24"/>
+        </w:rPr>
+      </w:pPr>
+      <w:bookmarkStart w:id="48" w:name="_Toc57584045"/>
+      <w:r>
+        <w:rPr>
+          <w:rFonts w:ascii="Times New Roman" w:hAnsi="Times New Roman" w:cs="Times New Roman"/>
+          <w:sz w:val="24"/>
+          <w:szCs w:val="24"/>
+        </w:rPr>
+        <w:t>A</w:t>
+      </w:r>
+      <w:r>
+        <w:rPr>
+          <w:rFonts w:ascii="Times New Roman" w:hAnsi="Times New Roman" w:cs="Times New Roman"/>
+          <w:sz w:val="24"/>
+          <w:szCs w:val="24"/>
+        </w:rPr>
+        <w:t>ssign</w:t>
+      </w:r>
+      <w:bookmarkEnd w:id="48"/>
+      <w:r>
+        <w:rPr>
+          <w:rFonts w:ascii="Times New Roman" w:hAnsi="Times New Roman" w:cs="Times New Roman"/>
+          <w:sz w:val="24"/>
+          <w:szCs w:val="24"/>
+        </w:rPr>
+        <w:t>or</w:t>
+      </w:r>
+    </w:p>
+    <w:p>
+      <w:pPr>
+        <w:jc w:val="center"/>
+        <w:rPr>
+          <w:lang w:val="vi-VN"/>
+        </w:rPr>
+      </w:pPr>
+      <w:r>
+        <w:rPr>
+          <w:noProof/>
+          <w:lang w:val="vi-VN"/>
+        </w:rPr>
+        <w:drawing>
+          <wp:inline distT="0" distB="0" distL="0" distR="0" wp14:anchorId="41C49421" wp14:editId="5F848201">
+            <wp:extent cx="3971925" cy="2830791"/>
+            <wp:effectExtent l="0" t="0" r="3175" b="1905"/>
+            <wp:docPr id="17" name="Picture 17"/>
+            <wp:cNvGraphicFramePr>
+              <a:graphicFrameLocks xmlns:a="http://schemas.openxmlformats.org/drawingml/2006/main" noChangeAspect="1"/>
+            </wp:cNvGraphicFramePr>
+            <a:graphic xmlns:a="http://schemas.openxmlformats.org/drawingml/2006/main">
+              <a:graphicData uri="http://schemas.openxmlformats.org/drawingml/2006/picture">
+                <pic:pic xmlns:pic="http://schemas.openxmlformats.org/drawingml/2006/picture">
+                  <pic:nvPicPr>
+                    <pic:cNvPr id="17" name="Picture 17"/>
+                    <pic:cNvPicPr/>
+                  </pic:nvPicPr>
+                  <pic:blipFill>
+                    <a:blip r:embed="rId24" cstate="print">
+                      <a:extLst>
+                        <a:ext uri="{28A0092B-C50C-407E-A947-70E740481C1C}">
+                          <a14:useLocalDpi xmlns:a14="http://schemas.microsoft.com/office/drawing/2010/main" val="0"/>
+                        </a:ext>
+                      </a:extLst>
+                    </a:blip>
+                    <a:stretch>
+                      <a:fillRect/>
+                    </a:stretch>
+                  </pic:blipFill>
+                  <pic:spPr>
+                    <a:xfrm>
+                      <a:off x="0" y="0"/>
+                      <a:ext cx="4015599" cy="2861918"/>
+                    </a:xfrm>
+                    <a:prstGeom prst="rect">
+                      <a:avLst/>
+                    </a:prstGeom>
+                  </pic:spPr>
+                </pic:pic>
+              </a:graphicData>
+            </a:graphic>
+          </wp:inline>
+        </w:drawing>
+      </w:r>
+    </w:p>
+    <w:p>
+      <w:pPr>
+        <w:spacing w:line="360" w:lineRule="auto"/>
+        <w:rPr>
+          <w:rFonts w:ascii="Times New Roman" w:hAnsi="Times New Roman" w:cs="Times New Roman"/>
+          <w:sz w:val="22"/>
+          <w:szCs w:val="22"/>
+          <w:lang w:val="vi-VN"/>
+        </w:rPr>
+      </w:pPr>
+      <w:r>
+        <w:rPr>
+          <w:rFonts w:ascii="Times New Roman" w:hAnsi="Times New Roman" w:cs="Times New Roman"/>
+          <w:sz w:val="22"/>
+          <w:szCs w:val="22"/>
+        </w:rPr>
+        <w:t xml:space="preserve">Role of </w:t>
+      </w:r>
+      <w:r>
+        <w:rPr>
+          <w:rFonts w:ascii="Times New Roman" w:hAnsi="Times New Roman" w:cs="Times New Roman"/>
+          <w:b/>
+          <w:bCs/>
+          <w:sz w:val="22"/>
+          <w:szCs w:val="22"/>
+        </w:rPr>
+        <w:t>assignor</w:t>
+      </w:r>
+      <w:r>
+        <w:rPr>
+          <w:rFonts w:ascii="Times New Roman" w:hAnsi="Times New Roman" w:cs="Times New Roman"/>
+          <w:sz w:val="22"/>
+          <w:szCs w:val="22"/>
+          <w:lang w:val="vi-VN"/>
+        </w:rPr>
+        <w:t xml:space="preserve"> is able to: create, schedule </w:t>
+      </w:r>
+      <w:r>
+        <w:rPr>
+          <w:rFonts w:ascii="Times New Roman" w:hAnsi="Times New Roman" w:cs="Times New Roman"/>
+          <w:b/>
+          <w:bCs/>
+          <w:sz w:val="22"/>
+          <w:szCs w:val="22"/>
+          <w:lang w:val="vi-VN"/>
+        </w:rPr>
+        <w:t>task</w:t>
+      </w:r>
+      <w:r>
+        <w:rPr>
+          <w:rFonts w:ascii="Times New Roman" w:hAnsi="Times New Roman" w:cs="Times New Roman"/>
+          <w:sz w:val="22"/>
+          <w:szCs w:val="22"/>
+          <w:lang w:val="vi-VN"/>
+        </w:rPr>
+        <w:t xml:space="preserve"> and </w:t>
+      </w:r>
+      <w:r>
+        <w:rPr>
+          <w:rFonts w:ascii="Times New Roman" w:hAnsi="Times New Roman" w:cs="Times New Roman"/>
+          <w:b/>
+          <w:bCs/>
+          <w:sz w:val="22"/>
+          <w:szCs w:val="22"/>
+          <w:lang w:val="vi-VN"/>
+        </w:rPr>
+        <w:t>sub-task</w:t>
+      </w:r>
+      <w:r>
+        <w:rPr>
+          <w:rFonts w:ascii="Times New Roman" w:hAnsi="Times New Roman" w:cs="Times New Roman"/>
+          <w:sz w:val="22"/>
+          <w:szCs w:val="22"/>
+          <w:lang w:val="vi-VN"/>
+        </w:rPr>
+        <w:t xml:space="preserve">, update task status (progress) and asign task to </w:t>
+      </w:r>
+      <w:r>
+        <w:rPr>
+          <w:rFonts w:ascii="Times New Roman" w:hAnsi="Times New Roman" w:cs="Times New Roman"/>
+          <w:b/>
+          <w:bCs/>
+          <w:sz w:val="22"/>
+          <w:szCs w:val="22"/>
+          <w:lang w:val="vi-VN"/>
+        </w:rPr>
+        <w:t>user</w:t>
+      </w:r>
+      <w:r>
+        <w:rPr>
+          <w:rFonts w:ascii="Times New Roman" w:hAnsi="Times New Roman" w:cs="Times New Roman"/>
+          <w:sz w:val="22"/>
+          <w:szCs w:val="22"/>
+          <w:lang w:val="vi-VN"/>
+        </w:rPr>
+        <w:t>.</w:t>
+      </w:r>
+    </w:p>
+    <w:p>
+      <w:pPr>
+        <w:pStyle w:val="Heading3"/>
+        <w:spacing w:line="360" w:lineRule="auto"/>
+        <w:rPr>
+          <w:rFonts w:ascii="Times New Roman" w:hAnsi="Times New Roman" w:cs="Times New Roman"/>
+          <w:sz w:val="24"/>
+          <w:szCs w:val="24"/>
+        </w:rPr>
+      </w:pPr>
+      <w:r>
+        <w:rPr>
+          <w:rFonts w:ascii="Times New Roman" w:hAnsi="Times New Roman" w:cs="Times New Roman"/>
+          <w:sz w:val="24"/>
+          <w:szCs w:val="24"/>
+        </w:rPr>
+        <w:lastRenderedPageBreak/>
+        <w:t>A</w:t>
+      </w:r>
+      <w:r>
+        <w:rPr>
+          <w:rFonts w:ascii="Times New Roman" w:hAnsi="Times New Roman" w:cs="Times New Roman"/>
+          <w:sz w:val="24"/>
+          <w:szCs w:val="24"/>
+        </w:rPr>
+        <w:t>ssign</w:t>
+      </w:r>
+      <w:r>
+        <w:rPr>
+          <w:rFonts w:ascii="Times New Roman" w:hAnsi="Times New Roman" w:cs="Times New Roman"/>
+          <w:sz w:val="24"/>
+          <w:szCs w:val="24"/>
+        </w:rPr>
+        <w:t>ee</w:t>
+      </w:r>
+    </w:p>
+    <w:p>
+      <w:pPr>
+        <w:spacing w:line="360" w:lineRule="auto"/>
+        <w:jc w:val="center"/>
+        <w:rPr>
+          <w:rFonts w:ascii="Times New Roman" w:hAnsi="Times New Roman" w:cs="Times New Roman"/>
+          <w:sz w:val="22"/>
+          <w:szCs w:val="22"/>
+          <w:lang w:val="vi-VN"/>
+        </w:rPr>
+      </w:pPr>
+      <w:r>
+        <w:rPr>
+          <w:rFonts w:ascii="Times New Roman" w:hAnsi="Times New Roman" w:cs="Times New Roman"/>
+          <w:noProof/>
+          <w:sz w:val="22"/>
+          <w:szCs w:val="22"/>
+          <w:lang w:val="vi-VN"/>
+        </w:rPr>
+        <w:drawing>
+          <wp:inline distT="0" distB="0" distL="0" distR="0" wp14:anchorId="1716E850" wp14:editId="1D8F41D6">
+            <wp:extent cx="4229100" cy="2665676"/>
+            <wp:effectExtent l="0" t="0" r="0" b="1905"/>
+            <wp:docPr id="19" name="Picture 19"/>
+            <wp:cNvGraphicFramePr>
+              <a:graphicFrameLocks xmlns:a="http://schemas.openxmlformats.org/drawingml/2006/main" noChangeAspect="1"/>
+            </wp:cNvGraphicFramePr>
+            <a:graphic xmlns:a="http://schemas.openxmlformats.org/drawingml/2006/main">
+              <a:graphicData uri="http://schemas.openxmlformats.org/drawingml/2006/picture">
+                <pic:pic xmlns:pic="http://schemas.openxmlformats.org/drawingml/2006/picture">
+                  <pic:nvPicPr>
+                    <pic:cNvPr id="19" name="Picture 19"/>
+                    <pic:cNvPicPr/>
+                  </pic:nvPicPr>
+                  <pic:blipFill>
+                    <a:blip r:embed="rId25" cstate="print">
+                      <a:extLst>
+                        <a:ext uri="{28A0092B-C50C-407E-A947-70E740481C1C}">
+                          <a14:useLocalDpi xmlns:a14="http://schemas.microsoft.com/office/drawing/2010/main" val="0"/>
+                        </a:ext>
+                      </a:extLst>
+                    </a:blip>
+                    <a:stretch>
+                      <a:fillRect/>
+                    </a:stretch>
+                  </pic:blipFill>
+                  <pic:spPr>
+                    <a:xfrm>
+                      <a:off x="0" y="0"/>
+                      <a:ext cx="4238777" cy="2671775"/>
+                    </a:xfrm>
+                    <a:prstGeom prst="rect">
+                      <a:avLst/>
+                    </a:prstGeom>
+                  </pic:spPr>
+                </pic:pic>
+              </a:graphicData>
+            </a:graphic>
+          </wp:inline>
+        </w:drawing>
+      </w:r>
+    </w:p>
+    <w:p>
+      <w:pPr>
+        <w:spacing w:line="360" w:lineRule="auto"/>
+        <w:rPr>
+          <w:rFonts w:ascii="Times New Roman" w:hAnsi="Times New Roman" w:cs="Times New Roman"/>
+          <w:sz w:val="22"/>
+          <w:szCs w:val="22"/>
+          <w:lang w:val="vi-VN"/>
+        </w:rPr>
+      </w:pPr>
+      <w:r>
+        <w:rPr>
+          <w:rFonts w:ascii="Times New Roman" w:hAnsi="Times New Roman" w:cs="Times New Roman"/>
+          <w:sz w:val="22"/>
+          <w:szCs w:val="22"/>
+          <w:lang w:val="vi-VN"/>
+        </w:rPr>
+        <w:t>A role of task as</w:t>
+      </w:r>
+      <w:r>
+        <w:rPr>
+          <w:rFonts w:ascii="Times New Roman" w:hAnsi="Times New Roman" w:cs="Times New Roman"/>
+          <w:sz w:val="22"/>
+          <w:szCs w:val="22"/>
+          <w:lang w:val="en-US"/>
+        </w:rPr>
+        <w:t xml:space="preserve"> </w:t>
+      </w:r>
+      <w:r>
+        <w:rPr>
+          <w:rFonts w:ascii="Times New Roman" w:hAnsi="Times New Roman" w:cs="Times New Roman"/>
+          <w:b/>
+          <w:bCs/>
+          <w:sz w:val="22"/>
+          <w:szCs w:val="22"/>
+          <w:lang w:val="en-US"/>
+        </w:rPr>
+        <w:t>assignee</w:t>
+      </w:r>
+      <w:r>
+        <w:rPr>
+          <w:rFonts w:ascii="Times New Roman" w:hAnsi="Times New Roman" w:cs="Times New Roman"/>
+          <w:sz w:val="22"/>
+          <w:szCs w:val="22"/>
+          <w:lang w:val="en-US"/>
+        </w:rPr>
+        <w:t xml:space="preserve"> is only able to</w:t>
+      </w:r>
+      <w:r>
+        <w:rPr>
+          <w:rFonts w:ascii="Times New Roman" w:hAnsi="Times New Roman" w:cs="Times New Roman"/>
+          <w:sz w:val="22"/>
+          <w:szCs w:val="22"/>
+          <w:lang w:val="vi-VN"/>
+        </w:rPr>
+        <w:t xml:space="preserve">: do the </w:t>
+      </w:r>
+      <w:r>
+        <w:rPr>
+          <w:rFonts w:ascii="Times New Roman" w:hAnsi="Times New Roman" w:cs="Times New Roman"/>
+          <w:b/>
+          <w:bCs/>
+          <w:sz w:val="22"/>
+          <w:szCs w:val="22"/>
+          <w:lang w:val="vi-VN"/>
+        </w:rPr>
+        <w:t>task</w:t>
+      </w:r>
+      <w:r>
+        <w:rPr>
+          <w:rFonts w:ascii="Times New Roman" w:hAnsi="Times New Roman" w:cs="Times New Roman"/>
+          <w:sz w:val="22"/>
+          <w:szCs w:val="22"/>
+          <w:lang w:val="vi-VN"/>
+        </w:rPr>
+        <w:t xml:space="preserve">, obivously, update the task status (or progress) and create </w:t>
+      </w:r>
+      <w:r>
+        <w:rPr>
+          <w:rFonts w:ascii="Times New Roman" w:hAnsi="Times New Roman" w:cs="Times New Roman"/>
+          <w:b/>
+          <w:bCs/>
+          <w:sz w:val="22"/>
+          <w:szCs w:val="22"/>
+          <w:lang w:val="vi-VN"/>
+        </w:rPr>
+        <w:t>sub-task</w:t>
+      </w:r>
+      <w:r>
+        <w:rPr>
+          <w:rFonts w:ascii="Times New Roman" w:hAnsi="Times New Roman" w:cs="Times New Roman"/>
+          <w:sz w:val="22"/>
+          <w:szCs w:val="22"/>
+          <w:lang w:val="vi-VN"/>
+        </w:rPr>
+        <w:t>.</w:t>
+      </w:r>
+    </w:p>
+    <w:p>
+      <w:pPr>
+        <w:pStyle w:val="Heading2"/>
+        <w:spacing w:line="360" w:lineRule="auto"/>
+        <w:rPr>
+          <w:rFonts w:ascii="Times New Roman" w:hAnsi="Times New Roman" w:cs="Times New Roman"/>
+          <w:color w:val="000000" w:themeColor="text1"/>
+        </w:rPr>
+      </w:pPr>
+      <w:bookmarkStart w:id="49" w:name="_Toc57584046"/>
+      <w:r>
+        <w:rPr>
+          <w:rFonts w:ascii="Times New Roman" w:hAnsi="Times New Roman" w:cs="Times New Roman"/>
+          <w:color w:val="000000" w:themeColor="text1"/>
+        </w:rPr>
+        <w:t>Database</w:t>
+      </w:r>
+      <w:r>
+        <w:rPr>
+          <w:rFonts w:ascii="Times New Roman" w:hAnsi="Times New Roman" w:cs="Times New Roman"/>
+          <w:color w:val="000000" w:themeColor="text1"/>
+        </w:rPr>
+        <w:t xml:space="preserve"> model design</w:t>
+      </w:r>
+      <w:bookmarkEnd w:id="49"/>
+    </w:p>
+    <w:p>
+      <w:r>
+        <w:rPr>
+          <w:noProof/>
+        </w:rPr>
+        <w:drawing>
+          <wp:inline distT="0" distB="0" distL="0" distR="0" wp14:anchorId="103FEE36" wp14:editId="2D68F006">
+            <wp:extent cx="5974915" cy="4678625"/>
+            <wp:effectExtent l="0" t="0" r="0" b="0"/>
+            <wp:docPr id="18" name="Picture 18"/>
+            <wp:cNvGraphicFramePr>
+              <a:graphicFrameLocks xmlns:a="http://schemas.openxmlformats.org/drawingml/2006/main" noChangeAspect="1"/>
+            </wp:cNvGraphicFramePr>
+            <a:graphic xmlns:a="http://schemas.openxmlformats.org/drawingml/2006/main">
+              <a:graphicData uri="http://schemas.openxmlformats.org/drawingml/2006/picture">
+                <pic:pic xmlns:pic="http://schemas.openxmlformats.org/drawingml/2006/picture">
+                  <pic:nvPicPr>
+                    <pic:cNvPr id="18" name="Picture 18"/>
+                    <pic:cNvPicPr/>
+                  </pic:nvPicPr>
+                  <pic:blipFill>
+                    <a:blip r:embed="rId26" cstate="print">
+                      <a:extLst>
+                        <a:ext uri="{28A0092B-C50C-407E-A947-70E740481C1C}">
+                          <a14:useLocalDpi xmlns:a14="http://schemas.microsoft.com/office/drawing/2010/main" val="0"/>
+                        </a:ext>
+                      </a:extLst>
+                    </a:blip>
+                    <a:stretch>
+                      <a:fillRect/>
+                    </a:stretch>
+                  </pic:blipFill>
+                  <pic:spPr>
+                    <a:xfrm>
+                      <a:off x="0" y="0"/>
+                      <a:ext cx="6003706" cy="4701170"/>
+                    </a:xfrm>
+                    <a:prstGeom prst="rect">
+                      <a:avLst/>
+                    </a:prstGeom>
+                  </pic:spPr>
+                </pic:pic>
+              </a:graphicData>
+            </a:graphic>
+          </wp:inline>
+        </w:drawing>
+      </w:r>
+    </w:p>
+    <w:p>
+      <w:pPr>
+        <w:pStyle w:val="Heading2"/>
+        <w:spacing w:line="360" w:lineRule="auto"/>
+        <w:rPr>
+          <w:rFonts w:ascii="Times New Roman" w:hAnsi="Times New Roman" w:cs="Times New Roman"/>
+        </w:rPr>
+      </w:pPr>
+      <w:bookmarkStart w:id="50" w:name="_Toc57584048"/>
+      <w:r>
+        <w:rPr>
+          <w:rFonts w:ascii="Times New Roman" w:hAnsi="Times New Roman" w:cs="Times New Roman"/>
+        </w:rPr>
+        <w:lastRenderedPageBreak/>
+        <w:t>User interfaces</w:t>
+      </w:r>
+      <w:bookmarkEnd w:id="50"/>
+    </w:p>
+    <w:p>
+      <w:pPr>
+        <w:pStyle w:val="Heading3"/>
+        <w:spacing w:line="360" w:lineRule="auto"/>
+        <w:rPr>
+          <w:rFonts w:ascii="Times New Roman" w:hAnsi="Times New Roman" w:cs="Times New Roman"/>
+          <w:sz w:val="24"/>
+          <w:szCs w:val="24"/>
+          <w:lang w:val="vi-VN"/>
+        </w:rPr>
+      </w:pPr>
+      <w:r>
+        <w:rPr>
+          <w:rFonts w:ascii="Times New Roman" w:hAnsi="Times New Roman" w:cs="Times New Roman"/>
+          <w:sz w:val="24"/>
+          <w:szCs w:val="24"/>
+        </w:rPr>
+        <w:t>List</w:t>
+      </w:r>
+      <w:r>
+        <w:rPr>
+          <w:rFonts w:ascii="Times New Roman" w:hAnsi="Times New Roman" w:cs="Times New Roman"/>
+          <w:sz w:val="24"/>
+          <w:szCs w:val="24"/>
+          <w:lang w:val="vi-VN"/>
+        </w:rPr>
+        <w:t xml:space="preserve"> </w:t>
+      </w:r>
+    </w:p>
+    <w:p>
+      <w:pPr>
+        <w:jc w:val="center"/>
+        <w:rPr>
+          <w:lang w:val="vi-VN"/>
+        </w:rPr>
+      </w:pPr>
+      <w:r>
+        <w:rPr>
+          <w:noProof/>
+          <w:lang w:val="vi-VN"/>
+        </w:rPr>
+        <w:drawing>
+          <wp:inline distT="0" distB="0" distL="0" distR="0" wp14:anchorId="27D5E26D" wp14:editId="4A51A75D">
+            <wp:extent cx="2386012" cy="3591148"/>
+            <wp:effectExtent l="0" t="0" r="1905" b="3175"/>
+            <wp:docPr id="20" name="Picture 20"/>
+            <wp:cNvGraphicFramePr>
+              <a:graphicFrameLocks xmlns:a="http://schemas.openxmlformats.org/drawingml/2006/main" noChangeAspect="1"/>
+            </wp:cNvGraphicFramePr>
+            <a:graphic xmlns:a="http://schemas.openxmlformats.org/drawingml/2006/main">
+              <a:graphicData uri="http://schemas.openxmlformats.org/drawingml/2006/picture">
+                <pic:pic xmlns:pic="http://schemas.openxmlformats.org/drawingml/2006/picture">
+                  <pic:nvPicPr>
+                    <pic:cNvPr id="20" name="Picture 20"/>
+                    <pic:cNvPicPr/>
+                  </pic:nvPicPr>
+                  <pic:blipFill>
+                    <a:blip r:embed="rId27" cstate="print">
+                      <a:extLst>
+                        <a:ext uri="{28A0092B-C50C-407E-A947-70E740481C1C}">
+                          <a14:useLocalDpi xmlns:a14="http://schemas.microsoft.com/office/drawing/2010/main" val="0"/>
+                        </a:ext>
+                      </a:extLst>
+                    </a:blip>
+                    <a:stretch>
+                      <a:fillRect/>
+                    </a:stretch>
+                  </pic:blipFill>
+                  <pic:spPr>
+                    <a:xfrm>
+                      <a:off x="0" y="0"/>
+                      <a:ext cx="2404597" cy="3619121"/>
+                    </a:xfrm>
+                    <a:prstGeom prst="rect">
+                      <a:avLst/>
+                    </a:prstGeom>
+                  </pic:spPr>
+                </pic:pic>
+              </a:graphicData>
+            </a:graphic>
+          </wp:inline>
+        </w:drawing>
+      </w:r>
+    </w:p>
+    <w:p>
+      <w:pPr>
+        <w:spacing w:line="360" w:lineRule="auto"/>
+        <w:rPr>
+          <w:rFonts w:ascii="Times New Roman" w:hAnsi="Times New Roman" w:cs="Times New Roman"/>
+          <w:sz w:val="22"/>
+          <w:szCs w:val="22"/>
+          <w:lang w:val="vi-VN"/>
+        </w:rPr>
+      </w:pPr>
+      <w:r>
+        <w:rPr>
+          <w:rFonts w:ascii="Times New Roman" w:hAnsi="Times New Roman" w:cs="Times New Roman"/>
+          <w:sz w:val="22"/>
+          <w:szCs w:val="22"/>
+          <w:lang w:val="vi-VN"/>
+        </w:rPr>
+        <w:t>The most common UI in this application should be the list item for task, user, project, etc. List often contain a header for buttons of action and a list of item to display and manipulate data.</w:t>
+      </w:r>
+    </w:p>
+    <w:p>
+      <w:pPr>
+        <w:pStyle w:val="Heading3"/>
+        <w:spacing w:line="360" w:lineRule="auto"/>
+        <w:rPr>
+          <w:rFonts w:ascii="Times New Roman" w:hAnsi="Times New Roman" w:cs="Times New Roman"/>
+          <w:sz w:val="24"/>
+          <w:szCs w:val="24"/>
+          <w:lang w:val="vi-VN"/>
+        </w:rPr>
+      </w:pPr>
+      <w:r>
+        <w:rPr>
+          <w:rFonts w:ascii="Times New Roman" w:hAnsi="Times New Roman" w:cs="Times New Roman"/>
+          <w:sz w:val="24"/>
+          <w:szCs w:val="24"/>
+        </w:rPr>
+        <w:t>Sign</w:t>
+      </w:r>
+      <w:r>
+        <w:rPr>
+          <w:rFonts w:ascii="Times New Roman" w:hAnsi="Times New Roman" w:cs="Times New Roman"/>
+          <w:sz w:val="24"/>
+          <w:szCs w:val="24"/>
+          <w:lang w:val="vi-VN"/>
+        </w:rPr>
+        <w:t xml:space="preserve"> in </w:t>
+      </w:r>
+      <w:r>
+        <w:rPr>
+          <w:rFonts w:ascii="Times New Roman" w:hAnsi="Times New Roman" w:cs="Times New Roman"/>
+          <w:sz w:val="24"/>
+          <w:szCs w:val="24"/>
+          <w:lang w:val="vi-VN"/>
+        </w:rPr>
+        <w:t>and form</w:t>
+      </w:r>
+    </w:p>
+    <w:p>
+      <w:pPr>
+        <w:jc w:val="center"/>
+        <w:rPr>
+          <w:lang w:val="vi-VN"/>
+        </w:rPr>
+      </w:pPr>
+      <w:r>
+        <w:rPr>
+          <w:noProof/>
+          <w:lang w:val="vi-VN"/>
+        </w:rPr>
+        <w:drawing>
+          <wp:inline distT="0" distB="0" distL="0" distR="0" wp14:anchorId="09AA0C6B" wp14:editId="6B0EA459">
+            <wp:extent cx="2228850" cy="3456923"/>
+            <wp:effectExtent l="0" t="0" r="0" b="0"/>
+            <wp:docPr id="21" name="Picture 21"/>
+            <wp:cNvGraphicFramePr>
+              <a:graphicFrameLocks xmlns:a="http://schemas.openxmlformats.org/drawingml/2006/main" noChangeAspect="1"/>
+            </wp:cNvGraphicFramePr>
+            <a:graphic xmlns:a="http://schemas.openxmlformats.org/drawingml/2006/main">
+              <a:graphicData uri="http://schemas.openxmlformats.org/drawingml/2006/picture">
+                <pic:pic xmlns:pic="http://schemas.openxmlformats.org/drawingml/2006/picture">
+                  <pic:nvPicPr>
+                    <pic:cNvPr id="21" name="Picture 21"/>
+                    <pic:cNvPicPr/>
+                  </pic:nvPicPr>
+                  <pic:blipFill>
+                    <a:blip r:embed="rId28" cstate="print">
+                      <a:extLst>
+                        <a:ext uri="{28A0092B-C50C-407E-A947-70E740481C1C}">
+                          <a14:useLocalDpi xmlns:a14="http://schemas.microsoft.com/office/drawing/2010/main" val="0"/>
+                        </a:ext>
+                      </a:extLst>
+                    </a:blip>
+                    <a:stretch>
+                      <a:fillRect/>
+                    </a:stretch>
+                  </pic:blipFill>
+                  <pic:spPr>
+                    <a:xfrm>
+                      <a:off x="0" y="0"/>
+                      <a:ext cx="2244667" cy="3481455"/>
+                    </a:xfrm>
+                    <a:prstGeom prst="rect">
+                      <a:avLst/>
+                    </a:prstGeom>
+                  </pic:spPr>
+                </pic:pic>
+              </a:graphicData>
+            </a:graphic>
+          </wp:inline>
+        </w:drawing>
+      </w:r>
+    </w:p>
+    <w:p>
+      <w:pPr>
+        <w:rPr>
+          <w:rFonts w:ascii="Times New Roman" w:hAnsi="Times New Roman" w:cs="Times New Roman"/>
+          <w:sz w:val="22"/>
+          <w:szCs w:val="22"/>
+          <w:lang w:val="vi-VN"/>
+        </w:rPr>
+      </w:pPr>
+      <w:r>
+        <w:rPr>
+          <w:rFonts w:ascii="Times New Roman" w:hAnsi="Times New Roman" w:cs="Times New Roman"/>
+          <w:sz w:val="22"/>
+          <w:szCs w:val="22"/>
+          <w:lang w:val="vi-VN"/>
+        </w:rPr>
+        <w:t>The sign in page should include the text input for username and password. The input pass</w:t>
+      </w:r>
+      <w:r>
+        <w:rPr>
+          <w:rFonts w:ascii="Times New Roman" w:hAnsi="Times New Roman" w:cs="Times New Roman"/>
+          <w:sz w:val="22"/>
+          <w:szCs w:val="22"/>
+          <w:lang w:val="vi-VN"/>
+        </w:rPr>
+        <w:t>word shoud be hidde</w:t>
+      </w:r>
+      <w:r>
+        <w:rPr>
+          <w:rFonts w:ascii="Times New Roman" w:hAnsi="Times New Roman" w:cs="Times New Roman"/>
+          <w:sz w:val="22"/>
+          <w:szCs w:val="22"/>
+          <w:lang w:val="vi-VN"/>
+        </w:rPr>
+        <w:t>n</w:t>
+      </w:r>
+      <w:r>
+        <w:rPr>
+          <w:rFonts w:ascii="Times New Roman" w:hAnsi="Times New Roman" w:cs="Times New Roman"/>
+          <w:sz w:val="22"/>
+          <w:szCs w:val="22"/>
+          <w:lang w:val="vi-VN"/>
+        </w:rPr>
+        <w:t>.</w:t>
+      </w:r>
+      <w:r>
+        <w:br w:type="page"/>
+      </w:r>
+    </w:p>
+    <w:p>
+      <w:pPr>
+        <w:pStyle w:val="Heading1"/>
+        <w:spacing w:line="360" w:lineRule="auto"/>
+        <w:jc w:val="center"/>
+        <w:rPr>
+          <w:rFonts w:ascii="Times New Roman" w:hAnsi="Times New Roman" w:cs="Times New Roman"/>
+          <w:color w:val="000000" w:themeColor="text1"/>
+        </w:rPr>
+      </w:pPr>
+      <w:r>
+        <w:rPr>
+          <w:rFonts w:ascii="Times New Roman" w:hAnsi="Times New Roman" w:cs="Times New Roman"/>
+          <w:color w:val="000000" w:themeColor="text1"/>
+        </w:rPr>
+        <w:lastRenderedPageBreak/>
+        <w:t>Reflection</w:t>
+      </w:r>
+    </w:p>
     <w:p>
       <w:pPr>
         <w:widowControl/>
         <w:suppressAutoHyphens w:val="0"/>
-        <w:rPr>
-          <w:rFonts w:ascii="Times New Roman" w:hAnsi="Times New Roman" w:cs="Times New Roman"/>
-          <w:color w:val="000000" w:themeColor="text1"/>
-        </w:rPr>
-      </w:pPr>
-      <w:r>
-        <w:rPr>
-          <w:rFonts w:ascii="Times New Roman" w:hAnsi="Times New Roman" w:cs="Times New Roman"/>
-          <w:color w:val="000000" w:themeColor="text1"/>
-        </w:rPr>
+      </w:pPr>
+      <w:r>
         <w:br w:type="page"/>
       </w:r>
     </w:p>
@@ -16146,382 +17521,28 @@
           <w:color w:val="000000" w:themeColor="text1"/>
         </w:rPr>
       </w:pPr>
-      <w:bookmarkStart w:id="46" w:name="_Toc57584040"/>
       <w:r>
         <w:rPr>
           <w:rFonts w:ascii="Times New Roman" w:hAnsi="Times New Roman" w:cs="Times New Roman"/>
           <w:color w:val="000000" w:themeColor="text1"/>
         </w:rPr>
         <w:lastRenderedPageBreak/>
-        <w:t>Design</w:t>
-      </w:r>
-      <w:bookmarkEnd w:id="46"/>
-    </w:p>
-    <w:p>
-      <w:pPr>
-        <w:pStyle w:val="Heading2"/>
-        <w:spacing w:line="360" w:lineRule="auto"/>
-        <w:rPr>
-          <w:rFonts w:ascii="Times New Roman" w:hAnsi="Times New Roman" w:cs="Times New Roman"/>
-          <w:color w:val="000000" w:themeColor="text1"/>
-        </w:rPr>
-      </w:pPr>
-      <w:bookmarkStart w:id="47" w:name="_Toc57584041"/>
-      <w:r>
-        <w:rPr>
-          <w:rFonts w:ascii="Times New Roman" w:hAnsi="Times New Roman" w:cs="Times New Roman"/>
-          <w:color w:val="000000" w:themeColor="text1"/>
-        </w:rPr>
-        <w:t>Use cases</w:t>
-      </w:r>
-      <w:r>
-        <w:rPr>
-          <w:rFonts w:ascii="Times New Roman" w:hAnsi="Times New Roman" w:cs="Times New Roman"/>
-          <w:color w:val="000000" w:themeColor="text1"/>
-        </w:rPr>
-        <w:t xml:space="preserve"> diagrams</w:t>
-      </w:r>
-      <w:bookmarkEnd w:id="47"/>
-    </w:p>
-    <w:p>
-      <w:pPr>
-        <w:pStyle w:val="Heading3"/>
-        <w:spacing w:line="360" w:lineRule="auto"/>
-        <w:rPr>
-          <w:rFonts w:ascii="Times New Roman" w:hAnsi="Times New Roman" w:cs="Times New Roman"/>
-          <w:sz w:val="24"/>
-          <w:szCs w:val="24"/>
-        </w:rPr>
-      </w:pPr>
-      <w:bookmarkStart w:id="48" w:name="_Toc57584042"/>
-      <w:r>
-        <w:rPr>
-          <w:rFonts w:ascii="Times New Roman" w:hAnsi="Times New Roman" w:cs="Times New Roman"/>
-          <w:sz w:val="24"/>
-          <w:szCs w:val="24"/>
-        </w:rPr>
-        <w:t>Project creator</w:t>
-      </w:r>
-      <w:bookmarkEnd w:id="48"/>
-    </w:p>
-    <w:p>
-      <w:pPr>
-        <w:pStyle w:val="Heading3"/>
-        <w:spacing w:line="360" w:lineRule="auto"/>
-        <w:rPr>
-          <w:rFonts w:ascii="Times New Roman" w:hAnsi="Times New Roman" w:cs="Times New Roman"/>
-          <w:sz w:val="24"/>
-          <w:szCs w:val="24"/>
-        </w:rPr>
-      </w:pPr>
-      <w:bookmarkStart w:id="49" w:name="_Toc57584044"/>
-      <w:r>
-        <w:rPr>
-          <w:rFonts w:ascii="Times New Roman" w:hAnsi="Times New Roman" w:cs="Times New Roman"/>
-          <w:sz w:val="24"/>
-          <w:szCs w:val="24"/>
-        </w:rPr>
-        <w:t>A</w:t>
-      </w:r>
-      <w:r>
-        <w:rPr>
-          <w:rFonts w:ascii="Times New Roman" w:hAnsi="Times New Roman" w:cs="Times New Roman"/>
-          <w:sz w:val="24"/>
-          <w:szCs w:val="24"/>
-        </w:rPr>
-        <w:t>ssignor</w:t>
-      </w:r>
-      <w:bookmarkEnd w:id="49"/>
-    </w:p>
-    <w:p>
-      <w:pPr>
-        <w:pStyle w:val="Heading3"/>
-        <w:spacing w:line="360" w:lineRule="auto"/>
-        <w:rPr>
-          <w:rFonts w:ascii="Times New Roman" w:hAnsi="Times New Roman" w:cs="Times New Roman"/>
-          <w:sz w:val="24"/>
-          <w:szCs w:val="24"/>
-        </w:rPr>
-      </w:pPr>
-      <w:bookmarkStart w:id="50" w:name="_Toc57584045"/>
-      <w:r>
-        <w:rPr>
-          <w:rFonts w:ascii="Times New Roman" w:hAnsi="Times New Roman" w:cs="Times New Roman"/>
-          <w:sz w:val="24"/>
-          <w:szCs w:val="24"/>
-        </w:rPr>
-        <w:t>A</w:t>
-      </w:r>
-      <w:r>
-        <w:rPr>
-          <w:rFonts w:ascii="Times New Roman" w:hAnsi="Times New Roman" w:cs="Times New Roman"/>
-          <w:sz w:val="24"/>
-          <w:szCs w:val="24"/>
-        </w:rPr>
-        <w:t>ssign</w:t>
-      </w:r>
-      <w:r>
-        <w:rPr>
-          <w:rFonts w:ascii="Times New Roman" w:hAnsi="Times New Roman" w:cs="Times New Roman"/>
-          <w:sz w:val="24"/>
-          <w:szCs w:val="24"/>
-        </w:rPr>
-        <w:t>ee</w:t>
-      </w:r>
-      <w:bookmarkEnd w:id="50"/>
-    </w:p>
-    <w:p>
-      <w:pPr>
-        <w:pStyle w:val="Heading2"/>
-        <w:spacing w:line="360" w:lineRule="auto"/>
-        <w:rPr>
-          <w:rFonts w:ascii="Times New Roman" w:hAnsi="Times New Roman" w:cs="Times New Roman"/>
-          <w:color w:val="000000" w:themeColor="text1"/>
-        </w:rPr>
-      </w:pPr>
-      <w:bookmarkStart w:id="51" w:name="_Toc57584046"/>
-      <w:r>
-        <w:rPr>
-          <w:rFonts w:ascii="Times New Roman" w:hAnsi="Times New Roman" w:cs="Times New Roman"/>
-          <w:color w:val="000000" w:themeColor="text1"/>
-        </w:rPr>
-        <w:t>Database</w:t>
-      </w:r>
-      <w:r>
-        <w:rPr>
-          <w:rFonts w:ascii="Times New Roman" w:hAnsi="Times New Roman" w:cs="Times New Roman"/>
-          <w:color w:val="000000" w:themeColor="text1"/>
-        </w:rPr>
-        <w:t xml:space="preserve"> model design</w:t>
-      </w:r>
-      <w:bookmarkEnd w:id="51"/>
-    </w:p>
-    <w:p>
-      <w:pPr>
-        <w:pStyle w:val="Heading2"/>
-        <w:spacing w:line="360" w:lineRule="auto"/>
-        <w:rPr>
-          <w:rFonts w:ascii="Times New Roman" w:hAnsi="Times New Roman" w:cs="Times New Roman"/>
-        </w:rPr>
-      </w:pPr>
-      <w:bookmarkStart w:id="52" w:name="_Toc57584048"/>
-      <w:r>
-        <w:rPr>
-          <w:rFonts w:ascii="Times New Roman" w:hAnsi="Times New Roman" w:cs="Times New Roman"/>
-        </w:rPr>
-        <w:t>User interfaces</w:t>
-      </w:r>
-      <w:bookmarkEnd w:id="52"/>
-    </w:p>
-    <w:p>
-      <w:pPr>
-        <w:pStyle w:val="Heading3"/>
-        <w:spacing w:line="360" w:lineRule="auto"/>
-        <w:rPr>
-          <w:rFonts w:ascii="Times New Roman" w:hAnsi="Times New Roman" w:cs="Times New Roman"/>
-          <w:sz w:val="24"/>
-          <w:szCs w:val="24"/>
-        </w:rPr>
-      </w:pPr>
-      <w:r>
-        <w:rPr>
-          <w:rFonts w:ascii="Times New Roman" w:hAnsi="Times New Roman" w:cs="Times New Roman"/>
-          <w:sz w:val="24"/>
-          <w:szCs w:val="24"/>
-        </w:rPr>
-        <w:t>Sign in</w:t>
-      </w:r>
-    </w:p>
-    <w:p>
-      <w:pPr>
-        <w:pStyle w:val="Heading3"/>
-        <w:spacing w:line="360" w:lineRule="auto"/>
-        <w:rPr>
-          <w:rFonts w:ascii="Times New Roman" w:hAnsi="Times New Roman" w:cs="Times New Roman"/>
-          <w:sz w:val="24"/>
-          <w:szCs w:val="24"/>
-        </w:rPr>
-      </w:pPr>
-      <w:r>
-        <w:rPr>
-          <w:rFonts w:ascii="Times New Roman" w:hAnsi="Times New Roman" w:cs="Times New Roman"/>
-          <w:sz w:val="24"/>
-          <w:szCs w:val="24"/>
-        </w:rPr>
-        <w:t>Creation form</w:t>
-      </w:r>
-    </w:p>
-    <w:p>
-      <w:pPr>
-        <w:pStyle w:val="Heading3"/>
-        <w:spacing w:line="360" w:lineRule="auto"/>
-        <w:rPr>
-          <w:rFonts w:ascii="Times New Roman" w:hAnsi="Times New Roman" w:cs="Times New Roman"/>
-          <w:sz w:val="24"/>
-          <w:szCs w:val="24"/>
-        </w:rPr>
-      </w:pPr>
-      <w:r>
-        <w:rPr>
-          <w:rFonts w:ascii="Times New Roman" w:hAnsi="Times New Roman" w:cs="Times New Roman"/>
-          <w:sz w:val="24"/>
-          <w:szCs w:val="24"/>
-        </w:rPr>
-        <w:t>List</w:t>
-      </w:r>
-    </w:p>
-    <w:p>
-      <w:pPr>
-        <w:pStyle w:val="Heading3"/>
-        <w:spacing w:line="360" w:lineRule="auto"/>
-        <w:rPr>
-          <w:rFonts w:ascii="Times New Roman" w:hAnsi="Times New Roman" w:cs="Times New Roman"/>
-          <w:sz w:val="24"/>
-          <w:szCs w:val="24"/>
-        </w:rPr>
-      </w:pPr>
-      <w:r>
-        <w:rPr>
-          <w:rFonts w:ascii="Times New Roman" w:hAnsi="Times New Roman" w:cs="Times New Roman"/>
-          <w:sz w:val="24"/>
-          <w:szCs w:val="24"/>
-        </w:rPr>
-        <w:t xml:space="preserve">Entity </w:t>
-      </w:r>
-      <w:r>
-        <w:rPr>
-          <w:rFonts w:ascii="Times New Roman" w:hAnsi="Times New Roman" w:cs="Times New Roman"/>
-          <w:sz w:val="24"/>
-          <w:szCs w:val="24"/>
-        </w:rPr>
-        <w:t>d</w:t>
-      </w:r>
-      <w:r>
-        <w:rPr>
-          <w:rFonts w:ascii="Times New Roman" w:hAnsi="Times New Roman" w:cs="Times New Roman"/>
-          <w:sz w:val="24"/>
-          <w:szCs w:val="24"/>
-        </w:rPr>
-        <w:t>etai</w:t>
-      </w:r>
-      <w:r>
-        <w:rPr>
-          <w:rFonts w:ascii="Times New Roman" w:hAnsi="Times New Roman" w:cs="Times New Roman"/>
-          <w:sz w:val="24"/>
-          <w:szCs w:val="24"/>
-        </w:rPr>
-        <w:t>l</w:t>
+        <w:t>Reference</w:t>
+      </w:r>
+      <w:r>
+        <w:rPr>
+          <w:rFonts w:ascii="Times New Roman" w:hAnsi="Times New Roman" w:cs="Times New Roman"/>
+          <w:color w:val="000000" w:themeColor="text1"/>
+          <w:lang w:val="vi-VN"/>
+        </w:rPr>
+        <w:t>s</w:t>
       </w:r>
     </w:p>
     <w:p/>
-    <w:p/>
-    <w:p>
-      <w:pPr>
-        <w:widowControl/>
-        <w:suppressAutoHyphens w:val="0"/>
-      </w:pPr>
-      <w:r>
-        <w:br w:type="page"/>
-      </w:r>
-    </w:p>
-    <w:p>
-      <w:pPr>
-        <w:pStyle w:val="Heading1"/>
-        <w:spacing w:line="360" w:lineRule="auto"/>
-        <w:jc w:val="center"/>
-        <w:rPr>
-          <w:rFonts w:ascii="Times New Roman" w:hAnsi="Times New Roman" w:cs="Times New Roman"/>
-          <w:color w:val="000000" w:themeColor="text1"/>
-        </w:rPr>
-      </w:pPr>
-      <w:bookmarkStart w:id="53" w:name="_Toc57584049"/>
-      <w:r>
-        <w:rPr>
-          <w:rFonts w:ascii="Times New Roman" w:hAnsi="Times New Roman" w:cs="Times New Roman"/>
-          <w:color w:val="000000" w:themeColor="text1"/>
-        </w:rPr>
-        <w:lastRenderedPageBreak/>
-        <w:t>Prototype</w:t>
-      </w:r>
-      <w:bookmarkEnd w:id="53"/>
-    </w:p>
-    <w:p>
-      <w:pPr>
-        <w:pStyle w:val="Heading2"/>
-        <w:spacing w:line="360" w:lineRule="auto"/>
-        <w:rPr>
-          <w:rFonts w:ascii="Times New Roman" w:hAnsi="Times New Roman" w:cs="Times New Roman"/>
-          <w:color w:val="000000" w:themeColor="text1"/>
-        </w:rPr>
-      </w:pPr>
-      <w:bookmarkStart w:id="54" w:name="_Toc57584050"/>
-      <w:r>
-        <w:rPr>
-          <w:rFonts w:ascii="Times New Roman" w:hAnsi="Times New Roman" w:cs="Times New Roman"/>
-          <w:color w:val="000000" w:themeColor="text1"/>
-        </w:rPr>
-        <w:t>R</w:t>
-      </w:r>
-      <w:r>
-        <w:rPr>
-          <w:rFonts w:ascii="Times New Roman" w:hAnsi="Times New Roman" w:cs="Times New Roman"/>
-          <w:color w:val="000000" w:themeColor="text1"/>
-        </w:rPr>
-        <w:t>elational database with PostgreSQL</w:t>
-      </w:r>
-      <w:bookmarkEnd w:id="54"/>
-    </w:p>
-    <w:p>
-      <w:pPr>
-        <w:pStyle w:val="Heading2"/>
-        <w:spacing w:line="360" w:lineRule="auto"/>
-        <w:rPr>
-          <w:rFonts w:ascii="Times New Roman" w:hAnsi="Times New Roman" w:cs="Times New Roman"/>
-          <w:color w:val="000000" w:themeColor="text1"/>
-        </w:rPr>
-      </w:pPr>
-      <w:bookmarkStart w:id="55" w:name="_Toc57584051"/>
-      <w:r>
-        <w:rPr>
-          <w:rFonts w:ascii="Times New Roman" w:hAnsi="Times New Roman" w:cs="Times New Roman"/>
-          <w:color w:val="000000" w:themeColor="text1"/>
-        </w:rPr>
-        <w:t>REST data API with Golang</w:t>
-      </w:r>
-      <w:bookmarkEnd w:id="55"/>
-    </w:p>
-    <w:p>
-      <w:pPr>
-        <w:pStyle w:val="Heading2"/>
-        <w:spacing w:line="360" w:lineRule="auto"/>
-        <w:rPr>
-          <w:rFonts w:ascii="Times New Roman" w:hAnsi="Times New Roman" w:cs="Times New Roman"/>
-          <w:color w:val="000000" w:themeColor="text1"/>
-        </w:rPr>
-      </w:pPr>
-      <w:bookmarkStart w:id="56" w:name="_Toc57584052"/>
-      <w:r>
-        <w:rPr>
-          <w:rFonts w:ascii="Times New Roman" w:hAnsi="Times New Roman" w:cs="Times New Roman"/>
-          <w:color w:val="000000" w:themeColor="text1"/>
-        </w:rPr>
-        <w:t>React-native cross-platform application</w:t>
-      </w:r>
-      <w:bookmarkEnd w:id="56"/>
-    </w:p>
-    <w:p>
-      <w:pPr>
-        <w:widowControl/>
-        <w:suppressAutoHyphens w:val="0"/>
-      </w:pPr>
-      <w:r>
-        <w:br w:type="page"/>
-      </w:r>
-    </w:p>
-    <w:p/>
-    <w:p>
-      <w:pPr>
-        <w:spacing w:line="360" w:lineRule="auto"/>
+    <w:p>
+      <w:pPr>
+        <w:spacing w:line="360" w:lineRule="auto"/>
+        <w:ind w:left="432"/>
         <w:rPr>
           <w:rFonts w:ascii="Times New Roman" w:hAnsi="Times New Roman" w:cs="Times New Roman"/>
           <w:color w:val="000000" w:themeColor="text1"/>
@@ -16545,7 +17566,6 @@
         <w:id w:val="111145805"/>
         <w:bibliography/>
       </w:sdtPr>
-      <w:sdtEndPr/>
       <w:sdtContent>
         <w:p>
           <w:pPr>
@@ -16626,8 +17646,8 @@
       </w:pPr>
     </w:p>
     <w:sectPr>
-      <w:headerReference w:type="default" r:id="rId23"/>
-      <w:footerReference w:type="default" r:id="rId24"/>
+      <w:headerReference w:type="default" r:id="rId29"/>
+      <w:footerReference w:type="default" r:id="rId30"/>
       <w:pgSz w:w="11906" w:h="16838"/>
       <w:pgMar w:top="1134" w:right="1134" w:bottom="1134" w:left="1134" w:header="720" w:footer="720" w:gutter="0"/>
       <w:cols w:space="720"/>
@@ -16714,10 +17734,7 @@
       <w:jc w:val="center"/>
     </w:pPr>
     <w:r>
-      <w:t>Tran Truong Minh Toan</w:t>
-    </w:r>
-    <w:r>
-      <w:t>: COMP1682 Contextual Report</w:t>
+      <w:t>Tran Truong Minh Toan: COMP1682 Contextual Report</w:t>
     </w:r>
   </w:p>
   <w:p>
